--- a/Figures and tables.docx
+++ b/Figures and tables.docx
@@ -14788,10 +14788,10 @@
           <w:noProof/>
         </w:rPr>
         <w:drawing>
-          <wp:inline distT="0" distB="0" distL="0" distR="0" wp14:anchorId="225B698C" wp14:editId="6AAC7CA5">
-            <wp:extent cx="5671226" cy="5288955"/>
-            <wp:effectExtent l="0" t="0" r="5715" b="0"/>
-            <wp:docPr id="7" name="Picture 7" descr="Diagram&#10;&#10;Description automatically generated"/>
+          <wp:inline distT="0" distB="0" distL="0" distR="0" wp14:anchorId="0CB4525C" wp14:editId="6953C9CC">
+            <wp:extent cx="5727386" cy="4710223"/>
+            <wp:effectExtent l="0" t="0" r="635" b="1905"/>
+            <wp:docPr id="10" name="Picture 10" descr="Diagram&#10;&#10;Description automatically generated"/>
             <wp:cNvGraphicFramePr>
               <a:graphicFrameLocks xmlns:a="http://schemas.openxmlformats.org/drawingml/2006/main" noChangeAspect="1"/>
             </wp:cNvGraphicFramePr>
@@ -14799,7 +14799,7 @@
               <a:graphicData uri="http://schemas.openxmlformats.org/drawingml/2006/picture">
                 <pic:pic xmlns:pic="http://schemas.openxmlformats.org/drawingml/2006/picture">
                   <pic:nvPicPr>
-                    <pic:cNvPr id="7" name="Picture 7" descr="Diagram&#10;&#10;Description automatically generated"/>
+                    <pic:cNvPr id="10" name="Picture 10" descr="Diagram&#10;&#10;Description automatically generated"/>
                     <pic:cNvPicPr/>
                   </pic:nvPicPr>
                   <pic:blipFill rotWithShape="1">
@@ -14810,13 +14810,13 @@
                         </a:ext>
                       </a:extLst>
                     </a:blip>
-                    <a:srcRect l="5435" t="8936" r="6236" b="34036"/>
+                    <a:srcRect t="8867" b="34198"/>
                     <a:stretch/>
                   </pic:blipFill>
                   <pic:spPr bwMode="auto">
                     <a:xfrm>
                       <a:off x="0" y="0"/>
-                      <a:ext cx="5691785" cy="5308128"/>
+                      <a:ext cx="5727700" cy="4710481"/>
                     </a:xfrm>
                     <a:prstGeom prst="rect">
                       <a:avLst/>
@@ -14846,6 +14846,15 @@
       <w:pPr>
         <w:pStyle w:val="Heading2"/>
         <w:spacing w:before="360" w:beforeAutospacing="0" w:after="120" w:afterAutospacing="0"/>
+        <w:rPr>
+          <w:b w:val="0"/>
+          <w:bCs w:val="0"/>
+          <w:i/>
+          <w:iCs/>
+          <w:color w:val="000000"/>
+          <w:sz w:val="24"/>
+          <w:szCs w:val="24"/>
+        </w:rPr>
       </w:pPr>
       <w:r>
         <w:rPr>
@@ -14914,15 +14923,30 @@
       </w:r>
     </w:p>
     <w:p>
+      <w:pPr>
+        <w:pStyle w:val="Heading2"/>
+        <w:spacing w:before="360" w:beforeAutospacing="0" w:after="120" w:afterAutospacing="0"/>
+        <w:rPr>
+          <w:b w:val="0"/>
+          <w:bCs w:val="0"/>
+          <w:i/>
+          <w:iCs/>
+          <w:color w:val="000000"/>
+          <w:sz w:val="24"/>
+          <w:szCs w:val="24"/>
+        </w:rPr>
+      </w:pPr>
+    </w:p>
+    <w:p>
       <w:r>
         <w:rPr>
           <w:noProof/>
         </w:rPr>
         <w:drawing>
-          <wp:inline distT="0" distB="0" distL="0" distR="0" wp14:anchorId="07C23E62" wp14:editId="1E535B9E">
-            <wp:extent cx="5774788" cy="5273877"/>
-            <wp:effectExtent l="0" t="0" r="3810" b="0"/>
-            <wp:docPr id="6" name="Picture 6" descr="Diagram&#10;&#10;Description automatically generated"/>
+          <wp:inline distT="0" distB="0" distL="0" distR="0" wp14:anchorId="3FC73452" wp14:editId="3D01E5EA">
+            <wp:extent cx="5727658" cy="4710223"/>
+            <wp:effectExtent l="0" t="0" r="635" b="1905"/>
+            <wp:docPr id="9" name="Picture 9" descr="Diagram&#10;&#10;Description automatically generated"/>
             <wp:cNvGraphicFramePr>
               <a:graphicFrameLocks xmlns:a="http://schemas.openxmlformats.org/drawingml/2006/main" noChangeAspect="1"/>
             </wp:cNvGraphicFramePr>
@@ -14930,7 +14954,7 @@
               <a:graphicData uri="http://schemas.openxmlformats.org/drawingml/2006/picture">
                 <pic:pic xmlns:pic="http://schemas.openxmlformats.org/drawingml/2006/picture">
                   <pic:nvPicPr>
-                    <pic:cNvPr id="6" name="Picture 6" descr="Diagram&#10;&#10;Description automatically generated"/>
+                    <pic:cNvPr id="9" name="Picture 9" descr="Diagram&#10;&#10;Description automatically generated"/>
                     <pic:cNvPicPr/>
                   </pic:nvPicPr>
                   <pic:blipFill rotWithShape="1">
@@ -14941,13 +14965,13 @@
                         </a:ext>
                       </a:extLst>
                     </a:blip>
-                    <a:srcRect l="5035" t="1700" r="4578" b="41152"/>
+                    <a:srcRect t="2056" b="41011"/>
                     <a:stretch/>
                   </pic:blipFill>
                   <pic:spPr bwMode="auto">
                     <a:xfrm>
                       <a:off x="0" y="0"/>
-                      <a:ext cx="5792695" cy="5290231"/>
+                      <a:ext cx="5727700" cy="4710257"/>
                     </a:xfrm>
                     <a:prstGeom prst="rect">
                       <a:avLst/>
@@ -15064,6 +15088,16 @@
       <w:pPr>
         <w:rPr>
           <w:rFonts w:ascii="Times New Roman" w:eastAsia="Times New Roman" w:hAnsi="Times New Roman" w:cs="Times New Roman"/>
+          <w:i/>
+          <w:iCs/>
+          <w:color w:val="000000"/>
+        </w:rPr>
+      </w:pPr>
+    </w:p>
+    <w:p>
+      <w:pPr>
+        <w:rPr>
+          <w:rFonts w:ascii="Times New Roman" w:eastAsia="Times New Roman" w:hAnsi="Times New Roman" w:cs="Times New Roman"/>
         </w:rPr>
       </w:pPr>
     </w:p>
@@ -15073,10 +15107,10 @@
           <w:noProof/>
         </w:rPr>
         <w:drawing>
-          <wp:inline distT="0" distB="0" distL="0" distR="0" wp14:anchorId="107229C2" wp14:editId="0DAA4C4D">
-            <wp:extent cx="5706319" cy="5734045"/>
-            <wp:effectExtent l="0" t="0" r="0" b="0"/>
-            <wp:docPr id="5" name="Picture 5" descr="Diagram&#10;&#10;Description automatically generated"/>
+          <wp:inline distT="0" distB="0" distL="0" distR="0" wp14:anchorId="1CDF498A" wp14:editId="7DDB43A7">
+            <wp:extent cx="5727688" cy="4699591"/>
+            <wp:effectExtent l="0" t="0" r="635" b="0"/>
+            <wp:docPr id="8" name="Picture 8" descr="Diagram&#10;&#10;Description automatically generated"/>
             <wp:cNvGraphicFramePr>
               <a:graphicFrameLocks xmlns:a="http://schemas.openxmlformats.org/drawingml/2006/main" noChangeAspect="1"/>
             </wp:cNvGraphicFramePr>
@@ -15084,7 +15118,7 @@
               <a:graphicData uri="http://schemas.openxmlformats.org/drawingml/2006/picture">
                 <pic:pic xmlns:pic="http://schemas.openxmlformats.org/drawingml/2006/picture">
                   <pic:nvPicPr>
-                    <pic:cNvPr id="5" name="Picture 5" descr="Diagram&#10;&#10;Description automatically generated"/>
+                    <pic:cNvPr id="8" name="Picture 8" descr="Diagram&#10;&#10;Description automatically generated"/>
                     <pic:cNvPicPr/>
                   </pic:nvPicPr>
                   <pic:blipFill rotWithShape="1">
@@ -15095,13 +15129,13 @@
                         </a:ext>
                       </a:extLst>
                     </a:blip>
-                    <a:srcRect l="8893" t="11053" r="8654" b="31588"/>
+                    <a:srcRect t="11567" b="31630"/>
                     <a:stretch/>
                   </pic:blipFill>
                   <pic:spPr bwMode="auto">
                     <a:xfrm>
                       <a:off x="0" y="0"/>
-                      <a:ext cx="5721170" cy="5748969"/>
+                      <a:ext cx="5727700" cy="4699601"/>
                     </a:xfrm>
                     <a:prstGeom prst="rect">
                       <a:avLst/>

--- a/Figures and tables.docx
+++ b/Figures and tables.docx
@@ -14715,10 +14715,10 @@
           <w:noProof/>
         </w:rPr>
         <w:drawing>
-          <wp:inline distT="0" distB="0" distL="0" distR="0" wp14:anchorId="7818E5AA" wp14:editId="3277D618">
-            <wp:extent cx="5727476" cy="1468876"/>
-            <wp:effectExtent l="0" t="0" r="635" b="4445"/>
-            <wp:docPr id="1" name="Picture 1" descr="Diagram&#10;&#10;Description automatically generated"/>
+          <wp:inline distT="0" distB="0" distL="0" distR="0" wp14:anchorId="0859D22C" wp14:editId="04B80F63">
+            <wp:extent cx="5725391" cy="1453351"/>
+            <wp:effectExtent l="0" t="0" r="2540" b="0"/>
+            <wp:docPr id="11" name="Picture 11" descr="Diagram&#10;&#10;Description automatically generated"/>
             <wp:cNvGraphicFramePr>
               <a:graphicFrameLocks xmlns:a="http://schemas.openxmlformats.org/drawingml/2006/main" noChangeAspect="1"/>
             </wp:cNvGraphicFramePr>
@@ -14726,7 +14726,7 @@
               <a:graphicData uri="http://schemas.openxmlformats.org/drawingml/2006/picture">
                 <pic:pic xmlns:pic="http://schemas.openxmlformats.org/drawingml/2006/picture">
                   <pic:nvPicPr>
-                    <pic:cNvPr id="1" name="Picture 1" descr="Diagram&#10;&#10;Description automatically generated"/>
+                    <pic:cNvPr id="11" name="Picture 11" descr="Diagram&#10;&#10;Description automatically generated"/>
                     <pic:cNvPicPr/>
                   </pic:nvPicPr>
                   <pic:blipFill rotWithShape="1">
@@ -14737,13 +14737,13 @@
                         </a:ext>
                       </a:extLst>
                     </a:blip>
-                    <a:srcRect t="41152" b="41093"/>
+                    <a:srcRect t="41283" b="41144"/>
                     <a:stretch/>
                   </pic:blipFill>
                   <pic:spPr bwMode="auto">
                     <a:xfrm>
                       <a:off x="0" y="0"/>
-                      <a:ext cx="5727700" cy="1468933"/>
+                      <a:ext cx="5727700" cy="1453937"/>
                     </a:xfrm>
                     <a:prstGeom prst="rect">
                       <a:avLst/>

--- a/Figures and tables.docx
+++ b/Figures and tables.docx
@@ -9959,7 +9959,25 @@
           <w:iCs/>
           <w:color w:val="000000"/>
         </w:rPr>
-        <w:t xml:space="preserve"> with context as the test factor and individual identity as the control factor. We indicate the number of individuals, the range of number of calls per individual and the total number of calls considered for each of the analyses. The observed cross-validated classification accuracy on the original dataset is compared with the expected value of the classification accuracy obtained from the distribution of classification accuracies obtained from the 1000 permutations. This is used to calculate the p-value. </w:t>
+        <w:t xml:space="preserve"> with context as the test factor and individual identity as the control factor. We indicate the number of individuals</w:t>
+      </w:r>
+      <w:r>
+        <w:rPr>
+          <w:rFonts w:ascii="Times New Roman" w:eastAsia="Times New Roman" w:hAnsi="Times New Roman" w:cs="Times New Roman"/>
+          <w:i/>
+          <w:iCs/>
+          <w:color w:val="000000"/>
+        </w:rPr>
+        <w:t xml:space="preserve"> recorded in both feeding and traveling contexts</w:t>
+      </w:r>
+      <w:r>
+        <w:rPr>
+          <w:rFonts w:ascii="Times New Roman" w:eastAsia="Times New Roman" w:hAnsi="Times New Roman" w:cs="Times New Roman"/>
+          <w:i/>
+          <w:iCs/>
+          <w:color w:val="000000"/>
+        </w:rPr>
+        <w:t>, the range of number of calls per individual and the total number of calls considered for each of the analyses. The observed cross-validated classification accuracy on the original dataset is compared with the expected value of the classification accuracy obtained from the distribution of classification accuracies obtained from the 1000 permutations. This is used to calculate the p-value. </w:t>
       </w:r>
     </w:p>
     <w:p>
@@ -14788,10 +14806,10 @@
           <w:noProof/>
         </w:rPr>
         <w:drawing>
-          <wp:inline distT="0" distB="0" distL="0" distR="0" wp14:anchorId="0CB4525C" wp14:editId="6953C9CC">
-            <wp:extent cx="5727386" cy="4710223"/>
-            <wp:effectExtent l="0" t="0" r="635" b="1905"/>
-            <wp:docPr id="10" name="Picture 10" descr="Diagram&#10;&#10;Description automatically generated"/>
+          <wp:inline distT="0" distB="0" distL="0" distR="0" wp14:anchorId="193499F2" wp14:editId="2197F875">
+            <wp:extent cx="5727700" cy="5171440"/>
+            <wp:effectExtent l="0" t="0" r="0" b="0"/>
+            <wp:docPr id="15" name="Picture 15"/>
             <wp:cNvGraphicFramePr>
               <a:graphicFrameLocks xmlns:a="http://schemas.openxmlformats.org/drawingml/2006/main" noChangeAspect="1"/>
             </wp:cNvGraphicFramePr>
@@ -14799,10 +14817,10 @@
               <a:graphicData uri="http://schemas.openxmlformats.org/drawingml/2006/picture">
                 <pic:pic xmlns:pic="http://schemas.openxmlformats.org/drawingml/2006/picture">
                   <pic:nvPicPr>
-                    <pic:cNvPr id="10" name="Picture 10" descr="Diagram&#10;&#10;Description automatically generated"/>
+                    <pic:cNvPr id="15" name="Picture 15"/>
                     <pic:cNvPicPr/>
                   </pic:nvPicPr>
-                  <pic:blipFill rotWithShape="1">
+                  <pic:blipFill>
                     <a:blip r:embed="rId5">
                       <a:extLst>
                         <a:ext uri="{28A0092B-C50C-407E-A947-70E740481C1C}">
@@ -14810,25 +14828,18 @@
                         </a:ext>
                       </a:extLst>
                     </a:blip>
-                    <a:srcRect t="8867" b="34198"/>
-                    <a:stretch/>
+                    <a:stretch>
+                      <a:fillRect/>
+                    </a:stretch>
                   </pic:blipFill>
-                  <pic:spPr bwMode="auto">
+                  <pic:spPr>
                     <a:xfrm>
                       <a:off x="0" y="0"/>
-                      <a:ext cx="5727700" cy="4710481"/>
+                      <a:ext cx="5727700" cy="5171440"/>
                     </a:xfrm>
                     <a:prstGeom prst="rect">
                       <a:avLst/>
                     </a:prstGeom>
-                    <a:ln>
-                      <a:noFill/>
-                    </a:ln>
-                    <a:extLst>
-                      <a:ext uri="{53640926-AAD7-44D8-BBD7-CCE9431645EC}">
-                        <a14:shadowObscured xmlns:a14="http://schemas.microsoft.com/office/drawing/2010/main"/>
-                      </a:ext>
-                    </a:extLst>
                   </pic:spPr>
                 </pic:pic>
               </a:graphicData>
@@ -14922,31 +14933,17 @@
         <w:t xml:space="preserve"> communities separate to some extent over PC2. (c) The structural features as well as features of the selected build-up and climax components from all three communities. The 68% normal data ellipses containing 68% of the data points are included for each community. The strong overlap overall suggests no differences among communities. </w:t>
       </w:r>
     </w:p>
-    <w:p>
-      <w:pPr>
-        <w:pStyle w:val="Heading2"/>
-        <w:spacing w:before="360" w:beforeAutospacing="0" w:after="120" w:afterAutospacing="0"/>
-        <w:rPr>
-          <w:b w:val="0"/>
-          <w:bCs w:val="0"/>
-          <w:i/>
-          <w:iCs/>
-          <w:color w:val="000000"/>
-          <w:sz w:val="24"/>
-          <w:szCs w:val="24"/>
-        </w:rPr>
-      </w:pPr>
-    </w:p>
+    <w:p/>
     <w:p>
       <w:r>
         <w:rPr>
           <w:noProof/>
         </w:rPr>
         <w:drawing>
-          <wp:inline distT="0" distB="0" distL="0" distR="0" wp14:anchorId="3FC73452" wp14:editId="3D01E5EA">
-            <wp:extent cx="5727658" cy="4710223"/>
-            <wp:effectExtent l="0" t="0" r="635" b="1905"/>
-            <wp:docPr id="9" name="Picture 9" descr="Diagram&#10;&#10;Description automatically generated"/>
+          <wp:inline distT="0" distB="0" distL="0" distR="0" wp14:anchorId="3E2491DC" wp14:editId="7C8E98C3">
+            <wp:extent cx="5727700" cy="5077460"/>
+            <wp:effectExtent l="0" t="0" r="0" b="2540"/>
+            <wp:docPr id="14" name="Picture 14"/>
             <wp:cNvGraphicFramePr>
               <a:graphicFrameLocks xmlns:a="http://schemas.openxmlformats.org/drawingml/2006/main" noChangeAspect="1"/>
             </wp:cNvGraphicFramePr>
@@ -14954,10 +14951,10 @@
               <a:graphicData uri="http://schemas.openxmlformats.org/drawingml/2006/picture">
                 <pic:pic xmlns:pic="http://schemas.openxmlformats.org/drawingml/2006/picture">
                   <pic:nvPicPr>
-                    <pic:cNvPr id="9" name="Picture 9" descr="Diagram&#10;&#10;Description automatically generated"/>
+                    <pic:cNvPr id="14" name="Picture 14"/>
                     <pic:cNvPicPr/>
                   </pic:nvPicPr>
-                  <pic:blipFill rotWithShape="1">
+                  <pic:blipFill>
                     <a:blip r:embed="rId6">
                       <a:extLst>
                         <a:ext uri="{28A0092B-C50C-407E-A947-70E740481C1C}">
@@ -14965,25 +14962,18 @@
                         </a:ext>
                       </a:extLst>
                     </a:blip>
-                    <a:srcRect t="2056" b="41011"/>
-                    <a:stretch/>
+                    <a:stretch>
+                      <a:fillRect/>
+                    </a:stretch>
                   </pic:blipFill>
-                  <pic:spPr bwMode="auto">
+                  <pic:spPr>
                     <a:xfrm>
                       <a:off x="0" y="0"/>
-                      <a:ext cx="5727700" cy="4710257"/>
+                      <a:ext cx="5727700" cy="5077460"/>
                     </a:xfrm>
                     <a:prstGeom prst="rect">
                       <a:avLst/>
                     </a:prstGeom>
-                    <a:ln>
-                      <a:noFill/>
-                    </a:ln>
-                    <a:extLst>
-                      <a:ext uri="{53640926-AAD7-44D8-BBD7-CCE9431645EC}">
-                        <a14:shadowObscured xmlns:a14="http://schemas.microsoft.com/office/drawing/2010/main"/>
-                      </a:ext>
-                    </a:extLst>
                   </pic:spPr>
                 </pic:pic>
               </a:graphicData>
@@ -15098,19 +15088,20 @@
       <w:pPr>
         <w:rPr>
           <w:rFonts w:ascii="Times New Roman" w:eastAsia="Times New Roman" w:hAnsi="Times New Roman" w:cs="Times New Roman"/>
+          <w:color w:val="000000"/>
         </w:rPr>
       </w:pPr>
-    </w:p>
-    <w:p>
       <w:r>
         <w:rPr>
+          <w:rFonts w:ascii="Times New Roman" w:eastAsia="Times New Roman" w:hAnsi="Times New Roman" w:cs="Times New Roman"/>
           <w:noProof/>
+          <w:color w:val="000000"/>
         </w:rPr>
         <w:drawing>
-          <wp:inline distT="0" distB="0" distL="0" distR="0" wp14:anchorId="1CDF498A" wp14:editId="7DDB43A7">
-            <wp:extent cx="5727688" cy="4699591"/>
-            <wp:effectExtent l="0" t="0" r="635" b="0"/>
-            <wp:docPr id="8" name="Picture 8" descr="Diagram&#10;&#10;Description automatically generated"/>
+          <wp:inline distT="0" distB="0" distL="0" distR="0" wp14:anchorId="2B32C706" wp14:editId="582AC972">
+            <wp:extent cx="5511800" cy="5702300"/>
+            <wp:effectExtent l="0" t="0" r="0" b="0"/>
+            <wp:docPr id="13" name="Picture 13"/>
             <wp:cNvGraphicFramePr>
               <a:graphicFrameLocks xmlns:a="http://schemas.openxmlformats.org/drawingml/2006/main" noChangeAspect="1"/>
             </wp:cNvGraphicFramePr>
@@ -15118,10 +15109,10 @@
               <a:graphicData uri="http://schemas.openxmlformats.org/drawingml/2006/picture">
                 <pic:pic xmlns:pic="http://schemas.openxmlformats.org/drawingml/2006/picture">
                   <pic:nvPicPr>
-                    <pic:cNvPr id="8" name="Picture 8" descr="Diagram&#10;&#10;Description automatically generated"/>
+                    <pic:cNvPr id="13" name="Picture 13"/>
                     <pic:cNvPicPr/>
                   </pic:nvPicPr>
-                  <pic:blipFill rotWithShape="1">
+                  <pic:blipFill>
                     <a:blip r:embed="rId7">
                       <a:extLst>
                         <a:ext uri="{28A0092B-C50C-407E-A947-70E740481C1C}">
@@ -15129,25 +15120,18 @@
                         </a:ext>
                       </a:extLst>
                     </a:blip>
-                    <a:srcRect t="11567" b="31630"/>
-                    <a:stretch/>
+                    <a:stretch>
+                      <a:fillRect/>
+                    </a:stretch>
                   </pic:blipFill>
-                  <pic:spPr bwMode="auto">
+                  <pic:spPr>
                     <a:xfrm>
                       <a:off x="0" y="0"/>
-                      <a:ext cx="5727700" cy="4699601"/>
+                      <a:ext cx="5511800" cy="5702300"/>
                     </a:xfrm>
                     <a:prstGeom prst="rect">
                       <a:avLst/>
                     </a:prstGeom>
-                    <a:ln>
-                      <a:noFill/>
-                    </a:ln>
-                    <a:extLst>
-                      <a:ext uri="{53640926-AAD7-44D8-BBD7-CCE9431645EC}">
-                        <a14:shadowObscured xmlns:a14="http://schemas.microsoft.com/office/drawing/2010/main"/>
-                      </a:ext>
-                    </a:extLst>
                   </pic:spPr>
                 </pic:pic>
               </a:graphicData>
@@ -15156,6 +15140,24 @@
         </w:drawing>
       </w:r>
     </w:p>
+    <w:p>
+      <w:pPr>
+        <w:rPr>
+          <w:rFonts w:ascii="Times New Roman" w:eastAsia="Times New Roman" w:hAnsi="Times New Roman" w:cs="Times New Roman"/>
+          <w:i/>
+          <w:iCs/>
+          <w:color w:val="000000"/>
+        </w:rPr>
+      </w:pPr>
+    </w:p>
+    <w:p>
+      <w:pPr>
+        <w:rPr>
+          <w:rFonts w:ascii="Times New Roman" w:eastAsia="Times New Roman" w:hAnsi="Times New Roman" w:cs="Times New Roman"/>
+        </w:rPr>
+      </w:pPr>
+    </w:p>
+    <w:p/>
     <w:sectPr>
       <w:pgSz w:w="11900" w:h="16840"/>
       <w:pgMar w:top="1440" w:right="1440" w:bottom="1440" w:left="1440" w:header="720" w:footer="720" w:gutter="0"/>

--- a/Figures and tables.docx
+++ b/Figures and tables.docx
@@ -14806,10 +14806,10 @@
           <w:noProof/>
         </w:rPr>
         <w:drawing>
-          <wp:inline distT="0" distB="0" distL="0" distR="0" wp14:anchorId="193499F2" wp14:editId="2197F875">
-            <wp:extent cx="5727700" cy="5171440"/>
-            <wp:effectExtent l="0" t="0" r="0" b="0"/>
-            <wp:docPr id="15" name="Picture 15"/>
+          <wp:inline distT="0" distB="0" distL="0" distR="0" wp14:anchorId="4E6E1634" wp14:editId="313D3D2C">
+            <wp:extent cx="5507662" cy="5567881"/>
+            <wp:effectExtent l="0" t="0" r="4445" b="0"/>
+            <wp:docPr id="3" name="Picture 3"/>
             <wp:cNvGraphicFramePr>
               <a:graphicFrameLocks xmlns:a="http://schemas.openxmlformats.org/drawingml/2006/main" noChangeAspect="1"/>
             </wp:cNvGraphicFramePr>
@@ -14817,10 +14817,10 @@
               <a:graphicData uri="http://schemas.openxmlformats.org/drawingml/2006/picture">
                 <pic:pic xmlns:pic="http://schemas.openxmlformats.org/drawingml/2006/picture">
                   <pic:nvPicPr>
-                    <pic:cNvPr id="15" name="Picture 15"/>
+                    <pic:cNvPr id="3" name="Picture 3"/>
                     <pic:cNvPicPr/>
                   </pic:nvPicPr>
-                  <pic:blipFill>
+                  <pic:blipFill rotWithShape="1">
                     <a:blip r:embed="rId5">
                       <a:extLst>
                         <a:ext uri="{28A0092B-C50C-407E-A947-70E740481C1C}">
@@ -14828,29 +14828,31 @@
                         </a:ext>
                       </a:extLst>
                     </a:blip>
-                    <a:stretch>
-                      <a:fillRect/>
-                    </a:stretch>
+                    <a:srcRect r="10688"/>
+                    <a:stretch/>
                   </pic:blipFill>
-                  <pic:spPr>
+                  <pic:spPr bwMode="auto">
                     <a:xfrm>
                       <a:off x="0" y="0"/>
-                      <a:ext cx="5727700" cy="5171440"/>
+                      <a:ext cx="5525269" cy="5585680"/>
                     </a:xfrm>
                     <a:prstGeom prst="rect">
                       <a:avLst/>
                     </a:prstGeom>
+                    <a:ln>
+                      <a:noFill/>
+                    </a:ln>
+                    <a:extLst>
+                      <a:ext uri="{53640926-AAD7-44D8-BBD7-CCE9431645EC}">
+                        <a14:shadowObscured xmlns:a14="http://schemas.microsoft.com/office/drawing/2010/main"/>
+                      </a:ext>
+                    </a:extLst>
                   </pic:spPr>
                 </pic:pic>
               </a:graphicData>
             </a:graphic>
           </wp:inline>
         </w:drawing>
-      </w:r>
-    </w:p>
-    <w:p>
-      <w:r>
-        <w:br w:type="page"/>
       </w:r>
     </w:p>
     <w:p>
@@ -15287,6 +15289,7 @@
     <w:lsdException w:name="HTML Sample" w:semiHidden="1" w:unhideWhenUsed="1"/>
     <w:lsdException w:name="HTML Typewriter" w:semiHidden="1" w:unhideWhenUsed="1"/>
     <w:lsdException w:name="HTML Variable" w:semiHidden="1" w:unhideWhenUsed="1"/>
+    <w:lsdException w:name="Normal Table" w:semiHidden="1" w:unhideWhenUsed="1"/>
     <w:lsdException w:name="annotation subject" w:semiHidden="1" w:unhideWhenUsed="1"/>
     <w:lsdException w:name="No List" w:semiHidden="1" w:unhideWhenUsed="1"/>
     <w:lsdException w:name="Outline List 1" w:semiHidden="1" w:unhideWhenUsed="1"/>
@@ -15333,8 +15336,10 @@
     <w:lsdException w:name="Table Subtle 2" w:semiHidden="1" w:unhideWhenUsed="1"/>
     <w:lsdException w:name="Table Web 1" w:semiHidden="1" w:unhideWhenUsed="1"/>
     <w:lsdException w:name="Table Web 2" w:semiHidden="1" w:unhideWhenUsed="1"/>
+    <w:lsdException w:name="Table Web 3" w:semiHidden="1" w:unhideWhenUsed="1"/>
     <w:lsdException w:name="Balloon Text" w:semiHidden="1" w:unhideWhenUsed="1"/>
     <w:lsdException w:name="Table Grid" w:uiPriority="39"/>
+    <w:lsdException w:name="Table Theme" w:semiHidden="1" w:unhideWhenUsed="1"/>
     <w:lsdException w:name="Placeholder Text" w:semiHidden="1"/>
     <w:lsdException w:name="No Spacing" w:uiPriority="1" w:qFormat="1"/>
     <w:lsdException w:name="Light Shading" w:uiPriority="60"/>
@@ -15580,6 +15585,7 @@
   <w:style w:type="character" w:default="1" w:styleId="DefaultParagraphFont">
     <w:name w:val="Default Paragraph Font"/>
     <w:uiPriority w:val="1"/>
+    <w:semiHidden/>
     <w:unhideWhenUsed/>
   </w:style>
   <w:style w:type="table" w:default="1" w:styleId="TableNormal">

--- a/Figures and tables.docx
+++ b/Figures and tables.docx
@@ -9925,6 +9925,2541 @@
         <w:outlineLvl w:val="1"/>
         <w:rPr>
           <w:rFonts w:ascii="Times New Roman" w:eastAsia="Times New Roman" w:hAnsi="Times New Roman" w:cs="Times New Roman"/>
+          <w:i/>
+          <w:iCs/>
+          <w:color w:val="000000"/>
+        </w:rPr>
+      </w:pPr>
+      <w:r>
+        <w:rPr>
+          <w:rFonts w:ascii="Times New Roman" w:eastAsia="Times New Roman" w:hAnsi="Times New Roman" w:cs="Times New Roman"/>
+          <w:i/>
+          <w:iCs/>
+          <w:color w:val="000000"/>
+        </w:rPr>
+        <w:lastRenderedPageBreak/>
+        <w:t xml:space="preserve">Table </w:t>
+      </w:r>
+      <w:r>
+        <w:rPr>
+          <w:rFonts w:ascii="Times New Roman" w:eastAsia="Times New Roman" w:hAnsi="Times New Roman" w:cs="Times New Roman"/>
+          <w:i/>
+          <w:iCs/>
+          <w:color w:val="000000"/>
+        </w:rPr>
+        <w:t>4</w:t>
+      </w:r>
+      <w:r>
+        <w:rPr>
+          <w:rFonts w:ascii="Times New Roman" w:eastAsia="Times New Roman" w:hAnsi="Times New Roman" w:cs="Times New Roman"/>
+          <w:i/>
+          <w:iCs/>
+          <w:color w:val="000000"/>
+        </w:rPr>
+        <w:t xml:space="preserve">: Summary of the results from the </w:t>
+      </w:r>
+      <w:proofErr w:type="spellStart"/>
+      <w:r>
+        <w:rPr>
+          <w:rFonts w:ascii="Times New Roman" w:eastAsia="Times New Roman" w:hAnsi="Times New Roman" w:cs="Times New Roman"/>
+          <w:i/>
+          <w:iCs/>
+          <w:color w:val="000000"/>
+        </w:rPr>
+        <w:t>pDFAs</w:t>
+      </w:r>
+      <w:proofErr w:type="spellEnd"/>
+      <w:r>
+        <w:rPr>
+          <w:rFonts w:ascii="Times New Roman" w:eastAsia="Times New Roman" w:hAnsi="Times New Roman" w:cs="Times New Roman"/>
+          <w:i/>
+          <w:iCs/>
+          <w:color w:val="000000"/>
+        </w:rPr>
+        <w:t xml:space="preserve"> </w:t>
+      </w:r>
+      <w:r>
+        <w:rPr>
+          <w:rFonts w:ascii="Times New Roman" w:eastAsia="Times New Roman" w:hAnsi="Times New Roman" w:cs="Times New Roman"/>
+          <w:i/>
+          <w:iCs/>
+          <w:color w:val="000000"/>
+        </w:rPr>
+        <w:t>on the structural acoustic features</w:t>
+      </w:r>
+      <w:r>
+        <w:rPr>
+          <w:rFonts w:ascii="Times New Roman" w:eastAsia="Times New Roman" w:hAnsi="Times New Roman" w:cs="Times New Roman"/>
+          <w:i/>
+          <w:iCs/>
+          <w:color w:val="000000"/>
+        </w:rPr>
+        <w:t>. We indicate the</w:t>
+      </w:r>
+      <w:r>
+        <w:rPr>
+          <w:rFonts w:ascii="Times New Roman" w:eastAsia="Times New Roman" w:hAnsi="Times New Roman" w:cs="Times New Roman"/>
+          <w:i/>
+          <w:iCs/>
+          <w:color w:val="000000"/>
+        </w:rPr>
+        <w:t xml:space="preserve"> test factor and the control factor used in the </w:t>
+      </w:r>
+      <w:proofErr w:type="spellStart"/>
+      <w:r>
+        <w:rPr>
+          <w:rFonts w:ascii="Times New Roman" w:eastAsia="Times New Roman" w:hAnsi="Times New Roman" w:cs="Times New Roman"/>
+          <w:i/>
+          <w:iCs/>
+          <w:color w:val="000000"/>
+        </w:rPr>
+        <w:t>pDFAs</w:t>
+      </w:r>
+      <w:proofErr w:type="spellEnd"/>
+      <w:r>
+        <w:rPr>
+          <w:rFonts w:ascii="Times New Roman" w:eastAsia="Times New Roman" w:hAnsi="Times New Roman" w:cs="Times New Roman"/>
+          <w:i/>
+          <w:iCs/>
+          <w:color w:val="000000"/>
+        </w:rPr>
+        <w:t>,</w:t>
+      </w:r>
+      <w:r>
+        <w:rPr>
+          <w:rFonts w:ascii="Times New Roman" w:eastAsia="Times New Roman" w:hAnsi="Times New Roman" w:cs="Times New Roman"/>
+          <w:i/>
+          <w:iCs/>
+          <w:color w:val="000000"/>
+        </w:rPr>
+        <w:t xml:space="preserve"> number of individuals</w:t>
+      </w:r>
+      <w:r>
+        <w:rPr>
+          <w:rFonts w:ascii="Times New Roman" w:eastAsia="Times New Roman" w:hAnsi="Times New Roman" w:cs="Times New Roman"/>
+          <w:i/>
+          <w:iCs/>
+          <w:color w:val="000000"/>
+        </w:rPr>
+        <w:t xml:space="preserve"> included in the </w:t>
+      </w:r>
+      <w:r>
+        <w:rPr>
+          <w:rFonts w:ascii="Times New Roman" w:eastAsia="Times New Roman" w:hAnsi="Times New Roman" w:cs="Times New Roman"/>
+          <w:i/>
+          <w:iCs/>
+          <w:color w:val="000000"/>
+        </w:rPr>
+        <w:t>analyses</w:t>
+      </w:r>
+      <w:r>
+        <w:rPr>
+          <w:rFonts w:ascii="Times New Roman" w:eastAsia="Times New Roman" w:hAnsi="Times New Roman" w:cs="Times New Roman"/>
+          <w:i/>
+          <w:iCs/>
+          <w:color w:val="000000"/>
+        </w:rPr>
+        <w:t>, the range of number of calls per individual and the total number of calls considered for each of the analyses. The observed cross-validated classification accuracy on the original dataset is compared with the expected value of the classification accuracy obtained from the distribution of classification accuracies obtained from the 1000 permutations. This is used to calculate the p-value. </w:t>
+      </w:r>
+      <w:r>
+        <w:rPr>
+          <w:rFonts w:ascii="Times New Roman" w:eastAsia="Times New Roman" w:hAnsi="Times New Roman" w:cs="Times New Roman"/>
+          <w:i/>
+          <w:iCs/>
+          <w:color w:val="000000"/>
+        </w:rPr>
+        <w:t>Significant differences are indicated with *.</w:t>
+      </w:r>
+    </w:p>
+    <w:tbl>
+      <w:tblPr>
+        <w:tblW w:w="9152" w:type="dxa"/>
+        <w:tblCellMar>
+          <w:top w:w="15" w:type="dxa"/>
+          <w:left w:w="15" w:type="dxa"/>
+          <w:bottom w:w="15" w:type="dxa"/>
+          <w:right w:w="15" w:type="dxa"/>
+        </w:tblCellMar>
+        <w:tblLook w:val="04A0" w:firstRow="1" w:lastRow="0" w:firstColumn="1" w:lastColumn="0" w:noHBand="0" w:noVBand="1"/>
+      </w:tblPr>
+      <w:tblGrid>
+        <w:gridCol w:w="1414"/>
+        <w:gridCol w:w="1018"/>
+        <w:gridCol w:w="1372"/>
+        <w:gridCol w:w="1360"/>
+        <w:gridCol w:w="974"/>
+        <w:gridCol w:w="1507"/>
+        <w:gridCol w:w="1507"/>
+      </w:tblGrid>
+      <w:tr>
+        <w:tc>
+          <w:tcPr>
+            <w:tcW w:w="1347" w:type="dxa"/>
+            <w:tcBorders>
+              <w:top w:val="single" w:sz="8" w:space="0" w:color="000000"/>
+              <w:left w:val="single" w:sz="8" w:space="0" w:color="000000"/>
+              <w:bottom w:val="single" w:sz="8" w:space="0" w:color="000000"/>
+              <w:right w:val="single" w:sz="8" w:space="0" w:color="000000"/>
+            </w:tcBorders>
+            <w:tcMar>
+              <w:top w:w="100" w:type="dxa"/>
+              <w:left w:w="100" w:type="dxa"/>
+              <w:bottom w:w="100" w:type="dxa"/>
+              <w:right w:w="100" w:type="dxa"/>
+            </w:tcMar>
+            <w:hideMark/>
+          </w:tcPr>
+          <w:p>
+            <w:pPr>
+              <w:jc w:val="center"/>
+              <w:rPr>
+                <w:rFonts w:ascii="Times New Roman" w:eastAsia="Times New Roman" w:hAnsi="Times New Roman" w:cs="Times New Roman"/>
+              </w:rPr>
+            </w:pPr>
+            <w:r>
+              <w:rPr>
+                <w:rFonts w:ascii="Times New Roman" w:eastAsia="Times New Roman" w:hAnsi="Times New Roman" w:cs="Times New Roman"/>
+                <w:b/>
+                <w:bCs/>
+                <w:i/>
+                <w:iCs/>
+                <w:color w:val="000000"/>
+              </w:rPr>
+              <w:t>Test factor</w:t>
+            </w:r>
+          </w:p>
+        </w:tc>
+        <w:tc>
+          <w:tcPr>
+            <w:tcW w:w="1024" w:type="dxa"/>
+            <w:tcBorders>
+              <w:top w:val="single" w:sz="8" w:space="0" w:color="000000"/>
+              <w:left w:val="single" w:sz="8" w:space="0" w:color="000000"/>
+              <w:bottom w:val="single" w:sz="8" w:space="0" w:color="000000"/>
+              <w:right w:val="single" w:sz="8" w:space="0" w:color="000000"/>
+            </w:tcBorders>
+          </w:tcPr>
+          <w:p>
+            <w:pPr>
+              <w:jc w:val="center"/>
+              <w:rPr>
+                <w:rFonts w:ascii="Times New Roman" w:eastAsia="Times New Roman" w:hAnsi="Times New Roman" w:cs="Times New Roman"/>
+                <w:b/>
+                <w:bCs/>
+                <w:i/>
+                <w:iCs/>
+                <w:color w:val="000000"/>
+              </w:rPr>
+            </w:pPr>
+            <w:r>
+              <w:rPr>
+                <w:rFonts w:ascii="Times New Roman" w:eastAsia="Times New Roman" w:hAnsi="Times New Roman" w:cs="Times New Roman"/>
+                <w:b/>
+                <w:bCs/>
+                <w:i/>
+                <w:iCs/>
+                <w:color w:val="000000"/>
+              </w:rPr>
+              <w:t>Control factor</w:t>
+            </w:r>
+          </w:p>
+        </w:tc>
+        <w:tc>
+          <w:tcPr>
+            <w:tcW w:w="1433" w:type="dxa"/>
+            <w:tcBorders>
+              <w:top w:val="single" w:sz="8" w:space="0" w:color="000000"/>
+              <w:left w:val="single" w:sz="8" w:space="0" w:color="000000"/>
+              <w:bottom w:val="single" w:sz="8" w:space="0" w:color="000000"/>
+              <w:right w:val="single" w:sz="8" w:space="0" w:color="000000"/>
+            </w:tcBorders>
+            <w:tcMar>
+              <w:top w:w="100" w:type="dxa"/>
+              <w:left w:w="100" w:type="dxa"/>
+              <w:bottom w:w="100" w:type="dxa"/>
+              <w:right w:w="100" w:type="dxa"/>
+            </w:tcMar>
+            <w:hideMark/>
+          </w:tcPr>
+          <w:p>
+            <w:pPr>
+              <w:jc w:val="center"/>
+              <w:rPr>
+                <w:rFonts w:ascii="Times New Roman" w:eastAsia="Times New Roman" w:hAnsi="Times New Roman" w:cs="Times New Roman"/>
+                <w:b/>
+                <w:bCs/>
+                <w:i/>
+                <w:iCs/>
+                <w:color w:val="000000"/>
+              </w:rPr>
+            </w:pPr>
+            <w:r>
+              <w:rPr>
+                <w:rFonts w:ascii="Times New Roman" w:eastAsia="Times New Roman" w:hAnsi="Times New Roman" w:cs="Times New Roman"/>
+                <w:b/>
+                <w:bCs/>
+                <w:i/>
+                <w:iCs/>
+                <w:color w:val="000000"/>
+              </w:rPr>
+              <w:t xml:space="preserve">Number </w:t>
+            </w:r>
+          </w:p>
+          <w:p>
+            <w:pPr>
+              <w:jc w:val="center"/>
+              <w:rPr>
+                <w:rFonts w:ascii="Times New Roman" w:eastAsia="Times New Roman" w:hAnsi="Times New Roman" w:cs="Times New Roman"/>
+              </w:rPr>
+            </w:pPr>
+            <w:r>
+              <w:rPr>
+                <w:rFonts w:ascii="Times New Roman" w:eastAsia="Times New Roman" w:hAnsi="Times New Roman" w:cs="Times New Roman"/>
+                <w:b/>
+                <w:bCs/>
+                <w:i/>
+                <w:iCs/>
+                <w:color w:val="000000"/>
+              </w:rPr>
+              <w:t>of individuals included</w:t>
+            </w:r>
+          </w:p>
+        </w:tc>
+        <w:tc>
+          <w:tcPr>
+            <w:tcW w:w="1360" w:type="dxa"/>
+            <w:tcBorders>
+              <w:top w:val="single" w:sz="8" w:space="0" w:color="000000"/>
+              <w:left w:val="single" w:sz="8" w:space="0" w:color="000000"/>
+              <w:bottom w:val="single" w:sz="8" w:space="0" w:color="000000"/>
+              <w:right w:val="single" w:sz="8" w:space="0" w:color="000000"/>
+            </w:tcBorders>
+            <w:tcMar>
+              <w:top w:w="100" w:type="dxa"/>
+              <w:left w:w="100" w:type="dxa"/>
+              <w:bottom w:w="100" w:type="dxa"/>
+              <w:right w:w="100" w:type="dxa"/>
+            </w:tcMar>
+            <w:hideMark/>
+          </w:tcPr>
+          <w:p>
+            <w:pPr>
+              <w:jc w:val="center"/>
+              <w:rPr>
+                <w:rFonts w:ascii="Times New Roman" w:eastAsia="Times New Roman" w:hAnsi="Times New Roman" w:cs="Times New Roman"/>
+              </w:rPr>
+            </w:pPr>
+            <w:r>
+              <w:rPr>
+                <w:rFonts w:ascii="Times New Roman" w:eastAsia="Times New Roman" w:hAnsi="Times New Roman" w:cs="Times New Roman"/>
+                <w:b/>
+                <w:bCs/>
+                <w:i/>
+                <w:iCs/>
+                <w:color w:val="000000"/>
+              </w:rPr>
+              <w:t xml:space="preserve">Range of calls per </w:t>
+            </w:r>
+            <w:r>
+              <w:rPr>
+                <w:rFonts w:ascii="Times New Roman" w:eastAsia="Times New Roman" w:hAnsi="Times New Roman" w:cs="Times New Roman"/>
+                <w:b/>
+                <w:bCs/>
+                <w:i/>
+                <w:iCs/>
+                <w:color w:val="000000"/>
+              </w:rPr>
+              <w:t>individual</w:t>
+            </w:r>
+          </w:p>
+          <w:p>
+            <w:pPr>
+              <w:jc w:val="center"/>
+              <w:rPr>
+                <w:rFonts w:ascii="Times New Roman" w:eastAsia="Times New Roman" w:hAnsi="Times New Roman" w:cs="Times New Roman"/>
+              </w:rPr>
+            </w:pPr>
+            <w:r>
+              <w:rPr>
+                <w:rFonts w:ascii="Times New Roman" w:eastAsia="Times New Roman" w:hAnsi="Times New Roman" w:cs="Times New Roman"/>
+                <w:b/>
+                <w:bCs/>
+                <w:i/>
+                <w:iCs/>
+                <w:color w:val="000000"/>
+              </w:rPr>
+              <w:t>(Median)</w:t>
+            </w:r>
+          </w:p>
+        </w:tc>
+        <w:tc>
+          <w:tcPr>
+            <w:tcW w:w="974" w:type="dxa"/>
+            <w:tcBorders>
+              <w:top w:val="single" w:sz="8" w:space="0" w:color="000000"/>
+              <w:left w:val="single" w:sz="8" w:space="0" w:color="000000"/>
+              <w:bottom w:val="single" w:sz="8" w:space="0" w:color="000000"/>
+              <w:right w:val="single" w:sz="8" w:space="0" w:color="000000"/>
+            </w:tcBorders>
+            <w:tcMar>
+              <w:top w:w="100" w:type="dxa"/>
+              <w:left w:w="100" w:type="dxa"/>
+              <w:bottom w:w="100" w:type="dxa"/>
+              <w:right w:w="100" w:type="dxa"/>
+            </w:tcMar>
+            <w:hideMark/>
+          </w:tcPr>
+          <w:p>
+            <w:pPr>
+              <w:jc w:val="center"/>
+              <w:rPr>
+                <w:rFonts w:ascii="Times New Roman" w:eastAsia="Times New Roman" w:hAnsi="Times New Roman" w:cs="Times New Roman"/>
+              </w:rPr>
+            </w:pPr>
+            <w:r>
+              <w:rPr>
+                <w:rFonts w:ascii="Times New Roman" w:eastAsia="Times New Roman" w:hAnsi="Times New Roman" w:cs="Times New Roman"/>
+                <w:b/>
+                <w:bCs/>
+                <w:i/>
+                <w:iCs/>
+                <w:color w:val="000000"/>
+              </w:rPr>
+              <w:t>Total number of calls used</w:t>
+            </w:r>
+          </w:p>
+        </w:tc>
+        <w:tc>
+          <w:tcPr>
+            <w:tcW w:w="1507" w:type="dxa"/>
+            <w:tcBorders>
+              <w:top w:val="single" w:sz="8" w:space="0" w:color="000000"/>
+              <w:left w:val="single" w:sz="8" w:space="0" w:color="000000"/>
+              <w:bottom w:val="single" w:sz="8" w:space="0" w:color="000000"/>
+              <w:right w:val="single" w:sz="8" w:space="0" w:color="000000"/>
+            </w:tcBorders>
+            <w:tcMar>
+              <w:top w:w="100" w:type="dxa"/>
+              <w:left w:w="100" w:type="dxa"/>
+              <w:bottom w:w="100" w:type="dxa"/>
+              <w:right w:w="100" w:type="dxa"/>
+            </w:tcMar>
+            <w:hideMark/>
+          </w:tcPr>
+          <w:p>
+            <w:pPr>
+              <w:jc w:val="center"/>
+              <w:rPr>
+                <w:rFonts w:ascii="Times New Roman" w:eastAsia="Times New Roman" w:hAnsi="Times New Roman" w:cs="Times New Roman"/>
+              </w:rPr>
+            </w:pPr>
+            <w:r>
+              <w:rPr>
+                <w:rFonts w:ascii="Times New Roman" w:eastAsia="Times New Roman" w:hAnsi="Times New Roman" w:cs="Times New Roman"/>
+                <w:b/>
+                <w:bCs/>
+                <w:i/>
+                <w:iCs/>
+                <w:color w:val="000000"/>
+              </w:rPr>
+              <w:t>Observed cross-validated classification accuracy</w:t>
+            </w:r>
+          </w:p>
+          <w:p>
+            <w:pPr>
+              <w:jc w:val="center"/>
+              <w:rPr>
+                <w:rFonts w:ascii="Times New Roman" w:eastAsia="Times New Roman" w:hAnsi="Times New Roman" w:cs="Times New Roman"/>
+              </w:rPr>
+            </w:pPr>
+            <w:r>
+              <w:rPr>
+                <w:rFonts w:ascii="Times New Roman" w:eastAsia="Times New Roman" w:hAnsi="Times New Roman" w:cs="Times New Roman"/>
+                <w:b/>
+                <w:bCs/>
+                <w:i/>
+                <w:iCs/>
+                <w:color w:val="000000"/>
+              </w:rPr>
+              <w:t>(Expected value)</w:t>
+            </w:r>
+          </w:p>
+        </w:tc>
+        <w:tc>
+          <w:tcPr>
+            <w:tcW w:w="1507" w:type="dxa"/>
+            <w:tcBorders>
+              <w:top w:val="single" w:sz="8" w:space="0" w:color="000000"/>
+              <w:left w:val="single" w:sz="8" w:space="0" w:color="000000"/>
+              <w:bottom w:val="single" w:sz="8" w:space="0" w:color="000000"/>
+              <w:right w:val="single" w:sz="8" w:space="0" w:color="000000"/>
+            </w:tcBorders>
+            <w:tcMar>
+              <w:top w:w="100" w:type="dxa"/>
+              <w:left w:w="100" w:type="dxa"/>
+              <w:bottom w:w="100" w:type="dxa"/>
+              <w:right w:w="100" w:type="dxa"/>
+            </w:tcMar>
+            <w:hideMark/>
+          </w:tcPr>
+          <w:p>
+            <w:pPr>
+              <w:jc w:val="center"/>
+              <w:rPr>
+                <w:rFonts w:ascii="Times New Roman" w:eastAsia="Times New Roman" w:hAnsi="Times New Roman" w:cs="Times New Roman"/>
+              </w:rPr>
+            </w:pPr>
+            <w:r>
+              <w:rPr>
+                <w:rFonts w:ascii="Times New Roman" w:eastAsia="Times New Roman" w:hAnsi="Times New Roman" w:cs="Times New Roman"/>
+                <w:b/>
+                <w:bCs/>
+                <w:i/>
+                <w:iCs/>
+                <w:color w:val="000000"/>
+              </w:rPr>
+              <w:t>P-value for cross-validated classification accuracy</w:t>
+            </w:r>
+          </w:p>
+        </w:tc>
+      </w:tr>
+      <w:tr>
+        <w:tc>
+          <w:tcPr>
+            <w:tcW w:w="1347" w:type="dxa"/>
+            <w:tcBorders>
+              <w:top w:val="single" w:sz="8" w:space="0" w:color="000000"/>
+              <w:left w:val="single" w:sz="8" w:space="0" w:color="000000"/>
+              <w:bottom w:val="single" w:sz="8" w:space="0" w:color="000000"/>
+              <w:right w:val="single" w:sz="8" w:space="0" w:color="000000"/>
+            </w:tcBorders>
+            <w:tcMar>
+              <w:top w:w="100" w:type="dxa"/>
+              <w:left w:w="100" w:type="dxa"/>
+              <w:bottom w:w="100" w:type="dxa"/>
+              <w:right w:w="100" w:type="dxa"/>
+            </w:tcMar>
+            <w:hideMark/>
+          </w:tcPr>
+          <w:p>
+            <w:pPr>
+              <w:jc w:val="center"/>
+              <w:rPr>
+                <w:rFonts w:ascii="Times New Roman" w:eastAsia="Times New Roman" w:hAnsi="Times New Roman" w:cs="Times New Roman"/>
+              </w:rPr>
+            </w:pPr>
+            <w:r>
+              <w:rPr>
+                <w:rFonts w:ascii="Times New Roman" w:eastAsia="Times New Roman" w:hAnsi="Times New Roman" w:cs="Times New Roman"/>
+                <w:color w:val="000000"/>
+              </w:rPr>
+              <w:t>Context</w:t>
+            </w:r>
+          </w:p>
+        </w:tc>
+        <w:tc>
+          <w:tcPr>
+            <w:tcW w:w="1024" w:type="dxa"/>
+            <w:tcBorders>
+              <w:top w:val="single" w:sz="8" w:space="0" w:color="000000"/>
+              <w:left w:val="single" w:sz="8" w:space="0" w:color="000000"/>
+              <w:bottom w:val="single" w:sz="8" w:space="0" w:color="000000"/>
+              <w:right w:val="single" w:sz="8" w:space="0" w:color="000000"/>
+            </w:tcBorders>
+          </w:tcPr>
+          <w:p>
+            <w:pPr>
+              <w:jc w:val="center"/>
+              <w:rPr>
+                <w:rFonts w:ascii="Times New Roman" w:eastAsia="Times New Roman" w:hAnsi="Times New Roman" w:cs="Times New Roman"/>
+                <w:color w:val="000000"/>
+              </w:rPr>
+            </w:pPr>
+            <w:r>
+              <w:rPr>
+                <w:rFonts w:ascii="Times New Roman" w:eastAsia="Times New Roman" w:hAnsi="Times New Roman" w:cs="Times New Roman"/>
+                <w:color w:val="000000"/>
+              </w:rPr>
+              <w:t>Individual</w:t>
+            </w:r>
+          </w:p>
+        </w:tc>
+        <w:tc>
+          <w:tcPr>
+            <w:tcW w:w="1433" w:type="dxa"/>
+            <w:tcBorders>
+              <w:top w:val="single" w:sz="8" w:space="0" w:color="000000"/>
+              <w:left w:val="single" w:sz="8" w:space="0" w:color="000000"/>
+              <w:bottom w:val="single" w:sz="8" w:space="0" w:color="000000"/>
+              <w:right w:val="single" w:sz="8" w:space="0" w:color="000000"/>
+            </w:tcBorders>
+            <w:tcMar>
+              <w:top w:w="100" w:type="dxa"/>
+              <w:left w:w="100" w:type="dxa"/>
+              <w:bottom w:w="100" w:type="dxa"/>
+              <w:right w:w="100" w:type="dxa"/>
+            </w:tcMar>
+            <w:hideMark/>
+          </w:tcPr>
+          <w:p>
+            <w:pPr>
+              <w:jc w:val="center"/>
+              <w:rPr>
+                <w:rFonts w:ascii="Times New Roman" w:eastAsia="Times New Roman" w:hAnsi="Times New Roman" w:cs="Times New Roman"/>
+              </w:rPr>
+            </w:pPr>
+            <w:r>
+              <w:rPr>
+                <w:rFonts w:ascii="Times New Roman" w:eastAsia="Times New Roman" w:hAnsi="Times New Roman" w:cs="Times New Roman"/>
+              </w:rPr>
+              <w:t>11</w:t>
+            </w:r>
+          </w:p>
+        </w:tc>
+        <w:tc>
+          <w:tcPr>
+            <w:tcW w:w="1360" w:type="dxa"/>
+            <w:tcBorders>
+              <w:top w:val="single" w:sz="8" w:space="0" w:color="000000"/>
+              <w:left w:val="single" w:sz="8" w:space="0" w:color="000000"/>
+              <w:bottom w:val="single" w:sz="8" w:space="0" w:color="000000"/>
+              <w:right w:val="single" w:sz="8" w:space="0" w:color="000000"/>
+            </w:tcBorders>
+            <w:tcMar>
+              <w:top w:w="100" w:type="dxa"/>
+              <w:left w:w="100" w:type="dxa"/>
+              <w:bottom w:w="100" w:type="dxa"/>
+              <w:right w:w="100" w:type="dxa"/>
+            </w:tcMar>
+            <w:hideMark/>
+          </w:tcPr>
+          <w:p>
+            <w:pPr>
+              <w:jc w:val="center"/>
+              <w:rPr>
+                <w:rFonts w:ascii="Times New Roman" w:eastAsia="Times New Roman" w:hAnsi="Times New Roman" w:cs="Times New Roman"/>
+                <w:color w:val="000000"/>
+              </w:rPr>
+            </w:pPr>
+            <w:r>
+              <w:rPr>
+                <w:rFonts w:ascii="Times New Roman" w:eastAsia="Times New Roman" w:hAnsi="Times New Roman" w:cs="Times New Roman"/>
+                <w:color w:val="000000"/>
+              </w:rPr>
+              <w:t xml:space="preserve">Feed: </w:t>
+            </w:r>
+            <w:r>
+              <w:rPr>
+                <w:rFonts w:ascii="Times New Roman" w:eastAsia="Times New Roman" w:hAnsi="Times New Roman" w:cs="Times New Roman"/>
+                <w:color w:val="000000"/>
+              </w:rPr>
+              <w:t>3-2</w:t>
+            </w:r>
+            <w:r>
+              <w:rPr>
+                <w:rFonts w:ascii="Times New Roman" w:eastAsia="Times New Roman" w:hAnsi="Times New Roman" w:cs="Times New Roman"/>
+                <w:color w:val="000000"/>
+              </w:rPr>
+              <w:t>5</w:t>
+            </w:r>
+            <w:r>
+              <w:rPr>
+                <w:rFonts w:ascii="Times New Roman" w:eastAsia="Times New Roman" w:hAnsi="Times New Roman" w:cs="Times New Roman"/>
+                <w:color w:val="000000"/>
+              </w:rPr>
+              <w:t xml:space="preserve"> (</w:t>
+            </w:r>
+            <w:r>
+              <w:rPr>
+                <w:rFonts w:ascii="Times New Roman" w:eastAsia="Times New Roman" w:hAnsi="Times New Roman" w:cs="Times New Roman"/>
+                <w:color w:val="000000"/>
+              </w:rPr>
+              <w:t>7</w:t>
+            </w:r>
+            <w:r>
+              <w:rPr>
+                <w:rFonts w:ascii="Times New Roman" w:eastAsia="Times New Roman" w:hAnsi="Times New Roman" w:cs="Times New Roman"/>
+                <w:color w:val="000000"/>
+              </w:rPr>
+              <w:t>)</w:t>
+            </w:r>
+          </w:p>
+          <w:p>
+            <w:pPr>
+              <w:jc w:val="center"/>
+              <w:rPr>
+                <w:rFonts w:ascii="Times New Roman" w:eastAsia="Times New Roman" w:hAnsi="Times New Roman" w:cs="Times New Roman"/>
+              </w:rPr>
+            </w:pPr>
+            <w:r>
+              <w:rPr>
+                <w:rFonts w:ascii="Times New Roman" w:eastAsia="Times New Roman" w:hAnsi="Times New Roman" w:cs="Times New Roman"/>
+              </w:rPr>
+              <w:t>Travel: 3-12 (6)</w:t>
+            </w:r>
+          </w:p>
+        </w:tc>
+        <w:tc>
+          <w:tcPr>
+            <w:tcW w:w="974" w:type="dxa"/>
+            <w:tcBorders>
+              <w:top w:val="single" w:sz="8" w:space="0" w:color="000000"/>
+              <w:left w:val="single" w:sz="8" w:space="0" w:color="000000"/>
+              <w:bottom w:val="single" w:sz="8" w:space="0" w:color="000000"/>
+              <w:right w:val="single" w:sz="8" w:space="0" w:color="000000"/>
+            </w:tcBorders>
+            <w:tcMar>
+              <w:top w:w="100" w:type="dxa"/>
+              <w:left w:w="100" w:type="dxa"/>
+              <w:bottom w:w="100" w:type="dxa"/>
+              <w:right w:w="100" w:type="dxa"/>
+            </w:tcMar>
+            <w:hideMark/>
+          </w:tcPr>
+          <w:p>
+            <w:pPr>
+              <w:jc w:val="center"/>
+              <w:rPr>
+                <w:rFonts w:ascii="Times New Roman" w:eastAsia="Times New Roman" w:hAnsi="Times New Roman" w:cs="Times New Roman"/>
+              </w:rPr>
+            </w:pPr>
+            <w:r>
+              <w:rPr>
+                <w:rFonts w:ascii="Times New Roman" w:eastAsia="Times New Roman" w:hAnsi="Times New Roman" w:cs="Times New Roman"/>
+                <w:color w:val="000000"/>
+              </w:rPr>
+              <w:t>1</w:t>
+            </w:r>
+            <w:r>
+              <w:rPr>
+                <w:rFonts w:ascii="Times New Roman" w:eastAsia="Times New Roman" w:hAnsi="Times New Roman" w:cs="Times New Roman"/>
+                <w:color w:val="000000"/>
+              </w:rPr>
+              <w:t>83</w:t>
+            </w:r>
+          </w:p>
+        </w:tc>
+        <w:tc>
+          <w:tcPr>
+            <w:tcW w:w="1507" w:type="dxa"/>
+            <w:tcBorders>
+              <w:top w:val="single" w:sz="8" w:space="0" w:color="000000"/>
+              <w:left w:val="single" w:sz="8" w:space="0" w:color="000000"/>
+              <w:bottom w:val="single" w:sz="8" w:space="0" w:color="000000"/>
+              <w:right w:val="single" w:sz="8" w:space="0" w:color="000000"/>
+            </w:tcBorders>
+            <w:tcMar>
+              <w:top w:w="100" w:type="dxa"/>
+              <w:left w:w="100" w:type="dxa"/>
+              <w:bottom w:w="100" w:type="dxa"/>
+              <w:right w:w="100" w:type="dxa"/>
+            </w:tcMar>
+            <w:hideMark/>
+          </w:tcPr>
+          <w:p>
+            <w:pPr>
+              <w:jc w:val="center"/>
+              <w:rPr>
+                <w:rFonts w:ascii="Times New Roman" w:eastAsia="Times New Roman" w:hAnsi="Times New Roman" w:cs="Times New Roman"/>
+              </w:rPr>
+            </w:pPr>
+            <w:r>
+              <w:rPr>
+                <w:rFonts w:ascii="Times New Roman" w:eastAsia="Times New Roman" w:hAnsi="Times New Roman" w:cs="Times New Roman"/>
+                <w:color w:val="000000"/>
+              </w:rPr>
+              <w:t>63.9</w:t>
+            </w:r>
+            <w:r>
+              <w:rPr>
+                <w:rFonts w:ascii="Times New Roman" w:eastAsia="Times New Roman" w:hAnsi="Times New Roman" w:cs="Times New Roman"/>
+                <w:color w:val="000000"/>
+              </w:rPr>
+              <w:t xml:space="preserve"> (</w:t>
+            </w:r>
+            <w:r>
+              <w:rPr>
+                <w:rFonts w:ascii="Times New Roman" w:eastAsia="Times New Roman" w:hAnsi="Times New Roman" w:cs="Times New Roman"/>
+                <w:color w:val="000000"/>
+              </w:rPr>
+              <w:t>51.7</w:t>
+            </w:r>
+            <w:r>
+              <w:rPr>
+                <w:rFonts w:ascii="Times New Roman" w:eastAsia="Times New Roman" w:hAnsi="Times New Roman" w:cs="Times New Roman"/>
+                <w:color w:val="000000"/>
+              </w:rPr>
+              <w:t>)</w:t>
+            </w:r>
+          </w:p>
+        </w:tc>
+        <w:tc>
+          <w:tcPr>
+            <w:tcW w:w="1507" w:type="dxa"/>
+            <w:tcBorders>
+              <w:top w:val="single" w:sz="8" w:space="0" w:color="000000"/>
+              <w:left w:val="single" w:sz="8" w:space="0" w:color="000000"/>
+              <w:bottom w:val="single" w:sz="8" w:space="0" w:color="000000"/>
+              <w:right w:val="single" w:sz="8" w:space="0" w:color="000000"/>
+            </w:tcBorders>
+            <w:tcMar>
+              <w:top w:w="100" w:type="dxa"/>
+              <w:left w:w="100" w:type="dxa"/>
+              <w:bottom w:w="100" w:type="dxa"/>
+              <w:right w:w="100" w:type="dxa"/>
+            </w:tcMar>
+            <w:hideMark/>
+          </w:tcPr>
+          <w:p>
+            <w:pPr>
+              <w:jc w:val="center"/>
+              <w:rPr>
+                <w:rFonts w:ascii="Times New Roman" w:eastAsia="Times New Roman" w:hAnsi="Times New Roman" w:cs="Times New Roman"/>
+              </w:rPr>
+            </w:pPr>
+            <w:r>
+              <w:rPr>
+                <w:rFonts w:ascii="Times New Roman" w:eastAsia="Times New Roman" w:hAnsi="Times New Roman" w:cs="Times New Roman"/>
+                <w:color w:val="000000"/>
+              </w:rPr>
+              <w:t>0.</w:t>
+            </w:r>
+            <w:r>
+              <w:rPr>
+                <w:rFonts w:ascii="Times New Roman" w:eastAsia="Times New Roman" w:hAnsi="Times New Roman" w:cs="Times New Roman"/>
+                <w:color w:val="000000"/>
+              </w:rPr>
+              <w:t>044*</w:t>
+            </w:r>
+          </w:p>
+        </w:tc>
+      </w:tr>
+      <w:tr>
+        <w:tc>
+          <w:tcPr>
+            <w:tcW w:w="1347" w:type="dxa"/>
+            <w:tcBorders>
+              <w:top w:val="single" w:sz="8" w:space="0" w:color="000000"/>
+              <w:left w:val="single" w:sz="8" w:space="0" w:color="000000"/>
+              <w:bottom w:val="single" w:sz="8" w:space="0" w:color="000000"/>
+              <w:right w:val="single" w:sz="8" w:space="0" w:color="000000"/>
+            </w:tcBorders>
+            <w:tcMar>
+              <w:top w:w="100" w:type="dxa"/>
+              <w:left w:w="100" w:type="dxa"/>
+              <w:bottom w:w="100" w:type="dxa"/>
+              <w:right w:w="100" w:type="dxa"/>
+            </w:tcMar>
+            <w:hideMark/>
+          </w:tcPr>
+          <w:p>
+            <w:pPr>
+              <w:jc w:val="center"/>
+              <w:rPr>
+                <w:rFonts w:ascii="Times New Roman" w:eastAsia="Times New Roman" w:hAnsi="Times New Roman" w:cs="Times New Roman"/>
+              </w:rPr>
+            </w:pPr>
+            <w:r>
+              <w:rPr>
+                <w:rFonts w:ascii="Times New Roman" w:eastAsia="Times New Roman" w:hAnsi="Times New Roman" w:cs="Times New Roman"/>
+                <w:color w:val="000000"/>
+              </w:rPr>
+              <w:t>Individual</w:t>
+            </w:r>
+          </w:p>
+        </w:tc>
+        <w:tc>
+          <w:tcPr>
+            <w:tcW w:w="1024" w:type="dxa"/>
+            <w:tcBorders>
+              <w:top w:val="single" w:sz="8" w:space="0" w:color="000000"/>
+              <w:left w:val="single" w:sz="8" w:space="0" w:color="000000"/>
+              <w:bottom w:val="single" w:sz="8" w:space="0" w:color="000000"/>
+              <w:right w:val="single" w:sz="8" w:space="0" w:color="000000"/>
+            </w:tcBorders>
+          </w:tcPr>
+          <w:p>
+            <w:pPr>
+              <w:jc w:val="center"/>
+              <w:rPr>
+                <w:rFonts w:ascii="Times New Roman" w:eastAsia="Times New Roman" w:hAnsi="Times New Roman" w:cs="Times New Roman"/>
+                <w:color w:val="000000"/>
+              </w:rPr>
+            </w:pPr>
+            <w:r>
+              <w:rPr>
+                <w:rFonts w:ascii="Times New Roman" w:eastAsia="Times New Roman" w:hAnsi="Times New Roman" w:cs="Times New Roman"/>
+                <w:color w:val="000000"/>
+              </w:rPr>
+              <w:t>Context</w:t>
+            </w:r>
+          </w:p>
+        </w:tc>
+        <w:tc>
+          <w:tcPr>
+            <w:tcW w:w="1433" w:type="dxa"/>
+            <w:tcBorders>
+              <w:top w:val="single" w:sz="8" w:space="0" w:color="000000"/>
+              <w:left w:val="single" w:sz="8" w:space="0" w:color="000000"/>
+              <w:bottom w:val="single" w:sz="8" w:space="0" w:color="000000"/>
+              <w:right w:val="single" w:sz="8" w:space="0" w:color="000000"/>
+            </w:tcBorders>
+            <w:tcMar>
+              <w:top w:w="100" w:type="dxa"/>
+              <w:left w:w="100" w:type="dxa"/>
+              <w:bottom w:w="100" w:type="dxa"/>
+              <w:right w:w="100" w:type="dxa"/>
+            </w:tcMar>
+            <w:hideMark/>
+          </w:tcPr>
+          <w:p>
+            <w:pPr>
+              <w:jc w:val="center"/>
+              <w:rPr>
+                <w:rFonts w:ascii="Times New Roman" w:eastAsia="Times New Roman" w:hAnsi="Times New Roman" w:cs="Times New Roman"/>
+              </w:rPr>
+            </w:pPr>
+            <w:r>
+              <w:rPr>
+                <w:rFonts w:ascii="Times New Roman" w:eastAsia="Times New Roman" w:hAnsi="Times New Roman" w:cs="Times New Roman"/>
+              </w:rPr>
+              <w:t>7</w:t>
+            </w:r>
+          </w:p>
+        </w:tc>
+        <w:tc>
+          <w:tcPr>
+            <w:tcW w:w="1360" w:type="dxa"/>
+            <w:tcBorders>
+              <w:top w:val="single" w:sz="8" w:space="0" w:color="000000"/>
+              <w:left w:val="single" w:sz="8" w:space="0" w:color="000000"/>
+              <w:bottom w:val="single" w:sz="8" w:space="0" w:color="000000"/>
+              <w:right w:val="single" w:sz="8" w:space="0" w:color="000000"/>
+            </w:tcBorders>
+            <w:tcMar>
+              <w:top w:w="100" w:type="dxa"/>
+              <w:left w:w="100" w:type="dxa"/>
+              <w:bottom w:w="100" w:type="dxa"/>
+              <w:right w:w="100" w:type="dxa"/>
+            </w:tcMar>
+            <w:hideMark/>
+          </w:tcPr>
+          <w:p>
+            <w:pPr>
+              <w:jc w:val="center"/>
+              <w:rPr>
+                <w:rFonts w:ascii="Times New Roman" w:eastAsia="Times New Roman" w:hAnsi="Times New Roman" w:cs="Times New Roman"/>
+              </w:rPr>
+            </w:pPr>
+            <w:r>
+              <w:rPr>
+                <w:rFonts w:ascii="Times New Roman" w:eastAsia="Times New Roman" w:hAnsi="Times New Roman" w:cs="Times New Roman"/>
+                <w:color w:val="000000"/>
+              </w:rPr>
+              <w:t>9</w:t>
+            </w:r>
+            <w:r>
+              <w:rPr>
+                <w:rFonts w:ascii="Times New Roman" w:eastAsia="Times New Roman" w:hAnsi="Times New Roman" w:cs="Times New Roman"/>
+                <w:color w:val="000000"/>
+              </w:rPr>
+              <w:t>-</w:t>
+            </w:r>
+            <w:r>
+              <w:rPr>
+                <w:rFonts w:ascii="Times New Roman" w:eastAsia="Times New Roman" w:hAnsi="Times New Roman" w:cs="Times New Roman"/>
+                <w:color w:val="000000"/>
+              </w:rPr>
+              <w:t>34</w:t>
+            </w:r>
+            <w:r>
+              <w:rPr>
+                <w:rFonts w:ascii="Times New Roman" w:eastAsia="Times New Roman" w:hAnsi="Times New Roman" w:cs="Times New Roman"/>
+                <w:color w:val="000000"/>
+              </w:rPr>
+              <w:t xml:space="preserve"> (</w:t>
+            </w:r>
+            <w:r>
+              <w:rPr>
+                <w:rFonts w:ascii="Times New Roman" w:eastAsia="Times New Roman" w:hAnsi="Times New Roman" w:cs="Times New Roman"/>
+                <w:color w:val="000000"/>
+              </w:rPr>
+              <w:t>14</w:t>
+            </w:r>
+            <w:r>
+              <w:rPr>
+                <w:rFonts w:ascii="Times New Roman" w:eastAsia="Times New Roman" w:hAnsi="Times New Roman" w:cs="Times New Roman"/>
+                <w:color w:val="000000"/>
+              </w:rPr>
+              <w:t>)</w:t>
+            </w:r>
+          </w:p>
+        </w:tc>
+        <w:tc>
+          <w:tcPr>
+            <w:tcW w:w="974" w:type="dxa"/>
+            <w:tcBorders>
+              <w:top w:val="single" w:sz="8" w:space="0" w:color="000000"/>
+              <w:left w:val="single" w:sz="8" w:space="0" w:color="000000"/>
+              <w:bottom w:val="single" w:sz="8" w:space="0" w:color="000000"/>
+              <w:right w:val="single" w:sz="8" w:space="0" w:color="000000"/>
+            </w:tcBorders>
+            <w:tcMar>
+              <w:top w:w="100" w:type="dxa"/>
+              <w:left w:w="100" w:type="dxa"/>
+              <w:bottom w:w="100" w:type="dxa"/>
+              <w:right w:w="100" w:type="dxa"/>
+            </w:tcMar>
+            <w:hideMark/>
+          </w:tcPr>
+          <w:p>
+            <w:pPr>
+              <w:jc w:val="center"/>
+              <w:rPr>
+                <w:rFonts w:ascii="Times New Roman" w:eastAsia="Times New Roman" w:hAnsi="Times New Roman" w:cs="Times New Roman"/>
+              </w:rPr>
+            </w:pPr>
+            <w:r>
+              <w:rPr>
+                <w:rFonts w:ascii="Times New Roman" w:eastAsia="Times New Roman" w:hAnsi="Times New Roman" w:cs="Times New Roman"/>
+                <w:color w:val="000000"/>
+              </w:rPr>
+              <w:t>119</w:t>
+            </w:r>
+          </w:p>
+        </w:tc>
+        <w:tc>
+          <w:tcPr>
+            <w:tcW w:w="1507" w:type="dxa"/>
+            <w:tcBorders>
+              <w:top w:val="single" w:sz="8" w:space="0" w:color="000000"/>
+              <w:left w:val="single" w:sz="8" w:space="0" w:color="000000"/>
+              <w:bottom w:val="single" w:sz="8" w:space="0" w:color="000000"/>
+              <w:right w:val="single" w:sz="8" w:space="0" w:color="000000"/>
+            </w:tcBorders>
+            <w:tcMar>
+              <w:top w:w="100" w:type="dxa"/>
+              <w:left w:w="100" w:type="dxa"/>
+              <w:bottom w:w="100" w:type="dxa"/>
+              <w:right w:w="100" w:type="dxa"/>
+            </w:tcMar>
+            <w:hideMark/>
+          </w:tcPr>
+          <w:p>
+            <w:pPr>
+              <w:jc w:val="center"/>
+              <w:rPr>
+                <w:rFonts w:ascii="Times New Roman" w:eastAsia="Times New Roman" w:hAnsi="Times New Roman" w:cs="Times New Roman"/>
+              </w:rPr>
+            </w:pPr>
+            <w:r>
+              <w:rPr>
+                <w:rFonts w:ascii="Times New Roman" w:eastAsia="Times New Roman" w:hAnsi="Times New Roman" w:cs="Times New Roman"/>
+                <w:color w:val="000000"/>
+              </w:rPr>
+              <w:t>36.7</w:t>
+            </w:r>
+            <w:r>
+              <w:rPr>
+                <w:rFonts w:ascii="Times New Roman" w:eastAsia="Times New Roman" w:hAnsi="Times New Roman" w:cs="Times New Roman"/>
+                <w:color w:val="000000"/>
+              </w:rPr>
+              <w:t xml:space="preserve"> (</w:t>
+            </w:r>
+            <w:r>
+              <w:rPr>
+                <w:rFonts w:ascii="Times New Roman" w:eastAsia="Times New Roman" w:hAnsi="Times New Roman" w:cs="Times New Roman"/>
+                <w:color w:val="000000"/>
+              </w:rPr>
+              <w:t>24.8</w:t>
+            </w:r>
+            <w:r>
+              <w:rPr>
+                <w:rFonts w:ascii="Times New Roman" w:eastAsia="Times New Roman" w:hAnsi="Times New Roman" w:cs="Times New Roman"/>
+                <w:color w:val="000000"/>
+              </w:rPr>
+              <w:t>)</w:t>
+            </w:r>
+          </w:p>
+        </w:tc>
+        <w:tc>
+          <w:tcPr>
+            <w:tcW w:w="1507" w:type="dxa"/>
+            <w:tcBorders>
+              <w:top w:val="single" w:sz="8" w:space="0" w:color="000000"/>
+              <w:left w:val="single" w:sz="8" w:space="0" w:color="000000"/>
+              <w:bottom w:val="single" w:sz="8" w:space="0" w:color="000000"/>
+              <w:right w:val="single" w:sz="8" w:space="0" w:color="000000"/>
+            </w:tcBorders>
+            <w:tcMar>
+              <w:top w:w="100" w:type="dxa"/>
+              <w:left w:w="100" w:type="dxa"/>
+              <w:bottom w:w="100" w:type="dxa"/>
+              <w:right w:w="100" w:type="dxa"/>
+            </w:tcMar>
+            <w:hideMark/>
+          </w:tcPr>
+          <w:p>
+            <w:pPr>
+              <w:jc w:val="center"/>
+              <w:rPr>
+                <w:rFonts w:ascii="Times New Roman" w:eastAsia="Times New Roman" w:hAnsi="Times New Roman" w:cs="Times New Roman"/>
+              </w:rPr>
+            </w:pPr>
+            <w:r>
+              <w:rPr>
+                <w:rFonts w:ascii="Times New Roman" w:eastAsia="Times New Roman" w:hAnsi="Times New Roman" w:cs="Times New Roman"/>
+                <w:color w:val="000000"/>
+              </w:rPr>
+              <w:t>0.</w:t>
+            </w:r>
+            <w:r>
+              <w:rPr>
+                <w:rFonts w:ascii="Times New Roman" w:eastAsia="Times New Roman" w:hAnsi="Times New Roman" w:cs="Times New Roman"/>
+                <w:color w:val="000000"/>
+              </w:rPr>
+              <w:t>043*</w:t>
+            </w:r>
+          </w:p>
+        </w:tc>
+      </w:tr>
+      <w:tr>
+        <w:tc>
+          <w:tcPr>
+            <w:tcW w:w="1347" w:type="dxa"/>
+            <w:tcBorders>
+              <w:top w:val="single" w:sz="8" w:space="0" w:color="000000"/>
+              <w:left w:val="single" w:sz="8" w:space="0" w:color="000000"/>
+              <w:bottom w:val="single" w:sz="8" w:space="0" w:color="000000"/>
+              <w:right w:val="single" w:sz="8" w:space="0" w:color="000000"/>
+            </w:tcBorders>
+            <w:tcMar>
+              <w:top w:w="100" w:type="dxa"/>
+              <w:left w:w="100" w:type="dxa"/>
+              <w:bottom w:w="100" w:type="dxa"/>
+              <w:right w:w="100" w:type="dxa"/>
+            </w:tcMar>
+            <w:hideMark/>
+          </w:tcPr>
+          <w:p>
+            <w:pPr>
+              <w:jc w:val="center"/>
+              <w:rPr>
+                <w:rFonts w:ascii="Times New Roman" w:eastAsia="Times New Roman" w:hAnsi="Times New Roman" w:cs="Times New Roman"/>
+              </w:rPr>
+            </w:pPr>
+            <w:r>
+              <w:rPr>
+                <w:rFonts w:ascii="Times New Roman" w:eastAsia="Times New Roman" w:hAnsi="Times New Roman" w:cs="Times New Roman"/>
+              </w:rPr>
+              <w:t>Community</w:t>
+            </w:r>
+          </w:p>
+        </w:tc>
+        <w:tc>
+          <w:tcPr>
+            <w:tcW w:w="1024" w:type="dxa"/>
+            <w:tcBorders>
+              <w:top w:val="single" w:sz="8" w:space="0" w:color="000000"/>
+              <w:left w:val="single" w:sz="8" w:space="0" w:color="000000"/>
+              <w:bottom w:val="single" w:sz="8" w:space="0" w:color="000000"/>
+              <w:right w:val="single" w:sz="8" w:space="0" w:color="000000"/>
+            </w:tcBorders>
+          </w:tcPr>
+          <w:p>
+            <w:pPr>
+              <w:jc w:val="center"/>
+              <w:rPr>
+                <w:rFonts w:ascii="Times New Roman" w:eastAsia="Times New Roman" w:hAnsi="Times New Roman" w:cs="Times New Roman"/>
+                <w:color w:val="000000"/>
+              </w:rPr>
+            </w:pPr>
+            <w:r>
+              <w:rPr>
+                <w:rFonts w:ascii="Times New Roman" w:eastAsia="Times New Roman" w:hAnsi="Times New Roman" w:cs="Times New Roman"/>
+                <w:color w:val="000000"/>
+              </w:rPr>
+              <w:t>Context</w:t>
+            </w:r>
+          </w:p>
+        </w:tc>
+        <w:tc>
+          <w:tcPr>
+            <w:tcW w:w="1433" w:type="dxa"/>
+            <w:tcBorders>
+              <w:top w:val="single" w:sz="8" w:space="0" w:color="000000"/>
+              <w:left w:val="single" w:sz="8" w:space="0" w:color="000000"/>
+              <w:bottom w:val="single" w:sz="8" w:space="0" w:color="000000"/>
+              <w:right w:val="single" w:sz="8" w:space="0" w:color="000000"/>
+            </w:tcBorders>
+            <w:tcMar>
+              <w:top w:w="100" w:type="dxa"/>
+              <w:left w:w="100" w:type="dxa"/>
+              <w:bottom w:w="100" w:type="dxa"/>
+              <w:right w:w="100" w:type="dxa"/>
+            </w:tcMar>
+            <w:hideMark/>
+          </w:tcPr>
+          <w:p>
+            <w:pPr>
+              <w:jc w:val="center"/>
+              <w:rPr>
+                <w:rFonts w:ascii="Times New Roman" w:eastAsia="Times New Roman" w:hAnsi="Times New Roman" w:cs="Times New Roman"/>
+              </w:rPr>
+            </w:pPr>
+            <w:proofErr w:type="spellStart"/>
+            <w:r>
+              <w:rPr>
+                <w:rFonts w:ascii="Times New Roman" w:eastAsia="Times New Roman" w:hAnsi="Times New Roman" w:cs="Times New Roman"/>
+                <w:color w:val="000000"/>
+              </w:rPr>
+              <w:t>Kasekela</w:t>
+            </w:r>
+            <w:proofErr w:type="spellEnd"/>
+            <w:r>
+              <w:rPr>
+                <w:rFonts w:ascii="Times New Roman" w:eastAsia="Times New Roman" w:hAnsi="Times New Roman" w:cs="Times New Roman"/>
+                <w:color w:val="000000"/>
+              </w:rPr>
+              <w:t xml:space="preserve">: </w:t>
+            </w:r>
+            <w:r>
+              <w:rPr>
+                <w:rFonts w:ascii="Times New Roman" w:eastAsia="Times New Roman" w:hAnsi="Times New Roman" w:cs="Times New Roman"/>
+                <w:color w:val="000000"/>
+              </w:rPr>
+              <w:t>6</w:t>
+            </w:r>
+          </w:p>
+          <w:p>
+            <w:pPr>
+              <w:jc w:val="center"/>
+              <w:rPr>
+                <w:rFonts w:ascii="Times New Roman" w:eastAsia="Times New Roman" w:hAnsi="Times New Roman" w:cs="Times New Roman"/>
+              </w:rPr>
+            </w:pPr>
+            <w:r>
+              <w:rPr>
+                <w:rFonts w:ascii="Times New Roman" w:eastAsia="Times New Roman" w:hAnsi="Times New Roman" w:cs="Times New Roman"/>
+                <w:color w:val="000000"/>
+              </w:rPr>
+              <w:t xml:space="preserve">Mitumba: </w:t>
+            </w:r>
+            <w:r>
+              <w:rPr>
+                <w:rFonts w:ascii="Times New Roman" w:eastAsia="Times New Roman" w:hAnsi="Times New Roman" w:cs="Times New Roman"/>
+                <w:color w:val="000000"/>
+              </w:rPr>
+              <w:t>3</w:t>
+            </w:r>
+          </w:p>
+          <w:p>
+            <w:pPr>
+              <w:jc w:val="center"/>
+              <w:rPr>
+                <w:rFonts w:ascii="Times New Roman" w:eastAsia="Times New Roman" w:hAnsi="Times New Roman" w:cs="Times New Roman"/>
+              </w:rPr>
+            </w:pPr>
+            <w:proofErr w:type="spellStart"/>
+            <w:r>
+              <w:rPr>
+                <w:rFonts w:ascii="Times New Roman" w:eastAsia="Times New Roman" w:hAnsi="Times New Roman" w:cs="Times New Roman"/>
+                <w:color w:val="000000"/>
+              </w:rPr>
+              <w:t>Kanyawara</w:t>
+            </w:r>
+            <w:proofErr w:type="spellEnd"/>
+            <w:r>
+              <w:rPr>
+                <w:rFonts w:ascii="Times New Roman" w:eastAsia="Times New Roman" w:hAnsi="Times New Roman" w:cs="Times New Roman"/>
+                <w:color w:val="000000"/>
+              </w:rPr>
+              <w:t>: 7</w:t>
+            </w:r>
+          </w:p>
+        </w:tc>
+        <w:tc>
+          <w:tcPr>
+            <w:tcW w:w="1360" w:type="dxa"/>
+            <w:tcBorders>
+              <w:top w:val="single" w:sz="8" w:space="0" w:color="000000"/>
+              <w:left w:val="single" w:sz="8" w:space="0" w:color="000000"/>
+              <w:bottom w:val="single" w:sz="8" w:space="0" w:color="000000"/>
+              <w:right w:val="single" w:sz="8" w:space="0" w:color="000000"/>
+            </w:tcBorders>
+            <w:tcMar>
+              <w:top w:w="100" w:type="dxa"/>
+              <w:left w:w="100" w:type="dxa"/>
+              <w:bottom w:w="100" w:type="dxa"/>
+              <w:right w:w="100" w:type="dxa"/>
+            </w:tcMar>
+            <w:hideMark/>
+          </w:tcPr>
+          <w:p>
+            <w:pPr>
+              <w:jc w:val="center"/>
+              <w:rPr>
+                <w:rFonts w:ascii="Times New Roman" w:eastAsia="Times New Roman" w:hAnsi="Times New Roman" w:cs="Times New Roman"/>
+              </w:rPr>
+            </w:pPr>
+            <w:proofErr w:type="spellStart"/>
+            <w:r>
+              <w:rPr>
+                <w:rFonts w:ascii="Times New Roman" w:eastAsia="Times New Roman" w:hAnsi="Times New Roman" w:cs="Times New Roman"/>
+                <w:color w:val="000000"/>
+              </w:rPr>
+              <w:t>Kasekela</w:t>
+            </w:r>
+            <w:proofErr w:type="spellEnd"/>
+            <w:r>
+              <w:rPr>
+                <w:rFonts w:ascii="Times New Roman" w:eastAsia="Times New Roman" w:hAnsi="Times New Roman" w:cs="Times New Roman"/>
+                <w:color w:val="000000"/>
+              </w:rPr>
+              <w:t xml:space="preserve">: </w:t>
+            </w:r>
+            <w:r>
+              <w:rPr>
+                <w:rFonts w:ascii="Times New Roman" w:eastAsia="Times New Roman" w:hAnsi="Times New Roman" w:cs="Times New Roman"/>
+                <w:color w:val="000000"/>
+              </w:rPr>
+              <w:t>4-21 (8)</w:t>
+            </w:r>
+          </w:p>
+          <w:p>
+            <w:pPr>
+              <w:jc w:val="center"/>
+              <w:rPr>
+                <w:rFonts w:ascii="Times New Roman" w:eastAsia="Times New Roman" w:hAnsi="Times New Roman" w:cs="Times New Roman"/>
+              </w:rPr>
+            </w:pPr>
+            <w:r>
+              <w:rPr>
+                <w:rFonts w:ascii="Times New Roman" w:eastAsia="Times New Roman" w:hAnsi="Times New Roman" w:cs="Times New Roman"/>
+                <w:color w:val="000000"/>
+              </w:rPr>
+              <w:t xml:space="preserve">Mitumba: </w:t>
+            </w:r>
+            <w:r>
+              <w:rPr>
+                <w:rFonts w:ascii="Times New Roman" w:eastAsia="Times New Roman" w:hAnsi="Times New Roman" w:cs="Times New Roman"/>
+                <w:color w:val="000000"/>
+              </w:rPr>
+              <w:t>4-34 (7)</w:t>
+            </w:r>
+          </w:p>
+          <w:p>
+            <w:pPr>
+              <w:jc w:val="center"/>
+              <w:rPr>
+                <w:rFonts w:ascii="Times New Roman" w:eastAsia="Times New Roman" w:hAnsi="Times New Roman" w:cs="Times New Roman"/>
+              </w:rPr>
+            </w:pPr>
+            <w:proofErr w:type="spellStart"/>
+            <w:r>
+              <w:rPr>
+                <w:rFonts w:ascii="Times New Roman" w:eastAsia="Times New Roman" w:hAnsi="Times New Roman" w:cs="Times New Roman"/>
+                <w:color w:val="000000"/>
+              </w:rPr>
+              <w:t>Kanyawara</w:t>
+            </w:r>
+            <w:proofErr w:type="spellEnd"/>
+            <w:r>
+              <w:rPr>
+                <w:rFonts w:ascii="Times New Roman" w:eastAsia="Times New Roman" w:hAnsi="Times New Roman" w:cs="Times New Roman"/>
+                <w:color w:val="000000"/>
+              </w:rPr>
+              <w:t xml:space="preserve">: </w:t>
+            </w:r>
+            <w:r>
+              <w:rPr>
+                <w:rFonts w:ascii="Times New Roman" w:eastAsia="Times New Roman" w:hAnsi="Times New Roman" w:cs="Times New Roman"/>
+                <w:color w:val="000000"/>
+              </w:rPr>
+              <w:t>8-26 (14)</w:t>
+            </w:r>
+          </w:p>
+        </w:tc>
+        <w:tc>
+          <w:tcPr>
+            <w:tcW w:w="974" w:type="dxa"/>
+            <w:tcBorders>
+              <w:top w:val="single" w:sz="8" w:space="0" w:color="000000"/>
+              <w:left w:val="single" w:sz="8" w:space="0" w:color="000000"/>
+              <w:bottom w:val="single" w:sz="8" w:space="0" w:color="000000"/>
+              <w:right w:val="single" w:sz="8" w:space="0" w:color="000000"/>
+            </w:tcBorders>
+            <w:tcMar>
+              <w:top w:w="100" w:type="dxa"/>
+              <w:left w:w="100" w:type="dxa"/>
+              <w:bottom w:w="100" w:type="dxa"/>
+              <w:right w:w="100" w:type="dxa"/>
+            </w:tcMar>
+            <w:hideMark/>
+          </w:tcPr>
+          <w:p>
+            <w:pPr>
+              <w:jc w:val="center"/>
+              <w:rPr>
+                <w:rFonts w:ascii="Times New Roman" w:eastAsia="Times New Roman" w:hAnsi="Times New Roman" w:cs="Times New Roman"/>
+              </w:rPr>
+            </w:pPr>
+            <w:r>
+              <w:rPr>
+                <w:rFonts w:ascii="Times New Roman" w:eastAsia="Times New Roman" w:hAnsi="Times New Roman" w:cs="Times New Roman"/>
+              </w:rPr>
+              <w:t>212</w:t>
+            </w:r>
+          </w:p>
+        </w:tc>
+        <w:tc>
+          <w:tcPr>
+            <w:tcW w:w="1507" w:type="dxa"/>
+            <w:tcBorders>
+              <w:top w:val="single" w:sz="8" w:space="0" w:color="000000"/>
+              <w:left w:val="single" w:sz="8" w:space="0" w:color="000000"/>
+              <w:bottom w:val="single" w:sz="8" w:space="0" w:color="000000"/>
+              <w:right w:val="single" w:sz="8" w:space="0" w:color="000000"/>
+            </w:tcBorders>
+            <w:tcMar>
+              <w:top w:w="100" w:type="dxa"/>
+              <w:left w:w="100" w:type="dxa"/>
+              <w:bottom w:w="100" w:type="dxa"/>
+              <w:right w:w="100" w:type="dxa"/>
+            </w:tcMar>
+            <w:hideMark/>
+          </w:tcPr>
+          <w:p>
+            <w:pPr>
+              <w:jc w:val="center"/>
+              <w:rPr>
+                <w:rFonts w:ascii="Times New Roman" w:eastAsia="Times New Roman" w:hAnsi="Times New Roman" w:cs="Times New Roman"/>
+              </w:rPr>
+            </w:pPr>
+            <w:r>
+              <w:rPr>
+                <w:rFonts w:ascii="Times New Roman" w:eastAsia="Times New Roman" w:hAnsi="Times New Roman" w:cs="Times New Roman"/>
+                <w:color w:val="000000"/>
+              </w:rPr>
+              <w:t>4</w:t>
+            </w:r>
+            <w:r>
+              <w:rPr>
+                <w:rFonts w:ascii="Times New Roman" w:eastAsia="Times New Roman" w:hAnsi="Times New Roman" w:cs="Times New Roman"/>
+                <w:color w:val="000000"/>
+              </w:rPr>
+              <w:t>3</w:t>
+            </w:r>
+            <w:r>
+              <w:rPr>
+                <w:rFonts w:ascii="Times New Roman" w:eastAsia="Times New Roman" w:hAnsi="Times New Roman" w:cs="Times New Roman"/>
+                <w:color w:val="000000"/>
+              </w:rPr>
+              <w:t>.</w:t>
+            </w:r>
+            <w:r>
+              <w:rPr>
+                <w:rFonts w:ascii="Times New Roman" w:eastAsia="Times New Roman" w:hAnsi="Times New Roman" w:cs="Times New Roman"/>
+                <w:color w:val="000000"/>
+              </w:rPr>
+              <w:t>3</w:t>
+            </w:r>
+            <w:r>
+              <w:rPr>
+                <w:rFonts w:ascii="Times New Roman" w:eastAsia="Times New Roman" w:hAnsi="Times New Roman" w:cs="Times New Roman"/>
+                <w:color w:val="000000"/>
+              </w:rPr>
+              <w:t xml:space="preserve"> (4</w:t>
+            </w:r>
+            <w:r>
+              <w:rPr>
+                <w:rFonts w:ascii="Times New Roman" w:eastAsia="Times New Roman" w:hAnsi="Times New Roman" w:cs="Times New Roman"/>
+                <w:color w:val="000000"/>
+              </w:rPr>
+              <w:t>0.8</w:t>
+            </w:r>
+            <w:r>
+              <w:rPr>
+                <w:rFonts w:ascii="Times New Roman" w:eastAsia="Times New Roman" w:hAnsi="Times New Roman" w:cs="Times New Roman"/>
+                <w:color w:val="000000"/>
+              </w:rPr>
+              <w:t>)</w:t>
+            </w:r>
+          </w:p>
+        </w:tc>
+        <w:tc>
+          <w:tcPr>
+            <w:tcW w:w="1507" w:type="dxa"/>
+            <w:tcBorders>
+              <w:top w:val="single" w:sz="8" w:space="0" w:color="000000"/>
+              <w:left w:val="single" w:sz="8" w:space="0" w:color="000000"/>
+              <w:bottom w:val="single" w:sz="8" w:space="0" w:color="000000"/>
+              <w:right w:val="single" w:sz="8" w:space="0" w:color="000000"/>
+            </w:tcBorders>
+            <w:tcMar>
+              <w:top w:w="100" w:type="dxa"/>
+              <w:left w:w="100" w:type="dxa"/>
+              <w:bottom w:w="100" w:type="dxa"/>
+              <w:right w:w="100" w:type="dxa"/>
+            </w:tcMar>
+            <w:hideMark/>
+          </w:tcPr>
+          <w:p>
+            <w:pPr>
+              <w:jc w:val="center"/>
+              <w:rPr>
+                <w:rFonts w:ascii="Times New Roman" w:eastAsia="Times New Roman" w:hAnsi="Times New Roman" w:cs="Times New Roman"/>
+              </w:rPr>
+            </w:pPr>
+            <w:r>
+              <w:rPr>
+                <w:rFonts w:ascii="Times New Roman" w:eastAsia="Times New Roman" w:hAnsi="Times New Roman" w:cs="Times New Roman"/>
+                <w:color w:val="000000"/>
+              </w:rPr>
+              <w:t>0.322</w:t>
+            </w:r>
+          </w:p>
+        </w:tc>
+      </w:tr>
+      <w:tr>
+        <w:tc>
+          <w:tcPr>
+            <w:tcW w:w="1347" w:type="dxa"/>
+            <w:tcBorders>
+              <w:top w:val="single" w:sz="8" w:space="0" w:color="000000"/>
+              <w:left w:val="single" w:sz="8" w:space="0" w:color="000000"/>
+              <w:bottom w:val="single" w:sz="8" w:space="0" w:color="000000"/>
+              <w:right w:val="single" w:sz="8" w:space="0" w:color="000000"/>
+            </w:tcBorders>
+            <w:tcMar>
+              <w:top w:w="100" w:type="dxa"/>
+              <w:left w:w="100" w:type="dxa"/>
+              <w:bottom w:w="100" w:type="dxa"/>
+              <w:right w:w="100" w:type="dxa"/>
+            </w:tcMar>
+          </w:tcPr>
+          <w:p>
+            <w:pPr>
+              <w:jc w:val="center"/>
+              <w:rPr>
+                <w:rFonts w:ascii="Times New Roman" w:eastAsia="Times New Roman" w:hAnsi="Times New Roman" w:cs="Times New Roman"/>
+              </w:rPr>
+            </w:pPr>
+            <w:r>
+              <w:rPr>
+                <w:rFonts w:ascii="Times New Roman" w:eastAsia="Times New Roman" w:hAnsi="Times New Roman" w:cs="Times New Roman"/>
+              </w:rPr>
+              <w:t>Community</w:t>
+            </w:r>
+          </w:p>
+        </w:tc>
+        <w:tc>
+          <w:tcPr>
+            <w:tcW w:w="1024" w:type="dxa"/>
+            <w:tcBorders>
+              <w:top w:val="single" w:sz="8" w:space="0" w:color="000000"/>
+              <w:left w:val="single" w:sz="8" w:space="0" w:color="000000"/>
+              <w:bottom w:val="single" w:sz="8" w:space="0" w:color="000000"/>
+              <w:right w:val="single" w:sz="8" w:space="0" w:color="000000"/>
+            </w:tcBorders>
+          </w:tcPr>
+          <w:p>
+            <w:pPr>
+              <w:jc w:val="center"/>
+              <w:rPr>
+                <w:rFonts w:ascii="Times New Roman" w:eastAsia="Times New Roman" w:hAnsi="Times New Roman" w:cs="Times New Roman"/>
+                <w:color w:val="000000"/>
+              </w:rPr>
+            </w:pPr>
+            <w:r>
+              <w:rPr>
+                <w:rFonts w:ascii="Times New Roman" w:eastAsia="Times New Roman" w:hAnsi="Times New Roman" w:cs="Times New Roman"/>
+                <w:color w:val="000000"/>
+              </w:rPr>
+              <w:t>Individual</w:t>
+            </w:r>
+          </w:p>
+        </w:tc>
+        <w:tc>
+          <w:tcPr>
+            <w:tcW w:w="1433" w:type="dxa"/>
+            <w:tcBorders>
+              <w:top w:val="single" w:sz="8" w:space="0" w:color="000000"/>
+              <w:left w:val="single" w:sz="8" w:space="0" w:color="000000"/>
+              <w:bottom w:val="single" w:sz="8" w:space="0" w:color="000000"/>
+              <w:right w:val="single" w:sz="8" w:space="0" w:color="000000"/>
+            </w:tcBorders>
+            <w:tcMar>
+              <w:top w:w="100" w:type="dxa"/>
+              <w:left w:w="100" w:type="dxa"/>
+              <w:bottom w:w="100" w:type="dxa"/>
+              <w:right w:w="100" w:type="dxa"/>
+            </w:tcMar>
+          </w:tcPr>
+          <w:p>
+            <w:pPr>
+              <w:jc w:val="center"/>
+              <w:rPr>
+                <w:rFonts w:ascii="Times New Roman" w:eastAsia="Times New Roman" w:hAnsi="Times New Roman" w:cs="Times New Roman"/>
+              </w:rPr>
+            </w:pPr>
+            <w:proofErr w:type="spellStart"/>
+            <w:r>
+              <w:rPr>
+                <w:rFonts w:ascii="Times New Roman" w:eastAsia="Times New Roman" w:hAnsi="Times New Roman" w:cs="Times New Roman"/>
+                <w:color w:val="000000"/>
+              </w:rPr>
+              <w:t>Kasekela</w:t>
+            </w:r>
+            <w:proofErr w:type="spellEnd"/>
+            <w:r>
+              <w:rPr>
+                <w:rFonts w:ascii="Times New Roman" w:eastAsia="Times New Roman" w:hAnsi="Times New Roman" w:cs="Times New Roman"/>
+                <w:color w:val="000000"/>
+              </w:rPr>
+              <w:t xml:space="preserve">: </w:t>
+            </w:r>
+            <w:r>
+              <w:rPr>
+                <w:rFonts w:ascii="Times New Roman" w:eastAsia="Times New Roman" w:hAnsi="Times New Roman" w:cs="Times New Roman"/>
+                <w:color w:val="000000"/>
+              </w:rPr>
+              <w:t>6</w:t>
+            </w:r>
+          </w:p>
+          <w:p>
+            <w:pPr>
+              <w:jc w:val="center"/>
+              <w:rPr>
+                <w:rFonts w:ascii="Times New Roman" w:eastAsia="Times New Roman" w:hAnsi="Times New Roman" w:cs="Times New Roman"/>
+              </w:rPr>
+            </w:pPr>
+            <w:r>
+              <w:rPr>
+                <w:rFonts w:ascii="Times New Roman" w:eastAsia="Times New Roman" w:hAnsi="Times New Roman" w:cs="Times New Roman"/>
+                <w:color w:val="000000"/>
+              </w:rPr>
+              <w:t xml:space="preserve">Mitumba: </w:t>
+            </w:r>
+            <w:r>
+              <w:rPr>
+                <w:rFonts w:ascii="Times New Roman" w:eastAsia="Times New Roman" w:hAnsi="Times New Roman" w:cs="Times New Roman"/>
+                <w:color w:val="000000"/>
+              </w:rPr>
+              <w:t>3</w:t>
+            </w:r>
+          </w:p>
+          <w:p>
+            <w:pPr>
+              <w:jc w:val="center"/>
+              <w:rPr>
+                <w:rFonts w:ascii="Times New Roman" w:eastAsia="Times New Roman" w:hAnsi="Times New Roman" w:cs="Times New Roman"/>
+                <w:color w:val="000000"/>
+              </w:rPr>
+            </w:pPr>
+            <w:proofErr w:type="spellStart"/>
+            <w:r>
+              <w:rPr>
+                <w:rFonts w:ascii="Times New Roman" w:eastAsia="Times New Roman" w:hAnsi="Times New Roman" w:cs="Times New Roman"/>
+                <w:color w:val="000000"/>
+              </w:rPr>
+              <w:t>Kanyawara</w:t>
+            </w:r>
+            <w:proofErr w:type="spellEnd"/>
+            <w:r>
+              <w:rPr>
+                <w:rFonts w:ascii="Times New Roman" w:eastAsia="Times New Roman" w:hAnsi="Times New Roman" w:cs="Times New Roman"/>
+                <w:color w:val="000000"/>
+              </w:rPr>
+              <w:t>: 7</w:t>
+            </w:r>
+          </w:p>
+        </w:tc>
+        <w:tc>
+          <w:tcPr>
+            <w:tcW w:w="1360" w:type="dxa"/>
+            <w:tcBorders>
+              <w:top w:val="single" w:sz="8" w:space="0" w:color="000000"/>
+              <w:left w:val="single" w:sz="8" w:space="0" w:color="000000"/>
+              <w:bottom w:val="single" w:sz="8" w:space="0" w:color="000000"/>
+              <w:right w:val="single" w:sz="8" w:space="0" w:color="000000"/>
+            </w:tcBorders>
+            <w:tcMar>
+              <w:top w:w="100" w:type="dxa"/>
+              <w:left w:w="100" w:type="dxa"/>
+              <w:bottom w:w="100" w:type="dxa"/>
+              <w:right w:w="100" w:type="dxa"/>
+            </w:tcMar>
+          </w:tcPr>
+          <w:p>
+            <w:pPr>
+              <w:jc w:val="center"/>
+              <w:rPr>
+                <w:rFonts w:ascii="Times New Roman" w:eastAsia="Times New Roman" w:hAnsi="Times New Roman" w:cs="Times New Roman"/>
+              </w:rPr>
+            </w:pPr>
+            <w:proofErr w:type="spellStart"/>
+            <w:r>
+              <w:rPr>
+                <w:rFonts w:ascii="Times New Roman" w:eastAsia="Times New Roman" w:hAnsi="Times New Roman" w:cs="Times New Roman"/>
+                <w:color w:val="000000"/>
+              </w:rPr>
+              <w:t>Kasekela</w:t>
+            </w:r>
+            <w:proofErr w:type="spellEnd"/>
+            <w:r>
+              <w:rPr>
+                <w:rFonts w:ascii="Times New Roman" w:eastAsia="Times New Roman" w:hAnsi="Times New Roman" w:cs="Times New Roman"/>
+                <w:color w:val="000000"/>
+              </w:rPr>
+              <w:t xml:space="preserve">: </w:t>
+            </w:r>
+            <w:r>
+              <w:rPr>
+                <w:rFonts w:ascii="Times New Roman" w:eastAsia="Times New Roman" w:hAnsi="Times New Roman" w:cs="Times New Roman"/>
+                <w:color w:val="000000"/>
+              </w:rPr>
+              <w:t>4-21 (8)</w:t>
+            </w:r>
+          </w:p>
+          <w:p>
+            <w:pPr>
+              <w:jc w:val="center"/>
+              <w:rPr>
+                <w:rFonts w:ascii="Times New Roman" w:eastAsia="Times New Roman" w:hAnsi="Times New Roman" w:cs="Times New Roman"/>
+              </w:rPr>
+            </w:pPr>
+            <w:r>
+              <w:rPr>
+                <w:rFonts w:ascii="Times New Roman" w:eastAsia="Times New Roman" w:hAnsi="Times New Roman" w:cs="Times New Roman"/>
+                <w:color w:val="000000"/>
+              </w:rPr>
+              <w:t xml:space="preserve">Mitumba: </w:t>
+            </w:r>
+            <w:r>
+              <w:rPr>
+                <w:rFonts w:ascii="Times New Roman" w:eastAsia="Times New Roman" w:hAnsi="Times New Roman" w:cs="Times New Roman"/>
+                <w:color w:val="000000"/>
+              </w:rPr>
+              <w:t>4-34 (7)</w:t>
+            </w:r>
+          </w:p>
+          <w:p>
+            <w:pPr>
+              <w:jc w:val="center"/>
+              <w:rPr>
+                <w:rFonts w:ascii="Times New Roman" w:eastAsia="Times New Roman" w:hAnsi="Times New Roman" w:cs="Times New Roman"/>
+                <w:color w:val="000000"/>
+              </w:rPr>
+            </w:pPr>
+            <w:proofErr w:type="spellStart"/>
+            <w:r>
+              <w:rPr>
+                <w:rFonts w:ascii="Times New Roman" w:eastAsia="Times New Roman" w:hAnsi="Times New Roman" w:cs="Times New Roman"/>
+                <w:color w:val="000000"/>
+              </w:rPr>
+              <w:t>Kanyawara</w:t>
+            </w:r>
+            <w:proofErr w:type="spellEnd"/>
+            <w:r>
+              <w:rPr>
+                <w:rFonts w:ascii="Times New Roman" w:eastAsia="Times New Roman" w:hAnsi="Times New Roman" w:cs="Times New Roman"/>
+                <w:color w:val="000000"/>
+              </w:rPr>
+              <w:t xml:space="preserve">: </w:t>
+            </w:r>
+            <w:r>
+              <w:rPr>
+                <w:rFonts w:ascii="Times New Roman" w:eastAsia="Times New Roman" w:hAnsi="Times New Roman" w:cs="Times New Roman"/>
+                <w:color w:val="000000"/>
+              </w:rPr>
+              <w:t>8-26 (14)</w:t>
+            </w:r>
+          </w:p>
+        </w:tc>
+        <w:tc>
+          <w:tcPr>
+            <w:tcW w:w="974" w:type="dxa"/>
+            <w:tcBorders>
+              <w:top w:val="single" w:sz="8" w:space="0" w:color="000000"/>
+              <w:left w:val="single" w:sz="8" w:space="0" w:color="000000"/>
+              <w:bottom w:val="single" w:sz="8" w:space="0" w:color="000000"/>
+              <w:right w:val="single" w:sz="8" w:space="0" w:color="000000"/>
+            </w:tcBorders>
+            <w:tcMar>
+              <w:top w:w="100" w:type="dxa"/>
+              <w:left w:w="100" w:type="dxa"/>
+              <w:bottom w:w="100" w:type="dxa"/>
+              <w:right w:w="100" w:type="dxa"/>
+            </w:tcMar>
+          </w:tcPr>
+          <w:p>
+            <w:pPr>
+              <w:jc w:val="center"/>
+              <w:rPr>
+                <w:rFonts w:ascii="Times New Roman" w:eastAsia="Times New Roman" w:hAnsi="Times New Roman" w:cs="Times New Roman"/>
+              </w:rPr>
+            </w:pPr>
+            <w:r>
+              <w:rPr>
+                <w:rFonts w:ascii="Times New Roman" w:eastAsia="Times New Roman" w:hAnsi="Times New Roman" w:cs="Times New Roman"/>
+              </w:rPr>
+              <w:t>212</w:t>
+            </w:r>
+          </w:p>
+        </w:tc>
+        <w:tc>
+          <w:tcPr>
+            <w:tcW w:w="1507" w:type="dxa"/>
+            <w:tcBorders>
+              <w:top w:val="single" w:sz="8" w:space="0" w:color="000000"/>
+              <w:left w:val="single" w:sz="8" w:space="0" w:color="000000"/>
+              <w:bottom w:val="single" w:sz="8" w:space="0" w:color="000000"/>
+              <w:right w:val="single" w:sz="8" w:space="0" w:color="000000"/>
+            </w:tcBorders>
+            <w:tcMar>
+              <w:top w:w="100" w:type="dxa"/>
+              <w:left w:w="100" w:type="dxa"/>
+              <w:bottom w:w="100" w:type="dxa"/>
+              <w:right w:w="100" w:type="dxa"/>
+            </w:tcMar>
+          </w:tcPr>
+          <w:p>
+            <w:pPr>
+              <w:jc w:val="center"/>
+              <w:rPr>
+                <w:rFonts w:ascii="Times New Roman" w:eastAsia="Times New Roman" w:hAnsi="Times New Roman" w:cs="Times New Roman"/>
+                <w:color w:val="000000"/>
+              </w:rPr>
+            </w:pPr>
+            <w:r>
+              <w:rPr>
+                <w:rFonts w:ascii="Times New Roman" w:eastAsia="Times New Roman" w:hAnsi="Times New Roman" w:cs="Times New Roman"/>
+                <w:color w:val="000000"/>
+              </w:rPr>
+              <w:t>35.4 (39.7)</w:t>
+            </w:r>
+          </w:p>
+        </w:tc>
+        <w:tc>
+          <w:tcPr>
+            <w:tcW w:w="1507" w:type="dxa"/>
+            <w:tcBorders>
+              <w:top w:val="single" w:sz="8" w:space="0" w:color="000000"/>
+              <w:left w:val="single" w:sz="8" w:space="0" w:color="000000"/>
+              <w:bottom w:val="single" w:sz="8" w:space="0" w:color="000000"/>
+              <w:right w:val="single" w:sz="8" w:space="0" w:color="000000"/>
+            </w:tcBorders>
+            <w:tcMar>
+              <w:top w:w="100" w:type="dxa"/>
+              <w:left w:w="100" w:type="dxa"/>
+              <w:bottom w:w="100" w:type="dxa"/>
+              <w:right w:w="100" w:type="dxa"/>
+            </w:tcMar>
+          </w:tcPr>
+          <w:p>
+            <w:pPr>
+              <w:jc w:val="center"/>
+              <w:rPr>
+                <w:rFonts w:ascii="Times New Roman" w:eastAsia="Times New Roman" w:hAnsi="Times New Roman" w:cs="Times New Roman"/>
+                <w:color w:val="000000"/>
+              </w:rPr>
+            </w:pPr>
+            <w:r>
+              <w:rPr>
+                <w:rFonts w:ascii="Times New Roman" w:eastAsia="Times New Roman" w:hAnsi="Times New Roman" w:cs="Times New Roman"/>
+                <w:color w:val="000000"/>
+              </w:rPr>
+              <w:t>0.729</w:t>
+            </w:r>
+          </w:p>
+        </w:tc>
+      </w:tr>
+      <w:tr>
+        <w:tc>
+          <w:tcPr>
+            <w:tcW w:w="1347" w:type="dxa"/>
+            <w:tcBorders>
+              <w:top w:val="single" w:sz="8" w:space="0" w:color="000000"/>
+              <w:left w:val="single" w:sz="8" w:space="0" w:color="000000"/>
+              <w:bottom w:val="single" w:sz="8" w:space="0" w:color="000000"/>
+              <w:right w:val="single" w:sz="8" w:space="0" w:color="000000"/>
+            </w:tcBorders>
+            <w:tcMar>
+              <w:top w:w="100" w:type="dxa"/>
+              <w:left w:w="100" w:type="dxa"/>
+              <w:bottom w:w="100" w:type="dxa"/>
+              <w:right w:w="100" w:type="dxa"/>
+            </w:tcMar>
+          </w:tcPr>
+          <w:p>
+            <w:pPr>
+              <w:jc w:val="center"/>
+              <w:rPr>
+                <w:rFonts w:ascii="Times New Roman" w:eastAsia="Times New Roman" w:hAnsi="Times New Roman" w:cs="Times New Roman"/>
+              </w:rPr>
+            </w:pPr>
+            <w:r>
+              <w:rPr>
+                <w:rFonts w:ascii="Times New Roman" w:eastAsia="Times New Roman" w:hAnsi="Times New Roman" w:cs="Times New Roman"/>
+              </w:rPr>
+              <w:t>Community</w:t>
+            </w:r>
+          </w:p>
+          <w:p>
+            <w:pPr>
+              <w:jc w:val="center"/>
+              <w:rPr>
+                <w:rFonts w:ascii="Times New Roman" w:eastAsia="Times New Roman" w:hAnsi="Times New Roman" w:cs="Times New Roman"/>
+              </w:rPr>
+            </w:pPr>
+            <w:r>
+              <w:rPr>
+                <w:rFonts w:ascii="Times New Roman" w:eastAsia="Times New Roman" w:hAnsi="Times New Roman" w:cs="Times New Roman"/>
+              </w:rPr>
+              <w:t>(contiguous)</w:t>
+            </w:r>
+          </w:p>
+        </w:tc>
+        <w:tc>
+          <w:tcPr>
+            <w:tcW w:w="1024" w:type="dxa"/>
+            <w:tcBorders>
+              <w:top w:val="single" w:sz="8" w:space="0" w:color="000000"/>
+              <w:left w:val="single" w:sz="8" w:space="0" w:color="000000"/>
+              <w:bottom w:val="single" w:sz="8" w:space="0" w:color="000000"/>
+              <w:right w:val="single" w:sz="8" w:space="0" w:color="000000"/>
+            </w:tcBorders>
+          </w:tcPr>
+          <w:p>
+            <w:pPr>
+              <w:jc w:val="center"/>
+              <w:rPr>
+                <w:rFonts w:ascii="Times New Roman" w:eastAsia="Times New Roman" w:hAnsi="Times New Roman" w:cs="Times New Roman"/>
+                <w:color w:val="000000"/>
+              </w:rPr>
+            </w:pPr>
+            <w:r>
+              <w:rPr>
+                <w:rFonts w:ascii="Times New Roman" w:eastAsia="Times New Roman" w:hAnsi="Times New Roman" w:cs="Times New Roman"/>
+                <w:color w:val="000000"/>
+              </w:rPr>
+              <w:t>Context</w:t>
+            </w:r>
+          </w:p>
+        </w:tc>
+        <w:tc>
+          <w:tcPr>
+            <w:tcW w:w="1433" w:type="dxa"/>
+            <w:tcBorders>
+              <w:top w:val="single" w:sz="8" w:space="0" w:color="000000"/>
+              <w:left w:val="single" w:sz="8" w:space="0" w:color="000000"/>
+              <w:bottom w:val="single" w:sz="8" w:space="0" w:color="000000"/>
+              <w:right w:val="single" w:sz="8" w:space="0" w:color="000000"/>
+            </w:tcBorders>
+            <w:tcMar>
+              <w:top w:w="100" w:type="dxa"/>
+              <w:left w:w="100" w:type="dxa"/>
+              <w:bottom w:w="100" w:type="dxa"/>
+              <w:right w:w="100" w:type="dxa"/>
+            </w:tcMar>
+          </w:tcPr>
+          <w:p>
+            <w:pPr>
+              <w:jc w:val="center"/>
+              <w:rPr>
+                <w:rFonts w:ascii="Times New Roman" w:eastAsia="Times New Roman" w:hAnsi="Times New Roman" w:cs="Times New Roman"/>
+              </w:rPr>
+            </w:pPr>
+            <w:proofErr w:type="spellStart"/>
+            <w:r>
+              <w:rPr>
+                <w:rFonts w:ascii="Times New Roman" w:eastAsia="Times New Roman" w:hAnsi="Times New Roman" w:cs="Times New Roman"/>
+                <w:color w:val="000000"/>
+              </w:rPr>
+              <w:t>Kasekela</w:t>
+            </w:r>
+            <w:proofErr w:type="spellEnd"/>
+            <w:r>
+              <w:rPr>
+                <w:rFonts w:ascii="Times New Roman" w:eastAsia="Times New Roman" w:hAnsi="Times New Roman" w:cs="Times New Roman"/>
+                <w:color w:val="000000"/>
+              </w:rPr>
+              <w:t xml:space="preserve">: </w:t>
+            </w:r>
+            <w:r>
+              <w:rPr>
+                <w:rFonts w:ascii="Times New Roman" w:eastAsia="Times New Roman" w:hAnsi="Times New Roman" w:cs="Times New Roman"/>
+                <w:color w:val="000000"/>
+              </w:rPr>
+              <w:t>6</w:t>
+            </w:r>
+          </w:p>
+          <w:p>
+            <w:pPr>
+              <w:jc w:val="center"/>
+              <w:rPr>
+                <w:rFonts w:ascii="Times New Roman" w:eastAsia="Times New Roman" w:hAnsi="Times New Roman" w:cs="Times New Roman"/>
+              </w:rPr>
+            </w:pPr>
+            <w:r>
+              <w:rPr>
+                <w:rFonts w:ascii="Times New Roman" w:eastAsia="Times New Roman" w:hAnsi="Times New Roman" w:cs="Times New Roman"/>
+                <w:color w:val="000000"/>
+              </w:rPr>
+              <w:t xml:space="preserve">Mitumba: </w:t>
+            </w:r>
+            <w:r>
+              <w:rPr>
+                <w:rFonts w:ascii="Times New Roman" w:eastAsia="Times New Roman" w:hAnsi="Times New Roman" w:cs="Times New Roman"/>
+                <w:color w:val="000000"/>
+              </w:rPr>
+              <w:t>3</w:t>
+            </w:r>
+          </w:p>
+          <w:p>
+            <w:pPr>
+              <w:jc w:val="center"/>
+              <w:rPr>
+                <w:rFonts w:ascii="Times New Roman" w:eastAsia="Times New Roman" w:hAnsi="Times New Roman" w:cs="Times New Roman"/>
+                <w:color w:val="000000"/>
+              </w:rPr>
+            </w:pPr>
+          </w:p>
+        </w:tc>
+        <w:tc>
+          <w:tcPr>
+            <w:tcW w:w="1360" w:type="dxa"/>
+            <w:tcBorders>
+              <w:top w:val="single" w:sz="8" w:space="0" w:color="000000"/>
+              <w:left w:val="single" w:sz="8" w:space="0" w:color="000000"/>
+              <w:bottom w:val="single" w:sz="8" w:space="0" w:color="000000"/>
+              <w:right w:val="single" w:sz="8" w:space="0" w:color="000000"/>
+            </w:tcBorders>
+            <w:tcMar>
+              <w:top w:w="100" w:type="dxa"/>
+              <w:left w:w="100" w:type="dxa"/>
+              <w:bottom w:w="100" w:type="dxa"/>
+              <w:right w:w="100" w:type="dxa"/>
+            </w:tcMar>
+          </w:tcPr>
+          <w:p>
+            <w:pPr>
+              <w:jc w:val="center"/>
+              <w:rPr>
+                <w:rFonts w:ascii="Times New Roman" w:eastAsia="Times New Roman" w:hAnsi="Times New Roman" w:cs="Times New Roman"/>
+              </w:rPr>
+            </w:pPr>
+            <w:proofErr w:type="spellStart"/>
+            <w:r>
+              <w:rPr>
+                <w:rFonts w:ascii="Times New Roman" w:eastAsia="Times New Roman" w:hAnsi="Times New Roman" w:cs="Times New Roman"/>
+                <w:color w:val="000000"/>
+              </w:rPr>
+              <w:t>Kasekela</w:t>
+            </w:r>
+            <w:proofErr w:type="spellEnd"/>
+            <w:r>
+              <w:rPr>
+                <w:rFonts w:ascii="Times New Roman" w:eastAsia="Times New Roman" w:hAnsi="Times New Roman" w:cs="Times New Roman"/>
+                <w:color w:val="000000"/>
+              </w:rPr>
+              <w:t xml:space="preserve">: </w:t>
+            </w:r>
+            <w:r>
+              <w:rPr>
+                <w:rFonts w:ascii="Times New Roman" w:eastAsia="Times New Roman" w:hAnsi="Times New Roman" w:cs="Times New Roman"/>
+                <w:color w:val="000000"/>
+              </w:rPr>
+              <w:t>4-21 (8)</w:t>
+            </w:r>
+          </w:p>
+          <w:p>
+            <w:pPr>
+              <w:jc w:val="center"/>
+              <w:rPr>
+                <w:rFonts w:ascii="Times New Roman" w:eastAsia="Times New Roman" w:hAnsi="Times New Roman" w:cs="Times New Roman"/>
+              </w:rPr>
+            </w:pPr>
+            <w:r>
+              <w:rPr>
+                <w:rFonts w:ascii="Times New Roman" w:eastAsia="Times New Roman" w:hAnsi="Times New Roman" w:cs="Times New Roman"/>
+                <w:color w:val="000000"/>
+              </w:rPr>
+              <w:t xml:space="preserve">Mitumba: </w:t>
+            </w:r>
+            <w:r>
+              <w:rPr>
+                <w:rFonts w:ascii="Times New Roman" w:eastAsia="Times New Roman" w:hAnsi="Times New Roman" w:cs="Times New Roman"/>
+                <w:color w:val="000000"/>
+              </w:rPr>
+              <w:t>4-34 (7)</w:t>
+            </w:r>
+          </w:p>
+        </w:tc>
+        <w:tc>
+          <w:tcPr>
+            <w:tcW w:w="974" w:type="dxa"/>
+            <w:tcBorders>
+              <w:top w:val="single" w:sz="8" w:space="0" w:color="000000"/>
+              <w:left w:val="single" w:sz="8" w:space="0" w:color="000000"/>
+              <w:bottom w:val="single" w:sz="8" w:space="0" w:color="000000"/>
+              <w:right w:val="single" w:sz="8" w:space="0" w:color="000000"/>
+            </w:tcBorders>
+            <w:tcMar>
+              <w:top w:w="100" w:type="dxa"/>
+              <w:left w:w="100" w:type="dxa"/>
+              <w:bottom w:w="100" w:type="dxa"/>
+              <w:right w:w="100" w:type="dxa"/>
+            </w:tcMar>
+          </w:tcPr>
+          <w:p>
+            <w:pPr>
+              <w:jc w:val="center"/>
+              <w:rPr>
+                <w:rFonts w:ascii="Times New Roman" w:eastAsia="Times New Roman" w:hAnsi="Times New Roman" w:cs="Times New Roman"/>
+              </w:rPr>
+            </w:pPr>
+            <w:r>
+              <w:rPr>
+                <w:rFonts w:ascii="Times New Roman" w:eastAsia="Times New Roman" w:hAnsi="Times New Roman" w:cs="Times New Roman"/>
+              </w:rPr>
+              <w:t>103</w:t>
+            </w:r>
+          </w:p>
+        </w:tc>
+        <w:tc>
+          <w:tcPr>
+            <w:tcW w:w="1507" w:type="dxa"/>
+            <w:tcBorders>
+              <w:top w:val="single" w:sz="8" w:space="0" w:color="000000"/>
+              <w:left w:val="single" w:sz="8" w:space="0" w:color="000000"/>
+              <w:bottom w:val="single" w:sz="8" w:space="0" w:color="000000"/>
+              <w:right w:val="single" w:sz="8" w:space="0" w:color="000000"/>
+            </w:tcBorders>
+            <w:tcMar>
+              <w:top w:w="100" w:type="dxa"/>
+              <w:left w:w="100" w:type="dxa"/>
+              <w:bottom w:w="100" w:type="dxa"/>
+              <w:right w:w="100" w:type="dxa"/>
+            </w:tcMar>
+          </w:tcPr>
+          <w:p>
+            <w:pPr>
+              <w:jc w:val="center"/>
+              <w:rPr>
+                <w:rFonts w:ascii="Times New Roman" w:eastAsia="Times New Roman" w:hAnsi="Times New Roman" w:cs="Times New Roman"/>
+                <w:color w:val="000000"/>
+              </w:rPr>
+            </w:pPr>
+            <w:r>
+              <w:rPr>
+                <w:rFonts w:ascii="Times New Roman" w:eastAsia="Times New Roman" w:hAnsi="Times New Roman" w:cs="Times New Roman"/>
+                <w:color w:val="000000"/>
+              </w:rPr>
+              <w:t>61.4</w:t>
+            </w:r>
+            <w:r>
+              <w:rPr>
+                <w:rFonts w:ascii="Times New Roman" w:eastAsia="Times New Roman" w:hAnsi="Times New Roman" w:cs="Times New Roman"/>
+                <w:color w:val="000000"/>
+              </w:rPr>
+              <w:t xml:space="preserve"> (</w:t>
+            </w:r>
+            <w:r>
+              <w:rPr>
+                <w:rFonts w:ascii="Times New Roman" w:eastAsia="Times New Roman" w:hAnsi="Times New Roman" w:cs="Times New Roman"/>
+                <w:color w:val="000000"/>
+              </w:rPr>
+              <w:t>58.3</w:t>
+            </w:r>
+            <w:r>
+              <w:rPr>
+                <w:rFonts w:ascii="Times New Roman" w:eastAsia="Times New Roman" w:hAnsi="Times New Roman" w:cs="Times New Roman"/>
+                <w:color w:val="000000"/>
+              </w:rPr>
+              <w:t>)</w:t>
+            </w:r>
+          </w:p>
+        </w:tc>
+        <w:tc>
+          <w:tcPr>
+            <w:tcW w:w="1507" w:type="dxa"/>
+            <w:tcBorders>
+              <w:top w:val="single" w:sz="8" w:space="0" w:color="000000"/>
+              <w:left w:val="single" w:sz="8" w:space="0" w:color="000000"/>
+              <w:bottom w:val="single" w:sz="8" w:space="0" w:color="000000"/>
+              <w:right w:val="single" w:sz="8" w:space="0" w:color="000000"/>
+            </w:tcBorders>
+            <w:tcMar>
+              <w:top w:w="100" w:type="dxa"/>
+              <w:left w:w="100" w:type="dxa"/>
+              <w:bottom w:w="100" w:type="dxa"/>
+              <w:right w:w="100" w:type="dxa"/>
+            </w:tcMar>
+          </w:tcPr>
+          <w:p>
+            <w:pPr>
+              <w:jc w:val="center"/>
+              <w:rPr>
+                <w:rFonts w:ascii="Times New Roman" w:eastAsia="Times New Roman" w:hAnsi="Times New Roman" w:cs="Times New Roman"/>
+                <w:color w:val="000000"/>
+              </w:rPr>
+            </w:pPr>
+            <w:r>
+              <w:rPr>
+                <w:rFonts w:ascii="Times New Roman" w:eastAsia="Times New Roman" w:hAnsi="Times New Roman" w:cs="Times New Roman"/>
+                <w:color w:val="000000"/>
+              </w:rPr>
+              <w:t>0.</w:t>
+            </w:r>
+            <w:r>
+              <w:rPr>
+                <w:rFonts w:ascii="Times New Roman" w:eastAsia="Times New Roman" w:hAnsi="Times New Roman" w:cs="Times New Roman"/>
+                <w:color w:val="000000"/>
+              </w:rPr>
+              <w:t>412</w:t>
+            </w:r>
+          </w:p>
+        </w:tc>
+      </w:tr>
+      <w:tr>
+        <w:tc>
+          <w:tcPr>
+            <w:tcW w:w="1347" w:type="dxa"/>
+            <w:tcBorders>
+              <w:top w:val="single" w:sz="8" w:space="0" w:color="000000"/>
+              <w:left w:val="single" w:sz="8" w:space="0" w:color="000000"/>
+              <w:bottom w:val="single" w:sz="8" w:space="0" w:color="000000"/>
+              <w:right w:val="single" w:sz="8" w:space="0" w:color="000000"/>
+            </w:tcBorders>
+            <w:tcMar>
+              <w:top w:w="100" w:type="dxa"/>
+              <w:left w:w="100" w:type="dxa"/>
+              <w:bottom w:w="100" w:type="dxa"/>
+              <w:right w:w="100" w:type="dxa"/>
+            </w:tcMar>
+          </w:tcPr>
+          <w:p>
+            <w:pPr>
+              <w:jc w:val="center"/>
+              <w:rPr>
+                <w:rFonts w:ascii="Times New Roman" w:eastAsia="Times New Roman" w:hAnsi="Times New Roman" w:cs="Times New Roman"/>
+              </w:rPr>
+            </w:pPr>
+            <w:r>
+              <w:rPr>
+                <w:rFonts w:ascii="Times New Roman" w:eastAsia="Times New Roman" w:hAnsi="Times New Roman" w:cs="Times New Roman"/>
+              </w:rPr>
+              <w:t>Community</w:t>
+            </w:r>
+          </w:p>
+          <w:p>
+            <w:pPr>
+              <w:jc w:val="center"/>
+              <w:rPr>
+                <w:rFonts w:ascii="Times New Roman" w:eastAsia="Times New Roman" w:hAnsi="Times New Roman" w:cs="Times New Roman"/>
+              </w:rPr>
+            </w:pPr>
+            <w:r>
+              <w:rPr>
+                <w:rFonts w:ascii="Times New Roman" w:eastAsia="Times New Roman" w:hAnsi="Times New Roman" w:cs="Times New Roman"/>
+              </w:rPr>
+              <w:t>(contiguous)</w:t>
+            </w:r>
+          </w:p>
+        </w:tc>
+        <w:tc>
+          <w:tcPr>
+            <w:tcW w:w="1024" w:type="dxa"/>
+            <w:tcBorders>
+              <w:top w:val="single" w:sz="8" w:space="0" w:color="000000"/>
+              <w:left w:val="single" w:sz="8" w:space="0" w:color="000000"/>
+              <w:bottom w:val="single" w:sz="8" w:space="0" w:color="000000"/>
+              <w:right w:val="single" w:sz="8" w:space="0" w:color="000000"/>
+            </w:tcBorders>
+          </w:tcPr>
+          <w:p>
+            <w:pPr>
+              <w:jc w:val="center"/>
+              <w:rPr>
+                <w:rFonts w:ascii="Times New Roman" w:eastAsia="Times New Roman" w:hAnsi="Times New Roman" w:cs="Times New Roman"/>
+                <w:color w:val="000000"/>
+              </w:rPr>
+            </w:pPr>
+            <w:r>
+              <w:rPr>
+                <w:rFonts w:ascii="Times New Roman" w:eastAsia="Times New Roman" w:hAnsi="Times New Roman" w:cs="Times New Roman"/>
+                <w:color w:val="000000"/>
+              </w:rPr>
+              <w:t>Individual</w:t>
+            </w:r>
+          </w:p>
+        </w:tc>
+        <w:tc>
+          <w:tcPr>
+            <w:tcW w:w="1433" w:type="dxa"/>
+            <w:tcBorders>
+              <w:top w:val="single" w:sz="8" w:space="0" w:color="000000"/>
+              <w:left w:val="single" w:sz="8" w:space="0" w:color="000000"/>
+              <w:bottom w:val="single" w:sz="8" w:space="0" w:color="000000"/>
+              <w:right w:val="single" w:sz="8" w:space="0" w:color="000000"/>
+            </w:tcBorders>
+            <w:tcMar>
+              <w:top w:w="100" w:type="dxa"/>
+              <w:left w:w="100" w:type="dxa"/>
+              <w:bottom w:w="100" w:type="dxa"/>
+              <w:right w:w="100" w:type="dxa"/>
+            </w:tcMar>
+          </w:tcPr>
+          <w:p>
+            <w:pPr>
+              <w:jc w:val="center"/>
+              <w:rPr>
+                <w:rFonts w:ascii="Times New Roman" w:eastAsia="Times New Roman" w:hAnsi="Times New Roman" w:cs="Times New Roman"/>
+              </w:rPr>
+            </w:pPr>
+            <w:proofErr w:type="spellStart"/>
+            <w:r>
+              <w:rPr>
+                <w:rFonts w:ascii="Times New Roman" w:eastAsia="Times New Roman" w:hAnsi="Times New Roman" w:cs="Times New Roman"/>
+                <w:color w:val="000000"/>
+              </w:rPr>
+              <w:t>Kasekela</w:t>
+            </w:r>
+            <w:proofErr w:type="spellEnd"/>
+            <w:r>
+              <w:rPr>
+                <w:rFonts w:ascii="Times New Roman" w:eastAsia="Times New Roman" w:hAnsi="Times New Roman" w:cs="Times New Roman"/>
+                <w:color w:val="000000"/>
+              </w:rPr>
+              <w:t xml:space="preserve">: </w:t>
+            </w:r>
+            <w:r>
+              <w:rPr>
+                <w:rFonts w:ascii="Times New Roman" w:eastAsia="Times New Roman" w:hAnsi="Times New Roman" w:cs="Times New Roman"/>
+                <w:color w:val="000000"/>
+              </w:rPr>
+              <w:t>6</w:t>
+            </w:r>
+          </w:p>
+          <w:p>
+            <w:pPr>
+              <w:jc w:val="center"/>
+              <w:rPr>
+                <w:rFonts w:ascii="Times New Roman" w:eastAsia="Times New Roman" w:hAnsi="Times New Roman" w:cs="Times New Roman"/>
+              </w:rPr>
+            </w:pPr>
+            <w:r>
+              <w:rPr>
+                <w:rFonts w:ascii="Times New Roman" w:eastAsia="Times New Roman" w:hAnsi="Times New Roman" w:cs="Times New Roman"/>
+                <w:color w:val="000000"/>
+              </w:rPr>
+              <w:t xml:space="preserve">Mitumba: </w:t>
+            </w:r>
+            <w:r>
+              <w:rPr>
+                <w:rFonts w:ascii="Times New Roman" w:eastAsia="Times New Roman" w:hAnsi="Times New Roman" w:cs="Times New Roman"/>
+                <w:color w:val="000000"/>
+              </w:rPr>
+              <w:t>3</w:t>
+            </w:r>
+          </w:p>
+        </w:tc>
+        <w:tc>
+          <w:tcPr>
+            <w:tcW w:w="1360" w:type="dxa"/>
+            <w:tcBorders>
+              <w:top w:val="single" w:sz="8" w:space="0" w:color="000000"/>
+              <w:left w:val="single" w:sz="8" w:space="0" w:color="000000"/>
+              <w:bottom w:val="single" w:sz="8" w:space="0" w:color="000000"/>
+              <w:right w:val="single" w:sz="8" w:space="0" w:color="000000"/>
+            </w:tcBorders>
+            <w:tcMar>
+              <w:top w:w="100" w:type="dxa"/>
+              <w:left w:w="100" w:type="dxa"/>
+              <w:bottom w:w="100" w:type="dxa"/>
+              <w:right w:w="100" w:type="dxa"/>
+            </w:tcMar>
+          </w:tcPr>
+          <w:p>
+            <w:pPr>
+              <w:jc w:val="center"/>
+              <w:rPr>
+                <w:rFonts w:ascii="Times New Roman" w:eastAsia="Times New Roman" w:hAnsi="Times New Roman" w:cs="Times New Roman"/>
+              </w:rPr>
+            </w:pPr>
+            <w:proofErr w:type="spellStart"/>
+            <w:r>
+              <w:rPr>
+                <w:rFonts w:ascii="Times New Roman" w:eastAsia="Times New Roman" w:hAnsi="Times New Roman" w:cs="Times New Roman"/>
+                <w:color w:val="000000"/>
+              </w:rPr>
+              <w:t>Kasekela</w:t>
+            </w:r>
+            <w:proofErr w:type="spellEnd"/>
+            <w:r>
+              <w:rPr>
+                <w:rFonts w:ascii="Times New Roman" w:eastAsia="Times New Roman" w:hAnsi="Times New Roman" w:cs="Times New Roman"/>
+                <w:color w:val="000000"/>
+              </w:rPr>
+              <w:t xml:space="preserve">: </w:t>
+            </w:r>
+            <w:r>
+              <w:rPr>
+                <w:rFonts w:ascii="Times New Roman" w:eastAsia="Times New Roman" w:hAnsi="Times New Roman" w:cs="Times New Roman"/>
+                <w:color w:val="000000"/>
+              </w:rPr>
+              <w:t>4-21 (8)</w:t>
+            </w:r>
+          </w:p>
+          <w:p>
+            <w:pPr>
+              <w:jc w:val="center"/>
+              <w:rPr>
+                <w:rFonts w:ascii="Times New Roman" w:eastAsia="Times New Roman" w:hAnsi="Times New Roman" w:cs="Times New Roman"/>
+              </w:rPr>
+            </w:pPr>
+            <w:r>
+              <w:rPr>
+                <w:rFonts w:ascii="Times New Roman" w:eastAsia="Times New Roman" w:hAnsi="Times New Roman" w:cs="Times New Roman"/>
+                <w:color w:val="000000"/>
+              </w:rPr>
+              <w:t xml:space="preserve">Mitumba: </w:t>
+            </w:r>
+            <w:r>
+              <w:rPr>
+                <w:rFonts w:ascii="Times New Roman" w:eastAsia="Times New Roman" w:hAnsi="Times New Roman" w:cs="Times New Roman"/>
+                <w:color w:val="000000"/>
+              </w:rPr>
+              <w:t>4-34 (7)</w:t>
+            </w:r>
+          </w:p>
+        </w:tc>
+        <w:tc>
+          <w:tcPr>
+            <w:tcW w:w="974" w:type="dxa"/>
+            <w:tcBorders>
+              <w:top w:val="single" w:sz="8" w:space="0" w:color="000000"/>
+              <w:left w:val="single" w:sz="8" w:space="0" w:color="000000"/>
+              <w:bottom w:val="single" w:sz="8" w:space="0" w:color="000000"/>
+              <w:right w:val="single" w:sz="8" w:space="0" w:color="000000"/>
+            </w:tcBorders>
+            <w:tcMar>
+              <w:top w:w="100" w:type="dxa"/>
+              <w:left w:w="100" w:type="dxa"/>
+              <w:bottom w:w="100" w:type="dxa"/>
+              <w:right w:w="100" w:type="dxa"/>
+            </w:tcMar>
+          </w:tcPr>
+          <w:p>
+            <w:pPr>
+              <w:jc w:val="center"/>
+              <w:rPr>
+                <w:rFonts w:ascii="Times New Roman" w:eastAsia="Times New Roman" w:hAnsi="Times New Roman" w:cs="Times New Roman"/>
+              </w:rPr>
+            </w:pPr>
+            <w:r>
+              <w:rPr>
+                <w:rFonts w:ascii="Times New Roman" w:eastAsia="Times New Roman" w:hAnsi="Times New Roman" w:cs="Times New Roman"/>
+              </w:rPr>
+              <w:t>103</w:t>
+            </w:r>
+          </w:p>
+        </w:tc>
+        <w:tc>
+          <w:tcPr>
+            <w:tcW w:w="1507" w:type="dxa"/>
+            <w:tcBorders>
+              <w:top w:val="single" w:sz="8" w:space="0" w:color="000000"/>
+              <w:left w:val="single" w:sz="8" w:space="0" w:color="000000"/>
+              <w:bottom w:val="single" w:sz="8" w:space="0" w:color="000000"/>
+              <w:right w:val="single" w:sz="8" w:space="0" w:color="000000"/>
+            </w:tcBorders>
+            <w:tcMar>
+              <w:top w:w="100" w:type="dxa"/>
+              <w:left w:w="100" w:type="dxa"/>
+              <w:bottom w:w="100" w:type="dxa"/>
+              <w:right w:w="100" w:type="dxa"/>
+            </w:tcMar>
+          </w:tcPr>
+          <w:p>
+            <w:pPr>
+              <w:jc w:val="center"/>
+              <w:rPr>
+                <w:rFonts w:ascii="Times New Roman" w:eastAsia="Times New Roman" w:hAnsi="Times New Roman" w:cs="Times New Roman"/>
+                <w:color w:val="000000"/>
+              </w:rPr>
+            </w:pPr>
+            <w:r>
+              <w:rPr>
+                <w:rFonts w:ascii="Times New Roman" w:eastAsia="Times New Roman" w:hAnsi="Times New Roman" w:cs="Times New Roman"/>
+                <w:color w:val="000000"/>
+              </w:rPr>
+              <w:t>53 (56)</w:t>
+            </w:r>
+          </w:p>
+        </w:tc>
+        <w:tc>
+          <w:tcPr>
+            <w:tcW w:w="1507" w:type="dxa"/>
+            <w:tcBorders>
+              <w:top w:val="single" w:sz="8" w:space="0" w:color="000000"/>
+              <w:left w:val="single" w:sz="8" w:space="0" w:color="000000"/>
+              <w:bottom w:val="single" w:sz="8" w:space="0" w:color="000000"/>
+              <w:right w:val="single" w:sz="8" w:space="0" w:color="000000"/>
+            </w:tcBorders>
+            <w:tcMar>
+              <w:top w:w="100" w:type="dxa"/>
+              <w:left w:w="100" w:type="dxa"/>
+              <w:bottom w:w="100" w:type="dxa"/>
+              <w:right w:w="100" w:type="dxa"/>
+            </w:tcMar>
+          </w:tcPr>
+          <w:p>
+            <w:pPr>
+              <w:jc w:val="center"/>
+              <w:rPr>
+                <w:rFonts w:ascii="Times New Roman" w:eastAsia="Times New Roman" w:hAnsi="Times New Roman" w:cs="Times New Roman"/>
+                <w:color w:val="000000"/>
+              </w:rPr>
+            </w:pPr>
+            <w:r>
+              <w:rPr>
+                <w:rFonts w:ascii="Times New Roman" w:eastAsia="Times New Roman" w:hAnsi="Times New Roman" w:cs="Times New Roman"/>
+                <w:color w:val="000000"/>
+              </w:rPr>
+              <w:t>0.639</w:t>
+            </w:r>
+          </w:p>
+        </w:tc>
+      </w:tr>
+    </w:tbl>
+    <w:p>
+      <w:pPr>
+        <w:rPr>
+          <w:rFonts w:ascii="Times New Roman" w:eastAsia="Times New Roman" w:hAnsi="Times New Roman" w:cs="Times New Roman"/>
+          <w:i/>
+          <w:iCs/>
+          <w:color w:val="000000"/>
+        </w:rPr>
+      </w:pPr>
+      <w:r>
+        <w:rPr>
+          <w:rFonts w:ascii="Times New Roman" w:eastAsia="Times New Roman" w:hAnsi="Times New Roman" w:cs="Times New Roman"/>
+          <w:i/>
+          <w:iCs/>
+          <w:color w:val="000000"/>
+        </w:rPr>
+        <w:br w:type="page"/>
+      </w:r>
+    </w:p>
+    <w:p>
+      <w:pPr>
+        <w:spacing w:before="360" w:after="120"/>
+        <w:outlineLvl w:val="1"/>
+        <w:rPr>
+          <w:rFonts w:ascii="Times New Roman" w:eastAsia="Times New Roman" w:hAnsi="Times New Roman" w:cs="Times New Roman"/>
           <w:b/>
           <w:bCs/>
           <w:sz w:val="36"/>
@@ -9939,7 +12474,25 @@
           <w:color w:val="000000"/>
         </w:rPr>
         <w:lastRenderedPageBreak/>
-        <w:t xml:space="preserve">Table 4: Summary of the results from the </w:t>
+        <w:t xml:space="preserve">Table </w:t>
+      </w:r>
+      <w:r>
+        <w:rPr>
+          <w:rFonts w:ascii="Times New Roman" w:eastAsia="Times New Roman" w:hAnsi="Times New Roman" w:cs="Times New Roman"/>
+          <w:i/>
+          <w:iCs/>
+          <w:color w:val="000000"/>
+        </w:rPr>
+        <w:t>5</w:t>
+      </w:r>
+      <w:r>
+        <w:rPr>
+          <w:rFonts w:ascii="Times New Roman" w:eastAsia="Times New Roman" w:hAnsi="Times New Roman" w:cs="Times New Roman"/>
+          <w:i/>
+          <w:iCs/>
+          <w:color w:val="000000"/>
+        </w:rPr>
+        <w:t xml:space="preserve">: Summary of the results from the </w:t>
       </w:r>
       <w:proofErr w:type="spellStart"/>
       <w:r>
@@ -10936,13 +13489,182 @@
           <w:color w:val="000000"/>
         </w:rPr>
       </w:pPr>
-      <w:r>
+    </w:p>
+    <w:p>
+      <w:pPr>
         <w:rPr>
           <w:rFonts w:ascii="Times New Roman" w:eastAsia="Times New Roman" w:hAnsi="Times New Roman" w:cs="Times New Roman"/>
           <w:color w:val="000000"/>
         </w:rPr>
-        <w:br w:type="page"/>
-      </w:r>
+      </w:pPr>
+    </w:p>
+    <w:p>
+      <w:pPr>
+        <w:rPr>
+          <w:rFonts w:ascii="Times New Roman" w:eastAsia="Times New Roman" w:hAnsi="Times New Roman" w:cs="Times New Roman"/>
+          <w:color w:val="000000"/>
+        </w:rPr>
+      </w:pPr>
+    </w:p>
+    <w:p>
+      <w:pPr>
+        <w:rPr>
+          <w:rFonts w:ascii="Times New Roman" w:eastAsia="Times New Roman" w:hAnsi="Times New Roman" w:cs="Times New Roman"/>
+          <w:color w:val="000000"/>
+        </w:rPr>
+      </w:pPr>
+    </w:p>
+    <w:p>
+      <w:pPr>
+        <w:rPr>
+          <w:rFonts w:ascii="Times New Roman" w:eastAsia="Times New Roman" w:hAnsi="Times New Roman" w:cs="Times New Roman"/>
+          <w:color w:val="000000"/>
+        </w:rPr>
+      </w:pPr>
+    </w:p>
+    <w:p>
+      <w:pPr>
+        <w:rPr>
+          <w:rFonts w:ascii="Times New Roman" w:eastAsia="Times New Roman" w:hAnsi="Times New Roman" w:cs="Times New Roman"/>
+          <w:color w:val="000000"/>
+        </w:rPr>
+      </w:pPr>
+    </w:p>
+    <w:p>
+      <w:pPr>
+        <w:rPr>
+          <w:rFonts w:ascii="Times New Roman" w:eastAsia="Times New Roman" w:hAnsi="Times New Roman" w:cs="Times New Roman"/>
+          <w:color w:val="000000"/>
+        </w:rPr>
+      </w:pPr>
+    </w:p>
+    <w:p>
+      <w:pPr>
+        <w:rPr>
+          <w:rFonts w:ascii="Times New Roman" w:eastAsia="Times New Roman" w:hAnsi="Times New Roman" w:cs="Times New Roman"/>
+          <w:color w:val="000000"/>
+        </w:rPr>
+      </w:pPr>
+    </w:p>
+    <w:p>
+      <w:pPr>
+        <w:rPr>
+          <w:rFonts w:ascii="Times New Roman" w:eastAsia="Times New Roman" w:hAnsi="Times New Roman" w:cs="Times New Roman"/>
+          <w:color w:val="000000"/>
+        </w:rPr>
+      </w:pPr>
+    </w:p>
+    <w:p>
+      <w:pPr>
+        <w:rPr>
+          <w:rFonts w:ascii="Times New Roman" w:eastAsia="Times New Roman" w:hAnsi="Times New Roman" w:cs="Times New Roman"/>
+          <w:color w:val="000000"/>
+        </w:rPr>
+      </w:pPr>
+    </w:p>
+    <w:p>
+      <w:pPr>
+        <w:rPr>
+          <w:rFonts w:ascii="Times New Roman" w:eastAsia="Times New Roman" w:hAnsi="Times New Roman" w:cs="Times New Roman"/>
+          <w:color w:val="000000"/>
+        </w:rPr>
+      </w:pPr>
+    </w:p>
+    <w:p>
+      <w:pPr>
+        <w:rPr>
+          <w:rFonts w:ascii="Times New Roman" w:eastAsia="Times New Roman" w:hAnsi="Times New Roman" w:cs="Times New Roman"/>
+          <w:color w:val="000000"/>
+        </w:rPr>
+      </w:pPr>
+    </w:p>
+    <w:p>
+      <w:pPr>
+        <w:rPr>
+          <w:rFonts w:ascii="Times New Roman" w:eastAsia="Times New Roman" w:hAnsi="Times New Roman" w:cs="Times New Roman"/>
+          <w:color w:val="000000"/>
+        </w:rPr>
+      </w:pPr>
+    </w:p>
+    <w:p>
+      <w:pPr>
+        <w:rPr>
+          <w:rFonts w:ascii="Times New Roman" w:eastAsia="Times New Roman" w:hAnsi="Times New Roman" w:cs="Times New Roman"/>
+          <w:color w:val="000000"/>
+        </w:rPr>
+      </w:pPr>
+    </w:p>
+    <w:p>
+      <w:pPr>
+        <w:rPr>
+          <w:rFonts w:ascii="Times New Roman" w:eastAsia="Times New Roman" w:hAnsi="Times New Roman" w:cs="Times New Roman"/>
+          <w:color w:val="000000"/>
+        </w:rPr>
+      </w:pPr>
+    </w:p>
+    <w:p>
+      <w:pPr>
+        <w:rPr>
+          <w:rFonts w:ascii="Times New Roman" w:eastAsia="Times New Roman" w:hAnsi="Times New Roman" w:cs="Times New Roman"/>
+          <w:color w:val="000000"/>
+        </w:rPr>
+      </w:pPr>
+    </w:p>
+    <w:p>
+      <w:pPr>
+        <w:rPr>
+          <w:rFonts w:ascii="Times New Roman" w:eastAsia="Times New Roman" w:hAnsi="Times New Roman" w:cs="Times New Roman"/>
+          <w:color w:val="000000"/>
+        </w:rPr>
+      </w:pPr>
+    </w:p>
+    <w:p>
+      <w:pPr>
+        <w:rPr>
+          <w:rFonts w:ascii="Times New Roman" w:eastAsia="Times New Roman" w:hAnsi="Times New Roman" w:cs="Times New Roman"/>
+          <w:color w:val="000000"/>
+        </w:rPr>
+      </w:pPr>
+    </w:p>
+    <w:p>
+      <w:pPr>
+        <w:rPr>
+          <w:rFonts w:ascii="Times New Roman" w:eastAsia="Times New Roman" w:hAnsi="Times New Roman" w:cs="Times New Roman"/>
+          <w:color w:val="000000"/>
+        </w:rPr>
+      </w:pPr>
+    </w:p>
+    <w:p>
+      <w:pPr>
+        <w:rPr>
+          <w:rFonts w:ascii="Times New Roman" w:eastAsia="Times New Roman" w:hAnsi="Times New Roman" w:cs="Times New Roman"/>
+          <w:color w:val="000000"/>
+        </w:rPr>
+      </w:pPr>
+    </w:p>
+    <w:p>
+      <w:pPr>
+        <w:rPr>
+          <w:rFonts w:ascii="Times New Roman" w:eastAsia="Times New Roman" w:hAnsi="Times New Roman" w:cs="Times New Roman"/>
+          <w:color w:val="000000"/>
+        </w:rPr>
+      </w:pPr>
+    </w:p>
+    <w:p>
+      <w:pPr>
+        <w:rPr>
+          <w:rFonts w:ascii="Times New Roman" w:eastAsia="Times New Roman" w:hAnsi="Times New Roman" w:cs="Times New Roman"/>
+          <w:color w:val="000000"/>
+        </w:rPr>
+      </w:pPr>
+    </w:p>
+    <w:p>
+      <w:pPr>
+        <w:rPr>
+          <w:rFonts w:ascii="Times New Roman" w:eastAsia="Times New Roman" w:hAnsi="Times New Roman" w:cs="Times New Roman"/>
+          <w:color w:val="000000"/>
+        </w:rPr>
+      </w:pPr>
     </w:p>
     <w:p>
       <w:pPr>
@@ -10964,7 +13686,25 @@
           <w:color w:val="000000"/>
         </w:rPr>
         <w:lastRenderedPageBreak/>
-        <w:t xml:space="preserve">Table 5: Summary of the results from the </w:t>
+        <w:t xml:space="preserve">Table </w:t>
+      </w:r>
+      <w:r>
+        <w:rPr>
+          <w:rFonts w:ascii="Times New Roman" w:eastAsia="Times New Roman" w:hAnsi="Times New Roman" w:cs="Times New Roman"/>
+          <w:i/>
+          <w:iCs/>
+          <w:color w:val="000000"/>
+        </w:rPr>
+        <w:t>6</w:t>
+      </w:r>
+      <w:r>
+        <w:rPr>
+          <w:rFonts w:ascii="Times New Roman" w:eastAsia="Times New Roman" w:hAnsi="Times New Roman" w:cs="Times New Roman"/>
+          <w:i/>
+          <w:iCs/>
+          <w:color w:val="000000"/>
+        </w:rPr>
+        <w:t xml:space="preserve">: Summary of the results from the </w:t>
       </w:r>
       <w:proofErr w:type="spellStart"/>
       <w:r>
@@ -12875,7 +15615,25 @@
           <w:color w:val="000000"/>
         </w:rPr>
         <w:lastRenderedPageBreak/>
-        <w:t xml:space="preserve">Table 6: Summary of the results from the </w:t>
+        <w:t xml:space="preserve">Table </w:t>
+      </w:r>
+      <w:r>
+        <w:rPr>
+          <w:rFonts w:ascii="Times New Roman" w:eastAsia="Times New Roman" w:hAnsi="Times New Roman" w:cs="Times New Roman"/>
+          <w:i/>
+          <w:iCs/>
+          <w:color w:val="000000"/>
+        </w:rPr>
+        <w:t>7</w:t>
+      </w:r>
+      <w:r>
+        <w:rPr>
+          <w:rFonts w:ascii="Times New Roman" w:eastAsia="Times New Roman" w:hAnsi="Times New Roman" w:cs="Times New Roman"/>
+          <w:i/>
+          <w:iCs/>
+          <w:color w:val="000000"/>
+        </w:rPr>
+        <w:t xml:space="preserve">: Summary of the results from the </w:t>
       </w:r>
       <w:proofErr w:type="spellStart"/>
       <w:r>
@@ -14787,6 +17545,9 @@
       <w:pPr>
         <w:rPr>
           <w:rFonts w:ascii="Times New Roman" w:eastAsia="Times New Roman" w:hAnsi="Times New Roman" w:cs="Times New Roman"/>
+          <w:i/>
+          <w:iCs/>
+          <w:color w:val="000000"/>
         </w:rPr>
       </w:pPr>
       <w:r>
@@ -14796,7 +17557,215 @@
           <w:iCs/>
           <w:color w:val="000000"/>
         </w:rPr>
-        <w:t xml:space="preserve">Figure 2: Principal Components Analysis on (a) acoustic features of the selected build-up component, (b) acoustic features of the selected climax component, and (c) the structural features as well as features of the selected build-up and climax components from all three communities. The 68% normal data ellipses containing 68% of the data points are included for each context. The strong overlap suggests no differences between contexts. </w:t>
+        <w:t xml:space="preserve">Figure 2: Principal Components Analysis on </w:t>
+      </w:r>
+      <w:r>
+        <w:rPr>
+          <w:rFonts w:ascii="Times New Roman" w:eastAsia="Times New Roman" w:hAnsi="Times New Roman" w:cs="Times New Roman"/>
+          <w:i/>
+          <w:iCs/>
+          <w:color w:val="000000"/>
+        </w:rPr>
+        <w:t xml:space="preserve">structural features. </w:t>
+      </w:r>
+      <w:r>
+        <w:rPr>
+          <w:rFonts w:ascii="Times New Roman" w:eastAsia="Times New Roman" w:hAnsi="Times New Roman" w:cs="Times New Roman"/>
+          <w:i/>
+          <w:iCs/>
+          <w:color w:val="000000"/>
+        </w:rPr>
+        <w:t>(a)</w:t>
+      </w:r>
+      <w:r>
+        <w:rPr>
+          <w:rFonts w:ascii="Times New Roman" w:eastAsia="Times New Roman" w:hAnsi="Times New Roman" w:cs="Times New Roman"/>
+          <w:i/>
+          <w:iCs/>
+          <w:color w:val="000000"/>
+        </w:rPr>
+        <w:t xml:space="preserve"> Shows 68% normal data ellipses of different contexts overlayed on the PCA</w:t>
+      </w:r>
+      <w:r>
+        <w:rPr>
+          <w:rFonts w:ascii="Times New Roman" w:eastAsia="Times New Roman" w:hAnsi="Times New Roman" w:cs="Times New Roman"/>
+          <w:i/>
+          <w:iCs/>
+          <w:color w:val="000000"/>
+        </w:rPr>
+        <w:t xml:space="preserve">, (b) </w:t>
+      </w:r>
+      <w:r>
+        <w:rPr>
+          <w:rFonts w:ascii="Times New Roman" w:eastAsia="Times New Roman" w:hAnsi="Times New Roman" w:cs="Times New Roman"/>
+          <w:i/>
+          <w:iCs/>
+          <w:color w:val="000000"/>
+        </w:rPr>
+        <w:t>Shows 68% normal data ellipses of different co</w:t>
+      </w:r>
+      <w:r>
+        <w:rPr>
+          <w:rFonts w:ascii="Times New Roman" w:eastAsia="Times New Roman" w:hAnsi="Times New Roman" w:cs="Times New Roman"/>
+          <w:i/>
+          <w:iCs/>
+          <w:color w:val="000000"/>
+        </w:rPr>
+        <w:t>mmunities</w:t>
+      </w:r>
+      <w:r>
+        <w:rPr>
+          <w:rFonts w:ascii="Times New Roman" w:eastAsia="Times New Roman" w:hAnsi="Times New Roman" w:cs="Times New Roman"/>
+          <w:i/>
+          <w:iCs/>
+          <w:color w:val="000000"/>
+        </w:rPr>
+        <w:t xml:space="preserve"> overlayed on the PCA</w:t>
+      </w:r>
+      <w:r>
+        <w:rPr>
+          <w:rFonts w:ascii="Times New Roman" w:eastAsia="Times New Roman" w:hAnsi="Times New Roman" w:cs="Times New Roman"/>
+          <w:i/>
+          <w:iCs/>
+          <w:color w:val="000000"/>
+        </w:rPr>
+        <w:t>,</w:t>
+      </w:r>
+      <w:r>
+        <w:rPr>
+          <w:rFonts w:ascii="Times New Roman" w:eastAsia="Times New Roman" w:hAnsi="Times New Roman" w:cs="Times New Roman"/>
+          <w:i/>
+          <w:iCs/>
+          <w:color w:val="000000"/>
+        </w:rPr>
+        <w:t xml:space="preserve"> and (c) </w:t>
+      </w:r>
+      <w:r>
+        <w:rPr>
+          <w:rFonts w:ascii="Times New Roman" w:eastAsia="Times New Roman" w:hAnsi="Times New Roman" w:cs="Times New Roman"/>
+          <w:i/>
+          <w:iCs/>
+          <w:color w:val="000000"/>
+        </w:rPr>
+        <w:t xml:space="preserve">Shows 68% normal data ellipses of different </w:t>
+      </w:r>
+      <w:r>
+        <w:rPr>
+          <w:rFonts w:ascii="Times New Roman" w:eastAsia="Times New Roman" w:hAnsi="Times New Roman" w:cs="Times New Roman"/>
+          <w:i/>
+          <w:iCs/>
+          <w:color w:val="000000"/>
+        </w:rPr>
+        <w:t>individuals with at least 4 recordings in each context</w:t>
+      </w:r>
+      <w:r>
+        <w:rPr>
+          <w:rFonts w:ascii="Times New Roman" w:eastAsia="Times New Roman" w:hAnsi="Times New Roman" w:cs="Times New Roman"/>
+          <w:i/>
+          <w:iCs/>
+          <w:color w:val="000000"/>
+        </w:rPr>
+        <w:t xml:space="preserve"> overlayed on the PCA</w:t>
+      </w:r>
+      <w:r>
+        <w:rPr>
+          <w:rFonts w:ascii="Times New Roman" w:eastAsia="Times New Roman" w:hAnsi="Times New Roman" w:cs="Times New Roman"/>
+          <w:i/>
+          <w:iCs/>
+          <w:color w:val="000000"/>
+        </w:rPr>
+        <w:t>,</w:t>
+      </w:r>
+    </w:p>
+    <w:p>
+      <w:pPr>
+        <w:rPr>
+          <w:rFonts w:ascii="Times New Roman" w:eastAsia="Times New Roman" w:hAnsi="Times New Roman" w:cs="Times New Roman"/>
+        </w:rPr>
+      </w:pPr>
+    </w:p>
+    <w:p>
+      <w:r>
+        <w:rPr>
+          <w:noProof/>
+        </w:rPr>
+        <w:drawing>
+          <wp:inline distT="0" distB="0" distL="0" distR="0" wp14:anchorId="084057F1" wp14:editId="4BE83293">
+            <wp:extent cx="5727700" cy="5307965"/>
+            <wp:effectExtent l="0" t="0" r="0" b="635"/>
+            <wp:docPr id="1" name="Picture 1"/>
+            <wp:cNvGraphicFramePr>
+              <a:graphicFrameLocks xmlns:a="http://schemas.openxmlformats.org/drawingml/2006/main" noChangeAspect="1"/>
+            </wp:cNvGraphicFramePr>
+            <a:graphic xmlns:a="http://schemas.openxmlformats.org/drawingml/2006/main">
+              <a:graphicData uri="http://schemas.openxmlformats.org/drawingml/2006/picture">
+                <pic:pic xmlns:pic="http://schemas.openxmlformats.org/drawingml/2006/picture">
+                  <pic:nvPicPr>
+                    <pic:cNvPr id="1" name="Picture 1"/>
+                    <pic:cNvPicPr/>
+                  </pic:nvPicPr>
+                  <pic:blipFill>
+                    <a:blip r:embed="rId5">
+                      <a:extLst>
+                        <a:ext uri="{28A0092B-C50C-407E-A947-70E740481C1C}">
+                          <a14:useLocalDpi xmlns:a14="http://schemas.microsoft.com/office/drawing/2010/main" val="0"/>
+                        </a:ext>
+                      </a:extLst>
+                    </a:blip>
+                    <a:stretch>
+                      <a:fillRect/>
+                    </a:stretch>
+                  </pic:blipFill>
+                  <pic:spPr>
+                    <a:xfrm>
+                      <a:off x="0" y="0"/>
+                      <a:ext cx="5727700" cy="5307965"/>
+                    </a:xfrm>
+                    <a:prstGeom prst="rect">
+                      <a:avLst/>
+                    </a:prstGeom>
+                  </pic:spPr>
+                </pic:pic>
+              </a:graphicData>
+            </a:graphic>
+          </wp:inline>
+        </w:drawing>
+      </w:r>
+    </w:p>
+    <w:p/>
+    <w:p>
+      <w:pPr>
+        <w:rPr>
+          <w:rFonts w:ascii="Times New Roman" w:eastAsia="Times New Roman" w:hAnsi="Times New Roman" w:cs="Times New Roman"/>
+        </w:rPr>
+      </w:pPr>
+      <w:r>
+        <w:rPr>
+          <w:rFonts w:ascii="Times New Roman" w:eastAsia="Times New Roman" w:hAnsi="Times New Roman" w:cs="Times New Roman"/>
+          <w:i/>
+          <w:iCs/>
+          <w:color w:val="000000"/>
+        </w:rPr>
+        <w:lastRenderedPageBreak/>
+        <w:t xml:space="preserve">Figure </w:t>
+      </w:r>
+      <w:r>
+        <w:rPr>
+          <w:rFonts w:ascii="Times New Roman" w:eastAsia="Times New Roman" w:hAnsi="Times New Roman" w:cs="Times New Roman"/>
+          <w:i/>
+          <w:iCs/>
+          <w:color w:val="000000"/>
+        </w:rPr>
+        <w:t>3</w:t>
+      </w:r>
+      <w:r>
+        <w:rPr>
+          <w:rFonts w:ascii="Times New Roman" w:eastAsia="Times New Roman" w:hAnsi="Times New Roman" w:cs="Times New Roman"/>
+          <w:i/>
+          <w:iCs/>
+          <w:color w:val="000000"/>
+        </w:rPr>
+        <w:t xml:space="preserve">: Principal Components Analysis on (a) acoustic features of the selected build-up component, (b) acoustic features of the selected climax component, and (c) the structural features as well as features of the selected build-up and climax components from all three communities. The 68% normal data ellipses containing 68% of the data points are included for each context. The strong overlap suggests no differences between contexts. </w:t>
       </w:r>
     </w:p>
     <w:p/>
@@ -14821,7 +17790,7 @@
                     <pic:cNvPicPr/>
                   </pic:nvPicPr>
                   <pic:blipFill rotWithShape="1">
-                    <a:blip r:embed="rId5">
+                    <a:blip r:embed="rId6">
                       <a:extLst>
                         <a:ext uri="{28A0092B-C50C-407E-A947-70E740481C1C}">
                           <a14:useLocalDpi xmlns:a14="http://schemas.microsoft.com/office/drawing/2010/main" val="0"/>
@@ -14857,6 +17826,26 @@
     </w:p>
     <w:p>
       <w:pPr>
+        <w:rPr>
+          <w:rFonts w:ascii="Times New Roman" w:eastAsia="Times New Roman" w:hAnsi="Times New Roman" w:cs="Times New Roman"/>
+          <w:i/>
+          <w:iCs/>
+          <w:color w:val="000000"/>
+        </w:rPr>
+      </w:pPr>
+      <w:r>
+        <w:rPr>
+          <w:b/>
+          <w:bCs/>
+          <w:i/>
+          <w:iCs/>
+          <w:color w:val="000000"/>
+        </w:rPr>
+        <w:br w:type="page"/>
+      </w:r>
+    </w:p>
+    <w:p>
+      <w:pPr>
         <w:pStyle w:val="Heading2"/>
         <w:spacing w:before="360" w:beforeAutospacing="0" w:after="120" w:afterAutospacing="0"/>
         <w:rPr>
@@ -14880,7 +17869,31 @@
           <w:szCs w:val="24"/>
         </w:rPr>
         <w:lastRenderedPageBreak/>
-        <w:t xml:space="preserve">Figure 3: Principal Components Analysis on (a) acoustic features of the selected build-up component. (b) Acoustic features of the selected climax component. </w:t>
+        <w:t xml:space="preserve">Figure </w:t>
+      </w:r>
+      <w:r>
+        <w:rPr>
+          <w:b w:val="0"/>
+          <w:bCs w:val="0"/>
+          <w:i/>
+          <w:iCs/>
+          <w:color w:val="000000"/>
+          <w:sz w:val="24"/>
+          <w:szCs w:val="24"/>
+        </w:rPr>
+        <w:t>4</w:t>
+      </w:r>
+      <w:r>
+        <w:rPr>
+          <w:b w:val="0"/>
+          <w:bCs w:val="0"/>
+          <w:i/>
+          <w:iCs/>
+          <w:color w:val="000000"/>
+          <w:sz w:val="24"/>
+          <w:szCs w:val="24"/>
+        </w:rPr>
+        <w:t xml:space="preserve">: Principal Components Analysis on (a) acoustic features of the selected build-up component. (b) Acoustic features of the selected climax component. </w:t>
       </w:r>
       <w:proofErr w:type="spellStart"/>
       <w:r>
@@ -14957,7 +17970,7 @@
                     <pic:cNvPicPr/>
                   </pic:nvPicPr>
                   <pic:blipFill>
-                    <a:blip r:embed="rId6">
+                    <a:blip r:embed="rId7">
                       <a:extLst>
                         <a:ext uri="{28A0092B-C50C-407E-A947-70E740481C1C}">
                           <a14:useLocalDpi xmlns:a14="http://schemas.microsoft.com/office/drawing/2010/main" val="0"/>
@@ -15006,7 +18019,25 @@
           <w:color w:val="000000"/>
         </w:rPr>
         <w:lastRenderedPageBreak/>
-        <w:t xml:space="preserve">Figure 4: Principal Components Analysis on the structural features as well as features of the selected build-up and climax elements from the three communities. The 68% normal data ellipses reveal a lower overlap compared to community identity and context. Plot for </w:t>
+        <w:t xml:space="preserve">Figure </w:t>
+      </w:r>
+      <w:r>
+        <w:rPr>
+          <w:rFonts w:ascii="Times New Roman" w:eastAsia="Times New Roman" w:hAnsi="Times New Roman" w:cs="Times New Roman"/>
+          <w:i/>
+          <w:iCs/>
+          <w:color w:val="000000"/>
+        </w:rPr>
+        <w:t>5</w:t>
+      </w:r>
+      <w:r>
+        <w:rPr>
+          <w:rFonts w:ascii="Times New Roman" w:eastAsia="Times New Roman" w:hAnsi="Times New Roman" w:cs="Times New Roman"/>
+          <w:i/>
+          <w:iCs/>
+          <w:color w:val="000000"/>
+        </w:rPr>
+        <w:t xml:space="preserve">: Principal Components Analysis on the structural features as well as features of the selected build-up and climax elements from the three communities. The 68% normal data ellipses reveal a lower overlap compared to community identity and context. Plot for </w:t>
       </w:r>
       <w:r>
         <w:rPr>
@@ -15115,7 +18146,7 @@
                     <pic:cNvPicPr/>
                   </pic:nvPicPr>
                   <pic:blipFill>
-                    <a:blip r:embed="rId7">
+                    <a:blip r:embed="rId8">
                       <a:extLst>
                         <a:ext uri="{28A0092B-C50C-407E-A947-70E740481C1C}">
                           <a14:useLocalDpi xmlns:a14="http://schemas.microsoft.com/office/drawing/2010/main" val="0"/>

--- a/Figures and tables.docx
+++ b/Figures and tables.docx
@@ -10073,7 +10073,7 @@
     </w:p>
     <w:tbl>
       <w:tblPr>
-        <w:tblW w:w="9152" w:type="dxa"/>
+        <w:tblW w:w="14160" w:type="dxa"/>
         <w:tblCellMar>
           <w:top w:w="15" w:type="dxa"/>
           <w:left w:w="15" w:type="dxa"/>
@@ -10083,18 +10083,18 @@
         <w:tblLook w:val="04A0" w:firstRow="1" w:lastRow="0" w:firstColumn="1" w:lastColumn="0" w:noHBand="0" w:noVBand="1"/>
       </w:tblPr>
       <w:tblGrid>
-        <w:gridCol w:w="1414"/>
+        <w:gridCol w:w="1415"/>
         <w:gridCol w:w="1018"/>
-        <w:gridCol w:w="1372"/>
-        <w:gridCol w:w="1360"/>
+        <w:gridCol w:w="1697"/>
+        <w:gridCol w:w="2403"/>
         <w:gridCol w:w="974"/>
-        <w:gridCol w:w="1507"/>
-        <w:gridCol w:w="1507"/>
+        <w:gridCol w:w="3561"/>
+        <w:gridCol w:w="3092"/>
       </w:tblGrid>
       <w:tr>
         <w:tc>
           <w:tcPr>
-            <w:tcW w:w="1347" w:type="dxa"/>
+            <w:tcW w:w="1415" w:type="dxa"/>
             <w:tcBorders>
               <w:top w:val="single" w:sz="8" w:space="0" w:color="000000"/>
               <w:left w:val="single" w:sz="8" w:space="0" w:color="000000"/>
@@ -10131,7 +10131,7 @@
         </w:tc>
         <w:tc>
           <w:tcPr>
-            <w:tcW w:w="1024" w:type="dxa"/>
+            <w:tcW w:w="1018" w:type="dxa"/>
             <w:tcBorders>
               <w:top w:val="single" w:sz="8" w:space="0" w:color="000000"/>
               <w:left w:val="single" w:sz="8" w:space="0" w:color="000000"/>
@@ -10166,7 +10166,7 @@
         </w:tc>
         <w:tc>
           <w:tcPr>
-            <w:tcW w:w="1433" w:type="dxa"/>
+            <w:tcW w:w="1697" w:type="dxa"/>
             <w:tcBorders>
               <w:top w:val="single" w:sz="8" w:space="0" w:color="000000"/>
               <w:left w:val="single" w:sz="8" w:space="0" w:color="000000"/>
@@ -10227,7 +10227,7 @@
         </w:tc>
         <w:tc>
           <w:tcPr>
-            <w:tcW w:w="1360" w:type="dxa"/>
+            <w:tcW w:w="2403" w:type="dxa"/>
             <w:tcBorders>
               <w:top w:val="single" w:sz="8" w:space="0" w:color="000000"/>
               <w:left w:val="single" w:sz="8" w:space="0" w:color="000000"/>
@@ -10331,7 +10331,7 @@
         </w:tc>
         <w:tc>
           <w:tcPr>
-            <w:tcW w:w="1507" w:type="dxa"/>
+            <w:tcW w:w="3561" w:type="dxa"/>
             <w:tcBorders>
               <w:top w:val="single" w:sz="8" w:space="0" w:color="000000"/>
               <w:left w:val="single" w:sz="8" w:space="0" w:color="000000"/>
@@ -10387,7 +10387,7 @@
         </w:tc>
         <w:tc>
           <w:tcPr>
-            <w:tcW w:w="1507" w:type="dxa"/>
+            <w:tcW w:w="3092" w:type="dxa"/>
             <w:tcBorders>
               <w:top w:val="single" w:sz="8" w:space="0" w:color="000000"/>
               <w:left w:val="single" w:sz="8" w:space="0" w:color="000000"/>
@@ -10426,7 +10426,7 @@
       <w:tr>
         <w:tc>
           <w:tcPr>
-            <w:tcW w:w="1347" w:type="dxa"/>
+            <w:tcW w:w="1415" w:type="dxa"/>
             <w:tcBorders>
               <w:top w:val="single" w:sz="8" w:space="0" w:color="000000"/>
               <w:left w:val="single" w:sz="8" w:space="0" w:color="000000"/>
@@ -10459,7 +10459,7 @@
         </w:tc>
         <w:tc>
           <w:tcPr>
-            <w:tcW w:w="1024" w:type="dxa"/>
+            <w:tcW w:w="1018" w:type="dxa"/>
             <w:tcBorders>
               <w:top w:val="single" w:sz="8" w:space="0" w:color="000000"/>
               <w:left w:val="single" w:sz="8" w:space="0" w:color="000000"/>
@@ -10486,7 +10486,7 @@
         </w:tc>
         <w:tc>
           <w:tcPr>
-            <w:tcW w:w="1433" w:type="dxa"/>
+            <w:tcW w:w="1697" w:type="dxa"/>
             <w:tcBorders>
               <w:top w:val="single" w:sz="8" w:space="0" w:color="000000"/>
               <w:left w:val="single" w:sz="8" w:space="0" w:color="000000"/>
@@ -10518,7 +10518,7 @@
         </w:tc>
         <w:tc>
           <w:tcPr>
-            <w:tcW w:w="1360" w:type="dxa"/>
+            <w:tcW w:w="2403" w:type="dxa"/>
             <w:tcBorders>
               <w:top w:val="single" w:sz="8" w:space="0" w:color="000000"/>
               <w:left w:val="single" w:sz="8" w:space="0" w:color="000000"/>
@@ -10641,7 +10641,7 @@
         </w:tc>
         <w:tc>
           <w:tcPr>
-            <w:tcW w:w="1507" w:type="dxa"/>
+            <w:tcW w:w="3561" w:type="dxa"/>
             <w:tcBorders>
               <w:top w:val="single" w:sz="8" w:space="0" w:color="000000"/>
               <w:left w:val="single" w:sz="8" w:space="0" w:color="000000"/>
@@ -10695,7 +10695,7 @@
         </w:tc>
         <w:tc>
           <w:tcPr>
-            <w:tcW w:w="1507" w:type="dxa"/>
+            <w:tcW w:w="3092" w:type="dxa"/>
             <w:tcBorders>
               <w:top w:val="single" w:sz="8" w:space="0" w:color="000000"/>
               <w:left w:val="single" w:sz="8" w:space="0" w:color="000000"/>
@@ -10737,7 +10737,7 @@
       <w:tr>
         <w:tc>
           <w:tcPr>
-            <w:tcW w:w="1347" w:type="dxa"/>
+            <w:tcW w:w="1415" w:type="dxa"/>
             <w:tcBorders>
               <w:top w:val="single" w:sz="8" w:space="0" w:color="000000"/>
               <w:left w:val="single" w:sz="8" w:space="0" w:color="000000"/>
@@ -10770,7 +10770,7 @@
         </w:tc>
         <w:tc>
           <w:tcPr>
-            <w:tcW w:w="1024" w:type="dxa"/>
+            <w:tcW w:w="1018" w:type="dxa"/>
             <w:tcBorders>
               <w:top w:val="single" w:sz="8" w:space="0" w:color="000000"/>
               <w:left w:val="single" w:sz="8" w:space="0" w:color="000000"/>
@@ -10797,7 +10797,7 @@
         </w:tc>
         <w:tc>
           <w:tcPr>
-            <w:tcW w:w="1433" w:type="dxa"/>
+            <w:tcW w:w="1697" w:type="dxa"/>
             <w:tcBorders>
               <w:top w:val="single" w:sz="8" w:space="0" w:color="000000"/>
               <w:left w:val="single" w:sz="8" w:space="0" w:color="000000"/>
@@ -10829,7 +10829,7 @@
         </w:tc>
         <w:tc>
           <w:tcPr>
-            <w:tcW w:w="1360" w:type="dxa"/>
+            <w:tcW w:w="2403" w:type="dxa"/>
             <w:tcBorders>
               <w:top w:val="single" w:sz="8" w:space="0" w:color="000000"/>
               <w:left w:val="single" w:sz="8" w:space="0" w:color="000000"/>
@@ -10930,7 +10930,7 @@
         </w:tc>
         <w:tc>
           <w:tcPr>
-            <w:tcW w:w="1507" w:type="dxa"/>
+            <w:tcW w:w="3561" w:type="dxa"/>
             <w:tcBorders>
               <w:top w:val="single" w:sz="8" w:space="0" w:color="000000"/>
               <w:left w:val="single" w:sz="8" w:space="0" w:color="000000"/>
@@ -10984,7 +10984,7 @@
         </w:tc>
         <w:tc>
           <w:tcPr>
-            <w:tcW w:w="1507" w:type="dxa"/>
+            <w:tcW w:w="3092" w:type="dxa"/>
             <w:tcBorders>
               <w:top w:val="single" w:sz="8" w:space="0" w:color="000000"/>
               <w:left w:val="single" w:sz="8" w:space="0" w:color="000000"/>
@@ -11026,7 +11026,7 @@
       <w:tr>
         <w:tc>
           <w:tcPr>
-            <w:tcW w:w="1347" w:type="dxa"/>
+            <w:tcW w:w="1415" w:type="dxa"/>
             <w:tcBorders>
               <w:top w:val="single" w:sz="8" w:space="0" w:color="000000"/>
               <w:left w:val="single" w:sz="8" w:space="0" w:color="000000"/>
@@ -11058,7 +11058,7 @@
         </w:tc>
         <w:tc>
           <w:tcPr>
-            <w:tcW w:w="1024" w:type="dxa"/>
+            <w:tcW w:w="1018" w:type="dxa"/>
             <w:tcBorders>
               <w:top w:val="single" w:sz="8" w:space="0" w:color="000000"/>
               <w:left w:val="single" w:sz="8" w:space="0" w:color="000000"/>
@@ -11085,7 +11085,7 @@
         </w:tc>
         <w:tc>
           <w:tcPr>
-            <w:tcW w:w="1433" w:type="dxa"/>
+            <w:tcW w:w="1697" w:type="dxa"/>
             <w:tcBorders>
               <w:top w:val="single" w:sz="8" w:space="0" w:color="000000"/>
               <w:left w:val="single" w:sz="8" w:space="0" w:color="000000"/>
@@ -11180,7 +11180,7 @@
         </w:tc>
         <w:tc>
           <w:tcPr>
-            <w:tcW w:w="1360" w:type="dxa"/>
+            <w:tcW w:w="2403" w:type="dxa"/>
             <w:tcBorders>
               <w:top w:val="single" w:sz="8" w:space="0" w:color="000000"/>
               <w:left w:val="single" w:sz="8" w:space="0" w:color="000000"/>
@@ -11314,7 +11314,7 @@
         </w:tc>
         <w:tc>
           <w:tcPr>
-            <w:tcW w:w="1507" w:type="dxa"/>
+            <w:tcW w:w="3561" w:type="dxa"/>
             <w:tcBorders>
               <w:top w:val="single" w:sz="8" w:space="0" w:color="000000"/>
               <w:left w:val="single" w:sz="8" w:space="0" w:color="000000"/>
@@ -11389,7 +11389,7 @@
         </w:tc>
         <w:tc>
           <w:tcPr>
-            <w:tcW w:w="1507" w:type="dxa"/>
+            <w:tcW w:w="3092" w:type="dxa"/>
             <w:tcBorders>
               <w:top w:val="single" w:sz="8" w:space="0" w:color="000000"/>
               <w:left w:val="single" w:sz="8" w:space="0" w:color="000000"/>
@@ -11424,7 +11424,7 @@
       <w:tr>
         <w:tc>
           <w:tcPr>
-            <w:tcW w:w="1347" w:type="dxa"/>
+            <w:tcW w:w="1415" w:type="dxa"/>
             <w:tcBorders>
               <w:top w:val="single" w:sz="8" w:space="0" w:color="000000"/>
               <w:left w:val="single" w:sz="8" w:space="0" w:color="000000"/>
@@ -11455,7 +11455,7 @@
         </w:tc>
         <w:tc>
           <w:tcPr>
-            <w:tcW w:w="1024" w:type="dxa"/>
+            <w:tcW w:w="1018" w:type="dxa"/>
             <w:tcBorders>
               <w:top w:val="single" w:sz="8" w:space="0" w:color="000000"/>
               <w:left w:val="single" w:sz="8" w:space="0" w:color="000000"/>
@@ -11482,7 +11482,7 @@
         </w:tc>
         <w:tc>
           <w:tcPr>
-            <w:tcW w:w="1433" w:type="dxa"/>
+            <w:tcW w:w="1697" w:type="dxa"/>
             <w:tcBorders>
               <w:top w:val="single" w:sz="8" w:space="0" w:color="000000"/>
               <w:left w:val="single" w:sz="8" w:space="0" w:color="000000"/>
@@ -11577,7 +11577,7 @@
         </w:tc>
         <w:tc>
           <w:tcPr>
-            <w:tcW w:w="1360" w:type="dxa"/>
+            <w:tcW w:w="2403" w:type="dxa"/>
             <w:tcBorders>
               <w:top w:val="single" w:sz="8" w:space="0" w:color="000000"/>
               <w:left w:val="single" w:sz="8" w:space="0" w:color="000000"/>
@@ -11710,7 +11710,7 @@
         </w:tc>
         <w:tc>
           <w:tcPr>
-            <w:tcW w:w="1507" w:type="dxa"/>
+            <w:tcW w:w="3561" w:type="dxa"/>
             <w:tcBorders>
               <w:top w:val="single" w:sz="8" w:space="0" w:color="000000"/>
               <w:left w:val="single" w:sz="8" w:space="0" w:color="000000"/>
@@ -11743,7 +11743,7 @@
         </w:tc>
         <w:tc>
           <w:tcPr>
-            <w:tcW w:w="1507" w:type="dxa"/>
+            <w:tcW w:w="3092" w:type="dxa"/>
             <w:tcBorders>
               <w:top w:val="single" w:sz="8" w:space="0" w:color="000000"/>
               <w:left w:val="single" w:sz="8" w:space="0" w:color="000000"/>
@@ -11778,7 +11778,7 @@
       <w:tr>
         <w:tc>
           <w:tcPr>
-            <w:tcW w:w="1347" w:type="dxa"/>
+            <w:tcW w:w="1415" w:type="dxa"/>
             <w:tcBorders>
               <w:top w:val="single" w:sz="8" w:space="0" w:color="000000"/>
               <w:left w:val="single" w:sz="8" w:space="0" w:color="000000"/>
@@ -11823,7 +11823,7 @@
         </w:tc>
         <w:tc>
           <w:tcPr>
-            <w:tcW w:w="1024" w:type="dxa"/>
+            <w:tcW w:w="1018" w:type="dxa"/>
             <w:tcBorders>
               <w:top w:val="single" w:sz="8" w:space="0" w:color="000000"/>
               <w:left w:val="single" w:sz="8" w:space="0" w:color="000000"/>
@@ -11850,7 +11850,7 @@
         </w:tc>
         <w:tc>
           <w:tcPr>
-            <w:tcW w:w="1433" w:type="dxa"/>
+            <w:tcW w:w="1697" w:type="dxa"/>
             <w:tcBorders>
               <w:top w:val="single" w:sz="8" w:space="0" w:color="000000"/>
               <w:left w:val="single" w:sz="8" w:space="0" w:color="000000"/>
@@ -11929,7 +11929,7 @@
         </w:tc>
         <w:tc>
           <w:tcPr>
-            <w:tcW w:w="1360" w:type="dxa"/>
+            <w:tcW w:w="2403" w:type="dxa"/>
             <w:tcBorders>
               <w:top w:val="single" w:sz="8" w:space="0" w:color="000000"/>
               <w:left w:val="single" w:sz="8" w:space="0" w:color="000000"/>
@@ -12030,7 +12030,7 @@
         </w:tc>
         <w:tc>
           <w:tcPr>
-            <w:tcW w:w="1507" w:type="dxa"/>
+            <w:tcW w:w="3561" w:type="dxa"/>
             <w:tcBorders>
               <w:top w:val="single" w:sz="8" w:space="0" w:color="000000"/>
               <w:left w:val="single" w:sz="8" w:space="0" w:color="000000"/>
@@ -12084,7 +12084,7 @@
         </w:tc>
         <w:tc>
           <w:tcPr>
-            <w:tcW w:w="1507" w:type="dxa"/>
+            <w:tcW w:w="3092" w:type="dxa"/>
             <w:tcBorders>
               <w:top w:val="single" w:sz="8" w:space="0" w:color="000000"/>
               <w:left w:val="single" w:sz="8" w:space="0" w:color="000000"/>
@@ -12126,7 +12126,7 @@
       <w:tr>
         <w:tc>
           <w:tcPr>
-            <w:tcW w:w="1347" w:type="dxa"/>
+            <w:tcW w:w="1415" w:type="dxa"/>
             <w:tcBorders>
               <w:top w:val="single" w:sz="8" w:space="0" w:color="000000"/>
               <w:left w:val="single" w:sz="8" w:space="0" w:color="000000"/>
@@ -12171,7 +12171,7 @@
         </w:tc>
         <w:tc>
           <w:tcPr>
-            <w:tcW w:w="1024" w:type="dxa"/>
+            <w:tcW w:w="1018" w:type="dxa"/>
             <w:tcBorders>
               <w:top w:val="single" w:sz="8" w:space="0" w:color="000000"/>
               <w:left w:val="single" w:sz="8" w:space="0" w:color="000000"/>
@@ -12198,7 +12198,7 @@
         </w:tc>
         <w:tc>
           <w:tcPr>
-            <w:tcW w:w="1433" w:type="dxa"/>
+            <w:tcW w:w="1697" w:type="dxa"/>
             <w:tcBorders>
               <w:top w:val="single" w:sz="8" w:space="0" w:color="000000"/>
               <w:left w:val="single" w:sz="8" w:space="0" w:color="000000"/>
@@ -12268,7 +12268,7 @@
         </w:tc>
         <w:tc>
           <w:tcPr>
-            <w:tcW w:w="1360" w:type="dxa"/>
+            <w:tcW w:w="2403" w:type="dxa"/>
             <w:tcBorders>
               <w:top w:val="single" w:sz="8" w:space="0" w:color="000000"/>
               <w:left w:val="single" w:sz="8" w:space="0" w:color="000000"/>
@@ -12369,7 +12369,7 @@
         </w:tc>
         <w:tc>
           <w:tcPr>
-            <w:tcW w:w="1507" w:type="dxa"/>
+            <w:tcW w:w="3561" w:type="dxa"/>
             <w:tcBorders>
               <w:top w:val="single" w:sz="8" w:space="0" w:color="000000"/>
               <w:left w:val="single" w:sz="8" w:space="0" w:color="000000"/>
@@ -12402,7 +12402,7 @@
         </w:tc>
         <w:tc>
           <w:tcPr>
-            <w:tcW w:w="1507" w:type="dxa"/>
+            <w:tcW w:w="3092" w:type="dxa"/>
             <w:tcBorders>
               <w:top w:val="single" w:sz="8" w:space="0" w:color="000000"/>
               <w:left w:val="single" w:sz="8" w:space="0" w:color="000000"/>
@@ -12554,10 +12554,11 @@
       <w:tblGrid>
         <w:gridCol w:w="1250"/>
         <w:gridCol w:w="1414"/>
-        <w:gridCol w:w="1517"/>
-        <w:gridCol w:w="1146"/>
-        <w:gridCol w:w="1828"/>
-        <w:gridCol w:w="1845"/>
+        <w:gridCol w:w="1414"/>
+        <w:gridCol w:w="2487"/>
+        <w:gridCol w:w="1676"/>
+        <w:gridCol w:w="2813"/>
+        <w:gridCol w:w="2886"/>
       </w:tblGrid>
       <w:tr>
         <w:tc>
@@ -12606,22 +12607,10 @@
               <w:bottom w:val="single" w:sz="8" w:space="0" w:color="000000"/>
               <w:right w:val="single" w:sz="8" w:space="0" w:color="000000"/>
             </w:tcBorders>
-            <w:tcMar>
-              <w:top w:w="100" w:type="dxa"/>
-              <w:left w:w="100" w:type="dxa"/>
-              <w:bottom w:w="100" w:type="dxa"/>
-              <w:right w:w="100" w:type="dxa"/>
-            </w:tcMar>
-            <w:hideMark/>
-          </w:tcPr>
-          <w:p>
-            <w:pPr>
-              <w:jc w:val="center"/>
-              <w:rPr>
-                <w:rFonts w:ascii="Times New Roman" w:eastAsia="Times New Roman" w:hAnsi="Times New Roman" w:cs="Times New Roman"/>
-              </w:rPr>
-            </w:pPr>
-            <w:r>
+          </w:tcPr>
+          <w:p>
+            <w:pPr>
+              <w:jc w:val="center"/>
               <w:rPr>
                 <w:rFonts w:ascii="Times New Roman" w:eastAsia="Times New Roman" w:hAnsi="Times New Roman" w:cs="Times New Roman"/>
                 <w:b/>
@@ -12630,33 +12619,6 @@
                 <w:iCs/>
                 <w:color w:val="000000"/>
               </w:rPr>
-              <w:t>Number of individuals included</w:t>
-            </w:r>
-          </w:p>
-        </w:tc>
-        <w:tc>
-          <w:tcPr>
-            <w:tcW w:w="0" w:type="auto"/>
-            <w:tcBorders>
-              <w:top w:val="single" w:sz="8" w:space="0" w:color="000000"/>
-              <w:left w:val="single" w:sz="8" w:space="0" w:color="000000"/>
-              <w:bottom w:val="single" w:sz="8" w:space="0" w:color="000000"/>
-              <w:right w:val="single" w:sz="8" w:space="0" w:color="000000"/>
-            </w:tcBorders>
-            <w:tcMar>
-              <w:top w:w="100" w:type="dxa"/>
-              <w:left w:w="100" w:type="dxa"/>
-              <w:bottom w:w="100" w:type="dxa"/>
-              <w:right w:w="100" w:type="dxa"/>
-            </w:tcMar>
-            <w:hideMark/>
-          </w:tcPr>
-          <w:p>
-            <w:pPr>
-              <w:jc w:val="center"/>
-              <w:rPr>
-                <w:rFonts w:ascii="Times New Roman" w:eastAsia="Times New Roman" w:hAnsi="Times New Roman" w:cs="Times New Roman"/>
-              </w:rPr>
             </w:pPr>
             <w:r>
               <w:rPr>
@@ -12667,9 +12629,27 @@
                 <w:iCs/>
                 <w:color w:val="000000"/>
               </w:rPr>
-              <w:t>Range of calls per individual in each context</w:t>
-            </w:r>
-          </w:p>
+              <w:t>Control factor</w:t>
+            </w:r>
+          </w:p>
+        </w:tc>
+        <w:tc>
+          <w:tcPr>
+            <w:tcW w:w="1414" w:type="dxa"/>
+            <w:tcBorders>
+              <w:top w:val="single" w:sz="8" w:space="0" w:color="000000"/>
+              <w:left w:val="single" w:sz="8" w:space="0" w:color="000000"/>
+              <w:bottom w:val="single" w:sz="8" w:space="0" w:color="000000"/>
+              <w:right w:val="single" w:sz="8" w:space="0" w:color="000000"/>
+            </w:tcBorders>
+            <w:tcMar>
+              <w:top w:w="100" w:type="dxa"/>
+              <w:left w:w="100" w:type="dxa"/>
+              <w:bottom w:w="100" w:type="dxa"/>
+              <w:right w:w="100" w:type="dxa"/>
+            </w:tcMar>
+            <w:hideMark/>
+          </w:tcPr>
           <w:p>
             <w:pPr>
               <w:jc w:val="center"/>
@@ -12686,34 +12666,8 @@
                 <w:iCs/>
                 <w:color w:val="000000"/>
               </w:rPr>
-              <w:t>(Median)</w:t>
-            </w:r>
-          </w:p>
-        </w:tc>
-        <w:tc>
-          <w:tcPr>
-            <w:tcW w:w="0" w:type="auto"/>
-            <w:tcBorders>
-              <w:top w:val="single" w:sz="8" w:space="0" w:color="000000"/>
-              <w:left w:val="single" w:sz="8" w:space="0" w:color="000000"/>
-              <w:bottom w:val="single" w:sz="8" w:space="0" w:color="000000"/>
-              <w:right w:val="single" w:sz="8" w:space="0" w:color="000000"/>
-            </w:tcBorders>
-            <w:tcMar>
-              <w:top w:w="100" w:type="dxa"/>
-              <w:left w:w="100" w:type="dxa"/>
-              <w:bottom w:w="100" w:type="dxa"/>
-              <w:right w:w="100" w:type="dxa"/>
-            </w:tcMar>
-            <w:hideMark/>
-          </w:tcPr>
-          <w:p>
-            <w:pPr>
-              <w:jc w:val="center"/>
-              <w:rPr>
-                <w:rFonts w:ascii="Times New Roman" w:eastAsia="Times New Roman" w:hAnsi="Times New Roman" w:cs="Times New Roman"/>
-              </w:rPr>
-            </w:pPr>
+              <w:t>Number of individuals included</w:t>
+            </w:r>
             <w:r>
               <w:rPr>
                 <w:rFonts w:ascii="Times New Roman" w:eastAsia="Times New Roman" w:hAnsi="Times New Roman" w:cs="Times New Roman"/>
@@ -12723,13 +12677,13 @@
                 <w:iCs/>
                 <w:color w:val="000000"/>
               </w:rPr>
-              <w:t>Total number of calls used</w:t>
-            </w:r>
-          </w:p>
-        </w:tc>
-        <w:tc>
-          <w:tcPr>
-            <w:tcW w:w="0" w:type="auto"/>
+              <w:t xml:space="preserve"> in both contexts</w:t>
+            </w:r>
+          </w:p>
+        </w:tc>
+        <w:tc>
+          <w:tcPr>
+            <w:tcW w:w="2487" w:type="dxa"/>
             <w:tcBorders>
               <w:top w:val="single" w:sz="8" w:space="0" w:color="000000"/>
               <w:left w:val="single" w:sz="8" w:space="0" w:color="000000"/>
@@ -12760,7 +12714,7 @@
                 <w:iCs/>
                 <w:color w:val="000000"/>
               </w:rPr>
-              <w:t>Observed cross-validated classification accuracy</w:t>
+              <w:t>Range of calls per individual in each context</w:t>
             </w:r>
           </w:p>
           <w:p>
@@ -12779,13 +12733,13 @@
                 <w:iCs/>
                 <w:color w:val="000000"/>
               </w:rPr>
-              <w:t>(Expected value)</w:t>
-            </w:r>
-          </w:p>
-        </w:tc>
-        <w:tc>
-          <w:tcPr>
-            <w:tcW w:w="0" w:type="auto"/>
+              <w:t>(Median)</w:t>
+            </w:r>
+          </w:p>
+        </w:tc>
+        <w:tc>
+          <w:tcPr>
+            <w:tcW w:w="1676" w:type="dxa"/>
             <w:tcBorders>
               <w:top w:val="single" w:sz="8" w:space="0" w:color="000000"/>
               <w:left w:val="single" w:sz="8" w:space="0" w:color="000000"/>
@@ -12816,6 +12770,99 @@
                 <w:iCs/>
                 <w:color w:val="000000"/>
               </w:rPr>
+              <w:t>Total number of calls used</w:t>
+            </w:r>
+          </w:p>
+        </w:tc>
+        <w:tc>
+          <w:tcPr>
+            <w:tcW w:w="2813" w:type="dxa"/>
+            <w:tcBorders>
+              <w:top w:val="single" w:sz="8" w:space="0" w:color="000000"/>
+              <w:left w:val="single" w:sz="8" w:space="0" w:color="000000"/>
+              <w:bottom w:val="single" w:sz="8" w:space="0" w:color="000000"/>
+              <w:right w:val="single" w:sz="8" w:space="0" w:color="000000"/>
+            </w:tcBorders>
+            <w:tcMar>
+              <w:top w:w="100" w:type="dxa"/>
+              <w:left w:w="100" w:type="dxa"/>
+              <w:bottom w:w="100" w:type="dxa"/>
+              <w:right w:w="100" w:type="dxa"/>
+            </w:tcMar>
+            <w:hideMark/>
+          </w:tcPr>
+          <w:p>
+            <w:pPr>
+              <w:jc w:val="center"/>
+              <w:rPr>
+                <w:rFonts w:ascii="Times New Roman" w:eastAsia="Times New Roman" w:hAnsi="Times New Roman" w:cs="Times New Roman"/>
+              </w:rPr>
+            </w:pPr>
+            <w:r>
+              <w:rPr>
+                <w:rFonts w:ascii="Times New Roman" w:eastAsia="Times New Roman" w:hAnsi="Times New Roman" w:cs="Times New Roman"/>
+                <w:b/>
+                <w:bCs/>
+                <w:i/>
+                <w:iCs/>
+                <w:color w:val="000000"/>
+              </w:rPr>
+              <w:t>Observed cross-validated classification accuracy</w:t>
+            </w:r>
+          </w:p>
+          <w:p>
+            <w:pPr>
+              <w:jc w:val="center"/>
+              <w:rPr>
+                <w:rFonts w:ascii="Times New Roman" w:eastAsia="Times New Roman" w:hAnsi="Times New Roman" w:cs="Times New Roman"/>
+              </w:rPr>
+            </w:pPr>
+            <w:r>
+              <w:rPr>
+                <w:rFonts w:ascii="Times New Roman" w:eastAsia="Times New Roman" w:hAnsi="Times New Roman" w:cs="Times New Roman"/>
+                <w:b/>
+                <w:bCs/>
+                <w:i/>
+                <w:iCs/>
+                <w:color w:val="000000"/>
+              </w:rPr>
+              <w:t>(Expected value)</w:t>
+            </w:r>
+          </w:p>
+        </w:tc>
+        <w:tc>
+          <w:tcPr>
+            <w:tcW w:w="2886" w:type="dxa"/>
+            <w:tcBorders>
+              <w:top w:val="single" w:sz="8" w:space="0" w:color="000000"/>
+              <w:left w:val="single" w:sz="8" w:space="0" w:color="000000"/>
+              <w:bottom w:val="single" w:sz="8" w:space="0" w:color="000000"/>
+              <w:right w:val="single" w:sz="8" w:space="0" w:color="000000"/>
+            </w:tcBorders>
+            <w:tcMar>
+              <w:top w:w="100" w:type="dxa"/>
+              <w:left w:w="100" w:type="dxa"/>
+              <w:bottom w:w="100" w:type="dxa"/>
+              <w:right w:w="100" w:type="dxa"/>
+            </w:tcMar>
+            <w:hideMark/>
+          </w:tcPr>
+          <w:p>
+            <w:pPr>
+              <w:jc w:val="center"/>
+              <w:rPr>
+                <w:rFonts w:ascii="Times New Roman" w:eastAsia="Times New Roman" w:hAnsi="Times New Roman" w:cs="Times New Roman"/>
+              </w:rPr>
+            </w:pPr>
+            <w:r>
+              <w:rPr>
+                <w:rFonts w:ascii="Times New Roman" w:eastAsia="Times New Roman" w:hAnsi="Times New Roman" w:cs="Times New Roman"/>
+                <w:b/>
+                <w:bCs/>
+                <w:i/>
+                <w:iCs/>
+                <w:color w:val="000000"/>
+              </w:rPr>
               <w:t>P-value for cross-validated classification accuracy</w:t>
             </w:r>
           </w:p>
@@ -12837,36 +12884,47 @@
               <w:bottom w:w="100" w:type="dxa"/>
               <w:right w:w="100" w:type="dxa"/>
             </w:tcMar>
-            <w:hideMark/>
-          </w:tcPr>
-          <w:p>
-            <w:pPr>
-              <w:jc w:val="center"/>
-              <w:rPr>
-                <w:rFonts w:ascii="Times New Roman" w:eastAsia="Times New Roman" w:hAnsi="Times New Roman" w:cs="Times New Roman"/>
-              </w:rPr>
-            </w:pPr>
-            <w:r>
-              <w:rPr>
-                <w:rFonts w:ascii="Times New Roman" w:eastAsia="Times New Roman" w:hAnsi="Times New Roman" w:cs="Times New Roman"/>
-                <w:color w:val="000000"/>
-              </w:rPr>
-              <w:t>Build-up</w:t>
-            </w:r>
-          </w:p>
-          <w:p>
-            <w:pPr>
-              <w:jc w:val="center"/>
-              <w:rPr>
-                <w:rFonts w:ascii="Times New Roman" w:eastAsia="Times New Roman" w:hAnsi="Times New Roman" w:cs="Times New Roman"/>
-              </w:rPr>
-            </w:pPr>
-            <w:r>
-              <w:rPr>
-                <w:rFonts w:ascii="Times New Roman" w:eastAsia="Times New Roman" w:hAnsi="Times New Roman" w:cs="Times New Roman"/>
-                <w:color w:val="000000"/>
-              </w:rPr>
-              <w:t>(Table 3)</w:t>
+          </w:tcPr>
+          <w:p>
+            <w:pPr>
+              <w:jc w:val="center"/>
+              <w:rPr>
+                <w:rFonts w:ascii="Times New Roman" w:eastAsia="Times New Roman" w:hAnsi="Times New Roman" w:cs="Times New Roman"/>
+                <w:color w:val="000000"/>
+              </w:rPr>
+            </w:pPr>
+            <w:r>
+              <w:rPr>
+                <w:rFonts w:ascii="Times New Roman" w:eastAsia="Times New Roman" w:hAnsi="Times New Roman" w:cs="Times New Roman"/>
+                <w:color w:val="000000"/>
+              </w:rPr>
+              <w:t>Structural features (Table 2)</w:t>
+            </w:r>
+          </w:p>
+        </w:tc>
+        <w:tc>
+          <w:tcPr>
+            <w:tcW w:w="1414" w:type="dxa"/>
+            <w:tcBorders>
+              <w:top w:val="single" w:sz="8" w:space="0" w:color="000000"/>
+              <w:left w:val="single" w:sz="8" w:space="0" w:color="000000"/>
+              <w:bottom w:val="single" w:sz="8" w:space="0" w:color="000000"/>
+              <w:right w:val="single" w:sz="8" w:space="0" w:color="000000"/>
+            </w:tcBorders>
+          </w:tcPr>
+          <w:p>
+            <w:pPr>
+              <w:jc w:val="center"/>
+              <w:rPr>
+                <w:rFonts w:ascii="Times New Roman" w:eastAsia="Times New Roman" w:hAnsi="Times New Roman" w:cs="Times New Roman"/>
+              </w:rPr>
+            </w:pPr>
+            <w:r>
+              <w:rPr>
+                <w:rFonts w:ascii="Times New Roman" w:eastAsia="Times New Roman" w:hAnsi="Times New Roman" w:cs="Times New Roman"/>
+                <w:color w:val="000000"/>
+              </w:rPr>
+              <w:t>Individual</w:t>
             </w:r>
           </w:p>
         </w:tc>
@@ -12885,27 +12943,26 @@
               <w:bottom w:w="100" w:type="dxa"/>
               <w:right w:w="100" w:type="dxa"/>
             </w:tcMar>
-            <w:hideMark/>
-          </w:tcPr>
-          <w:p>
-            <w:pPr>
-              <w:jc w:val="center"/>
-              <w:rPr>
-                <w:rFonts w:ascii="Times New Roman" w:eastAsia="Times New Roman" w:hAnsi="Times New Roman" w:cs="Times New Roman"/>
-              </w:rPr>
-            </w:pPr>
-            <w:r>
-              <w:rPr>
-                <w:rFonts w:ascii="Times New Roman" w:eastAsia="Times New Roman" w:hAnsi="Times New Roman" w:cs="Times New Roman"/>
-                <w:color w:val="000000"/>
-              </w:rPr>
-              <w:t>9</w:t>
-            </w:r>
-          </w:p>
-        </w:tc>
-        <w:tc>
-          <w:tcPr>
-            <w:tcW w:w="0" w:type="auto"/>
+          </w:tcPr>
+          <w:p>
+            <w:pPr>
+              <w:jc w:val="center"/>
+              <w:rPr>
+                <w:rFonts w:ascii="Times New Roman" w:eastAsia="Times New Roman" w:hAnsi="Times New Roman" w:cs="Times New Roman"/>
+                <w:color w:val="000000"/>
+              </w:rPr>
+            </w:pPr>
+            <w:r>
+              <w:rPr>
+                <w:rFonts w:ascii="Times New Roman" w:eastAsia="Times New Roman" w:hAnsi="Times New Roman" w:cs="Times New Roman"/>
+              </w:rPr>
+              <w:t>11</w:t>
+            </w:r>
+          </w:p>
+        </w:tc>
+        <w:tc>
+          <w:tcPr>
+            <w:tcW w:w="2487" w:type="dxa"/>
             <w:tcBorders>
               <w:top w:val="single" w:sz="8" w:space="0" w:color="000000"/>
               <w:left w:val="single" w:sz="8" w:space="0" w:color="000000"/>
@@ -12918,27 +12975,77 @@
               <w:bottom w:w="100" w:type="dxa"/>
               <w:right w:w="100" w:type="dxa"/>
             </w:tcMar>
-            <w:hideMark/>
-          </w:tcPr>
-          <w:p>
-            <w:pPr>
-              <w:jc w:val="center"/>
-              <w:rPr>
-                <w:rFonts w:ascii="Times New Roman" w:eastAsia="Times New Roman" w:hAnsi="Times New Roman" w:cs="Times New Roman"/>
-              </w:rPr>
-            </w:pPr>
-            <w:r>
-              <w:rPr>
-                <w:rFonts w:ascii="Times New Roman" w:eastAsia="Times New Roman" w:hAnsi="Times New Roman" w:cs="Times New Roman"/>
-                <w:color w:val="000000"/>
-              </w:rPr>
-              <w:t>3-20 (6)</w:t>
-            </w:r>
-          </w:p>
-        </w:tc>
-        <w:tc>
-          <w:tcPr>
-            <w:tcW w:w="0" w:type="auto"/>
+          </w:tcPr>
+          <w:p>
+            <w:pPr>
+              <w:jc w:val="center"/>
+              <w:rPr>
+                <w:rFonts w:ascii="Times New Roman" w:eastAsia="Times New Roman" w:hAnsi="Times New Roman" w:cs="Times New Roman"/>
+                <w:color w:val="000000"/>
+              </w:rPr>
+            </w:pPr>
+            <w:r>
+              <w:rPr>
+                <w:rFonts w:ascii="Times New Roman" w:eastAsia="Times New Roman" w:hAnsi="Times New Roman" w:cs="Times New Roman"/>
+                <w:color w:val="000000"/>
+              </w:rPr>
+              <w:t xml:space="preserve">Feed: </w:t>
+            </w:r>
+            <w:r>
+              <w:rPr>
+                <w:rFonts w:ascii="Times New Roman" w:eastAsia="Times New Roman" w:hAnsi="Times New Roman" w:cs="Times New Roman"/>
+                <w:color w:val="000000"/>
+              </w:rPr>
+              <w:t>3-2</w:t>
+            </w:r>
+            <w:r>
+              <w:rPr>
+                <w:rFonts w:ascii="Times New Roman" w:eastAsia="Times New Roman" w:hAnsi="Times New Roman" w:cs="Times New Roman"/>
+                <w:color w:val="000000"/>
+              </w:rPr>
+              <w:t>5</w:t>
+            </w:r>
+            <w:r>
+              <w:rPr>
+                <w:rFonts w:ascii="Times New Roman" w:eastAsia="Times New Roman" w:hAnsi="Times New Roman" w:cs="Times New Roman"/>
+                <w:color w:val="000000"/>
+              </w:rPr>
+              <w:t xml:space="preserve"> (</w:t>
+            </w:r>
+            <w:r>
+              <w:rPr>
+                <w:rFonts w:ascii="Times New Roman" w:eastAsia="Times New Roman" w:hAnsi="Times New Roman" w:cs="Times New Roman"/>
+                <w:color w:val="000000"/>
+              </w:rPr>
+              <w:t>7</w:t>
+            </w:r>
+            <w:r>
+              <w:rPr>
+                <w:rFonts w:ascii="Times New Roman" w:eastAsia="Times New Roman" w:hAnsi="Times New Roman" w:cs="Times New Roman"/>
+                <w:color w:val="000000"/>
+              </w:rPr>
+              <w:t>)</w:t>
+            </w:r>
+          </w:p>
+          <w:p>
+            <w:pPr>
+              <w:jc w:val="center"/>
+              <w:rPr>
+                <w:rFonts w:ascii="Times New Roman" w:eastAsia="Times New Roman" w:hAnsi="Times New Roman" w:cs="Times New Roman"/>
+                <w:color w:val="000000"/>
+              </w:rPr>
+            </w:pPr>
+            <w:r>
+              <w:rPr>
+                <w:rFonts w:ascii="Times New Roman" w:eastAsia="Times New Roman" w:hAnsi="Times New Roman" w:cs="Times New Roman"/>
+              </w:rPr>
+              <w:t>Travel: 3-12 (6)</w:t>
+            </w:r>
+          </w:p>
+        </w:tc>
+        <w:tc>
+          <w:tcPr>
+            <w:tcW w:w="1676" w:type="dxa"/>
             <w:tcBorders>
               <w:top w:val="single" w:sz="8" w:space="0" w:color="000000"/>
               <w:left w:val="single" w:sz="8" w:space="0" w:color="000000"/>
@@ -12951,27 +13058,34 @@
               <w:bottom w:w="100" w:type="dxa"/>
               <w:right w:w="100" w:type="dxa"/>
             </w:tcMar>
-            <w:hideMark/>
-          </w:tcPr>
-          <w:p>
-            <w:pPr>
-              <w:jc w:val="center"/>
-              <w:rPr>
-                <w:rFonts w:ascii="Times New Roman" w:eastAsia="Times New Roman" w:hAnsi="Times New Roman" w:cs="Times New Roman"/>
-              </w:rPr>
-            </w:pPr>
-            <w:r>
-              <w:rPr>
-                <w:rFonts w:ascii="Times New Roman" w:eastAsia="Times New Roman" w:hAnsi="Times New Roman" w:cs="Times New Roman"/>
-                <w:color w:val="000000"/>
-              </w:rPr>
-              <w:t>121</w:t>
-            </w:r>
-          </w:p>
-        </w:tc>
-        <w:tc>
-          <w:tcPr>
-            <w:tcW w:w="0" w:type="auto"/>
+          </w:tcPr>
+          <w:p>
+            <w:pPr>
+              <w:jc w:val="center"/>
+              <w:rPr>
+                <w:rFonts w:ascii="Times New Roman" w:eastAsia="Times New Roman" w:hAnsi="Times New Roman" w:cs="Times New Roman"/>
+                <w:color w:val="000000"/>
+              </w:rPr>
+            </w:pPr>
+            <w:r>
+              <w:rPr>
+                <w:rFonts w:ascii="Times New Roman" w:eastAsia="Times New Roman" w:hAnsi="Times New Roman" w:cs="Times New Roman"/>
+                <w:color w:val="000000"/>
+              </w:rPr>
+              <w:t>1</w:t>
+            </w:r>
+            <w:r>
+              <w:rPr>
+                <w:rFonts w:ascii="Times New Roman" w:eastAsia="Times New Roman" w:hAnsi="Times New Roman" w:cs="Times New Roman"/>
+                <w:color w:val="000000"/>
+              </w:rPr>
+              <w:t>83</w:t>
+            </w:r>
+          </w:p>
+        </w:tc>
+        <w:tc>
+          <w:tcPr>
+            <w:tcW w:w="2813" w:type="dxa"/>
             <w:tcBorders>
               <w:top w:val="single" w:sz="8" w:space="0" w:color="000000"/>
               <w:left w:val="single" w:sz="8" w:space="0" w:color="000000"/>
@@ -12984,27 +13098,48 @@
               <w:bottom w:w="100" w:type="dxa"/>
               <w:right w:w="100" w:type="dxa"/>
             </w:tcMar>
-            <w:hideMark/>
-          </w:tcPr>
-          <w:p>
-            <w:pPr>
-              <w:jc w:val="center"/>
-              <w:rPr>
-                <w:rFonts w:ascii="Times New Roman" w:eastAsia="Times New Roman" w:hAnsi="Times New Roman" w:cs="Times New Roman"/>
-              </w:rPr>
-            </w:pPr>
-            <w:r>
-              <w:rPr>
-                <w:rFonts w:ascii="Times New Roman" w:eastAsia="Times New Roman" w:hAnsi="Times New Roman" w:cs="Times New Roman"/>
-                <w:color w:val="000000"/>
-              </w:rPr>
-              <w:t>51.7 (49.8)</w:t>
-            </w:r>
-          </w:p>
-        </w:tc>
-        <w:tc>
-          <w:tcPr>
-            <w:tcW w:w="0" w:type="auto"/>
+          </w:tcPr>
+          <w:p>
+            <w:pPr>
+              <w:jc w:val="center"/>
+              <w:rPr>
+                <w:rFonts w:ascii="Times New Roman" w:eastAsia="Times New Roman" w:hAnsi="Times New Roman" w:cs="Times New Roman"/>
+                <w:color w:val="000000"/>
+              </w:rPr>
+            </w:pPr>
+            <w:r>
+              <w:rPr>
+                <w:rFonts w:ascii="Times New Roman" w:eastAsia="Times New Roman" w:hAnsi="Times New Roman" w:cs="Times New Roman"/>
+                <w:color w:val="000000"/>
+              </w:rPr>
+              <w:t>63.9</w:t>
+            </w:r>
+            <w:r>
+              <w:rPr>
+                <w:rFonts w:ascii="Times New Roman" w:eastAsia="Times New Roman" w:hAnsi="Times New Roman" w:cs="Times New Roman"/>
+                <w:color w:val="000000"/>
+              </w:rPr>
+              <w:t xml:space="preserve"> (</w:t>
+            </w:r>
+            <w:r>
+              <w:rPr>
+                <w:rFonts w:ascii="Times New Roman" w:eastAsia="Times New Roman" w:hAnsi="Times New Roman" w:cs="Times New Roman"/>
+                <w:color w:val="000000"/>
+              </w:rPr>
+              <w:t>51.7</w:t>
+            </w:r>
+            <w:r>
+              <w:rPr>
+                <w:rFonts w:ascii="Times New Roman" w:eastAsia="Times New Roman" w:hAnsi="Times New Roman" w:cs="Times New Roman"/>
+                <w:color w:val="000000"/>
+              </w:rPr>
+              <w:t>)</w:t>
+            </w:r>
+          </w:p>
+        </w:tc>
+        <w:tc>
+          <w:tcPr>
+            <w:tcW w:w="2886" w:type="dxa"/>
             <w:tcBorders>
               <w:top w:val="single" w:sz="8" w:space="0" w:color="000000"/>
               <w:left w:val="single" w:sz="8" w:space="0" w:color="000000"/>
@@ -13017,21 +13152,28 @@
               <w:bottom w:w="100" w:type="dxa"/>
               <w:right w:w="100" w:type="dxa"/>
             </w:tcMar>
-            <w:hideMark/>
-          </w:tcPr>
-          <w:p>
-            <w:pPr>
-              <w:jc w:val="center"/>
-              <w:rPr>
-                <w:rFonts w:ascii="Times New Roman" w:eastAsia="Times New Roman" w:hAnsi="Times New Roman" w:cs="Times New Roman"/>
-              </w:rPr>
-            </w:pPr>
-            <w:r>
-              <w:rPr>
-                <w:rFonts w:ascii="Times New Roman" w:eastAsia="Times New Roman" w:hAnsi="Times New Roman" w:cs="Times New Roman"/>
-                <w:color w:val="000000"/>
-              </w:rPr>
-              <w:t>0.39</w:t>
+          </w:tcPr>
+          <w:p>
+            <w:pPr>
+              <w:jc w:val="center"/>
+              <w:rPr>
+                <w:rFonts w:ascii="Times New Roman" w:eastAsia="Times New Roman" w:hAnsi="Times New Roman" w:cs="Times New Roman"/>
+                <w:color w:val="000000"/>
+              </w:rPr>
+            </w:pPr>
+            <w:r>
+              <w:rPr>
+                <w:rFonts w:ascii="Times New Roman" w:eastAsia="Times New Roman" w:hAnsi="Times New Roman" w:cs="Times New Roman"/>
+                <w:color w:val="000000"/>
+              </w:rPr>
+              <w:t>0.</w:t>
+            </w:r>
+            <w:r>
+              <w:rPr>
+                <w:rFonts w:ascii="Times New Roman" w:eastAsia="Times New Roman" w:hAnsi="Times New Roman" w:cs="Times New Roman"/>
+                <w:color w:val="000000"/>
+              </w:rPr>
+              <w:t>044*</w:t>
             </w:r>
           </w:p>
         </w:tc>
@@ -13066,7 +13208,7 @@
                 <w:rFonts w:ascii="Times New Roman" w:eastAsia="Times New Roman" w:hAnsi="Times New Roman" w:cs="Times New Roman"/>
                 <w:color w:val="000000"/>
               </w:rPr>
-              <w:t>Climax</w:t>
+              <w:t>Build-up</w:t>
             </w:r>
           </w:p>
           <w:p>
@@ -13082,6 +13224,33 @@
                 <w:color w:val="000000"/>
               </w:rPr>
               <w:t>(Table 3)</w:t>
+            </w:r>
+          </w:p>
+        </w:tc>
+        <w:tc>
+          <w:tcPr>
+            <w:tcW w:w="1414" w:type="dxa"/>
+            <w:tcBorders>
+              <w:top w:val="single" w:sz="8" w:space="0" w:color="000000"/>
+              <w:left w:val="single" w:sz="8" w:space="0" w:color="000000"/>
+              <w:bottom w:val="single" w:sz="8" w:space="0" w:color="000000"/>
+              <w:right w:val="single" w:sz="8" w:space="0" w:color="000000"/>
+            </w:tcBorders>
+          </w:tcPr>
+          <w:p>
+            <w:pPr>
+              <w:jc w:val="center"/>
+              <w:rPr>
+                <w:rFonts w:ascii="Times New Roman" w:eastAsia="Times New Roman" w:hAnsi="Times New Roman" w:cs="Times New Roman"/>
+                <w:color w:val="000000"/>
+              </w:rPr>
+            </w:pPr>
+            <w:r>
+              <w:rPr>
+                <w:rFonts w:ascii="Times New Roman" w:eastAsia="Times New Roman" w:hAnsi="Times New Roman" w:cs="Times New Roman"/>
+                <w:color w:val="000000"/>
+              </w:rPr>
+              <w:t>Individual</w:t>
             </w:r>
           </w:p>
         </w:tc>
@@ -13114,13 +13283,13 @@
                 <w:rFonts w:ascii="Times New Roman" w:eastAsia="Times New Roman" w:hAnsi="Times New Roman" w:cs="Times New Roman"/>
                 <w:color w:val="000000"/>
               </w:rPr>
-              <w:t>12</w:t>
-            </w:r>
-          </w:p>
-        </w:tc>
-        <w:tc>
-          <w:tcPr>
-            <w:tcW w:w="0" w:type="auto"/>
+              <w:t>9</w:t>
+            </w:r>
+          </w:p>
+        </w:tc>
+        <w:tc>
+          <w:tcPr>
+            <w:tcW w:w="2487" w:type="dxa"/>
             <w:tcBorders>
               <w:top w:val="single" w:sz="8" w:space="0" w:color="000000"/>
               <w:left w:val="single" w:sz="8" w:space="0" w:color="000000"/>
@@ -13147,13 +13316,13 @@
                 <w:rFonts w:ascii="Times New Roman" w:eastAsia="Times New Roman" w:hAnsi="Times New Roman" w:cs="Times New Roman"/>
                 <w:color w:val="000000"/>
               </w:rPr>
-              <w:t>3-26 (7)</w:t>
-            </w:r>
-          </w:p>
-        </w:tc>
-        <w:tc>
-          <w:tcPr>
-            <w:tcW w:w="0" w:type="auto"/>
+              <w:t>3-20 (6)</w:t>
+            </w:r>
+          </w:p>
+        </w:tc>
+        <w:tc>
+          <w:tcPr>
+            <w:tcW w:w="1676" w:type="dxa"/>
             <w:tcBorders>
               <w:top w:val="single" w:sz="8" w:space="0" w:color="000000"/>
               <w:left w:val="single" w:sz="8" w:space="0" w:color="000000"/>
@@ -13180,13 +13349,13 @@
                 <w:rFonts w:ascii="Times New Roman" w:eastAsia="Times New Roman" w:hAnsi="Times New Roman" w:cs="Times New Roman"/>
                 <w:color w:val="000000"/>
               </w:rPr>
-              <w:t>203</w:t>
-            </w:r>
-          </w:p>
-        </w:tc>
-        <w:tc>
-          <w:tcPr>
-            <w:tcW w:w="0" w:type="auto"/>
+              <w:t>121</w:t>
+            </w:r>
+          </w:p>
+        </w:tc>
+        <w:tc>
+          <w:tcPr>
+            <w:tcW w:w="2813" w:type="dxa"/>
             <w:tcBorders>
               <w:top w:val="single" w:sz="8" w:space="0" w:color="000000"/>
               <w:left w:val="single" w:sz="8" w:space="0" w:color="000000"/>
@@ -13213,13 +13382,13 @@
                 <w:rFonts w:ascii="Times New Roman" w:eastAsia="Times New Roman" w:hAnsi="Times New Roman" w:cs="Times New Roman"/>
                 <w:color w:val="000000"/>
               </w:rPr>
-              <w:t>51.4 (50.2)</w:t>
-            </w:r>
-          </w:p>
-        </w:tc>
-        <w:tc>
-          <w:tcPr>
-            <w:tcW w:w="0" w:type="auto"/>
+              <w:t>51.7 (49.8)</w:t>
+            </w:r>
+          </w:p>
+        </w:tc>
+        <w:tc>
+          <w:tcPr>
+            <w:tcW w:w="2886" w:type="dxa"/>
             <w:tcBorders>
               <w:top w:val="single" w:sz="8" w:space="0" w:color="000000"/>
               <w:left w:val="single" w:sz="8" w:space="0" w:color="000000"/>
@@ -13246,7 +13415,7 @@
                 <w:rFonts w:ascii="Times New Roman" w:eastAsia="Times New Roman" w:hAnsi="Times New Roman" w:cs="Times New Roman"/>
                 <w:color w:val="000000"/>
               </w:rPr>
-              <w:t>0.40</w:t>
+              <w:t>0.39</w:t>
             </w:r>
           </w:p>
         </w:tc>
@@ -13281,22 +13450,49 @@
                 <w:rFonts w:ascii="Times New Roman" w:eastAsia="Times New Roman" w:hAnsi="Times New Roman" w:cs="Times New Roman"/>
                 <w:color w:val="000000"/>
               </w:rPr>
-              <w:t>Entire call</w:t>
-            </w:r>
-          </w:p>
-          <w:p>
-            <w:pPr>
-              <w:jc w:val="center"/>
-              <w:rPr>
-                <w:rFonts w:ascii="Times New Roman" w:eastAsia="Times New Roman" w:hAnsi="Times New Roman" w:cs="Times New Roman"/>
-              </w:rPr>
-            </w:pPr>
-            <w:r>
-              <w:rPr>
-                <w:rFonts w:ascii="Times New Roman" w:eastAsia="Times New Roman" w:hAnsi="Times New Roman" w:cs="Times New Roman"/>
-                <w:color w:val="000000"/>
-              </w:rPr>
-              <w:t>(Table 2 and 3)</w:t>
+              <w:t>Climax</w:t>
+            </w:r>
+          </w:p>
+          <w:p>
+            <w:pPr>
+              <w:jc w:val="center"/>
+              <w:rPr>
+                <w:rFonts w:ascii="Times New Roman" w:eastAsia="Times New Roman" w:hAnsi="Times New Roman" w:cs="Times New Roman"/>
+              </w:rPr>
+            </w:pPr>
+            <w:r>
+              <w:rPr>
+                <w:rFonts w:ascii="Times New Roman" w:eastAsia="Times New Roman" w:hAnsi="Times New Roman" w:cs="Times New Roman"/>
+                <w:color w:val="000000"/>
+              </w:rPr>
+              <w:t>(Table 3)</w:t>
+            </w:r>
+          </w:p>
+        </w:tc>
+        <w:tc>
+          <w:tcPr>
+            <w:tcW w:w="1414" w:type="dxa"/>
+            <w:tcBorders>
+              <w:top w:val="single" w:sz="8" w:space="0" w:color="000000"/>
+              <w:left w:val="single" w:sz="8" w:space="0" w:color="000000"/>
+              <w:bottom w:val="single" w:sz="8" w:space="0" w:color="000000"/>
+              <w:right w:val="single" w:sz="8" w:space="0" w:color="000000"/>
+            </w:tcBorders>
+          </w:tcPr>
+          <w:p>
+            <w:pPr>
+              <w:jc w:val="center"/>
+              <w:rPr>
+                <w:rFonts w:ascii="Times New Roman" w:eastAsia="Times New Roman" w:hAnsi="Times New Roman" w:cs="Times New Roman"/>
+                <w:color w:val="000000"/>
+              </w:rPr>
+            </w:pPr>
+            <w:r>
+              <w:rPr>
+                <w:rFonts w:ascii="Times New Roman" w:eastAsia="Times New Roman" w:hAnsi="Times New Roman" w:cs="Times New Roman"/>
+                <w:color w:val="000000"/>
+              </w:rPr>
+              <w:t>Individual</w:t>
             </w:r>
           </w:p>
         </w:tc>
@@ -13329,13 +13525,13 @@
                 <w:rFonts w:ascii="Times New Roman" w:eastAsia="Times New Roman" w:hAnsi="Times New Roman" w:cs="Times New Roman"/>
                 <w:color w:val="000000"/>
               </w:rPr>
-              <w:t>6</w:t>
-            </w:r>
-          </w:p>
-        </w:tc>
-        <w:tc>
-          <w:tcPr>
-            <w:tcW w:w="0" w:type="auto"/>
+              <w:t>12</w:t>
+            </w:r>
+          </w:p>
+        </w:tc>
+        <w:tc>
+          <w:tcPr>
+            <w:tcW w:w="2487" w:type="dxa"/>
             <w:tcBorders>
               <w:top w:val="single" w:sz="8" w:space="0" w:color="000000"/>
               <w:left w:val="single" w:sz="8" w:space="0" w:color="000000"/>
@@ -13362,13 +13558,13 @@
                 <w:rFonts w:ascii="Times New Roman" w:eastAsia="Times New Roman" w:hAnsi="Times New Roman" w:cs="Times New Roman"/>
                 <w:color w:val="000000"/>
               </w:rPr>
-              <w:t>3-12 (6.5)</w:t>
-            </w:r>
-          </w:p>
-        </w:tc>
-        <w:tc>
-          <w:tcPr>
-            <w:tcW w:w="0" w:type="auto"/>
+              <w:t>3-26 (7)</w:t>
+            </w:r>
+          </w:p>
+        </w:tc>
+        <w:tc>
+          <w:tcPr>
+            <w:tcW w:w="1676" w:type="dxa"/>
             <w:tcBorders>
               <w:top w:val="single" w:sz="8" w:space="0" w:color="000000"/>
               <w:left w:val="single" w:sz="8" w:space="0" w:color="000000"/>
@@ -13395,13 +13591,13 @@
                 <w:rFonts w:ascii="Times New Roman" w:eastAsia="Times New Roman" w:hAnsi="Times New Roman" w:cs="Times New Roman"/>
                 <w:color w:val="000000"/>
               </w:rPr>
-              <w:t>77</w:t>
-            </w:r>
-          </w:p>
-        </w:tc>
-        <w:tc>
-          <w:tcPr>
-            <w:tcW w:w="0" w:type="auto"/>
+              <w:t>203</w:t>
+            </w:r>
+          </w:p>
+        </w:tc>
+        <w:tc>
+          <w:tcPr>
+            <w:tcW w:w="2813" w:type="dxa"/>
             <w:tcBorders>
               <w:top w:val="single" w:sz="8" w:space="0" w:color="000000"/>
               <w:left w:val="single" w:sz="8" w:space="0" w:color="000000"/>
@@ -13428,13 +13624,255 @@
                 <w:rFonts w:ascii="Times New Roman" w:eastAsia="Times New Roman" w:hAnsi="Times New Roman" w:cs="Times New Roman"/>
                 <w:color w:val="000000"/>
               </w:rPr>
+              <w:t>51.4 (50.2)</w:t>
+            </w:r>
+          </w:p>
+        </w:tc>
+        <w:tc>
+          <w:tcPr>
+            <w:tcW w:w="2886" w:type="dxa"/>
+            <w:tcBorders>
+              <w:top w:val="single" w:sz="8" w:space="0" w:color="000000"/>
+              <w:left w:val="single" w:sz="8" w:space="0" w:color="000000"/>
+              <w:bottom w:val="single" w:sz="8" w:space="0" w:color="000000"/>
+              <w:right w:val="single" w:sz="8" w:space="0" w:color="000000"/>
+            </w:tcBorders>
+            <w:tcMar>
+              <w:top w:w="100" w:type="dxa"/>
+              <w:left w:w="100" w:type="dxa"/>
+              <w:bottom w:w="100" w:type="dxa"/>
+              <w:right w:w="100" w:type="dxa"/>
+            </w:tcMar>
+            <w:hideMark/>
+          </w:tcPr>
+          <w:p>
+            <w:pPr>
+              <w:jc w:val="center"/>
+              <w:rPr>
+                <w:rFonts w:ascii="Times New Roman" w:eastAsia="Times New Roman" w:hAnsi="Times New Roman" w:cs="Times New Roman"/>
+              </w:rPr>
+            </w:pPr>
+            <w:r>
+              <w:rPr>
+                <w:rFonts w:ascii="Times New Roman" w:eastAsia="Times New Roman" w:hAnsi="Times New Roman" w:cs="Times New Roman"/>
+                <w:color w:val="000000"/>
+              </w:rPr>
+              <w:t>0.40</w:t>
+            </w:r>
+          </w:p>
+        </w:tc>
+      </w:tr>
+      <w:tr>
+        <w:tc>
+          <w:tcPr>
+            <w:tcW w:w="1250" w:type="dxa"/>
+            <w:tcBorders>
+              <w:top w:val="single" w:sz="8" w:space="0" w:color="000000"/>
+              <w:left w:val="single" w:sz="8" w:space="0" w:color="000000"/>
+              <w:bottom w:val="single" w:sz="8" w:space="0" w:color="000000"/>
+              <w:right w:val="single" w:sz="8" w:space="0" w:color="000000"/>
+            </w:tcBorders>
+            <w:tcMar>
+              <w:top w:w="100" w:type="dxa"/>
+              <w:left w:w="100" w:type="dxa"/>
+              <w:bottom w:w="100" w:type="dxa"/>
+              <w:right w:w="100" w:type="dxa"/>
+            </w:tcMar>
+            <w:hideMark/>
+          </w:tcPr>
+          <w:p>
+            <w:pPr>
+              <w:jc w:val="center"/>
+              <w:rPr>
+                <w:rFonts w:ascii="Times New Roman" w:eastAsia="Times New Roman" w:hAnsi="Times New Roman" w:cs="Times New Roman"/>
+              </w:rPr>
+            </w:pPr>
+            <w:r>
+              <w:rPr>
+                <w:rFonts w:ascii="Times New Roman" w:eastAsia="Times New Roman" w:hAnsi="Times New Roman" w:cs="Times New Roman"/>
+                <w:color w:val="000000"/>
+              </w:rPr>
+              <w:t>Entire call</w:t>
+            </w:r>
+          </w:p>
+          <w:p>
+            <w:pPr>
+              <w:jc w:val="center"/>
+              <w:rPr>
+                <w:rFonts w:ascii="Times New Roman" w:eastAsia="Times New Roman" w:hAnsi="Times New Roman" w:cs="Times New Roman"/>
+              </w:rPr>
+            </w:pPr>
+            <w:r>
+              <w:rPr>
+                <w:rFonts w:ascii="Times New Roman" w:eastAsia="Times New Roman" w:hAnsi="Times New Roman" w:cs="Times New Roman"/>
+                <w:color w:val="000000"/>
+              </w:rPr>
+              <w:t>(Table 2 and 3)</w:t>
+            </w:r>
+          </w:p>
+        </w:tc>
+        <w:tc>
+          <w:tcPr>
+            <w:tcW w:w="1414" w:type="dxa"/>
+            <w:tcBorders>
+              <w:top w:val="single" w:sz="8" w:space="0" w:color="000000"/>
+              <w:left w:val="single" w:sz="8" w:space="0" w:color="000000"/>
+              <w:bottom w:val="single" w:sz="8" w:space="0" w:color="000000"/>
+              <w:right w:val="single" w:sz="8" w:space="0" w:color="000000"/>
+            </w:tcBorders>
+          </w:tcPr>
+          <w:p>
+            <w:pPr>
+              <w:jc w:val="center"/>
+              <w:rPr>
+                <w:rFonts w:ascii="Times New Roman" w:eastAsia="Times New Roman" w:hAnsi="Times New Roman" w:cs="Times New Roman"/>
+                <w:color w:val="000000"/>
+              </w:rPr>
+            </w:pPr>
+            <w:r>
+              <w:rPr>
+                <w:rFonts w:ascii="Times New Roman" w:eastAsia="Times New Roman" w:hAnsi="Times New Roman" w:cs="Times New Roman"/>
+                <w:color w:val="000000"/>
+              </w:rPr>
+              <w:t>Individual</w:t>
+            </w:r>
+          </w:p>
+        </w:tc>
+        <w:tc>
+          <w:tcPr>
+            <w:tcW w:w="1414" w:type="dxa"/>
+            <w:tcBorders>
+              <w:top w:val="single" w:sz="8" w:space="0" w:color="000000"/>
+              <w:left w:val="single" w:sz="8" w:space="0" w:color="000000"/>
+              <w:bottom w:val="single" w:sz="8" w:space="0" w:color="000000"/>
+              <w:right w:val="single" w:sz="8" w:space="0" w:color="000000"/>
+            </w:tcBorders>
+            <w:tcMar>
+              <w:top w:w="100" w:type="dxa"/>
+              <w:left w:w="100" w:type="dxa"/>
+              <w:bottom w:w="100" w:type="dxa"/>
+              <w:right w:w="100" w:type="dxa"/>
+            </w:tcMar>
+            <w:hideMark/>
+          </w:tcPr>
+          <w:p>
+            <w:pPr>
+              <w:jc w:val="center"/>
+              <w:rPr>
+                <w:rFonts w:ascii="Times New Roman" w:eastAsia="Times New Roman" w:hAnsi="Times New Roman" w:cs="Times New Roman"/>
+              </w:rPr>
+            </w:pPr>
+            <w:r>
+              <w:rPr>
+                <w:rFonts w:ascii="Times New Roman" w:eastAsia="Times New Roman" w:hAnsi="Times New Roman" w:cs="Times New Roman"/>
+                <w:color w:val="000000"/>
+              </w:rPr>
+              <w:t>6</w:t>
+            </w:r>
+          </w:p>
+        </w:tc>
+        <w:tc>
+          <w:tcPr>
+            <w:tcW w:w="2487" w:type="dxa"/>
+            <w:tcBorders>
+              <w:top w:val="single" w:sz="8" w:space="0" w:color="000000"/>
+              <w:left w:val="single" w:sz="8" w:space="0" w:color="000000"/>
+              <w:bottom w:val="single" w:sz="8" w:space="0" w:color="000000"/>
+              <w:right w:val="single" w:sz="8" w:space="0" w:color="000000"/>
+            </w:tcBorders>
+            <w:tcMar>
+              <w:top w:w="100" w:type="dxa"/>
+              <w:left w:w="100" w:type="dxa"/>
+              <w:bottom w:w="100" w:type="dxa"/>
+              <w:right w:w="100" w:type="dxa"/>
+            </w:tcMar>
+            <w:hideMark/>
+          </w:tcPr>
+          <w:p>
+            <w:pPr>
+              <w:jc w:val="center"/>
+              <w:rPr>
+                <w:rFonts w:ascii="Times New Roman" w:eastAsia="Times New Roman" w:hAnsi="Times New Roman" w:cs="Times New Roman"/>
+              </w:rPr>
+            </w:pPr>
+            <w:r>
+              <w:rPr>
+                <w:rFonts w:ascii="Times New Roman" w:eastAsia="Times New Roman" w:hAnsi="Times New Roman" w:cs="Times New Roman"/>
+                <w:color w:val="000000"/>
+              </w:rPr>
+              <w:t>3-12 (6.5)</w:t>
+            </w:r>
+          </w:p>
+        </w:tc>
+        <w:tc>
+          <w:tcPr>
+            <w:tcW w:w="1676" w:type="dxa"/>
+            <w:tcBorders>
+              <w:top w:val="single" w:sz="8" w:space="0" w:color="000000"/>
+              <w:left w:val="single" w:sz="8" w:space="0" w:color="000000"/>
+              <w:bottom w:val="single" w:sz="8" w:space="0" w:color="000000"/>
+              <w:right w:val="single" w:sz="8" w:space="0" w:color="000000"/>
+            </w:tcBorders>
+            <w:tcMar>
+              <w:top w:w="100" w:type="dxa"/>
+              <w:left w:w="100" w:type="dxa"/>
+              <w:bottom w:w="100" w:type="dxa"/>
+              <w:right w:w="100" w:type="dxa"/>
+            </w:tcMar>
+            <w:hideMark/>
+          </w:tcPr>
+          <w:p>
+            <w:pPr>
+              <w:jc w:val="center"/>
+              <w:rPr>
+                <w:rFonts w:ascii="Times New Roman" w:eastAsia="Times New Roman" w:hAnsi="Times New Roman" w:cs="Times New Roman"/>
+              </w:rPr>
+            </w:pPr>
+            <w:r>
+              <w:rPr>
+                <w:rFonts w:ascii="Times New Roman" w:eastAsia="Times New Roman" w:hAnsi="Times New Roman" w:cs="Times New Roman"/>
+                <w:color w:val="000000"/>
+              </w:rPr>
+              <w:t>77</w:t>
+            </w:r>
+          </w:p>
+        </w:tc>
+        <w:tc>
+          <w:tcPr>
+            <w:tcW w:w="2813" w:type="dxa"/>
+            <w:tcBorders>
+              <w:top w:val="single" w:sz="8" w:space="0" w:color="000000"/>
+              <w:left w:val="single" w:sz="8" w:space="0" w:color="000000"/>
+              <w:bottom w:val="single" w:sz="8" w:space="0" w:color="000000"/>
+              <w:right w:val="single" w:sz="8" w:space="0" w:color="000000"/>
+            </w:tcBorders>
+            <w:tcMar>
+              <w:top w:w="100" w:type="dxa"/>
+              <w:left w:w="100" w:type="dxa"/>
+              <w:bottom w:w="100" w:type="dxa"/>
+              <w:right w:w="100" w:type="dxa"/>
+            </w:tcMar>
+            <w:hideMark/>
+          </w:tcPr>
+          <w:p>
+            <w:pPr>
+              <w:jc w:val="center"/>
+              <w:rPr>
+                <w:rFonts w:ascii="Times New Roman" w:eastAsia="Times New Roman" w:hAnsi="Times New Roman" w:cs="Times New Roman"/>
+              </w:rPr>
+            </w:pPr>
+            <w:r>
+              <w:rPr>
+                <w:rFonts w:ascii="Times New Roman" w:eastAsia="Times New Roman" w:hAnsi="Times New Roman" w:cs="Times New Roman"/>
+                <w:color w:val="000000"/>
+              </w:rPr>
               <w:t>47.6 (49)</w:t>
             </w:r>
           </w:p>
         </w:tc>
         <w:tc>
           <w:tcPr>
-            <w:tcW w:w="0" w:type="auto"/>
+            <w:tcW w:w="2886" w:type="dxa"/>
             <w:tcBorders>
               <w:top w:val="single" w:sz="8" w:space="0" w:color="000000"/>
               <w:left w:val="single" w:sz="8" w:space="0" w:color="000000"/>
@@ -13481,142 +13919,6 @@
         </w:rPr>
         <w:t xml:space="preserve"> </w:t>
       </w:r>
-    </w:p>
-    <w:p>
-      <w:pPr>
-        <w:rPr>
-          <w:rFonts w:ascii="Times New Roman" w:eastAsia="Times New Roman" w:hAnsi="Times New Roman" w:cs="Times New Roman"/>
-          <w:color w:val="000000"/>
-        </w:rPr>
-      </w:pPr>
-    </w:p>
-    <w:p>
-      <w:pPr>
-        <w:rPr>
-          <w:rFonts w:ascii="Times New Roman" w:eastAsia="Times New Roman" w:hAnsi="Times New Roman" w:cs="Times New Roman"/>
-          <w:color w:val="000000"/>
-        </w:rPr>
-      </w:pPr>
-    </w:p>
-    <w:p>
-      <w:pPr>
-        <w:rPr>
-          <w:rFonts w:ascii="Times New Roman" w:eastAsia="Times New Roman" w:hAnsi="Times New Roman" w:cs="Times New Roman"/>
-          <w:color w:val="000000"/>
-        </w:rPr>
-      </w:pPr>
-    </w:p>
-    <w:p>
-      <w:pPr>
-        <w:rPr>
-          <w:rFonts w:ascii="Times New Roman" w:eastAsia="Times New Roman" w:hAnsi="Times New Roman" w:cs="Times New Roman"/>
-          <w:color w:val="000000"/>
-        </w:rPr>
-      </w:pPr>
-    </w:p>
-    <w:p>
-      <w:pPr>
-        <w:rPr>
-          <w:rFonts w:ascii="Times New Roman" w:eastAsia="Times New Roman" w:hAnsi="Times New Roman" w:cs="Times New Roman"/>
-          <w:color w:val="000000"/>
-        </w:rPr>
-      </w:pPr>
-    </w:p>
-    <w:p>
-      <w:pPr>
-        <w:rPr>
-          <w:rFonts w:ascii="Times New Roman" w:eastAsia="Times New Roman" w:hAnsi="Times New Roman" w:cs="Times New Roman"/>
-          <w:color w:val="000000"/>
-        </w:rPr>
-      </w:pPr>
-    </w:p>
-    <w:p>
-      <w:pPr>
-        <w:rPr>
-          <w:rFonts w:ascii="Times New Roman" w:eastAsia="Times New Roman" w:hAnsi="Times New Roman" w:cs="Times New Roman"/>
-          <w:color w:val="000000"/>
-        </w:rPr>
-      </w:pPr>
-    </w:p>
-    <w:p>
-      <w:pPr>
-        <w:rPr>
-          <w:rFonts w:ascii="Times New Roman" w:eastAsia="Times New Roman" w:hAnsi="Times New Roman" w:cs="Times New Roman"/>
-          <w:color w:val="000000"/>
-        </w:rPr>
-      </w:pPr>
-    </w:p>
-    <w:p>
-      <w:pPr>
-        <w:rPr>
-          <w:rFonts w:ascii="Times New Roman" w:eastAsia="Times New Roman" w:hAnsi="Times New Roman" w:cs="Times New Roman"/>
-          <w:color w:val="000000"/>
-        </w:rPr>
-      </w:pPr>
-    </w:p>
-    <w:p>
-      <w:pPr>
-        <w:rPr>
-          <w:rFonts w:ascii="Times New Roman" w:eastAsia="Times New Roman" w:hAnsi="Times New Roman" w:cs="Times New Roman"/>
-          <w:color w:val="000000"/>
-        </w:rPr>
-      </w:pPr>
-    </w:p>
-    <w:p>
-      <w:pPr>
-        <w:rPr>
-          <w:rFonts w:ascii="Times New Roman" w:eastAsia="Times New Roman" w:hAnsi="Times New Roman" w:cs="Times New Roman"/>
-          <w:color w:val="000000"/>
-        </w:rPr>
-      </w:pPr>
-    </w:p>
-    <w:p>
-      <w:pPr>
-        <w:rPr>
-          <w:rFonts w:ascii="Times New Roman" w:eastAsia="Times New Roman" w:hAnsi="Times New Roman" w:cs="Times New Roman"/>
-          <w:color w:val="000000"/>
-        </w:rPr>
-      </w:pPr>
-    </w:p>
-    <w:p>
-      <w:pPr>
-        <w:rPr>
-          <w:rFonts w:ascii="Times New Roman" w:eastAsia="Times New Roman" w:hAnsi="Times New Roman" w:cs="Times New Roman"/>
-          <w:color w:val="000000"/>
-        </w:rPr>
-      </w:pPr>
-    </w:p>
-    <w:p>
-      <w:pPr>
-        <w:rPr>
-          <w:rFonts w:ascii="Times New Roman" w:eastAsia="Times New Roman" w:hAnsi="Times New Roman" w:cs="Times New Roman"/>
-          <w:color w:val="000000"/>
-        </w:rPr>
-      </w:pPr>
-    </w:p>
-    <w:p>
-      <w:pPr>
-        <w:rPr>
-          <w:rFonts w:ascii="Times New Roman" w:eastAsia="Times New Roman" w:hAnsi="Times New Roman" w:cs="Times New Roman"/>
-          <w:color w:val="000000"/>
-        </w:rPr>
-      </w:pPr>
-    </w:p>
-    <w:p>
-      <w:pPr>
-        <w:rPr>
-          <w:rFonts w:ascii="Times New Roman" w:eastAsia="Times New Roman" w:hAnsi="Times New Roman" w:cs="Times New Roman"/>
-          <w:color w:val="000000"/>
-        </w:rPr>
-      </w:pPr>
-    </w:p>
-    <w:p>
-      <w:pPr>
-        <w:rPr>
-          <w:rFonts w:ascii="Times New Roman" w:eastAsia="Times New Roman" w:hAnsi="Times New Roman" w:cs="Times New Roman"/>
-          <w:color w:val="000000"/>
-        </w:rPr>
-      </w:pPr>
     </w:p>
     <w:p>
       <w:pPr>
@@ -13764,17 +14066,18 @@
         <w:tblLook w:val="04A0" w:firstRow="1" w:lastRow="0" w:firstColumn="1" w:lastColumn="0" w:noHBand="0" w:noVBand="1"/>
       </w:tblPr>
       <w:tblGrid>
-        <w:gridCol w:w="1250"/>
-        <w:gridCol w:w="1620"/>
-        <w:gridCol w:w="1620"/>
-        <w:gridCol w:w="990"/>
-        <w:gridCol w:w="1890"/>
-        <w:gridCol w:w="1630"/>
+        <w:gridCol w:w="1970"/>
+        <w:gridCol w:w="2058"/>
+        <w:gridCol w:w="2712"/>
+        <w:gridCol w:w="2487"/>
+        <w:gridCol w:w="983"/>
+        <w:gridCol w:w="2062"/>
+        <w:gridCol w:w="1668"/>
       </w:tblGrid>
       <w:tr>
         <w:tc>
           <w:tcPr>
-            <w:tcW w:w="1250" w:type="dxa"/>
+            <w:tcW w:w="1970" w:type="dxa"/>
             <w:tcBorders>
               <w:top w:val="single" w:sz="8" w:space="0" w:color="000000"/>
               <w:left w:val="single" w:sz="8" w:space="0" w:color="000000"/>
@@ -13811,29 +14114,17 @@
         </w:tc>
         <w:tc>
           <w:tcPr>
-            <w:tcW w:w="1620" w:type="dxa"/>
-            <w:tcBorders>
-              <w:top w:val="single" w:sz="8" w:space="0" w:color="000000"/>
-              <w:left w:val="single" w:sz="8" w:space="0" w:color="000000"/>
-              <w:bottom w:val="single" w:sz="8" w:space="0" w:color="000000"/>
-              <w:right w:val="single" w:sz="8" w:space="0" w:color="000000"/>
-            </w:tcBorders>
-            <w:tcMar>
-              <w:top w:w="100" w:type="dxa"/>
-              <w:left w:w="100" w:type="dxa"/>
-              <w:bottom w:w="100" w:type="dxa"/>
-              <w:right w:w="100" w:type="dxa"/>
-            </w:tcMar>
-            <w:hideMark/>
-          </w:tcPr>
-          <w:p>
-            <w:pPr>
-              <w:jc w:val="center"/>
-              <w:rPr>
-                <w:rFonts w:ascii="Times New Roman" w:eastAsia="Times New Roman" w:hAnsi="Times New Roman" w:cs="Times New Roman"/>
-              </w:rPr>
-            </w:pPr>
-            <w:r>
+            <w:tcW w:w="2058" w:type="dxa"/>
+            <w:tcBorders>
+              <w:top w:val="single" w:sz="8" w:space="0" w:color="000000"/>
+              <w:left w:val="single" w:sz="8" w:space="0" w:color="000000"/>
+              <w:bottom w:val="single" w:sz="8" w:space="0" w:color="000000"/>
+              <w:right w:val="single" w:sz="8" w:space="0" w:color="000000"/>
+            </w:tcBorders>
+          </w:tcPr>
+          <w:p>
+            <w:pPr>
+              <w:jc w:val="center"/>
               <w:rPr>
                 <w:rFonts w:ascii="Times New Roman" w:eastAsia="Times New Roman" w:hAnsi="Times New Roman" w:cs="Times New Roman"/>
                 <w:b/>
@@ -13842,33 +14133,6 @@
                 <w:iCs/>
                 <w:color w:val="000000"/>
               </w:rPr>
-              <w:t>Number of individuals included per community</w:t>
-            </w:r>
-          </w:p>
-        </w:tc>
-        <w:tc>
-          <w:tcPr>
-            <w:tcW w:w="1620" w:type="dxa"/>
-            <w:tcBorders>
-              <w:top w:val="single" w:sz="8" w:space="0" w:color="000000"/>
-              <w:left w:val="single" w:sz="8" w:space="0" w:color="000000"/>
-              <w:bottom w:val="single" w:sz="8" w:space="0" w:color="000000"/>
-              <w:right w:val="single" w:sz="8" w:space="0" w:color="000000"/>
-            </w:tcBorders>
-            <w:tcMar>
-              <w:top w:w="100" w:type="dxa"/>
-              <w:left w:w="100" w:type="dxa"/>
-              <w:bottom w:w="100" w:type="dxa"/>
-              <w:right w:w="100" w:type="dxa"/>
-            </w:tcMar>
-            <w:hideMark/>
-          </w:tcPr>
-          <w:p>
-            <w:pPr>
-              <w:jc w:val="center"/>
-              <w:rPr>
-                <w:rFonts w:ascii="Times New Roman" w:eastAsia="Times New Roman" w:hAnsi="Times New Roman" w:cs="Times New Roman"/>
-              </w:rPr>
             </w:pPr>
             <w:r>
               <w:rPr>
@@ -13879,13 +14143,13 @@
                 <w:iCs/>
                 <w:color w:val="000000"/>
               </w:rPr>
-              <w:t>Range of calls per individual in each community (Median)</w:t>
-            </w:r>
-          </w:p>
-        </w:tc>
-        <w:tc>
-          <w:tcPr>
-            <w:tcW w:w="990" w:type="dxa"/>
+              <w:t>Control factor</w:t>
+            </w:r>
+          </w:p>
+        </w:tc>
+        <w:tc>
+          <w:tcPr>
+            <w:tcW w:w="2712" w:type="dxa"/>
             <w:tcBorders>
               <w:top w:val="single" w:sz="8" w:space="0" w:color="000000"/>
               <w:left w:val="single" w:sz="8" w:space="0" w:color="000000"/>
@@ -13916,13 +14180,13 @@
                 <w:iCs/>
                 <w:color w:val="000000"/>
               </w:rPr>
-              <w:t>Total number of calls used</w:t>
-            </w:r>
-          </w:p>
-        </w:tc>
-        <w:tc>
-          <w:tcPr>
-            <w:tcW w:w="1890" w:type="dxa"/>
+              <w:t>Number of individuals included per community</w:t>
+            </w:r>
+          </w:p>
+        </w:tc>
+        <w:tc>
+          <w:tcPr>
+            <w:tcW w:w="2487" w:type="dxa"/>
             <w:tcBorders>
               <w:top w:val="single" w:sz="8" w:space="0" w:color="000000"/>
               <w:left w:val="single" w:sz="8" w:space="0" w:color="000000"/>
@@ -13953,9 +14217,27 @@
                 <w:iCs/>
                 <w:color w:val="000000"/>
               </w:rPr>
-              <w:t>Observed cross-validated classification accuracy</w:t>
-            </w:r>
-          </w:p>
+              <w:t>Range of calls per individual in each community (Median)</w:t>
+            </w:r>
+          </w:p>
+        </w:tc>
+        <w:tc>
+          <w:tcPr>
+            <w:tcW w:w="983" w:type="dxa"/>
+            <w:tcBorders>
+              <w:top w:val="single" w:sz="8" w:space="0" w:color="000000"/>
+              <w:left w:val="single" w:sz="8" w:space="0" w:color="000000"/>
+              <w:bottom w:val="single" w:sz="8" w:space="0" w:color="000000"/>
+              <w:right w:val="single" w:sz="8" w:space="0" w:color="000000"/>
+            </w:tcBorders>
+            <w:tcMar>
+              <w:top w:w="100" w:type="dxa"/>
+              <w:left w:w="100" w:type="dxa"/>
+              <w:bottom w:w="100" w:type="dxa"/>
+              <w:right w:w="100" w:type="dxa"/>
+            </w:tcMar>
+            <w:hideMark/>
+          </w:tcPr>
           <w:p>
             <w:pPr>
               <w:jc w:val="center"/>
@@ -13972,13 +14254,13 @@
                 <w:iCs/>
                 <w:color w:val="000000"/>
               </w:rPr>
-              <w:t>(Expected value)</w:t>
-            </w:r>
-          </w:p>
-        </w:tc>
-        <w:tc>
-          <w:tcPr>
-            <w:tcW w:w="1630" w:type="dxa"/>
+              <w:t>Total number of calls used</w:t>
+            </w:r>
+          </w:p>
+        </w:tc>
+        <w:tc>
+          <w:tcPr>
+            <w:tcW w:w="2062" w:type="dxa"/>
             <w:tcBorders>
               <w:top w:val="single" w:sz="8" w:space="0" w:color="000000"/>
               <w:left w:val="single" w:sz="8" w:space="0" w:color="000000"/>
@@ -14009,6 +14291,62 @@
                 <w:iCs/>
                 <w:color w:val="000000"/>
               </w:rPr>
+              <w:t>Observed cross-validated classification accuracy</w:t>
+            </w:r>
+          </w:p>
+          <w:p>
+            <w:pPr>
+              <w:jc w:val="center"/>
+              <w:rPr>
+                <w:rFonts w:ascii="Times New Roman" w:eastAsia="Times New Roman" w:hAnsi="Times New Roman" w:cs="Times New Roman"/>
+              </w:rPr>
+            </w:pPr>
+            <w:r>
+              <w:rPr>
+                <w:rFonts w:ascii="Times New Roman" w:eastAsia="Times New Roman" w:hAnsi="Times New Roman" w:cs="Times New Roman"/>
+                <w:b/>
+                <w:bCs/>
+                <w:i/>
+                <w:iCs/>
+                <w:color w:val="000000"/>
+              </w:rPr>
+              <w:t>(Expected value)</w:t>
+            </w:r>
+          </w:p>
+        </w:tc>
+        <w:tc>
+          <w:tcPr>
+            <w:tcW w:w="1668" w:type="dxa"/>
+            <w:tcBorders>
+              <w:top w:val="single" w:sz="8" w:space="0" w:color="000000"/>
+              <w:left w:val="single" w:sz="8" w:space="0" w:color="000000"/>
+              <w:bottom w:val="single" w:sz="8" w:space="0" w:color="000000"/>
+              <w:right w:val="single" w:sz="8" w:space="0" w:color="000000"/>
+            </w:tcBorders>
+            <w:tcMar>
+              <w:top w:w="100" w:type="dxa"/>
+              <w:left w:w="100" w:type="dxa"/>
+              <w:bottom w:w="100" w:type="dxa"/>
+              <w:right w:w="100" w:type="dxa"/>
+            </w:tcMar>
+            <w:hideMark/>
+          </w:tcPr>
+          <w:p>
+            <w:pPr>
+              <w:jc w:val="center"/>
+              <w:rPr>
+                <w:rFonts w:ascii="Times New Roman" w:eastAsia="Times New Roman" w:hAnsi="Times New Roman" w:cs="Times New Roman"/>
+              </w:rPr>
+            </w:pPr>
+            <w:r>
+              <w:rPr>
+                <w:rFonts w:ascii="Times New Roman" w:eastAsia="Times New Roman" w:hAnsi="Times New Roman" w:cs="Times New Roman"/>
+                <w:b/>
+                <w:bCs/>
+                <w:i/>
+                <w:iCs/>
+                <w:color w:val="000000"/>
+              </w:rPr>
               <w:t>P-value for cross-validated classification accuracy</w:t>
             </w:r>
           </w:p>
@@ -14017,8 +14355,37 @@
       <w:tr>
         <w:tc>
           <w:tcPr>
-            <w:tcW w:w="0" w:type="auto"/>
-            <w:gridSpan w:val="6"/>
+            <w:tcW w:w="13940" w:type="dxa"/>
+            <w:gridSpan w:val="7"/>
+            <w:tcBorders>
+              <w:top w:val="single" w:sz="8" w:space="0" w:color="000000"/>
+              <w:left w:val="single" w:sz="8" w:space="0" w:color="000000"/>
+              <w:bottom w:val="single" w:sz="8" w:space="0" w:color="000000"/>
+              <w:right w:val="single" w:sz="8" w:space="0" w:color="000000"/>
+            </w:tcBorders>
+          </w:tcPr>
+          <w:p>
+            <w:pPr>
+              <w:rPr>
+                <w:rFonts w:ascii="Times New Roman" w:eastAsia="Times New Roman" w:hAnsi="Times New Roman" w:cs="Times New Roman"/>
+              </w:rPr>
+            </w:pPr>
+            <w:r>
+              <w:rPr>
+                <w:rFonts w:ascii="Times New Roman" w:eastAsia="Times New Roman" w:hAnsi="Times New Roman" w:cs="Times New Roman"/>
+                <w:i/>
+                <w:iCs/>
+                <w:color w:val="000000"/>
+              </w:rPr>
+              <w:t>All communities</w:t>
+            </w:r>
+          </w:p>
+        </w:tc>
+      </w:tr>
+      <w:tr>
+        <w:tc>
+          <w:tcPr>
+            <w:tcW w:w="1970" w:type="dxa"/>
             <w:tcBorders>
               <w:top w:val="single" w:sz="8" w:space="0" w:color="000000"/>
               <w:left w:val="single" w:sz="8" w:space="0" w:color="000000"/>
@@ -14031,22 +14398,359 @@
               <w:bottom w:w="100" w:type="dxa"/>
               <w:right w:w="100" w:type="dxa"/>
             </w:tcMar>
-            <w:hideMark/>
-          </w:tcPr>
-          <w:p>
-            <w:pPr>
-              <w:rPr>
-                <w:rFonts w:ascii="Times New Roman" w:eastAsia="Times New Roman" w:hAnsi="Times New Roman" w:cs="Times New Roman"/>
-              </w:rPr>
-            </w:pPr>
-            <w:r>
-              <w:rPr>
-                <w:rFonts w:ascii="Times New Roman" w:eastAsia="Times New Roman" w:hAnsi="Times New Roman" w:cs="Times New Roman"/>
-                <w:i/>
-                <w:iCs/>
-                <w:color w:val="000000"/>
-              </w:rPr>
-              <w:t>All communities</w:t>
+          </w:tcPr>
+          <w:p>
+            <w:pPr>
+              <w:jc w:val="center"/>
+              <w:rPr>
+                <w:rFonts w:ascii="Times New Roman" w:eastAsia="Times New Roman" w:hAnsi="Times New Roman" w:cs="Times New Roman"/>
+                <w:color w:val="000000"/>
+              </w:rPr>
+            </w:pPr>
+            <w:r>
+              <w:rPr>
+                <w:rFonts w:ascii="Times New Roman" w:eastAsia="Times New Roman" w:hAnsi="Times New Roman" w:cs="Times New Roman"/>
+                <w:color w:val="000000"/>
+              </w:rPr>
+              <w:t xml:space="preserve">Structural </w:t>
+            </w:r>
+          </w:p>
+          <w:p>
+            <w:pPr>
+              <w:jc w:val="center"/>
+              <w:rPr>
+                <w:rFonts w:ascii="Times New Roman" w:eastAsia="Times New Roman" w:hAnsi="Times New Roman" w:cs="Times New Roman"/>
+                <w:color w:val="000000"/>
+              </w:rPr>
+            </w:pPr>
+            <w:r>
+              <w:rPr>
+                <w:rFonts w:ascii="Times New Roman" w:eastAsia="Times New Roman" w:hAnsi="Times New Roman" w:cs="Times New Roman"/>
+                <w:color w:val="000000"/>
+              </w:rPr>
+              <w:t>(Table 2)</w:t>
+            </w:r>
+          </w:p>
+        </w:tc>
+        <w:tc>
+          <w:tcPr>
+            <w:tcW w:w="2058" w:type="dxa"/>
+            <w:tcBorders>
+              <w:top w:val="single" w:sz="8" w:space="0" w:color="000000"/>
+              <w:left w:val="single" w:sz="8" w:space="0" w:color="000000"/>
+              <w:bottom w:val="single" w:sz="8" w:space="0" w:color="000000"/>
+              <w:right w:val="single" w:sz="8" w:space="0" w:color="000000"/>
+            </w:tcBorders>
+          </w:tcPr>
+          <w:p>
+            <w:pPr>
+              <w:jc w:val="center"/>
+              <w:rPr>
+                <w:rFonts w:ascii="Times New Roman" w:eastAsia="Times New Roman" w:hAnsi="Times New Roman" w:cs="Times New Roman"/>
+                <w:color w:val="000000"/>
+              </w:rPr>
+            </w:pPr>
+            <w:r>
+              <w:rPr>
+                <w:rFonts w:ascii="Times New Roman" w:eastAsia="Times New Roman" w:hAnsi="Times New Roman" w:cs="Times New Roman"/>
+                <w:color w:val="000000"/>
+              </w:rPr>
+              <w:t>Individual</w:t>
+            </w:r>
+          </w:p>
+        </w:tc>
+        <w:tc>
+          <w:tcPr>
+            <w:tcW w:w="2712" w:type="dxa"/>
+            <w:tcBorders>
+              <w:top w:val="single" w:sz="8" w:space="0" w:color="000000"/>
+              <w:left w:val="single" w:sz="8" w:space="0" w:color="000000"/>
+              <w:bottom w:val="single" w:sz="8" w:space="0" w:color="000000"/>
+              <w:right w:val="single" w:sz="8" w:space="0" w:color="000000"/>
+            </w:tcBorders>
+            <w:tcMar>
+              <w:top w:w="100" w:type="dxa"/>
+              <w:left w:w="100" w:type="dxa"/>
+              <w:bottom w:w="100" w:type="dxa"/>
+              <w:right w:w="100" w:type="dxa"/>
+            </w:tcMar>
+          </w:tcPr>
+          <w:p>
+            <w:pPr>
+              <w:jc w:val="center"/>
+              <w:rPr>
+                <w:rFonts w:ascii="Times New Roman" w:eastAsia="Times New Roman" w:hAnsi="Times New Roman" w:cs="Times New Roman"/>
+              </w:rPr>
+            </w:pPr>
+            <w:proofErr w:type="spellStart"/>
+            <w:r>
+              <w:rPr>
+                <w:rFonts w:ascii="Times New Roman" w:eastAsia="Times New Roman" w:hAnsi="Times New Roman" w:cs="Times New Roman"/>
+                <w:color w:val="000000"/>
+              </w:rPr>
+              <w:t>Kasekela</w:t>
+            </w:r>
+            <w:proofErr w:type="spellEnd"/>
+            <w:r>
+              <w:rPr>
+                <w:rFonts w:ascii="Times New Roman" w:eastAsia="Times New Roman" w:hAnsi="Times New Roman" w:cs="Times New Roman"/>
+                <w:color w:val="000000"/>
+              </w:rPr>
+              <w:t xml:space="preserve">: </w:t>
+            </w:r>
+            <w:r>
+              <w:rPr>
+                <w:rFonts w:ascii="Times New Roman" w:eastAsia="Times New Roman" w:hAnsi="Times New Roman" w:cs="Times New Roman"/>
+                <w:color w:val="000000"/>
+              </w:rPr>
+              <w:t>6</w:t>
+            </w:r>
+          </w:p>
+          <w:p>
+            <w:pPr>
+              <w:jc w:val="center"/>
+              <w:rPr>
+                <w:rFonts w:ascii="Times New Roman" w:eastAsia="Times New Roman" w:hAnsi="Times New Roman" w:cs="Times New Roman"/>
+              </w:rPr>
+            </w:pPr>
+            <w:r>
+              <w:rPr>
+                <w:rFonts w:ascii="Times New Roman" w:eastAsia="Times New Roman" w:hAnsi="Times New Roman" w:cs="Times New Roman"/>
+                <w:color w:val="000000"/>
+              </w:rPr>
+              <w:t xml:space="preserve">Mitumba: </w:t>
+            </w:r>
+            <w:r>
+              <w:rPr>
+                <w:rFonts w:ascii="Times New Roman" w:eastAsia="Times New Roman" w:hAnsi="Times New Roman" w:cs="Times New Roman"/>
+                <w:color w:val="000000"/>
+              </w:rPr>
+              <w:t>3</w:t>
+            </w:r>
+          </w:p>
+          <w:p>
+            <w:pPr>
+              <w:jc w:val="center"/>
+              <w:rPr>
+                <w:rFonts w:ascii="Times New Roman" w:eastAsia="Times New Roman" w:hAnsi="Times New Roman" w:cs="Times New Roman"/>
+                <w:color w:val="000000"/>
+              </w:rPr>
+            </w:pPr>
+            <w:proofErr w:type="spellStart"/>
+            <w:r>
+              <w:rPr>
+                <w:rFonts w:ascii="Times New Roman" w:eastAsia="Times New Roman" w:hAnsi="Times New Roman" w:cs="Times New Roman"/>
+                <w:color w:val="000000"/>
+              </w:rPr>
+              <w:t>Kanyawara</w:t>
+            </w:r>
+            <w:proofErr w:type="spellEnd"/>
+            <w:r>
+              <w:rPr>
+                <w:rFonts w:ascii="Times New Roman" w:eastAsia="Times New Roman" w:hAnsi="Times New Roman" w:cs="Times New Roman"/>
+                <w:color w:val="000000"/>
+              </w:rPr>
+              <w:t>: 7</w:t>
+            </w:r>
+          </w:p>
+        </w:tc>
+        <w:tc>
+          <w:tcPr>
+            <w:tcW w:w="2487" w:type="dxa"/>
+            <w:tcBorders>
+              <w:top w:val="single" w:sz="8" w:space="0" w:color="000000"/>
+              <w:left w:val="single" w:sz="8" w:space="0" w:color="000000"/>
+              <w:bottom w:val="single" w:sz="8" w:space="0" w:color="000000"/>
+              <w:right w:val="single" w:sz="8" w:space="0" w:color="000000"/>
+            </w:tcBorders>
+            <w:tcMar>
+              <w:top w:w="100" w:type="dxa"/>
+              <w:left w:w="100" w:type="dxa"/>
+              <w:bottom w:w="100" w:type="dxa"/>
+              <w:right w:w="100" w:type="dxa"/>
+            </w:tcMar>
+          </w:tcPr>
+          <w:p>
+            <w:pPr>
+              <w:jc w:val="center"/>
+              <w:rPr>
+                <w:rFonts w:ascii="Times New Roman" w:eastAsia="Times New Roman" w:hAnsi="Times New Roman" w:cs="Times New Roman"/>
+              </w:rPr>
+            </w:pPr>
+            <w:proofErr w:type="spellStart"/>
+            <w:r>
+              <w:rPr>
+                <w:rFonts w:ascii="Times New Roman" w:eastAsia="Times New Roman" w:hAnsi="Times New Roman" w:cs="Times New Roman"/>
+                <w:color w:val="000000"/>
+              </w:rPr>
+              <w:t>Kasekela</w:t>
+            </w:r>
+            <w:proofErr w:type="spellEnd"/>
+            <w:r>
+              <w:rPr>
+                <w:rFonts w:ascii="Times New Roman" w:eastAsia="Times New Roman" w:hAnsi="Times New Roman" w:cs="Times New Roman"/>
+                <w:color w:val="000000"/>
+              </w:rPr>
+              <w:t xml:space="preserve">: </w:t>
+            </w:r>
+            <w:r>
+              <w:rPr>
+                <w:rFonts w:ascii="Times New Roman" w:eastAsia="Times New Roman" w:hAnsi="Times New Roman" w:cs="Times New Roman"/>
+                <w:color w:val="000000"/>
+              </w:rPr>
+              <w:t>4-21 (8)</w:t>
+            </w:r>
+          </w:p>
+          <w:p>
+            <w:pPr>
+              <w:jc w:val="center"/>
+              <w:rPr>
+                <w:rFonts w:ascii="Times New Roman" w:eastAsia="Times New Roman" w:hAnsi="Times New Roman" w:cs="Times New Roman"/>
+              </w:rPr>
+            </w:pPr>
+            <w:r>
+              <w:rPr>
+                <w:rFonts w:ascii="Times New Roman" w:eastAsia="Times New Roman" w:hAnsi="Times New Roman" w:cs="Times New Roman"/>
+                <w:color w:val="000000"/>
+              </w:rPr>
+              <w:t xml:space="preserve">Mitumba: </w:t>
+            </w:r>
+            <w:r>
+              <w:rPr>
+                <w:rFonts w:ascii="Times New Roman" w:eastAsia="Times New Roman" w:hAnsi="Times New Roman" w:cs="Times New Roman"/>
+                <w:color w:val="000000"/>
+              </w:rPr>
+              <w:t>4-34 (7)</w:t>
+            </w:r>
+          </w:p>
+          <w:p>
+            <w:pPr>
+              <w:jc w:val="center"/>
+              <w:rPr>
+                <w:rFonts w:ascii="Times New Roman" w:eastAsia="Times New Roman" w:hAnsi="Times New Roman" w:cs="Times New Roman"/>
+                <w:color w:val="000000"/>
+              </w:rPr>
+            </w:pPr>
+            <w:proofErr w:type="spellStart"/>
+            <w:r>
+              <w:rPr>
+                <w:rFonts w:ascii="Times New Roman" w:eastAsia="Times New Roman" w:hAnsi="Times New Roman" w:cs="Times New Roman"/>
+                <w:color w:val="000000"/>
+              </w:rPr>
+              <w:t>Kanyawara</w:t>
+            </w:r>
+            <w:proofErr w:type="spellEnd"/>
+            <w:r>
+              <w:rPr>
+                <w:rFonts w:ascii="Times New Roman" w:eastAsia="Times New Roman" w:hAnsi="Times New Roman" w:cs="Times New Roman"/>
+                <w:color w:val="000000"/>
+              </w:rPr>
+              <w:t xml:space="preserve">: </w:t>
+            </w:r>
+            <w:r>
+              <w:rPr>
+                <w:rFonts w:ascii="Times New Roman" w:eastAsia="Times New Roman" w:hAnsi="Times New Roman" w:cs="Times New Roman"/>
+                <w:color w:val="000000"/>
+              </w:rPr>
+              <w:t>8-26 (14)</w:t>
+            </w:r>
+          </w:p>
+        </w:tc>
+        <w:tc>
+          <w:tcPr>
+            <w:tcW w:w="983" w:type="dxa"/>
+            <w:tcBorders>
+              <w:top w:val="single" w:sz="8" w:space="0" w:color="000000"/>
+              <w:left w:val="single" w:sz="8" w:space="0" w:color="000000"/>
+              <w:bottom w:val="single" w:sz="8" w:space="0" w:color="000000"/>
+              <w:right w:val="single" w:sz="8" w:space="0" w:color="000000"/>
+            </w:tcBorders>
+            <w:tcMar>
+              <w:top w:w="100" w:type="dxa"/>
+              <w:left w:w="100" w:type="dxa"/>
+              <w:bottom w:w="100" w:type="dxa"/>
+              <w:right w:w="100" w:type="dxa"/>
+            </w:tcMar>
+          </w:tcPr>
+          <w:p>
+            <w:pPr>
+              <w:jc w:val="center"/>
+              <w:rPr>
+                <w:rFonts w:ascii="Times New Roman" w:eastAsia="Times New Roman" w:hAnsi="Times New Roman" w:cs="Times New Roman"/>
+                <w:color w:val="000000"/>
+              </w:rPr>
+            </w:pPr>
+            <w:r>
+              <w:rPr>
+                <w:rFonts w:ascii="Times New Roman" w:eastAsia="Times New Roman" w:hAnsi="Times New Roman" w:cs="Times New Roman"/>
+              </w:rPr>
+              <w:t>212</w:t>
+            </w:r>
+          </w:p>
+        </w:tc>
+        <w:tc>
+          <w:tcPr>
+            <w:tcW w:w="2062" w:type="dxa"/>
+            <w:tcBorders>
+              <w:top w:val="single" w:sz="8" w:space="0" w:color="000000"/>
+              <w:left w:val="single" w:sz="8" w:space="0" w:color="000000"/>
+              <w:bottom w:val="single" w:sz="8" w:space="0" w:color="000000"/>
+              <w:right w:val="single" w:sz="8" w:space="0" w:color="000000"/>
+            </w:tcBorders>
+            <w:tcMar>
+              <w:top w:w="100" w:type="dxa"/>
+              <w:left w:w="100" w:type="dxa"/>
+              <w:bottom w:w="100" w:type="dxa"/>
+              <w:right w:w="100" w:type="dxa"/>
+            </w:tcMar>
+          </w:tcPr>
+          <w:p>
+            <w:pPr>
+              <w:jc w:val="center"/>
+              <w:rPr>
+                <w:rFonts w:ascii="Times New Roman" w:eastAsia="Times New Roman" w:hAnsi="Times New Roman" w:cs="Times New Roman"/>
+                <w:color w:val="000000"/>
+              </w:rPr>
+            </w:pPr>
+            <w:r>
+              <w:rPr>
+                <w:rFonts w:ascii="Times New Roman" w:eastAsia="Times New Roman" w:hAnsi="Times New Roman" w:cs="Times New Roman"/>
+                <w:color w:val="000000"/>
+              </w:rPr>
+              <w:t>35.4 (39.7)</w:t>
+            </w:r>
+          </w:p>
+        </w:tc>
+        <w:tc>
+          <w:tcPr>
+            <w:tcW w:w="1668" w:type="dxa"/>
+            <w:tcBorders>
+              <w:top w:val="single" w:sz="8" w:space="0" w:color="000000"/>
+              <w:left w:val="single" w:sz="8" w:space="0" w:color="000000"/>
+              <w:bottom w:val="single" w:sz="8" w:space="0" w:color="000000"/>
+              <w:right w:val="single" w:sz="8" w:space="0" w:color="000000"/>
+            </w:tcBorders>
+            <w:tcMar>
+              <w:top w:w="100" w:type="dxa"/>
+              <w:left w:w="100" w:type="dxa"/>
+              <w:bottom w:w="100" w:type="dxa"/>
+              <w:right w:w="100" w:type="dxa"/>
+            </w:tcMar>
+          </w:tcPr>
+          <w:p>
+            <w:pPr>
+              <w:jc w:val="center"/>
+              <w:rPr>
+                <w:rFonts w:ascii="Times New Roman" w:eastAsia="Times New Roman" w:hAnsi="Times New Roman" w:cs="Times New Roman"/>
+                <w:color w:val="000000"/>
+              </w:rPr>
+            </w:pPr>
+            <w:r>
+              <w:rPr>
+                <w:rFonts w:ascii="Times New Roman" w:eastAsia="Times New Roman" w:hAnsi="Times New Roman" w:cs="Times New Roman"/>
+                <w:color w:val="000000"/>
+              </w:rPr>
+              <w:t>0.729</w:t>
             </w:r>
           </w:p>
         </w:tc>
@@ -14054,7 +14758,7 @@
       <w:tr>
         <w:tc>
           <w:tcPr>
-            <w:tcW w:w="1250" w:type="dxa"/>
+            <w:tcW w:w="1970" w:type="dxa"/>
             <w:tcBorders>
               <w:top w:val="single" w:sz="8" w:space="0" w:color="000000"/>
               <w:left w:val="single" w:sz="8" w:space="0" w:color="000000"/>
@@ -14067,27 +14771,70 @@
               <w:bottom w:w="100" w:type="dxa"/>
               <w:right w:w="100" w:type="dxa"/>
             </w:tcMar>
-            <w:hideMark/>
-          </w:tcPr>
-          <w:p>
-            <w:pPr>
-              <w:jc w:val="center"/>
-              <w:rPr>
-                <w:rFonts w:ascii="Times New Roman" w:eastAsia="Times New Roman" w:hAnsi="Times New Roman" w:cs="Times New Roman"/>
-              </w:rPr>
-            </w:pPr>
-            <w:r>
-              <w:rPr>
-                <w:rFonts w:ascii="Times New Roman" w:eastAsia="Times New Roman" w:hAnsi="Times New Roman" w:cs="Times New Roman"/>
-                <w:color w:val="000000"/>
-              </w:rPr>
-              <w:t>Build-up (Table 3)</w:t>
-            </w:r>
-          </w:p>
-        </w:tc>
-        <w:tc>
-          <w:tcPr>
-            <w:tcW w:w="1620" w:type="dxa"/>
+          </w:tcPr>
+          <w:p>
+            <w:pPr>
+              <w:jc w:val="center"/>
+              <w:rPr>
+                <w:rFonts w:ascii="Times New Roman" w:eastAsia="Times New Roman" w:hAnsi="Times New Roman" w:cs="Times New Roman"/>
+                <w:color w:val="000000"/>
+              </w:rPr>
+            </w:pPr>
+            <w:r>
+              <w:rPr>
+                <w:rFonts w:ascii="Times New Roman" w:eastAsia="Times New Roman" w:hAnsi="Times New Roman" w:cs="Times New Roman"/>
+                <w:color w:val="000000"/>
+              </w:rPr>
+              <w:t xml:space="preserve">Structural </w:t>
+            </w:r>
+          </w:p>
+          <w:p>
+            <w:pPr>
+              <w:jc w:val="center"/>
+              <w:rPr>
+                <w:rFonts w:ascii="Times New Roman" w:eastAsia="Times New Roman" w:hAnsi="Times New Roman" w:cs="Times New Roman"/>
+                <w:color w:val="000000"/>
+              </w:rPr>
+            </w:pPr>
+            <w:r>
+              <w:rPr>
+                <w:rFonts w:ascii="Times New Roman" w:eastAsia="Times New Roman" w:hAnsi="Times New Roman" w:cs="Times New Roman"/>
+                <w:color w:val="000000"/>
+              </w:rPr>
+              <w:t>(Table 2)</w:t>
+            </w:r>
+          </w:p>
+        </w:tc>
+        <w:tc>
+          <w:tcPr>
+            <w:tcW w:w="2058" w:type="dxa"/>
+            <w:tcBorders>
+              <w:top w:val="single" w:sz="8" w:space="0" w:color="000000"/>
+              <w:left w:val="single" w:sz="8" w:space="0" w:color="000000"/>
+              <w:bottom w:val="single" w:sz="8" w:space="0" w:color="000000"/>
+              <w:right w:val="single" w:sz="8" w:space="0" w:color="000000"/>
+            </w:tcBorders>
+          </w:tcPr>
+          <w:p>
+            <w:pPr>
+              <w:jc w:val="center"/>
+              <w:rPr>
+                <w:rFonts w:ascii="Times New Roman" w:eastAsia="Times New Roman" w:hAnsi="Times New Roman" w:cs="Times New Roman"/>
+                <w:color w:val="000000"/>
+              </w:rPr>
+            </w:pPr>
+            <w:r>
+              <w:rPr>
+                <w:rFonts w:ascii="Times New Roman" w:eastAsia="Times New Roman" w:hAnsi="Times New Roman" w:cs="Times New Roman"/>
+                <w:color w:val="000000"/>
+              </w:rPr>
+              <w:t>Context</w:t>
+            </w:r>
+          </w:p>
+        </w:tc>
+        <w:tc>
+          <w:tcPr>
+            <w:tcW w:w="2712" w:type="dxa"/>
             <w:tcBorders>
               <w:top w:val="single" w:sz="8" w:space="0" w:color="000000"/>
               <w:left w:val="single" w:sz="8" w:space="0" w:color="000000"/>
@@ -14100,7 +14847,6 @@
               <w:bottom w:w="100" w:type="dxa"/>
               <w:right w:w="100" w:type="dxa"/>
             </w:tcMar>
-            <w:hideMark/>
           </w:tcPr>
           <w:p>
             <w:pPr>
@@ -14123,29 +14869,44 @@
                 <w:rFonts w:ascii="Times New Roman" w:eastAsia="Times New Roman" w:hAnsi="Times New Roman" w:cs="Times New Roman"/>
                 <w:color w:val="000000"/>
               </w:rPr>
-              <w:t>: 6</w:t>
-            </w:r>
-          </w:p>
-          <w:p>
-            <w:pPr>
-              <w:jc w:val="center"/>
-              <w:rPr>
-                <w:rFonts w:ascii="Times New Roman" w:eastAsia="Times New Roman" w:hAnsi="Times New Roman" w:cs="Times New Roman"/>
-              </w:rPr>
-            </w:pPr>
-            <w:r>
-              <w:rPr>
-                <w:rFonts w:ascii="Times New Roman" w:eastAsia="Times New Roman" w:hAnsi="Times New Roman" w:cs="Times New Roman"/>
-                <w:color w:val="000000"/>
-              </w:rPr>
-              <w:t>Mitumba: 4</w:t>
-            </w:r>
-          </w:p>
-          <w:p>
-            <w:pPr>
-              <w:jc w:val="center"/>
-              <w:rPr>
-                <w:rFonts w:ascii="Times New Roman" w:eastAsia="Times New Roman" w:hAnsi="Times New Roman" w:cs="Times New Roman"/>
+              <w:t xml:space="preserve">: </w:t>
+            </w:r>
+            <w:r>
+              <w:rPr>
+                <w:rFonts w:ascii="Times New Roman" w:eastAsia="Times New Roman" w:hAnsi="Times New Roman" w:cs="Times New Roman"/>
+                <w:color w:val="000000"/>
+              </w:rPr>
+              <w:t>6</w:t>
+            </w:r>
+          </w:p>
+          <w:p>
+            <w:pPr>
+              <w:jc w:val="center"/>
+              <w:rPr>
+                <w:rFonts w:ascii="Times New Roman" w:eastAsia="Times New Roman" w:hAnsi="Times New Roman" w:cs="Times New Roman"/>
+              </w:rPr>
+            </w:pPr>
+            <w:r>
+              <w:rPr>
+                <w:rFonts w:ascii="Times New Roman" w:eastAsia="Times New Roman" w:hAnsi="Times New Roman" w:cs="Times New Roman"/>
+                <w:color w:val="000000"/>
+              </w:rPr>
+              <w:t xml:space="preserve">Mitumba: </w:t>
+            </w:r>
+            <w:r>
+              <w:rPr>
+                <w:rFonts w:ascii="Times New Roman" w:eastAsia="Times New Roman" w:hAnsi="Times New Roman" w:cs="Times New Roman"/>
+                <w:color w:val="000000"/>
+              </w:rPr>
+              <w:t>3</w:t>
+            </w:r>
+          </w:p>
+          <w:p>
+            <w:pPr>
+              <w:jc w:val="center"/>
+              <w:rPr>
+                <w:rFonts w:ascii="Times New Roman" w:eastAsia="Times New Roman" w:hAnsi="Times New Roman" w:cs="Times New Roman"/>
+                <w:color w:val="000000"/>
               </w:rPr>
             </w:pPr>
             <w:proofErr w:type="spellStart"/>
@@ -14168,7 +14929,7 @@
         </w:tc>
         <w:tc>
           <w:tcPr>
-            <w:tcW w:w="1620" w:type="dxa"/>
+            <w:tcW w:w="2487" w:type="dxa"/>
             <w:tcBorders>
               <w:top w:val="single" w:sz="8" w:space="0" w:color="000000"/>
               <w:left w:val="single" w:sz="8" w:space="0" w:color="000000"/>
@@ -14181,27 +14942,96 @@
               <w:bottom w:w="100" w:type="dxa"/>
               <w:right w:w="100" w:type="dxa"/>
             </w:tcMar>
-            <w:hideMark/>
-          </w:tcPr>
-          <w:p>
-            <w:pPr>
-              <w:jc w:val="center"/>
-              <w:rPr>
-                <w:rFonts w:ascii="Times New Roman" w:eastAsia="Times New Roman" w:hAnsi="Times New Roman" w:cs="Times New Roman"/>
-              </w:rPr>
-            </w:pPr>
-            <w:r>
-              <w:rPr>
-                <w:rFonts w:ascii="Times New Roman" w:eastAsia="Times New Roman" w:hAnsi="Times New Roman" w:cs="Times New Roman"/>
-                <w:color w:val="000000"/>
-              </w:rPr>
-              <w:t>5-33 (11)</w:t>
-            </w:r>
-          </w:p>
-        </w:tc>
-        <w:tc>
-          <w:tcPr>
-            <w:tcW w:w="990" w:type="dxa"/>
+          </w:tcPr>
+          <w:p>
+            <w:pPr>
+              <w:jc w:val="center"/>
+              <w:rPr>
+                <w:rFonts w:ascii="Times New Roman" w:eastAsia="Times New Roman" w:hAnsi="Times New Roman" w:cs="Times New Roman"/>
+              </w:rPr>
+            </w:pPr>
+            <w:proofErr w:type="spellStart"/>
+            <w:r>
+              <w:rPr>
+                <w:rFonts w:ascii="Times New Roman" w:eastAsia="Times New Roman" w:hAnsi="Times New Roman" w:cs="Times New Roman"/>
+                <w:color w:val="000000"/>
+              </w:rPr>
+              <w:t>Kasekela</w:t>
+            </w:r>
+            <w:proofErr w:type="spellEnd"/>
+            <w:r>
+              <w:rPr>
+                <w:rFonts w:ascii="Times New Roman" w:eastAsia="Times New Roman" w:hAnsi="Times New Roman" w:cs="Times New Roman"/>
+                <w:color w:val="000000"/>
+              </w:rPr>
+              <w:t xml:space="preserve">: </w:t>
+            </w:r>
+            <w:r>
+              <w:rPr>
+                <w:rFonts w:ascii="Times New Roman" w:eastAsia="Times New Roman" w:hAnsi="Times New Roman" w:cs="Times New Roman"/>
+                <w:color w:val="000000"/>
+              </w:rPr>
+              <w:t>4-21 (8)</w:t>
+            </w:r>
+          </w:p>
+          <w:p>
+            <w:pPr>
+              <w:jc w:val="center"/>
+              <w:rPr>
+                <w:rFonts w:ascii="Times New Roman" w:eastAsia="Times New Roman" w:hAnsi="Times New Roman" w:cs="Times New Roman"/>
+              </w:rPr>
+            </w:pPr>
+            <w:r>
+              <w:rPr>
+                <w:rFonts w:ascii="Times New Roman" w:eastAsia="Times New Roman" w:hAnsi="Times New Roman" w:cs="Times New Roman"/>
+                <w:color w:val="000000"/>
+              </w:rPr>
+              <w:t xml:space="preserve">Mitumba: </w:t>
+            </w:r>
+            <w:r>
+              <w:rPr>
+                <w:rFonts w:ascii="Times New Roman" w:eastAsia="Times New Roman" w:hAnsi="Times New Roman" w:cs="Times New Roman"/>
+                <w:color w:val="000000"/>
+              </w:rPr>
+              <w:t>4-34 (7)</w:t>
+            </w:r>
+          </w:p>
+          <w:p>
+            <w:pPr>
+              <w:jc w:val="center"/>
+              <w:rPr>
+                <w:rFonts w:ascii="Times New Roman" w:eastAsia="Times New Roman" w:hAnsi="Times New Roman" w:cs="Times New Roman"/>
+                <w:color w:val="000000"/>
+              </w:rPr>
+            </w:pPr>
+            <w:proofErr w:type="spellStart"/>
+            <w:r>
+              <w:rPr>
+                <w:rFonts w:ascii="Times New Roman" w:eastAsia="Times New Roman" w:hAnsi="Times New Roman" w:cs="Times New Roman"/>
+                <w:color w:val="000000"/>
+              </w:rPr>
+              <w:t>Kanyawara</w:t>
+            </w:r>
+            <w:proofErr w:type="spellEnd"/>
+            <w:r>
+              <w:rPr>
+                <w:rFonts w:ascii="Times New Roman" w:eastAsia="Times New Roman" w:hAnsi="Times New Roman" w:cs="Times New Roman"/>
+                <w:color w:val="000000"/>
+              </w:rPr>
+              <w:t xml:space="preserve">: </w:t>
+            </w:r>
+            <w:r>
+              <w:rPr>
+                <w:rFonts w:ascii="Times New Roman" w:eastAsia="Times New Roman" w:hAnsi="Times New Roman" w:cs="Times New Roman"/>
+                <w:color w:val="000000"/>
+              </w:rPr>
+              <w:t>8-26 (14)</w:t>
+            </w:r>
+          </w:p>
+        </w:tc>
+        <w:tc>
+          <w:tcPr>
+            <w:tcW w:w="983" w:type="dxa"/>
             <w:tcBorders>
               <w:top w:val="single" w:sz="8" w:space="0" w:color="000000"/>
               <w:left w:val="single" w:sz="8" w:space="0" w:color="000000"/>
@@ -14214,27 +15044,25 @@
               <w:bottom w:w="100" w:type="dxa"/>
               <w:right w:w="100" w:type="dxa"/>
             </w:tcMar>
-            <w:hideMark/>
-          </w:tcPr>
-          <w:p>
-            <w:pPr>
-              <w:jc w:val="center"/>
-              <w:rPr>
-                <w:rFonts w:ascii="Times New Roman" w:eastAsia="Times New Roman" w:hAnsi="Times New Roman" w:cs="Times New Roman"/>
-              </w:rPr>
-            </w:pPr>
-            <w:r>
-              <w:rPr>
-                <w:rFonts w:ascii="Times New Roman" w:eastAsia="Times New Roman" w:hAnsi="Times New Roman" w:cs="Times New Roman"/>
-                <w:color w:val="000000"/>
-              </w:rPr>
-              <w:t>222</w:t>
-            </w:r>
-          </w:p>
-        </w:tc>
-        <w:tc>
-          <w:tcPr>
-            <w:tcW w:w="1890" w:type="dxa"/>
+          </w:tcPr>
+          <w:p>
+            <w:pPr>
+              <w:jc w:val="center"/>
+              <w:rPr>
+                <w:rFonts w:ascii="Times New Roman" w:eastAsia="Times New Roman" w:hAnsi="Times New Roman" w:cs="Times New Roman"/>
+              </w:rPr>
+            </w:pPr>
+            <w:r>
+              <w:rPr>
+                <w:rFonts w:ascii="Times New Roman" w:eastAsia="Times New Roman" w:hAnsi="Times New Roman" w:cs="Times New Roman"/>
+              </w:rPr>
+              <w:t>212</w:t>
+            </w:r>
+          </w:p>
+        </w:tc>
+        <w:tc>
+          <w:tcPr>
+            <w:tcW w:w="2062" w:type="dxa"/>
             <w:tcBorders>
               <w:top w:val="single" w:sz="8" w:space="0" w:color="000000"/>
               <w:left w:val="single" w:sz="8" w:space="0" w:color="000000"/>
@@ -14247,27 +15075,69 @@
               <w:bottom w:w="100" w:type="dxa"/>
               <w:right w:w="100" w:type="dxa"/>
             </w:tcMar>
-            <w:hideMark/>
-          </w:tcPr>
-          <w:p>
-            <w:pPr>
-              <w:jc w:val="center"/>
-              <w:rPr>
-                <w:rFonts w:ascii="Times New Roman" w:eastAsia="Times New Roman" w:hAnsi="Times New Roman" w:cs="Times New Roman"/>
-              </w:rPr>
-            </w:pPr>
-            <w:r>
-              <w:rPr>
-                <w:rFonts w:ascii="Times New Roman" w:eastAsia="Times New Roman" w:hAnsi="Times New Roman" w:cs="Times New Roman"/>
-                <w:color w:val="000000"/>
-              </w:rPr>
-              <w:t>45.8 (37.1)</w:t>
-            </w:r>
-          </w:p>
-        </w:tc>
-        <w:tc>
-          <w:tcPr>
-            <w:tcW w:w="1630" w:type="dxa"/>
+          </w:tcPr>
+          <w:p>
+            <w:pPr>
+              <w:jc w:val="center"/>
+              <w:rPr>
+                <w:rFonts w:ascii="Times New Roman" w:eastAsia="Times New Roman" w:hAnsi="Times New Roman" w:cs="Times New Roman"/>
+                <w:color w:val="000000"/>
+              </w:rPr>
+            </w:pPr>
+            <w:r>
+              <w:rPr>
+                <w:rFonts w:ascii="Times New Roman" w:eastAsia="Times New Roman" w:hAnsi="Times New Roman" w:cs="Times New Roman"/>
+                <w:color w:val="000000"/>
+              </w:rPr>
+              <w:t>4</w:t>
+            </w:r>
+            <w:r>
+              <w:rPr>
+                <w:rFonts w:ascii="Times New Roman" w:eastAsia="Times New Roman" w:hAnsi="Times New Roman" w:cs="Times New Roman"/>
+                <w:color w:val="000000"/>
+              </w:rPr>
+              <w:t>3</w:t>
+            </w:r>
+            <w:r>
+              <w:rPr>
+                <w:rFonts w:ascii="Times New Roman" w:eastAsia="Times New Roman" w:hAnsi="Times New Roman" w:cs="Times New Roman"/>
+                <w:color w:val="000000"/>
+              </w:rPr>
+              <w:t>.</w:t>
+            </w:r>
+            <w:r>
+              <w:rPr>
+                <w:rFonts w:ascii="Times New Roman" w:eastAsia="Times New Roman" w:hAnsi="Times New Roman" w:cs="Times New Roman"/>
+                <w:color w:val="000000"/>
+              </w:rPr>
+              <w:t>3</w:t>
+            </w:r>
+            <w:r>
+              <w:rPr>
+                <w:rFonts w:ascii="Times New Roman" w:eastAsia="Times New Roman" w:hAnsi="Times New Roman" w:cs="Times New Roman"/>
+                <w:color w:val="000000"/>
+              </w:rPr>
+              <w:t xml:space="preserve"> (4</w:t>
+            </w:r>
+            <w:r>
+              <w:rPr>
+                <w:rFonts w:ascii="Times New Roman" w:eastAsia="Times New Roman" w:hAnsi="Times New Roman" w:cs="Times New Roman"/>
+                <w:color w:val="000000"/>
+              </w:rPr>
+              <w:t>0.8</w:t>
+            </w:r>
+            <w:r>
+              <w:rPr>
+                <w:rFonts w:ascii="Times New Roman" w:eastAsia="Times New Roman" w:hAnsi="Times New Roman" w:cs="Times New Roman"/>
+                <w:color w:val="000000"/>
+              </w:rPr>
+              <w:t>)</w:t>
+            </w:r>
+          </w:p>
+        </w:tc>
+        <w:tc>
+          <w:tcPr>
+            <w:tcW w:w="1668" w:type="dxa"/>
             <w:tcBorders>
               <w:top w:val="single" w:sz="8" w:space="0" w:color="000000"/>
               <w:left w:val="single" w:sz="8" w:space="0" w:color="000000"/>
@@ -14280,21 +15150,21 @@
               <w:bottom w:w="100" w:type="dxa"/>
               <w:right w:w="100" w:type="dxa"/>
             </w:tcMar>
-            <w:hideMark/>
-          </w:tcPr>
-          <w:p>
-            <w:pPr>
-              <w:jc w:val="center"/>
-              <w:rPr>
-                <w:rFonts w:ascii="Times New Roman" w:eastAsia="Times New Roman" w:hAnsi="Times New Roman" w:cs="Times New Roman"/>
-              </w:rPr>
-            </w:pPr>
-            <w:r>
-              <w:rPr>
-                <w:rFonts w:ascii="Times New Roman" w:eastAsia="Times New Roman" w:hAnsi="Times New Roman" w:cs="Times New Roman"/>
-                <w:color w:val="000000"/>
-              </w:rPr>
-              <w:t>0.053</w:t>
+          </w:tcPr>
+          <w:p>
+            <w:pPr>
+              <w:jc w:val="center"/>
+              <w:rPr>
+                <w:rFonts w:ascii="Times New Roman" w:eastAsia="Times New Roman" w:hAnsi="Times New Roman" w:cs="Times New Roman"/>
+                <w:color w:val="000000"/>
+              </w:rPr>
+            </w:pPr>
+            <w:r>
+              <w:rPr>
+                <w:rFonts w:ascii="Times New Roman" w:eastAsia="Times New Roman" w:hAnsi="Times New Roman" w:cs="Times New Roman"/>
+                <w:color w:val="000000"/>
+              </w:rPr>
+              <w:t>0.322</w:t>
             </w:r>
           </w:p>
         </w:tc>
@@ -14302,7 +15172,7 @@
       <w:tr>
         <w:tc>
           <w:tcPr>
-            <w:tcW w:w="1250" w:type="dxa"/>
+            <w:tcW w:w="1970" w:type="dxa"/>
             <w:tcBorders>
               <w:top w:val="single" w:sz="8" w:space="0" w:color="000000"/>
               <w:left w:val="single" w:sz="8" w:space="0" w:color="000000"/>
@@ -14322,14 +15192,15 @@
               <w:jc w:val="center"/>
               <w:rPr>
                 <w:rFonts w:ascii="Times New Roman" w:eastAsia="Times New Roman" w:hAnsi="Times New Roman" w:cs="Times New Roman"/>
-              </w:rPr>
-            </w:pPr>
-            <w:r>
-              <w:rPr>
-                <w:rFonts w:ascii="Times New Roman" w:eastAsia="Times New Roman" w:hAnsi="Times New Roman" w:cs="Times New Roman"/>
-                <w:color w:val="000000"/>
-              </w:rPr>
-              <w:t>Climax</w:t>
+                <w:color w:val="000000"/>
+              </w:rPr>
+            </w:pPr>
+            <w:r>
+              <w:rPr>
+                <w:rFonts w:ascii="Times New Roman" w:eastAsia="Times New Roman" w:hAnsi="Times New Roman" w:cs="Times New Roman"/>
+                <w:color w:val="000000"/>
+              </w:rPr>
+              <w:t xml:space="preserve">Build-up </w:t>
             </w:r>
           </w:p>
           <w:p>
@@ -14350,7 +15221,34 @@
         </w:tc>
         <w:tc>
           <w:tcPr>
-            <w:tcW w:w="1620" w:type="dxa"/>
+            <w:tcW w:w="2058" w:type="dxa"/>
+            <w:tcBorders>
+              <w:top w:val="single" w:sz="8" w:space="0" w:color="000000"/>
+              <w:left w:val="single" w:sz="8" w:space="0" w:color="000000"/>
+              <w:bottom w:val="single" w:sz="8" w:space="0" w:color="000000"/>
+              <w:right w:val="single" w:sz="8" w:space="0" w:color="000000"/>
+            </w:tcBorders>
+          </w:tcPr>
+          <w:p>
+            <w:pPr>
+              <w:jc w:val="center"/>
+              <w:rPr>
+                <w:rFonts w:ascii="Times New Roman" w:eastAsia="Times New Roman" w:hAnsi="Times New Roman" w:cs="Times New Roman"/>
+                <w:color w:val="000000"/>
+              </w:rPr>
+            </w:pPr>
+            <w:r>
+              <w:rPr>
+                <w:rFonts w:ascii="Times New Roman" w:eastAsia="Times New Roman" w:hAnsi="Times New Roman" w:cs="Times New Roman"/>
+                <w:color w:val="000000"/>
+              </w:rPr>
+              <w:t>Individual</w:t>
+            </w:r>
+          </w:p>
+        </w:tc>
+        <w:tc>
+          <w:tcPr>
+            <w:tcW w:w="2712" w:type="dxa"/>
             <w:tcBorders>
               <w:top w:val="single" w:sz="8" w:space="0" w:color="000000"/>
               <w:left w:val="single" w:sz="8" w:space="0" w:color="000000"/>
@@ -14401,7 +15299,7 @@
                 <w:rFonts w:ascii="Times New Roman" w:eastAsia="Times New Roman" w:hAnsi="Times New Roman" w:cs="Times New Roman"/>
                 <w:color w:val="000000"/>
               </w:rPr>
-              <w:t>Mitumba: 5</w:t>
+              <w:t>Mitumba: 4</w:t>
             </w:r>
           </w:p>
           <w:p>
@@ -14431,7 +15329,7 @@
         </w:tc>
         <w:tc>
           <w:tcPr>
-            <w:tcW w:w="1620" w:type="dxa"/>
+            <w:tcW w:w="2487" w:type="dxa"/>
             <w:tcBorders>
               <w:top w:val="single" w:sz="8" w:space="0" w:color="000000"/>
               <w:left w:val="single" w:sz="8" w:space="0" w:color="000000"/>
@@ -14458,13 +15356,13 @@
                 <w:rFonts w:ascii="Times New Roman" w:eastAsia="Times New Roman" w:hAnsi="Times New Roman" w:cs="Times New Roman"/>
                 <w:color w:val="000000"/>
               </w:rPr>
-              <w:t>8-41 (14)</w:t>
-            </w:r>
-          </w:p>
-        </w:tc>
-        <w:tc>
-          <w:tcPr>
-            <w:tcW w:w="990" w:type="dxa"/>
+              <w:t>5-33 (11)</w:t>
+            </w:r>
+          </w:p>
+        </w:tc>
+        <w:tc>
+          <w:tcPr>
+            <w:tcW w:w="983" w:type="dxa"/>
             <w:tcBorders>
               <w:top w:val="single" w:sz="8" w:space="0" w:color="000000"/>
               <w:left w:val="single" w:sz="8" w:space="0" w:color="000000"/>
@@ -14491,13 +15389,13 @@
                 <w:rFonts w:ascii="Times New Roman" w:eastAsia="Times New Roman" w:hAnsi="Times New Roman" w:cs="Times New Roman"/>
                 <w:color w:val="000000"/>
               </w:rPr>
-              <w:t>310</w:t>
-            </w:r>
-          </w:p>
-        </w:tc>
-        <w:tc>
-          <w:tcPr>
-            <w:tcW w:w="1890" w:type="dxa"/>
+              <w:t>222</w:t>
+            </w:r>
+          </w:p>
+        </w:tc>
+        <w:tc>
+          <w:tcPr>
+            <w:tcW w:w="2062" w:type="dxa"/>
             <w:tcBorders>
               <w:top w:val="single" w:sz="8" w:space="0" w:color="000000"/>
               <w:left w:val="single" w:sz="8" w:space="0" w:color="000000"/>
@@ -14524,13 +15422,13 @@
                 <w:rFonts w:ascii="Times New Roman" w:eastAsia="Times New Roman" w:hAnsi="Times New Roman" w:cs="Times New Roman"/>
                 <w:color w:val="000000"/>
               </w:rPr>
-              <w:t>53.0 (40.8)</w:t>
-            </w:r>
-          </w:p>
-        </w:tc>
-        <w:tc>
-          <w:tcPr>
-            <w:tcW w:w="1630" w:type="dxa"/>
+              <w:t>45.8 (37.1)</w:t>
+            </w:r>
+          </w:p>
+        </w:tc>
+        <w:tc>
+          <w:tcPr>
+            <w:tcW w:w="1668" w:type="dxa"/>
             <w:tcBorders>
               <w:top w:val="single" w:sz="8" w:space="0" w:color="000000"/>
               <w:left w:val="single" w:sz="8" w:space="0" w:color="000000"/>
@@ -14557,7 +15455,7 @@
                 <w:rFonts w:ascii="Times New Roman" w:eastAsia="Times New Roman" w:hAnsi="Times New Roman" w:cs="Times New Roman"/>
                 <w:color w:val="000000"/>
               </w:rPr>
-              <w:t>0.012*</w:t>
+              <w:t>0.053</w:t>
             </w:r>
           </w:p>
         </w:tc>
@@ -14565,7 +15463,7 @@
       <w:tr>
         <w:tc>
           <w:tcPr>
-            <w:tcW w:w="1250" w:type="dxa"/>
+            <w:tcW w:w="1970" w:type="dxa"/>
             <w:tcBorders>
               <w:top w:val="single" w:sz="8" w:space="0" w:color="000000"/>
               <w:left w:val="single" w:sz="8" w:space="0" w:color="000000"/>
@@ -14592,28 +15490,55 @@
                 <w:rFonts w:ascii="Times New Roman" w:eastAsia="Times New Roman" w:hAnsi="Times New Roman" w:cs="Times New Roman"/>
                 <w:color w:val="000000"/>
               </w:rPr>
-              <w:t>Entire call</w:t>
-            </w:r>
-          </w:p>
-          <w:p>
-            <w:pPr>
-              <w:jc w:val="center"/>
-              <w:rPr>
-                <w:rFonts w:ascii="Times New Roman" w:eastAsia="Times New Roman" w:hAnsi="Times New Roman" w:cs="Times New Roman"/>
-              </w:rPr>
-            </w:pPr>
-            <w:r>
-              <w:rPr>
-                <w:rFonts w:ascii="Times New Roman" w:eastAsia="Times New Roman" w:hAnsi="Times New Roman" w:cs="Times New Roman"/>
-                <w:color w:val="000000"/>
-              </w:rPr>
-              <w:t>(Table 2 and 3)</w:t>
-            </w:r>
-          </w:p>
-        </w:tc>
-        <w:tc>
-          <w:tcPr>
-            <w:tcW w:w="1620" w:type="dxa"/>
+              <w:t>Climax</w:t>
+            </w:r>
+          </w:p>
+          <w:p>
+            <w:pPr>
+              <w:jc w:val="center"/>
+              <w:rPr>
+                <w:rFonts w:ascii="Times New Roman" w:eastAsia="Times New Roman" w:hAnsi="Times New Roman" w:cs="Times New Roman"/>
+              </w:rPr>
+            </w:pPr>
+            <w:r>
+              <w:rPr>
+                <w:rFonts w:ascii="Times New Roman" w:eastAsia="Times New Roman" w:hAnsi="Times New Roman" w:cs="Times New Roman"/>
+                <w:color w:val="000000"/>
+              </w:rPr>
+              <w:t>(Table 3)</w:t>
+            </w:r>
+          </w:p>
+        </w:tc>
+        <w:tc>
+          <w:tcPr>
+            <w:tcW w:w="2058" w:type="dxa"/>
+            <w:tcBorders>
+              <w:top w:val="single" w:sz="8" w:space="0" w:color="000000"/>
+              <w:left w:val="single" w:sz="8" w:space="0" w:color="000000"/>
+              <w:bottom w:val="single" w:sz="8" w:space="0" w:color="000000"/>
+              <w:right w:val="single" w:sz="8" w:space="0" w:color="000000"/>
+            </w:tcBorders>
+          </w:tcPr>
+          <w:p>
+            <w:pPr>
+              <w:jc w:val="center"/>
+              <w:rPr>
+                <w:rFonts w:ascii="Times New Roman" w:eastAsia="Times New Roman" w:hAnsi="Times New Roman" w:cs="Times New Roman"/>
+                <w:color w:val="000000"/>
+              </w:rPr>
+            </w:pPr>
+            <w:r>
+              <w:rPr>
+                <w:rFonts w:ascii="Times New Roman" w:eastAsia="Times New Roman" w:hAnsi="Times New Roman" w:cs="Times New Roman"/>
+                <w:color w:val="000000"/>
+              </w:rPr>
+              <w:t>Individual</w:t>
+            </w:r>
+          </w:p>
+        </w:tc>
+        <w:tc>
+          <w:tcPr>
+            <w:tcW w:w="2712" w:type="dxa"/>
             <w:tcBorders>
               <w:top w:val="single" w:sz="8" w:space="0" w:color="000000"/>
               <w:left w:val="single" w:sz="8" w:space="0" w:color="000000"/>
@@ -14649,7 +15574,7 @@
                 <w:rFonts w:ascii="Times New Roman" w:eastAsia="Times New Roman" w:hAnsi="Times New Roman" w:cs="Times New Roman"/>
                 <w:color w:val="000000"/>
               </w:rPr>
-              <w:t>: 5</w:t>
+              <w:t>: 6</w:t>
             </w:r>
           </w:p>
           <w:p>
@@ -14694,7 +15619,7 @@
         </w:tc>
         <w:tc>
           <w:tcPr>
-            <w:tcW w:w="1620" w:type="dxa"/>
+            <w:tcW w:w="2487" w:type="dxa"/>
             <w:tcBorders>
               <w:top w:val="single" w:sz="8" w:space="0" w:color="000000"/>
               <w:left w:val="single" w:sz="8" w:space="0" w:color="000000"/>
@@ -14721,13 +15646,13 @@
                 <w:rFonts w:ascii="Times New Roman" w:eastAsia="Times New Roman" w:hAnsi="Times New Roman" w:cs="Times New Roman"/>
                 <w:color w:val="000000"/>
               </w:rPr>
-              <w:t>3-28 (10)</w:t>
-            </w:r>
-          </w:p>
-        </w:tc>
-        <w:tc>
-          <w:tcPr>
-            <w:tcW w:w="990" w:type="dxa"/>
+              <w:t>8-41 (14)</w:t>
+            </w:r>
+          </w:p>
+        </w:tc>
+        <w:tc>
+          <w:tcPr>
+            <w:tcW w:w="983" w:type="dxa"/>
             <w:tcBorders>
               <w:top w:val="single" w:sz="8" w:space="0" w:color="000000"/>
               <w:left w:val="single" w:sz="8" w:space="0" w:color="000000"/>
@@ -14754,13 +15679,13 @@
                 <w:rFonts w:ascii="Times New Roman" w:eastAsia="Times New Roman" w:hAnsi="Times New Roman" w:cs="Times New Roman"/>
                 <w:color w:val="000000"/>
               </w:rPr>
-              <w:t>191</w:t>
-            </w:r>
-          </w:p>
-        </w:tc>
-        <w:tc>
-          <w:tcPr>
-            <w:tcW w:w="1890" w:type="dxa"/>
+              <w:t>310</w:t>
+            </w:r>
+          </w:p>
+        </w:tc>
+        <w:tc>
+          <w:tcPr>
+            <w:tcW w:w="2062" w:type="dxa"/>
             <w:tcBorders>
               <w:top w:val="single" w:sz="8" w:space="0" w:color="000000"/>
               <w:left w:val="single" w:sz="8" w:space="0" w:color="000000"/>
@@ -14787,13 +15712,303 @@
                 <w:rFonts w:ascii="Times New Roman" w:eastAsia="Times New Roman" w:hAnsi="Times New Roman" w:cs="Times New Roman"/>
                 <w:color w:val="000000"/>
               </w:rPr>
+              <w:t>53.0 (40.8)</w:t>
+            </w:r>
+          </w:p>
+        </w:tc>
+        <w:tc>
+          <w:tcPr>
+            <w:tcW w:w="1668" w:type="dxa"/>
+            <w:tcBorders>
+              <w:top w:val="single" w:sz="8" w:space="0" w:color="000000"/>
+              <w:left w:val="single" w:sz="8" w:space="0" w:color="000000"/>
+              <w:bottom w:val="single" w:sz="8" w:space="0" w:color="000000"/>
+              <w:right w:val="single" w:sz="8" w:space="0" w:color="000000"/>
+            </w:tcBorders>
+            <w:tcMar>
+              <w:top w:w="100" w:type="dxa"/>
+              <w:left w:w="100" w:type="dxa"/>
+              <w:bottom w:w="100" w:type="dxa"/>
+              <w:right w:w="100" w:type="dxa"/>
+            </w:tcMar>
+            <w:hideMark/>
+          </w:tcPr>
+          <w:p>
+            <w:pPr>
+              <w:jc w:val="center"/>
+              <w:rPr>
+                <w:rFonts w:ascii="Times New Roman" w:eastAsia="Times New Roman" w:hAnsi="Times New Roman" w:cs="Times New Roman"/>
+              </w:rPr>
+            </w:pPr>
+            <w:r>
+              <w:rPr>
+                <w:rFonts w:ascii="Times New Roman" w:eastAsia="Times New Roman" w:hAnsi="Times New Roman" w:cs="Times New Roman"/>
+                <w:color w:val="000000"/>
+              </w:rPr>
+              <w:t>0.012*</w:t>
+            </w:r>
+          </w:p>
+        </w:tc>
+      </w:tr>
+      <w:tr>
+        <w:tc>
+          <w:tcPr>
+            <w:tcW w:w="1970" w:type="dxa"/>
+            <w:tcBorders>
+              <w:top w:val="single" w:sz="8" w:space="0" w:color="000000"/>
+              <w:left w:val="single" w:sz="8" w:space="0" w:color="000000"/>
+              <w:bottom w:val="single" w:sz="8" w:space="0" w:color="000000"/>
+              <w:right w:val="single" w:sz="8" w:space="0" w:color="000000"/>
+            </w:tcBorders>
+            <w:tcMar>
+              <w:top w:w="100" w:type="dxa"/>
+              <w:left w:w="100" w:type="dxa"/>
+              <w:bottom w:w="100" w:type="dxa"/>
+              <w:right w:w="100" w:type="dxa"/>
+            </w:tcMar>
+            <w:hideMark/>
+          </w:tcPr>
+          <w:p>
+            <w:pPr>
+              <w:jc w:val="center"/>
+              <w:rPr>
+                <w:rFonts w:ascii="Times New Roman" w:eastAsia="Times New Roman" w:hAnsi="Times New Roman" w:cs="Times New Roman"/>
+              </w:rPr>
+            </w:pPr>
+            <w:r>
+              <w:rPr>
+                <w:rFonts w:ascii="Times New Roman" w:eastAsia="Times New Roman" w:hAnsi="Times New Roman" w:cs="Times New Roman"/>
+                <w:color w:val="000000"/>
+              </w:rPr>
+              <w:t>Entire call</w:t>
+            </w:r>
+          </w:p>
+          <w:p>
+            <w:pPr>
+              <w:jc w:val="center"/>
+              <w:rPr>
+                <w:rFonts w:ascii="Times New Roman" w:eastAsia="Times New Roman" w:hAnsi="Times New Roman" w:cs="Times New Roman"/>
+              </w:rPr>
+            </w:pPr>
+            <w:r>
+              <w:rPr>
+                <w:rFonts w:ascii="Times New Roman" w:eastAsia="Times New Roman" w:hAnsi="Times New Roman" w:cs="Times New Roman"/>
+                <w:color w:val="000000"/>
+              </w:rPr>
+              <w:t>(Table 2 and 3)</w:t>
+            </w:r>
+          </w:p>
+        </w:tc>
+        <w:tc>
+          <w:tcPr>
+            <w:tcW w:w="2058" w:type="dxa"/>
+            <w:tcBorders>
+              <w:top w:val="single" w:sz="8" w:space="0" w:color="000000"/>
+              <w:left w:val="single" w:sz="8" w:space="0" w:color="000000"/>
+              <w:bottom w:val="single" w:sz="8" w:space="0" w:color="000000"/>
+              <w:right w:val="single" w:sz="8" w:space="0" w:color="000000"/>
+            </w:tcBorders>
+          </w:tcPr>
+          <w:p>
+            <w:pPr>
+              <w:jc w:val="center"/>
+              <w:rPr>
+                <w:rFonts w:ascii="Times New Roman" w:eastAsia="Times New Roman" w:hAnsi="Times New Roman" w:cs="Times New Roman"/>
+                <w:color w:val="000000"/>
+              </w:rPr>
+            </w:pPr>
+            <w:r>
+              <w:rPr>
+                <w:rFonts w:ascii="Times New Roman" w:eastAsia="Times New Roman" w:hAnsi="Times New Roman" w:cs="Times New Roman"/>
+                <w:color w:val="000000"/>
+              </w:rPr>
+              <w:t>Individual</w:t>
+            </w:r>
+          </w:p>
+        </w:tc>
+        <w:tc>
+          <w:tcPr>
+            <w:tcW w:w="2712" w:type="dxa"/>
+            <w:tcBorders>
+              <w:top w:val="single" w:sz="8" w:space="0" w:color="000000"/>
+              <w:left w:val="single" w:sz="8" w:space="0" w:color="000000"/>
+              <w:bottom w:val="single" w:sz="8" w:space="0" w:color="000000"/>
+              <w:right w:val="single" w:sz="8" w:space="0" w:color="000000"/>
+            </w:tcBorders>
+            <w:tcMar>
+              <w:top w:w="100" w:type="dxa"/>
+              <w:left w:w="100" w:type="dxa"/>
+              <w:bottom w:w="100" w:type="dxa"/>
+              <w:right w:w="100" w:type="dxa"/>
+            </w:tcMar>
+            <w:hideMark/>
+          </w:tcPr>
+          <w:p>
+            <w:pPr>
+              <w:jc w:val="center"/>
+              <w:rPr>
+                <w:rFonts w:ascii="Times New Roman" w:eastAsia="Times New Roman" w:hAnsi="Times New Roman" w:cs="Times New Roman"/>
+              </w:rPr>
+            </w:pPr>
+            <w:proofErr w:type="spellStart"/>
+            <w:r>
+              <w:rPr>
+                <w:rFonts w:ascii="Times New Roman" w:eastAsia="Times New Roman" w:hAnsi="Times New Roman" w:cs="Times New Roman"/>
+                <w:color w:val="000000"/>
+              </w:rPr>
+              <w:t>Kasekela</w:t>
+            </w:r>
+            <w:proofErr w:type="spellEnd"/>
+            <w:r>
+              <w:rPr>
+                <w:rFonts w:ascii="Times New Roman" w:eastAsia="Times New Roman" w:hAnsi="Times New Roman" w:cs="Times New Roman"/>
+                <w:color w:val="000000"/>
+              </w:rPr>
+              <w:t>: 5</w:t>
+            </w:r>
+          </w:p>
+          <w:p>
+            <w:pPr>
+              <w:jc w:val="center"/>
+              <w:rPr>
+                <w:rFonts w:ascii="Times New Roman" w:eastAsia="Times New Roman" w:hAnsi="Times New Roman" w:cs="Times New Roman"/>
+              </w:rPr>
+            </w:pPr>
+            <w:r>
+              <w:rPr>
+                <w:rFonts w:ascii="Times New Roman" w:eastAsia="Times New Roman" w:hAnsi="Times New Roman" w:cs="Times New Roman"/>
+                <w:color w:val="000000"/>
+              </w:rPr>
+              <w:t>Mitumba: 5</w:t>
+            </w:r>
+          </w:p>
+          <w:p>
+            <w:pPr>
+              <w:jc w:val="center"/>
+              <w:rPr>
+                <w:rFonts w:ascii="Times New Roman" w:eastAsia="Times New Roman" w:hAnsi="Times New Roman" w:cs="Times New Roman"/>
+              </w:rPr>
+            </w:pPr>
+            <w:proofErr w:type="spellStart"/>
+            <w:r>
+              <w:rPr>
+                <w:rFonts w:ascii="Times New Roman" w:eastAsia="Times New Roman" w:hAnsi="Times New Roman" w:cs="Times New Roman"/>
+                <w:color w:val="000000"/>
+              </w:rPr>
+              <w:t>Kanyawara</w:t>
+            </w:r>
+            <w:proofErr w:type="spellEnd"/>
+            <w:r>
+              <w:rPr>
+                <w:rFonts w:ascii="Times New Roman" w:eastAsia="Times New Roman" w:hAnsi="Times New Roman" w:cs="Times New Roman"/>
+                <w:color w:val="000000"/>
+              </w:rPr>
+              <w:t>: 7</w:t>
+            </w:r>
+          </w:p>
+        </w:tc>
+        <w:tc>
+          <w:tcPr>
+            <w:tcW w:w="2487" w:type="dxa"/>
+            <w:tcBorders>
+              <w:top w:val="single" w:sz="8" w:space="0" w:color="000000"/>
+              <w:left w:val="single" w:sz="8" w:space="0" w:color="000000"/>
+              <w:bottom w:val="single" w:sz="8" w:space="0" w:color="000000"/>
+              <w:right w:val="single" w:sz="8" w:space="0" w:color="000000"/>
+            </w:tcBorders>
+            <w:tcMar>
+              <w:top w:w="100" w:type="dxa"/>
+              <w:left w:w="100" w:type="dxa"/>
+              <w:bottom w:w="100" w:type="dxa"/>
+              <w:right w:w="100" w:type="dxa"/>
+            </w:tcMar>
+            <w:hideMark/>
+          </w:tcPr>
+          <w:p>
+            <w:pPr>
+              <w:jc w:val="center"/>
+              <w:rPr>
+                <w:rFonts w:ascii="Times New Roman" w:eastAsia="Times New Roman" w:hAnsi="Times New Roman" w:cs="Times New Roman"/>
+              </w:rPr>
+            </w:pPr>
+            <w:r>
+              <w:rPr>
+                <w:rFonts w:ascii="Times New Roman" w:eastAsia="Times New Roman" w:hAnsi="Times New Roman" w:cs="Times New Roman"/>
+                <w:color w:val="000000"/>
+              </w:rPr>
+              <w:t>3-28 (10)</w:t>
+            </w:r>
+          </w:p>
+        </w:tc>
+        <w:tc>
+          <w:tcPr>
+            <w:tcW w:w="983" w:type="dxa"/>
+            <w:tcBorders>
+              <w:top w:val="single" w:sz="8" w:space="0" w:color="000000"/>
+              <w:left w:val="single" w:sz="8" w:space="0" w:color="000000"/>
+              <w:bottom w:val="single" w:sz="8" w:space="0" w:color="000000"/>
+              <w:right w:val="single" w:sz="8" w:space="0" w:color="000000"/>
+            </w:tcBorders>
+            <w:tcMar>
+              <w:top w:w="100" w:type="dxa"/>
+              <w:left w:w="100" w:type="dxa"/>
+              <w:bottom w:w="100" w:type="dxa"/>
+              <w:right w:w="100" w:type="dxa"/>
+            </w:tcMar>
+            <w:hideMark/>
+          </w:tcPr>
+          <w:p>
+            <w:pPr>
+              <w:jc w:val="center"/>
+              <w:rPr>
+                <w:rFonts w:ascii="Times New Roman" w:eastAsia="Times New Roman" w:hAnsi="Times New Roman" w:cs="Times New Roman"/>
+              </w:rPr>
+            </w:pPr>
+            <w:r>
+              <w:rPr>
+                <w:rFonts w:ascii="Times New Roman" w:eastAsia="Times New Roman" w:hAnsi="Times New Roman" w:cs="Times New Roman"/>
+                <w:color w:val="000000"/>
+              </w:rPr>
+              <w:t>191</w:t>
+            </w:r>
+          </w:p>
+        </w:tc>
+        <w:tc>
+          <w:tcPr>
+            <w:tcW w:w="2062" w:type="dxa"/>
+            <w:tcBorders>
+              <w:top w:val="single" w:sz="8" w:space="0" w:color="000000"/>
+              <w:left w:val="single" w:sz="8" w:space="0" w:color="000000"/>
+              <w:bottom w:val="single" w:sz="8" w:space="0" w:color="000000"/>
+              <w:right w:val="single" w:sz="8" w:space="0" w:color="000000"/>
+            </w:tcBorders>
+            <w:tcMar>
+              <w:top w:w="100" w:type="dxa"/>
+              <w:left w:w="100" w:type="dxa"/>
+              <w:bottom w:w="100" w:type="dxa"/>
+              <w:right w:w="100" w:type="dxa"/>
+            </w:tcMar>
+            <w:hideMark/>
+          </w:tcPr>
+          <w:p>
+            <w:pPr>
+              <w:jc w:val="center"/>
+              <w:rPr>
+                <w:rFonts w:ascii="Times New Roman" w:eastAsia="Times New Roman" w:hAnsi="Times New Roman" w:cs="Times New Roman"/>
+              </w:rPr>
+            </w:pPr>
+            <w:r>
+              <w:rPr>
+                <w:rFonts w:ascii="Times New Roman" w:eastAsia="Times New Roman" w:hAnsi="Times New Roman" w:cs="Times New Roman"/>
+                <w:color w:val="000000"/>
+              </w:rPr>
               <w:t>42.4 (38.2)</w:t>
             </w:r>
           </w:p>
         </w:tc>
         <w:tc>
           <w:tcPr>
-            <w:tcW w:w="1630" w:type="dxa"/>
+            <w:tcW w:w="1668" w:type="dxa"/>
             <w:tcBorders>
               <w:top w:val="single" w:sz="8" w:space="0" w:color="000000"/>
               <w:left w:val="single" w:sz="8" w:space="0" w:color="000000"/>
@@ -14827,12 +16042,42 @@
       </w:tr>
       <w:tr>
         <w:trPr>
-          <w:trHeight w:val="440"/>
+          <w:trHeight w:val="325"/>
         </w:trPr>
         <w:tc>
           <w:tcPr>
-            <w:tcW w:w="0" w:type="auto"/>
-            <w:gridSpan w:val="6"/>
+            <w:tcW w:w="13940" w:type="dxa"/>
+            <w:gridSpan w:val="7"/>
+            <w:tcBorders>
+              <w:top w:val="single" w:sz="8" w:space="0" w:color="000000"/>
+              <w:left w:val="single" w:sz="8" w:space="0" w:color="000000"/>
+              <w:bottom w:val="single" w:sz="8" w:space="0" w:color="000000"/>
+              <w:right w:val="single" w:sz="8" w:space="0" w:color="000000"/>
+            </w:tcBorders>
+          </w:tcPr>
+          <w:p>
+            <w:pPr>
+              <w:rPr>
+                <w:rFonts w:ascii="Times New Roman" w:eastAsia="Times New Roman" w:hAnsi="Times New Roman" w:cs="Times New Roman"/>
+              </w:rPr>
+            </w:pPr>
+            <w:r>
+              <w:rPr>
+                <w:rFonts w:ascii="Times New Roman" w:eastAsia="Times New Roman" w:hAnsi="Times New Roman" w:cs="Times New Roman"/>
+                <w:i/>
+                <w:iCs/>
+                <w:color w:val="000000"/>
+              </w:rPr>
+              <w:lastRenderedPageBreak/>
+              <w:t>Communities from Gombe</w:t>
+            </w:r>
+          </w:p>
+        </w:tc>
+      </w:tr>
+      <w:tr>
+        <w:tc>
+          <w:tcPr>
+            <w:tcW w:w="1970" w:type="dxa"/>
             <w:tcBorders>
               <w:top w:val="single" w:sz="8" w:space="0" w:color="000000"/>
               <w:left w:val="single" w:sz="8" w:space="0" w:color="000000"/>
@@ -14845,22 +16090,304 @@
               <w:bottom w:w="100" w:type="dxa"/>
               <w:right w:w="100" w:type="dxa"/>
             </w:tcMar>
-            <w:hideMark/>
-          </w:tcPr>
-          <w:p>
-            <w:pPr>
-              <w:rPr>
-                <w:rFonts w:ascii="Times New Roman" w:eastAsia="Times New Roman" w:hAnsi="Times New Roman" w:cs="Times New Roman"/>
-              </w:rPr>
-            </w:pPr>
-            <w:r>
-              <w:rPr>
-                <w:rFonts w:ascii="Times New Roman" w:eastAsia="Times New Roman" w:hAnsi="Times New Roman" w:cs="Times New Roman"/>
-                <w:i/>
-                <w:iCs/>
-                <w:color w:val="000000"/>
-              </w:rPr>
-              <w:t>Communities from Gombe</w:t>
+          </w:tcPr>
+          <w:p>
+            <w:pPr>
+              <w:jc w:val="center"/>
+              <w:rPr>
+                <w:rFonts w:ascii="Times New Roman" w:eastAsia="Times New Roman" w:hAnsi="Times New Roman" w:cs="Times New Roman"/>
+                <w:color w:val="000000"/>
+              </w:rPr>
+            </w:pPr>
+            <w:r>
+              <w:rPr>
+                <w:rFonts w:ascii="Times New Roman" w:eastAsia="Times New Roman" w:hAnsi="Times New Roman" w:cs="Times New Roman"/>
+                <w:color w:val="000000"/>
+              </w:rPr>
+              <w:t>Structural</w:t>
+            </w:r>
+          </w:p>
+          <w:p>
+            <w:pPr>
+              <w:jc w:val="center"/>
+              <w:rPr>
+                <w:rFonts w:ascii="Times New Roman" w:eastAsia="Times New Roman" w:hAnsi="Times New Roman" w:cs="Times New Roman"/>
+                <w:color w:val="000000"/>
+              </w:rPr>
+            </w:pPr>
+            <w:r>
+              <w:rPr>
+                <w:rFonts w:ascii="Times New Roman" w:eastAsia="Times New Roman" w:hAnsi="Times New Roman" w:cs="Times New Roman"/>
+                <w:color w:val="000000"/>
+              </w:rPr>
+              <w:t>(Table 2)</w:t>
+            </w:r>
+          </w:p>
+        </w:tc>
+        <w:tc>
+          <w:tcPr>
+            <w:tcW w:w="2058" w:type="dxa"/>
+            <w:tcBorders>
+              <w:top w:val="single" w:sz="8" w:space="0" w:color="000000"/>
+              <w:left w:val="single" w:sz="8" w:space="0" w:color="000000"/>
+              <w:bottom w:val="single" w:sz="8" w:space="0" w:color="000000"/>
+              <w:right w:val="single" w:sz="8" w:space="0" w:color="000000"/>
+            </w:tcBorders>
+          </w:tcPr>
+          <w:p>
+            <w:pPr>
+              <w:jc w:val="center"/>
+              <w:rPr>
+                <w:rFonts w:ascii="Times New Roman" w:eastAsia="Times New Roman" w:hAnsi="Times New Roman" w:cs="Times New Roman"/>
+                <w:color w:val="000000"/>
+              </w:rPr>
+            </w:pPr>
+            <w:r>
+              <w:rPr>
+                <w:rFonts w:ascii="Times New Roman" w:eastAsia="Times New Roman" w:hAnsi="Times New Roman" w:cs="Times New Roman"/>
+                <w:color w:val="000000"/>
+              </w:rPr>
+              <w:t>Individual</w:t>
+            </w:r>
+          </w:p>
+        </w:tc>
+        <w:tc>
+          <w:tcPr>
+            <w:tcW w:w="2712" w:type="dxa"/>
+            <w:tcBorders>
+              <w:top w:val="single" w:sz="8" w:space="0" w:color="000000"/>
+              <w:left w:val="single" w:sz="8" w:space="0" w:color="000000"/>
+              <w:bottom w:val="single" w:sz="8" w:space="0" w:color="000000"/>
+              <w:right w:val="single" w:sz="8" w:space="0" w:color="000000"/>
+            </w:tcBorders>
+            <w:tcMar>
+              <w:top w:w="100" w:type="dxa"/>
+              <w:left w:w="100" w:type="dxa"/>
+              <w:bottom w:w="100" w:type="dxa"/>
+              <w:right w:w="100" w:type="dxa"/>
+            </w:tcMar>
+          </w:tcPr>
+          <w:p>
+            <w:pPr>
+              <w:jc w:val="center"/>
+              <w:rPr>
+                <w:rFonts w:ascii="Times New Roman" w:eastAsia="Times New Roman" w:hAnsi="Times New Roman" w:cs="Times New Roman"/>
+              </w:rPr>
+            </w:pPr>
+            <w:proofErr w:type="spellStart"/>
+            <w:r>
+              <w:rPr>
+                <w:rFonts w:ascii="Times New Roman" w:eastAsia="Times New Roman" w:hAnsi="Times New Roman" w:cs="Times New Roman"/>
+                <w:color w:val="000000"/>
+              </w:rPr>
+              <w:t>Kasekela</w:t>
+            </w:r>
+            <w:proofErr w:type="spellEnd"/>
+            <w:r>
+              <w:rPr>
+                <w:rFonts w:ascii="Times New Roman" w:eastAsia="Times New Roman" w:hAnsi="Times New Roman" w:cs="Times New Roman"/>
+                <w:color w:val="000000"/>
+              </w:rPr>
+              <w:t xml:space="preserve">: </w:t>
+            </w:r>
+            <w:r>
+              <w:rPr>
+                <w:rFonts w:ascii="Times New Roman" w:eastAsia="Times New Roman" w:hAnsi="Times New Roman" w:cs="Times New Roman"/>
+                <w:color w:val="000000"/>
+              </w:rPr>
+              <w:t>6</w:t>
+            </w:r>
+          </w:p>
+          <w:p>
+            <w:pPr>
+              <w:jc w:val="center"/>
+              <w:rPr>
+                <w:rFonts w:ascii="Times New Roman" w:eastAsia="Times New Roman" w:hAnsi="Times New Roman" w:cs="Times New Roman"/>
+                <w:color w:val="000000"/>
+              </w:rPr>
+            </w:pPr>
+            <w:r>
+              <w:rPr>
+                <w:rFonts w:ascii="Times New Roman" w:eastAsia="Times New Roman" w:hAnsi="Times New Roman" w:cs="Times New Roman"/>
+                <w:color w:val="000000"/>
+              </w:rPr>
+              <w:t xml:space="preserve">Mitumba: </w:t>
+            </w:r>
+            <w:r>
+              <w:rPr>
+                <w:rFonts w:ascii="Times New Roman" w:eastAsia="Times New Roman" w:hAnsi="Times New Roman" w:cs="Times New Roman"/>
+                <w:color w:val="000000"/>
+              </w:rPr>
+              <w:t>3</w:t>
+            </w:r>
+          </w:p>
+        </w:tc>
+        <w:tc>
+          <w:tcPr>
+            <w:tcW w:w="2487" w:type="dxa"/>
+            <w:tcBorders>
+              <w:top w:val="single" w:sz="8" w:space="0" w:color="000000"/>
+              <w:left w:val="single" w:sz="8" w:space="0" w:color="000000"/>
+              <w:bottom w:val="single" w:sz="8" w:space="0" w:color="000000"/>
+              <w:right w:val="single" w:sz="8" w:space="0" w:color="000000"/>
+            </w:tcBorders>
+            <w:tcMar>
+              <w:top w:w="100" w:type="dxa"/>
+              <w:left w:w="100" w:type="dxa"/>
+              <w:bottom w:w="100" w:type="dxa"/>
+              <w:right w:w="100" w:type="dxa"/>
+            </w:tcMar>
+          </w:tcPr>
+          <w:p>
+            <w:pPr>
+              <w:jc w:val="center"/>
+              <w:rPr>
+                <w:rFonts w:ascii="Times New Roman" w:eastAsia="Times New Roman" w:hAnsi="Times New Roman" w:cs="Times New Roman"/>
+              </w:rPr>
+            </w:pPr>
+            <w:proofErr w:type="spellStart"/>
+            <w:r>
+              <w:rPr>
+                <w:rFonts w:ascii="Times New Roman" w:eastAsia="Times New Roman" w:hAnsi="Times New Roman" w:cs="Times New Roman"/>
+                <w:color w:val="000000"/>
+              </w:rPr>
+              <w:t>Kasekela</w:t>
+            </w:r>
+            <w:proofErr w:type="spellEnd"/>
+            <w:r>
+              <w:rPr>
+                <w:rFonts w:ascii="Times New Roman" w:eastAsia="Times New Roman" w:hAnsi="Times New Roman" w:cs="Times New Roman"/>
+                <w:color w:val="000000"/>
+              </w:rPr>
+              <w:t xml:space="preserve">: </w:t>
+            </w:r>
+            <w:r>
+              <w:rPr>
+                <w:rFonts w:ascii="Times New Roman" w:eastAsia="Times New Roman" w:hAnsi="Times New Roman" w:cs="Times New Roman"/>
+                <w:color w:val="000000"/>
+              </w:rPr>
+              <w:t>4-21 (8)</w:t>
+            </w:r>
+          </w:p>
+          <w:p>
+            <w:pPr>
+              <w:jc w:val="center"/>
+              <w:rPr>
+                <w:rFonts w:ascii="Times New Roman" w:eastAsia="Times New Roman" w:hAnsi="Times New Roman" w:cs="Times New Roman"/>
+                <w:color w:val="000000"/>
+              </w:rPr>
+            </w:pPr>
+            <w:r>
+              <w:rPr>
+                <w:rFonts w:ascii="Times New Roman" w:eastAsia="Times New Roman" w:hAnsi="Times New Roman" w:cs="Times New Roman"/>
+                <w:color w:val="000000"/>
+              </w:rPr>
+              <w:t xml:space="preserve">Mitumba: </w:t>
+            </w:r>
+            <w:r>
+              <w:rPr>
+                <w:rFonts w:ascii="Times New Roman" w:eastAsia="Times New Roman" w:hAnsi="Times New Roman" w:cs="Times New Roman"/>
+                <w:color w:val="000000"/>
+              </w:rPr>
+              <w:t>4-34 (7)</w:t>
+            </w:r>
+          </w:p>
+        </w:tc>
+        <w:tc>
+          <w:tcPr>
+            <w:tcW w:w="983" w:type="dxa"/>
+            <w:tcBorders>
+              <w:top w:val="single" w:sz="8" w:space="0" w:color="000000"/>
+              <w:left w:val="single" w:sz="8" w:space="0" w:color="000000"/>
+              <w:bottom w:val="single" w:sz="8" w:space="0" w:color="000000"/>
+              <w:right w:val="single" w:sz="8" w:space="0" w:color="000000"/>
+            </w:tcBorders>
+            <w:tcMar>
+              <w:top w:w="100" w:type="dxa"/>
+              <w:left w:w="100" w:type="dxa"/>
+              <w:bottom w:w="100" w:type="dxa"/>
+              <w:right w:w="100" w:type="dxa"/>
+            </w:tcMar>
+          </w:tcPr>
+          <w:p>
+            <w:pPr>
+              <w:jc w:val="center"/>
+              <w:rPr>
+                <w:rFonts w:ascii="Times New Roman" w:eastAsia="Times New Roman" w:hAnsi="Times New Roman" w:cs="Times New Roman"/>
+                <w:color w:val="000000"/>
+              </w:rPr>
+            </w:pPr>
+            <w:r>
+              <w:rPr>
+                <w:rFonts w:ascii="Times New Roman" w:eastAsia="Times New Roman" w:hAnsi="Times New Roman" w:cs="Times New Roman"/>
+              </w:rPr>
+              <w:t>103</w:t>
+            </w:r>
+          </w:p>
+        </w:tc>
+        <w:tc>
+          <w:tcPr>
+            <w:tcW w:w="2062" w:type="dxa"/>
+            <w:tcBorders>
+              <w:top w:val="single" w:sz="8" w:space="0" w:color="000000"/>
+              <w:left w:val="single" w:sz="8" w:space="0" w:color="000000"/>
+              <w:bottom w:val="single" w:sz="8" w:space="0" w:color="000000"/>
+              <w:right w:val="single" w:sz="8" w:space="0" w:color="000000"/>
+            </w:tcBorders>
+            <w:tcMar>
+              <w:top w:w="100" w:type="dxa"/>
+              <w:left w:w="100" w:type="dxa"/>
+              <w:bottom w:w="100" w:type="dxa"/>
+              <w:right w:w="100" w:type="dxa"/>
+            </w:tcMar>
+          </w:tcPr>
+          <w:p>
+            <w:pPr>
+              <w:jc w:val="center"/>
+              <w:rPr>
+                <w:rFonts w:ascii="Times New Roman" w:eastAsia="Times New Roman" w:hAnsi="Times New Roman" w:cs="Times New Roman"/>
+                <w:color w:val="000000"/>
+              </w:rPr>
+            </w:pPr>
+            <w:r>
+              <w:rPr>
+                <w:rFonts w:ascii="Times New Roman" w:eastAsia="Times New Roman" w:hAnsi="Times New Roman" w:cs="Times New Roman"/>
+                <w:color w:val="000000"/>
+              </w:rPr>
+              <w:t>53 (56)</w:t>
+            </w:r>
+          </w:p>
+        </w:tc>
+        <w:tc>
+          <w:tcPr>
+            <w:tcW w:w="1668" w:type="dxa"/>
+            <w:tcBorders>
+              <w:top w:val="single" w:sz="8" w:space="0" w:color="000000"/>
+              <w:left w:val="single" w:sz="8" w:space="0" w:color="000000"/>
+              <w:bottom w:val="single" w:sz="8" w:space="0" w:color="000000"/>
+              <w:right w:val="single" w:sz="8" w:space="0" w:color="000000"/>
+            </w:tcBorders>
+            <w:tcMar>
+              <w:top w:w="100" w:type="dxa"/>
+              <w:left w:w="100" w:type="dxa"/>
+              <w:bottom w:w="100" w:type="dxa"/>
+              <w:right w:w="100" w:type="dxa"/>
+            </w:tcMar>
+          </w:tcPr>
+          <w:p>
+            <w:pPr>
+              <w:jc w:val="center"/>
+              <w:rPr>
+                <w:rFonts w:ascii="Times New Roman" w:eastAsia="Times New Roman" w:hAnsi="Times New Roman" w:cs="Times New Roman"/>
+                <w:color w:val="000000"/>
+              </w:rPr>
+            </w:pPr>
+            <w:r>
+              <w:rPr>
+                <w:rFonts w:ascii="Times New Roman" w:eastAsia="Times New Roman" w:hAnsi="Times New Roman" w:cs="Times New Roman"/>
+                <w:color w:val="000000"/>
+              </w:rPr>
+              <w:t>0.639</w:t>
             </w:r>
           </w:p>
         </w:tc>
@@ -14868,7 +16395,7 @@
       <w:tr>
         <w:tc>
           <w:tcPr>
-            <w:tcW w:w="1250" w:type="dxa"/>
+            <w:tcW w:w="1970" w:type="dxa"/>
             <w:tcBorders>
               <w:top w:val="single" w:sz="8" w:space="0" w:color="000000"/>
               <w:left w:val="single" w:sz="8" w:space="0" w:color="000000"/>
@@ -14881,27 +16408,70 @@
               <w:bottom w:w="100" w:type="dxa"/>
               <w:right w:w="100" w:type="dxa"/>
             </w:tcMar>
-            <w:hideMark/>
-          </w:tcPr>
-          <w:p>
-            <w:pPr>
-              <w:jc w:val="center"/>
-              <w:rPr>
-                <w:rFonts w:ascii="Times New Roman" w:eastAsia="Times New Roman" w:hAnsi="Times New Roman" w:cs="Times New Roman"/>
-              </w:rPr>
-            </w:pPr>
-            <w:r>
-              <w:rPr>
-                <w:rFonts w:ascii="Times New Roman" w:eastAsia="Times New Roman" w:hAnsi="Times New Roman" w:cs="Times New Roman"/>
-                <w:color w:val="000000"/>
-              </w:rPr>
-              <w:t>Build-up (Table 3)</w:t>
-            </w:r>
-          </w:p>
-        </w:tc>
-        <w:tc>
-          <w:tcPr>
-            <w:tcW w:w="1620" w:type="dxa"/>
+          </w:tcPr>
+          <w:p>
+            <w:pPr>
+              <w:jc w:val="center"/>
+              <w:rPr>
+                <w:rFonts w:ascii="Times New Roman" w:eastAsia="Times New Roman" w:hAnsi="Times New Roman" w:cs="Times New Roman"/>
+                <w:color w:val="000000"/>
+              </w:rPr>
+            </w:pPr>
+            <w:r>
+              <w:rPr>
+                <w:rFonts w:ascii="Times New Roman" w:eastAsia="Times New Roman" w:hAnsi="Times New Roman" w:cs="Times New Roman"/>
+                <w:color w:val="000000"/>
+              </w:rPr>
+              <w:t>Structural</w:t>
+            </w:r>
+          </w:p>
+          <w:p>
+            <w:pPr>
+              <w:jc w:val="center"/>
+              <w:rPr>
+                <w:rFonts w:ascii="Times New Roman" w:eastAsia="Times New Roman" w:hAnsi="Times New Roman" w:cs="Times New Roman"/>
+                <w:color w:val="000000"/>
+              </w:rPr>
+            </w:pPr>
+            <w:r>
+              <w:rPr>
+                <w:rFonts w:ascii="Times New Roman" w:eastAsia="Times New Roman" w:hAnsi="Times New Roman" w:cs="Times New Roman"/>
+                <w:color w:val="000000"/>
+              </w:rPr>
+              <w:t>(Table 2)</w:t>
+            </w:r>
+          </w:p>
+        </w:tc>
+        <w:tc>
+          <w:tcPr>
+            <w:tcW w:w="2058" w:type="dxa"/>
+            <w:tcBorders>
+              <w:top w:val="single" w:sz="8" w:space="0" w:color="000000"/>
+              <w:left w:val="single" w:sz="8" w:space="0" w:color="000000"/>
+              <w:bottom w:val="single" w:sz="8" w:space="0" w:color="000000"/>
+              <w:right w:val="single" w:sz="8" w:space="0" w:color="000000"/>
+            </w:tcBorders>
+          </w:tcPr>
+          <w:p>
+            <w:pPr>
+              <w:jc w:val="center"/>
+              <w:rPr>
+                <w:rFonts w:ascii="Times New Roman" w:eastAsia="Times New Roman" w:hAnsi="Times New Roman" w:cs="Times New Roman"/>
+                <w:color w:val="000000"/>
+              </w:rPr>
+            </w:pPr>
+            <w:r>
+              <w:rPr>
+                <w:rFonts w:ascii="Times New Roman" w:eastAsia="Times New Roman" w:hAnsi="Times New Roman" w:cs="Times New Roman"/>
+                <w:color w:val="000000"/>
+              </w:rPr>
+              <w:t>Context</w:t>
+            </w:r>
+          </w:p>
+        </w:tc>
+        <w:tc>
+          <w:tcPr>
+            <w:tcW w:w="2712" w:type="dxa"/>
             <w:tcBorders>
               <w:top w:val="single" w:sz="8" w:space="0" w:color="000000"/>
               <w:left w:val="single" w:sz="8" w:space="0" w:color="000000"/>
@@ -14914,7 +16484,6 @@
               <w:bottom w:w="100" w:type="dxa"/>
               <w:right w:w="100" w:type="dxa"/>
             </w:tcMar>
-            <w:hideMark/>
           </w:tcPr>
           <w:p>
             <w:pPr>
@@ -14937,28 +16506,51 @@
                 <w:rFonts w:ascii="Times New Roman" w:eastAsia="Times New Roman" w:hAnsi="Times New Roman" w:cs="Times New Roman"/>
                 <w:color w:val="000000"/>
               </w:rPr>
-              <w:t>: 6</w:t>
-            </w:r>
-          </w:p>
-          <w:p>
-            <w:pPr>
-              <w:jc w:val="center"/>
-              <w:rPr>
-                <w:rFonts w:ascii="Times New Roman" w:eastAsia="Times New Roman" w:hAnsi="Times New Roman" w:cs="Times New Roman"/>
-              </w:rPr>
-            </w:pPr>
-            <w:r>
-              <w:rPr>
-                <w:rFonts w:ascii="Times New Roman" w:eastAsia="Times New Roman" w:hAnsi="Times New Roman" w:cs="Times New Roman"/>
-                <w:color w:val="000000"/>
-              </w:rPr>
-              <w:t>Mitumba: 4</w:t>
-            </w:r>
-          </w:p>
-        </w:tc>
-        <w:tc>
-          <w:tcPr>
-            <w:tcW w:w="1620" w:type="dxa"/>
+              <w:t xml:space="preserve">: </w:t>
+            </w:r>
+            <w:r>
+              <w:rPr>
+                <w:rFonts w:ascii="Times New Roman" w:eastAsia="Times New Roman" w:hAnsi="Times New Roman" w:cs="Times New Roman"/>
+                <w:color w:val="000000"/>
+              </w:rPr>
+              <w:t>6</w:t>
+            </w:r>
+          </w:p>
+          <w:p>
+            <w:pPr>
+              <w:jc w:val="center"/>
+              <w:rPr>
+                <w:rFonts w:ascii="Times New Roman" w:eastAsia="Times New Roman" w:hAnsi="Times New Roman" w:cs="Times New Roman"/>
+              </w:rPr>
+            </w:pPr>
+            <w:r>
+              <w:rPr>
+                <w:rFonts w:ascii="Times New Roman" w:eastAsia="Times New Roman" w:hAnsi="Times New Roman" w:cs="Times New Roman"/>
+                <w:color w:val="000000"/>
+              </w:rPr>
+              <w:t xml:space="preserve">Mitumba: </w:t>
+            </w:r>
+            <w:r>
+              <w:rPr>
+                <w:rFonts w:ascii="Times New Roman" w:eastAsia="Times New Roman" w:hAnsi="Times New Roman" w:cs="Times New Roman"/>
+                <w:color w:val="000000"/>
+              </w:rPr>
+              <w:t>3</w:t>
+            </w:r>
+          </w:p>
+          <w:p>
+            <w:pPr>
+              <w:jc w:val="center"/>
+              <w:rPr>
+                <w:rFonts w:ascii="Times New Roman" w:eastAsia="Times New Roman" w:hAnsi="Times New Roman" w:cs="Times New Roman"/>
+                <w:color w:val="000000"/>
+              </w:rPr>
+            </w:pPr>
+          </w:p>
+        </w:tc>
+        <w:tc>
+          <w:tcPr>
+            <w:tcW w:w="2487" w:type="dxa"/>
             <w:tcBorders>
               <w:top w:val="single" w:sz="8" w:space="0" w:color="000000"/>
               <w:left w:val="single" w:sz="8" w:space="0" w:color="000000"/>
@@ -14971,27 +16563,65 @@
               <w:bottom w:w="100" w:type="dxa"/>
               <w:right w:w="100" w:type="dxa"/>
             </w:tcMar>
-            <w:hideMark/>
-          </w:tcPr>
-          <w:p>
-            <w:pPr>
-              <w:jc w:val="center"/>
-              <w:rPr>
-                <w:rFonts w:ascii="Times New Roman" w:eastAsia="Times New Roman" w:hAnsi="Times New Roman" w:cs="Times New Roman"/>
-              </w:rPr>
-            </w:pPr>
-            <w:r>
-              <w:rPr>
-                <w:rFonts w:ascii="Times New Roman" w:eastAsia="Times New Roman" w:hAnsi="Times New Roman" w:cs="Times New Roman"/>
-                <w:color w:val="000000"/>
-              </w:rPr>
-              <w:t>5-33 (12)</w:t>
-            </w:r>
-          </w:p>
-        </w:tc>
-        <w:tc>
-          <w:tcPr>
-            <w:tcW w:w="990" w:type="dxa"/>
+          </w:tcPr>
+          <w:p>
+            <w:pPr>
+              <w:jc w:val="center"/>
+              <w:rPr>
+                <w:rFonts w:ascii="Times New Roman" w:eastAsia="Times New Roman" w:hAnsi="Times New Roman" w:cs="Times New Roman"/>
+              </w:rPr>
+            </w:pPr>
+            <w:proofErr w:type="spellStart"/>
+            <w:r>
+              <w:rPr>
+                <w:rFonts w:ascii="Times New Roman" w:eastAsia="Times New Roman" w:hAnsi="Times New Roman" w:cs="Times New Roman"/>
+                <w:color w:val="000000"/>
+              </w:rPr>
+              <w:t>Kasekela</w:t>
+            </w:r>
+            <w:proofErr w:type="spellEnd"/>
+            <w:r>
+              <w:rPr>
+                <w:rFonts w:ascii="Times New Roman" w:eastAsia="Times New Roman" w:hAnsi="Times New Roman" w:cs="Times New Roman"/>
+                <w:color w:val="000000"/>
+              </w:rPr>
+              <w:t xml:space="preserve">: </w:t>
+            </w:r>
+            <w:r>
+              <w:rPr>
+                <w:rFonts w:ascii="Times New Roman" w:eastAsia="Times New Roman" w:hAnsi="Times New Roman" w:cs="Times New Roman"/>
+                <w:color w:val="000000"/>
+              </w:rPr>
+              <w:t>4-21 (8)</w:t>
+            </w:r>
+          </w:p>
+          <w:p>
+            <w:pPr>
+              <w:jc w:val="center"/>
+              <w:rPr>
+                <w:rFonts w:ascii="Times New Roman" w:eastAsia="Times New Roman" w:hAnsi="Times New Roman" w:cs="Times New Roman"/>
+                <w:color w:val="000000"/>
+              </w:rPr>
+            </w:pPr>
+            <w:r>
+              <w:rPr>
+                <w:rFonts w:ascii="Times New Roman" w:eastAsia="Times New Roman" w:hAnsi="Times New Roman" w:cs="Times New Roman"/>
+                <w:color w:val="000000"/>
+              </w:rPr>
+              <w:t xml:space="preserve">Mitumba: </w:t>
+            </w:r>
+            <w:r>
+              <w:rPr>
+                <w:rFonts w:ascii="Times New Roman" w:eastAsia="Times New Roman" w:hAnsi="Times New Roman" w:cs="Times New Roman"/>
+                <w:color w:val="000000"/>
+              </w:rPr>
+              <w:t>4-34 (7)</w:t>
+            </w:r>
+          </w:p>
+        </w:tc>
+        <w:tc>
+          <w:tcPr>
+            <w:tcW w:w="983" w:type="dxa"/>
             <w:tcBorders>
               <w:top w:val="single" w:sz="8" w:space="0" w:color="000000"/>
               <w:left w:val="single" w:sz="8" w:space="0" w:color="000000"/>
@@ -15004,27 +16634,26 @@
               <w:bottom w:w="100" w:type="dxa"/>
               <w:right w:w="100" w:type="dxa"/>
             </w:tcMar>
-            <w:hideMark/>
-          </w:tcPr>
-          <w:p>
-            <w:pPr>
-              <w:jc w:val="center"/>
-              <w:rPr>
-                <w:rFonts w:ascii="Times New Roman" w:eastAsia="Times New Roman" w:hAnsi="Times New Roman" w:cs="Times New Roman"/>
-              </w:rPr>
-            </w:pPr>
-            <w:r>
-              <w:rPr>
-                <w:rFonts w:ascii="Times New Roman" w:eastAsia="Times New Roman" w:hAnsi="Times New Roman" w:cs="Times New Roman"/>
-                <w:color w:val="000000"/>
-              </w:rPr>
-              <w:t>146</w:t>
-            </w:r>
-          </w:p>
-        </w:tc>
-        <w:tc>
-          <w:tcPr>
-            <w:tcW w:w="1890" w:type="dxa"/>
+          </w:tcPr>
+          <w:p>
+            <w:pPr>
+              <w:jc w:val="center"/>
+              <w:rPr>
+                <w:rFonts w:ascii="Times New Roman" w:eastAsia="Times New Roman" w:hAnsi="Times New Roman" w:cs="Times New Roman"/>
+                <w:color w:val="000000"/>
+              </w:rPr>
+            </w:pPr>
+            <w:r>
+              <w:rPr>
+                <w:rFonts w:ascii="Times New Roman" w:eastAsia="Times New Roman" w:hAnsi="Times New Roman" w:cs="Times New Roman"/>
+              </w:rPr>
+              <w:t>103</w:t>
+            </w:r>
+          </w:p>
+        </w:tc>
+        <w:tc>
+          <w:tcPr>
+            <w:tcW w:w="2062" w:type="dxa"/>
             <w:tcBorders>
               <w:top w:val="single" w:sz="8" w:space="0" w:color="000000"/>
               <w:left w:val="single" w:sz="8" w:space="0" w:color="000000"/>
@@ -15037,27 +16666,48 @@
               <w:bottom w:w="100" w:type="dxa"/>
               <w:right w:w="100" w:type="dxa"/>
             </w:tcMar>
-            <w:hideMark/>
-          </w:tcPr>
-          <w:p>
-            <w:pPr>
-              <w:jc w:val="center"/>
-              <w:rPr>
-                <w:rFonts w:ascii="Times New Roman" w:eastAsia="Times New Roman" w:hAnsi="Times New Roman" w:cs="Times New Roman"/>
-              </w:rPr>
-            </w:pPr>
-            <w:r>
-              <w:rPr>
-                <w:rFonts w:ascii="Times New Roman" w:eastAsia="Times New Roman" w:hAnsi="Times New Roman" w:cs="Times New Roman"/>
-                <w:color w:val="000000"/>
-              </w:rPr>
-              <w:t>57.8 (53.3)</w:t>
-            </w:r>
-          </w:p>
-        </w:tc>
-        <w:tc>
-          <w:tcPr>
-            <w:tcW w:w="1630" w:type="dxa"/>
+          </w:tcPr>
+          <w:p>
+            <w:pPr>
+              <w:jc w:val="center"/>
+              <w:rPr>
+                <w:rFonts w:ascii="Times New Roman" w:eastAsia="Times New Roman" w:hAnsi="Times New Roman" w:cs="Times New Roman"/>
+                <w:color w:val="000000"/>
+              </w:rPr>
+            </w:pPr>
+            <w:r>
+              <w:rPr>
+                <w:rFonts w:ascii="Times New Roman" w:eastAsia="Times New Roman" w:hAnsi="Times New Roman" w:cs="Times New Roman"/>
+                <w:color w:val="000000"/>
+              </w:rPr>
+              <w:t>61.4</w:t>
+            </w:r>
+            <w:r>
+              <w:rPr>
+                <w:rFonts w:ascii="Times New Roman" w:eastAsia="Times New Roman" w:hAnsi="Times New Roman" w:cs="Times New Roman"/>
+                <w:color w:val="000000"/>
+              </w:rPr>
+              <w:t xml:space="preserve"> (</w:t>
+            </w:r>
+            <w:r>
+              <w:rPr>
+                <w:rFonts w:ascii="Times New Roman" w:eastAsia="Times New Roman" w:hAnsi="Times New Roman" w:cs="Times New Roman"/>
+                <w:color w:val="000000"/>
+              </w:rPr>
+              <w:t>58.3</w:t>
+            </w:r>
+            <w:r>
+              <w:rPr>
+                <w:rFonts w:ascii="Times New Roman" w:eastAsia="Times New Roman" w:hAnsi="Times New Roman" w:cs="Times New Roman"/>
+                <w:color w:val="000000"/>
+              </w:rPr>
+              <w:t>)</w:t>
+            </w:r>
+          </w:p>
+        </w:tc>
+        <w:tc>
+          <w:tcPr>
+            <w:tcW w:w="1668" w:type="dxa"/>
             <w:tcBorders>
               <w:top w:val="single" w:sz="8" w:space="0" w:color="000000"/>
               <w:left w:val="single" w:sz="8" w:space="0" w:color="000000"/>
@@ -15070,21 +16720,28 @@
               <w:bottom w:w="100" w:type="dxa"/>
               <w:right w:w="100" w:type="dxa"/>
             </w:tcMar>
-            <w:hideMark/>
-          </w:tcPr>
-          <w:p>
-            <w:pPr>
-              <w:jc w:val="center"/>
-              <w:rPr>
-                <w:rFonts w:ascii="Times New Roman" w:eastAsia="Times New Roman" w:hAnsi="Times New Roman" w:cs="Times New Roman"/>
-              </w:rPr>
-            </w:pPr>
-            <w:r>
-              <w:rPr>
-                <w:rFonts w:ascii="Times New Roman" w:eastAsia="Times New Roman" w:hAnsi="Times New Roman" w:cs="Times New Roman"/>
-                <w:color w:val="000000"/>
-              </w:rPr>
-              <w:t>0.25</w:t>
+          </w:tcPr>
+          <w:p>
+            <w:pPr>
+              <w:jc w:val="center"/>
+              <w:rPr>
+                <w:rFonts w:ascii="Times New Roman" w:eastAsia="Times New Roman" w:hAnsi="Times New Roman" w:cs="Times New Roman"/>
+                <w:color w:val="000000"/>
+              </w:rPr>
+            </w:pPr>
+            <w:r>
+              <w:rPr>
+                <w:rFonts w:ascii="Times New Roman" w:eastAsia="Times New Roman" w:hAnsi="Times New Roman" w:cs="Times New Roman"/>
+                <w:color w:val="000000"/>
+              </w:rPr>
+              <w:t>0.</w:t>
+            </w:r>
+            <w:r>
+              <w:rPr>
+                <w:rFonts w:ascii="Times New Roman" w:eastAsia="Times New Roman" w:hAnsi="Times New Roman" w:cs="Times New Roman"/>
+                <w:color w:val="000000"/>
+              </w:rPr>
+              <w:t>412</w:t>
             </w:r>
           </w:p>
         </w:tc>
@@ -15092,7 +16749,7 @@
       <w:tr>
         <w:tc>
           <w:tcPr>
-            <w:tcW w:w="1250" w:type="dxa"/>
+            <w:tcW w:w="1970" w:type="dxa"/>
             <w:tcBorders>
               <w:top w:val="single" w:sz="8" w:space="0" w:color="000000"/>
               <w:left w:val="single" w:sz="8" w:space="0" w:color="000000"/>
@@ -15112,14 +16769,15 @@
               <w:jc w:val="center"/>
               <w:rPr>
                 <w:rFonts w:ascii="Times New Roman" w:eastAsia="Times New Roman" w:hAnsi="Times New Roman" w:cs="Times New Roman"/>
-              </w:rPr>
-            </w:pPr>
-            <w:r>
-              <w:rPr>
-                <w:rFonts w:ascii="Times New Roman" w:eastAsia="Times New Roman" w:hAnsi="Times New Roman" w:cs="Times New Roman"/>
-                <w:color w:val="000000"/>
-              </w:rPr>
-              <w:t>Climax</w:t>
+                <w:color w:val="000000"/>
+              </w:rPr>
+            </w:pPr>
+            <w:r>
+              <w:rPr>
+                <w:rFonts w:ascii="Times New Roman" w:eastAsia="Times New Roman" w:hAnsi="Times New Roman" w:cs="Times New Roman"/>
+                <w:color w:val="000000"/>
+              </w:rPr>
+              <w:t xml:space="preserve">Build-up </w:t>
             </w:r>
           </w:p>
           <w:p>
@@ -15140,7 +16798,34 @@
         </w:tc>
         <w:tc>
           <w:tcPr>
-            <w:tcW w:w="1620" w:type="dxa"/>
+            <w:tcW w:w="2058" w:type="dxa"/>
+            <w:tcBorders>
+              <w:top w:val="single" w:sz="8" w:space="0" w:color="000000"/>
+              <w:left w:val="single" w:sz="8" w:space="0" w:color="000000"/>
+              <w:bottom w:val="single" w:sz="8" w:space="0" w:color="000000"/>
+              <w:right w:val="single" w:sz="8" w:space="0" w:color="000000"/>
+            </w:tcBorders>
+          </w:tcPr>
+          <w:p>
+            <w:pPr>
+              <w:jc w:val="center"/>
+              <w:rPr>
+                <w:rFonts w:ascii="Times New Roman" w:eastAsia="Times New Roman" w:hAnsi="Times New Roman" w:cs="Times New Roman"/>
+                <w:color w:val="000000"/>
+              </w:rPr>
+            </w:pPr>
+            <w:r>
+              <w:rPr>
+                <w:rFonts w:ascii="Times New Roman" w:eastAsia="Times New Roman" w:hAnsi="Times New Roman" w:cs="Times New Roman"/>
+                <w:color w:val="000000"/>
+              </w:rPr>
+              <w:t>Individual</w:t>
+            </w:r>
+          </w:p>
+        </w:tc>
+        <w:tc>
+          <w:tcPr>
+            <w:tcW w:w="2712" w:type="dxa"/>
             <w:tcBorders>
               <w:top w:val="single" w:sz="8" w:space="0" w:color="000000"/>
               <w:left w:val="single" w:sz="8" w:space="0" w:color="000000"/>
@@ -15191,13 +16876,13 @@
                 <w:rFonts w:ascii="Times New Roman" w:eastAsia="Times New Roman" w:hAnsi="Times New Roman" w:cs="Times New Roman"/>
                 <w:color w:val="000000"/>
               </w:rPr>
-              <w:t>Mitumba: 5</w:t>
-            </w:r>
-          </w:p>
-        </w:tc>
-        <w:tc>
-          <w:tcPr>
-            <w:tcW w:w="1620" w:type="dxa"/>
+              <w:t>Mitumba: 4</w:t>
+            </w:r>
+          </w:p>
+        </w:tc>
+        <w:tc>
+          <w:tcPr>
+            <w:tcW w:w="2487" w:type="dxa"/>
             <w:tcBorders>
               <w:top w:val="single" w:sz="8" w:space="0" w:color="000000"/>
               <w:left w:val="single" w:sz="8" w:space="0" w:color="000000"/>
@@ -15224,13 +16909,13 @@
                 <w:rFonts w:ascii="Times New Roman" w:eastAsia="Times New Roman" w:hAnsi="Times New Roman" w:cs="Times New Roman"/>
                 <w:color w:val="000000"/>
               </w:rPr>
-              <w:t>8-41 (12)</w:t>
-            </w:r>
-          </w:p>
-        </w:tc>
-        <w:tc>
-          <w:tcPr>
-            <w:tcW w:w="990" w:type="dxa"/>
+              <w:t>5-33 (12)</w:t>
+            </w:r>
+          </w:p>
+        </w:tc>
+        <w:tc>
+          <w:tcPr>
+            <w:tcW w:w="983" w:type="dxa"/>
             <w:tcBorders>
               <w:top w:val="single" w:sz="8" w:space="0" w:color="000000"/>
               <w:left w:val="single" w:sz="8" w:space="0" w:color="000000"/>
@@ -15257,13 +16942,13 @@
                 <w:rFonts w:ascii="Times New Roman" w:eastAsia="Times New Roman" w:hAnsi="Times New Roman" w:cs="Times New Roman"/>
                 <w:color w:val="000000"/>
               </w:rPr>
-              <w:t>199</w:t>
-            </w:r>
-          </w:p>
-        </w:tc>
-        <w:tc>
-          <w:tcPr>
-            <w:tcW w:w="1890" w:type="dxa"/>
+              <w:t>146</w:t>
+            </w:r>
+          </w:p>
+        </w:tc>
+        <w:tc>
+          <w:tcPr>
+            <w:tcW w:w="2062" w:type="dxa"/>
             <w:tcBorders>
               <w:top w:val="single" w:sz="8" w:space="0" w:color="000000"/>
               <w:left w:val="single" w:sz="8" w:space="0" w:color="000000"/>
@@ -15290,13 +16975,13 @@
                 <w:rFonts w:ascii="Times New Roman" w:eastAsia="Times New Roman" w:hAnsi="Times New Roman" w:cs="Times New Roman"/>
                 <w:color w:val="000000"/>
               </w:rPr>
-              <w:t>68.5 (56.2)</w:t>
-            </w:r>
-          </w:p>
-        </w:tc>
-        <w:tc>
-          <w:tcPr>
-            <w:tcW w:w="1630" w:type="dxa"/>
+              <w:t>57.8 (53.3)</w:t>
+            </w:r>
+          </w:p>
+        </w:tc>
+        <w:tc>
+          <w:tcPr>
+            <w:tcW w:w="1668" w:type="dxa"/>
             <w:tcBorders>
               <w:top w:val="single" w:sz="8" w:space="0" w:color="000000"/>
               <w:left w:val="single" w:sz="8" w:space="0" w:color="000000"/>
@@ -15323,7 +17008,7 @@
                 <w:rFonts w:ascii="Times New Roman" w:eastAsia="Times New Roman" w:hAnsi="Times New Roman" w:cs="Times New Roman"/>
                 <w:color w:val="000000"/>
               </w:rPr>
-              <w:t>0.079</w:t>
+              <w:t>0.25</w:t>
             </w:r>
           </w:p>
         </w:tc>
@@ -15331,7 +17016,7 @@
       <w:tr>
         <w:tc>
           <w:tcPr>
-            <w:tcW w:w="1250" w:type="dxa"/>
+            <w:tcW w:w="1970" w:type="dxa"/>
             <w:tcBorders>
               <w:top w:val="single" w:sz="8" w:space="0" w:color="000000"/>
               <w:left w:val="single" w:sz="8" w:space="0" w:color="000000"/>
@@ -15358,28 +17043,55 @@
                 <w:rFonts w:ascii="Times New Roman" w:eastAsia="Times New Roman" w:hAnsi="Times New Roman" w:cs="Times New Roman"/>
                 <w:color w:val="000000"/>
               </w:rPr>
-              <w:t>Entire call</w:t>
-            </w:r>
-          </w:p>
-          <w:p>
-            <w:pPr>
-              <w:jc w:val="center"/>
-              <w:rPr>
-                <w:rFonts w:ascii="Times New Roman" w:eastAsia="Times New Roman" w:hAnsi="Times New Roman" w:cs="Times New Roman"/>
-              </w:rPr>
-            </w:pPr>
-            <w:r>
-              <w:rPr>
-                <w:rFonts w:ascii="Times New Roman" w:eastAsia="Times New Roman" w:hAnsi="Times New Roman" w:cs="Times New Roman"/>
-                <w:color w:val="000000"/>
-              </w:rPr>
-              <w:t>(Table 2 and 3)</w:t>
-            </w:r>
-          </w:p>
-        </w:tc>
-        <w:tc>
-          <w:tcPr>
-            <w:tcW w:w="1620" w:type="dxa"/>
+              <w:t>Climax</w:t>
+            </w:r>
+          </w:p>
+          <w:p>
+            <w:pPr>
+              <w:jc w:val="center"/>
+              <w:rPr>
+                <w:rFonts w:ascii="Times New Roman" w:eastAsia="Times New Roman" w:hAnsi="Times New Roman" w:cs="Times New Roman"/>
+              </w:rPr>
+            </w:pPr>
+            <w:r>
+              <w:rPr>
+                <w:rFonts w:ascii="Times New Roman" w:eastAsia="Times New Roman" w:hAnsi="Times New Roman" w:cs="Times New Roman"/>
+                <w:color w:val="000000"/>
+              </w:rPr>
+              <w:t>(Table 3)</w:t>
+            </w:r>
+          </w:p>
+        </w:tc>
+        <w:tc>
+          <w:tcPr>
+            <w:tcW w:w="2058" w:type="dxa"/>
+            <w:tcBorders>
+              <w:top w:val="single" w:sz="8" w:space="0" w:color="000000"/>
+              <w:left w:val="single" w:sz="8" w:space="0" w:color="000000"/>
+              <w:bottom w:val="single" w:sz="8" w:space="0" w:color="000000"/>
+              <w:right w:val="single" w:sz="8" w:space="0" w:color="000000"/>
+            </w:tcBorders>
+          </w:tcPr>
+          <w:p>
+            <w:pPr>
+              <w:jc w:val="center"/>
+              <w:rPr>
+                <w:rFonts w:ascii="Times New Roman" w:eastAsia="Times New Roman" w:hAnsi="Times New Roman" w:cs="Times New Roman"/>
+                <w:color w:val="000000"/>
+              </w:rPr>
+            </w:pPr>
+            <w:r>
+              <w:rPr>
+                <w:rFonts w:ascii="Times New Roman" w:eastAsia="Times New Roman" w:hAnsi="Times New Roman" w:cs="Times New Roman"/>
+                <w:color w:val="000000"/>
+              </w:rPr>
+              <w:t>Individual</w:t>
+            </w:r>
+          </w:p>
+        </w:tc>
+        <w:tc>
+          <w:tcPr>
+            <w:tcW w:w="2712" w:type="dxa"/>
             <w:tcBorders>
               <w:top w:val="single" w:sz="8" w:space="0" w:color="000000"/>
               <w:left w:val="single" w:sz="8" w:space="0" w:color="000000"/>
@@ -15415,7 +17127,7 @@
                 <w:rFonts w:ascii="Times New Roman" w:eastAsia="Times New Roman" w:hAnsi="Times New Roman" w:cs="Times New Roman"/>
                 <w:color w:val="000000"/>
               </w:rPr>
-              <w:t>: 5</w:t>
+              <w:t>: 6</w:t>
             </w:r>
           </w:p>
           <w:p>
@@ -15436,7 +17148,7 @@
         </w:tc>
         <w:tc>
           <w:tcPr>
-            <w:tcW w:w="1620" w:type="dxa"/>
+            <w:tcW w:w="2487" w:type="dxa"/>
             <w:tcBorders>
               <w:top w:val="single" w:sz="8" w:space="0" w:color="000000"/>
               <w:left w:val="single" w:sz="8" w:space="0" w:color="000000"/>
@@ -15463,13 +17175,13 @@
                 <w:rFonts w:ascii="Times New Roman" w:eastAsia="Times New Roman" w:hAnsi="Times New Roman" w:cs="Times New Roman"/>
                 <w:color w:val="000000"/>
               </w:rPr>
-              <w:t>3-28 (10)</w:t>
-            </w:r>
-          </w:p>
-        </w:tc>
-        <w:tc>
-          <w:tcPr>
-            <w:tcW w:w="990" w:type="dxa"/>
+              <w:t>8-41 (12)</w:t>
+            </w:r>
+          </w:p>
+        </w:tc>
+        <w:tc>
+          <w:tcPr>
+            <w:tcW w:w="983" w:type="dxa"/>
             <w:tcBorders>
               <w:top w:val="single" w:sz="8" w:space="0" w:color="000000"/>
               <w:left w:val="single" w:sz="8" w:space="0" w:color="000000"/>
@@ -15496,13 +17208,13 @@
                 <w:rFonts w:ascii="Times New Roman" w:eastAsia="Times New Roman" w:hAnsi="Times New Roman" w:cs="Times New Roman"/>
                 <w:color w:val="000000"/>
               </w:rPr>
-              <w:t>115</w:t>
-            </w:r>
-          </w:p>
-        </w:tc>
-        <w:tc>
-          <w:tcPr>
-            <w:tcW w:w="1890" w:type="dxa"/>
+              <w:t>199</w:t>
+            </w:r>
+          </w:p>
+        </w:tc>
+        <w:tc>
+          <w:tcPr>
+            <w:tcW w:w="2062" w:type="dxa"/>
             <w:tcBorders>
               <w:top w:val="single" w:sz="8" w:space="0" w:color="000000"/>
               <w:left w:val="single" w:sz="8" w:space="0" w:color="000000"/>
@@ -15529,13 +17241,279 @@
                 <w:rFonts w:ascii="Times New Roman" w:eastAsia="Times New Roman" w:hAnsi="Times New Roman" w:cs="Times New Roman"/>
                 <w:color w:val="000000"/>
               </w:rPr>
+              <w:t>68.5 (56.2)</w:t>
+            </w:r>
+          </w:p>
+        </w:tc>
+        <w:tc>
+          <w:tcPr>
+            <w:tcW w:w="1668" w:type="dxa"/>
+            <w:tcBorders>
+              <w:top w:val="single" w:sz="8" w:space="0" w:color="000000"/>
+              <w:left w:val="single" w:sz="8" w:space="0" w:color="000000"/>
+              <w:bottom w:val="single" w:sz="8" w:space="0" w:color="000000"/>
+              <w:right w:val="single" w:sz="8" w:space="0" w:color="000000"/>
+            </w:tcBorders>
+            <w:tcMar>
+              <w:top w:w="100" w:type="dxa"/>
+              <w:left w:w="100" w:type="dxa"/>
+              <w:bottom w:w="100" w:type="dxa"/>
+              <w:right w:w="100" w:type="dxa"/>
+            </w:tcMar>
+            <w:hideMark/>
+          </w:tcPr>
+          <w:p>
+            <w:pPr>
+              <w:jc w:val="center"/>
+              <w:rPr>
+                <w:rFonts w:ascii="Times New Roman" w:eastAsia="Times New Roman" w:hAnsi="Times New Roman" w:cs="Times New Roman"/>
+              </w:rPr>
+            </w:pPr>
+            <w:r>
+              <w:rPr>
+                <w:rFonts w:ascii="Times New Roman" w:eastAsia="Times New Roman" w:hAnsi="Times New Roman" w:cs="Times New Roman"/>
+                <w:color w:val="000000"/>
+              </w:rPr>
+              <w:t>0.079</w:t>
+            </w:r>
+          </w:p>
+        </w:tc>
+      </w:tr>
+      <w:tr>
+        <w:tc>
+          <w:tcPr>
+            <w:tcW w:w="1970" w:type="dxa"/>
+            <w:tcBorders>
+              <w:top w:val="single" w:sz="8" w:space="0" w:color="000000"/>
+              <w:left w:val="single" w:sz="8" w:space="0" w:color="000000"/>
+              <w:bottom w:val="single" w:sz="8" w:space="0" w:color="000000"/>
+              <w:right w:val="single" w:sz="8" w:space="0" w:color="000000"/>
+            </w:tcBorders>
+            <w:tcMar>
+              <w:top w:w="100" w:type="dxa"/>
+              <w:left w:w="100" w:type="dxa"/>
+              <w:bottom w:w="100" w:type="dxa"/>
+              <w:right w:w="100" w:type="dxa"/>
+            </w:tcMar>
+            <w:hideMark/>
+          </w:tcPr>
+          <w:p>
+            <w:pPr>
+              <w:jc w:val="center"/>
+              <w:rPr>
+                <w:rFonts w:ascii="Times New Roman" w:eastAsia="Times New Roman" w:hAnsi="Times New Roman" w:cs="Times New Roman"/>
+              </w:rPr>
+            </w:pPr>
+            <w:r>
+              <w:rPr>
+                <w:rFonts w:ascii="Times New Roman" w:eastAsia="Times New Roman" w:hAnsi="Times New Roman" w:cs="Times New Roman"/>
+                <w:color w:val="000000"/>
+              </w:rPr>
+              <w:t>Entire call</w:t>
+            </w:r>
+          </w:p>
+          <w:p>
+            <w:pPr>
+              <w:jc w:val="center"/>
+              <w:rPr>
+                <w:rFonts w:ascii="Times New Roman" w:eastAsia="Times New Roman" w:hAnsi="Times New Roman" w:cs="Times New Roman"/>
+              </w:rPr>
+            </w:pPr>
+            <w:r>
+              <w:rPr>
+                <w:rFonts w:ascii="Times New Roman" w:eastAsia="Times New Roman" w:hAnsi="Times New Roman" w:cs="Times New Roman"/>
+                <w:color w:val="000000"/>
+              </w:rPr>
+              <w:t>(Table 2 and 3)</w:t>
+            </w:r>
+          </w:p>
+        </w:tc>
+        <w:tc>
+          <w:tcPr>
+            <w:tcW w:w="2058" w:type="dxa"/>
+            <w:tcBorders>
+              <w:top w:val="single" w:sz="8" w:space="0" w:color="000000"/>
+              <w:left w:val="single" w:sz="8" w:space="0" w:color="000000"/>
+              <w:bottom w:val="single" w:sz="8" w:space="0" w:color="000000"/>
+              <w:right w:val="single" w:sz="8" w:space="0" w:color="000000"/>
+            </w:tcBorders>
+          </w:tcPr>
+          <w:p>
+            <w:pPr>
+              <w:jc w:val="center"/>
+              <w:rPr>
+                <w:rFonts w:ascii="Times New Roman" w:eastAsia="Times New Roman" w:hAnsi="Times New Roman" w:cs="Times New Roman"/>
+                <w:color w:val="000000"/>
+              </w:rPr>
+            </w:pPr>
+            <w:r>
+              <w:rPr>
+                <w:rFonts w:ascii="Times New Roman" w:eastAsia="Times New Roman" w:hAnsi="Times New Roman" w:cs="Times New Roman"/>
+                <w:color w:val="000000"/>
+              </w:rPr>
+              <w:t>Individual</w:t>
+            </w:r>
+          </w:p>
+        </w:tc>
+        <w:tc>
+          <w:tcPr>
+            <w:tcW w:w="2712" w:type="dxa"/>
+            <w:tcBorders>
+              <w:top w:val="single" w:sz="8" w:space="0" w:color="000000"/>
+              <w:left w:val="single" w:sz="8" w:space="0" w:color="000000"/>
+              <w:bottom w:val="single" w:sz="8" w:space="0" w:color="000000"/>
+              <w:right w:val="single" w:sz="8" w:space="0" w:color="000000"/>
+            </w:tcBorders>
+            <w:tcMar>
+              <w:top w:w="100" w:type="dxa"/>
+              <w:left w:w="100" w:type="dxa"/>
+              <w:bottom w:w="100" w:type="dxa"/>
+              <w:right w:w="100" w:type="dxa"/>
+            </w:tcMar>
+            <w:hideMark/>
+          </w:tcPr>
+          <w:p>
+            <w:pPr>
+              <w:jc w:val="center"/>
+              <w:rPr>
+                <w:rFonts w:ascii="Times New Roman" w:eastAsia="Times New Roman" w:hAnsi="Times New Roman" w:cs="Times New Roman"/>
+              </w:rPr>
+            </w:pPr>
+            <w:proofErr w:type="spellStart"/>
+            <w:r>
+              <w:rPr>
+                <w:rFonts w:ascii="Times New Roman" w:eastAsia="Times New Roman" w:hAnsi="Times New Roman" w:cs="Times New Roman"/>
+                <w:color w:val="000000"/>
+              </w:rPr>
+              <w:t>Kasekela</w:t>
+            </w:r>
+            <w:proofErr w:type="spellEnd"/>
+            <w:r>
+              <w:rPr>
+                <w:rFonts w:ascii="Times New Roman" w:eastAsia="Times New Roman" w:hAnsi="Times New Roman" w:cs="Times New Roman"/>
+                <w:color w:val="000000"/>
+              </w:rPr>
+              <w:t>: 5</w:t>
+            </w:r>
+          </w:p>
+          <w:p>
+            <w:pPr>
+              <w:jc w:val="center"/>
+              <w:rPr>
+                <w:rFonts w:ascii="Times New Roman" w:eastAsia="Times New Roman" w:hAnsi="Times New Roman" w:cs="Times New Roman"/>
+              </w:rPr>
+            </w:pPr>
+            <w:r>
+              <w:rPr>
+                <w:rFonts w:ascii="Times New Roman" w:eastAsia="Times New Roman" w:hAnsi="Times New Roman" w:cs="Times New Roman"/>
+                <w:color w:val="000000"/>
+              </w:rPr>
+              <w:t>Mitumba: 5</w:t>
+            </w:r>
+          </w:p>
+        </w:tc>
+        <w:tc>
+          <w:tcPr>
+            <w:tcW w:w="2487" w:type="dxa"/>
+            <w:tcBorders>
+              <w:top w:val="single" w:sz="8" w:space="0" w:color="000000"/>
+              <w:left w:val="single" w:sz="8" w:space="0" w:color="000000"/>
+              <w:bottom w:val="single" w:sz="8" w:space="0" w:color="000000"/>
+              <w:right w:val="single" w:sz="8" w:space="0" w:color="000000"/>
+            </w:tcBorders>
+            <w:tcMar>
+              <w:top w:w="100" w:type="dxa"/>
+              <w:left w:w="100" w:type="dxa"/>
+              <w:bottom w:w="100" w:type="dxa"/>
+              <w:right w:w="100" w:type="dxa"/>
+            </w:tcMar>
+            <w:hideMark/>
+          </w:tcPr>
+          <w:p>
+            <w:pPr>
+              <w:jc w:val="center"/>
+              <w:rPr>
+                <w:rFonts w:ascii="Times New Roman" w:eastAsia="Times New Roman" w:hAnsi="Times New Roman" w:cs="Times New Roman"/>
+              </w:rPr>
+            </w:pPr>
+            <w:r>
+              <w:rPr>
+                <w:rFonts w:ascii="Times New Roman" w:eastAsia="Times New Roman" w:hAnsi="Times New Roman" w:cs="Times New Roman"/>
+                <w:color w:val="000000"/>
+              </w:rPr>
+              <w:t>3-28 (10)</w:t>
+            </w:r>
+          </w:p>
+        </w:tc>
+        <w:tc>
+          <w:tcPr>
+            <w:tcW w:w="983" w:type="dxa"/>
+            <w:tcBorders>
+              <w:top w:val="single" w:sz="8" w:space="0" w:color="000000"/>
+              <w:left w:val="single" w:sz="8" w:space="0" w:color="000000"/>
+              <w:bottom w:val="single" w:sz="8" w:space="0" w:color="000000"/>
+              <w:right w:val="single" w:sz="8" w:space="0" w:color="000000"/>
+            </w:tcBorders>
+            <w:tcMar>
+              <w:top w:w="100" w:type="dxa"/>
+              <w:left w:w="100" w:type="dxa"/>
+              <w:bottom w:w="100" w:type="dxa"/>
+              <w:right w:w="100" w:type="dxa"/>
+            </w:tcMar>
+            <w:hideMark/>
+          </w:tcPr>
+          <w:p>
+            <w:pPr>
+              <w:jc w:val="center"/>
+              <w:rPr>
+                <w:rFonts w:ascii="Times New Roman" w:eastAsia="Times New Roman" w:hAnsi="Times New Roman" w:cs="Times New Roman"/>
+              </w:rPr>
+            </w:pPr>
+            <w:r>
+              <w:rPr>
+                <w:rFonts w:ascii="Times New Roman" w:eastAsia="Times New Roman" w:hAnsi="Times New Roman" w:cs="Times New Roman"/>
+                <w:color w:val="000000"/>
+              </w:rPr>
+              <w:t>115</w:t>
+            </w:r>
+          </w:p>
+        </w:tc>
+        <w:tc>
+          <w:tcPr>
+            <w:tcW w:w="2062" w:type="dxa"/>
+            <w:tcBorders>
+              <w:top w:val="single" w:sz="8" w:space="0" w:color="000000"/>
+              <w:left w:val="single" w:sz="8" w:space="0" w:color="000000"/>
+              <w:bottom w:val="single" w:sz="8" w:space="0" w:color="000000"/>
+              <w:right w:val="single" w:sz="8" w:space="0" w:color="000000"/>
+            </w:tcBorders>
+            <w:tcMar>
+              <w:top w:w="100" w:type="dxa"/>
+              <w:left w:w="100" w:type="dxa"/>
+              <w:bottom w:w="100" w:type="dxa"/>
+              <w:right w:w="100" w:type="dxa"/>
+            </w:tcMar>
+            <w:hideMark/>
+          </w:tcPr>
+          <w:p>
+            <w:pPr>
+              <w:jc w:val="center"/>
+              <w:rPr>
+                <w:rFonts w:ascii="Times New Roman" w:eastAsia="Times New Roman" w:hAnsi="Times New Roman" w:cs="Times New Roman"/>
+              </w:rPr>
+            </w:pPr>
+            <w:r>
+              <w:rPr>
+                <w:rFonts w:ascii="Times New Roman" w:eastAsia="Times New Roman" w:hAnsi="Times New Roman" w:cs="Times New Roman"/>
+                <w:color w:val="000000"/>
+              </w:rPr>
               <w:t>57.3 (53.4)</w:t>
             </w:r>
           </w:p>
         </w:tc>
         <w:tc>
           <w:tcPr>
-            <w:tcW w:w="1630" w:type="dxa"/>
+            <w:tcW w:w="1668" w:type="dxa"/>
             <w:tcBorders>
               <w:top w:val="single" w:sz="8" w:space="0" w:color="000000"/>
               <w:left w:val="single" w:sz="8" w:space="0" w:color="000000"/>
@@ -15677,10 +17655,11 @@
       <w:tblGrid>
         <w:gridCol w:w="1340"/>
         <w:gridCol w:w="1620"/>
-        <w:gridCol w:w="1313"/>
-        <w:gridCol w:w="1127"/>
-        <w:gridCol w:w="1880"/>
-        <w:gridCol w:w="1720"/>
+        <w:gridCol w:w="1620"/>
+        <w:gridCol w:w="3150"/>
+        <w:gridCol w:w="990"/>
+        <w:gridCol w:w="2700"/>
+        <w:gridCol w:w="2520"/>
       </w:tblGrid>
       <w:tr>
         <w:tc>
@@ -15729,22 +17708,10 @@
               <w:bottom w:val="single" w:sz="8" w:space="0" w:color="000000"/>
               <w:right w:val="single" w:sz="8" w:space="0" w:color="000000"/>
             </w:tcBorders>
-            <w:tcMar>
-              <w:top w:w="100" w:type="dxa"/>
-              <w:left w:w="100" w:type="dxa"/>
-              <w:bottom w:w="100" w:type="dxa"/>
-              <w:right w:w="100" w:type="dxa"/>
-            </w:tcMar>
-            <w:hideMark/>
-          </w:tcPr>
-          <w:p>
-            <w:pPr>
-              <w:jc w:val="center"/>
-              <w:rPr>
-                <w:rFonts w:ascii="Times New Roman" w:eastAsia="Times New Roman" w:hAnsi="Times New Roman" w:cs="Times New Roman"/>
-              </w:rPr>
-            </w:pPr>
-            <w:r>
+          </w:tcPr>
+          <w:p>
+            <w:pPr>
+              <w:jc w:val="center"/>
               <w:rPr>
                 <w:rFonts w:ascii="Times New Roman" w:eastAsia="Times New Roman" w:hAnsi="Times New Roman" w:cs="Times New Roman"/>
                 <w:b/>
@@ -15753,33 +17720,6 @@
                 <w:iCs/>
                 <w:color w:val="000000"/>
               </w:rPr>
-              <w:t>Number of individuals included per community</w:t>
-            </w:r>
-          </w:p>
-        </w:tc>
-        <w:tc>
-          <w:tcPr>
-            <w:tcW w:w="1313" w:type="dxa"/>
-            <w:tcBorders>
-              <w:top w:val="single" w:sz="8" w:space="0" w:color="000000"/>
-              <w:left w:val="single" w:sz="8" w:space="0" w:color="000000"/>
-              <w:bottom w:val="single" w:sz="8" w:space="0" w:color="000000"/>
-              <w:right w:val="single" w:sz="8" w:space="0" w:color="000000"/>
-            </w:tcBorders>
-            <w:tcMar>
-              <w:top w:w="100" w:type="dxa"/>
-              <w:left w:w="100" w:type="dxa"/>
-              <w:bottom w:w="100" w:type="dxa"/>
-              <w:right w:w="100" w:type="dxa"/>
-            </w:tcMar>
-            <w:hideMark/>
-          </w:tcPr>
-          <w:p>
-            <w:pPr>
-              <w:jc w:val="center"/>
-              <w:rPr>
-                <w:rFonts w:ascii="Times New Roman" w:eastAsia="Times New Roman" w:hAnsi="Times New Roman" w:cs="Times New Roman"/>
-              </w:rPr>
             </w:pPr>
             <w:r>
               <w:rPr>
@@ -15790,13 +17730,13 @@
                 <w:iCs/>
                 <w:color w:val="000000"/>
               </w:rPr>
-              <w:t>Range of calls per individual (Median)</w:t>
-            </w:r>
-          </w:p>
-        </w:tc>
-        <w:tc>
-          <w:tcPr>
-            <w:tcW w:w="0" w:type="auto"/>
+              <w:t>Control factor</w:t>
+            </w:r>
+          </w:p>
+        </w:tc>
+        <w:tc>
+          <w:tcPr>
+            <w:tcW w:w="1620" w:type="dxa"/>
             <w:tcBorders>
               <w:top w:val="single" w:sz="8" w:space="0" w:color="000000"/>
               <w:left w:val="single" w:sz="8" w:space="0" w:color="000000"/>
@@ -15827,13 +17767,13 @@
                 <w:iCs/>
                 <w:color w:val="000000"/>
               </w:rPr>
-              <w:t>Total number of calls used</w:t>
-            </w:r>
-          </w:p>
-        </w:tc>
-        <w:tc>
-          <w:tcPr>
-            <w:tcW w:w="1880" w:type="dxa"/>
+              <w:t>Number of individuals included per community</w:t>
+            </w:r>
+          </w:p>
+        </w:tc>
+        <w:tc>
+          <w:tcPr>
+            <w:tcW w:w="3150" w:type="dxa"/>
             <w:tcBorders>
               <w:top w:val="single" w:sz="8" w:space="0" w:color="000000"/>
               <w:left w:val="single" w:sz="8" w:space="0" w:color="000000"/>
@@ -15864,9 +17804,27 @@
                 <w:iCs/>
                 <w:color w:val="000000"/>
               </w:rPr>
-              <w:t>Observed cross-validated classification accuracy</w:t>
-            </w:r>
-          </w:p>
+              <w:t>Range of calls per individual (Median)</w:t>
+            </w:r>
+          </w:p>
+        </w:tc>
+        <w:tc>
+          <w:tcPr>
+            <w:tcW w:w="990" w:type="dxa"/>
+            <w:tcBorders>
+              <w:top w:val="single" w:sz="8" w:space="0" w:color="000000"/>
+              <w:left w:val="single" w:sz="8" w:space="0" w:color="000000"/>
+              <w:bottom w:val="single" w:sz="8" w:space="0" w:color="000000"/>
+              <w:right w:val="single" w:sz="8" w:space="0" w:color="000000"/>
+            </w:tcBorders>
+            <w:tcMar>
+              <w:top w:w="100" w:type="dxa"/>
+              <w:left w:w="100" w:type="dxa"/>
+              <w:bottom w:w="100" w:type="dxa"/>
+              <w:right w:w="100" w:type="dxa"/>
+            </w:tcMar>
+            <w:hideMark/>
+          </w:tcPr>
           <w:p>
             <w:pPr>
               <w:jc w:val="center"/>
@@ -15883,13 +17841,13 @@
                 <w:iCs/>
                 <w:color w:val="000000"/>
               </w:rPr>
-              <w:t>(Expected value)</w:t>
-            </w:r>
-          </w:p>
-        </w:tc>
-        <w:tc>
-          <w:tcPr>
-            <w:tcW w:w="1720" w:type="dxa"/>
+              <w:t>Total number of calls used</w:t>
+            </w:r>
+          </w:p>
+        </w:tc>
+        <w:tc>
+          <w:tcPr>
+            <w:tcW w:w="2700" w:type="dxa"/>
             <w:tcBorders>
               <w:top w:val="single" w:sz="8" w:space="0" w:color="000000"/>
               <w:left w:val="single" w:sz="8" w:space="0" w:color="000000"/>
@@ -15920,6 +17878,62 @@
                 <w:iCs/>
                 <w:color w:val="000000"/>
               </w:rPr>
+              <w:t>Observed cross-validated classification accuracy</w:t>
+            </w:r>
+          </w:p>
+          <w:p>
+            <w:pPr>
+              <w:jc w:val="center"/>
+              <w:rPr>
+                <w:rFonts w:ascii="Times New Roman" w:eastAsia="Times New Roman" w:hAnsi="Times New Roman" w:cs="Times New Roman"/>
+              </w:rPr>
+            </w:pPr>
+            <w:r>
+              <w:rPr>
+                <w:rFonts w:ascii="Times New Roman" w:eastAsia="Times New Roman" w:hAnsi="Times New Roman" w:cs="Times New Roman"/>
+                <w:b/>
+                <w:bCs/>
+                <w:i/>
+                <w:iCs/>
+                <w:color w:val="000000"/>
+              </w:rPr>
+              <w:t>(Expected value)</w:t>
+            </w:r>
+          </w:p>
+        </w:tc>
+        <w:tc>
+          <w:tcPr>
+            <w:tcW w:w="2520" w:type="dxa"/>
+            <w:tcBorders>
+              <w:top w:val="single" w:sz="8" w:space="0" w:color="000000"/>
+              <w:left w:val="single" w:sz="8" w:space="0" w:color="000000"/>
+              <w:bottom w:val="single" w:sz="8" w:space="0" w:color="000000"/>
+              <w:right w:val="single" w:sz="8" w:space="0" w:color="000000"/>
+            </w:tcBorders>
+            <w:tcMar>
+              <w:top w:w="100" w:type="dxa"/>
+              <w:left w:w="100" w:type="dxa"/>
+              <w:bottom w:w="100" w:type="dxa"/>
+              <w:right w:w="100" w:type="dxa"/>
+            </w:tcMar>
+            <w:hideMark/>
+          </w:tcPr>
+          <w:p>
+            <w:pPr>
+              <w:jc w:val="center"/>
+              <w:rPr>
+                <w:rFonts w:ascii="Times New Roman" w:eastAsia="Times New Roman" w:hAnsi="Times New Roman" w:cs="Times New Roman"/>
+              </w:rPr>
+            </w:pPr>
+            <w:r>
+              <w:rPr>
+                <w:rFonts w:ascii="Times New Roman" w:eastAsia="Times New Roman" w:hAnsi="Times New Roman" w:cs="Times New Roman"/>
+                <w:b/>
+                <w:bCs/>
+                <w:i/>
+                <w:iCs/>
+                <w:color w:val="000000"/>
+              </w:rPr>
               <w:t>P-value for cross-validated classification accuracy</w:t>
             </w:r>
           </w:p>
@@ -15928,8 +17942,37 @@
       <w:tr>
         <w:tc>
           <w:tcPr>
-            <w:tcW w:w="0" w:type="auto"/>
-            <w:gridSpan w:val="6"/>
+            <w:tcW w:w="13940" w:type="dxa"/>
+            <w:gridSpan w:val="7"/>
+            <w:tcBorders>
+              <w:top w:val="single" w:sz="8" w:space="0" w:color="000000"/>
+              <w:left w:val="single" w:sz="8" w:space="0" w:color="000000"/>
+              <w:bottom w:val="single" w:sz="8" w:space="0" w:color="000000"/>
+              <w:right w:val="single" w:sz="8" w:space="0" w:color="000000"/>
+            </w:tcBorders>
+          </w:tcPr>
+          <w:p>
+            <w:pPr>
+              <w:rPr>
+                <w:rFonts w:ascii="Times New Roman" w:eastAsia="Times New Roman" w:hAnsi="Times New Roman" w:cs="Times New Roman"/>
+              </w:rPr>
+            </w:pPr>
+            <w:r>
+              <w:rPr>
+                <w:rFonts w:ascii="Times New Roman" w:eastAsia="Times New Roman" w:hAnsi="Times New Roman" w:cs="Times New Roman"/>
+                <w:i/>
+                <w:iCs/>
+                <w:color w:val="000000"/>
+              </w:rPr>
+              <w:t>All communities</w:t>
+            </w:r>
+          </w:p>
+        </w:tc>
+      </w:tr>
+      <w:tr>
+        <w:tc>
+          <w:tcPr>
+            <w:tcW w:w="1340" w:type="dxa"/>
             <w:tcBorders>
               <w:top w:val="single" w:sz="8" w:space="0" w:color="000000"/>
               <w:left w:val="single" w:sz="8" w:space="0" w:color="000000"/>
@@ -15942,23 +17985,187 @@
               <w:bottom w:w="100" w:type="dxa"/>
               <w:right w:w="100" w:type="dxa"/>
             </w:tcMar>
-            <w:hideMark/>
-          </w:tcPr>
-          <w:p>
-            <w:pPr>
-              <w:rPr>
-                <w:rFonts w:ascii="Times New Roman" w:eastAsia="Times New Roman" w:hAnsi="Times New Roman" w:cs="Times New Roman"/>
-              </w:rPr>
-            </w:pPr>
-            <w:r>
-              <w:rPr>
-                <w:rFonts w:ascii="Times New Roman" w:eastAsia="Times New Roman" w:hAnsi="Times New Roman" w:cs="Times New Roman"/>
-                <w:i/>
-                <w:iCs/>
-                <w:color w:val="000000"/>
-              </w:rPr>
-              <w:t>All communities</w:t>
-            </w:r>
+          </w:tcPr>
+          <w:p>
+            <w:pPr>
+              <w:jc w:val="center"/>
+              <w:rPr>
+                <w:rFonts w:ascii="Times New Roman" w:eastAsia="Times New Roman" w:hAnsi="Times New Roman" w:cs="Times New Roman"/>
+                <w:color w:val="000000"/>
+              </w:rPr>
+            </w:pPr>
+            <w:r>
+              <w:rPr>
+                <w:rFonts w:ascii="Times New Roman" w:eastAsia="Times New Roman" w:hAnsi="Times New Roman" w:cs="Times New Roman"/>
+                <w:color w:val="000000"/>
+              </w:rPr>
+              <w:t>Structural</w:t>
+            </w:r>
+          </w:p>
+          <w:p>
+            <w:pPr>
+              <w:jc w:val="center"/>
+              <w:rPr>
+                <w:rFonts w:ascii="Times New Roman" w:eastAsia="Times New Roman" w:hAnsi="Times New Roman" w:cs="Times New Roman"/>
+                <w:color w:val="000000"/>
+              </w:rPr>
+            </w:pPr>
+            <w:r>
+              <w:rPr>
+                <w:rFonts w:ascii="Times New Roman" w:eastAsia="Times New Roman" w:hAnsi="Times New Roman" w:cs="Times New Roman"/>
+                <w:color w:val="000000"/>
+              </w:rPr>
+              <w:t>(Table 2)</w:t>
+            </w:r>
+          </w:p>
+        </w:tc>
+        <w:tc>
+          <w:tcPr>
+            <w:tcW w:w="1620" w:type="dxa"/>
+            <w:tcBorders>
+              <w:top w:val="single" w:sz="8" w:space="0" w:color="000000"/>
+              <w:left w:val="single" w:sz="8" w:space="0" w:color="000000"/>
+              <w:bottom w:val="single" w:sz="8" w:space="0" w:color="000000"/>
+              <w:right w:val="single" w:sz="8" w:space="0" w:color="000000"/>
+            </w:tcBorders>
+          </w:tcPr>
+          <w:p>
+            <w:pPr>
+              <w:jc w:val="center"/>
+              <w:rPr>
+                <w:rFonts w:ascii="Times New Roman" w:eastAsia="Times New Roman" w:hAnsi="Times New Roman" w:cs="Times New Roman"/>
+                <w:color w:val="000000"/>
+              </w:rPr>
+            </w:pPr>
+          </w:p>
+        </w:tc>
+        <w:tc>
+          <w:tcPr>
+            <w:tcW w:w="1620" w:type="dxa"/>
+            <w:tcBorders>
+              <w:top w:val="single" w:sz="8" w:space="0" w:color="000000"/>
+              <w:left w:val="single" w:sz="8" w:space="0" w:color="000000"/>
+              <w:bottom w:val="single" w:sz="8" w:space="0" w:color="000000"/>
+              <w:right w:val="single" w:sz="8" w:space="0" w:color="000000"/>
+            </w:tcBorders>
+            <w:tcMar>
+              <w:top w:w="100" w:type="dxa"/>
+              <w:left w:w="100" w:type="dxa"/>
+              <w:bottom w:w="100" w:type="dxa"/>
+              <w:right w:w="100" w:type="dxa"/>
+            </w:tcMar>
+          </w:tcPr>
+          <w:p>
+            <w:pPr>
+              <w:jc w:val="center"/>
+              <w:rPr>
+                <w:rFonts w:ascii="Times New Roman" w:eastAsia="Times New Roman" w:hAnsi="Times New Roman" w:cs="Times New Roman"/>
+              </w:rPr>
+            </w:pPr>
+          </w:p>
+        </w:tc>
+        <w:tc>
+          <w:tcPr>
+            <w:tcW w:w="3150" w:type="dxa"/>
+            <w:tcBorders>
+              <w:top w:val="single" w:sz="8" w:space="0" w:color="000000"/>
+              <w:left w:val="single" w:sz="8" w:space="0" w:color="000000"/>
+              <w:bottom w:val="single" w:sz="8" w:space="0" w:color="000000"/>
+              <w:right w:val="single" w:sz="8" w:space="0" w:color="000000"/>
+            </w:tcBorders>
+            <w:tcMar>
+              <w:top w:w="100" w:type="dxa"/>
+              <w:left w:w="100" w:type="dxa"/>
+              <w:bottom w:w="100" w:type="dxa"/>
+              <w:right w:w="100" w:type="dxa"/>
+            </w:tcMar>
+          </w:tcPr>
+          <w:p>
+            <w:pPr>
+              <w:jc w:val="center"/>
+              <w:rPr>
+                <w:rFonts w:ascii="Times New Roman" w:eastAsia="Times New Roman" w:hAnsi="Times New Roman" w:cs="Times New Roman"/>
+                <w:color w:val="000000"/>
+              </w:rPr>
+            </w:pPr>
+          </w:p>
+        </w:tc>
+        <w:tc>
+          <w:tcPr>
+            <w:tcW w:w="990" w:type="dxa"/>
+            <w:tcBorders>
+              <w:top w:val="single" w:sz="8" w:space="0" w:color="000000"/>
+              <w:left w:val="single" w:sz="8" w:space="0" w:color="000000"/>
+              <w:bottom w:val="single" w:sz="8" w:space="0" w:color="000000"/>
+              <w:right w:val="single" w:sz="8" w:space="0" w:color="000000"/>
+            </w:tcBorders>
+            <w:tcMar>
+              <w:top w:w="100" w:type="dxa"/>
+              <w:left w:w="100" w:type="dxa"/>
+              <w:bottom w:w="100" w:type="dxa"/>
+              <w:right w:w="100" w:type="dxa"/>
+            </w:tcMar>
+          </w:tcPr>
+          <w:p>
+            <w:pPr>
+              <w:jc w:val="center"/>
+              <w:rPr>
+                <w:rFonts w:ascii="Times New Roman" w:eastAsia="Times New Roman" w:hAnsi="Times New Roman" w:cs="Times New Roman"/>
+                <w:color w:val="000000"/>
+              </w:rPr>
+            </w:pPr>
+          </w:p>
+        </w:tc>
+        <w:tc>
+          <w:tcPr>
+            <w:tcW w:w="2700" w:type="dxa"/>
+            <w:tcBorders>
+              <w:top w:val="single" w:sz="8" w:space="0" w:color="000000"/>
+              <w:left w:val="single" w:sz="8" w:space="0" w:color="000000"/>
+              <w:bottom w:val="single" w:sz="8" w:space="0" w:color="000000"/>
+              <w:right w:val="single" w:sz="8" w:space="0" w:color="000000"/>
+            </w:tcBorders>
+            <w:tcMar>
+              <w:top w:w="100" w:type="dxa"/>
+              <w:left w:w="100" w:type="dxa"/>
+              <w:bottom w:w="100" w:type="dxa"/>
+              <w:right w:w="100" w:type="dxa"/>
+            </w:tcMar>
+          </w:tcPr>
+          <w:p>
+            <w:pPr>
+              <w:jc w:val="center"/>
+              <w:rPr>
+                <w:rFonts w:ascii="Times New Roman" w:eastAsia="Times New Roman" w:hAnsi="Times New Roman" w:cs="Times New Roman"/>
+                <w:color w:val="000000"/>
+              </w:rPr>
+            </w:pPr>
+          </w:p>
+        </w:tc>
+        <w:tc>
+          <w:tcPr>
+            <w:tcW w:w="2520" w:type="dxa"/>
+            <w:tcBorders>
+              <w:top w:val="single" w:sz="8" w:space="0" w:color="000000"/>
+              <w:left w:val="single" w:sz="8" w:space="0" w:color="000000"/>
+              <w:bottom w:val="single" w:sz="8" w:space="0" w:color="000000"/>
+              <w:right w:val="single" w:sz="8" w:space="0" w:color="000000"/>
+            </w:tcBorders>
+            <w:tcMar>
+              <w:top w:w="100" w:type="dxa"/>
+              <w:left w:w="100" w:type="dxa"/>
+              <w:bottom w:w="100" w:type="dxa"/>
+              <w:right w:w="100" w:type="dxa"/>
+            </w:tcMar>
+          </w:tcPr>
+          <w:p>
+            <w:pPr>
+              <w:jc w:val="center"/>
+              <w:rPr>
+                <w:rFonts w:ascii="Times New Roman" w:eastAsia="Times New Roman" w:hAnsi="Times New Roman" w:cs="Times New Roman"/>
+                <w:color w:val="000000"/>
+              </w:rPr>
+            </w:pPr>
           </w:p>
         </w:tc>
       </w:tr>
@@ -15978,21 +18185,64 @@
               <w:bottom w:w="100" w:type="dxa"/>
               <w:right w:w="100" w:type="dxa"/>
             </w:tcMar>
-            <w:hideMark/>
-          </w:tcPr>
-          <w:p>
-            <w:pPr>
-              <w:jc w:val="center"/>
-              <w:rPr>
-                <w:rFonts w:ascii="Times New Roman" w:eastAsia="Times New Roman" w:hAnsi="Times New Roman" w:cs="Times New Roman"/>
-              </w:rPr>
-            </w:pPr>
-            <w:r>
-              <w:rPr>
-                <w:rFonts w:ascii="Times New Roman" w:eastAsia="Times New Roman" w:hAnsi="Times New Roman" w:cs="Times New Roman"/>
-                <w:color w:val="000000"/>
-              </w:rPr>
-              <w:t>Build-up (Table 3)</w:t>
+          </w:tcPr>
+          <w:p>
+            <w:pPr>
+              <w:jc w:val="center"/>
+              <w:rPr>
+                <w:rFonts w:ascii="Times New Roman" w:eastAsia="Times New Roman" w:hAnsi="Times New Roman" w:cs="Times New Roman"/>
+                <w:color w:val="000000"/>
+              </w:rPr>
+            </w:pPr>
+            <w:r>
+              <w:rPr>
+                <w:rFonts w:ascii="Times New Roman" w:eastAsia="Times New Roman" w:hAnsi="Times New Roman" w:cs="Times New Roman"/>
+                <w:color w:val="000000"/>
+              </w:rPr>
+              <w:t>Structural</w:t>
+            </w:r>
+          </w:p>
+          <w:p>
+            <w:pPr>
+              <w:jc w:val="center"/>
+              <w:rPr>
+                <w:rFonts w:ascii="Times New Roman" w:eastAsia="Times New Roman" w:hAnsi="Times New Roman" w:cs="Times New Roman"/>
+                <w:color w:val="000000"/>
+              </w:rPr>
+            </w:pPr>
+            <w:r>
+              <w:rPr>
+                <w:rFonts w:ascii="Times New Roman" w:eastAsia="Times New Roman" w:hAnsi="Times New Roman" w:cs="Times New Roman"/>
+                <w:color w:val="000000"/>
+              </w:rPr>
+              <w:t>(Table 2)</w:t>
+            </w:r>
+          </w:p>
+        </w:tc>
+        <w:tc>
+          <w:tcPr>
+            <w:tcW w:w="1620" w:type="dxa"/>
+            <w:tcBorders>
+              <w:top w:val="single" w:sz="8" w:space="0" w:color="000000"/>
+              <w:left w:val="single" w:sz="8" w:space="0" w:color="000000"/>
+              <w:bottom w:val="single" w:sz="8" w:space="0" w:color="000000"/>
+              <w:right w:val="single" w:sz="8" w:space="0" w:color="000000"/>
+            </w:tcBorders>
+          </w:tcPr>
+          <w:p>
+            <w:pPr>
+              <w:jc w:val="center"/>
+              <w:rPr>
+                <w:rFonts w:ascii="Times New Roman" w:eastAsia="Times New Roman" w:hAnsi="Times New Roman" w:cs="Times New Roman"/>
+                <w:color w:val="000000"/>
+              </w:rPr>
+            </w:pPr>
+            <w:r>
+              <w:rPr>
+                <w:rFonts w:ascii="Times New Roman" w:eastAsia="Times New Roman" w:hAnsi="Times New Roman" w:cs="Times New Roman"/>
+                <w:color w:val="000000"/>
+              </w:rPr>
+              <w:t>Context</w:t>
             </w:r>
           </w:p>
         </w:tc>
@@ -16011,75 +18261,26 @@
               <w:bottom w:w="100" w:type="dxa"/>
               <w:right w:w="100" w:type="dxa"/>
             </w:tcMar>
-            <w:hideMark/>
-          </w:tcPr>
-          <w:p>
-            <w:pPr>
-              <w:jc w:val="center"/>
-              <w:rPr>
-                <w:rFonts w:ascii="Times New Roman" w:eastAsia="Times New Roman" w:hAnsi="Times New Roman" w:cs="Times New Roman"/>
-              </w:rPr>
-            </w:pPr>
-            <w:proofErr w:type="spellStart"/>
-            <w:r>
-              <w:rPr>
-                <w:rFonts w:ascii="Times New Roman" w:eastAsia="Times New Roman" w:hAnsi="Times New Roman" w:cs="Times New Roman"/>
-                <w:color w:val="000000"/>
-              </w:rPr>
-              <w:t>Kasekela</w:t>
-            </w:r>
-            <w:proofErr w:type="spellEnd"/>
-            <w:r>
-              <w:rPr>
-                <w:rFonts w:ascii="Times New Roman" w:eastAsia="Times New Roman" w:hAnsi="Times New Roman" w:cs="Times New Roman"/>
-                <w:color w:val="000000"/>
-              </w:rPr>
-              <w:t>: 6</w:t>
-            </w:r>
-          </w:p>
-          <w:p>
-            <w:pPr>
-              <w:jc w:val="center"/>
-              <w:rPr>
-                <w:rFonts w:ascii="Times New Roman" w:eastAsia="Times New Roman" w:hAnsi="Times New Roman" w:cs="Times New Roman"/>
-              </w:rPr>
-            </w:pPr>
-            <w:r>
-              <w:rPr>
-                <w:rFonts w:ascii="Times New Roman" w:eastAsia="Times New Roman" w:hAnsi="Times New Roman" w:cs="Times New Roman"/>
-                <w:color w:val="000000"/>
-              </w:rPr>
-              <w:t>Mitumba: 4</w:t>
-            </w:r>
-          </w:p>
-          <w:p>
-            <w:pPr>
-              <w:jc w:val="center"/>
-              <w:rPr>
-                <w:rFonts w:ascii="Times New Roman" w:eastAsia="Times New Roman" w:hAnsi="Times New Roman" w:cs="Times New Roman"/>
-              </w:rPr>
-            </w:pPr>
-            <w:proofErr w:type="spellStart"/>
-            <w:r>
-              <w:rPr>
-                <w:rFonts w:ascii="Times New Roman" w:eastAsia="Times New Roman" w:hAnsi="Times New Roman" w:cs="Times New Roman"/>
-                <w:color w:val="000000"/>
-              </w:rPr>
-              <w:t>Kanyawara</w:t>
-            </w:r>
-            <w:proofErr w:type="spellEnd"/>
-            <w:r>
-              <w:rPr>
-                <w:rFonts w:ascii="Times New Roman" w:eastAsia="Times New Roman" w:hAnsi="Times New Roman" w:cs="Times New Roman"/>
-                <w:color w:val="000000"/>
-              </w:rPr>
-              <w:t>: 7</w:t>
-            </w:r>
-          </w:p>
-        </w:tc>
-        <w:tc>
-          <w:tcPr>
-            <w:tcW w:w="1313" w:type="dxa"/>
+          </w:tcPr>
+          <w:p>
+            <w:pPr>
+              <w:jc w:val="center"/>
+              <w:rPr>
+                <w:rFonts w:ascii="Times New Roman" w:eastAsia="Times New Roman" w:hAnsi="Times New Roman" w:cs="Times New Roman"/>
+                <w:color w:val="000000"/>
+              </w:rPr>
+            </w:pPr>
+            <w:r>
+              <w:rPr>
+                <w:rFonts w:ascii="Times New Roman" w:eastAsia="Times New Roman" w:hAnsi="Times New Roman" w:cs="Times New Roman"/>
+              </w:rPr>
+              <w:t>7</w:t>
+            </w:r>
+          </w:p>
+        </w:tc>
+        <w:tc>
+          <w:tcPr>
+            <w:tcW w:w="3150" w:type="dxa"/>
             <w:tcBorders>
               <w:top w:val="single" w:sz="8" w:space="0" w:color="000000"/>
               <w:left w:val="single" w:sz="8" w:space="0" w:color="000000"/>
@@ -16092,27 +18293,62 @@
               <w:bottom w:w="100" w:type="dxa"/>
               <w:right w:w="100" w:type="dxa"/>
             </w:tcMar>
-            <w:hideMark/>
-          </w:tcPr>
-          <w:p>
-            <w:pPr>
-              <w:jc w:val="center"/>
-              <w:rPr>
-                <w:rFonts w:ascii="Times New Roman" w:eastAsia="Times New Roman" w:hAnsi="Times New Roman" w:cs="Times New Roman"/>
-              </w:rPr>
-            </w:pPr>
-            <w:r>
-              <w:rPr>
-                <w:rFonts w:ascii="Times New Roman" w:eastAsia="Times New Roman" w:hAnsi="Times New Roman" w:cs="Times New Roman"/>
-                <w:color w:val="000000"/>
-              </w:rPr>
-              <w:t>5-33 (11)</w:t>
-            </w:r>
-          </w:p>
-        </w:tc>
-        <w:tc>
-          <w:tcPr>
-            <w:tcW w:w="0" w:type="auto"/>
+          </w:tcPr>
+          <w:p>
+            <w:pPr>
+              <w:jc w:val="center"/>
+              <w:rPr>
+                <w:rFonts w:ascii="Times New Roman" w:eastAsia="Times New Roman" w:hAnsi="Times New Roman" w:cs="Times New Roman"/>
+                <w:color w:val="000000"/>
+              </w:rPr>
+            </w:pPr>
+            <w:r>
+              <w:rPr>
+                <w:rFonts w:ascii="Times New Roman" w:eastAsia="Times New Roman" w:hAnsi="Times New Roman" w:cs="Times New Roman"/>
+                <w:color w:val="000000"/>
+              </w:rPr>
+              <w:t>9</w:t>
+            </w:r>
+            <w:r>
+              <w:rPr>
+                <w:rFonts w:ascii="Times New Roman" w:eastAsia="Times New Roman" w:hAnsi="Times New Roman" w:cs="Times New Roman"/>
+                <w:color w:val="000000"/>
+              </w:rPr>
+              <w:t>-</w:t>
+            </w:r>
+            <w:r>
+              <w:rPr>
+                <w:rFonts w:ascii="Times New Roman" w:eastAsia="Times New Roman" w:hAnsi="Times New Roman" w:cs="Times New Roman"/>
+                <w:color w:val="000000"/>
+              </w:rPr>
+              <w:t>34</w:t>
+            </w:r>
+            <w:r>
+              <w:rPr>
+                <w:rFonts w:ascii="Times New Roman" w:eastAsia="Times New Roman" w:hAnsi="Times New Roman" w:cs="Times New Roman"/>
+                <w:color w:val="000000"/>
+              </w:rPr>
+              <w:t xml:space="preserve"> (</w:t>
+            </w:r>
+            <w:r>
+              <w:rPr>
+                <w:rFonts w:ascii="Times New Roman" w:eastAsia="Times New Roman" w:hAnsi="Times New Roman" w:cs="Times New Roman"/>
+                <w:color w:val="000000"/>
+              </w:rPr>
+              <w:t>14</w:t>
+            </w:r>
+            <w:r>
+              <w:rPr>
+                <w:rFonts w:ascii="Times New Roman" w:eastAsia="Times New Roman" w:hAnsi="Times New Roman" w:cs="Times New Roman"/>
+                <w:color w:val="000000"/>
+              </w:rPr>
+              <w:t>)</w:t>
+            </w:r>
+          </w:p>
+        </w:tc>
+        <w:tc>
+          <w:tcPr>
+            <w:tcW w:w="990" w:type="dxa"/>
             <w:tcBorders>
               <w:top w:val="single" w:sz="8" w:space="0" w:color="000000"/>
               <w:left w:val="single" w:sz="8" w:space="0" w:color="000000"/>
@@ -16125,27 +18361,27 @@
               <w:bottom w:w="100" w:type="dxa"/>
               <w:right w:w="100" w:type="dxa"/>
             </w:tcMar>
-            <w:hideMark/>
-          </w:tcPr>
-          <w:p>
-            <w:pPr>
-              <w:jc w:val="center"/>
-              <w:rPr>
-                <w:rFonts w:ascii="Times New Roman" w:eastAsia="Times New Roman" w:hAnsi="Times New Roman" w:cs="Times New Roman"/>
-              </w:rPr>
-            </w:pPr>
-            <w:r>
-              <w:rPr>
-                <w:rFonts w:ascii="Times New Roman" w:eastAsia="Times New Roman" w:hAnsi="Times New Roman" w:cs="Times New Roman"/>
-                <w:color w:val="000000"/>
-              </w:rPr>
-              <w:t>222</w:t>
-            </w:r>
-          </w:p>
-        </w:tc>
-        <w:tc>
-          <w:tcPr>
-            <w:tcW w:w="1880" w:type="dxa"/>
+          </w:tcPr>
+          <w:p>
+            <w:pPr>
+              <w:jc w:val="center"/>
+              <w:rPr>
+                <w:rFonts w:ascii="Times New Roman" w:eastAsia="Times New Roman" w:hAnsi="Times New Roman" w:cs="Times New Roman"/>
+                <w:color w:val="000000"/>
+              </w:rPr>
+            </w:pPr>
+            <w:r>
+              <w:rPr>
+                <w:rFonts w:ascii="Times New Roman" w:eastAsia="Times New Roman" w:hAnsi="Times New Roman" w:cs="Times New Roman"/>
+                <w:color w:val="000000"/>
+              </w:rPr>
+              <w:t>119</w:t>
+            </w:r>
+          </w:p>
+        </w:tc>
+        <w:tc>
+          <w:tcPr>
+            <w:tcW w:w="2700" w:type="dxa"/>
             <w:tcBorders>
               <w:top w:val="single" w:sz="8" w:space="0" w:color="000000"/>
               <w:left w:val="single" w:sz="8" w:space="0" w:color="000000"/>
@@ -16158,27 +18394,48 @@
               <w:bottom w:w="100" w:type="dxa"/>
               <w:right w:w="100" w:type="dxa"/>
             </w:tcMar>
-            <w:hideMark/>
-          </w:tcPr>
-          <w:p>
-            <w:pPr>
-              <w:jc w:val="center"/>
-              <w:rPr>
-                <w:rFonts w:ascii="Times New Roman" w:eastAsia="Times New Roman" w:hAnsi="Times New Roman" w:cs="Times New Roman"/>
-              </w:rPr>
-            </w:pPr>
-            <w:r>
-              <w:rPr>
-                <w:rFonts w:ascii="Times New Roman" w:eastAsia="Times New Roman" w:hAnsi="Times New Roman" w:cs="Times New Roman"/>
-                <w:color w:val="000000"/>
-              </w:rPr>
-              <w:t>10.6 (8.2)</w:t>
-            </w:r>
-          </w:p>
-        </w:tc>
-        <w:tc>
-          <w:tcPr>
-            <w:tcW w:w="1720" w:type="dxa"/>
+          </w:tcPr>
+          <w:p>
+            <w:pPr>
+              <w:jc w:val="center"/>
+              <w:rPr>
+                <w:rFonts w:ascii="Times New Roman" w:eastAsia="Times New Roman" w:hAnsi="Times New Roman" w:cs="Times New Roman"/>
+                <w:color w:val="000000"/>
+              </w:rPr>
+            </w:pPr>
+            <w:r>
+              <w:rPr>
+                <w:rFonts w:ascii="Times New Roman" w:eastAsia="Times New Roman" w:hAnsi="Times New Roman" w:cs="Times New Roman"/>
+                <w:color w:val="000000"/>
+              </w:rPr>
+              <w:t>36.7</w:t>
+            </w:r>
+            <w:r>
+              <w:rPr>
+                <w:rFonts w:ascii="Times New Roman" w:eastAsia="Times New Roman" w:hAnsi="Times New Roman" w:cs="Times New Roman"/>
+                <w:color w:val="000000"/>
+              </w:rPr>
+              <w:t xml:space="preserve"> (</w:t>
+            </w:r>
+            <w:r>
+              <w:rPr>
+                <w:rFonts w:ascii="Times New Roman" w:eastAsia="Times New Roman" w:hAnsi="Times New Roman" w:cs="Times New Roman"/>
+                <w:color w:val="000000"/>
+              </w:rPr>
+              <w:t>24.8</w:t>
+            </w:r>
+            <w:r>
+              <w:rPr>
+                <w:rFonts w:ascii="Times New Roman" w:eastAsia="Times New Roman" w:hAnsi="Times New Roman" w:cs="Times New Roman"/>
+                <w:color w:val="000000"/>
+              </w:rPr>
+              <w:t>)</w:t>
+            </w:r>
+          </w:p>
+        </w:tc>
+        <w:tc>
+          <w:tcPr>
+            <w:tcW w:w="2520" w:type="dxa"/>
             <w:tcBorders>
               <w:top w:val="single" w:sz="8" w:space="0" w:color="000000"/>
               <w:left w:val="single" w:sz="8" w:space="0" w:color="000000"/>
@@ -16191,21 +18448,28 @@
               <w:bottom w:w="100" w:type="dxa"/>
               <w:right w:w="100" w:type="dxa"/>
             </w:tcMar>
-            <w:hideMark/>
-          </w:tcPr>
-          <w:p>
-            <w:pPr>
-              <w:jc w:val="center"/>
-              <w:rPr>
-                <w:rFonts w:ascii="Times New Roman" w:eastAsia="Times New Roman" w:hAnsi="Times New Roman" w:cs="Times New Roman"/>
-              </w:rPr>
-            </w:pPr>
-            <w:r>
-              <w:rPr>
-                <w:rFonts w:ascii="Times New Roman" w:eastAsia="Times New Roman" w:hAnsi="Times New Roman" w:cs="Times New Roman"/>
-                <w:color w:val="000000"/>
-              </w:rPr>
-              <w:t>0.18</w:t>
+          </w:tcPr>
+          <w:p>
+            <w:pPr>
+              <w:jc w:val="center"/>
+              <w:rPr>
+                <w:rFonts w:ascii="Times New Roman" w:eastAsia="Times New Roman" w:hAnsi="Times New Roman" w:cs="Times New Roman"/>
+                <w:color w:val="000000"/>
+              </w:rPr>
+            </w:pPr>
+            <w:r>
+              <w:rPr>
+                <w:rFonts w:ascii="Times New Roman" w:eastAsia="Times New Roman" w:hAnsi="Times New Roman" w:cs="Times New Roman"/>
+                <w:color w:val="000000"/>
+              </w:rPr>
+              <w:t>0.</w:t>
+            </w:r>
+            <w:r>
+              <w:rPr>
+                <w:rFonts w:ascii="Times New Roman" w:eastAsia="Times New Roman" w:hAnsi="Times New Roman" w:cs="Times New Roman"/>
+                <w:color w:val="000000"/>
+              </w:rPr>
+              <w:t>043*</w:t>
             </w:r>
           </w:p>
         </w:tc>
@@ -16240,23 +18504,28 @@
                 <w:rFonts w:ascii="Times New Roman" w:eastAsia="Times New Roman" w:hAnsi="Times New Roman" w:cs="Times New Roman"/>
                 <w:color w:val="000000"/>
               </w:rPr>
-              <w:t>Climax</w:t>
-            </w:r>
-          </w:p>
-          <w:p>
-            <w:pPr>
-              <w:jc w:val="center"/>
-              <w:rPr>
-                <w:rFonts w:ascii="Times New Roman" w:eastAsia="Times New Roman" w:hAnsi="Times New Roman" w:cs="Times New Roman"/>
-              </w:rPr>
-            </w:pPr>
-            <w:r>
-              <w:rPr>
-                <w:rFonts w:ascii="Times New Roman" w:eastAsia="Times New Roman" w:hAnsi="Times New Roman" w:cs="Times New Roman"/>
-                <w:color w:val="000000"/>
-              </w:rPr>
-              <w:t>(Table 3)</w:t>
-            </w:r>
+              <w:t>Build-up (Table 3)</w:t>
+            </w:r>
+          </w:p>
+        </w:tc>
+        <w:tc>
+          <w:tcPr>
+            <w:tcW w:w="1620" w:type="dxa"/>
+            <w:tcBorders>
+              <w:top w:val="single" w:sz="8" w:space="0" w:color="000000"/>
+              <w:left w:val="single" w:sz="8" w:space="0" w:color="000000"/>
+              <w:bottom w:val="single" w:sz="8" w:space="0" w:color="000000"/>
+              <w:right w:val="single" w:sz="8" w:space="0" w:color="000000"/>
+            </w:tcBorders>
+          </w:tcPr>
+          <w:p>
+            <w:pPr>
+              <w:jc w:val="center"/>
+              <w:rPr>
+                <w:rFonts w:ascii="Times New Roman" w:eastAsia="Times New Roman" w:hAnsi="Times New Roman" w:cs="Times New Roman"/>
+                <w:color w:val="000000"/>
+              </w:rPr>
+            </w:pPr>
           </w:p>
         </w:tc>
         <w:tc>
@@ -16312,7 +18581,7 @@
                 <w:rFonts w:ascii="Times New Roman" w:eastAsia="Times New Roman" w:hAnsi="Times New Roman" w:cs="Times New Roman"/>
                 <w:color w:val="000000"/>
               </w:rPr>
-              <w:t>Mitumba: 5</w:t>
+              <w:t>Mitumba: 4</w:t>
             </w:r>
           </w:p>
           <w:p>
@@ -16342,7 +18611,7 @@
         </w:tc>
         <w:tc>
           <w:tcPr>
-            <w:tcW w:w="1313" w:type="dxa"/>
+            <w:tcW w:w="3150" w:type="dxa"/>
             <w:tcBorders>
               <w:top w:val="single" w:sz="8" w:space="0" w:color="000000"/>
               <w:left w:val="single" w:sz="8" w:space="0" w:color="000000"/>
@@ -16369,13 +18638,13 @@
                 <w:rFonts w:ascii="Times New Roman" w:eastAsia="Times New Roman" w:hAnsi="Times New Roman" w:cs="Times New Roman"/>
                 <w:color w:val="000000"/>
               </w:rPr>
-              <w:t>8-41 (14)</w:t>
-            </w:r>
-          </w:p>
-        </w:tc>
-        <w:tc>
-          <w:tcPr>
-            <w:tcW w:w="0" w:type="auto"/>
+              <w:t>5-33 (11)</w:t>
+            </w:r>
+          </w:p>
+        </w:tc>
+        <w:tc>
+          <w:tcPr>
+            <w:tcW w:w="990" w:type="dxa"/>
             <w:tcBorders>
               <w:top w:val="single" w:sz="8" w:space="0" w:color="000000"/>
               <w:left w:val="single" w:sz="8" w:space="0" w:color="000000"/>
@@ -16402,13 +18671,13 @@
                 <w:rFonts w:ascii="Times New Roman" w:eastAsia="Times New Roman" w:hAnsi="Times New Roman" w:cs="Times New Roman"/>
                 <w:color w:val="000000"/>
               </w:rPr>
-              <w:t>310</w:t>
-            </w:r>
-          </w:p>
-        </w:tc>
-        <w:tc>
-          <w:tcPr>
-            <w:tcW w:w="1880" w:type="dxa"/>
+              <w:t>222</w:t>
+            </w:r>
+          </w:p>
+        </w:tc>
+        <w:tc>
+          <w:tcPr>
+            <w:tcW w:w="2700" w:type="dxa"/>
             <w:tcBorders>
               <w:top w:val="single" w:sz="8" w:space="0" w:color="000000"/>
               <w:left w:val="single" w:sz="8" w:space="0" w:color="000000"/>
@@ -16435,13 +18704,13 @@
                 <w:rFonts w:ascii="Times New Roman" w:eastAsia="Times New Roman" w:hAnsi="Times New Roman" w:cs="Times New Roman"/>
                 <w:color w:val="000000"/>
               </w:rPr>
-              <w:t>20.1 (9.4)</w:t>
-            </w:r>
-          </w:p>
-        </w:tc>
-        <w:tc>
-          <w:tcPr>
-            <w:tcW w:w="1720" w:type="dxa"/>
+              <w:t>10.6 (8.2)</w:t>
+            </w:r>
+          </w:p>
+        </w:tc>
+        <w:tc>
+          <w:tcPr>
+            <w:tcW w:w="2520" w:type="dxa"/>
             <w:tcBorders>
               <w:top w:val="single" w:sz="8" w:space="0" w:color="000000"/>
               <w:left w:val="single" w:sz="8" w:space="0" w:color="000000"/>
@@ -16468,7 +18737,7 @@
                 <w:rFonts w:ascii="Times New Roman" w:eastAsia="Times New Roman" w:hAnsi="Times New Roman" w:cs="Times New Roman"/>
                 <w:color w:val="000000"/>
               </w:rPr>
-              <w:t>0.001*</w:t>
+              <w:t>0.18</w:t>
             </w:r>
           </w:p>
         </w:tc>
@@ -16503,8 +18772,43 @@
                 <w:rFonts w:ascii="Times New Roman" w:eastAsia="Times New Roman" w:hAnsi="Times New Roman" w:cs="Times New Roman"/>
                 <w:color w:val="000000"/>
               </w:rPr>
-              <w:t>Entire call (Table 2 and 3)</w:t>
-            </w:r>
+              <w:t>Climax</w:t>
+            </w:r>
+          </w:p>
+          <w:p>
+            <w:pPr>
+              <w:jc w:val="center"/>
+              <w:rPr>
+                <w:rFonts w:ascii="Times New Roman" w:eastAsia="Times New Roman" w:hAnsi="Times New Roman" w:cs="Times New Roman"/>
+              </w:rPr>
+            </w:pPr>
+            <w:r>
+              <w:rPr>
+                <w:rFonts w:ascii="Times New Roman" w:eastAsia="Times New Roman" w:hAnsi="Times New Roman" w:cs="Times New Roman"/>
+                <w:color w:val="000000"/>
+              </w:rPr>
+              <w:t>(Table 3)</w:t>
+            </w:r>
+          </w:p>
+        </w:tc>
+        <w:tc>
+          <w:tcPr>
+            <w:tcW w:w="1620" w:type="dxa"/>
+            <w:tcBorders>
+              <w:top w:val="single" w:sz="8" w:space="0" w:color="000000"/>
+              <w:left w:val="single" w:sz="8" w:space="0" w:color="000000"/>
+              <w:bottom w:val="single" w:sz="8" w:space="0" w:color="000000"/>
+              <w:right w:val="single" w:sz="8" w:space="0" w:color="000000"/>
+            </w:tcBorders>
+          </w:tcPr>
+          <w:p>
+            <w:pPr>
+              <w:jc w:val="center"/>
+              <w:rPr>
+                <w:rFonts w:ascii="Times New Roman" w:eastAsia="Times New Roman" w:hAnsi="Times New Roman" w:cs="Times New Roman"/>
+                <w:color w:val="000000"/>
+              </w:rPr>
+            </w:pPr>
           </w:p>
         </w:tc>
         <w:tc>
@@ -16545,7 +18849,7 @@
                 <w:rFonts w:ascii="Times New Roman" w:eastAsia="Times New Roman" w:hAnsi="Times New Roman" w:cs="Times New Roman"/>
                 <w:color w:val="000000"/>
               </w:rPr>
-              <w:t>: 5</w:t>
+              <w:t>: 6</w:t>
             </w:r>
           </w:p>
           <w:p>
@@ -16590,7 +18894,7 @@
         </w:tc>
         <w:tc>
           <w:tcPr>
-            <w:tcW w:w="1313" w:type="dxa"/>
+            <w:tcW w:w="3150" w:type="dxa"/>
             <w:tcBorders>
               <w:top w:val="single" w:sz="8" w:space="0" w:color="000000"/>
               <w:left w:val="single" w:sz="8" w:space="0" w:color="000000"/>
@@ -16617,13 +18921,13 @@
                 <w:rFonts w:ascii="Times New Roman" w:eastAsia="Times New Roman" w:hAnsi="Times New Roman" w:cs="Times New Roman"/>
                 <w:color w:val="000000"/>
               </w:rPr>
-              <w:t>3-28 (10)</w:t>
-            </w:r>
-          </w:p>
-        </w:tc>
-        <w:tc>
-          <w:tcPr>
-            <w:tcW w:w="0" w:type="auto"/>
+              <w:t>8-41 (14)</w:t>
+            </w:r>
+          </w:p>
+        </w:tc>
+        <w:tc>
+          <w:tcPr>
+            <w:tcW w:w="990" w:type="dxa"/>
             <w:tcBorders>
               <w:top w:val="single" w:sz="8" w:space="0" w:color="000000"/>
               <w:left w:val="single" w:sz="8" w:space="0" w:color="000000"/>
@@ -16650,13 +18954,13 @@
                 <w:rFonts w:ascii="Times New Roman" w:eastAsia="Times New Roman" w:hAnsi="Times New Roman" w:cs="Times New Roman"/>
                 <w:color w:val="000000"/>
               </w:rPr>
-              <w:t>191</w:t>
-            </w:r>
-          </w:p>
-        </w:tc>
-        <w:tc>
-          <w:tcPr>
-            <w:tcW w:w="1880" w:type="dxa"/>
+              <w:t>310</w:t>
+            </w:r>
+          </w:p>
+        </w:tc>
+        <w:tc>
+          <w:tcPr>
+            <w:tcW w:w="2700" w:type="dxa"/>
             <w:tcBorders>
               <w:top w:val="single" w:sz="8" w:space="0" w:color="000000"/>
               <w:left w:val="single" w:sz="8" w:space="0" w:color="000000"/>
@@ -16683,13 +18987,281 @@
                 <w:rFonts w:ascii="Times New Roman" w:eastAsia="Times New Roman" w:hAnsi="Times New Roman" w:cs="Times New Roman"/>
                 <w:color w:val="000000"/>
               </w:rPr>
+              <w:t>20.1 (9.4)</w:t>
+            </w:r>
+          </w:p>
+        </w:tc>
+        <w:tc>
+          <w:tcPr>
+            <w:tcW w:w="2520" w:type="dxa"/>
+            <w:tcBorders>
+              <w:top w:val="single" w:sz="8" w:space="0" w:color="000000"/>
+              <w:left w:val="single" w:sz="8" w:space="0" w:color="000000"/>
+              <w:bottom w:val="single" w:sz="8" w:space="0" w:color="000000"/>
+              <w:right w:val="single" w:sz="8" w:space="0" w:color="000000"/>
+            </w:tcBorders>
+            <w:tcMar>
+              <w:top w:w="100" w:type="dxa"/>
+              <w:left w:w="100" w:type="dxa"/>
+              <w:bottom w:w="100" w:type="dxa"/>
+              <w:right w:w="100" w:type="dxa"/>
+            </w:tcMar>
+            <w:hideMark/>
+          </w:tcPr>
+          <w:p>
+            <w:pPr>
+              <w:jc w:val="center"/>
+              <w:rPr>
+                <w:rFonts w:ascii="Times New Roman" w:eastAsia="Times New Roman" w:hAnsi="Times New Roman" w:cs="Times New Roman"/>
+              </w:rPr>
+            </w:pPr>
+            <w:r>
+              <w:rPr>
+                <w:rFonts w:ascii="Times New Roman" w:eastAsia="Times New Roman" w:hAnsi="Times New Roman" w:cs="Times New Roman"/>
+                <w:color w:val="000000"/>
+              </w:rPr>
+              <w:t>0.001*</w:t>
+            </w:r>
+          </w:p>
+        </w:tc>
+      </w:tr>
+      <w:tr>
+        <w:tc>
+          <w:tcPr>
+            <w:tcW w:w="1340" w:type="dxa"/>
+            <w:tcBorders>
+              <w:top w:val="single" w:sz="8" w:space="0" w:color="000000"/>
+              <w:left w:val="single" w:sz="8" w:space="0" w:color="000000"/>
+              <w:bottom w:val="single" w:sz="8" w:space="0" w:color="000000"/>
+              <w:right w:val="single" w:sz="8" w:space="0" w:color="000000"/>
+            </w:tcBorders>
+            <w:tcMar>
+              <w:top w:w="100" w:type="dxa"/>
+              <w:left w:w="100" w:type="dxa"/>
+              <w:bottom w:w="100" w:type="dxa"/>
+              <w:right w:w="100" w:type="dxa"/>
+            </w:tcMar>
+            <w:hideMark/>
+          </w:tcPr>
+          <w:p>
+            <w:pPr>
+              <w:jc w:val="center"/>
+              <w:rPr>
+                <w:rFonts w:ascii="Times New Roman" w:eastAsia="Times New Roman" w:hAnsi="Times New Roman" w:cs="Times New Roman"/>
+              </w:rPr>
+            </w:pPr>
+            <w:r>
+              <w:rPr>
+                <w:rFonts w:ascii="Times New Roman" w:eastAsia="Times New Roman" w:hAnsi="Times New Roman" w:cs="Times New Roman"/>
+                <w:color w:val="000000"/>
+              </w:rPr>
+              <w:t>Entire call (Table 2 and 3)</w:t>
+            </w:r>
+          </w:p>
+        </w:tc>
+        <w:tc>
+          <w:tcPr>
+            <w:tcW w:w="1620" w:type="dxa"/>
+            <w:tcBorders>
+              <w:top w:val="single" w:sz="8" w:space="0" w:color="000000"/>
+              <w:left w:val="single" w:sz="8" w:space="0" w:color="000000"/>
+              <w:bottom w:val="single" w:sz="8" w:space="0" w:color="000000"/>
+              <w:right w:val="single" w:sz="8" w:space="0" w:color="000000"/>
+            </w:tcBorders>
+          </w:tcPr>
+          <w:p>
+            <w:pPr>
+              <w:jc w:val="center"/>
+              <w:rPr>
+                <w:rFonts w:ascii="Times New Roman" w:eastAsia="Times New Roman" w:hAnsi="Times New Roman" w:cs="Times New Roman"/>
+                <w:color w:val="000000"/>
+              </w:rPr>
+            </w:pPr>
+          </w:p>
+        </w:tc>
+        <w:tc>
+          <w:tcPr>
+            <w:tcW w:w="1620" w:type="dxa"/>
+            <w:tcBorders>
+              <w:top w:val="single" w:sz="8" w:space="0" w:color="000000"/>
+              <w:left w:val="single" w:sz="8" w:space="0" w:color="000000"/>
+              <w:bottom w:val="single" w:sz="8" w:space="0" w:color="000000"/>
+              <w:right w:val="single" w:sz="8" w:space="0" w:color="000000"/>
+            </w:tcBorders>
+            <w:tcMar>
+              <w:top w:w="100" w:type="dxa"/>
+              <w:left w:w="100" w:type="dxa"/>
+              <w:bottom w:w="100" w:type="dxa"/>
+              <w:right w:w="100" w:type="dxa"/>
+            </w:tcMar>
+            <w:hideMark/>
+          </w:tcPr>
+          <w:p>
+            <w:pPr>
+              <w:jc w:val="center"/>
+              <w:rPr>
+                <w:rFonts w:ascii="Times New Roman" w:eastAsia="Times New Roman" w:hAnsi="Times New Roman" w:cs="Times New Roman"/>
+              </w:rPr>
+            </w:pPr>
+            <w:proofErr w:type="spellStart"/>
+            <w:r>
+              <w:rPr>
+                <w:rFonts w:ascii="Times New Roman" w:eastAsia="Times New Roman" w:hAnsi="Times New Roman" w:cs="Times New Roman"/>
+                <w:color w:val="000000"/>
+              </w:rPr>
+              <w:t>Kasekela</w:t>
+            </w:r>
+            <w:proofErr w:type="spellEnd"/>
+            <w:r>
+              <w:rPr>
+                <w:rFonts w:ascii="Times New Roman" w:eastAsia="Times New Roman" w:hAnsi="Times New Roman" w:cs="Times New Roman"/>
+                <w:color w:val="000000"/>
+              </w:rPr>
+              <w:t>: 5</w:t>
+            </w:r>
+          </w:p>
+          <w:p>
+            <w:pPr>
+              <w:jc w:val="center"/>
+              <w:rPr>
+                <w:rFonts w:ascii="Times New Roman" w:eastAsia="Times New Roman" w:hAnsi="Times New Roman" w:cs="Times New Roman"/>
+              </w:rPr>
+            </w:pPr>
+            <w:r>
+              <w:rPr>
+                <w:rFonts w:ascii="Times New Roman" w:eastAsia="Times New Roman" w:hAnsi="Times New Roman" w:cs="Times New Roman"/>
+                <w:color w:val="000000"/>
+              </w:rPr>
+              <w:t>Mitumba: 5</w:t>
+            </w:r>
+          </w:p>
+          <w:p>
+            <w:pPr>
+              <w:jc w:val="center"/>
+              <w:rPr>
+                <w:rFonts w:ascii="Times New Roman" w:eastAsia="Times New Roman" w:hAnsi="Times New Roman" w:cs="Times New Roman"/>
+              </w:rPr>
+            </w:pPr>
+            <w:proofErr w:type="spellStart"/>
+            <w:r>
+              <w:rPr>
+                <w:rFonts w:ascii="Times New Roman" w:eastAsia="Times New Roman" w:hAnsi="Times New Roman" w:cs="Times New Roman"/>
+                <w:color w:val="000000"/>
+              </w:rPr>
+              <w:t>Kanyawara</w:t>
+            </w:r>
+            <w:proofErr w:type="spellEnd"/>
+            <w:r>
+              <w:rPr>
+                <w:rFonts w:ascii="Times New Roman" w:eastAsia="Times New Roman" w:hAnsi="Times New Roman" w:cs="Times New Roman"/>
+                <w:color w:val="000000"/>
+              </w:rPr>
+              <w:t>: 7</w:t>
+            </w:r>
+          </w:p>
+        </w:tc>
+        <w:tc>
+          <w:tcPr>
+            <w:tcW w:w="3150" w:type="dxa"/>
+            <w:tcBorders>
+              <w:top w:val="single" w:sz="8" w:space="0" w:color="000000"/>
+              <w:left w:val="single" w:sz="8" w:space="0" w:color="000000"/>
+              <w:bottom w:val="single" w:sz="8" w:space="0" w:color="000000"/>
+              <w:right w:val="single" w:sz="8" w:space="0" w:color="000000"/>
+            </w:tcBorders>
+            <w:tcMar>
+              <w:top w:w="100" w:type="dxa"/>
+              <w:left w:w="100" w:type="dxa"/>
+              <w:bottom w:w="100" w:type="dxa"/>
+              <w:right w:w="100" w:type="dxa"/>
+            </w:tcMar>
+            <w:hideMark/>
+          </w:tcPr>
+          <w:p>
+            <w:pPr>
+              <w:jc w:val="center"/>
+              <w:rPr>
+                <w:rFonts w:ascii="Times New Roman" w:eastAsia="Times New Roman" w:hAnsi="Times New Roman" w:cs="Times New Roman"/>
+              </w:rPr>
+            </w:pPr>
+            <w:r>
+              <w:rPr>
+                <w:rFonts w:ascii="Times New Roman" w:eastAsia="Times New Roman" w:hAnsi="Times New Roman" w:cs="Times New Roman"/>
+                <w:color w:val="000000"/>
+              </w:rPr>
+              <w:t>3-28 (10)</w:t>
+            </w:r>
+          </w:p>
+        </w:tc>
+        <w:tc>
+          <w:tcPr>
+            <w:tcW w:w="990" w:type="dxa"/>
+            <w:tcBorders>
+              <w:top w:val="single" w:sz="8" w:space="0" w:color="000000"/>
+              <w:left w:val="single" w:sz="8" w:space="0" w:color="000000"/>
+              <w:bottom w:val="single" w:sz="8" w:space="0" w:color="000000"/>
+              <w:right w:val="single" w:sz="8" w:space="0" w:color="000000"/>
+            </w:tcBorders>
+            <w:tcMar>
+              <w:top w:w="100" w:type="dxa"/>
+              <w:left w:w="100" w:type="dxa"/>
+              <w:bottom w:w="100" w:type="dxa"/>
+              <w:right w:w="100" w:type="dxa"/>
+            </w:tcMar>
+            <w:hideMark/>
+          </w:tcPr>
+          <w:p>
+            <w:pPr>
+              <w:jc w:val="center"/>
+              <w:rPr>
+                <w:rFonts w:ascii="Times New Roman" w:eastAsia="Times New Roman" w:hAnsi="Times New Roman" w:cs="Times New Roman"/>
+              </w:rPr>
+            </w:pPr>
+            <w:r>
+              <w:rPr>
+                <w:rFonts w:ascii="Times New Roman" w:eastAsia="Times New Roman" w:hAnsi="Times New Roman" w:cs="Times New Roman"/>
+                <w:color w:val="000000"/>
+              </w:rPr>
+              <w:t>191</w:t>
+            </w:r>
+          </w:p>
+        </w:tc>
+        <w:tc>
+          <w:tcPr>
+            <w:tcW w:w="2700" w:type="dxa"/>
+            <w:tcBorders>
+              <w:top w:val="single" w:sz="8" w:space="0" w:color="000000"/>
+              <w:left w:val="single" w:sz="8" w:space="0" w:color="000000"/>
+              <w:bottom w:val="single" w:sz="8" w:space="0" w:color="000000"/>
+              <w:right w:val="single" w:sz="8" w:space="0" w:color="000000"/>
+            </w:tcBorders>
+            <w:tcMar>
+              <w:top w:w="100" w:type="dxa"/>
+              <w:left w:w="100" w:type="dxa"/>
+              <w:bottom w:w="100" w:type="dxa"/>
+              <w:right w:w="100" w:type="dxa"/>
+            </w:tcMar>
+            <w:hideMark/>
+          </w:tcPr>
+          <w:p>
+            <w:pPr>
+              <w:jc w:val="center"/>
+              <w:rPr>
+                <w:rFonts w:ascii="Times New Roman" w:eastAsia="Times New Roman" w:hAnsi="Times New Roman" w:cs="Times New Roman"/>
+              </w:rPr>
+            </w:pPr>
+            <w:r>
+              <w:rPr>
+                <w:rFonts w:ascii="Times New Roman" w:eastAsia="Times New Roman" w:hAnsi="Times New Roman" w:cs="Times New Roman"/>
+                <w:color w:val="000000"/>
+              </w:rPr>
               <w:t>14.4 (7.6)</w:t>
             </w:r>
           </w:p>
         </w:tc>
         <w:tc>
           <w:tcPr>
-            <w:tcW w:w="1720" w:type="dxa"/>
+            <w:tcW w:w="2520" w:type="dxa"/>
             <w:tcBorders>
               <w:top w:val="single" w:sz="8" w:space="0" w:color="000000"/>
               <w:left w:val="single" w:sz="8" w:space="0" w:color="000000"/>
@@ -16727,8 +19299,37 @@
         </w:trPr>
         <w:tc>
           <w:tcPr>
-            <w:tcW w:w="0" w:type="auto"/>
-            <w:gridSpan w:val="6"/>
+            <w:tcW w:w="13940" w:type="dxa"/>
+            <w:gridSpan w:val="7"/>
+            <w:tcBorders>
+              <w:top w:val="single" w:sz="8" w:space="0" w:color="000000"/>
+              <w:left w:val="single" w:sz="8" w:space="0" w:color="000000"/>
+              <w:bottom w:val="single" w:sz="8" w:space="0" w:color="000000"/>
+              <w:right w:val="single" w:sz="8" w:space="0" w:color="000000"/>
+            </w:tcBorders>
+          </w:tcPr>
+          <w:p>
+            <w:pPr>
+              <w:rPr>
+                <w:rFonts w:ascii="Times New Roman" w:eastAsia="Times New Roman" w:hAnsi="Times New Roman" w:cs="Times New Roman"/>
+              </w:rPr>
+            </w:pPr>
+            <w:r>
+              <w:rPr>
+                <w:rFonts w:ascii="Times New Roman" w:eastAsia="Times New Roman" w:hAnsi="Times New Roman" w:cs="Times New Roman"/>
+                <w:i/>
+                <w:iCs/>
+                <w:color w:val="000000"/>
+              </w:rPr>
+              <w:t>Communities from Gombe</w:t>
+            </w:r>
+          </w:p>
+        </w:tc>
+      </w:tr>
+      <w:tr>
+        <w:tc>
+          <w:tcPr>
+            <w:tcW w:w="1340" w:type="dxa"/>
             <w:tcBorders>
               <w:top w:val="single" w:sz="8" w:space="0" w:color="000000"/>
               <w:left w:val="single" w:sz="8" w:space="0" w:color="000000"/>
@@ -16741,23 +19342,189 @@
               <w:bottom w:w="100" w:type="dxa"/>
               <w:right w:w="100" w:type="dxa"/>
             </w:tcMar>
-            <w:hideMark/>
-          </w:tcPr>
-          <w:p>
-            <w:pPr>
-              <w:rPr>
-                <w:rFonts w:ascii="Times New Roman" w:eastAsia="Times New Roman" w:hAnsi="Times New Roman" w:cs="Times New Roman"/>
-              </w:rPr>
-            </w:pPr>
-            <w:r>
-              <w:rPr>
-                <w:rFonts w:ascii="Times New Roman" w:eastAsia="Times New Roman" w:hAnsi="Times New Roman" w:cs="Times New Roman"/>
-                <w:i/>
-                <w:iCs/>
-                <w:color w:val="000000"/>
-              </w:rPr>
-              <w:t>Communities from Gombe</w:t>
-            </w:r>
+          </w:tcPr>
+          <w:p>
+            <w:pPr>
+              <w:jc w:val="center"/>
+              <w:rPr>
+                <w:rFonts w:ascii="Times New Roman" w:eastAsia="Times New Roman" w:hAnsi="Times New Roman" w:cs="Times New Roman"/>
+                <w:color w:val="000000"/>
+              </w:rPr>
+            </w:pPr>
+            <w:r>
+              <w:rPr>
+                <w:rFonts w:ascii="Times New Roman" w:eastAsia="Times New Roman" w:hAnsi="Times New Roman" w:cs="Times New Roman"/>
+                <w:color w:val="000000"/>
+              </w:rPr>
+              <w:lastRenderedPageBreak/>
+              <w:t>Structural</w:t>
+            </w:r>
+          </w:p>
+          <w:p>
+            <w:pPr>
+              <w:jc w:val="center"/>
+              <w:rPr>
+                <w:rFonts w:ascii="Times New Roman" w:eastAsia="Times New Roman" w:hAnsi="Times New Roman" w:cs="Times New Roman"/>
+                <w:color w:val="000000"/>
+              </w:rPr>
+            </w:pPr>
+            <w:r>
+              <w:rPr>
+                <w:rFonts w:ascii="Times New Roman" w:eastAsia="Times New Roman" w:hAnsi="Times New Roman" w:cs="Times New Roman"/>
+                <w:color w:val="000000"/>
+              </w:rPr>
+              <w:t>(Table 2)</w:t>
+            </w:r>
+          </w:p>
+        </w:tc>
+        <w:tc>
+          <w:tcPr>
+            <w:tcW w:w="1620" w:type="dxa"/>
+            <w:tcBorders>
+              <w:top w:val="single" w:sz="8" w:space="0" w:color="000000"/>
+              <w:left w:val="single" w:sz="8" w:space="0" w:color="000000"/>
+              <w:bottom w:val="single" w:sz="8" w:space="0" w:color="000000"/>
+              <w:right w:val="single" w:sz="8" w:space="0" w:color="000000"/>
+            </w:tcBorders>
+          </w:tcPr>
+          <w:p>
+            <w:pPr>
+              <w:jc w:val="center"/>
+              <w:rPr>
+                <w:rFonts w:ascii="Times New Roman" w:eastAsia="Times New Roman" w:hAnsi="Times New Roman" w:cs="Times New Roman"/>
+                <w:color w:val="000000"/>
+              </w:rPr>
+            </w:pPr>
+          </w:p>
+        </w:tc>
+        <w:tc>
+          <w:tcPr>
+            <w:tcW w:w="1620" w:type="dxa"/>
+            <w:tcBorders>
+              <w:top w:val="single" w:sz="8" w:space="0" w:color="000000"/>
+              <w:left w:val="single" w:sz="8" w:space="0" w:color="000000"/>
+              <w:bottom w:val="single" w:sz="8" w:space="0" w:color="000000"/>
+              <w:right w:val="single" w:sz="8" w:space="0" w:color="000000"/>
+            </w:tcBorders>
+            <w:tcMar>
+              <w:top w:w="100" w:type="dxa"/>
+              <w:left w:w="100" w:type="dxa"/>
+              <w:bottom w:w="100" w:type="dxa"/>
+              <w:right w:w="100" w:type="dxa"/>
+            </w:tcMar>
+          </w:tcPr>
+          <w:p>
+            <w:pPr>
+              <w:jc w:val="center"/>
+              <w:rPr>
+                <w:rFonts w:ascii="Times New Roman" w:eastAsia="Times New Roman" w:hAnsi="Times New Roman" w:cs="Times New Roman"/>
+                <w:color w:val="000000"/>
+              </w:rPr>
+            </w:pPr>
+          </w:p>
+        </w:tc>
+        <w:tc>
+          <w:tcPr>
+            <w:tcW w:w="3150" w:type="dxa"/>
+            <w:tcBorders>
+              <w:top w:val="single" w:sz="8" w:space="0" w:color="000000"/>
+              <w:left w:val="single" w:sz="8" w:space="0" w:color="000000"/>
+              <w:bottom w:val="single" w:sz="8" w:space="0" w:color="000000"/>
+              <w:right w:val="single" w:sz="8" w:space="0" w:color="000000"/>
+            </w:tcBorders>
+            <w:tcMar>
+              <w:top w:w="100" w:type="dxa"/>
+              <w:left w:w="100" w:type="dxa"/>
+              <w:bottom w:w="100" w:type="dxa"/>
+              <w:right w:w="100" w:type="dxa"/>
+            </w:tcMar>
+          </w:tcPr>
+          <w:p>
+            <w:pPr>
+              <w:jc w:val="center"/>
+              <w:rPr>
+                <w:rFonts w:ascii="Times New Roman" w:eastAsia="Times New Roman" w:hAnsi="Times New Roman" w:cs="Times New Roman"/>
+                <w:color w:val="000000"/>
+              </w:rPr>
+            </w:pPr>
+          </w:p>
+        </w:tc>
+        <w:tc>
+          <w:tcPr>
+            <w:tcW w:w="990" w:type="dxa"/>
+            <w:tcBorders>
+              <w:top w:val="single" w:sz="8" w:space="0" w:color="000000"/>
+              <w:left w:val="single" w:sz="8" w:space="0" w:color="000000"/>
+              <w:bottom w:val="single" w:sz="8" w:space="0" w:color="000000"/>
+              <w:right w:val="single" w:sz="8" w:space="0" w:color="000000"/>
+            </w:tcBorders>
+            <w:tcMar>
+              <w:top w:w="100" w:type="dxa"/>
+              <w:left w:w="100" w:type="dxa"/>
+              <w:bottom w:w="100" w:type="dxa"/>
+              <w:right w:w="100" w:type="dxa"/>
+            </w:tcMar>
+          </w:tcPr>
+          <w:p>
+            <w:pPr>
+              <w:jc w:val="center"/>
+              <w:rPr>
+                <w:rFonts w:ascii="Times New Roman" w:eastAsia="Times New Roman" w:hAnsi="Times New Roman" w:cs="Times New Roman"/>
+                <w:color w:val="000000"/>
+              </w:rPr>
+            </w:pPr>
+          </w:p>
+        </w:tc>
+        <w:tc>
+          <w:tcPr>
+            <w:tcW w:w="2700" w:type="dxa"/>
+            <w:tcBorders>
+              <w:top w:val="single" w:sz="8" w:space="0" w:color="000000"/>
+              <w:left w:val="single" w:sz="8" w:space="0" w:color="000000"/>
+              <w:bottom w:val="single" w:sz="8" w:space="0" w:color="000000"/>
+              <w:right w:val="single" w:sz="8" w:space="0" w:color="000000"/>
+            </w:tcBorders>
+            <w:tcMar>
+              <w:top w:w="100" w:type="dxa"/>
+              <w:left w:w="100" w:type="dxa"/>
+              <w:bottom w:w="100" w:type="dxa"/>
+              <w:right w:w="100" w:type="dxa"/>
+            </w:tcMar>
+          </w:tcPr>
+          <w:p>
+            <w:pPr>
+              <w:jc w:val="center"/>
+              <w:rPr>
+                <w:rFonts w:ascii="Times New Roman" w:eastAsia="Times New Roman" w:hAnsi="Times New Roman" w:cs="Times New Roman"/>
+                <w:color w:val="000000"/>
+              </w:rPr>
+            </w:pPr>
+          </w:p>
+        </w:tc>
+        <w:tc>
+          <w:tcPr>
+            <w:tcW w:w="2520" w:type="dxa"/>
+            <w:tcBorders>
+              <w:top w:val="single" w:sz="8" w:space="0" w:color="000000"/>
+              <w:left w:val="single" w:sz="8" w:space="0" w:color="000000"/>
+              <w:bottom w:val="single" w:sz="8" w:space="0" w:color="000000"/>
+              <w:right w:val="single" w:sz="8" w:space="0" w:color="000000"/>
+            </w:tcBorders>
+            <w:tcMar>
+              <w:top w:w="100" w:type="dxa"/>
+              <w:left w:w="100" w:type="dxa"/>
+              <w:bottom w:w="100" w:type="dxa"/>
+              <w:right w:w="100" w:type="dxa"/>
+            </w:tcMar>
+          </w:tcPr>
+          <w:p>
+            <w:pPr>
+              <w:jc w:val="center"/>
+              <w:rPr>
+                <w:rFonts w:ascii="Times New Roman" w:eastAsia="Times New Roman" w:hAnsi="Times New Roman" w:cs="Times New Roman"/>
+                <w:color w:val="000000"/>
+              </w:rPr>
+            </w:pPr>
           </w:p>
         </w:tc>
       </w:tr>
@@ -16777,22 +19544,58 @@
               <w:bottom w:w="100" w:type="dxa"/>
               <w:right w:w="100" w:type="dxa"/>
             </w:tcMar>
-            <w:hideMark/>
-          </w:tcPr>
-          <w:p>
-            <w:pPr>
-              <w:jc w:val="center"/>
-              <w:rPr>
-                <w:rFonts w:ascii="Times New Roman" w:eastAsia="Times New Roman" w:hAnsi="Times New Roman" w:cs="Times New Roman"/>
-              </w:rPr>
-            </w:pPr>
-            <w:r>
-              <w:rPr>
-                <w:rFonts w:ascii="Times New Roman" w:eastAsia="Times New Roman" w:hAnsi="Times New Roman" w:cs="Times New Roman"/>
-                <w:color w:val="000000"/>
-              </w:rPr>
-              <w:t>Build-up (Table 3)</w:t>
-            </w:r>
+          </w:tcPr>
+          <w:p>
+            <w:pPr>
+              <w:jc w:val="center"/>
+              <w:rPr>
+                <w:rFonts w:ascii="Times New Roman" w:eastAsia="Times New Roman" w:hAnsi="Times New Roman" w:cs="Times New Roman"/>
+                <w:color w:val="000000"/>
+              </w:rPr>
+            </w:pPr>
+            <w:r>
+              <w:rPr>
+                <w:rFonts w:ascii="Times New Roman" w:eastAsia="Times New Roman" w:hAnsi="Times New Roman" w:cs="Times New Roman"/>
+                <w:color w:val="000000"/>
+              </w:rPr>
+              <w:t>Structural</w:t>
+            </w:r>
+          </w:p>
+          <w:p>
+            <w:pPr>
+              <w:jc w:val="center"/>
+              <w:rPr>
+                <w:rFonts w:ascii="Times New Roman" w:eastAsia="Times New Roman" w:hAnsi="Times New Roman" w:cs="Times New Roman"/>
+                <w:color w:val="000000"/>
+              </w:rPr>
+            </w:pPr>
+            <w:r>
+              <w:rPr>
+                <w:rFonts w:ascii="Times New Roman" w:eastAsia="Times New Roman" w:hAnsi="Times New Roman" w:cs="Times New Roman"/>
+                <w:color w:val="000000"/>
+              </w:rPr>
+              <w:t>(Table 2)</w:t>
+            </w:r>
+          </w:p>
+        </w:tc>
+        <w:tc>
+          <w:tcPr>
+            <w:tcW w:w="1620" w:type="dxa"/>
+            <w:tcBorders>
+              <w:top w:val="single" w:sz="8" w:space="0" w:color="000000"/>
+              <w:left w:val="single" w:sz="8" w:space="0" w:color="000000"/>
+              <w:bottom w:val="single" w:sz="8" w:space="0" w:color="000000"/>
+              <w:right w:val="single" w:sz="8" w:space="0" w:color="000000"/>
+            </w:tcBorders>
+          </w:tcPr>
+          <w:p>
+            <w:pPr>
+              <w:jc w:val="center"/>
+              <w:rPr>
+                <w:rFonts w:ascii="Times New Roman" w:eastAsia="Times New Roman" w:hAnsi="Times New Roman" w:cs="Times New Roman"/>
+                <w:color w:val="000000"/>
+              </w:rPr>
+            </w:pPr>
           </w:p>
         </w:tc>
         <w:tc>
@@ -16810,51 +19613,20 @@
               <w:bottom w:w="100" w:type="dxa"/>
               <w:right w:w="100" w:type="dxa"/>
             </w:tcMar>
-            <w:hideMark/>
-          </w:tcPr>
-          <w:p>
-            <w:pPr>
-              <w:jc w:val="center"/>
-              <w:rPr>
-                <w:rFonts w:ascii="Times New Roman" w:eastAsia="Times New Roman" w:hAnsi="Times New Roman" w:cs="Times New Roman"/>
-              </w:rPr>
-            </w:pPr>
-            <w:proofErr w:type="spellStart"/>
-            <w:r>
-              <w:rPr>
-                <w:rFonts w:ascii="Times New Roman" w:eastAsia="Times New Roman" w:hAnsi="Times New Roman" w:cs="Times New Roman"/>
-                <w:color w:val="000000"/>
-              </w:rPr>
-              <w:t>Kasekela</w:t>
-            </w:r>
-            <w:proofErr w:type="spellEnd"/>
-            <w:r>
-              <w:rPr>
-                <w:rFonts w:ascii="Times New Roman" w:eastAsia="Times New Roman" w:hAnsi="Times New Roman" w:cs="Times New Roman"/>
-                <w:color w:val="000000"/>
-              </w:rPr>
-              <w:t>: 6</w:t>
-            </w:r>
-          </w:p>
-          <w:p>
-            <w:pPr>
-              <w:jc w:val="center"/>
-              <w:rPr>
-                <w:rFonts w:ascii="Times New Roman" w:eastAsia="Times New Roman" w:hAnsi="Times New Roman" w:cs="Times New Roman"/>
-              </w:rPr>
-            </w:pPr>
-            <w:r>
-              <w:rPr>
-                <w:rFonts w:ascii="Times New Roman" w:eastAsia="Times New Roman" w:hAnsi="Times New Roman" w:cs="Times New Roman"/>
-                <w:color w:val="000000"/>
-              </w:rPr>
-              <w:t>Mitumba: 4</w:t>
-            </w:r>
-          </w:p>
-        </w:tc>
-        <w:tc>
-          <w:tcPr>
-            <w:tcW w:w="1313" w:type="dxa"/>
+          </w:tcPr>
+          <w:p>
+            <w:pPr>
+              <w:jc w:val="center"/>
+              <w:rPr>
+                <w:rFonts w:ascii="Times New Roman" w:eastAsia="Times New Roman" w:hAnsi="Times New Roman" w:cs="Times New Roman"/>
+                <w:color w:val="000000"/>
+              </w:rPr>
+            </w:pPr>
+          </w:p>
+        </w:tc>
+        <w:tc>
+          <w:tcPr>
+            <w:tcW w:w="3150" w:type="dxa"/>
             <w:tcBorders>
               <w:top w:val="single" w:sz="8" w:space="0" w:color="000000"/>
               <w:left w:val="single" w:sz="8" w:space="0" w:color="000000"/>
@@ -16867,27 +19639,20 @@
               <w:bottom w:w="100" w:type="dxa"/>
               <w:right w:w="100" w:type="dxa"/>
             </w:tcMar>
-            <w:hideMark/>
-          </w:tcPr>
-          <w:p>
-            <w:pPr>
-              <w:jc w:val="center"/>
-              <w:rPr>
-                <w:rFonts w:ascii="Times New Roman" w:eastAsia="Times New Roman" w:hAnsi="Times New Roman" w:cs="Times New Roman"/>
-              </w:rPr>
-            </w:pPr>
-            <w:r>
-              <w:rPr>
-                <w:rFonts w:ascii="Times New Roman" w:eastAsia="Times New Roman" w:hAnsi="Times New Roman" w:cs="Times New Roman"/>
-                <w:color w:val="000000"/>
-              </w:rPr>
-              <w:t>5-33 (12)</w:t>
-            </w:r>
-          </w:p>
-        </w:tc>
-        <w:tc>
-          <w:tcPr>
-            <w:tcW w:w="0" w:type="auto"/>
+          </w:tcPr>
+          <w:p>
+            <w:pPr>
+              <w:jc w:val="center"/>
+              <w:rPr>
+                <w:rFonts w:ascii="Times New Roman" w:eastAsia="Times New Roman" w:hAnsi="Times New Roman" w:cs="Times New Roman"/>
+                <w:color w:val="000000"/>
+              </w:rPr>
+            </w:pPr>
+          </w:p>
+        </w:tc>
+        <w:tc>
+          <w:tcPr>
+            <w:tcW w:w="990" w:type="dxa"/>
             <w:tcBorders>
               <w:top w:val="single" w:sz="8" w:space="0" w:color="000000"/>
               <w:left w:val="single" w:sz="8" w:space="0" w:color="000000"/>
@@ -16900,27 +19665,20 @@
               <w:bottom w:w="100" w:type="dxa"/>
               <w:right w:w="100" w:type="dxa"/>
             </w:tcMar>
-            <w:hideMark/>
-          </w:tcPr>
-          <w:p>
-            <w:pPr>
-              <w:jc w:val="center"/>
-              <w:rPr>
-                <w:rFonts w:ascii="Times New Roman" w:eastAsia="Times New Roman" w:hAnsi="Times New Roman" w:cs="Times New Roman"/>
-              </w:rPr>
-            </w:pPr>
-            <w:r>
-              <w:rPr>
-                <w:rFonts w:ascii="Times New Roman" w:eastAsia="Times New Roman" w:hAnsi="Times New Roman" w:cs="Times New Roman"/>
-                <w:color w:val="000000"/>
-              </w:rPr>
-              <w:t>146</w:t>
-            </w:r>
-          </w:p>
-        </w:tc>
-        <w:tc>
-          <w:tcPr>
-            <w:tcW w:w="1880" w:type="dxa"/>
+          </w:tcPr>
+          <w:p>
+            <w:pPr>
+              <w:jc w:val="center"/>
+              <w:rPr>
+                <w:rFonts w:ascii="Times New Roman" w:eastAsia="Times New Roman" w:hAnsi="Times New Roman" w:cs="Times New Roman"/>
+                <w:color w:val="000000"/>
+              </w:rPr>
+            </w:pPr>
+          </w:p>
+        </w:tc>
+        <w:tc>
+          <w:tcPr>
+            <w:tcW w:w="2700" w:type="dxa"/>
             <w:tcBorders>
               <w:top w:val="single" w:sz="8" w:space="0" w:color="000000"/>
               <w:left w:val="single" w:sz="8" w:space="0" w:color="000000"/>
@@ -16933,27 +19691,20 @@
               <w:bottom w:w="100" w:type="dxa"/>
               <w:right w:w="100" w:type="dxa"/>
             </w:tcMar>
-            <w:hideMark/>
-          </w:tcPr>
-          <w:p>
-            <w:pPr>
-              <w:jc w:val="center"/>
-              <w:rPr>
-                <w:rFonts w:ascii="Times New Roman" w:eastAsia="Times New Roman" w:hAnsi="Times New Roman" w:cs="Times New Roman"/>
-              </w:rPr>
-            </w:pPr>
-            <w:r>
-              <w:rPr>
-                <w:rFonts w:ascii="Times New Roman" w:eastAsia="Times New Roman" w:hAnsi="Times New Roman" w:cs="Times New Roman"/>
-                <w:color w:val="000000"/>
-              </w:rPr>
-              <w:t>16.1 (12.1)</w:t>
-            </w:r>
-          </w:p>
-        </w:tc>
-        <w:tc>
-          <w:tcPr>
-            <w:tcW w:w="1720" w:type="dxa"/>
+          </w:tcPr>
+          <w:p>
+            <w:pPr>
+              <w:jc w:val="center"/>
+              <w:rPr>
+                <w:rFonts w:ascii="Times New Roman" w:eastAsia="Times New Roman" w:hAnsi="Times New Roman" w:cs="Times New Roman"/>
+                <w:color w:val="000000"/>
+              </w:rPr>
+            </w:pPr>
+          </w:p>
+        </w:tc>
+        <w:tc>
+          <w:tcPr>
+            <w:tcW w:w="2520" w:type="dxa"/>
             <w:tcBorders>
               <w:top w:val="single" w:sz="8" w:space="0" w:color="000000"/>
               <w:left w:val="single" w:sz="8" w:space="0" w:color="000000"/>
@@ -16966,22 +19717,15 @@
               <w:bottom w:w="100" w:type="dxa"/>
               <w:right w:w="100" w:type="dxa"/>
             </w:tcMar>
-            <w:hideMark/>
-          </w:tcPr>
-          <w:p>
-            <w:pPr>
-              <w:jc w:val="center"/>
-              <w:rPr>
-                <w:rFonts w:ascii="Times New Roman" w:eastAsia="Times New Roman" w:hAnsi="Times New Roman" w:cs="Times New Roman"/>
-              </w:rPr>
-            </w:pPr>
-            <w:r>
-              <w:rPr>
-                <w:rFonts w:ascii="Times New Roman" w:eastAsia="Times New Roman" w:hAnsi="Times New Roman" w:cs="Times New Roman"/>
-                <w:color w:val="000000"/>
-              </w:rPr>
-              <w:t>0.15</w:t>
-            </w:r>
+          </w:tcPr>
+          <w:p>
+            <w:pPr>
+              <w:jc w:val="center"/>
+              <w:rPr>
+                <w:rFonts w:ascii="Times New Roman" w:eastAsia="Times New Roman" w:hAnsi="Times New Roman" w:cs="Times New Roman"/>
+                <w:color w:val="000000"/>
+              </w:rPr>
+            </w:pPr>
           </w:p>
         </w:tc>
       </w:tr>
@@ -17015,23 +19759,28 @@
                 <w:rFonts w:ascii="Times New Roman" w:eastAsia="Times New Roman" w:hAnsi="Times New Roman" w:cs="Times New Roman"/>
                 <w:color w:val="000000"/>
               </w:rPr>
-              <w:t>Climax</w:t>
-            </w:r>
-          </w:p>
-          <w:p>
-            <w:pPr>
-              <w:jc w:val="center"/>
-              <w:rPr>
-                <w:rFonts w:ascii="Times New Roman" w:eastAsia="Times New Roman" w:hAnsi="Times New Roman" w:cs="Times New Roman"/>
-              </w:rPr>
-            </w:pPr>
-            <w:r>
-              <w:rPr>
-                <w:rFonts w:ascii="Times New Roman" w:eastAsia="Times New Roman" w:hAnsi="Times New Roman" w:cs="Times New Roman"/>
-                <w:color w:val="000000"/>
-              </w:rPr>
-              <w:t>(Table 3)</w:t>
-            </w:r>
+              <w:t>Build-up (Table 3)</w:t>
+            </w:r>
+          </w:p>
+        </w:tc>
+        <w:tc>
+          <w:tcPr>
+            <w:tcW w:w="1620" w:type="dxa"/>
+            <w:tcBorders>
+              <w:top w:val="single" w:sz="8" w:space="0" w:color="000000"/>
+              <w:left w:val="single" w:sz="8" w:space="0" w:color="000000"/>
+              <w:bottom w:val="single" w:sz="8" w:space="0" w:color="000000"/>
+              <w:right w:val="single" w:sz="8" w:space="0" w:color="000000"/>
+            </w:tcBorders>
+          </w:tcPr>
+          <w:p>
+            <w:pPr>
+              <w:jc w:val="center"/>
+              <w:rPr>
+                <w:rFonts w:ascii="Times New Roman" w:eastAsia="Times New Roman" w:hAnsi="Times New Roman" w:cs="Times New Roman"/>
+                <w:color w:val="000000"/>
+              </w:rPr>
+            </w:pPr>
           </w:p>
         </w:tc>
         <w:tc>
@@ -17087,13 +19836,13 @@
                 <w:rFonts w:ascii="Times New Roman" w:eastAsia="Times New Roman" w:hAnsi="Times New Roman" w:cs="Times New Roman"/>
                 <w:color w:val="000000"/>
               </w:rPr>
-              <w:t>Mitumba: 5</w:t>
-            </w:r>
-          </w:p>
-        </w:tc>
-        <w:tc>
-          <w:tcPr>
-            <w:tcW w:w="1313" w:type="dxa"/>
+              <w:t>Mitumba: 4</w:t>
+            </w:r>
+          </w:p>
+        </w:tc>
+        <w:tc>
+          <w:tcPr>
+            <w:tcW w:w="3150" w:type="dxa"/>
             <w:tcBorders>
               <w:top w:val="single" w:sz="8" w:space="0" w:color="000000"/>
               <w:left w:val="single" w:sz="8" w:space="0" w:color="000000"/>
@@ -17120,13 +19869,13 @@
                 <w:rFonts w:ascii="Times New Roman" w:eastAsia="Times New Roman" w:hAnsi="Times New Roman" w:cs="Times New Roman"/>
                 <w:color w:val="000000"/>
               </w:rPr>
-              <w:t>8-41 (12)</w:t>
-            </w:r>
-          </w:p>
-        </w:tc>
-        <w:tc>
-          <w:tcPr>
-            <w:tcW w:w="0" w:type="auto"/>
+              <w:t>5-33 (12)</w:t>
+            </w:r>
+          </w:p>
+        </w:tc>
+        <w:tc>
+          <w:tcPr>
+            <w:tcW w:w="990" w:type="dxa"/>
             <w:tcBorders>
               <w:top w:val="single" w:sz="8" w:space="0" w:color="000000"/>
               <w:left w:val="single" w:sz="8" w:space="0" w:color="000000"/>
@@ -17153,13 +19902,13 @@
                 <w:rFonts w:ascii="Times New Roman" w:eastAsia="Times New Roman" w:hAnsi="Times New Roman" w:cs="Times New Roman"/>
                 <w:color w:val="000000"/>
               </w:rPr>
-              <w:t>199</w:t>
-            </w:r>
-          </w:p>
-        </w:tc>
-        <w:tc>
-          <w:tcPr>
-            <w:tcW w:w="1880" w:type="dxa"/>
+              <w:t>146</w:t>
+            </w:r>
+          </w:p>
+        </w:tc>
+        <w:tc>
+          <w:tcPr>
+            <w:tcW w:w="2700" w:type="dxa"/>
             <w:tcBorders>
               <w:top w:val="single" w:sz="8" w:space="0" w:color="000000"/>
               <w:left w:val="single" w:sz="8" w:space="0" w:color="000000"/>
@@ -17186,13 +19935,13 @@
                 <w:rFonts w:ascii="Times New Roman" w:eastAsia="Times New Roman" w:hAnsi="Times New Roman" w:cs="Times New Roman"/>
                 <w:color w:val="000000"/>
               </w:rPr>
-              <w:t>24.2 (13.2)</w:t>
-            </w:r>
-          </w:p>
-        </w:tc>
-        <w:tc>
-          <w:tcPr>
-            <w:tcW w:w="1720" w:type="dxa"/>
+              <w:t>16.1 (12.1)</w:t>
+            </w:r>
+          </w:p>
+        </w:tc>
+        <w:tc>
+          <w:tcPr>
+            <w:tcW w:w="2520" w:type="dxa"/>
             <w:tcBorders>
               <w:top w:val="single" w:sz="8" w:space="0" w:color="000000"/>
               <w:left w:val="single" w:sz="8" w:space="0" w:color="000000"/>
@@ -17219,7 +19968,7 @@
                 <w:rFonts w:ascii="Times New Roman" w:eastAsia="Times New Roman" w:hAnsi="Times New Roman" w:cs="Times New Roman"/>
                 <w:color w:val="000000"/>
               </w:rPr>
-              <w:t>0.006*</w:t>
+              <w:t>0.15</w:t>
             </w:r>
           </w:p>
         </w:tc>
@@ -17254,8 +20003,43 @@
                 <w:rFonts w:ascii="Times New Roman" w:eastAsia="Times New Roman" w:hAnsi="Times New Roman" w:cs="Times New Roman"/>
                 <w:color w:val="000000"/>
               </w:rPr>
-              <w:t>Entire call (Table 2 and 3)</w:t>
-            </w:r>
+              <w:t>Climax</w:t>
+            </w:r>
+          </w:p>
+          <w:p>
+            <w:pPr>
+              <w:jc w:val="center"/>
+              <w:rPr>
+                <w:rFonts w:ascii="Times New Roman" w:eastAsia="Times New Roman" w:hAnsi="Times New Roman" w:cs="Times New Roman"/>
+              </w:rPr>
+            </w:pPr>
+            <w:r>
+              <w:rPr>
+                <w:rFonts w:ascii="Times New Roman" w:eastAsia="Times New Roman" w:hAnsi="Times New Roman" w:cs="Times New Roman"/>
+                <w:color w:val="000000"/>
+              </w:rPr>
+              <w:t>(Table 3)</w:t>
+            </w:r>
+          </w:p>
+        </w:tc>
+        <w:tc>
+          <w:tcPr>
+            <w:tcW w:w="1620" w:type="dxa"/>
+            <w:tcBorders>
+              <w:top w:val="single" w:sz="8" w:space="0" w:color="000000"/>
+              <w:left w:val="single" w:sz="8" w:space="0" w:color="000000"/>
+              <w:bottom w:val="single" w:sz="8" w:space="0" w:color="000000"/>
+              <w:right w:val="single" w:sz="8" w:space="0" w:color="000000"/>
+            </w:tcBorders>
+          </w:tcPr>
+          <w:p>
+            <w:pPr>
+              <w:jc w:val="center"/>
+              <w:rPr>
+                <w:rFonts w:ascii="Times New Roman" w:eastAsia="Times New Roman" w:hAnsi="Times New Roman" w:cs="Times New Roman"/>
+                <w:color w:val="000000"/>
+              </w:rPr>
+            </w:pPr>
           </w:p>
         </w:tc>
         <w:tc>
@@ -17296,7 +20080,7 @@
                 <w:rFonts w:ascii="Times New Roman" w:eastAsia="Times New Roman" w:hAnsi="Times New Roman" w:cs="Times New Roman"/>
                 <w:color w:val="000000"/>
               </w:rPr>
-              <w:t>: 5</w:t>
+              <w:t>: 6</w:t>
             </w:r>
           </w:p>
           <w:p>
@@ -17317,7 +20101,7 @@
         </w:tc>
         <w:tc>
           <w:tcPr>
-            <w:tcW w:w="1313" w:type="dxa"/>
+            <w:tcW w:w="3150" w:type="dxa"/>
             <w:tcBorders>
               <w:top w:val="single" w:sz="8" w:space="0" w:color="000000"/>
               <w:left w:val="single" w:sz="8" w:space="0" w:color="000000"/>
@@ -17344,13 +20128,13 @@
                 <w:rFonts w:ascii="Times New Roman" w:eastAsia="Times New Roman" w:hAnsi="Times New Roman" w:cs="Times New Roman"/>
                 <w:color w:val="000000"/>
               </w:rPr>
-              <w:t>3-28 (10)</w:t>
-            </w:r>
-          </w:p>
-        </w:tc>
-        <w:tc>
-          <w:tcPr>
-            <w:tcW w:w="0" w:type="auto"/>
+              <w:t>8-41 (12)</w:t>
+            </w:r>
+          </w:p>
+        </w:tc>
+        <w:tc>
+          <w:tcPr>
+            <w:tcW w:w="990" w:type="dxa"/>
             <w:tcBorders>
               <w:top w:val="single" w:sz="8" w:space="0" w:color="000000"/>
               <w:left w:val="single" w:sz="8" w:space="0" w:color="000000"/>
@@ -17377,13 +20161,13 @@
                 <w:rFonts w:ascii="Times New Roman" w:eastAsia="Times New Roman" w:hAnsi="Times New Roman" w:cs="Times New Roman"/>
                 <w:color w:val="000000"/>
               </w:rPr>
-              <w:t>115</w:t>
-            </w:r>
-          </w:p>
-        </w:tc>
-        <w:tc>
-          <w:tcPr>
-            <w:tcW w:w="1880" w:type="dxa"/>
+              <w:t>199</w:t>
+            </w:r>
+          </w:p>
+        </w:tc>
+        <w:tc>
+          <w:tcPr>
+            <w:tcW w:w="2700" w:type="dxa"/>
             <w:tcBorders>
               <w:top w:val="single" w:sz="8" w:space="0" w:color="000000"/>
               <w:left w:val="single" w:sz="8" w:space="0" w:color="000000"/>
@@ -17410,13 +20194,257 @@
                 <w:rFonts w:ascii="Times New Roman" w:eastAsia="Times New Roman" w:hAnsi="Times New Roman" w:cs="Times New Roman"/>
                 <w:color w:val="000000"/>
               </w:rPr>
+              <w:t>24.2 (13.2)</w:t>
+            </w:r>
+          </w:p>
+        </w:tc>
+        <w:tc>
+          <w:tcPr>
+            <w:tcW w:w="2520" w:type="dxa"/>
+            <w:tcBorders>
+              <w:top w:val="single" w:sz="8" w:space="0" w:color="000000"/>
+              <w:left w:val="single" w:sz="8" w:space="0" w:color="000000"/>
+              <w:bottom w:val="single" w:sz="8" w:space="0" w:color="000000"/>
+              <w:right w:val="single" w:sz="8" w:space="0" w:color="000000"/>
+            </w:tcBorders>
+            <w:tcMar>
+              <w:top w:w="100" w:type="dxa"/>
+              <w:left w:w="100" w:type="dxa"/>
+              <w:bottom w:w="100" w:type="dxa"/>
+              <w:right w:w="100" w:type="dxa"/>
+            </w:tcMar>
+            <w:hideMark/>
+          </w:tcPr>
+          <w:p>
+            <w:pPr>
+              <w:jc w:val="center"/>
+              <w:rPr>
+                <w:rFonts w:ascii="Times New Roman" w:eastAsia="Times New Roman" w:hAnsi="Times New Roman" w:cs="Times New Roman"/>
+              </w:rPr>
+            </w:pPr>
+            <w:r>
+              <w:rPr>
+                <w:rFonts w:ascii="Times New Roman" w:eastAsia="Times New Roman" w:hAnsi="Times New Roman" w:cs="Times New Roman"/>
+                <w:color w:val="000000"/>
+              </w:rPr>
+              <w:t>0.006*</w:t>
+            </w:r>
+          </w:p>
+        </w:tc>
+      </w:tr>
+      <w:tr>
+        <w:tc>
+          <w:tcPr>
+            <w:tcW w:w="1340" w:type="dxa"/>
+            <w:tcBorders>
+              <w:top w:val="single" w:sz="8" w:space="0" w:color="000000"/>
+              <w:left w:val="single" w:sz="8" w:space="0" w:color="000000"/>
+              <w:bottom w:val="single" w:sz="8" w:space="0" w:color="000000"/>
+              <w:right w:val="single" w:sz="8" w:space="0" w:color="000000"/>
+            </w:tcBorders>
+            <w:tcMar>
+              <w:top w:w="100" w:type="dxa"/>
+              <w:left w:w="100" w:type="dxa"/>
+              <w:bottom w:w="100" w:type="dxa"/>
+              <w:right w:w="100" w:type="dxa"/>
+            </w:tcMar>
+            <w:hideMark/>
+          </w:tcPr>
+          <w:p>
+            <w:pPr>
+              <w:jc w:val="center"/>
+              <w:rPr>
+                <w:rFonts w:ascii="Times New Roman" w:eastAsia="Times New Roman" w:hAnsi="Times New Roman" w:cs="Times New Roman"/>
+              </w:rPr>
+            </w:pPr>
+            <w:r>
+              <w:rPr>
+                <w:rFonts w:ascii="Times New Roman" w:eastAsia="Times New Roman" w:hAnsi="Times New Roman" w:cs="Times New Roman"/>
+                <w:color w:val="000000"/>
+              </w:rPr>
+              <w:t>Entire call (Table 2 and 3)</w:t>
+            </w:r>
+          </w:p>
+        </w:tc>
+        <w:tc>
+          <w:tcPr>
+            <w:tcW w:w="1620" w:type="dxa"/>
+            <w:tcBorders>
+              <w:top w:val="single" w:sz="8" w:space="0" w:color="000000"/>
+              <w:left w:val="single" w:sz="8" w:space="0" w:color="000000"/>
+              <w:bottom w:val="single" w:sz="8" w:space="0" w:color="000000"/>
+              <w:right w:val="single" w:sz="8" w:space="0" w:color="000000"/>
+            </w:tcBorders>
+          </w:tcPr>
+          <w:p>
+            <w:pPr>
+              <w:jc w:val="center"/>
+              <w:rPr>
+                <w:rFonts w:ascii="Times New Roman" w:eastAsia="Times New Roman" w:hAnsi="Times New Roman" w:cs="Times New Roman"/>
+                <w:color w:val="000000"/>
+              </w:rPr>
+            </w:pPr>
+          </w:p>
+        </w:tc>
+        <w:tc>
+          <w:tcPr>
+            <w:tcW w:w="1620" w:type="dxa"/>
+            <w:tcBorders>
+              <w:top w:val="single" w:sz="8" w:space="0" w:color="000000"/>
+              <w:left w:val="single" w:sz="8" w:space="0" w:color="000000"/>
+              <w:bottom w:val="single" w:sz="8" w:space="0" w:color="000000"/>
+              <w:right w:val="single" w:sz="8" w:space="0" w:color="000000"/>
+            </w:tcBorders>
+            <w:tcMar>
+              <w:top w:w="100" w:type="dxa"/>
+              <w:left w:w="100" w:type="dxa"/>
+              <w:bottom w:w="100" w:type="dxa"/>
+              <w:right w:w="100" w:type="dxa"/>
+            </w:tcMar>
+            <w:hideMark/>
+          </w:tcPr>
+          <w:p>
+            <w:pPr>
+              <w:jc w:val="center"/>
+              <w:rPr>
+                <w:rFonts w:ascii="Times New Roman" w:eastAsia="Times New Roman" w:hAnsi="Times New Roman" w:cs="Times New Roman"/>
+              </w:rPr>
+            </w:pPr>
+            <w:proofErr w:type="spellStart"/>
+            <w:r>
+              <w:rPr>
+                <w:rFonts w:ascii="Times New Roman" w:eastAsia="Times New Roman" w:hAnsi="Times New Roman" w:cs="Times New Roman"/>
+                <w:color w:val="000000"/>
+              </w:rPr>
+              <w:t>Kasekela</w:t>
+            </w:r>
+            <w:proofErr w:type="spellEnd"/>
+            <w:r>
+              <w:rPr>
+                <w:rFonts w:ascii="Times New Roman" w:eastAsia="Times New Roman" w:hAnsi="Times New Roman" w:cs="Times New Roman"/>
+                <w:color w:val="000000"/>
+              </w:rPr>
+              <w:t>: 5</w:t>
+            </w:r>
+          </w:p>
+          <w:p>
+            <w:pPr>
+              <w:jc w:val="center"/>
+              <w:rPr>
+                <w:rFonts w:ascii="Times New Roman" w:eastAsia="Times New Roman" w:hAnsi="Times New Roman" w:cs="Times New Roman"/>
+              </w:rPr>
+            </w:pPr>
+            <w:r>
+              <w:rPr>
+                <w:rFonts w:ascii="Times New Roman" w:eastAsia="Times New Roman" w:hAnsi="Times New Roman" w:cs="Times New Roman"/>
+                <w:color w:val="000000"/>
+              </w:rPr>
+              <w:t>Mitumba: 5</w:t>
+            </w:r>
+          </w:p>
+        </w:tc>
+        <w:tc>
+          <w:tcPr>
+            <w:tcW w:w="3150" w:type="dxa"/>
+            <w:tcBorders>
+              <w:top w:val="single" w:sz="8" w:space="0" w:color="000000"/>
+              <w:left w:val="single" w:sz="8" w:space="0" w:color="000000"/>
+              <w:bottom w:val="single" w:sz="8" w:space="0" w:color="000000"/>
+              <w:right w:val="single" w:sz="8" w:space="0" w:color="000000"/>
+            </w:tcBorders>
+            <w:tcMar>
+              <w:top w:w="100" w:type="dxa"/>
+              <w:left w:w="100" w:type="dxa"/>
+              <w:bottom w:w="100" w:type="dxa"/>
+              <w:right w:w="100" w:type="dxa"/>
+            </w:tcMar>
+            <w:hideMark/>
+          </w:tcPr>
+          <w:p>
+            <w:pPr>
+              <w:jc w:val="center"/>
+              <w:rPr>
+                <w:rFonts w:ascii="Times New Roman" w:eastAsia="Times New Roman" w:hAnsi="Times New Roman" w:cs="Times New Roman"/>
+              </w:rPr>
+            </w:pPr>
+            <w:r>
+              <w:rPr>
+                <w:rFonts w:ascii="Times New Roman" w:eastAsia="Times New Roman" w:hAnsi="Times New Roman" w:cs="Times New Roman"/>
+                <w:color w:val="000000"/>
+              </w:rPr>
+              <w:t>3-28 (10)</w:t>
+            </w:r>
+          </w:p>
+        </w:tc>
+        <w:tc>
+          <w:tcPr>
+            <w:tcW w:w="990" w:type="dxa"/>
+            <w:tcBorders>
+              <w:top w:val="single" w:sz="8" w:space="0" w:color="000000"/>
+              <w:left w:val="single" w:sz="8" w:space="0" w:color="000000"/>
+              <w:bottom w:val="single" w:sz="8" w:space="0" w:color="000000"/>
+              <w:right w:val="single" w:sz="8" w:space="0" w:color="000000"/>
+            </w:tcBorders>
+            <w:tcMar>
+              <w:top w:w="100" w:type="dxa"/>
+              <w:left w:w="100" w:type="dxa"/>
+              <w:bottom w:w="100" w:type="dxa"/>
+              <w:right w:w="100" w:type="dxa"/>
+            </w:tcMar>
+            <w:hideMark/>
+          </w:tcPr>
+          <w:p>
+            <w:pPr>
+              <w:jc w:val="center"/>
+              <w:rPr>
+                <w:rFonts w:ascii="Times New Roman" w:eastAsia="Times New Roman" w:hAnsi="Times New Roman" w:cs="Times New Roman"/>
+              </w:rPr>
+            </w:pPr>
+            <w:r>
+              <w:rPr>
+                <w:rFonts w:ascii="Times New Roman" w:eastAsia="Times New Roman" w:hAnsi="Times New Roman" w:cs="Times New Roman"/>
+                <w:color w:val="000000"/>
+              </w:rPr>
+              <w:t>115</w:t>
+            </w:r>
+          </w:p>
+        </w:tc>
+        <w:tc>
+          <w:tcPr>
+            <w:tcW w:w="2700" w:type="dxa"/>
+            <w:tcBorders>
+              <w:top w:val="single" w:sz="8" w:space="0" w:color="000000"/>
+              <w:left w:val="single" w:sz="8" w:space="0" w:color="000000"/>
+              <w:bottom w:val="single" w:sz="8" w:space="0" w:color="000000"/>
+              <w:right w:val="single" w:sz="8" w:space="0" w:color="000000"/>
+            </w:tcBorders>
+            <w:tcMar>
+              <w:top w:w="100" w:type="dxa"/>
+              <w:left w:w="100" w:type="dxa"/>
+              <w:bottom w:w="100" w:type="dxa"/>
+              <w:right w:w="100" w:type="dxa"/>
+            </w:tcMar>
+            <w:hideMark/>
+          </w:tcPr>
+          <w:p>
+            <w:pPr>
+              <w:jc w:val="center"/>
+              <w:rPr>
+                <w:rFonts w:ascii="Times New Roman" w:eastAsia="Times New Roman" w:hAnsi="Times New Roman" w:cs="Times New Roman"/>
+              </w:rPr>
+            </w:pPr>
+            <w:r>
+              <w:rPr>
+                <w:rFonts w:ascii="Times New Roman" w:eastAsia="Times New Roman" w:hAnsi="Times New Roman" w:cs="Times New Roman"/>
+                <w:color w:val="000000"/>
+              </w:rPr>
               <w:t>23.5 (13.2)</w:t>
             </w:r>
           </w:p>
         </w:tc>
         <w:tc>
           <w:tcPr>
-            <w:tcW w:w="1720" w:type="dxa"/>
+            <w:tcW w:w="2520" w:type="dxa"/>
             <w:tcBorders>
               <w:top w:val="single" w:sz="8" w:space="0" w:color="000000"/>
               <w:left w:val="single" w:sz="8" w:space="0" w:color="000000"/>
@@ -17464,9 +20492,19 @@
       </w:pPr>
     </w:p>
     <w:p>
+      <w:pPr>
+        <w:sectPr>
+          <w:pgSz w:w="16840" w:h="11900" w:orient="landscape"/>
+          <w:pgMar w:top="1440" w:right="1440" w:bottom="1440" w:left="1440" w:header="720" w:footer="720" w:gutter="0"/>
+          <w:cols w:space="720"/>
+          <w:docGrid w:linePitch="360"/>
+        </w:sectPr>
+      </w:pPr>
       <w:r>
         <w:br w:type="page"/>
       </w:r>
+    </w:p>
+    <w:p>
       <w:r>
         <w:rPr>
           <w:rFonts w:ascii="Times New Roman" w:eastAsia="Times New Roman" w:hAnsi="Times New Roman" w:cs="Times New Roman"/>
@@ -17602,25 +20640,7 @@
           <w:iCs/>
           <w:color w:val="000000"/>
         </w:rPr>
-        <w:t>Shows 68% normal data ellipses of different co</w:t>
-      </w:r>
-      <w:r>
-        <w:rPr>
-          <w:rFonts w:ascii="Times New Roman" w:eastAsia="Times New Roman" w:hAnsi="Times New Roman" w:cs="Times New Roman"/>
-          <w:i/>
-          <w:iCs/>
-          <w:color w:val="000000"/>
-        </w:rPr>
-        <w:t>mmunities</w:t>
-      </w:r>
-      <w:r>
-        <w:rPr>
-          <w:rFonts w:ascii="Times New Roman" w:eastAsia="Times New Roman" w:hAnsi="Times New Roman" w:cs="Times New Roman"/>
-          <w:i/>
-          <w:iCs/>
-          <w:color w:val="000000"/>
-        </w:rPr>
-        <w:t xml:space="preserve"> overlayed on the PCA</w:t>
+        <w:t>Shows 68% normal data ellipses of different communities overlayed on the PCA</w:t>
       </w:r>
       <w:r>
         <w:rPr>
@@ -17647,7 +20667,7 @@
           <w:iCs/>
           <w:color w:val="000000"/>
         </w:rPr>
-        <w:t xml:space="preserve">Shows 68% normal data ellipses of different </w:t>
+        <w:t>Shows 68% normal data ellipses of different individuals with at least 4 recordings in each context overlayed on the PCA</w:t>
       </w:r>
       <w:r>
         <w:rPr>
@@ -17656,25 +20676,7 @@
           <w:iCs/>
           <w:color w:val="000000"/>
         </w:rPr>
-        <w:t>individuals with at least 4 recordings in each context</w:t>
-      </w:r>
-      <w:r>
-        <w:rPr>
-          <w:rFonts w:ascii="Times New Roman" w:eastAsia="Times New Roman" w:hAnsi="Times New Roman" w:cs="Times New Roman"/>
-          <w:i/>
-          <w:iCs/>
-          <w:color w:val="000000"/>
-        </w:rPr>
-        <w:t xml:space="preserve"> overlayed on the PCA</w:t>
-      </w:r>
-      <w:r>
-        <w:rPr>
-          <w:rFonts w:ascii="Times New Roman" w:eastAsia="Times New Roman" w:hAnsi="Times New Roman" w:cs="Times New Roman"/>
-          <w:i/>
-          <w:iCs/>
-          <w:color w:val="000000"/>
-        </w:rPr>
-        <w:t>,</w:t>
+        <w:t>.</w:t>
       </w:r>
     </w:p>
     <w:p>

--- a/Figures and tables.docx
+++ b/Figures and tables.docx
@@ -12898,7 +12898,23 @@
                 <w:rFonts w:ascii="Times New Roman" w:eastAsia="Times New Roman" w:hAnsi="Times New Roman" w:cs="Times New Roman"/>
                 <w:color w:val="000000"/>
               </w:rPr>
-              <w:t>Structural features (Table 2)</w:t>
+              <w:t>Structural</w:t>
+            </w:r>
+          </w:p>
+          <w:p>
+            <w:pPr>
+              <w:jc w:val="center"/>
+              <w:rPr>
+                <w:rFonts w:ascii="Times New Roman" w:eastAsia="Times New Roman" w:hAnsi="Times New Roman" w:cs="Times New Roman"/>
+                <w:color w:val="000000"/>
+              </w:rPr>
+            </w:pPr>
+            <w:r>
+              <w:rPr>
+                <w:rFonts w:ascii="Times New Roman" w:eastAsia="Times New Roman" w:hAnsi="Times New Roman" w:cs="Times New Roman"/>
+                <w:color w:val="000000"/>
+              </w:rPr>
+              <w:t>(Table 2)</w:t>
             </w:r>
           </w:p>
         </w:tc>
@@ -13309,14 +13325,64 @@
               <w:jc w:val="center"/>
               <w:rPr>
                 <w:rFonts w:ascii="Times New Roman" w:eastAsia="Times New Roman" w:hAnsi="Times New Roman" w:cs="Times New Roman"/>
-              </w:rPr>
-            </w:pPr>
-            <w:r>
-              <w:rPr>
-                <w:rFonts w:ascii="Times New Roman" w:eastAsia="Times New Roman" w:hAnsi="Times New Roman" w:cs="Times New Roman"/>
-                <w:color w:val="000000"/>
-              </w:rPr>
-              <w:t>3-20 (6)</w:t>
+                <w:color w:val="000000"/>
+              </w:rPr>
+            </w:pPr>
+            <w:r>
+              <w:rPr>
+                <w:rFonts w:ascii="Times New Roman" w:eastAsia="Times New Roman" w:hAnsi="Times New Roman" w:cs="Times New Roman"/>
+                <w:color w:val="000000"/>
+              </w:rPr>
+              <w:t xml:space="preserve">Feed: </w:t>
+            </w:r>
+            <w:r>
+              <w:rPr>
+                <w:rFonts w:ascii="Times New Roman" w:eastAsia="Times New Roman" w:hAnsi="Times New Roman" w:cs="Times New Roman"/>
+                <w:color w:val="000000"/>
+              </w:rPr>
+              <w:t>3-2</w:t>
+            </w:r>
+            <w:r>
+              <w:rPr>
+                <w:rFonts w:ascii="Times New Roman" w:eastAsia="Times New Roman" w:hAnsi="Times New Roman" w:cs="Times New Roman"/>
+                <w:color w:val="000000"/>
+              </w:rPr>
+              <w:t xml:space="preserve">0 </w:t>
+            </w:r>
+            <w:r>
+              <w:rPr>
+                <w:rFonts w:ascii="Times New Roman" w:eastAsia="Times New Roman" w:hAnsi="Times New Roman" w:cs="Times New Roman"/>
+                <w:color w:val="000000"/>
+              </w:rPr>
+              <w:t>(</w:t>
+            </w:r>
+            <w:r>
+              <w:rPr>
+                <w:rFonts w:ascii="Times New Roman" w:eastAsia="Times New Roman" w:hAnsi="Times New Roman" w:cs="Times New Roman"/>
+                <w:color w:val="000000"/>
+              </w:rPr>
+              <w:t>6</w:t>
+            </w:r>
+            <w:r>
+              <w:rPr>
+                <w:rFonts w:ascii="Times New Roman" w:eastAsia="Times New Roman" w:hAnsi="Times New Roman" w:cs="Times New Roman"/>
+                <w:color w:val="000000"/>
+              </w:rPr>
+              <w:t>)</w:t>
+            </w:r>
+          </w:p>
+          <w:p>
+            <w:pPr>
+              <w:jc w:val="center"/>
+              <w:rPr>
+                <w:rFonts w:ascii="Times New Roman" w:eastAsia="Times New Roman" w:hAnsi="Times New Roman" w:cs="Times New Roman"/>
+              </w:rPr>
+            </w:pPr>
+            <w:r>
+              <w:rPr>
+                <w:rFonts w:ascii="Times New Roman" w:eastAsia="Times New Roman" w:hAnsi="Times New Roman" w:cs="Times New Roman"/>
+              </w:rPr>
+              <w:t>Travel: 3-12 (6)</w:t>
             </w:r>
           </w:p>
         </w:tc>
@@ -13382,7 +13448,35 @@
                 <w:rFonts w:ascii="Times New Roman" w:eastAsia="Times New Roman" w:hAnsi="Times New Roman" w:cs="Times New Roman"/>
                 <w:color w:val="000000"/>
               </w:rPr>
-              <w:t>51.7 (49.8)</w:t>
+              <w:t>51.</w:t>
+            </w:r>
+            <w:r>
+              <w:rPr>
+                <w:rFonts w:ascii="Times New Roman" w:eastAsia="Times New Roman" w:hAnsi="Times New Roman" w:cs="Times New Roman"/>
+                <w:color w:val="000000"/>
+              </w:rPr>
+              <w:t>9</w:t>
+            </w:r>
+            <w:r>
+              <w:rPr>
+                <w:rFonts w:ascii="Times New Roman" w:eastAsia="Times New Roman" w:hAnsi="Times New Roman" w:cs="Times New Roman"/>
+                <w:color w:val="000000"/>
+              </w:rPr>
+              <w:t xml:space="preserve"> (49.</w:t>
+            </w:r>
+            <w:r>
+              <w:rPr>
+                <w:rFonts w:ascii="Times New Roman" w:eastAsia="Times New Roman" w:hAnsi="Times New Roman" w:cs="Times New Roman"/>
+                <w:color w:val="000000"/>
+              </w:rPr>
+              <w:t>6</w:t>
+            </w:r>
+            <w:r>
+              <w:rPr>
+                <w:rFonts w:ascii="Times New Roman" w:eastAsia="Times New Roman" w:hAnsi="Times New Roman" w:cs="Times New Roman"/>
+                <w:color w:val="000000"/>
+              </w:rPr>
+              <w:t>)</w:t>
             </w:r>
           </w:p>
         </w:tc>
@@ -13415,7 +13509,14 @@
                 <w:rFonts w:ascii="Times New Roman" w:eastAsia="Times New Roman" w:hAnsi="Times New Roman" w:cs="Times New Roman"/>
                 <w:color w:val="000000"/>
               </w:rPr>
-              <w:t>0.39</w:t>
+              <w:t>0.3</w:t>
+            </w:r>
+            <w:r>
+              <w:rPr>
+                <w:rFonts w:ascii="Times New Roman" w:eastAsia="Times New Roman" w:hAnsi="Times New Roman" w:cs="Times New Roman"/>
+                <w:color w:val="000000"/>
+              </w:rPr>
+              <w:t>76</w:t>
             </w:r>
           </w:p>
         </w:tc>
@@ -13551,14 +13652,83 @@
               <w:jc w:val="center"/>
               <w:rPr>
                 <w:rFonts w:ascii="Times New Roman" w:eastAsia="Times New Roman" w:hAnsi="Times New Roman" w:cs="Times New Roman"/>
-              </w:rPr>
-            </w:pPr>
-            <w:r>
-              <w:rPr>
-                <w:rFonts w:ascii="Times New Roman" w:eastAsia="Times New Roman" w:hAnsi="Times New Roman" w:cs="Times New Roman"/>
-                <w:color w:val="000000"/>
-              </w:rPr>
-              <w:t>3-26 (7)</w:t>
+                <w:color w:val="000000"/>
+              </w:rPr>
+            </w:pPr>
+            <w:r>
+              <w:rPr>
+                <w:rFonts w:ascii="Times New Roman" w:eastAsia="Times New Roman" w:hAnsi="Times New Roman" w:cs="Times New Roman"/>
+                <w:color w:val="000000"/>
+              </w:rPr>
+              <w:t xml:space="preserve">Feed: </w:t>
+            </w:r>
+            <w:r>
+              <w:rPr>
+                <w:rFonts w:ascii="Times New Roman" w:eastAsia="Times New Roman" w:hAnsi="Times New Roman" w:cs="Times New Roman"/>
+                <w:color w:val="000000"/>
+              </w:rPr>
+              <w:t>3-2</w:t>
+            </w:r>
+            <w:r>
+              <w:rPr>
+                <w:rFonts w:ascii="Times New Roman" w:eastAsia="Times New Roman" w:hAnsi="Times New Roman" w:cs="Times New Roman"/>
+                <w:color w:val="000000"/>
+              </w:rPr>
+              <w:t>6</w:t>
+            </w:r>
+            <w:r>
+              <w:rPr>
+                <w:rFonts w:ascii="Times New Roman" w:eastAsia="Times New Roman" w:hAnsi="Times New Roman" w:cs="Times New Roman"/>
+                <w:color w:val="000000"/>
+              </w:rPr>
+              <w:t xml:space="preserve"> (</w:t>
+            </w:r>
+            <w:r>
+              <w:rPr>
+                <w:rFonts w:ascii="Times New Roman" w:eastAsia="Times New Roman" w:hAnsi="Times New Roman" w:cs="Times New Roman"/>
+                <w:color w:val="000000"/>
+              </w:rPr>
+              <w:t>7</w:t>
+            </w:r>
+            <w:r>
+              <w:rPr>
+                <w:rFonts w:ascii="Times New Roman" w:eastAsia="Times New Roman" w:hAnsi="Times New Roman" w:cs="Times New Roman"/>
+                <w:color w:val="000000"/>
+              </w:rPr>
+              <w:t>.5</w:t>
+            </w:r>
+            <w:r>
+              <w:rPr>
+                <w:rFonts w:ascii="Times New Roman" w:eastAsia="Times New Roman" w:hAnsi="Times New Roman" w:cs="Times New Roman"/>
+                <w:color w:val="000000"/>
+              </w:rPr>
+              <w:t>)</w:t>
+            </w:r>
+          </w:p>
+          <w:p>
+            <w:pPr>
+              <w:jc w:val="center"/>
+              <w:rPr>
+                <w:rFonts w:ascii="Times New Roman" w:eastAsia="Times New Roman" w:hAnsi="Times New Roman" w:cs="Times New Roman"/>
+              </w:rPr>
+            </w:pPr>
+            <w:r>
+              <w:rPr>
+                <w:rFonts w:ascii="Times New Roman" w:eastAsia="Times New Roman" w:hAnsi="Times New Roman" w:cs="Times New Roman"/>
+              </w:rPr>
+              <w:t>Travel: 3-12 (6</w:t>
+            </w:r>
+            <w:r>
+              <w:rPr>
+                <w:rFonts w:ascii="Times New Roman" w:eastAsia="Times New Roman" w:hAnsi="Times New Roman" w:cs="Times New Roman"/>
+              </w:rPr>
+              <w:t>.5</w:t>
+            </w:r>
+            <w:r>
+              <w:rPr>
+                <w:rFonts w:ascii="Times New Roman" w:eastAsia="Times New Roman" w:hAnsi="Times New Roman" w:cs="Times New Roman"/>
+              </w:rPr>
+              <w:t>)</w:t>
             </w:r>
           </w:p>
         </w:tc>
@@ -13624,7 +13794,35 @@
                 <w:rFonts w:ascii="Times New Roman" w:eastAsia="Times New Roman" w:hAnsi="Times New Roman" w:cs="Times New Roman"/>
                 <w:color w:val="000000"/>
               </w:rPr>
-              <w:t>51.4 (50.2)</w:t>
+              <w:t>5</w:t>
+            </w:r>
+            <w:r>
+              <w:rPr>
+                <w:rFonts w:ascii="Times New Roman" w:eastAsia="Times New Roman" w:hAnsi="Times New Roman" w:cs="Times New Roman"/>
+                <w:color w:val="000000"/>
+              </w:rPr>
+              <w:t>2</w:t>
+            </w:r>
+            <w:r>
+              <w:rPr>
+                <w:rFonts w:ascii="Times New Roman" w:eastAsia="Times New Roman" w:hAnsi="Times New Roman" w:cs="Times New Roman"/>
+                <w:color w:val="000000"/>
+              </w:rPr>
+              <w:t>.</w:t>
+            </w:r>
+            <w:r>
+              <w:rPr>
+                <w:rFonts w:ascii="Times New Roman" w:eastAsia="Times New Roman" w:hAnsi="Times New Roman" w:cs="Times New Roman"/>
+                <w:color w:val="000000"/>
+              </w:rPr>
+              <w:t>2</w:t>
+            </w:r>
+            <w:r>
+              <w:rPr>
+                <w:rFonts w:ascii="Times New Roman" w:eastAsia="Times New Roman" w:hAnsi="Times New Roman" w:cs="Times New Roman"/>
+                <w:color w:val="000000"/>
+              </w:rPr>
+              <w:t xml:space="preserve"> (50.2)</w:t>
             </w:r>
           </w:p>
         </w:tc>
@@ -13657,7 +13855,14 @@
                 <w:rFonts w:ascii="Times New Roman" w:eastAsia="Times New Roman" w:hAnsi="Times New Roman" w:cs="Times New Roman"/>
                 <w:color w:val="000000"/>
               </w:rPr>
-              <w:t>0.40</w:t>
+              <w:t>0.3</w:t>
+            </w:r>
+            <w:r>
+              <w:rPr>
+                <w:rFonts w:ascii="Times New Roman" w:eastAsia="Times New Roman" w:hAnsi="Times New Roman" w:cs="Times New Roman"/>
+                <w:color w:val="000000"/>
+              </w:rPr>
+              <w:t>4</w:t>
             </w:r>
           </w:p>
         </w:tc>
@@ -13793,14 +13998,57 @@
               <w:jc w:val="center"/>
               <w:rPr>
                 <w:rFonts w:ascii="Times New Roman" w:eastAsia="Times New Roman" w:hAnsi="Times New Roman" w:cs="Times New Roman"/>
-              </w:rPr>
-            </w:pPr>
-            <w:r>
-              <w:rPr>
-                <w:rFonts w:ascii="Times New Roman" w:eastAsia="Times New Roman" w:hAnsi="Times New Roman" w:cs="Times New Roman"/>
-                <w:color w:val="000000"/>
-              </w:rPr>
-              <w:t>3-12 (6.5)</w:t>
+                <w:color w:val="000000"/>
+              </w:rPr>
+            </w:pPr>
+            <w:r>
+              <w:rPr>
+                <w:rFonts w:ascii="Times New Roman" w:eastAsia="Times New Roman" w:hAnsi="Times New Roman" w:cs="Times New Roman"/>
+                <w:color w:val="000000"/>
+              </w:rPr>
+              <w:t xml:space="preserve">Feed: </w:t>
+            </w:r>
+            <w:r>
+              <w:rPr>
+                <w:rFonts w:ascii="Times New Roman" w:eastAsia="Times New Roman" w:hAnsi="Times New Roman" w:cs="Times New Roman"/>
+                <w:color w:val="000000"/>
+              </w:rPr>
+              <w:t>3-</w:t>
+            </w:r>
+            <w:r>
+              <w:rPr>
+                <w:rFonts w:ascii="Times New Roman" w:eastAsia="Times New Roman" w:hAnsi="Times New Roman" w:cs="Times New Roman"/>
+                <w:color w:val="000000"/>
+              </w:rPr>
+              <w:t>9</w:t>
+            </w:r>
+            <w:r>
+              <w:rPr>
+                <w:rFonts w:ascii="Times New Roman" w:eastAsia="Times New Roman" w:hAnsi="Times New Roman" w:cs="Times New Roman"/>
+                <w:color w:val="000000"/>
+              </w:rPr>
+              <w:t xml:space="preserve"> (</w:t>
+            </w:r>
+            <w:r>
+              <w:rPr>
+                <w:rFonts w:ascii="Times New Roman" w:eastAsia="Times New Roman" w:hAnsi="Times New Roman" w:cs="Times New Roman"/>
+                <w:color w:val="000000"/>
+              </w:rPr>
+              <w:t>6)</w:t>
+            </w:r>
+          </w:p>
+          <w:p>
+            <w:pPr>
+              <w:jc w:val="center"/>
+              <w:rPr>
+                <w:rFonts w:ascii="Times New Roman" w:eastAsia="Times New Roman" w:hAnsi="Times New Roman" w:cs="Times New Roman"/>
+              </w:rPr>
+            </w:pPr>
+            <w:r>
+              <w:rPr>
+                <w:rFonts w:ascii="Times New Roman" w:eastAsia="Times New Roman" w:hAnsi="Times New Roman" w:cs="Times New Roman"/>
+              </w:rPr>
+              <w:t>Travel: 3-12 (6.5)</w:t>
             </w:r>
           </w:p>
         </w:tc>
@@ -13866,7 +14114,28 @@
                 <w:rFonts w:ascii="Times New Roman" w:eastAsia="Times New Roman" w:hAnsi="Times New Roman" w:cs="Times New Roman"/>
                 <w:color w:val="000000"/>
               </w:rPr>
-              <w:t>47.6 (49)</w:t>
+              <w:t>50.8</w:t>
+            </w:r>
+            <w:r>
+              <w:rPr>
+                <w:rFonts w:ascii="Times New Roman" w:eastAsia="Times New Roman" w:hAnsi="Times New Roman" w:cs="Times New Roman"/>
+                <w:color w:val="000000"/>
+              </w:rPr>
+              <w:t xml:space="preserve"> (4</w:t>
+            </w:r>
+            <w:r>
+              <w:rPr>
+                <w:rFonts w:ascii="Times New Roman" w:eastAsia="Times New Roman" w:hAnsi="Times New Roman" w:cs="Times New Roman"/>
+                <w:color w:val="000000"/>
+              </w:rPr>
+              <w:t>7.7</w:t>
+            </w:r>
+            <w:r>
+              <w:rPr>
+                <w:rFonts w:ascii="Times New Roman" w:eastAsia="Times New Roman" w:hAnsi="Times New Roman" w:cs="Times New Roman"/>
+                <w:color w:val="000000"/>
+              </w:rPr>
+              <w:t>)</w:t>
             </w:r>
           </w:p>
         </w:tc>
@@ -13899,7 +14168,21 @@
                 <w:rFonts w:ascii="Times New Roman" w:eastAsia="Times New Roman" w:hAnsi="Times New Roman" w:cs="Times New Roman"/>
                 <w:color w:val="000000"/>
               </w:rPr>
-              <w:t>0.57</w:t>
+              <w:t>0.</w:t>
+            </w:r>
+            <w:r>
+              <w:rPr>
+                <w:rFonts w:ascii="Times New Roman" w:eastAsia="Times New Roman" w:hAnsi="Times New Roman" w:cs="Times New Roman"/>
+                <w:color w:val="000000"/>
+              </w:rPr>
+              <w:t>3</w:t>
+            </w:r>
+            <w:r>
+              <w:rPr>
+                <w:rFonts w:ascii="Times New Roman" w:eastAsia="Times New Roman" w:hAnsi="Times New Roman" w:cs="Times New Roman"/>
+                <w:color w:val="000000"/>
+              </w:rPr>
+              <w:t>7</w:t>
             </w:r>
           </w:p>
         </w:tc>
@@ -15351,12 +15634,186 @@
                 <w:rFonts w:ascii="Times New Roman" w:eastAsia="Times New Roman" w:hAnsi="Times New Roman" w:cs="Times New Roman"/>
               </w:rPr>
             </w:pPr>
-            <w:r>
-              <w:rPr>
-                <w:rFonts w:ascii="Times New Roman" w:eastAsia="Times New Roman" w:hAnsi="Times New Roman" w:cs="Times New Roman"/>
-                <w:color w:val="000000"/>
-              </w:rPr>
-              <w:t>5-33 (11)</w:t>
+            <w:proofErr w:type="spellStart"/>
+            <w:r>
+              <w:rPr>
+                <w:rFonts w:ascii="Times New Roman" w:eastAsia="Times New Roman" w:hAnsi="Times New Roman" w:cs="Times New Roman"/>
+                <w:color w:val="000000"/>
+              </w:rPr>
+              <w:t>Kasekela</w:t>
+            </w:r>
+            <w:proofErr w:type="spellEnd"/>
+            <w:r>
+              <w:rPr>
+                <w:rFonts w:ascii="Times New Roman" w:eastAsia="Times New Roman" w:hAnsi="Times New Roman" w:cs="Times New Roman"/>
+                <w:color w:val="000000"/>
+              </w:rPr>
+              <w:t xml:space="preserve">: </w:t>
+            </w:r>
+            <w:r>
+              <w:rPr>
+                <w:rFonts w:ascii="Times New Roman" w:eastAsia="Times New Roman" w:hAnsi="Times New Roman" w:cs="Times New Roman"/>
+                <w:color w:val="000000"/>
+              </w:rPr>
+              <w:t>6</w:t>
+            </w:r>
+            <w:r>
+              <w:rPr>
+                <w:rFonts w:ascii="Times New Roman" w:eastAsia="Times New Roman" w:hAnsi="Times New Roman" w:cs="Times New Roman"/>
+                <w:color w:val="000000"/>
+              </w:rPr>
+              <w:t>-</w:t>
+            </w:r>
+            <w:r>
+              <w:rPr>
+                <w:rFonts w:ascii="Times New Roman" w:eastAsia="Times New Roman" w:hAnsi="Times New Roman" w:cs="Times New Roman"/>
+                <w:color w:val="000000"/>
+              </w:rPr>
+              <w:t>33</w:t>
+            </w:r>
+            <w:r>
+              <w:rPr>
+                <w:rFonts w:ascii="Times New Roman" w:eastAsia="Times New Roman" w:hAnsi="Times New Roman" w:cs="Times New Roman"/>
+                <w:color w:val="000000"/>
+              </w:rPr>
+              <w:t xml:space="preserve"> (</w:t>
+            </w:r>
+            <w:r>
+              <w:rPr>
+                <w:rFonts w:ascii="Times New Roman" w:eastAsia="Times New Roman" w:hAnsi="Times New Roman" w:cs="Times New Roman"/>
+                <w:color w:val="000000"/>
+              </w:rPr>
+              <w:t>13</w:t>
+            </w:r>
+            <w:r>
+              <w:rPr>
+                <w:rFonts w:ascii="Times New Roman" w:eastAsia="Times New Roman" w:hAnsi="Times New Roman" w:cs="Times New Roman"/>
+                <w:color w:val="000000"/>
+              </w:rPr>
+              <w:t>)</w:t>
+            </w:r>
+          </w:p>
+          <w:p>
+            <w:pPr>
+              <w:jc w:val="center"/>
+              <w:rPr>
+                <w:rFonts w:ascii="Times New Roman" w:eastAsia="Times New Roman" w:hAnsi="Times New Roman" w:cs="Times New Roman"/>
+              </w:rPr>
+            </w:pPr>
+            <w:r>
+              <w:rPr>
+                <w:rFonts w:ascii="Times New Roman" w:eastAsia="Times New Roman" w:hAnsi="Times New Roman" w:cs="Times New Roman"/>
+                <w:color w:val="000000"/>
+              </w:rPr>
+              <w:t xml:space="preserve">Mitumba: </w:t>
+            </w:r>
+            <w:r>
+              <w:rPr>
+                <w:rFonts w:ascii="Times New Roman" w:eastAsia="Times New Roman" w:hAnsi="Times New Roman" w:cs="Times New Roman"/>
+                <w:color w:val="000000"/>
+              </w:rPr>
+              <w:t>5</w:t>
+            </w:r>
+            <w:r>
+              <w:rPr>
+                <w:rFonts w:ascii="Times New Roman" w:eastAsia="Times New Roman" w:hAnsi="Times New Roman" w:cs="Times New Roman"/>
+                <w:color w:val="000000"/>
+              </w:rPr>
+              <w:t>-</w:t>
+            </w:r>
+            <w:r>
+              <w:rPr>
+                <w:rFonts w:ascii="Times New Roman" w:eastAsia="Times New Roman" w:hAnsi="Times New Roman" w:cs="Times New Roman"/>
+                <w:color w:val="000000"/>
+              </w:rPr>
+              <w:t>2</w:t>
+            </w:r>
+            <w:r>
+              <w:rPr>
+                <w:rFonts w:ascii="Times New Roman" w:eastAsia="Times New Roman" w:hAnsi="Times New Roman" w:cs="Times New Roman"/>
+                <w:color w:val="000000"/>
+              </w:rPr>
+              <w:t>4 (</w:t>
+            </w:r>
+            <w:r>
+              <w:rPr>
+                <w:rFonts w:ascii="Times New Roman" w:eastAsia="Times New Roman" w:hAnsi="Times New Roman" w:cs="Times New Roman"/>
+                <w:color w:val="000000"/>
+              </w:rPr>
+              <w:t>9</w:t>
+            </w:r>
+            <w:r>
+              <w:rPr>
+                <w:rFonts w:ascii="Times New Roman" w:eastAsia="Times New Roman" w:hAnsi="Times New Roman" w:cs="Times New Roman"/>
+                <w:color w:val="000000"/>
+              </w:rPr>
+              <w:t>)</w:t>
+            </w:r>
+          </w:p>
+          <w:p>
+            <w:pPr>
+              <w:jc w:val="center"/>
+              <w:rPr>
+                <w:rFonts w:ascii="Times New Roman" w:eastAsia="Times New Roman" w:hAnsi="Times New Roman" w:cs="Times New Roman"/>
+              </w:rPr>
+            </w:pPr>
+            <w:proofErr w:type="spellStart"/>
+            <w:r>
+              <w:rPr>
+                <w:rFonts w:ascii="Times New Roman" w:eastAsia="Times New Roman" w:hAnsi="Times New Roman" w:cs="Times New Roman"/>
+                <w:color w:val="000000"/>
+              </w:rPr>
+              <w:t>Kanyawara</w:t>
+            </w:r>
+            <w:proofErr w:type="spellEnd"/>
+            <w:r>
+              <w:rPr>
+                <w:rFonts w:ascii="Times New Roman" w:eastAsia="Times New Roman" w:hAnsi="Times New Roman" w:cs="Times New Roman"/>
+                <w:color w:val="000000"/>
+              </w:rPr>
+              <w:t xml:space="preserve">: </w:t>
+            </w:r>
+            <w:r>
+              <w:rPr>
+                <w:rFonts w:ascii="Times New Roman" w:eastAsia="Times New Roman" w:hAnsi="Times New Roman" w:cs="Times New Roman"/>
+                <w:color w:val="000000"/>
+              </w:rPr>
+              <w:t>6</w:t>
+            </w:r>
+            <w:r>
+              <w:rPr>
+                <w:rFonts w:ascii="Times New Roman" w:eastAsia="Times New Roman" w:hAnsi="Times New Roman" w:cs="Times New Roman"/>
+                <w:color w:val="000000"/>
+              </w:rPr>
+              <w:t>-2</w:t>
+            </w:r>
+            <w:r>
+              <w:rPr>
+                <w:rFonts w:ascii="Times New Roman" w:eastAsia="Times New Roman" w:hAnsi="Times New Roman" w:cs="Times New Roman"/>
+                <w:color w:val="000000"/>
+              </w:rPr>
+              <w:t>0</w:t>
+            </w:r>
+            <w:r>
+              <w:rPr>
+                <w:rFonts w:ascii="Times New Roman" w:eastAsia="Times New Roman" w:hAnsi="Times New Roman" w:cs="Times New Roman"/>
+                <w:color w:val="000000"/>
+              </w:rPr>
+              <w:t xml:space="preserve"> (1</w:t>
+            </w:r>
+            <w:r>
+              <w:rPr>
+                <w:rFonts w:ascii="Times New Roman" w:eastAsia="Times New Roman" w:hAnsi="Times New Roman" w:cs="Times New Roman"/>
+                <w:color w:val="000000"/>
+              </w:rPr>
+              <w:t>0</w:t>
+            </w:r>
+            <w:r>
+              <w:rPr>
+                <w:rFonts w:ascii="Times New Roman" w:eastAsia="Times New Roman" w:hAnsi="Times New Roman" w:cs="Times New Roman"/>
+                <w:color w:val="000000"/>
+              </w:rPr>
+              <w:t>)</w:t>
             </w:r>
           </w:p>
         </w:tc>
@@ -15422,7 +15879,35 @@
                 <w:rFonts w:ascii="Times New Roman" w:eastAsia="Times New Roman" w:hAnsi="Times New Roman" w:cs="Times New Roman"/>
                 <w:color w:val="000000"/>
               </w:rPr>
-              <w:t>45.8 (37.1)</w:t>
+              <w:t>45</w:t>
+            </w:r>
+            <w:r>
+              <w:rPr>
+                <w:rFonts w:ascii="Times New Roman" w:eastAsia="Times New Roman" w:hAnsi="Times New Roman" w:cs="Times New Roman"/>
+                <w:color w:val="000000"/>
+              </w:rPr>
+              <w:t xml:space="preserve"> </w:t>
+            </w:r>
+            <w:r>
+              <w:rPr>
+                <w:rFonts w:ascii="Times New Roman" w:eastAsia="Times New Roman" w:hAnsi="Times New Roman" w:cs="Times New Roman"/>
+                <w:color w:val="000000"/>
+              </w:rPr>
+              <w:t>(37.</w:t>
+            </w:r>
+            <w:r>
+              <w:rPr>
+                <w:rFonts w:ascii="Times New Roman" w:eastAsia="Times New Roman" w:hAnsi="Times New Roman" w:cs="Times New Roman"/>
+                <w:color w:val="000000"/>
+              </w:rPr>
+              <w:t>6</w:t>
+            </w:r>
+            <w:r>
+              <w:rPr>
+                <w:rFonts w:ascii="Times New Roman" w:eastAsia="Times New Roman" w:hAnsi="Times New Roman" w:cs="Times New Roman"/>
+                <w:color w:val="000000"/>
+              </w:rPr>
+              <w:t>)</w:t>
             </w:r>
           </w:p>
         </w:tc>
@@ -15455,7 +15940,14 @@
                 <w:rFonts w:ascii="Times New Roman" w:eastAsia="Times New Roman" w:hAnsi="Times New Roman" w:cs="Times New Roman"/>
                 <w:color w:val="000000"/>
               </w:rPr>
-              <w:t>0.053</w:t>
+              <w:t>0.0</w:t>
+            </w:r>
+            <w:r>
+              <w:rPr>
+                <w:rFonts w:ascii="Times New Roman" w:eastAsia="Times New Roman" w:hAnsi="Times New Roman" w:cs="Times New Roman"/>
+                <w:color w:val="000000"/>
+              </w:rPr>
+              <w:t>8</w:t>
             </w:r>
           </w:p>
         </w:tc>
@@ -15641,12 +16133,123 @@
                 <w:rFonts w:ascii="Times New Roman" w:eastAsia="Times New Roman" w:hAnsi="Times New Roman" w:cs="Times New Roman"/>
               </w:rPr>
             </w:pPr>
-            <w:r>
-              <w:rPr>
-                <w:rFonts w:ascii="Times New Roman" w:eastAsia="Times New Roman" w:hAnsi="Times New Roman" w:cs="Times New Roman"/>
-                <w:color w:val="000000"/>
-              </w:rPr>
-              <w:t>8-41 (14)</w:t>
+            <w:proofErr w:type="spellStart"/>
+            <w:r>
+              <w:rPr>
+                <w:rFonts w:ascii="Times New Roman" w:eastAsia="Times New Roman" w:hAnsi="Times New Roman" w:cs="Times New Roman"/>
+                <w:color w:val="000000"/>
+              </w:rPr>
+              <w:t>Kasekela</w:t>
+            </w:r>
+            <w:proofErr w:type="spellEnd"/>
+            <w:r>
+              <w:rPr>
+                <w:rFonts w:ascii="Times New Roman" w:eastAsia="Times New Roman" w:hAnsi="Times New Roman" w:cs="Times New Roman"/>
+                <w:color w:val="000000"/>
+              </w:rPr>
+              <w:t xml:space="preserve">: </w:t>
+            </w:r>
+            <w:r>
+              <w:rPr>
+                <w:rFonts w:ascii="Times New Roman" w:eastAsia="Times New Roman" w:hAnsi="Times New Roman" w:cs="Times New Roman"/>
+                <w:color w:val="000000"/>
+              </w:rPr>
+              <w:t>8-34</w:t>
+            </w:r>
+            <w:r>
+              <w:rPr>
+                <w:rFonts w:ascii="Times New Roman" w:eastAsia="Times New Roman" w:hAnsi="Times New Roman" w:cs="Times New Roman"/>
+                <w:color w:val="000000"/>
+              </w:rPr>
+              <w:t xml:space="preserve"> (</w:t>
+            </w:r>
+            <w:r>
+              <w:rPr>
+                <w:rFonts w:ascii="Times New Roman" w:eastAsia="Times New Roman" w:hAnsi="Times New Roman" w:cs="Times New Roman"/>
+                <w:color w:val="000000"/>
+              </w:rPr>
+              <w:t>15.5</w:t>
+            </w:r>
+            <w:r>
+              <w:rPr>
+                <w:rFonts w:ascii="Times New Roman" w:eastAsia="Times New Roman" w:hAnsi="Times New Roman" w:cs="Times New Roman"/>
+                <w:color w:val="000000"/>
+              </w:rPr>
+              <w:t>)</w:t>
+            </w:r>
+          </w:p>
+          <w:p>
+            <w:pPr>
+              <w:jc w:val="center"/>
+              <w:rPr>
+                <w:rFonts w:ascii="Times New Roman" w:eastAsia="Times New Roman" w:hAnsi="Times New Roman" w:cs="Times New Roman"/>
+              </w:rPr>
+            </w:pPr>
+            <w:r>
+              <w:rPr>
+                <w:rFonts w:ascii="Times New Roman" w:eastAsia="Times New Roman" w:hAnsi="Times New Roman" w:cs="Times New Roman"/>
+                <w:color w:val="000000"/>
+              </w:rPr>
+              <w:t xml:space="preserve">Mitumba: </w:t>
+            </w:r>
+            <w:r>
+              <w:rPr>
+                <w:rFonts w:ascii="Times New Roman" w:eastAsia="Times New Roman" w:hAnsi="Times New Roman" w:cs="Times New Roman"/>
+                <w:color w:val="000000"/>
+              </w:rPr>
+              <w:t>8-41</w:t>
+            </w:r>
+            <w:r>
+              <w:rPr>
+                <w:rFonts w:ascii="Times New Roman" w:eastAsia="Times New Roman" w:hAnsi="Times New Roman" w:cs="Times New Roman"/>
+                <w:color w:val="000000"/>
+              </w:rPr>
+              <w:t xml:space="preserve"> (</w:t>
+            </w:r>
+            <w:r>
+              <w:rPr>
+                <w:rFonts w:ascii="Times New Roman" w:eastAsia="Times New Roman" w:hAnsi="Times New Roman" w:cs="Times New Roman"/>
+                <w:color w:val="000000"/>
+              </w:rPr>
+              <w:t>9</w:t>
+            </w:r>
+            <w:r>
+              <w:rPr>
+                <w:rFonts w:ascii="Times New Roman" w:eastAsia="Times New Roman" w:hAnsi="Times New Roman" w:cs="Times New Roman"/>
+                <w:color w:val="000000"/>
+              </w:rPr>
+              <w:t>)</w:t>
+            </w:r>
+          </w:p>
+          <w:p>
+            <w:pPr>
+              <w:jc w:val="center"/>
+              <w:rPr>
+                <w:rFonts w:ascii="Times New Roman" w:eastAsia="Times New Roman" w:hAnsi="Times New Roman" w:cs="Times New Roman"/>
+              </w:rPr>
+            </w:pPr>
+            <w:proofErr w:type="spellStart"/>
+            <w:r>
+              <w:rPr>
+                <w:rFonts w:ascii="Times New Roman" w:eastAsia="Times New Roman" w:hAnsi="Times New Roman" w:cs="Times New Roman"/>
+                <w:color w:val="000000"/>
+              </w:rPr>
+              <w:t>Kanyawara</w:t>
+            </w:r>
+            <w:proofErr w:type="spellEnd"/>
+            <w:r>
+              <w:rPr>
+                <w:rFonts w:ascii="Times New Roman" w:eastAsia="Times New Roman" w:hAnsi="Times New Roman" w:cs="Times New Roman"/>
+                <w:color w:val="000000"/>
+              </w:rPr>
+              <w:t xml:space="preserve">: </w:t>
+            </w:r>
+            <w:r>
+              <w:rPr>
+                <w:rFonts w:ascii="Times New Roman" w:eastAsia="Times New Roman" w:hAnsi="Times New Roman" w:cs="Times New Roman"/>
+                <w:color w:val="000000"/>
+              </w:rPr>
+              <w:t>8-26 (14)</w:t>
             </w:r>
           </w:p>
         </w:tc>
@@ -15712,7 +16315,21 @@
                 <w:rFonts w:ascii="Times New Roman" w:eastAsia="Times New Roman" w:hAnsi="Times New Roman" w:cs="Times New Roman"/>
                 <w:color w:val="000000"/>
               </w:rPr>
-              <w:t>53.0 (40.8)</w:t>
+              <w:t>5</w:t>
+            </w:r>
+            <w:r>
+              <w:rPr>
+                <w:rFonts w:ascii="Times New Roman" w:eastAsia="Times New Roman" w:hAnsi="Times New Roman" w:cs="Times New Roman"/>
+                <w:color w:val="000000"/>
+              </w:rPr>
+              <w:t>4</w:t>
+            </w:r>
+            <w:r>
+              <w:rPr>
+                <w:rFonts w:ascii="Times New Roman" w:eastAsia="Times New Roman" w:hAnsi="Times New Roman" w:cs="Times New Roman"/>
+                <w:color w:val="000000"/>
+              </w:rPr>
+              <w:t>.0 (40.8)</w:t>
             </w:r>
           </w:p>
         </w:tc>
@@ -15745,7 +16362,21 @@
                 <w:rFonts w:ascii="Times New Roman" w:eastAsia="Times New Roman" w:hAnsi="Times New Roman" w:cs="Times New Roman"/>
                 <w:color w:val="000000"/>
               </w:rPr>
-              <w:t>0.012*</w:t>
+              <w:t>0.01</w:t>
+            </w:r>
+            <w:r>
+              <w:rPr>
+                <w:rFonts w:ascii="Times New Roman" w:eastAsia="Times New Roman" w:hAnsi="Times New Roman" w:cs="Times New Roman"/>
+                <w:color w:val="000000"/>
+              </w:rPr>
+              <w:t>6</w:t>
+            </w:r>
+            <w:r>
+              <w:rPr>
+                <w:rFonts w:ascii="Times New Roman" w:eastAsia="Times New Roman" w:hAnsi="Times New Roman" w:cs="Times New Roman"/>
+                <w:color w:val="000000"/>
+              </w:rPr>
+              <w:t>*</w:t>
             </w:r>
           </w:p>
         </w:tc>
@@ -15931,12 +16562,144 @@
                 <w:rFonts w:ascii="Times New Roman" w:eastAsia="Times New Roman" w:hAnsi="Times New Roman" w:cs="Times New Roman"/>
               </w:rPr>
             </w:pPr>
-            <w:r>
-              <w:rPr>
-                <w:rFonts w:ascii="Times New Roman" w:eastAsia="Times New Roman" w:hAnsi="Times New Roman" w:cs="Times New Roman"/>
-                <w:color w:val="000000"/>
-              </w:rPr>
-              <w:t>3-28 (10)</w:t>
+            <w:proofErr w:type="spellStart"/>
+            <w:r>
+              <w:rPr>
+                <w:rFonts w:ascii="Times New Roman" w:eastAsia="Times New Roman" w:hAnsi="Times New Roman" w:cs="Times New Roman"/>
+                <w:color w:val="000000"/>
+              </w:rPr>
+              <w:t>Kasekela</w:t>
+            </w:r>
+            <w:proofErr w:type="spellEnd"/>
+            <w:r>
+              <w:rPr>
+                <w:rFonts w:ascii="Times New Roman" w:eastAsia="Times New Roman" w:hAnsi="Times New Roman" w:cs="Times New Roman"/>
+                <w:color w:val="000000"/>
+              </w:rPr>
+              <w:t xml:space="preserve">: </w:t>
+            </w:r>
+            <w:r>
+              <w:rPr>
+                <w:rFonts w:ascii="Times New Roman" w:eastAsia="Times New Roman" w:hAnsi="Times New Roman" w:cs="Times New Roman"/>
+                <w:color w:val="000000"/>
+              </w:rPr>
+              <w:t>6-28</w:t>
+            </w:r>
+            <w:r>
+              <w:rPr>
+                <w:rFonts w:ascii="Times New Roman" w:eastAsia="Times New Roman" w:hAnsi="Times New Roman" w:cs="Times New Roman"/>
+                <w:color w:val="000000"/>
+              </w:rPr>
+              <w:t xml:space="preserve"> (1</w:t>
+            </w:r>
+            <w:r>
+              <w:rPr>
+                <w:rFonts w:ascii="Times New Roman" w:eastAsia="Times New Roman" w:hAnsi="Times New Roman" w:cs="Times New Roman"/>
+                <w:color w:val="000000"/>
+              </w:rPr>
+              <w:t>1</w:t>
+            </w:r>
+            <w:r>
+              <w:rPr>
+                <w:rFonts w:ascii="Times New Roman" w:eastAsia="Times New Roman" w:hAnsi="Times New Roman" w:cs="Times New Roman"/>
+                <w:color w:val="000000"/>
+              </w:rPr>
+              <w:t>)</w:t>
+            </w:r>
+          </w:p>
+          <w:p>
+            <w:pPr>
+              <w:jc w:val="center"/>
+              <w:rPr>
+                <w:rFonts w:ascii="Times New Roman" w:eastAsia="Times New Roman" w:hAnsi="Times New Roman" w:cs="Times New Roman"/>
+              </w:rPr>
+            </w:pPr>
+            <w:r>
+              <w:rPr>
+                <w:rFonts w:ascii="Times New Roman" w:eastAsia="Times New Roman" w:hAnsi="Times New Roman" w:cs="Times New Roman"/>
+                <w:color w:val="000000"/>
+              </w:rPr>
+              <w:t xml:space="preserve">Mitumba: </w:t>
+            </w:r>
+            <w:r>
+              <w:rPr>
+                <w:rFonts w:ascii="Times New Roman" w:eastAsia="Times New Roman" w:hAnsi="Times New Roman" w:cs="Times New Roman"/>
+                <w:color w:val="000000"/>
+              </w:rPr>
+              <w:t>3-19</w:t>
+            </w:r>
+            <w:r>
+              <w:rPr>
+                <w:rFonts w:ascii="Times New Roman" w:eastAsia="Times New Roman" w:hAnsi="Times New Roman" w:cs="Times New Roman"/>
+                <w:color w:val="000000"/>
+              </w:rPr>
+              <w:t xml:space="preserve"> (</w:t>
+            </w:r>
+            <w:r>
+              <w:rPr>
+                <w:rFonts w:ascii="Times New Roman" w:eastAsia="Times New Roman" w:hAnsi="Times New Roman" w:cs="Times New Roman"/>
+                <w:color w:val="000000"/>
+              </w:rPr>
+              <w:t>5</w:t>
+            </w:r>
+            <w:r>
+              <w:rPr>
+                <w:rFonts w:ascii="Times New Roman" w:eastAsia="Times New Roman" w:hAnsi="Times New Roman" w:cs="Times New Roman"/>
+                <w:color w:val="000000"/>
+              </w:rPr>
+              <w:t>)</w:t>
+            </w:r>
+          </w:p>
+          <w:p>
+            <w:pPr>
+              <w:jc w:val="center"/>
+              <w:rPr>
+                <w:rFonts w:ascii="Times New Roman" w:eastAsia="Times New Roman" w:hAnsi="Times New Roman" w:cs="Times New Roman"/>
+              </w:rPr>
+            </w:pPr>
+            <w:proofErr w:type="spellStart"/>
+            <w:r>
+              <w:rPr>
+                <w:rFonts w:ascii="Times New Roman" w:eastAsia="Times New Roman" w:hAnsi="Times New Roman" w:cs="Times New Roman"/>
+                <w:color w:val="000000"/>
+              </w:rPr>
+              <w:t>Kanyawara</w:t>
+            </w:r>
+            <w:proofErr w:type="spellEnd"/>
+            <w:r>
+              <w:rPr>
+                <w:rFonts w:ascii="Times New Roman" w:eastAsia="Times New Roman" w:hAnsi="Times New Roman" w:cs="Times New Roman"/>
+                <w:color w:val="000000"/>
+              </w:rPr>
+              <w:t xml:space="preserve">: </w:t>
+            </w:r>
+            <w:r>
+              <w:rPr>
+                <w:rFonts w:ascii="Times New Roman" w:eastAsia="Times New Roman" w:hAnsi="Times New Roman" w:cs="Times New Roman"/>
+                <w:color w:val="000000"/>
+              </w:rPr>
+              <w:t>6-20</w:t>
+            </w:r>
+            <w:r>
+              <w:rPr>
+                <w:rFonts w:ascii="Times New Roman" w:eastAsia="Times New Roman" w:hAnsi="Times New Roman" w:cs="Times New Roman"/>
+                <w:color w:val="000000"/>
+              </w:rPr>
+              <w:t xml:space="preserve"> (1</w:t>
+            </w:r>
+            <w:r>
+              <w:rPr>
+                <w:rFonts w:ascii="Times New Roman" w:eastAsia="Times New Roman" w:hAnsi="Times New Roman" w:cs="Times New Roman"/>
+                <w:color w:val="000000"/>
+              </w:rPr>
+              <w:t>0</w:t>
+            </w:r>
+            <w:r>
+              <w:rPr>
+                <w:rFonts w:ascii="Times New Roman" w:eastAsia="Times New Roman" w:hAnsi="Times New Roman" w:cs="Times New Roman"/>
+                <w:color w:val="000000"/>
+              </w:rPr>
+              <w:t>)</w:t>
             </w:r>
           </w:p>
         </w:tc>
@@ -16002,7 +16765,28 @@
                 <w:rFonts w:ascii="Times New Roman" w:eastAsia="Times New Roman" w:hAnsi="Times New Roman" w:cs="Times New Roman"/>
                 <w:color w:val="000000"/>
               </w:rPr>
-              <w:t>42.4 (38.2)</w:t>
+              <w:t>51.3</w:t>
+            </w:r>
+            <w:r>
+              <w:rPr>
+                <w:rFonts w:ascii="Times New Roman" w:eastAsia="Times New Roman" w:hAnsi="Times New Roman" w:cs="Times New Roman"/>
+                <w:color w:val="000000"/>
+              </w:rPr>
+              <w:t xml:space="preserve"> (</w:t>
+            </w:r>
+            <w:r>
+              <w:rPr>
+                <w:rFonts w:ascii="Times New Roman" w:eastAsia="Times New Roman" w:hAnsi="Times New Roman" w:cs="Times New Roman"/>
+                <w:color w:val="000000"/>
+              </w:rPr>
+              <w:t>42.2</w:t>
+            </w:r>
+            <w:r>
+              <w:rPr>
+                <w:rFonts w:ascii="Times New Roman" w:eastAsia="Times New Roman" w:hAnsi="Times New Roman" w:cs="Times New Roman"/>
+                <w:color w:val="000000"/>
+              </w:rPr>
+              <w:t>)</w:t>
             </w:r>
           </w:p>
         </w:tc>
@@ -16035,7 +16819,7 @@
                 <w:rFonts w:ascii="Times New Roman" w:eastAsia="Times New Roman" w:hAnsi="Times New Roman" w:cs="Times New Roman"/>
                 <w:color w:val="000000"/>
               </w:rPr>
-              <w:t>0.26</w:t>
+              <w:t>0.079</w:t>
             </w:r>
           </w:p>
         </w:tc>
@@ -16904,12 +17688,120 @@
                 <w:rFonts w:ascii="Times New Roman" w:eastAsia="Times New Roman" w:hAnsi="Times New Roman" w:cs="Times New Roman"/>
               </w:rPr>
             </w:pPr>
-            <w:r>
-              <w:rPr>
-                <w:rFonts w:ascii="Times New Roman" w:eastAsia="Times New Roman" w:hAnsi="Times New Roman" w:cs="Times New Roman"/>
-                <w:color w:val="000000"/>
-              </w:rPr>
-              <w:t>5-33 (12)</w:t>
+            <w:proofErr w:type="spellStart"/>
+            <w:r>
+              <w:rPr>
+                <w:rFonts w:ascii="Times New Roman" w:eastAsia="Times New Roman" w:hAnsi="Times New Roman" w:cs="Times New Roman"/>
+                <w:color w:val="000000"/>
+              </w:rPr>
+              <w:t>Kasekela</w:t>
+            </w:r>
+            <w:proofErr w:type="spellEnd"/>
+            <w:r>
+              <w:rPr>
+                <w:rFonts w:ascii="Times New Roman" w:eastAsia="Times New Roman" w:hAnsi="Times New Roman" w:cs="Times New Roman"/>
+                <w:color w:val="000000"/>
+              </w:rPr>
+              <w:t xml:space="preserve">: </w:t>
+            </w:r>
+            <w:r>
+              <w:rPr>
+                <w:rFonts w:ascii="Times New Roman" w:eastAsia="Times New Roman" w:hAnsi="Times New Roman" w:cs="Times New Roman"/>
+                <w:color w:val="000000"/>
+              </w:rPr>
+              <w:t>6</w:t>
+            </w:r>
+            <w:r>
+              <w:rPr>
+                <w:rFonts w:ascii="Times New Roman" w:eastAsia="Times New Roman" w:hAnsi="Times New Roman" w:cs="Times New Roman"/>
+                <w:color w:val="000000"/>
+              </w:rPr>
+              <w:t>-</w:t>
+            </w:r>
+            <w:r>
+              <w:rPr>
+                <w:rFonts w:ascii="Times New Roman" w:eastAsia="Times New Roman" w:hAnsi="Times New Roman" w:cs="Times New Roman"/>
+                <w:color w:val="000000"/>
+              </w:rPr>
+              <w:t>33</w:t>
+            </w:r>
+            <w:r>
+              <w:rPr>
+                <w:rFonts w:ascii="Times New Roman" w:eastAsia="Times New Roman" w:hAnsi="Times New Roman" w:cs="Times New Roman"/>
+                <w:color w:val="000000"/>
+              </w:rPr>
+              <w:t xml:space="preserve"> (</w:t>
+            </w:r>
+            <w:r>
+              <w:rPr>
+                <w:rFonts w:ascii="Times New Roman" w:eastAsia="Times New Roman" w:hAnsi="Times New Roman" w:cs="Times New Roman"/>
+                <w:color w:val="000000"/>
+              </w:rPr>
+              <w:t>13</w:t>
+            </w:r>
+            <w:r>
+              <w:rPr>
+                <w:rFonts w:ascii="Times New Roman" w:eastAsia="Times New Roman" w:hAnsi="Times New Roman" w:cs="Times New Roman"/>
+                <w:color w:val="000000"/>
+              </w:rPr>
+              <w:t>)</w:t>
+            </w:r>
+          </w:p>
+          <w:p>
+            <w:pPr>
+              <w:jc w:val="center"/>
+              <w:rPr>
+                <w:rFonts w:ascii="Times New Roman" w:eastAsia="Times New Roman" w:hAnsi="Times New Roman" w:cs="Times New Roman"/>
+              </w:rPr>
+            </w:pPr>
+            <w:r>
+              <w:rPr>
+                <w:rFonts w:ascii="Times New Roman" w:eastAsia="Times New Roman" w:hAnsi="Times New Roman" w:cs="Times New Roman"/>
+                <w:color w:val="000000"/>
+              </w:rPr>
+              <w:t xml:space="preserve">Mitumba: </w:t>
+            </w:r>
+            <w:r>
+              <w:rPr>
+                <w:rFonts w:ascii="Times New Roman" w:eastAsia="Times New Roman" w:hAnsi="Times New Roman" w:cs="Times New Roman"/>
+                <w:color w:val="000000"/>
+              </w:rPr>
+              <w:t>5</w:t>
+            </w:r>
+            <w:r>
+              <w:rPr>
+                <w:rFonts w:ascii="Times New Roman" w:eastAsia="Times New Roman" w:hAnsi="Times New Roman" w:cs="Times New Roman"/>
+                <w:color w:val="000000"/>
+              </w:rPr>
+              <w:t>-</w:t>
+            </w:r>
+            <w:r>
+              <w:rPr>
+                <w:rFonts w:ascii="Times New Roman" w:eastAsia="Times New Roman" w:hAnsi="Times New Roman" w:cs="Times New Roman"/>
+                <w:color w:val="000000"/>
+              </w:rPr>
+              <w:t>2</w:t>
+            </w:r>
+            <w:r>
+              <w:rPr>
+                <w:rFonts w:ascii="Times New Roman" w:eastAsia="Times New Roman" w:hAnsi="Times New Roman" w:cs="Times New Roman"/>
+                <w:color w:val="000000"/>
+              </w:rPr>
+              <w:t>4 (</w:t>
+            </w:r>
+            <w:r>
+              <w:rPr>
+                <w:rFonts w:ascii="Times New Roman" w:eastAsia="Times New Roman" w:hAnsi="Times New Roman" w:cs="Times New Roman"/>
+                <w:color w:val="000000"/>
+              </w:rPr>
+              <w:t>9</w:t>
+            </w:r>
+            <w:r>
+              <w:rPr>
+                <w:rFonts w:ascii="Times New Roman" w:eastAsia="Times New Roman" w:hAnsi="Times New Roman" w:cs="Times New Roman"/>
+                <w:color w:val="000000"/>
+              </w:rPr>
+              <w:t>)</w:t>
             </w:r>
           </w:p>
         </w:tc>
@@ -16975,7 +17867,35 @@
                 <w:rFonts w:ascii="Times New Roman" w:eastAsia="Times New Roman" w:hAnsi="Times New Roman" w:cs="Times New Roman"/>
                 <w:color w:val="000000"/>
               </w:rPr>
-              <w:t>57.8 (53.3)</w:t>
+              <w:t>5</w:t>
+            </w:r>
+            <w:r>
+              <w:rPr>
+                <w:rFonts w:ascii="Times New Roman" w:eastAsia="Times New Roman" w:hAnsi="Times New Roman" w:cs="Times New Roman"/>
+                <w:color w:val="000000"/>
+              </w:rPr>
+              <w:t>8.5</w:t>
+            </w:r>
+            <w:r>
+              <w:rPr>
+                <w:rFonts w:ascii="Times New Roman" w:eastAsia="Times New Roman" w:hAnsi="Times New Roman" w:cs="Times New Roman"/>
+                <w:color w:val="000000"/>
+              </w:rPr>
+              <w:t xml:space="preserve"> (53.</w:t>
+            </w:r>
+            <w:r>
+              <w:rPr>
+                <w:rFonts w:ascii="Times New Roman" w:eastAsia="Times New Roman" w:hAnsi="Times New Roman" w:cs="Times New Roman"/>
+                <w:color w:val="000000"/>
+              </w:rPr>
+              <w:t>5</w:t>
+            </w:r>
+            <w:r>
+              <w:rPr>
+                <w:rFonts w:ascii="Times New Roman" w:eastAsia="Times New Roman" w:hAnsi="Times New Roman" w:cs="Times New Roman"/>
+                <w:color w:val="000000"/>
+              </w:rPr>
+              <w:t>)</w:t>
             </w:r>
           </w:p>
         </w:tc>
@@ -17010,6 +17930,13 @@
               </w:rPr>
               <w:t>0.25</w:t>
             </w:r>
+            <w:r>
+              <w:rPr>
+                <w:rFonts w:ascii="Times New Roman" w:eastAsia="Times New Roman" w:hAnsi="Times New Roman" w:cs="Times New Roman"/>
+                <w:color w:val="000000"/>
+              </w:rPr>
+              <w:t>5</w:t>
+            </w:r>
           </w:p>
         </w:tc>
       </w:tr>
@@ -17170,12 +18097,106 @@
                 <w:rFonts w:ascii="Times New Roman" w:eastAsia="Times New Roman" w:hAnsi="Times New Roman" w:cs="Times New Roman"/>
               </w:rPr>
             </w:pPr>
-            <w:r>
-              <w:rPr>
-                <w:rFonts w:ascii="Times New Roman" w:eastAsia="Times New Roman" w:hAnsi="Times New Roman" w:cs="Times New Roman"/>
-                <w:color w:val="000000"/>
-              </w:rPr>
-              <w:t>8-41 (12)</w:t>
+            <w:proofErr w:type="spellStart"/>
+            <w:r>
+              <w:rPr>
+                <w:rFonts w:ascii="Times New Roman" w:eastAsia="Times New Roman" w:hAnsi="Times New Roman" w:cs="Times New Roman"/>
+                <w:color w:val="000000"/>
+              </w:rPr>
+              <w:t>Kasekela</w:t>
+            </w:r>
+            <w:proofErr w:type="spellEnd"/>
+            <w:r>
+              <w:rPr>
+                <w:rFonts w:ascii="Times New Roman" w:eastAsia="Times New Roman" w:hAnsi="Times New Roman" w:cs="Times New Roman"/>
+                <w:color w:val="000000"/>
+              </w:rPr>
+              <w:t xml:space="preserve">: </w:t>
+            </w:r>
+            <w:r>
+              <w:rPr>
+                <w:rFonts w:ascii="Times New Roman" w:eastAsia="Times New Roman" w:hAnsi="Times New Roman" w:cs="Times New Roman"/>
+                <w:color w:val="000000"/>
+              </w:rPr>
+              <w:t>8-34</w:t>
+            </w:r>
+            <w:r>
+              <w:rPr>
+                <w:rFonts w:ascii="Times New Roman" w:eastAsia="Times New Roman" w:hAnsi="Times New Roman" w:cs="Times New Roman"/>
+                <w:color w:val="000000"/>
+              </w:rPr>
+              <w:t xml:space="preserve"> (</w:t>
+            </w:r>
+            <w:r>
+              <w:rPr>
+                <w:rFonts w:ascii="Times New Roman" w:eastAsia="Times New Roman" w:hAnsi="Times New Roman" w:cs="Times New Roman"/>
+                <w:color w:val="000000"/>
+              </w:rPr>
+              <w:t>15.5</w:t>
+            </w:r>
+            <w:r>
+              <w:rPr>
+                <w:rFonts w:ascii="Times New Roman" w:eastAsia="Times New Roman" w:hAnsi="Times New Roman" w:cs="Times New Roman"/>
+                <w:color w:val="000000"/>
+              </w:rPr>
+              <w:t>)</w:t>
+            </w:r>
+          </w:p>
+          <w:p>
+            <w:pPr>
+              <w:jc w:val="center"/>
+              <w:rPr>
+                <w:rFonts w:ascii="Times New Roman" w:eastAsia="Times New Roman" w:hAnsi="Times New Roman" w:cs="Times New Roman"/>
+              </w:rPr>
+            </w:pPr>
+            <w:r>
+              <w:rPr>
+                <w:rFonts w:ascii="Times New Roman" w:eastAsia="Times New Roman" w:hAnsi="Times New Roman" w:cs="Times New Roman"/>
+                <w:color w:val="000000"/>
+              </w:rPr>
+              <w:t xml:space="preserve">Mitumba: </w:t>
+            </w:r>
+            <w:r>
+              <w:rPr>
+                <w:rFonts w:ascii="Times New Roman" w:eastAsia="Times New Roman" w:hAnsi="Times New Roman" w:cs="Times New Roman"/>
+                <w:color w:val="000000"/>
+              </w:rPr>
+              <w:t>8</w:t>
+            </w:r>
+            <w:r>
+              <w:rPr>
+                <w:rFonts w:ascii="Times New Roman" w:eastAsia="Times New Roman" w:hAnsi="Times New Roman" w:cs="Times New Roman"/>
+                <w:color w:val="000000"/>
+              </w:rPr>
+              <w:t>-</w:t>
+            </w:r>
+            <w:r>
+              <w:rPr>
+                <w:rFonts w:ascii="Times New Roman" w:eastAsia="Times New Roman" w:hAnsi="Times New Roman" w:cs="Times New Roman"/>
+                <w:color w:val="000000"/>
+              </w:rPr>
+              <w:t>41</w:t>
+            </w:r>
+            <w:r>
+              <w:rPr>
+                <w:rFonts w:ascii="Times New Roman" w:eastAsia="Times New Roman" w:hAnsi="Times New Roman" w:cs="Times New Roman"/>
+                <w:color w:val="000000"/>
+              </w:rPr>
+              <w:t xml:space="preserve"> (</w:t>
+            </w:r>
+            <w:r>
+              <w:rPr>
+                <w:rFonts w:ascii="Times New Roman" w:eastAsia="Times New Roman" w:hAnsi="Times New Roman" w:cs="Times New Roman"/>
+                <w:color w:val="000000"/>
+              </w:rPr>
+              <w:t>9</w:t>
+            </w:r>
+            <w:r>
+              <w:rPr>
+                <w:rFonts w:ascii="Times New Roman" w:eastAsia="Times New Roman" w:hAnsi="Times New Roman" w:cs="Times New Roman"/>
+                <w:color w:val="000000"/>
+              </w:rPr>
+              <w:t>)</w:t>
             </w:r>
           </w:p>
         </w:tc>
@@ -17241,7 +18262,28 @@
                 <w:rFonts w:ascii="Times New Roman" w:eastAsia="Times New Roman" w:hAnsi="Times New Roman" w:cs="Times New Roman"/>
                 <w:color w:val="000000"/>
               </w:rPr>
-              <w:t>68.5 (56.2)</w:t>
+              <w:t>70.7</w:t>
+            </w:r>
+            <w:r>
+              <w:rPr>
+                <w:rFonts w:ascii="Times New Roman" w:eastAsia="Times New Roman" w:hAnsi="Times New Roman" w:cs="Times New Roman"/>
+                <w:color w:val="000000"/>
+              </w:rPr>
+              <w:t xml:space="preserve"> (5</w:t>
+            </w:r>
+            <w:r>
+              <w:rPr>
+                <w:rFonts w:ascii="Times New Roman" w:eastAsia="Times New Roman" w:hAnsi="Times New Roman" w:cs="Times New Roman"/>
+                <w:color w:val="000000"/>
+              </w:rPr>
+              <w:t>8</w:t>
+            </w:r>
+            <w:r>
+              <w:rPr>
+                <w:rFonts w:ascii="Times New Roman" w:eastAsia="Times New Roman" w:hAnsi="Times New Roman" w:cs="Times New Roman"/>
+                <w:color w:val="000000"/>
+              </w:rPr>
+              <w:t>)</w:t>
             </w:r>
           </w:p>
         </w:tc>
@@ -17274,7 +18316,21 @@
                 <w:rFonts w:ascii="Times New Roman" w:eastAsia="Times New Roman" w:hAnsi="Times New Roman" w:cs="Times New Roman"/>
                 <w:color w:val="000000"/>
               </w:rPr>
-              <w:t>0.079</w:t>
+              <w:t>0.0</w:t>
+            </w:r>
+            <w:r>
+              <w:rPr>
+                <w:rFonts w:ascii="Times New Roman" w:eastAsia="Times New Roman" w:hAnsi="Times New Roman" w:cs="Times New Roman"/>
+                <w:color w:val="000000"/>
+              </w:rPr>
+              <w:t>8</w:t>
+            </w:r>
+            <w:r>
+              <w:rPr>
+                <w:rFonts w:ascii="Times New Roman" w:eastAsia="Times New Roman" w:hAnsi="Times New Roman" w:cs="Times New Roman"/>
+                <w:color w:val="000000"/>
+              </w:rPr>
+              <w:t>9</w:t>
             </w:r>
           </w:p>
         </w:tc>
@@ -17436,12 +18492,50 @@
                 <w:rFonts w:ascii="Times New Roman" w:eastAsia="Times New Roman" w:hAnsi="Times New Roman" w:cs="Times New Roman"/>
               </w:rPr>
             </w:pPr>
-            <w:r>
-              <w:rPr>
-                <w:rFonts w:ascii="Times New Roman" w:eastAsia="Times New Roman" w:hAnsi="Times New Roman" w:cs="Times New Roman"/>
-                <w:color w:val="000000"/>
-              </w:rPr>
-              <w:t>3-28 (10)</w:t>
+            <w:proofErr w:type="spellStart"/>
+            <w:r>
+              <w:rPr>
+                <w:rFonts w:ascii="Times New Roman" w:eastAsia="Times New Roman" w:hAnsi="Times New Roman" w:cs="Times New Roman"/>
+                <w:color w:val="000000"/>
+              </w:rPr>
+              <w:t>Kasekela</w:t>
+            </w:r>
+            <w:proofErr w:type="spellEnd"/>
+            <w:r>
+              <w:rPr>
+                <w:rFonts w:ascii="Times New Roman" w:eastAsia="Times New Roman" w:hAnsi="Times New Roman" w:cs="Times New Roman"/>
+                <w:color w:val="000000"/>
+              </w:rPr>
+              <w:t xml:space="preserve">: </w:t>
+            </w:r>
+            <w:r>
+              <w:rPr>
+                <w:rFonts w:ascii="Times New Roman" w:eastAsia="Times New Roman" w:hAnsi="Times New Roman" w:cs="Times New Roman"/>
+                <w:color w:val="000000"/>
+              </w:rPr>
+              <w:t>6-28 (11)</w:t>
+            </w:r>
+          </w:p>
+          <w:p>
+            <w:pPr>
+              <w:jc w:val="center"/>
+              <w:rPr>
+                <w:rFonts w:ascii="Times New Roman" w:eastAsia="Times New Roman" w:hAnsi="Times New Roman" w:cs="Times New Roman"/>
+              </w:rPr>
+            </w:pPr>
+            <w:r>
+              <w:rPr>
+                <w:rFonts w:ascii="Times New Roman" w:eastAsia="Times New Roman" w:hAnsi="Times New Roman" w:cs="Times New Roman"/>
+                <w:color w:val="000000"/>
+              </w:rPr>
+              <w:t xml:space="preserve">Mitumba: </w:t>
+            </w:r>
+            <w:r>
+              <w:rPr>
+                <w:rFonts w:ascii="Times New Roman" w:eastAsia="Times New Roman" w:hAnsi="Times New Roman" w:cs="Times New Roman"/>
+                <w:color w:val="000000"/>
+              </w:rPr>
+              <w:t>3-19 (5)</w:t>
             </w:r>
           </w:p>
         </w:tc>
@@ -17507,7 +18601,63 @@
                 <w:rFonts w:ascii="Times New Roman" w:eastAsia="Times New Roman" w:hAnsi="Times New Roman" w:cs="Times New Roman"/>
                 <w:color w:val="000000"/>
               </w:rPr>
-              <w:t>57.3 (53.4)</w:t>
+              <w:t>5</w:t>
+            </w:r>
+            <w:r>
+              <w:rPr>
+                <w:rFonts w:ascii="Times New Roman" w:eastAsia="Times New Roman" w:hAnsi="Times New Roman" w:cs="Times New Roman"/>
+                <w:color w:val="000000"/>
+              </w:rPr>
+              <w:t>9</w:t>
+            </w:r>
+            <w:r>
+              <w:rPr>
+                <w:rFonts w:ascii="Times New Roman" w:eastAsia="Times New Roman" w:hAnsi="Times New Roman" w:cs="Times New Roman"/>
+                <w:color w:val="000000"/>
+              </w:rPr>
+              <w:t>.</w:t>
+            </w:r>
+            <w:r>
+              <w:rPr>
+                <w:rFonts w:ascii="Times New Roman" w:eastAsia="Times New Roman" w:hAnsi="Times New Roman" w:cs="Times New Roman"/>
+                <w:color w:val="000000"/>
+              </w:rPr>
+              <w:t>6</w:t>
+            </w:r>
+            <w:r>
+              <w:rPr>
+                <w:rFonts w:ascii="Times New Roman" w:eastAsia="Times New Roman" w:hAnsi="Times New Roman" w:cs="Times New Roman"/>
+                <w:color w:val="000000"/>
+              </w:rPr>
+              <w:t xml:space="preserve"> (5</w:t>
+            </w:r>
+            <w:r>
+              <w:rPr>
+                <w:rFonts w:ascii="Times New Roman" w:eastAsia="Times New Roman" w:hAnsi="Times New Roman" w:cs="Times New Roman"/>
+                <w:color w:val="000000"/>
+              </w:rPr>
+              <w:t>4</w:t>
+            </w:r>
+            <w:r>
+              <w:rPr>
+                <w:rFonts w:ascii="Times New Roman" w:eastAsia="Times New Roman" w:hAnsi="Times New Roman" w:cs="Times New Roman"/>
+                <w:color w:val="000000"/>
+              </w:rPr>
+              <w:t>.</w:t>
+            </w:r>
+            <w:r>
+              <w:rPr>
+                <w:rFonts w:ascii="Times New Roman" w:eastAsia="Times New Roman" w:hAnsi="Times New Roman" w:cs="Times New Roman"/>
+                <w:color w:val="000000"/>
+              </w:rPr>
+              <w:t>6</w:t>
+            </w:r>
+            <w:r>
+              <w:rPr>
+                <w:rFonts w:ascii="Times New Roman" w:eastAsia="Times New Roman" w:hAnsi="Times New Roman" w:cs="Times New Roman"/>
+                <w:color w:val="000000"/>
+              </w:rPr>
+              <w:t>)</w:t>
             </w:r>
           </w:p>
         </w:tc>
@@ -17540,7 +18690,14 @@
                 <w:rFonts w:ascii="Times New Roman" w:eastAsia="Times New Roman" w:hAnsi="Times New Roman" w:cs="Times New Roman"/>
                 <w:color w:val="000000"/>
               </w:rPr>
-              <w:t>0.29</w:t>
+              <w:t>0.2</w:t>
+            </w:r>
+            <w:r>
+              <w:rPr>
+                <w:rFonts w:ascii="Times New Roman" w:eastAsia="Times New Roman" w:hAnsi="Times New Roman" w:cs="Times New Roman"/>
+                <w:color w:val="000000"/>
+              </w:rPr>
+              <w:t>72</w:t>
             </w:r>
           </w:p>
         </w:tc>
@@ -17653,10 +18810,10 @@
         <w:tblLook w:val="04A0" w:firstRow="1" w:lastRow="0" w:firstColumn="1" w:lastColumn="0" w:noHBand="0" w:noVBand="1"/>
       </w:tblPr>
       <w:tblGrid>
-        <w:gridCol w:w="1340"/>
-        <w:gridCol w:w="1620"/>
-        <w:gridCol w:w="1620"/>
-        <w:gridCol w:w="3150"/>
+        <w:gridCol w:w="1700"/>
+        <w:gridCol w:w="1980"/>
+        <w:gridCol w:w="2160"/>
+        <w:gridCol w:w="1890"/>
         <w:gridCol w:w="990"/>
         <w:gridCol w:w="2700"/>
         <w:gridCol w:w="2520"/>
@@ -17664,7 +18821,7 @@
       <w:tr>
         <w:tc>
           <w:tcPr>
-            <w:tcW w:w="1340" w:type="dxa"/>
+            <w:tcW w:w="1700" w:type="dxa"/>
             <w:tcBorders>
               <w:top w:val="single" w:sz="8" w:space="0" w:color="000000"/>
               <w:left w:val="single" w:sz="8" w:space="0" w:color="000000"/>
@@ -17701,7 +18858,7 @@
         </w:tc>
         <w:tc>
           <w:tcPr>
-            <w:tcW w:w="1620" w:type="dxa"/>
+            <w:tcW w:w="1980" w:type="dxa"/>
             <w:tcBorders>
               <w:top w:val="single" w:sz="8" w:space="0" w:color="000000"/>
               <w:left w:val="single" w:sz="8" w:space="0" w:color="000000"/>
@@ -17730,34 +18887,8 @@
                 <w:iCs/>
                 <w:color w:val="000000"/>
               </w:rPr>
-              <w:t>Control factor</w:t>
-            </w:r>
-          </w:p>
-        </w:tc>
-        <w:tc>
-          <w:tcPr>
-            <w:tcW w:w="1620" w:type="dxa"/>
-            <w:tcBorders>
-              <w:top w:val="single" w:sz="8" w:space="0" w:color="000000"/>
-              <w:left w:val="single" w:sz="8" w:space="0" w:color="000000"/>
-              <w:bottom w:val="single" w:sz="8" w:space="0" w:color="000000"/>
-              <w:right w:val="single" w:sz="8" w:space="0" w:color="000000"/>
-            </w:tcBorders>
-            <w:tcMar>
-              <w:top w:w="100" w:type="dxa"/>
-              <w:left w:w="100" w:type="dxa"/>
-              <w:bottom w:w="100" w:type="dxa"/>
-              <w:right w:w="100" w:type="dxa"/>
-            </w:tcMar>
-            <w:hideMark/>
-          </w:tcPr>
-          <w:p>
-            <w:pPr>
-              <w:jc w:val="center"/>
-              <w:rPr>
-                <w:rFonts w:ascii="Times New Roman" w:eastAsia="Times New Roman" w:hAnsi="Times New Roman" w:cs="Times New Roman"/>
-              </w:rPr>
-            </w:pPr>
+              <w:t>Control</w:t>
+            </w:r>
             <w:r>
               <w:rPr>
                 <w:rFonts w:ascii="Times New Roman" w:eastAsia="Times New Roman" w:hAnsi="Times New Roman" w:cs="Times New Roman"/>
@@ -17767,34 +18898,8 @@
                 <w:iCs/>
                 <w:color w:val="000000"/>
               </w:rPr>
-              <w:t>Number of individuals included per community</w:t>
-            </w:r>
-          </w:p>
-        </w:tc>
-        <w:tc>
-          <w:tcPr>
-            <w:tcW w:w="3150" w:type="dxa"/>
-            <w:tcBorders>
-              <w:top w:val="single" w:sz="8" w:space="0" w:color="000000"/>
-              <w:left w:val="single" w:sz="8" w:space="0" w:color="000000"/>
-              <w:bottom w:val="single" w:sz="8" w:space="0" w:color="000000"/>
-              <w:right w:val="single" w:sz="8" w:space="0" w:color="000000"/>
-            </w:tcBorders>
-            <w:tcMar>
-              <w:top w:w="100" w:type="dxa"/>
-              <w:left w:w="100" w:type="dxa"/>
-              <w:bottom w:w="100" w:type="dxa"/>
-              <w:right w:w="100" w:type="dxa"/>
-            </w:tcMar>
-            <w:hideMark/>
-          </w:tcPr>
-          <w:p>
-            <w:pPr>
-              <w:jc w:val="center"/>
-              <w:rPr>
-                <w:rFonts w:ascii="Times New Roman" w:eastAsia="Times New Roman" w:hAnsi="Times New Roman" w:cs="Times New Roman"/>
-              </w:rPr>
-            </w:pPr>
+              <w:t xml:space="preserve"> or restriction </w:t>
+            </w:r>
             <w:r>
               <w:rPr>
                 <w:rFonts w:ascii="Times New Roman" w:eastAsia="Times New Roman" w:hAnsi="Times New Roman" w:cs="Times New Roman"/>
@@ -17804,13 +18909,13 @@
                 <w:iCs/>
                 <w:color w:val="000000"/>
               </w:rPr>
-              <w:t>Range of calls per individual (Median)</w:t>
-            </w:r>
-          </w:p>
-        </w:tc>
-        <w:tc>
-          <w:tcPr>
-            <w:tcW w:w="990" w:type="dxa"/>
+              <w:t>factor</w:t>
+            </w:r>
+          </w:p>
+        </w:tc>
+        <w:tc>
+          <w:tcPr>
+            <w:tcW w:w="2160" w:type="dxa"/>
             <w:tcBorders>
               <w:top w:val="single" w:sz="8" w:space="0" w:color="000000"/>
               <w:left w:val="single" w:sz="8" w:space="0" w:color="000000"/>
@@ -17832,6 +18937,7 @@
                 <w:rFonts w:ascii="Times New Roman" w:eastAsia="Times New Roman" w:hAnsi="Times New Roman" w:cs="Times New Roman"/>
               </w:rPr>
             </w:pPr>
+            <w:proofErr w:type="spellStart"/>
             <w:r>
               <w:rPr>
                 <w:rFonts w:ascii="Times New Roman" w:eastAsia="Times New Roman" w:hAnsi="Times New Roman" w:cs="Times New Roman"/>
@@ -17841,34 +18947,9 @@
                 <w:iCs/>
                 <w:color w:val="000000"/>
               </w:rPr>
-              <w:t>Total number of calls used</w:t>
-            </w:r>
-          </w:p>
-        </w:tc>
-        <w:tc>
-          <w:tcPr>
-            <w:tcW w:w="2700" w:type="dxa"/>
-            <w:tcBorders>
-              <w:top w:val="single" w:sz="8" w:space="0" w:color="000000"/>
-              <w:left w:val="single" w:sz="8" w:space="0" w:color="000000"/>
-              <w:bottom w:val="single" w:sz="8" w:space="0" w:color="000000"/>
-              <w:right w:val="single" w:sz="8" w:space="0" w:color="000000"/>
-            </w:tcBorders>
-            <w:tcMar>
-              <w:top w:w="100" w:type="dxa"/>
-              <w:left w:w="100" w:type="dxa"/>
-              <w:bottom w:w="100" w:type="dxa"/>
-              <w:right w:w="100" w:type="dxa"/>
-            </w:tcMar>
-            <w:hideMark/>
-          </w:tcPr>
-          <w:p>
-            <w:pPr>
-              <w:jc w:val="center"/>
-              <w:rPr>
-                <w:rFonts w:ascii="Times New Roman" w:eastAsia="Times New Roman" w:hAnsi="Times New Roman" w:cs="Times New Roman"/>
-              </w:rPr>
-            </w:pPr>
+              <w:t>Num</w:t>
+            </w:r>
+            <w:proofErr w:type="spellEnd"/>
             <w:r>
               <w:rPr>
                 <w:rFonts w:ascii="Times New Roman" w:eastAsia="Times New Roman" w:hAnsi="Times New Roman" w:cs="Times New Roman"/>
@@ -17878,9 +18959,27 @@
                 <w:iCs/>
                 <w:color w:val="000000"/>
               </w:rPr>
-              <w:t>Observed cross-validated classification accuracy</w:t>
-            </w:r>
-          </w:p>
+              <w:t>ber of individuals included</w:t>
+            </w:r>
+          </w:p>
+        </w:tc>
+        <w:tc>
+          <w:tcPr>
+            <w:tcW w:w="1890" w:type="dxa"/>
+            <w:tcBorders>
+              <w:top w:val="single" w:sz="8" w:space="0" w:color="000000"/>
+              <w:left w:val="single" w:sz="8" w:space="0" w:color="000000"/>
+              <w:bottom w:val="single" w:sz="8" w:space="0" w:color="000000"/>
+              <w:right w:val="single" w:sz="8" w:space="0" w:color="000000"/>
+            </w:tcBorders>
+            <w:tcMar>
+              <w:top w:w="100" w:type="dxa"/>
+              <w:left w:w="100" w:type="dxa"/>
+              <w:bottom w:w="100" w:type="dxa"/>
+              <w:right w:w="100" w:type="dxa"/>
+            </w:tcMar>
+            <w:hideMark/>
+          </w:tcPr>
           <w:p>
             <w:pPr>
               <w:jc w:val="center"/>
@@ -17897,13 +18996,13 @@
                 <w:iCs/>
                 <w:color w:val="000000"/>
               </w:rPr>
-              <w:t>(Expected value)</w:t>
-            </w:r>
-          </w:p>
-        </w:tc>
-        <w:tc>
-          <w:tcPr>
-            <w:tcW w:w="2520" w:type="dxa"/>
+              <w:t>Range of calls per individual (Median)</w:t>
+            </w:r>
+          </w:p>
+        </w:tc>
+        <w:tc>
+          <w:tcPr>
+            <w:tcW w:w="990" w:type="dxa"/>
             <w:tcBorders>
               <w:top w:val="single" w:sz="8" w:space="0" w:color="000000"/>
               <w:left w:val="single" w:sz="8" w:space="0" w:color="000000"/>
@@ -17934,6 +19033,99 @@
                 <w:iCs/>
                 <w:color w:val="000000"/>
               </w:rPr>
+              <w:t>Total number of calls used</w:t>
+            </w:r>
+          </w:p>
+        </w:tc>
+        <w:tc>
+          <w:tcPr>
+            <w:tcW w:w="2700" w:type="dxa"/>
+            <w:tcBorders>
+              <w:top w:val="single" w:sz="8" w:space="0" w:color="000000"/>
+              <w:left w:val="single" w:sz="8" w:space="0" w:color="000000"/>
+              <w:bottom w:val="single" w:sz="8" w:space="0" w:color="000000"/>
+              <w:right w:val="single" w:sz="8" w:space="0" w:color="000000"/>
+            </w:tcBorders>
+            <w:tcMar>
+              <w:top w:w="100" w:type="dxa"/>
+              <w:left w:w="100" w:type="dxa"/>
+              <w:bottom w:w="100" w:type="dxa"/>
+              <w:right w:w="100" w:type="dxa"/>
+            </w:tcMar>
+            <w:hideMark/>
+          </w:tcPr>
+          <w:p>
+            <w:pPr>
+              <w:jc w:val="center"/>
+              <w:rPr>
+                <w:rFonts w:ascii="Times New Roman" w:eastAsia="Times New Roman" w:hAnsi="Times New Roman" w:cs="Times New Roman"/>
+              </w:rPr>
+            </w:pPr>
+            <w:r>
+              <w:rPr>
+                <w:rFonts w:ascii="Times New Roman" w:eastAsia="Times New Roman" w:hAnsi="Times New Roman" w:cs="Times New Roman"/>
+                <w:b/>
+                <w:bCs/>
+                <w:i/>
+                <w:iCs/>
+                <w:color w:val="000000"/>
+              </w:rPr>
+              <w:t>Observed cross-validated classification accuracy</w:t>
+            </w:r>
+          </w:p>
+          <w:p>
+            <w:pPr>
+              <w:jc w:val="center"/>
+              <w:rPr>
+                <w:rFonts w:ascii="Times New Roman" w:eastAsia="Times New Roman" w:hAnsi="Times New Roman" w:cs="Times New Roman"/>
+              </w:rPr>
+            </w:pPr>
+            <w:r>
+              <w:rPr>
+                <w:rFonts w:ascii="Times New Roman" w:eastAsia="Times New Roman" w:hAnsi="Times New Roman" w:cs="Times New Roman"/>
+                <w:b/>
+                <w:bCs/>
+                <w:i/>
+                <w:iCs/>
+                <w:color w:val="000000"/>
+              </w:rPr>
+              <w:t>(Expected value)</w:t>
+            </w:r>
+          </w:p>
+        </w:tc>
+        <w:tc>
+          <w:tcPr>
+            <w:tcW w:w="2520" w:type="dxa"/>
+            <w:tcBorders>
+              <w:top w:val="single" w:sz="8" w:space="0" w:color="000000"/>
+              <w:left w:val="single" w:sz="8" w:space="0" w:color="000000"/>
+              <w:bottom w:val="single" w:sz="8" w:space="0" w:color="000000"/>
+              <w:right w:val="single" w:sz="8" w:space="0" w:color="000000"/>
+            </w:tcBorders>
+            <w:tcMar>
+              <w:top w:w="100" w:type="dxa"/>
+              <w:left w:w="100" w:type="dxa"/>
+              <w:bottom w:w="100" w:type="dxa"/>
+              <w:right w:w="100" w:type="dxa"/>
+            </w:tcMar>
+            <w:hideMark/>
+          </w:tcPr>
+          <w:p>
+            <w:pPr>
+              <w:jc w:val="center"/>
+              <w:rPr>
+                <w:rFonts w:ascii="Times New Roman" w:eastAsia="Times New Roman" w:hAnsi="Times New Roman" w:cs="Times New Roman"/>
+              </w:rPr>
+            </w:pPr>
+            <w:r>
+              <w:rPr>
+                <w:rFonts w:ascii="Times New Roman" w:eastAsia="Times New Roman" w:hAnsi="Times New Roman" w:cs="Times New Roman"/>
+                <w:b/>
+                <w:bCs/>
+                <w:i/>
+                <w:iCs/>
+                <w:color w:val="000000"/>
+              </w:rPr>
               <w:t>P-value for cross-validated classification accuracy</w:t>
             </w:r>
           </w:p>
@@ -17972,7 +19164,7 @@
       <w:tr>
         <w:tc>
           <w:tcPr>
-            <w:tcW w:w="1340" w:type="dxa"/>
+            <w:tcW w:w="1700" w:type="dxa"/>
             <w:tcBorders>
               <w:top w:val="single" w:sz="8" w:space="0" w:color="000000"/>
               <w:left w:val="single" w:sz="8" w:space="0" w:color="000000"/>
@@ -18021,27 +19213,34 @@
         </w:tc>
         <w:tc>
           <w:tcPr>
-            <w:tcW w:w="1620" w:type="dxa"/>
-            <w:tcBorders>
-              <w:top w:val="single" w:sz="8" w:space="0" w:color="000000"/>
-              <w:left w:val="single" w:sz="8" w:space="0" w:color="000000"/>
-              <w:bottom w:val="single" w:sz="8" w:space="0" w:color="000000"/>
-              <w:right w:val="single" w:sz="8" w:space="0" w:color="000000"/>
-            </w:tcBorders>
-          </w:tcPr>
-          <w:p>
-            <w:pPr>
-              <w:jc w:val="center"/>
-              <w:rPr>
-                <w:rFonts w:ascii="Times New Roman" w:eastAsia="Times New Roman" w:hAnsi="Times New Roman" w:cs="Times New Roman"/>
-                <w:color w:val="000000"/>
-              </w:rPr>
-            </w:pPr>
-          </w:p>
-        </w:tc>
-        <w:tc>
-          <w:tcPr>
-            <w:tcW w:w="1620" w:type="dxa"/>
+            <w:tcW w:w="1980" w:type="dxa"/>
+            <w:tcBorders>
+              <w:top w:val="single" w:sz="8" w:space="0" w:color="000000"/>
+              <w:left w:val="single" w:sz="8" w:space="0" w:color="000000"/>
+              <w:bottom w:val="single" w:sz="8" w:space="0" w:color="000000"/>
+              <w:right w:val="single" w:sz="8" w:space="0" w:color="000000"/>
+            </w:tcBorders>
+          </w:tcPr>
+          <w:p>
+            <w:pPr>
+              <w:jc w:val="center"/>
+              <w:rPr>
+                <w:rFonts w:ascii="Times New Roman" w:eastAsia="Times New Roman" w:hAnsi="Times New Roman" w:cs="Times New Roman"/>
+                <w:color w:val="000000"/>
+              </w:rPr>
+            </w:pPr>
+            <w:r>
+              <w:rPr>
+                <w:rFonts w:ascii="Times New Roman" w:eastAsia="Times New Roman" w:hAnsi="Times New Roman" w:cs="Times New Roman"/>
+                <w:color w:val="000000"/>
+              </w:rPr>
+              <w:t>Community (restriction factor)</w:t>
+            </w:r>
+          </w:p>
+        </w:tc>
+        <w:tc>
+          <w:tcPr>
+            <w:tcW w:w="2160" w:type="dxa"/>
             <w:tcBorders>
               <w:top w:val="single" w:sz="8" w:space="0" w:color="000000"/>
               <w:left w:val="single" w:sz="8" w:space="0" w:color="000000"/>
@@ -18062,11 +19261,17 @@
                 <w:rFonts w:ascii="Times New Roman" w:eastAsia="Times New Roman" w:hAnsi="Times New Roman" w:cs="Times New Roman"/>
               </w:rPr>
             </w:pPr>
-          </w:p>
-        </w:tc>
-        <w:tc>
-          <w:tcPr>
-            <w:tcW w:w="3150" w:type="dxa"/>
+            <w:r>
+              <w:rPr>
+                <w:rFonts w:ascii="Times New Roman" w:eastAsia="Times New Roman" w:hAnsi="Times New Roman" w:cs="Times New Roman"/>
+              </w:rPr>
+              <w:t>18</w:t>
+            </w:r>
+          </w:p>
+        </w:tc>
+        <w:tc>
+          <w:tcPr>
+            <w:tcW w:w="1890" w:type="dxa"/>
             <w:tcBorders>
               <w:top w:val="single" w:sz="8" w:space="0" w:color="000000"/>
               <w:left w:val="single" w:sz="8" w:space="0" w:color="000000"/>
@@ -18088,6 +19293,13 @@
                 <w:color w:val="000000"/>
               </w:rPr>
             </w:pPr>
+            <w:r>
+              <w:rPr>
+                <w:rFonts w:ascii="Times New Roman" w:eastAsia="Times New Roman" w:hAnsi="Times New Roman" w:cs="Times New Roman"/>
+                <w:color w:val="000000"/>
+              </w:rPr>
+              <w:t>4-41 (13.5)</w:t>
+            </w:r>
           </w:p>
         </w:tc>
         <w:tc>
@@ -18114,6 +19326,13 @@
                 <w:color w:val="000000"/>
               </w:rPr>
             </w:pPr>
+            <w:r>
+              <w:rPr>
+                <w:rFonts w:ascii="Times New Roman" w:eastAsia="Times New Roman" w:hAnsi="Times New Roman" w:cs="Times New Roman"/>
+                <w:color w:val="000000"/>
+              </w:rPr>
+              <w:t>280</w:t>
+            </w:r>
           </w:p>
         </w:tc>
         <w:tc>
@@ -18140,6 +19359,20 @@
                 <w:color w:val="000000"/>
               </w:rPr>
             </w:pPr>
+            <w:r>
+              <w:rPr>
+                <w:rFonts w:ascii="Times New Roman" w:eastAsia="Times New Roman" w:hAnsi="Times New Roman" w:cs="Times New Roman"/>
+                <w:color w:val="000000"/>
+              </w:rPr>
+              <w:t>19.5</w:t>
+            </w:r>
+            <w:r>
+              <w:rPr>
+                <w:rFonts w:ascii="Times New Roman" w:eastAsia="Times New Roman" w:hAnsi="Times New Roman" w:cs="Times New Roman"/>
+                <w:color w:val="000000"/>
+              </w:rPr>
+              <w:t xml:space="preserve"> (6.9)</w:t>
+            </w:r>
           </w:p>
         </w:tc>
         <w:tc>
@@ -18166,13 +19399,20 @@
                 <w:color w:val="000000"/>
               </w:rPr>
             </w:pPr>
+            <w:r>
+              <w:rPr>
+                <w:rFonts w:ascii="Times New Roman" w:eastAsia="Times New Roman" w:hAnsi="Times New Roman" w:cs="Times New Roman"/>
+                <w:color w:val="000000"/>
+              </w:rPr>
+              <w:t>0.001*</w:t>
+            </w:r>
           </w:p>
         </w:tc>
       </w:tr>
       <w:tr>
         <w:tc>
           <w:tcPr>
-            <w:tcW w:w="1340" w:type="dxa"/>
+            <w:tcW w:w="1700" w:type="dxa"/>
             <w:tcBorders>
               <w:top w:val="single" w:sz="8" w:space="0" w:color="000000"/>
               <w:left w:val="single" w:sz="8" w:space="0" w:color="000000"/>
@@ -18221,7 +19461,7 @@
         </w:tc>
         <w:tc>
           <w:tcPr>
-            <w:tcW w:w="1620" w:type="dxa"/>
+            <w:tcW w:w="1980" w:type="dxa"/>
             <w:tcBorders>
               <w:top w:val="single" w:sz="8" w:space="0" w:color="000000"/>
               <w:left w:val="single" w:sz="8" w:space="0" w:color="000000"/>
@@ -18245,10 +19485,26 @@
               <w:t>Context</w:t>
             </w:r>
           </w:p>
-        </w:tc>
-        <w:tc>
-          <w:tcPr>
-            <w:tcW w:w="1620" w:type="dxa"/>
+          <w:p>
+            <w:pPr>
+              <w:jc w:val="center"/>
+              <w:rPr>
+                <w:rFonts w:ascii="Times New Roman" w:eastAsia="Times New Roman" w:hAnsi="Times New Roman" w:cs="Times New Roman"/>
+                <w:color w:val="000000"/>
+              </w:rPr>
+            </w:pPr>
+            <w:r>
+              <w:rPr>
+                <w:rFonts w:ascii="Times New Roman" w:eastAsia="Times New Roman" w:hAnsi="Times New Roman" w:cs="Times New Roman"/>
+                <w:color w:val="000000"/>
+              </w:rPr>
+              <w:t>(control factor)</w:t>
+            </w:r>
+          </w:p>
+        </w:tc>
+        <w:tc>
+          <w:tcPr>
+            <w:tcW w:w="2160" w:type="dxa"/>
             <w:tcBorders>
               <w:top w:val="single" w:sz="8" w:space="0" w:color="000000"/>
               <w:left w:val="single" w:sz="8" w:space="0" w:color="000000"/>
@@ -18280,7 +19536,7 @@
         </w:tc>
         <w:tc>
           <w:tcPr>
-            <w:tcW w:w="3150" w:type="dxa"/>
+            <w:tcW w:w="1890" w:type="dxa"/>
             <w:tcBorders>
               <w:top w:val="single" w:sz="8" w:space="0" w:color="000000"/>
               <w:left w:val="single" w:sz="8" w:space="0" w:color="000000"/>
@@ -18408,7 +19664,28 @@
                 <w:rFonts w:ascii="Times New Roman" w:eastAsia="Times New Roman" w:hAnsi="Times New Roman" w:cs="Times New Roman"/>
                 <w:color w:val="000000"/>
               </w:rPr>
-              <w:t>36.7</w:t>
+              <w:t>3</w:t>
+            </w:r>
+            <w:r>
+              <w:rPr>
+                <w:rFonts w:ascii="Times New Roman" w:eastAsia="Times New Roman" w:hAnsi="Times New Roman" w:cs="Times New Roman"/>
+                <w:color w:val="000000"/>
+              </w:rPr>
+              <w:t>5</w:t>
+            </w:r>
+            <w:r>
+              <w:rPr>
+                <w:rFonts w:ascii="Times New Roman" w:eastAsia="Times New Roman" w:hAnsi="Times New Roman" w:cs="Times New Roman"/>
+                <w:color w:val="000000"/>
+              </w:rPr>
+              <w:t>.</w:t>
+            </w:r>
+            <w:r>
+              <w:rPr>
+                <w:rFonts w:ascii="Times New Roman" w:eastAsia="Times New Roman" w:hAnsi="Times New Roman" w:cs="Times New Roman"/>
+                <w:color w:val="000000"/>
+              </w:rPr>
+              <w:t>8</w:t>
             </w:r>
             <w:r>
               <w:rPr>
@@ -18422,7 +19699,14 @@
                 <w:rFonts w:ascii="Times New Roman" w:eastAsia="Times New Roman" w:hAnsi="Times New Roman" w:cs="Times New Roman"/>
                 <w:color w:val="000000"/>
               </w:rPr>
-              <w:t>24.8</w:t>
+              <w:t>24.</w:t>
+            </w:r>
+            <w:r>
+              <w:rPr>
+                <w:rFonts w:ascii="Times New Roman" w:eastAsia="Times New Roman" w:hAnsi="Times New Roman" w:cs="Times New Roman"/>
+                <w:color w:val="000000"/>
+              </w:rPr>
+              <w:t>7</w:t>
             </w:r>
             <w:r>
               <w:rPr>
@@ -18477,7 +19761,7 @@
       <w:tr>
         <w:tc>
           <w:tcPr>
-            <w:tcW w:w="1340" w:type="dxa"/>
+            <w:tcW w:w="1700" w:type="dxa"/>
             <w:tcBorders>
               <w:top w:val="single" w:sz="8" w:space="0" w:color="000000"/>
               <w:left w:val="single" w:sz="8" w:space="0" w:color="000000"/>
@@ -18510,27 +19794,34 @@
         </w:tc>
         <w:tc>
           <w:tcPr>
-            <w:tcW w:w="1620" w:type="dxa"/>
-            <w:tcBorders>
-              <w:top w:val="single" w:sz="8" w:space="0" w:color="000000"/>
-              <w:left w:val="single" w:sz="8" w:space="0" w:color="000000"/>
-              <w:bottom w:val="single" w:sz="8" w:space="0" w:color="000000"/>
-              <w:right w:val="single" w:sz="8" w:space="0" w:color="000000"/>
-            </w:tcBorders>
-          </w:tcPr>
-          <w:p>
-            <w:pPr>
-              <w:jc w:val="center"/>
-              <w:rPr>
-                <w:rFonts w:ascii="Times New Roman" w:eastAsia="Times New Roman" w:hAnsi="Times New Roman" w:cs="Times New Roman"/>
-                <w:color w:val="000000"/>
-              </w:rPr>
-            </w:pPr>
-          </w:p>
-        </w:tc>
-        <w:tc>
-          <w:tcPr>
-            <w:tcW w:w="1620" w:type="dxa"/>
+            <w:tcW w:w="1980" w:type="dxa"/>
+            <w:tcBorders>
+              <w:top w:val="single" w:sz="8" w:space="0" w:color="000000"/>
+              <w:left w:val="single" w:sz="8" w:space="0" w:color="000000"/>
+              <w:bottom w:val="single" w:sz="8" w:space="0" w:color="000000"/>
+              <w:right w:val="single" w:sz="8" w:space="0" w:color="000000"/>
+            </w:tcBorders>
+          </w:tcPr>
+          <w:p>
+            <w:pPr>
+              <w:jc w:val="center"/>
+              <w:rPr>
+                <w:rFonts w:ascii="Times New Roman" w:eastAsia="Times New Roman" w:hAnsi="Times New Roman" w:cs="Times New Roman"/>
+                <w:color w:val="000000"/>
+              </w:rPr>
+            </w:pPr>
+            <w:r>
+              <w:rPr>
+                <w:rFonts w:ascii="Times New Roman" w:eastAsia="Times New Roman" w:hAnsi="Times New Roman" w:cs="Times New Roman"/>
+                <w:color w:val="000000"/>
+              </w:rPr>
+              <w:t>Community (restriction factor)</w:t>
+            </w:r>
+          </w:p>
+        </w:tc>
+        <w:tc>
+          <w:tcPr>
+            <w:tcW w:w="2160" w:type="dxa"/>
             <w:tcBorders>
               <w:top w:val="single" w:sz="8" w:space="0" w:color="000000"/>
               <w:left w:val="single" w:sz="8" w:space="0" w:color="000000"/>
@@ -18552,66 +19843,18 @@
                 <w:rFonts w:ascii="Times New Roman" w:eastAsia="Times New Roman" w:hAnsi="Times New Roman" w:cs="Times New Roman"/>
               </w:rPr>
             </w:pPr>
-            <w:proofErr w:type="spellStart"/>
-            <w:r>
-              <w:rPr>
-                <w:rFonts w:ascii="Times New Roman" w:eastAsia="Times New Roman" w:hAnsi="Times New Roman" w:cs="Times New Roman"/>
-                <w:color w:val="000000"/>
-              </w:rPr>
-              <w:t>Kasekela</w:t>
-            </w:r>
-            <w:proofErr w:type="spellEnd"/>
-            <w:r>
-              <w:rPr>
-                <w:rFonts w:ascii="Times New Roman" w:eastAsia="Times New Roman" w:hAnsi="Times New Roman" w:cs="Times New Roman"/>
-                <w:color w:val="000000"/>
-              </w:rPr>
-              <w:t>: 6</w:t>
-            </w:r>
-          </w:p>
-          <w:p>
-            <w:pPr>
-              <w:jc w:val="center"/>
-              <w:rPr>
-                <w:rFonts w:ascii="Times New Roman" w:eastAsia="Times New Roman" w:hAnsi="Times New Roman" w:cs="Times New Roman"/>
-              </w:rPr>
-            </w:pPr>
-            <w:r>
-              <w:rPr>
-                <w:rFonts w:ascii="Times New Roman" w:eastAsia="Times New Roman" w:hAnsi="Times New Roman" w:cs="Times New Roman"/>
-                <w:color w:val="000000"/>
-              </w:rPr>
-              <w:t>Mitumba: 4</w:t>
-            </w:r>
-          </w:p>
-          <w:p>
-            <w:pPr>
-              <w:jc w:val="center"/>
-              <w:rPr>
-                <w:rFonts w:ascii="Times New Roman" w:eastAsia="Times New Roman" w:hAnsi="Times New Roman" w:cs="Times New Roman"/>
-              </w:rPr>
-            </w:pPr>
-            <w:proofErr w:type="spellStart"/>
-            <w:r>
-              <w:rPr>
-                <w:rFonts w:ascii="Times New Roman" w:eastAsia="Times New Roman" w:hAnsi="Times New Roman" w:cs="Times New Roman"/>
-                <w:color w:val="000000"/>
-              </w:rPr>
-              <w:t>Kanyawara</w:t>
-            </w:r>
-            <w:proofErr w:type="spellEnd"/>
-            <w:r>
-              <w:rPr>
-                <w:rFonts w:ascii="Times New Roman" w:eastAsia="Times New Roman" w:hAnsi="Times New Roman" w:cs="Times New Roman"/>
-                <w:color w:val="000000"/>
-              </w:rPr>
-              <w:t>: 7</w:t>
-            </w:r>
-          </w:p>
-        </w:tc>
-        <w:tc>
-          <w:tcPr>
-            <w:tcW w:w="3150" w:type="dxa"/>
+            <w:r>
+              <w:rPr>
+                <w:rFonts w:ascii="Times New Roman" w:eastAsia="Times New Roman" w:hAnsi="Times New Roman" w:cs="Times New Roman"/>
+                <w:color w:val="000000"/>
+              </w:rPr>
+              <w:t>17</w:t>
+            </w:r>
+          </w:p>
+        </w:tc>
+        <w:tc>
+          <w:tcPr>
+            <w:tcW w:w="1890" w:type="dxa"/>
             <w:tcBorders>
               <w:top w:val="single" w:sz="8" w:space="0" w:color="000000"/>
               <w:left w:val="single" w:sz="8" w:space="0" w:color="000000"/>
@@ -18745,7 +19988,7 @@
       <w:tr>
         <w:tc>
           <w:tcPr>
-            <w:tcW w:w="1340" w:type="dxa"/>
+            <w:tcW w:w="1700" w:type="dxa"/>
             <w:tcBorders>
               <w:top w:val="single" w:sz="8" w:space="0" w:color="000000"/>
               <w:left w:val="single" w:sz="8" w:space="0" w:color="000000"/>
@@ -18793,27 +20036,34 @@
         </w:tc>
         <w:tc>
           <w:tcPr>
-            <w:tcW w:w="1620" w:type="dxa"/>
-            <w:tcBorders>
-              <w:top w:val="single" w:sz="8" w:space="0" w:color="000000"/>
-              <w:left w:val="single" w:sz="8" w:space="0" w:color="000000"/>
-              <w:bottom w:val="single" w:sz="8" w:space="0" w:color="000000"/>
-              <w:right w:val="single" w:sz="8" w:space="0" w:color="000000"/>
-            </w:tcBorders>
-          </w:tcPr>
-          <w:p>
-            <w:pPr>
-              <w:jc w:val="center"/>
-              <w:rPr>
-                <w:rFonts w:ascii="Times New Roman" w:eastAsia="Times New Roman" w:hAnsi="Times New Roman" w:cs="Times New Roman"/>
-                <w:color w:val="000000"/>
-              </w:rPr>
-            </w:pPr>
-          </w:p>
-        </w:tc>
-        <w:tc>
-          <w:tcPr>
-            <w:tcW w:w="1620" w:type="dxa"/>
+            <w:tcW w:w="1980" w:type="dxa"/>
+            <w:tcBorders>
+              <w:top w:val="single" w:sz="8" w:space="0" w:color="000000"/>
+              <w:left w:val="single" w:sz="8" w:space="0" w:color="000000"/>
+              <w:bottom w:val="single" w:sz="8" w:space="0" w:color="000000"/>
+              <w:right w:val="single" w:sz="8" w:space="0" w:color="000000"/>
+            </w:tcBorders>
+          </w:tcPr>
+          <w:p>
+            <w:pPr>
+              <w:jc w:val="center"/>
+              <w:rPr>
+                <w:rFonts w:ascii="Times New Roman" w:eastAsia="Times New Roman" w:hAnsi="Times New Roman" w:cs="Times New Roman"/>
+                <w:color w:val="000000"/>
+              </w:rPr>
+            </w:pPr>
+            <w:r>
+              <w:rPr>
+                <w:rFonts w:ascii="Times New Roman" w:eastAsia="Times New Roman" w:hAnsi="Times New Roman" w:cs="Times New Roman"/>
+                <w:color w:val="000000"/>
+              </w:rPr>
+              <w:t>Community (restriction factor)</w:t>
+            </w:r>
+          </w:p>
+        </w:tc>
+        <w:tc>
+          <w:tcPr>
+            <w:tcW w:w="2160" w:type="dxa"/>
             <w:tcBorders>
               <w:top w:val="single" w:sz="8" w:space="0" w:color="000000"/>
               <w:left w:val="single" w:sz="8" w:space="0" w:color="000000"/>
@@ -18835,66 +20085,18 @@
                 <w:rFonts w:ascii="Times New Roman" w:eastAsia="Times New Roman" w:hAnsi="Times New Roman" w:cs="Times New Roman"/>
               </w:rPr>
             </w:pPr>
-            <w:proofErr w:type="spellStart"/>
-            <w:r>
-              <w:rPr>
-                <w:rFonts w:ascii="Times New Roman" w:eastAsia="Times New Roman" w:hAnsi="Times New Roman" w:cs="Times New Roman"/>
-                <w:color w:val="000000"/>
-              </w:rPr>
-              <w:t>Kasekela</w:t>
-            </w:r>
-            <w:proofErr w:type="spellEnd"/>
-            <w:r>
-              <w:rPr>
-                <w:rFonts w:ascii="Times New Roman" w:eastAsia="Times New Roman" w:hAnsi="Times New Roman" w:cs="Times New Roman"/>
-                <w:color w:val="000000"/>
-              </w:rPr>
-              <w:t>: 6</w:t>
-            </w:r>
-          </w:p>
-          <w:p>
-            <w:pPr>
-              <w:jc w:val="center"/>
-              <w:rPr>
-                <w:rFonts w:ascii="Times New Roman" w:eastAsia="Times New Roman" w:hAnsi="Times New Roman" w:cs="Times New Roman"/>
-              </w:rPr>
-            </w:pPr>
-            <w:r>
-              <w:rPr>
-                <w:rFonts w:ascii="Times New Roman" w:eastAsia="Times New Roman" w:hAnsi="Times New Roman" w:cs="Times New Roman"/>
-                <w:color w:val="000000"/>
-              </w:rPr>
-              <w:t>Mitumba: 5</w:t>
-            </w:r>
-          </w:p>
-          <w:p>
-            <w:pPr>
-              <w:jc w:val="center"/>
-              <w:rPr>
-                <w:rFonts w:ascii="Times New Roman" w:eastAsia="Times New Roman" w:hAnsi="Times New Roman" w:cs="Times New Roman"/>
-              </w:rPr>
-            </w:pPr>
-            <w:proofErr w:type="spellStart"/>
-            <w:r>
-              <w:rPr>
-                <w:rFonts w:ascii="Times New Roman" w:eastAsia="Times New Roman" w:hAnsi="Times New Roman" w:cs="Times New Roman"/>
-                <w:color w:val="000000"/>
-              </w:rPr>
-              <w:t>Kanyawara</w:t>
-            </w:r>
-            <w:proofErr w:type="spellEnd"/>
-            <w:r>
-              <w:rPr>
-                <w:rFonts w:ascii="Times New Roman" w:eastAsia="Times New Roman" w:hAnsi="Times New Roman" w:cs="Times New Roman"/>
-                <w:color w:val="000000"/>
-              </w:rPr>
-              <w:t>: 7</w:t>
-            </w:r>
-          </w:p>
-        </w:tc>
-        <w:tc>
-          <w:tcPr>
-            <w:tcW w:w="3150" w:type="dxa"/>
+            <w:r>
+              <w:rPr>
+                <w:rFonts w:ascii="Times New Roman" w:eastAsia="Times New Roman" w:hAnsi="Times New Roman" w:cs="Times New Roman"/>
+                <w:color w:val="000000"/>
+              </w:rPr>
+              <w:t>18</w:t>
+            </w:r>
+          </w:p>
+        </w:tc>
+        <w:tc>
+          <w:tcPr>
+            <w:tcW w:w="1890" w:type="dxa"/>
             <w:tcBorders>
               <w:top w:val="single" w:sz="8" w:space="0" w:color="000000"/>
               <w:left w:val="single" w:sz="8" w:space="0" w:color="000000"/>
@@ -19028,7 +20230,7 @@
       <w:tr>
         <w:tc>
           <w:tcPr>
-            <w:tcW w:w="1340" w:type="dxa"/>
+            <w:tcW w:w="1700" w:type="dxa"/>
             <w:tcBorders>
               <w:top w:val="single" w:sz="8" w:space="0" w:color="000000"/>
               <w:left w:val="single" w:sz="8" w:space="0" w:color="000000"/>
@@ -19061,27 +20263,34 @@
         </w:tc>
         <w:tc>
           <w:tcPr>
-            <w:tcW w:w="1620" w:type="dxa"/>
-            <w:tcBorders>
-              <w:top w:val="single" w:sz="8" w:space="0" w:color="000000"/>
-              <w:left w:val="single" w:sz="8" w:space="0" w:color="000000"/>
-              <w:bottom w:val="single" w:sz="8" w:space="0" w:color="000000"/>
-              <w:right w:val="single" w:sz="8" w:space="0" w:color="000000"/>
-            </w:tcBorders>
-          </w:tcPr>
-          <w:p>
-            <w:pPr>
-              <w:jc w:val="center"/>
-              <w:rPr>
-                <w:rFonts w:ascii="Times New Roman" w:eastAsia="Times New Roman" w:hAnsi="Times New Roman" w:cs="Times New Roman"/>
-                <w:color w:val="000000"/>
-              </w:rPr>
-            </w:pPr>
-          </w:p>
-        </w:tc>
-        <w:tc>
-          <w:tcPr>
-            <w:tcW w:w="1620" w:type="dxa"/>
+            <w:tcW w:w="1980" w:type="dxa"/>
+            <w:tcBorders>
+              <w:top w:val="single" w:sz="8" w:space="0" w:color="000000"/>
+              <w:left w:val="single" w:sz="8" w:space="0" w:color="000000"/>
+              <w:bottom w:val="single" w:sz="8" w:space="0" w:color="000000"/>
+              <w:right w:val="single" w:sz="8" w:space="0" w:color="000000"/>
+            </w:tcBorders>
+          </w:tcPr>
+          <w:p>
+            <w:pPr>
+              <w:jc w:val="center"/>
+              <w:rPr>
+                <w:rFonts w:ascii="Times New Roman" w:eastAsia="Times New Roman" w:hAnsi="Times New Roman" w:cs="Times New Roman"/>
+                <w:color w:val="000000"/>
+              </w:rPr>
+            </w:pPr>
+            <w:r>
+              <w:rPr>
+                <w:rFonts w:ascii="Times New Roman" w:eastAsia="Times New Roman" w:hAnsi="Times New Roman" w:cs="Times New Roman"/>
+                <w:color w:val="000000"/>
+              </w:rPr>
+              <w:t>Community (restriction factor)</w:t>
+            </w:r>
+          </w:p>
+        </w:tc>
+        <w:tc>
+          <w:tcPr>
+            <w:tcW w:w="2160" w:type="dxa"/>
             <w:tcBorders>
               <w:top w:val="single" w:sz="8" w:space="0" w:color="000000"/>
               <w:left w:val="single" w:sz="8" w:space="0" w:color="000000"/>
@@ -19103,66 +20312,18 @@
                 <w:rFonts w:ascii="Times New Roman" w:eastAsia="Times New Roman" w:hAnsi="Times New Roman" w:cs="Times New Roman"/>
               </w:rPr>
             </w:pPr>
-            <w:proofErr w:type="spellStart"/>
-            <w:r>
-              <w:rPr>
-                <w:rFonts w:ascii="Times New Roman" w:eastAsia="Times New Roman" w:hAnsi="Times New Roman" w:cs="Times New Roman"/>
-                <w:color w:val="000000"/>
-              </w:rPr>
-              <w:t>Kasekela</w:t>
-            </w:r>
-            <w:proofErr w:type="spellEnd"/>
-            <w:r>
-              <w:rPr>
-                <w:rFonts w:ascii="Times New Roman" w:eastAsia="Times New Roman" w:hAnsi="Times New Roman" w:cs="Times New Roman"/>
-                <w:color w:val="000000"/>
-              </w:rPr>
-              <w:t>: 5</w:t>
-            </w:r>
-          </w:p>
-          <w:p>
-            <w:pPr>
-              <w:jc w:val="center"/>
-              <w:rPr>
-                <w:rFonts w:ascii="Times New Roman" w:eastAsia="Times New Roman" w:hAnsi="Times New Roman" w:cs="Times New Roman"/>
-              </w:rPr>
-            </w:pPr>
-            <w:r>
-              <w:rPr>
-                <w:rFonts w:ascii="Times New Roman" w:eastAsia="Times New Roman" w:hAnsi="Times New Roman" w:cs="Times New Roman"/>
-                <w:color w:val="000000"/>
-              </w:rPr>
-              <w:t>Mitumba: 5</w:t>
-            </w:r>
-          </w:p>
-          <w:p>
-            <w:pPr>
-              <w:jc w:val="center"/>
-              <w:rPr>
-                <w:rFonts w:ascii="Times New Roman" w:eastAsia="Times New Roman" w:hAnsi="Times New Roman" w:cs="Times New Roman"/>
-              </w:rPr>
-            </w:pPr>
-            <w:proofErr w:type="spellStart"/>
-            <w:r>
-              <w:rPr>
-                <w:rFonts w:ascii="Times New Roman" w:eastAsia="Times New Roman" w:hAnsi="Times New Roman" w:cs="Times New Roman"/>
-                <w:color w:val="000000"/>
-              </w:rPr>
-              <w:t>Kanyawara</w:t>
-            </w:r>
-            <w:proofErr w:type="spellEnd"/>
-            <w:r>
-              <w:rPr>
-                <w:rFonts w:ascii="Times New Roman" w:eastAsia="Times New Roman" w:hAnsi="Times New Roman" w:cs="Times New Roman"/>
-                <w:color w:val="000000"/>
-              </w:rPr>
-              <w:t>: 7</w:t>
-            </w:r>
-          </w:p>
-        </w:tc>
-        <w:tc>
-          <w:tcPr>
-            <w:tcW w:w="3150" w:type="dxa"/>
+            <w:r>
+              <w:rPr>
+                <w:rFonts w:ascii="Times New Roman" w:eastAsia="Times New Roman" w:hAnsi="Times New Roman" w:cs="Times New Roman"/>
+                <w:color w:val="000000"/>
+              </w:rPr>
+              <w:t>17</w:t>
+            </w:r>
+          </w:p>
+        </w:tc>
+        <w:tc>
+          <w:tcPr>
+            <w:tcW w:w="1890" w:type="dxa"/>
             <w:tcBorders>
               <w:top w:val="single" w:sz="8" w:space="0" w:color="000000"/>
               <w:left w:val="single" w:sz="8" w:space="0" w:color="000000"/>
@@ -19329,7 +20490,7 @@
       <w:tr>
         <w:tc>
           <w:tcPr>
-            <w:tcW w:w="1340" w:type="dxa"/>
+            <w:tcW w:w="1700" w:type="dxa"/>
             <w:tcBorders>
               <w:top w:val="single" w:sz="8" w:space="0" w:color="000000"/>
               <w:left w:val="single" w:sz="8" w:space="0" w:color="000000"/>
@@ -19356,6 +20517,277 @@
                 <w:rFonts w:ascii="Times New Roman" w:eastAsia="Times New Roman" w:hAnsi="Times New Roman" w:cs="Times New Roman"/>
                 <w:color w:val="000000"/>
               </w:rPr>
+              <w:t>Structural</w:t>
+            </w:r>
+          </w:p>
+          <w:p>
+            <w:pPr>
+              <w:jc w:val="center"/>
+              <w:rPr>
+                <w:rFonts w:ascii="Times New Roman" w:eastAsia="Times New Roman" w:hAnsi="Times New Roman" w:cs="Times New Roman"/>
+                <w:color w:val="000000"/>
+              </w:rPr>
+            </w:pPr>
+            <w:r>
+              <w:rPr>
+                <w:rFonts w:ascii="Times New Roman" w:eastAsia="Times New Roman" w:hAnsi="Times New Roman" w:cs="Times New Roman"/>
+                <w:color w:val="000000"/>
+              </w:rPr>
+              <w:t>(Table 2)</w:t>
+            </w:r>
+          </w:p>
+        </w:tc>
+        <w:tc>
+          <w:tcPr>
+            <w:tcW w:w="1980" w:type="dxa"/>
+            <w:tcBorders>
+              <w:top w:val="single" w:sz="8" w:space="0" w:color="000000"/>
+              <w:left w:val="single" w:sz="8" w:space="0" w:color="000000"/>
+              <w:bottom w:val="single" w:sz="8" w:space="0" w:color="000000"/>
+              <w:right w:val="single" w:sz="8" w:space="0" w:color="000000"/>
+            </w:tcBorders>
+          </w:tcPr>
+          <w:p>
+            <w:pPr>
+              <w:jc w:val="center"/>
+              <w:rPr>
+                <w:rFonts w:ascii="Times New Roman" w:eastAsia="Times New Roman" w:hAnsi="Times New Roman" w:cs="Times New Roman"/>
+                <w:color w:val="000000"/>
+              </w:rPr>
+            </w:pPr>
+            <w:r>
+              <w:rPr>
+                <w:rFonts w:ascii="Times New Roman" w:eastAsia="Times New Roman" w:hAnsi="Times New Roman" w:cs="Times New Roman"/>
+                <w:color w:val="000000"/>
+              </w:rPr>
+              <w:t>Community (restriction factor)</w:t>
+            </w:r>
+          </w:p>
+        </w:tc>
+        <w:tc>
+          <w:tcPr>
+            <w:tcW w:w="2160" w:type="dxa"/>
+            <w:tcBorders>
+              <w:top w:val="single" w:sz="8" w:space="0" w:color="000000"/>
+              <w:left w:val="single" w:sz="8" w:space="0" w:color="000000"/>
+              <w:bottom w:val="single" w:sz="8" w:space="0" w:color="000000"/>
+              <w:right w:val="single" w:sz="8" w:space="0" w:color="000000"/>
+            </w:tcBorders>
+            <w:tcMar>
+              <w:top w:w="100" w:type="dxa"/>
+              <w:left w:w="100" w:type="dxa"/>
+              <w:bottom w:w="100" w:type="dxa"/>
+              <w:right w:w="100" w:type="dxa"/>
+            </w:tcMar>
+          </w:tcPr>
+          <w:p>
+            <w:pPr>
+              <w:jc w:val="center"/>
+              <w:rPr>
+                <w:rFonts w:ascii="Times New Roman" w:eastAsia="Times New Roman" w:hAnsi="Times New Roman" w:cs="Times New Roman"/>
+                <w:color w:val="000000"/>
+              </w:rPr>
+            </w:pPr>
+            <w:r>
+              <w:rPr>
+                <w:rFonts w:ascii="Times New Roman" w:eastAsia="Times New Roman" w:hAnsi="Times New Roman" w:cs="Times New Roman"/>
+                <w:color w:val="000000"/>
+              </w:rPr>
+              <w:t>11</w:t>
+            </w:r>
+          </w:p>
+        </w:tc>
+        <w:tc>
+          <w:tcPr>
+            <w:tcW w:w="1890" w:type="dxa"/>
+            <w:tcBorders>
+              <w:top w:val="single" w:sz="8" w:space="0" w:color="000000"/>
+              <w:left w:val="single" w:sz="8" w:space="0" w:color="000000"/>
+              <w:bottom w:val="single" w:sz="8" w:space="0" w:color="000000"/>
+              <w:right w:val="single" w:sz="8" w:space="0" w:color="000000"/>
+            </w:tcBorders>
+            <w:tcMar>
+              <w:top w:w="100" w:type="dxa"/>
+              <w:left w:w="100" w:type="dxa"/>
+              <w:bottom w:w="100" w:type="dxa"/>
+              <w:right w:w="100" w:type="dxa"/>
+            </w:tcMar>
+          </w:tcPr>
+          <w:p>
+            <w:pPr>
+              <w:jc w:val="center"/>
+              <w:rPr>
+                <w:rFonts w:ascii="Times New Roman" w:eastAsia="Times New Roman" w:hAnsi="Times New Roman" w:cs="Times New Roman"/>
+                <w:color w:val="000000"/>
+              </w:rPr>
+            </w:pPr>
+            <w:r>
+              <w:rPr>
+                <w:rFonts w:ascii="Times New Roman" w:eastAsia="Times New Roman" w:hAnsi="Times New Roman" w:cs="Times New Roman"/>
+                <w:color w:val="000000"/>
+              </w:rPr>
+              <w:t>4-41 (13)</w:t>
+            </w:r>
+          </w:p>
+        </w:tc>
+        <w:tc>
+          <w:tcPr>
+            <w:tcW w:w="990" w:type="dxa"/>
+            <w:tcBorders>
+              <w:top w:val="single" w:sz="8" w:space="0" w:color="000000"/>
+              <w:left w:val="single" w:sz="8" w:space="0" w:color="000000"/>
+              <w:bottom w:val="single" w:sz="8" w:space="0" w:color="000000"/>
+              <w:right w:val="single" w:sz="8" w:space="0" w:color="000000"/>
+            </w:tcBorders>
+            <w:tcMar>
+              <w:top w:w="100" w:type="dxa"/>
+              <w:left w:w="100" w:type="dxa"/>
+              <w:bottom w:w="100" w:type="dxa"/>
+              <w:right w:w="100" w:type="dxa"/>
+            </w:tcMar>
+          </w:tcPr>
+          <w:p>
+            <w:pPr>
+              <w:jc w:val="center"/>
+              <w:rPr>
+                <w:rFonts w:ascii="Times New Roman" w:eastAsia="Times New Roman" w:hAnsi="Times New Roman" w:cs="Times New Roman"/>
+                <w:color w:val="000000"/>
+              </w:rPr>
+            </w:pPr>
+            <w:r>
+              <w:rPr>
+                <w:rFonts w:ascii="Times New Roman" w:eastAsia="Times New Roman" w:hAnsi="Times New Roman" w:cs="Times New Roman"/>
+                <w:color w:val="000000"/>
+              </w:rPr>
+              <w:t>171</w:t>
+            </w:r>
+          </w:p>
+        </w:tc>
+        <w:tc>
+          <w:tcPr>
+            <w:tcW w:w="2700" w:type="dxa"/>
+            <w:tcBorders>
+              <w:top w:val="single" w:sz="8" w:space="0" w:color="000000"/>
+              <w:left w:val="single" w:sz="8" w:space="0" w:color="000000"/>
+              <w:bottom w:val="single" w:sz="8" w:space="0" w:color="000000"/>
+              <w:right w:val="single" w:sz="8" w:space="0" w:color="000000"/>
+            </w:tcBorders>
+            <w:tcMar>
+              <w:top w:w="100" w:type="dxa"/>
+              <w:left w:w="100" w:type="dxa"/>
+              <w:bottom w:w="100" w:type="dxa"/>
+              <w:right w:w="100" w:type="dxa"/>
+            </w:tcMar>
+          </w:tcPr>
+          <w:p>
+            <w:pPr>
+              <w:jc w:val="center"/>
+              <w:rPr>
+                <w:rFonts w:ascii="Times New Roman" w:eastAsia="Times New Roman" w:hAnsi="Times New Roman" w:cs="Times New Roman"/>
+                <w:color w:val="000000"/>
+              </w:rPr>
+            </w:pPr>
+            <w:r>
+              <w:rPr>
+                <w:rFonts w:ascii="Times New Roman" w:eastAsia="Times New Roman" w:hAnsi="Times New Roman" w:cs="Times New Roman"/>
+                <w:color w:val="000000"/>
+              </w:rPr>
+              <w:t>24 (10.</w:t>
+            </w:r>
+            <w:r>
+              <w:rPr>
+                <w:rFonts w:ascii="Times New Roman" w:eastAsia="Times New Roman" w:hAnsi="Times New Roman" w:cs="Times New Roman"/>
+                <w:color w:val="000000"/>
+              </w:rPr>
+              <w:t>3</w:t>
+            </w:r>
+            <w:r>
+              <w:rPr>
+                <w:rFonts w:ascii="Times New Roman" w:eastAsia="Times New Roman" w:hAnsi="Times New Roman" w:cs="Times New Roman"/>
+                <w:color w:val="000000"/>
+              </w:rPr>
+              <w:t>)</w:t>
+            </w:r>
+          </w:p>
+        </w:tc>
+        <w:tc>
+          <w:tcPr>
+            <w:tcW w:w="2520" w:type="dxa"/>
+            <w:tcBorders>
+              <w:top w:val="single" w:sz="8" w:space="0" w:color="000000"/>
+              <w:left w:val="single" w:sz="8" w:space="0" w:color="000000"/>
+              <w:bottom w:val="single" w:sz="8" w:space="0" w:color="000000"/>
+              <w:right w:val="single" w:sz="8" w:space="0" w:color="000000"/>
+            </w:tcBorders>
+            <w:tcMar>
+              <w:top w:w="100" w:type="dxa"/>
+              <w:left w:w="100" w:type="dxa"/>
+              <w:bottom w:w="100" w:type="dxa"/>
+              <w:right w:w="100" w:type="dxa"/>
+            </w:tcMar>
+          </w:tcPr>
+          <w:p>
+            <w:pPr>
+              <w:jc w:val="center"/>
+              <w:rPr>
+                <w:rFonts w:ascii="Times New Roman" w:eastAsia="Times New Roman" w:hAnsi="Times New Roman" w:cs="Times New Roman"/>
+                <w:color w:val="000000"/>
+              </w:rPr>
+            </w:pPr>
+            <w:r>
+              <w:rPr>
+                <w:rFonts w:ascii="Times New Roman" w:eastAsia="Times New Roman" w:hAnsi="Times New Roman" w:cs="Times New Roman"/>
+                <w:color w:val="000000"/>
+              </w:rPr>
+              <w:t>0.00</w:t>
+            </w:r>
+            <w:r>
+              <w:rPr>
+                <w:rFonts w:ascii="Times New Roman" w:eastAsia="Times New Roman" w:hAnsi="Times New Roman" w:cs="Times New Roman"/>
+                <w:color w:val="000000"/>
+              </w:rPr>
+              <w:t>1</w:t>
+            </w:r>
+            <w:r>
+              <w:rPr>
+                <w:rFonts w:ascii="Times New Roman" w:eastAsia="Times New Roman" w:hAnsi="Times New Roman" w:cs="Times New Roman"/>
+                <w:color w:val="000000"/>
+              </w:rPr>
+              <w:t>*</w:t>
+            </w:r>
+          </w:p>
+        </w:tc>
+      </w:tr>
+      <w:tr>
+        <w:tc>
+          <w:tcPr>
+            <w:tcW w:w="1700" w:type="dxa"/>
+            <w:tcBorders>
+              <w:top w:val="single" w:sz="8" w:space="0" w:color="000000"/>
+              <w:left w:val="single" w:sz="8" w:space="0" w:color="000000"/>
+              <w:bottom w:val="single" w:sz="8" w:space="0" w:color="000000"/>
+              <w:right w:val="single" w:sz="8" w:space="0" w:color="000000"/>
+            </w:tcBorders>
+            <w:tcMar>
+              <w:top w:w="100" w:type="dxa"/>
+              <w:left w:w="100" w:type="dxa"/>
+              <w:bottom w:w="100" w:type="dxa"/>
+              <w:right w:w="100" w:type="dxa"/>
+            </w:tcMar>
+          </w:tcPr>
+          <w:p>
+            <w:pPr>
+              <w:jc w:val="center"/>
+              <w:rPr>
+                <w:rFonts w:ascii="Times New Roman" w:eastAsia="Times New Roman" w:hAnsi="Times New Roman" w:cs="Times New Roman"/>
+                <w:color w:val="000000"/>
+              </w:rPr>
+            </w:pPr>
+            <w:r>
+              <w:rPr>
+                <w:rFonts w:ascii="Times New Roman" w:eastAsia="Times New Roman" w:hAnsi="Times New Roman" w:cs="Times New Roman"/>
+                <w:color w:val="000000"/>
+              </w:rPr>
               <w:lastRenderedPageBreak/>
               <w:t>Structural</w:t>
             </w:r>
@@ -19379,27 +20811,51 @@
         </w:tc>
         <w:tc>
           <w:tcPr>
-            <w:tcW w:w="1620" w:type="dxa"/>
-            <w:tcBorders>
-              <w:top w:val="single" w:sz="8" w:space="0" w:color="000000"/>
-              <w:left w:val="single" w:sz="8" w:space="0" w:color="000000"/>
-              <w:bottom w:val="single" w:sz="8" w:space="0" w:color="000000"/>
-              <w:right w:val="single" w:sz="8" w:space="0" w:color="000000"/>
-            </w:tcBorders>
-          </w:tcPr>
-          <w:p>
-            <w:pPr>
-              <w:jc w:val="center"/>
-              <w:rPr>
-                <w:rFonts w:ascii="Times New Roman" w:eastAsia="Times New Roman" w:hAnsi="Times New Roman" w:cs="Times New Roman"/>
-                <w:color w:val="000000"/>
-              </w:rPr>
-            </w:pPr>
-          </w:p>
-        </w:tc>
-        <w:tc>
-          <w:tcPr>
-            <w:tcW w:w="1620" w:type="dxa"/>
+            <w:tcW w:w="1980" w:type="dxa"/>
+            <w:tcBorders>
+              <w:top w:val="single" w:sz="8" w:space="0" w:color="000000"/>
+              <w:left w:val="single" w:sz="8" w:space="0" w:color="000000"/>
+              <w:bottom w:val="single" w:sz="8" w:space="0" w:color="000000"/>
+              <w:right w:val="single" w:sz="8" w:space="0" w:color="000000"/>
+            </w:tcBorders>
+          </w:tcPr>
+          <w:p>
+            <w:pPr>
+              <w:jc w:val="center"/>
+              <w:rPr>
+                <w:rFonts w:ascii="Times New Roman" w:eastAsia="Times New Roman" w:hAnsi="Times New Roman" w:cs="Times New Roman"/>
+                <w:color w:val="000000"/>
+              </w:rPr>
+            </w:pPr>
+            <w:r>
+              <w:rPr>
+                <w:rFonts w:ascii="Times New Roman" w:eastAsia="Times New Roman" w:hAnsi="Times New Roman" w:cs="Times New Roman"/>
+                <w:color w:val="000000"/>
+              </w:rPr>
+              <w:t>Context</w:t>
+            </w:r>
+          </w:p>
+          <w:p>
+            <w:pPr>
+              <w:jc w:val="center"/>
+              <w:rPr>
+                <w:rFonts w:ascii="Times New Roman" w:eastAsia="Times New Roman" w:hAnsi="Times New Roman" w:cs="Times New Roman"/>
+                <w:color w:val="000000"/>
+              </w:rPr>
+            </w:pPr>
+            <w:r>
+              <w:rPr>
+                <w:rFonts w:ascii="Times New Roman" w:eastAsia="Times New Roman" w:hAnsi="Times New Roman" w:cs="Times New Roman"/>
+                <w:color w:val="000000"/>
+              </w:rPr>
+              <w:t>(control factor)</w:t>
+            </w:r>
+          </w:p>
+        </w:tc>
+        <w:tc>
+          <w:tcPr>
+            <w:tcW w:w="10260" w:type="dxa"/>
+            <w:gridSpan w:val="5"/>
             <w:tcBorders>
               <w:top w:val="single" w:sz="8" w:space="0" w:color="000000"/>
               <w:left w:val="single" w:sz="8" w:space="0" w:color="000000"/>
@@ -19415,17 +20871,25 @@
           </w:tcPr>
           <w:p>
             <w:pPr>
-              <w:jc w:val="center"/>
-              <w:rPr>
-                <w:rFonts w:ascii="Times New Roman" w:eastAsia="Times New Roman" w:hAnsi="Times New Roman" w:cs="Times New Roman"/>
-                <w:color w:val="000000"/>
-              </w:rPr>
-            </w:pPr>
-          </w:p>
-        </w:tc>
-        <w:tc>
-          <w:tcPr>
-            <w:tcW w:w="3150" w:type="dxa"/>
+              <w:rPr>
+                <w:rFonts w:ascii="Times New Roman" w:eastAsia="Times New Roman" w:hAnsi="Times New Roman" w:cs="Times New Roman"/>
+                <w:color w:val="000000"/>
+              </w:rPr>
+            </w:pPr>
+            <w:r>
+              <w:rPr>
+                <w:rFonts w:ascii="Times New Roman" w:eastAsia="Times New Roman" w:hAnsi="Times New Roman" w:cs="Times New Roman"/>
+                <w:color w:val="000000"/>
+              </w:rPr>
+              <w:t>Not performed due to low sample sizes of individuals recorded in both contexts</w:t>
+            </w:r>
+          </w:p>
+        </w:tc>
+      </w:tr>
+      <w:tr>
+        <w:tc>
+          <w:tcPr>
+            <w:tcW w:w="1700" w:type="dxa"/>
             <w:tcBorders>
               <w:top w:val="single" w:sz="8" w:space="0" w:color="000000"/>
               <w:left w:val="single" w:sz="8" w:space="0" w:color="000000"/>
@@ -19438,20 +20902,54 @@
               <w:bottom w:w="100" w:type="dxa"/>
               <w:right w:w="100" w:type="dxa"/>
             </w:tcMar>
-          </w:tcPr>
-          <w:p>
-            <w:pPr>
-              <w:jc w:val="center"/>
-              <w:rPr>
-                <w:rFonts w:ascii="Times New Roman" w:eastAsia="Times New Roman" w:hAnsi="Times New Roman" w:cs="Times New Roman"/>
-                <w:color w:val="000000"/>
-              </w:rPr>
-            </w:pPr>
-          </w:p>
-        </w:tc>
-        <w:tc>
-          <w:tcPr>
-            <w:tcW w:w="990" w:type="dxa"/>
+            <w:hideMark/>
+          </w:tcPr>
+          <w:p>
+            <w:pPr>
+              <w:jc w:val="center"/>
+              <w:rPr>
+                <w:rFonts w:ascii="Times New Roman" w:eastAsia="Times New Roman" w:hAnsi="Times New Roman" w:cs="Times New Roman"/>
+              </w:rPr>
+            </w:pPr>
+            <w:r>
+              <w:rPr>
+                <w:rFonts w:ascii="Times New Roman" w:eastAsia="Times New Roman" w:hAnsi="Times New Roman" w:cs="Times New Roman"/>
+                <w:color w:val="000000"/>
+              </w:rPr>
+              <w:t>Build-up (Table 3)</w:t>
+            </w:r>
+          </w:p>
+        </w:tc>
+        <w:tc>
+          <w:tcPr>
+            <w:tcW w:w="1980" w:type="dxa"/>
+            <w:tcBorders>
+              <w:top w:val="single" w:sz="8" w:space="0" w:color="000000"/>
+              <w:left w:val="single" w:sz="8" w:space="0" w:color="000000"/>
+              <w:bottom w:val="single" w:sz="8" w:space="0" w:color="000000"/>
+              <w:right w:val="single" w:sz="8" w:space="0" w:color="000000"/>
+            </w:tcBorders>
+          </w:tcPr>
+          <w:p>
+            <w:pPr>
+              <w:jc w:val="center"/>
+              <w:rPr>
+                <w:rFonts w:ascii="Times New Roman" w:eastAsia="Times New Roman" w:hAnsi="Times New Roman" w:cs="Times New Roman"/>
+                <w:color w:val="000000"/>
+              </w:rPr>
+            </w:pPr>
+            <w:r>
+              <w:rPr>
+                <w:rFonts w:ascii="Times New Roman" w:eastAsia="Times New Roman" w:hAnsi="Times New Roman" w:cs="Times New Roman"/>
+                <w:color w:val="000000"/>
+              </w:rPr>
+              <w:t>Community (restriction factor)</w:t>
+            </w:r>
+          </w:p>
+        </w:tc>
+        <w:tc>
+          <w:tcPr>
+            <w:tcW w:w="2160" w:type="dxa"/>
             <w:tcBorders>
               <w:top w:val="single" w:sz="8" w:space="0" w:color="000000"/>
               <w:left w:val="single" w:sz="8" w:space="0" w:color="000000"/>
@@ -19464,20 +20962,27 @@
               <w:bottom w:w="100" w:type="dxa"/>
               <w:right w:w="100" w:type="dxa"/>
             </w:tcMar>
-          </w:tcPr>
-          <w:p>
-            <w:pPr>
-              <w:jc w:val="center"/>
-              <w:rPr>
-                <w:rFonts w:ascii="Times New Roman" w:eastAsia="Times New Roman" w:hAnsi="Times New Roman" w:cs="Times New Roman"/>
-                <w:color w:val="000000"/>
-              </w:rPr>
-            </w:pPr>
-          </w:p>
-        </w:tc>
-        <w:tc>
-          <w:tcPr>
-            <w:tcW w:w="2700" w:type="dxa"/>
+            <w:hideMark/>
+          </w:tcPr>
+          <w:p>
+            <w:pPr>
+              <w:jc w:val="center"/>
+              <w:rPr>
+                <w:rFonts w:ascii="Times New Roman" w:eastAsia="Times New Roman" w:hAnsi="Times New Roman" w:cs="Times New Roman"/>
+              </w:rPr>
+            </w:pPr>
+            <w:r>
+              <w:rPr>
+                <w:rFonts w:ascii="Times New Roman" w:eastAsia="Times New Roman" w:hAnsi="Times New Roman" w:cs="Times New Roman"/>
+                <w:color w:val="000000"/>
+              </w:rPr>
+              <w:t>10</w:t>
+            </w:r>
+          </w:p>
+        </w:tc>
+        <w:tc>
+          <w:tcPr>
+            <w:tcW w:w="1890" w:type="dxa"/>
             <w:tcBorders>
               <w:top w:val="single" w:sz="8" w:space="0" w:color="000000"/>
               <w:left w:val="single" w:sz="8" w:space="0" w:color="000000"/>
@@ -19490,20 +20995,27 @@
               <w:bottom w:w="100" w:type="dxa"/>
               <w:right w:w="100" w:type="dxa"/>
             </w:tcMar>
-          </w:tcPr>
-          <w:p>
-            <w:pPr>
-              <w:jc w:val="center"/>
-              <w:rPr>
-                <w:rFonts w:ascii="Times New Roman" w:eastAsia="Times New Roman" w:hAnsi="Times New Roman" w:cs="Times New Roman"/>
-                <w:color w:val="000000"/>
-              </w:rPr>
-            </w:pPr>
-          </w:p>
-        </w:tc>
-        <w:tc>
-          <w:tcPr>
-            <w:tcW w:w="2520" w:type="dxa"/>
+            <w:hideMark/>
+          </w:tcPr>
+          <w:p>
+            <w:pPr>
+              <w:jc w:val="center"/>
+              <w:rPr>
+                <w:rFonts w:ascii="Times New Roman" w:eastAsia="Times New Roman" w:hAnsi="Times New Roman" w:cs="Times New Roman"/>
+              </w:rPr>
+            </w:pPr>
+            <w:r>
+              <w:rPr>
+                <w:rFonts w:ascii="Times New Roman" w:eastAsia="Times New Roman" w:hAnsi="Times New Roman" w:cs="Times New Roman"/>
+                <w:color w:val="000000"/>
+              </w:rPr>
+              <w:t>5-33 (12)</w:t>
+            </w:r>
+          </w:p>
+        </w:tc>
+        <w:tc>
+          <w:tcPr>
+            <w:tcW w:w="990" w:type="dxa"/>
             <w:tcBorders>
               <w:top w:val="single" w:sz="8" w:space="0" w:color="000000"/>
               <w:left w:val="single" w:sz="8" w:space="0" w:color="000000"/>
@@ -19516,22 +21028,95 @@
               <w:bottom w:w="100" w:type="dxa"/>
               <w:right w:w="100" w:type="dxa"/>
             </w:tcMar>
-          </w:tcPr>
-          <w:p>
-            <w:pPr>
-              <w:jc w:val="center"/>
-              <w:rPr>
-                <w:rFonts w:ascii="Times New Roman" w:eastAsia="Times New Roman" w:hAnsi="Times New Roman" w:cs="Times New Roman"/>
-                <w:color w:val="000000"/>
-              </w:rPr>
-            </w:pPr>
+            <w:hideMark/>
+          </w:tcPr>
+          <w:p>
+            <w:pPr>
+              <w:jc w:val="center"/>
+              <w:rPr>
+                <w:rFonts w:ascii="Times New Roman" w:eastAsia="Times New Roman" w:hAnsi="Times New Roman" w:cs="Times New Roman"/>
+              </w:rPr>
+            </w:pPr>
+            <w:r>
+              <w:rPr>
+                <w:rFonts w:ascii="Times New Roman" w:eastAsia="Times New Roman" w:hAnsi="Times New Roman" w:cs="Times New Roman"/>
+                <w:color w:val="000000"/>
+              </w:rPr>
+              <w:t>146</w:t>
+            </w:r>
+          </w:p>
+        </w:tc>
+        <w:tc>
+          <w:tcPr>
+            <w:tcW w:w="2700" w:type="dxa"/>
+            <w:tcBorders>
+              <w:top w:val="single" w:sz="8" w:space="0" w:color="000000"/>
+              <w:left w:val="single" w:sz="8" w:space="0" w:color="000000"/>
+              <w:bottom w:val="single" w:sz="8" w:space="0" w:color="000000"/>
+              <w:right w:val="single" w:sz="8" w:space="0" w:color="000000"/>
+            </w:tcBorders>
+            <w:tcMar>
+              <w:top w:w="100" w:type="dxa"/>
+              <w:left w:w="100" w:type="dxa"/>
+              <w:bottom w:w="100" w:type="dxa"/>
+              <w:right w:w="100" w:type="dxa"/>
+            </w:tcMar>
+            <w:hideMark/>
+          </w:tcPr>
+          <w:p>
+            <w:pPr>
+              <w:jc w:val="center"/>
+              <w:rPr>
+                <w:rFonts w:ascii="Times New Roman" w:eastAsia="Times New Roman" w:hAnsi="Times New Roman" w:cs="Times New Roman"/>
+              </w:rPr>
+            </w:pPr>
+            <w:r>
+              <w:rPr>
+                <w:rFonts w:ascii="Times New Roman" w:eastAsia="Times New Roman" w:hAnsi="Times New Roman" w:cs="Times New Roman"/>
+                <w:color w:val="000000"/>
+              </w:rPr>
+              <w:t>16.1 (12.1)</w:t>
+            </w:r>
+          </w:p>
+        </w:tc>
+        <w:tc>
+          <w:tcPr>
+            <w:tcW w:w="2520" w:type="dxa"/>
+            <w:tcBorders>
+              <w:top w:val="single" w:sz="8" w:space="0" w:color="000000"/>
+              <w:left w:val="single" w:sz="8" w:space="0" w:color="000000"/>
+              <w:bottom w:val="single" w:sz="8" w:space="0" w:color="000000"/>
+              <w:right w:val="single" w:sz="8" w:space="0" w:color="000000"/>
+            </w:tcBorders>
+            <w:tcMar>
+              <w:top w:w="100" w:type="dxa"/>
+              <w:left w:w="100" w:type="dxa"/>
+              <w:bottom w:w="100" w:type="dxa"/>
+              <w:right w:w="100" w:type="dxa"/>
+            </w:tcMar>
+            <w:hideMark/>
+          </w:tcPr>
+          <w:p>
+            <w:pPr>
+              <w:jc w:val="center"/>
+              <w:rPr>
+                <w:rFonts w:ascii="Times New Roman" w:eastAsia="Times New Roman" w:hAnsi="Times New Roman" w:cs="Times New Roman"/>
+              </w:rPr>
+            </w:pPr>
+            <w:r>
+              <w:rPr>
+                <w:rFonts w:ascii="Times New Roman" w:eastAsia="Times New Roman" w:hAnsi="Times New Roman" w:cs="Times New Roman"/>
+                <w:color w:val="000000"/>
+              </w:rPr>
+              <w:t>0.15</w:t>
+            </w:r>
           </w:p>
         </w:tc>
       </w:tr>
       <w:tr>
         <w:tc>
           <w:tcPr>
-            <w:tcW w:w="1340" w:type="dxa"/>
+            <w:tcW w:w="1700" w:type="dxa"/>
             <w:tcBorders>
               <w:top w:val="single" w:sz="8" w:space="0" w:color="000000"/>
               <w:left w:val="single" w:sz="8" w:space="0" w:color="000000"/>
@@ -19544,63 +21129,69 @@
               <w:bottom w:w="100" w:type="dxa"/>
               <w:right w:w="100" w:type="dxa"/>
             </w:tcMar>
-          </w:tcPr>
-          <w:p>
-            <w:pPr>
-              <w:jc w:val="center"/>
-              <w:rPr>
-                <w:rFonts w:ascii="Times New Roman" w:eastAsia="Times New Roman" w:hAnsi="Times New Roman" w:cs="Times New Roman"/>
-                <w:color w:val="000000"/>
-              </w:rPr>
-            </w:pPr>
-            <w:r>
-              <w:rPr>
-                <w:rFonts w:ascii="Times New Roman" w:eastAsia="Times New Roman" w:hAnsi="Times New Roman" w:cs="Times New Roman"/>
-                <w:color w:val="000000"/>
-              </w:rPr>
-              <w:t>Structural</w:t>
-            </w:r>
-          </w:p>
-          <w:p>
-            <w:pPr>
-              <w:jc w:val="center"/>
-              <w:rPr>
-                <w:rFonts w:ascii="Times New Roman" w:eastAsia="Times New Roman" w:hAnsi="Times New Roman" w:cs="Times New Roman"/>
-                <w:color w:val="000000"/>
-              </w:rPr>
-            </w:pPr>
-            <w:r>
-              <w:rPr>
-                <w:rFonts w:ascii="Times New Roman" w:eastAsia="Times New Roman" w:hAnsi="Times New Roman" w:cs="Times New Roman"/>
-                <w:color w:val="000000"/>
-              </w:rPr>
-              <w:t>(Table 2)</w:t>
-            </w:r>
-          </w:p>
-        </w:tc>
-        <w:tc>
-          <w:tcPr>
-            <w:tcW w:w="1620" w:type="dxa"/>
-            <w:tcBorders>
-              <w:top w:val="single" w:sz="8" w:space="0" w:color="000000"/>
-              <w:left w:val="single" w:sz="8" w:space="0" w:color="000000"/>
-              <w:bottom w:val="single" w:sz="8" w:space="0" w:color="000000"/>
-              <w:right w:val="single" w:sz="8" w:space="0" w:color="000000"/>
-            </w:tcBorders>
-          </w:tcPr>
-          <w:p>
-            <w:pPr>
-              <w:jc w:val="center"/>
-              <w:rPr>
-                <w:rFonts w:ascii="Times New Roman" w:eastAsia="Times New Roman" w:hAnsi="Times New Roman" w:cs="Times New Roman"/>
-                <w:color w:val="000000"/>
-              </w:rPr>
-            </w:pPr>
-          </w:p>
-        </w:tc>
-        <w:tc>
-          <w:tcPr>
-            <w:tcW w:w="1620" w:type="dxa"/>
+            <w:hideMark/>
+          </w:tcPr>
+          <w:p>
+            <w:pPr>
+              <w:jc w:val="center"/>
+              <w:rPr>
+                <w:rFonts w:ascii="Times New Roman" w:eastAsia="Times New Roman" w:hAnsi="Times New Roman" w:cs="Times New Roman"/>
+              </w:rPr>
+            </w:pPr>
+            <w:r>
+              <w:rPr>
+                <w:rFonts w:ascii="Times New Roman" w:eastAsia="Times New Roman" w:hAnsi="Times New Roman" w:cs="Times New Roman"/>
+                <w:color w:val="000000"/>
+              </w:rPr>
+              <w:t>Climax</w:t>
+            </w:r>
+          </w:p>
+          <w:p>
+            <w:pPr>
+              <w:jc w:val="center"/>
+              <w:rPr>
+                <w:rFonts w:ascii="Times New Roman" w:eastAsia="Times New Roman" w:hAnsi="Times New Roman" w:cs="Times New Roman"/>
+              </w:rPr>
+            </w:pPr>
+            <w:r>
+              <w:rPr>
+                <w:rFonts w:ascii="Times New Roman" w:eastAsia="Times New Roman" w:hAnsi="Times New Roman" w:cs="Times New Roman"/>
+                <w:color w:val="000000"/>
+              </w:rPr>
+              <w:t>(Table 3)</w:t>
+            </w:r>
+          </w:p>
+        </w:tc>
+        <w:tc>
+          <w:tcPr>
+            <w:tcW w:w="1980" w:type="dxa"/>
+            <w:tcBorders>
+              <w:top w:val="single" w:sz="8" w:space="0" w:color="000000"/>
+              <w:left w:val="single" w:sz="8" w:space="0" w:color="000000"/>
+              <w:bottom w:val="single" w:sz="8" w:space="0" w:color="000000"/>
+              <w:right w:val="single" w:sz="8" w:space="0" w:color="000000"/>
+            </w:tcBorders>
+          </w:tcPr>
+          <w:p>
+            <w:pPr>
+              <w:jc w:val="center"/>
+              <w:rPr>
+                <w:rFonts w:ascii="Times New Roman" w:eastAsia="Times New Roman" w:hAnsi="Times New Roman" w:cs="Times New Roman"/>
+                <w:color w:val="000000"/>
+              </w:rPr>
+            </w:pPr>
+            <w:r>
+              <w:rPr>
+                <w:rFonts w:ascii="Times New Roman" w:eastAsia="Times New Roman" w:hAnsi="Times New Roman" w:cs="Times New Roman"/>
+                <w:color w:val="000000"/>
+              </w:rPr>
+              <w:t>Community (restriction factor)</w:t>
+            </w:r>
+          </w:p>
+        </w:tc>
+        <w:tc>
+          <w:tcPr>
+            <w:tcW w:w="2160" w:type="dxa"/>
             <w:tcBorders>
               <w:top w:val="single" w:sz="8" w:space="0" w:color="000000"/>
               <w:left w:val="single" w:sz="8" w:space="0" w:color="000000"/>
@@ -19613,20 +21204,27 @@
               <w:bottom w:w="100" w:type="dxa"/>
               <w:right w:w="100" w:type="dxa"/>
             </w:tcMar>
-          </w:tcPr>
-          <w:p>
-            <w:pPr>
-              <w:jc w:val="center"/>
-              <w:rPr>
-                <w:rFonts w:ascii="Times New Roman" w:eastAsia="Times New Roman" w:hAnsi="Times New Roman" w:cs="Times New Roman"/>
-                <w:color w:val="000000"/>
-              </w:rPr>
-            </w:pPr>
-          </w:p>
-        </w:tc>
-        <w:tc>
-          <w:tcPr>
-            <w:tcW w:w="3150" w:type="dxa"/>
+            <w:hideMark/>
+          </w:tcPr>
+          <w:p>
+            <w:pPr>
+              <w:jc w:val="center"/>
+              <w:rPr>
+                <w:rFonts w:ascii="Times New Roman" w:eastAsia="Times New Roman" w:hAnsi="Times New Roman" w:cs="Times New Roman"/>
+              </w:rPr>
+            </w:pPr>
+            <w:r>
+              <w:rPr>
+                <w:rFonts w:ascii="Times New Roman" w:eastAsia="Times New Roman" w:hAnsi="Times New Roman" w:cs="Times New Roman"/>
+                <w:color w:val="000000"/>
+              </w:rPr>
+              <w:t>11</w:t>
+            </w:r>
+          </w:p>
+        </w:tc>
+        <w:tc>
+          <w:tcPr>
+            <w:tcW w:w="1890" w:type="dxa"/>
             <w:tcBorders>
               <w:top w:val="single" w:sz="8" w:space="0" w:color="000000"/>
               <w:left w:val="single" w:sz="8" w:space="0" w:color="000000"/>
@@ -19639,15 +21237,22 @@
               <w:bottom w:w="100" w:type="dxa"/>
               <w:right w:w="100" w:type="dxa"/>
             </w:tcMar>
-          </w:tcPr>
-          <w:p>
-            <w:pPr>
-              <w:jc w:val="center"/>
-              <w:rPr>
-                <w:rFonts w:ascii="Times New Roman" w:eastAsia="Times New Roman" w:hAnsi="Times New Roman" w:cs="Times New Roman"/>
-                <w:color w:val="000000"/>
-              </w:rPr>
-            </w:pPr>
+            <w:hideMark/>
+          </w:tcPr>
+          <w:p>
+            <w:pPr>
+              <w:jc w:val="center"/>
+              <w:rPr>
+                <w:rFonts w:ascii="Times New Roman" w:eastAsia="Times New Roman" w:hAnsi="Times New Roman" w:cs="Times New Roman"/>
+              </w:rPr>
+            </w:pPr>
+            <w:r>
+              <w:rPr>
+                <w:rFonts w:ascii="Times New Roman" w:eastAsia="Times New Roman" w:hAnsi="Times New Roman" w:cs="Times New Roman"/>
+                <w:color w:val="000000"/>
+              </w:rPr>
+              <w:t>8-41 (12)</w:t>
+            </w:r>
           </w:p>
         </w:tc>
         <w:tc>
@@ -19665,15 +21270,22 @@
               <w:bottom w:w="100" w:type="dxa"/>
               <w:right w:w="100" w:type="dxa"/>
             </w:tcMar>
-          </w:tcPr>
-          <w:p>
-            <w:pPr>
-              <w:jc w:val="center"/>
-              <w:rPr>
-                <w:rFonts w:ascii="Times New Roman" w:eastAsia="Times New Roman" w:hAnsi="Times New Roman" w:cs="Times New Roman"/>
-                <w:color w:val="000000"/>
-              </w:rPr>
-            </w:pPr>
+            <w:hideMark/>
+          </w:tcPr>
+          <w:p>
+            <w:pPr>
+              <w:jc w:val="center"/>
+              <w:rPr>
+                <w:rFonts w:ascii="Times New Roman" w:eastAsia="Times New Roman" w:hAnsi="Times New Roman" w:cs="Times New Roman"/>
+              </w:rPr>
+            </w:pPr>
+            <w:r>
+              <w:rPr>
+                <w:rFonts w:ascii="Times New Roman" w:eastAsia="Times New Roman" w:hAnsi="Times New Roman" w:cs="Times New Roman"/>
+                <w:color w:val="000000"/>
+              </w:rPr>
+              <w:t>199</w:t>
+            </w:r>
           </w:p>
         </w:tc>
         <w:tc>
@@ -19691,15 +21303,22 @@
               <w:bottom w:w="100" w:type="dxa"/>
               <w:right w:w="100" w:type="dxa"/>
             </w:tcMar>
-          </w:tcPr>
-          <w:p>
-            <w:pPr>
-              <w:jc w:val="center"/>
-              <w:rPr>
-                <w:rFonts w:ascii="Times New Roman" w:eastAsia="Times New Roman" w:hAnsi="Times New Roman" w:cs="Times New Roman"/>
-                <w:color w:val="000000"/>
-              </w:rPr>
-            </w:pPr>
+            <w:hideMark/>
+          </w:tcPr>
+          <w:p>
+            <w:pPr>
+              <w:jc w:val="center"/>
+              <w:rPr>
+                <w:rFonts w:ascii="Times New Roman" w:eastAsia="Times New Roman" w:hAnsi="Times New Roman" w:cs="Times New Roman"/>
+              </w:rPr>
+            </w:pPr>
+            <w:r>
+              <w:rPr>
+                <w:rFonts w:ascii="Times New Roman" w:eastAsia="Times New Roman" w:hAnsi="Times New Roman" w:cs="Times New Roman"/>
+                <w:color w:val="000000"/>
+              </w:rPr>
+              <w:t>24.2 (13.2)</w:t>
+            </w:r>
           </w:p>
         </w:tc>
         <w:tc>
@@ -19717,22 +21336,29 @@
               <w:bottom w:w="100" w:type="dxa"/>
               <w:right w:w="100" w:type="dxa"/>
             </w:tcMar>
-          </w:tcPr>
-          <w:p>
-            <w:pPr>
-              <w:jc w:val="center"/>
-              <w:rPr>
-                <w:rFonts w:ascii="Times New Roman" w:eastAsia="Times New Roman" w:hAnsi="Times New Roman" w:cs="Times New Roman"/>
-                <w:color w:val="000000"/>
-              </w:rPr>
-            </w:pPr>
+            <w:hideMark/>
+          </w:tcPr>
+          <w:p>
+            <w:pPr>
+              <w:jc w:val="center"/>
+              <w:rPr>
+                <w:rFonts w:ascii="Times New Roman" w:eastAsia="Times New Roman" w:hAnsi="Times New Roman" w:cs="Times New Roman"/>
+              </w:rPr>
+            </w:pPr>
+            <w:r>
+              <w:rPr>
+                <w:rFonts w:ascii="Times New Roman" w:eastAsia="Times New Roman" w:hAnsi="Times New Roman" w:cs="Times New Roman"/>
+                <w:color w:val="000000"/>
+              </w:rPr>
+              <w:t>0.006*</w:t>
+            </w:r>
           </w:p>
         </w:tc>
       </w:tr>
       <w:tr>
         <w:tc>
           <w:tcPr>
-            <w:tcW w:w="1340" w:type="dxa"/>
+            <w:tcW w:w="1700" w:type="dxa"/>
             <w:tcBorders>
               <w:top w:val="single" w:sz="8" w:space="0" w:color="000000"/>
               <w:left w:val="single" w:sz="8" w:space="0" w:color="000000"/>
@@ -19759,33 +21385,40 @@
                 <w:rFonts w:ascii="Times New Roman" w:eastAsia="Times New Roman" w:hAnsi="Times New Roman" w:cs="Times New Roman"/>
                 <w:color w:val="000000"/>
               </w:rPr>
-              <w:t>Build-up (Table 3)</w:t>
-            </w:r>
-          </w:p>
-        </w:tc>
-        <w:tc>
-          <w:tcPr>
-            <w:tcW w:w="1620" w:type="dxa"/>
-            <w:tcBorders>
-              <w:top w:val="single" w:sz="8" w:space="0" w:color="000000"/>
-              <w:left w:val="single" w:sz="8" w:space="0" w:color="000000"/>
-              <w:bottom w:val="single" w:sz="8" w:space="0" w:color="000000"/>
-              <w:right w:val="single" w:sz="8" w:space="0" w:color="000000"/>
-            </w:tcBorders>
-          </w:tcPr>
-          <w:p>
-            <w:pPr>
-              <w:jc w:val="center"/>
-              <w:rPr>
-                <w:rFonts w:ascii="Times New Roman" w:eastAsia="Times New Roman" w:hAnsi="Times New Roman" w:cs="Times New Roman"/>
-                <w:color w:val="000000"/>
-              </w:rPr>
-            </w:pPr>
-          </w:p>
-        </w:tc>
-        <w:tc>
-          <w:tcPr>
-            <w:tcW w:w="1620" w:type="dxa"/>
+              <w:t>Entire call (Table 2 and 3)</w:t>
+            </w:r>
+          </w:p>
+        </w:tc>
+        <w:tc>
+          <w:tcPr>
+            <w:tcW w:w="1980" w:type="dxa"/>
+            <w:tcBorders>
+              <w:top w:val="single" w:sz="8" w:space="0" w:color="000000"/>
+              <w:left w:val="single" w:sz="8" w:space="0" w:color="000000"/>
+              <w:bottom w:val="single" w:sz="8" w:space="0" w:color="000000"/>
+              <w:right w:val="single" w:sz="8" w:space="0" w:color="000000"/>
+            </w:tcBorders>
+          </w:tcPr>
+          <w:p>
+            <w:pPr>
+              <w:jc w:val="center"/>
+              <w:rPr>
+                <w:rFonts w:ascii="Times New Roman" w:eastAsia="Times New Roman" w:hAnsi="Times New Roman" w:cs="Times New Roman"/>
+                <w:color w:val="000000"/>
+              </w:rPr>
+            </w:pPr>
+            <w:r>
+              <w:rPr>
+                <w:rFonts w:ascii="Times New Roman" w:eastAsia="Times New Roman" w:hAnsi="Times New Roman" w:cs="Times New Roman"/>
+                <w:color w:val="000000"/>
+              </w:rPr>
+              <w:t>Community (restriction factor)</w:t>
+            </w:r>
+          </w:p>
+        </w:tc>
+        <w:tc>
+          <w:tcPr>
+            <w:tcW w:w="2160" w:type="dxa"/>
             <w:tcBorders>
               <w:top w:val="single" w:sz="8" w:space="0" w:color="000000"/>
               <w:left w:val="single" w:sz="8" w:space="0" w:color="000000"/>
@@ -19807,545 +21440,18 @@
                 <w:rFonts w:ascii="Times New Roman" w:eastAsia="Times New Roman" w:hAnsi="Times New Roman" w:cs="Times New Roman"/>
               </w:rPr>
             </w:pPr>
-            <w:proofErr w:type="spellStart"/>
-            <w:r>
-              <w:rPr>
-                <w:rFonts w:ascii="Times New Roman" w:eastAsia="Times New Roman" w:hAnsi="Times New Roman" w:cs="Times New Roman"/>
-                <w:color w:val="000000"/>
-              </w:rPr>
-              <w:t>Kasekela</w:t>
-            </w:r>
-            <w:proofErr w:type="spellEnd"/>
-            <w:r>
-              <w:rPr>
-                <w:rFonts w:ascii="Times New Roman" w:eastAsia="Times New Roman" w:hAnsi="Times New Roman" w:cs="Times New Roman"/>
-                <w:color w:val="000000"/>
-              </w:rPr>
-              <w:t>: 6</w:t>
-            </w:r>
-          </w:p>
-          <w:p>
-            <w:pPr>
-              <w:jc w:val="center"/>
-              <w:rPr>
-                <w:rFonts w:ascii="Times New Roman" w:eastAsia="Times New Roman" w:hAnsi="Times New Roman" w:cs="Times New Roman"/>
-              </w:rPr>
-            </w:pPr>
-            <w:r>
-              <w:rPr>
-                <w:rFonts w:ascii="Times New Roman" w:eastAsia="Times New Roman" w:hAnsi="Times New Roman" w:cs="Times New Roman"/>
-                <w:color w:val="000000"/>
-              </w:rPr>
-              <w:t>Mitumba: 4</w:t>
-            </w:r>
-          </w:p>
-        </w:tc>
-        <w:tc>
-          <w:tcPr>
-            <w:tcW w:w="3150" w:type="dxa"/>
-            <w:tcBorders>
-              <w:top w:val="single" w:sz="8" w:space="0" w:color="000000"/>
-              <w:left w:val="single" w:sz="8" w:space="0" w:color="000000"/>
-              <w:bottom w:val="single" w:sz="8" w:space="0" w:color="000000"/>
-              <w:right w:val="single" w:sz="8" w:space="0" w:color="000000"/>
-            </w:tcBorders>
-            <w:tcMar>
-              <w:top w:w="100" w:type="dxa"/>
-              <w:left w:w="100" w:type="dxa"/>
-              <w:bottom w:w="100" w:type="dxa"/>
-              <w:right w:w="100" w:type="dxa"/>
-            </w:tcMar>
-            <w:hideMark/>
-          </w:tcPr>
-          <w:p>
-            <w:pPr>
-              <w:jc w:val="center"/>
-              <w:rPr>
-                <w:rFonts w:ascii="Times New Roman" w:eastAsia="Times New Roman" w:hAnsi="Times New Roman" w:cs="Times New Roman"/>
-              </w:rPr>
-            </w:pPr>
-            <w:r>
-              <w:rPr>
-                <w:rFonts w:ascii="Times New Roman" w:eastAsia="Times New Roman" w:hAnsi="Times New Roman" w:cs="Times New Roman"/>
-                <w:color w:val="000000"/>
-              </w:rPr>
-              <w:t>5-33 (12)</w:t>
-            </w:r>
-          </w:p>
-        </w:tc>
-        <w:tc>
-          <w:tcPr>
-            <w:tcW w:w="990" w:type="dxa"/>
-            <w:tcBorders>
-              <w:top w:val="single" w:sz="8" w:space="0" w:color="000000"/>
-              <w:left w:val="single" w:sz="8" w:space="0" w:color="000000"/>
-              <w:bottom w:val="single" w:sz="8" w:space="0" w:color="000000"/>
-              <w:right w:val="single" w:sz="8" w:space="0" w:color="000000"/>
-            </w:tcBorders>
-            <w:tcMar>
-              <w:top w:w="100" w:type="dxa"/>
-              <w:left w:w="100" w:type="dxa"/>
-              <w:bottom w:w="100" w:type="dxa"/>
-              <w:right w:w="100" w:type="dxa"/>
-            </w:tcMar>
-            <w:hideMark/>
-          </w:tcPr>
-          <w:p>
-            <w:pPr>
-              <w:jc w:val="center"/>
-              <w:rPr>
-                <w:rFonts w:ascii="Times New Roman" w:eastAsia="Times New Roman" w:hAnsi="Times New Roman" w:cs="Times New Roman"/>
-              </w:rPr>
-            </w:pPr>
-            <w:r>
-              <w:rPr>
-                <w:rFonts w:ascii="Times New Roman" w:eastAsia="Times New Roman" w:hAnsi="Times New Roman" w:cs="Times New Roman"/>
-                <w:color w:val="000000"/>
-              </w:rPr>
-              <w:t>146</w:t>
-            </w:r>
-          </w:p>
-        </w:tc>
-        <w:tc>
-          <w:tcPr>
-            <w:tcW w:w="2700" w:type="dxa"/>
-            <w:tcBorders>
-              <w:top w:val="single" w:sz="8" w:space="0" w:color="000000"/>
-              <w:left w:val="single" w:sz="8" w:space="0" w:color="000000"/>
-              <w:bottom w:val="single" w:sz="8" w:space="0" w:color="000000"/>
-              <w:right w:val="single" w:sz="8" w:space="0" w:color="000000"/>
-            </w:tcBorders>
-            <w:tcMar>
-              <w:top w:w="100" w:type="dxa"/>
-              <w:left w:w="100" w:type="dxa"/>
-              <w:bottom w:w="100" w:type="dxa"/>
-              <w:right w:w="100" w:type="dxa"/>
-            </w:tcMar>
-            <w:hideMark/>
-          </w:tcPr>
-          <w:p>
-            <w:pPr>
-              <w:jc w:val="center"/>
-              <w:rPr>
-                <w:rFonts w:ascii="Times New Roman" w:eastAsia="Times New Roman" w:hAnsi="Times New Roman" w:cs="Times New Roman"/>
-              </w:rPr>
-            </w:pPr>
-            <w:r>
-              <w:rPr>
-                <w:rFonts w:ascii="Times New Roman" w:eastAsia="Times New Roman" w:hAnsi="Times New Roman" w:cs="Times New Roman"/>
-                <w:color w:val="000000"/>
-              </w:rPr>
-              <w:t>16.1 (12.1)</w:t>
-            </w:r>
-          </w:p>
-        </w:tc>
-        <w:tc>
-          <w:tcPr>
-            <w:tcW w:w="2520" w:type="dxa"/>
-            <w:tcBorders>
-              <w:top w:val="single" w:sz="8" w:space="0" w:color="000000"/>
-              <w:left w:val="single" w:sz="8" w:space="0" w:color="000000"/>
-              <w:bottom w:val="single" w:sz="8" w:space="0" w:color="000000"/>
-              <w:right w:val="single" w:sz="8" w:space="0" w:color="000000"/>
-            </w:tcBorders>
-            <w:tcMar>
-              <w:top w:w="100" w:type="dxa"/>
-              <w:left w:w="100" w:type="dxa"/>
-              <w:bottom w:w="100" w:type="dxa"/>
-              <w:right w:w="100" w:type="dxa"/>
-            </w:tcMar>
-            <w:hideMark/>
-          </w:tcPr>
-          <w:p>
-            <w:pPr>
-              <w:jc w:val="center"/>
-              <w:rPr>
-                <w:rFonts w:ascii="Times New Roman" w:eastAsia="Times New Roman" w:hAnsi="Times New Roman" w:cs="Times New Roman"/>
-              </w:rPr>
-            </w:pPr>
-            <w:r>
-              <w:rPr>
-                <w:rFonts w:ascii="Times New Roman" w:eastAsia="Times New Roman" w:hAnsi="Times New Roman" w:cs="Times New Roman"/>
-                <w:color w:val="000000"/>
-              </w:rPr>
-              <w:t>0.15</w:t>
-            </w:r>
-          </w:p>
-        </w:tc>
-      </w:tr>
-      <w:tr>
-        <w:tc>
-          <w:tcPr>
-            <w:tcW w:w="1340" w:type="dxa"/>
-            <w:tcBorders>
-              <w:top w:val="single" w:sz="8" w:space="0" w:color="000000"/>
-              <w:left w:val="single" w:sz="8" w:space="0" w:color="000000"/>
-              <w:bottom w:val="single" w:sz="8" w:space="0" w:color="000000"/>
-              <w:right w:val="single" w:sz="8" w:space="0" w:color="000000"/>
-            </w:tcBorders>
-            <w:tcMar>
-              <w:top w:w="100" w:type="dxa"/>
-              <w:left w:w="100" w:type="dxa"/>
-              <w:bottom w:w="100" w:type="dxa"/>
-              <w:right w:w="100" w:type="dxa"/>
-            </w:tcMar>
-            <w:hideMark/>
-          </w:tcPr>
-          <w:p>
-            <w:pPr>
-              <w:jc w:val="center"/>
-              <w:rPr>
-                <w:rFonts w:ascii="Times New Roman" w:eastAsia="Times New Roman" w:hAnsi="Times New Roman" w:cs="Times New Roman"/>
-              </w:rPr>
-            </w:pPr>
-            <w:r>
-              <w:rPr>
-                <w:rFonts w:ascii="Times New Roman" w:eastAsia="Times New Roman" w:hAnsi="Times New Roman" w:cs="Times New Roman"/>
-                <w:color w:val="000000"/>
-              </w:rPr>
-              <w:t>Climax</w:t>
-            </w:r>
-          </w:p>
-          <w:p>
-            <w:pPr>
-              <w:jc w:val="center"/>
-              <w:rPr>
-                <w:rFonts w:ascii="Times New Roman" w:eastAsia="Times New Roman" w:hAnsi="Times New Roman" w:cs="Times New Roman"/>
-              </w:rPr>
-            </w:pPr>
-            <w:r>
-              <w:rPr>
-                <w:rFonts w:ascii="Times New Roman" w:eastAsia="Times New Roman" w:hAnsi="Times New Roman" w:cs="Times New Roman"/>
-                <w:color w:val="000000"/>
-              </w:rPr>
-              <w:t>(Table 3)</w:t>
-            </w:r>
-          </w:p>
-        </w:tc>
-        <w:tc>
-          <w:tcPr>
-            <w:tcW w:w="1620" w:type="dxa"/>
-            <w:tcBorders>
-              <w:top w:val="single" w:sz="8" w:space="0" w:color="000000"/>
-              <w:left w:val="single" w:sz="8" w:space="0" w:color="000000"/>
-              <w:bottom w:val="single" w:sz="8" w:space="0" w:color="000000"/>
-              <w:right w:val="single" w:sz="8" w:space="0" w:color="000000"/>
-            </w:tcBorders>
-          </w:tcPr>
-          <w:p>
-            <w:pPr>
-              <w:jc w:val="center"/>
-              <w:rPr>
-                <w:rFonts w:ascii="Times New Roman" w:eastAsia="Times New Roman" w:hAnsi="Times New Roman" w:cs="Times New Roman"/>
-                <w:color w:val="000000"/>
-              </w:rPr>
-            </w:pPr>
-          </w:p>
-        </w:tc>
-        <w:tc>
-          <w:tcPr>
-            <w:tcW w:w="1620" w:type="dxa"/>
-            <w:tcBorders>
-              <w:top w:val="single" w:sz="8" w:space="0" w:color="000000"/>
-              <w:left w:val="single" w:sz="8" w:space="0" w:color="000000"/>
-              <w:bottom w:val="single" w:sz="8" w:space="0" w:color="000000"/>
-              <w:right w:val="single" w:sz="8" w:space="0" w:color="000000"/>
-            </w:tcBorders>
-            <w:tcMar>
-              <w:top w:w="100" w:type="dxa"/>
-              <w:left w:w="100" w:type="dxa"/>
-              <w:bottom w:w="100" w:type="dxa"/>
-              <w:right w:w="100" w:type="dxa"/>
-            </w:tcMar>
-            <w:hideMark/>
-          </w:tcPr>
-          <w:p>
-            <w:pPr>
-              <w:jc w:val="center"/>
-              <w:rPr>
-                <w:rFonts w:ascii="Times New Roman" w:eastAsia="Times New Roman" w:hAnsi="Times New Roman" w:cs="Times New Roman"/>
-              </w:rPr>
-            </w:pPr>
-            <w:proofErr w:type="spellStart"/>
-            <w:r>
-              <w:rPr>
-                <w:rFonts w:ascii="Times New Roman" w:eastAsia="Times New Roman" w:hAnsi="Times New Roman" w:cs="Times New Roman"/>
-                <w:color w:val="000000"/>
-              </w:rPr>
-              <w:t>Kasekela</w:t>
-            </w:r>
-            <w:proofErr w:type="spellEnd"/>
-            <w:r>
-              <w:rPr>
-                <w:rFonts w:ascii="Times New Roman" w:eastAsia="Times New Roman" w:hAnsi="Times New Roman" w:cs="Times New Roman"/>
-                <w:color w:val="000000"/>
-              </w:rPr>
-              <w:t>: 6</w:t>
-            </w:r>
-          </w:p>
-          <w:p>
-            <w:pPr>
-              <w:jc w:val="center"/>
-              <w:rPr>
-                <w:rFonts w:ascii="Times New Roman" w:eastAsia="Times New Roman" w:hAnsi="Times New Roman" w:cs="Times New Roman"/>
-              </w:rPr>
-            </w:pPr>
-            <w:r>
-              <w:rPr>
-                <w:rFonts w:ascii="Times New Roman" w:eastAsia="Times New Roman" w:hAnsi="Times New Roman" w:cs="Times New Roman"/>
-                <w:color w:val="000000"/>
-              </w:rPr>
-              <w:t>Mitumba: 5</w:t>
-            </w:r>
-          </w:p>
-        </w:tc>
-        <w:tc>
-          <w:tcPr>
-            <w:tcW w:w="3150" w:type="dxa"/>
-            <w:tcBorders>
-              <w:top w:val="single" w:sz="8" w:space="0" w:color="000000"/>
-              <w:left w:val="single" w:sz="8" w:space="0" w:color="000000"/>
-              <w:bottom w:val="single" w:sz="8" w:space="0" w:color="000000"/>
-              <w:right w:val="single" w:sz="8" w:space="0" w:color="000000"/>
-            </w:tcBorders>
-            <w:tcMar>
-              <w:top w:w="100" w:type="dxa"/>
-              <w:left w:w="100" w:type="dxa"/>
-              <w:bottom w:w="100" w:type="dxa"/>
-              <w:right w:w="100" w:type="dxa"/>
-            </w:tcMar>
-            <w:hideMark/>
-          </w:tcPr>
-          <w:p>
-            <w:pPr>
-              <w:jc w:val="center"/>
-              <w:rPr>
-                <w:rFonts w:ascii="Times New Roman" w:eastAsia="Times New Roman" w:hAnsi="Times New Roman" w:cs="Times New Roman"/>
-              </w:rPr>
-            </w:pPr>
-            <w:r>
-              <w:rPr>
-                <w:rFonts w:ascii="Times New Roman" w:eastAsia="Times New Roman" w:hAnsi="Times New Roman" w:cs="Times New Roman"/>
-                <w:color w:val="000000"/>
-              </w:rPr>
-              <w:t>8-41 (12)</w:t>
-            </w:r>
-          </w:p>
-        </w:tc>
-        <w:tc>
-          <w:tcPr>
-            <w:tcW w:w="990" w:type="dxa"/>
-            <w:tcBorders>
-              <w:top w:val="single" w:sz="8" w:space="0" w:color="000000"/>
-              <w:left w:val="single" w:sz="8" w:space="0" w:color="000000"/>
-              <w:bottom w:val="single" w:sz="8" w:space="0" w:color="000000"/>
-              <w:right w:val="single" w:sz="8" w:space="0" w:color="000000"/>
-            </w:tcBorders>
-            <w:tcMar>
-              <w:top w:w="100" w:type="dxa"/>
-              <w:left w:w="100" w:type="dxa"/>
-              <w:bottom w:w="100" w:type="dxa"/>
-              <w:right w:w="100" w:type="dxa"/>
-            </w:tcMar>
-            <w:hideMark/>
-          </w:tcPr>
-          <w:p>
-            <w:pPr>
-              <w:jc w:val="center"/>
-              <w:rPr>
-                <w:rFonts w:ascii="Times New Roman" w:eastAsia="Times New Roman" w:hAnsi="Times New Roman" w:cs="Times New Roman"/>
-              </w:rPr>
-            </w:pPr>
-            <w:r>
-              <w:rPr>
-                <w:rFonts w:ascii="Times New Roman" w:eastAsia="Times New Roman" w:hAnsi="Times New Roman" w:cs="Times New Roman"/>
-                <w:color w:val="000000"/>
-              </w:rPr>
-              <w:t>199</w:t>
-            </w:r>
-          </w:p>
-        </w:tc>
-        <w:tc>
-          <w:tcPr>
-            <w:tcW w:w="2700" w:type="dxa"/>
-            <w:tcBorders>
-              <w:top w:val="single" w:sz="8" w:space="0" w:color="000000"/>
-              <w:left w:val="single" w:sz="8" w:space="0" w:color="000000"/>
-              <w:bottom w:val="single" w:sz="8" w:space="0" w:color="000000"/>
-              <w:right w:val="single" w:sz="8" w:space="0" w:color="000000"/>
-            </w:tcBorders>
-            <w:tcMar>
-              <w:top w:w="100" w:type="dxa"/>
-              <w:left w:w="100" w:type="dxa"/>
-              <w:bottom w:w="100" w:type="dxa"/>
-              <w:right w:w="100" w:type="dxa"/>
-            </w:tcMar>
-            <w:hideMark/>
-          </w:tcPr>
-          <w:p>
-            <w:pPr>
-              <w:jc w:val="center"/>
-              <w:rPr>
-                <w:rFonts w:ascii="Times New Roman" w:eastAsia="Times New Roman" w:hAnsi="Times New Roman" w:cs="Times New Roman"/>
-              </w:rPr>
-            </w:pPr>
-            <w:r>
-              <w:rPr>
-                <w:rFonts w:ascii="Times New Roman" w:eastAsia="Times New Roman" w:hAnsi="Times New Roman" w:cs="Times New Roman"/>
-                <w:color w:val="000000"/>
-              </w:rPr>
-              <w:t>24.2 (13.2)</w:t>
-            </w:r>
-          </w:p>
-        </w:tc>
-        <w:tc>
-          <w:tcPr>
-            <w:tcW w:w="2520" w:type="dxa"/>
-            <w:tcBorders>
-              <w:top w:val="single" w:sz="8" w:space="0" w:color="000000"/>
-              <w:left w:val="single" w:sz="8" w:space="0" w:color="000000"/>
-              <w:bottom w:val="single" w:sz="8" w:space="0" w:color="000000"/>
-              <w:right w:val="single" w:sz="8" w:space="0" w:color="000000"/>
-            </w:tcBorders>
-            <w:tcMar>
-              <w:top w:w="100" w:type="dxa"/>
-              <w:left w:w="100" w:type="dxa"/>
-              <w:bottom w:w="100" w:type="dxa"/>
-              <w:right w:w="100" w:type="dxa"/>
-            </w:tcMar>
-            <w:hideMark/>
-          </w:tcPr>
-          <w:p>
-            <w:pPr>
-              <w:jc w:val="center"/>
-              <w:rPr>
-                <w:rFonts w:ascii="Times New Roman" w:eastAsia="Times New Roman" w:hAnsi="Times New Roman" w:cs="Times New Roman"/>
-              </w:rPr>
-            </w:pPr>
-            <w:r>
-              <w:rPr>
-                <w:rFonts w:ascii="Times New Roman" w:eastAsia="Times New Roman" w:hAnsi="Times New Roman" w:cs="Times New Roman"/>
-                <w:color w:val="000000"/>
-              </w:rPr>
-              <w:t>0.006*</w:t>
-            </w:r>
-          </w:p>
-        </w:tc>
-      </w:tr>
-      <w:tr>
-        <w:tc>
-          <w:tcPr>
-            <w:tcW w:w="1340" w:type="dxa"/>
-            <w:tcBorders>
-              <w:top w:val="single" w:sz="8" w:space="0" w:color="000000"/>
-              <w:left w:val="single" w:sz="8" w:space="0" w:color="000000"/>
-              <w:bottom w:val="single" w:sz="8" w:space="0" w:color="000000"/>
-              <w:right w:val="single" w:sz="8" w:space="0" w:color="000000"/>
-            </w:tcBorders>
-            <w:tcMar>
-              <w:top w:w="100" w:type="dxa"/>
-              <w:left w:w="100" w:type="dxa"/>
-              <w:bottom w:w="100" w:type="dxa"/>
-              <w:right w:w="100" w:type="dxa"/>
-            </w:tcMar>
-            <w:hideMark/>
-          </w:tcPr>
-          <w:p>
-            <w:pPr>
-              <w:jc w:val="center"/>
-              <w:rPr>
-                <w:rFonts w:ascii="Times New Roman" w:eastAsia="Times New Roman" w:hAnsi="Times New Roman" w:cs="Times New Roman"/>
-              </w:rPr>
-            </w:pPr>
-            <w:r>
-              <w:rPr>
-                <w:rFonts w:ascii="Times New Roman" w:eastAsia="Times New Roman" w:hAnsi="Times New Roman" w:cs="Times New Roman"/>
-                <w:color w:val="000000"/>
-              </w:rPr>
-              <w:t>Entire call (Table 2 and 3)</w:t>
-            </w:r>
-          </w:p>
-        </w:tc>
-        <w:tc>
-          <w:tcPr>
-            <w:tcW w:w="1620" w:type="dxa"/>
-            <w:tcBorders>
-              <w:top w:val="single" w:sz="8" w:space="0" w:color="000000"/>
-              <w:left w:val="single" w:sz="8" w:space="0" w:color="000000"/>
-              <w:bottom w:val="single" w:sz="8" w:space="0" w:color="000000"/>
-              <w:right w:val="single" w:sz="8" w:space="0" w:color="000000"/>
-            </w:tcBorders>
-          </w:tcPr>
-          <w:p>
-            <w:pPr>
-              <w:jc w:val="center"/>
-              <w:rPr>
-                <w:rFonts w:ascii="Times New Roman" w:eastAsia="Times New Roman" w:hAnsi="Times New Roman" w:cs="Times New Roman"/>
-                <w:color w:val="000000"/>
-              </w:rPr>
-            </w:pPr>
-          </w:p>
-        </w:tc>
-        <w:tc>
-          <w:tcPr>
-            <w:tcW w:w="1620" w:type="dxa"/>
-            <w:tcBorders>
-              <w:top w:val="single" w:sz="8" w:space="0" w:color="000000"/>
-              <w:left w:val="single" w:sz="8" w:space="0" w:color="000000"/>
-              <w:bottom w:val="single" w:sz="8" w:space="0" w:color="000000"/>
-              <w:right w:val="single" w:sz="8" w:space="0" w:color="000000"/>
-            </w:tcBorders>
-            <w:tcMar>
-              <w:top w:w="100" w:type="dxa"/>
-              <w:left w:w="100" w:type="dxa"/>
-              <w:bottom w:w="100" w:type="dxa"/>
-              <w:right w:w="100" w:type="dxa"/>
-            </w:tcMar>
-            <w:hideMark/>
-          </w:tcPr>
-          <w:p>
-            <w:pPr>
-              <w:jc w:val="center"/>
-              <w:rPr>
-                <w:rFonts w:ascii="Times New Roman" w:eastAsia="Times New Roman" w:hAnsi="Times New Roman" w:cs="Times New Roman"/>
-              </w:rPr>
-            </w:pPr>
-            <w:proofErr w:type="spellStart"/>
-            <w:r>
-              <w:rPr>
-                <w:rFonts w:ascii="Times New Roman" w:eastAsia="Times New Roman" w:hAnsi="Times New Roman" w:cs="Times New Roman"/>
-                <w:color w:val="000000"/>
-              </w:rPr>
-              <w:t>Kasekela</w:t>
-            </w:r>
-            <w:proofErr w:type="spellEnd"/>
-            <w:r>
-              <w:rPr>
-                <w:rFonts w:ascii="Times New Roman" w:eastAsia="Times New Roman" w:hAnsi="Times New Roman" w:cs="Times New Roman"/>
-                <w:color w:val="000000"/>
-              </w:rPr>
-              <w:t>: 5</w:t>
-            </w:r>
-          </w:p>
-          <w:p>
-            <w:pPr>
-              <w:jc w:val="center"/>
-              <w:rPr>
-                <w:rFonts w:ascii="Times New Roman" w:eastAsia="Times New Roman" w:hAnsi="Times New Roman" w:cs="Times New Roman"/>
-              </w:rPr>
-            </w:pPr>
-            <w:r>
-              <w:rPr>
-                <w:rFonts w:ascii="Times New Roman" w:eastAsia="Times New Roman" w:hAnsi="Times New Roman" w:cs="Times New Roman"/>
-                <w:color w:val="000000"/>
-              </w:rPr>
-              <w:t>Mitumba: 5</w:t>
-            </w:r>
-          </w:p>
-        </w:tc>
-        <w:tc>
-          <w:tcPr>
-            <w:tcW w:w="3150" w:type="dxa"/>
+            <w:r>
+              <w:rPr>
+                <w:rFonts w:ascii="Times New Roman" w:eastAsia="Times New Roman" w:hAnsi="Times New Roman" w:cs="Times New Roman"/>
+                <w:color w:val="000000"/>
+              </w:rPr>
+              <w:t>10</w:t>
+            </w:r>
+          </w:p>
+        </w:tc>
+        <w:tc>
+          <w:tcPr>
+            <w:tcW w:w="1890" w:type="dxa"/>
             <w:tcBorders>
               <w:top w:val="single" w:sz="8" w:space="0" w:color="000000"/>
               <w:left w:val="single" w:sz="8" w:space="0" w:color="000000"/>

--- a/Figures and tables.docx
+++ b/Figures and tables.docx
@@ -9905,11 +9905,6 @@
     </w:tbl>
     <w:p/>
     <w:p>
-      <w:r>
-        <w:br w:type="page"/>
-      </w:r>
-    </w:p>
-    <w:p>
       <w:pPr>
         <w:sectPr>
           <w:pgSz w:w="16840" w:h="11900" w:orient="landscape"/>
@@ -9918,6 +9913,9 @@
           <w:docGrid w:linePitch="360"/>
         </w:sectPr>
       </w:pPr>
+      <w:r>
+        <w:br w:type="page"/>
+      </w:r>
     </w:p>
     <w:p>
       <w:pPr>
@@ -9925,9 +9923,10 @@
         <w:outlineLvl w:val="1"/>
         <w:rPr>
           <w:rFonts w:ascii="Times New Roman" w:eastAsia="Times New Roman" w:hAnsi="Times New Roman" w:cs="Times New Roman"/>
-          <w:i/>
-          <w:iCs/>
-          <w:color w:val="000000"/>
+          <w:b/>
+          <w:bCs/>
+          <w:sz w:val="36"/>
+          <w:szCs w:val="36"/>
         </w:rPr>
       </w:pPr>
       <w:r>
@@ -9976,7 +9975,7 @@
           <w:iCs/>
           <w:color w:val="000000"/>
         </w:rPr>
-        <w:t xml:space="preserve"> </w:t>
+        <w:t xml:space="preserve"> with context as the test factor and individual identity as the control factor</w:t>
       </w:r>
       <w:r>
         <w:rPr>
@@ -9985,7 +9984,7 @@
           <w:iCs/>
           <w:color w:val="000000"/>
         </w:rPr>
-        <w:t>on the structural acoustic features</w:t>
+        <w:t xml:space="preserve"> for different types of acoustic features</w:t>
       </w:r>
       <w:r>
         <w:rPr>
@@ -9994,2525 +9993,7 @@
           <w:iCs/>
           <w:color w:val="000000"/>
         </w:rPr>
-        <w:t>. We indicate the</w:t>
-      </w:r>
-      <w:r>
-        <w:rPr>
-          <w:rFonts w:ascii="Times New Roman" w:eastAsia="Times New Roman" w:hAnsi="Times New Roman" w:cs="Times New Roman"/>
-          <w:i/>
-          <w:iCs/>
-          <w:color w:val="000000"/>
-        </w:rPr>
-        <w:t xml:space="preserve"> test factor and the control factor used in the </w:t>
-      </w:r>
-      <w:proofErr w:type="spellStart"/>
-      <w:r>
-        <w:rPr>
-          <w:rFonts w:ascii="Times New Roman" w:eastAsia="Times New Roman" w:hAnsi="Times New Roman" w:cs="Times New Roman"/>
-          <w:i/>
-          <w:iCs/>
-          <w:color w:val="000000"/>
-        </w:rPr>
-        <w:t>pDFAs</w:t>
-      </w:r>
-      <w:proofErr w:type="spellEnd"/>
-      <w:r>
-        <w:rPr>
-          <w:rFonts w:ascii="Times New Roman" w:eastAsia="Times New Roman" w:hAnsi="Times New Roman" w:cs="Times New Roman"/>
-          <w:i/>
-          <w:iCs/>
-          <w:color w:val="000000"/>
-        </w:rPr>
-        <w:t>,</w:t>
-      </w:r>
-      <w:r>
-        <w:rPr>
-          <w:rFonts w:ascii="Times New Roman" w:eastAsia="Times New Roman" w:hAnsi="Times New Roman" w:cs="Times New Roman"/>
-          <w:i/>
-          <w:iCs/>
-          <w:color w:val="000000"/>
-        </w:rPr>
-        <w:t xml:space="preserve"> number of individuals</w:t>
-      </w:r>
-      <w:r>
-        <w:rPr>
-          <w:rFonts w:ascii="Times New Roman" w:eastAsia="Times New Roman" w:hAnsi="Times New Roman" w:cs="Times New Roman"/>
-          <w:i/>
-          <w:iCs/>
-          <w:color w:val="000000"/>
-        </w:rPr>
-        <w:t xml:space="preserve"> included in the </w:t>
-      </w:r>
-      <w:r>
-        <w:rPr>
-          <w:rFonts w:ascii="Times New Roman" w:eastAsia="Times New Roman" w:hAnsi="Times New Roman" w:cs="Times New Roman"/>
-          <w:i/>
-          <w:iCs/>
-          <w:color w:val="000000"/>
-        </w:rPr>
-        <w:t>analyses</w:t>
-      </w:r>
-      <w:r>
-        <w:rPr>
-          <w:rFonts w:ascii="Times New Roman" w:eastAsia="Times New Roman" w:hAnsi="Times New Roman" w:cs="Times New Roman"/>
-          <w:i/>
-          <w:iCs/>
-          <w:color w:val="000000"/>
-        </w:rPr>
-        <w:t>, the range of number of calls per individual and the total number of calls considered for each of the analyses. The observed cross-validated classification accuracy on the original dataset is compared with the expected value of the classification accuracy obtained from the distribution of classification accuracies obtained from the 1000 permutations. This is used to calculate the p-value. </w:t>
-      </w:r>
-      <w:r>
-        <w:rPr>
-          <w:rFonts w:ascii="Times New Roman" w:eastAsia="Times New Roman" w:hAnsi="Times New Roman" w:cs="Times New Roman"/>
-          <w:i/>
-          <w:iCs/>
-          <w:color w:val="000000"/>
-        </w:rPr>
-        <w:t>Significant differences are indicated with *.</w:t>
-      </w:r>
-    </w:p>
-    <w:tbl>
-      <w:tblPr>
-        <w:tblW w:w="14160" w:type="dxa"/>
-        <w:tblCellMar>
-          <w:top w:w="15" w:type="dxa"/>
-          <w:left w:w="15" w:type="dxa"/>
-          <w:bottom w:w="15" w:type="dxa"/>
-          <w:right w:w="15" w:type="dxa"/>
-        </w:tblCellMar>
-        <w:tblLook w:val="04A0" w:firstRow="1" w:lastRow="0" w:firstColumn="1" w:lastColumn="0" w:noHBand="0" w:noVBand="1"/>
-      </w:tblPr>
-      <w:tblGrid>
-        <w:gridCol w:w="1415"/>
-        <w:gridCol w:w="1018"/>
-        <w:gridCol w:w="1697"/>
-        <w:gridCol w:w="2403"/>
-        <w:gridCol w:w="974"/>
-        <w:gridCol w:w="3561"/>
-        <w:gridCol w:w="3092"/>
-      </w:tblGrid>
-      <w:tr>
-        <w:tc>
-          <w:tcPr>
-            <w:tcW w:w="1415" w:type="dxa"/>
-            <w:tcBorders>
-              <w:top w:val="single" w:sz="8" w:space="0" w:color="000000"/>
-              <w:left w:val="single" w:sz="8" w:space="0" w:color="000000"/>
-              <w:bottom w:val="single" w:sz="8" w:space="0" w:color="000000"/>
-              <w:right w:val="single" w:sz="8" w:space="0" w:color="000000"/>
-            </w:tcBorders>
-            <w:tcMar>
-              <w:top w:w="100" w:type="dxa"/>
-              <w:left w:w="100" w:type="dxa"/>
-              <w:bottom w:w="100" w:type="dxa"/>
-              <w:right w:w="100" w:type="dxa"/>
-            </w:tcMar>
-            <w:hideMark/>
-          </w:tcPr>
-          <w:p>
-            <w:pPr>
-              <w:jc w:val="center"/>
-              <w:rPr>
-                <w:rFonts w:ascii="Times New Roman" w:eastAsia="Times New Roman" w:hAnsi="Times New Roman" w:cs="Times New Roman"/>
-              </w:rPr>
-            </w:pPr>
-            <w:r>
-              <w:rPr>
-                <w:rFonts w:ascii="Times New Roman" w:eastAsia="Times New Roman" w:hAnsi="Times New Roman" w:cs="Times New Roman"/>
-                <w:b/>
-                <w:bCs/>
-                <w:i/>
-                <w:iCs/>
-                <w:color w:val="000000"/>
-              </w:rPr>
-              <w:t>Test factor</w:t>
-            </w:r>
-          </w:p>
-        </w:tc>
-        <w:tc>
-          <w:tcPr>
-            <w:tcW w:w="1018" w:type="dxa"/>
-            <w:tcBorders>
-              <w:top w:val="single" w:sz="8" w:space="0" w:color="000000"/>
-              <w:left w:val="single" w:sz="8" w:space="0" w:color="000000"/>
-              <w:bottom w:val="single" w:sz="8" w:space="0" w:color="000000"/>
-              <w:right w:val="single" w:sz="8" w:space="0" w:color="000000"/>
-            </w:tcBorders>
-          </w:tcPr>
-          <w:p>
-            <w:pPr>
-              <w:jc w:val="center"/>
-              <w:rPr>
-                <w:rFonts w:ascii="Times New Roman" w:eastAsia="Times New Roman" w:hAnsi="Times New Roman" w:cs="Times New Roman"/>
-                <w:b/>
-                <w:bCs/>
-                <w:i/>
-                <w:iCs/>
-                <w:color w:val="000000"/>
-              </w:rPr>
-            </w:pPr>
-            <w:r>
-              <w:rPr>
-                <w:rFonts w:ascii="Times New Roman" w:eastAsia="Times New Roman" w:hAnsi="Times New Roman" w:cs="Times New Roman"/>
-                <w:b/>
-                <w:bCs/>
-                <w:i/>
-                <w:iCs/>
-                <w:color w:val="000000"/>
-              </w:rPr>
-              <w:t>Control factor</w:t>
-            </w:r>
-          </w:p>
-        </w:tc>
-        <w:tc>
-          <w:tcPr>
-            <w:tcW w:w="1697" w:type="dxa"/>
-            <w:tcBorders>
-              <w:top w:val="single" w:sz="8" w:space="0" w:color="000000"/>
-              <w:left w:val="single" w:sz="8" w:space="0" w:color="000000"/>
-              <w:bottom w:val="single" w:sz="8" w:space="0" w:color="000000"/>
-              <w:right w:val="single" w:sz="8" w:space="0" w:color="000000"/>
-            </w:tcBorders>
-            <w:tcMar>
-              <w:top w:w="100" w:type="dxa"/>
-              <w:left w:w="100" w:type="dxa"/>
-              <w:bottom w:w="100" w:type="dxa"/>
-              <w:right w:w="100" w:type="dxa"/>
-            </w:tcMar>
-            <w:hideMark/>
-          </w:tcPr>
-          <w:p>
-            <w:pPr>
-              <w:jc w:val="center"/>
-              <w:rPr>
-                <w:rFonts w:ascii="Times New Roman" w:eastAsia="Times New Roman" w:hAnsi="Times New Roman" w:cs="Times New Roman"/>
-                <w:b/>
-                <w:bCs/>
-                <w:i/>
-                <w:iCs/>
-                <w:color w:val="000000"/>
-              </w:rPr>
-            </w:pPr>
-            <w:r>
-              <w:rPr>
-                <w:rFonts w:ascii="Times New Roman" w:eastAsia="Times New Roman" w:hAnsi="Times New Roman" w:cs="Times New Roman"/>
-                <w:b/>
-                <w:bCs/>
-                <w:i/>
-                <w:iCs/>
-                <w:color w:val="000000"/>
-              </w:rPr>
-              <w:t xml:space="preserve">Number </w:t>
-            </w:r>
-          </w:p>
-          <w:p>
-            <w:pPr>
-              <w:jc w:val="center"/>
-              <w:rPr>
-                <w:rFonts w:ascii="Times New Roman" w:eastAsia="Times New Roman" w:hAnsi="Times New Roman" w:cs="Times New Roman"/>
-              </w:rPr>
-            </w:pPr>
-            <w:r>
-              <w:rPr>
-                <w:rFonts w:ascii="Times New Roman" w:eastAsia="Times New Roman" w:hAnsi="Times New Roman" w:cs="Times New Roman"/>
-                <w:b/>
-                <w:bCs/>
-                <w:i/>
-                <w:iCs/>
-                <w:color w:val="000000"/>
-              </w:rPr>
-              <w:t>of individuals included</w:t>
-            </w:r>
-          </w:p>
-        </w:tc>
-        <w:tc>
-          <w:tcPr>
-            <w:tcW w:w="2403" w:type="dxa"/>
-            <w:tcBorders>
-              <w:top w:val="single" w:sz="8" w:space="0" w:color="000000"/>
-              <w:left w:val="single" w:sz="8" w:space="0" w:color="000000"/>
-              <w:bottom w:val="single" w:sz="8" w:space="0" w:color="000000"/>
-              <w:right w:val="single" w:sz="8" w:space="0" w:color="000000"/>
-            </w:tcBorders>
-            <w:tcMar>
-              <w:top w:w="100" w:type="dxa"/>
-              <w:left w:w="100" w:type="dxa"/>
-              <w:bottom w:w="100" w:type="dxa"/>
-              <w:right w:w="100" w:type="dxa"/>
-            </w:tcMar>
-            <w:hideMark/>
-          </w:tcPr>
-          <w:p>
-            <w:pPr>
-              <w:jc w:val="center"/>
-              <w:rPr>
-                <w:rFonts w:ascii="Times New Roman" w:eastAsia="Times New Roman" w:hAnsi="Times New Roman" w:cs="Times New Roman"/>
-              </w:rPr>
-            </w:pPr>
-            <w:r>
-              <w:rPr>
-                <w:rFonts w:ascii="Times New Roman" w:eastAsia="Times New Roman" w:hAnsi="Times New Roman" w:cs="Times New Roman"/>
-                <w:b/>
-                <w:bCs/>
-                <w:i/>
-                <w:iCs/>
-                <w:color w:val="000000"/>
-              </w:rPr>
-              <w:t xml:space="preserve">Range of calls per </w:t>
-            </w:r>
-            <w:r>
-              <w:rPr>
-                <w:rFonts w:ascii="Times New Roman" w:eastAsia="Times New Roman" w:hAnsi="Times New Roman" w:cs="Times New Roman"/>
-                <w:b/>
-                <w:bCs/>
-                <w:i/>
-                <w:iCs/>
-                <w:color w:val="000000"/>
-              </w:rPr>
-              <w:t>individual</w:t>
-            </w:r>
-          </w:p>
-          <w:p>
-            <w:pPr>
-              <w:jc w:val="center"/>
-              <w:rPr>
-                <w:rFonts w:ascii="Times New Roman" w:eastAsia="Times New Roman" w:hAnsi="Times New Roman" w:cs="Times New Roman"/>
-              </w:rPr>
-            </w:pPr>
-            <w:r>
-              <w:rPr>
-                <w:rFonts w:ascii="Times New Roman" w:eastAsia="Times New Roman" w:hAnsi="Times New Roman" w:cs="Times New Roman"/>
-                <w:b/>
-                <w:bCs/>
-                <w:i/>
-                <w:iCs/>
-                <w:color w:val="000000"/>
-              </w:rPr>
-              <w:t>(Median)</w:t>
-            </w:r>
-          </w:p>
-        </w:tc>
-        <w:tc>
-          <w:tcPr>
-            <w:tcW w:w="974" w:type="dxa"/>
-            <w:tcBorders>
-              <w:top w:val="single" w:sz="8" w:space="0" w:color="000000"/>
-              <w:left w:val="single" w:sz="8" w:space="0" w:color="000000"/>
-              <w:bottom w:val="single" w:sz="8" w:space="0" w:color="000000"/>
-              <w:right w:val="single" w:sz="8" w:space="0" w:color="000000"/>
-            </w:tcBorders>
-            <w:tcMar>
-              <w:top w:w="100" w:type="dxa"/>
-              <w:left w:w="100" w:type="dxa"/>
-              <w:bottom w:w="100" w:type="dxa"/>
-              <w:right w:w="100" w:type="dxa"/>
-            </w:tcMar>
-            <w:hideMark/>
-          </w:tcPr>
-          <w:p>
-            <w:pPr>
-              <w:jc w:val="center"/>
-              <w:rPr>
-                <w:rFonts w:ascii="Times New Roman" w:eastAsia="Times New Roman" w:hAnsi="Times New Roman" w:cs="Times New Roman"/>
-              </w:rPr>
-            </w:pPr>
-            <w:r>
-              <w:rPr>
-                <w:rFonts w:ascii="Times New Roman" w:eastAsia="Times New Roman" w:hAnsi="Times New Roman" w:cs="Times New Roman"/>
-                <w:b/>
-                <w:bCs/>
-                <w:i/>
-                <w:iCs/>
-                <w:color w:val="000000"/>
-              </w:rPr>
-              <w:t>Total number of calls used</w:t>
-            </w:r>
-          </w:p>
-        </w:tc>
-        <w:tc>
-          <w:tcPr>
-            <w:tcW w:w="3561" w:type="dxa"/>
-            <w:tcBorders>
-              <w:top w:val="single" w:sz="8" w:space="0" w:color="000000"/>
-              <w:left w:val="single" w:sz="8" w:space="0" w:color="000000"/>
-              <w:bottom w:val="single" w:sz="8" w:space="0" w:color="000000"/>
-              <w:right w:val="single" w:sz="8" w:space="0" w:color="000000"/>
-            </w:tcBorders>
-            <w:tcMar>
-              <w:top w:w="100" w:type="dxa"/>
-              <w:left w:w="100" w:type="dxa"/>
-              <w:bottom w:w="100" w:type="dxa"/>
-              <w:right w:w="100" w:type="dxa"/>
-            </w:tcMar>
-            <w:hideMark/>
-          </w:tcPr>
-          <w:p>
-            <w:pPr>
-              <w:jc w:val="center"/>
-              <w:rPr>
-                <w:rFonts w:ascii="Times New Roman" w:eastAsia="Times New Roman" w:hAnsi="Times New Roman" w:cs="Times New Roman"/>
-              </w:rPr>
-            </w:pPr>
-            <w:r>
-              <w:rPr>
-                <w:rFonts w:ascii="Times New Roman" w:eastAsia="Times New Roman" w:hAnsi="Times New Roman" w:cs="Times New Roman"/>
-                <w:b/>
-                <w:bCs/>
-                <w:i/>
-                <w:iCs/>
-                <w:color w:val="000000"/>
-              </w:rPr>
-              <w:t>Observed cross-validated classification accuracy</w:t>
-            </w:r>
-          </w:p>
-          <w:p>
-            <w:pPr>
-              <w:jc w:val="center"/>
-              <w:rPr>
-                <w:rFonts w:ascii="Times New Roman" w:eastAsia="Times New Roman" w:hAnsi="Times New Roman" w:cs="Times New Roman"/>
-              </w:rPr>
-            </w:pPr>
-            <w:r>
-              <w:rPr>
-                <w:rFonts w:ascii="Times New Roman" w:eastAsia="Times New Roman" w:hAnsi="Times New Roman" w:cs="Times New Roman"/>
-                <w:b/>
-                <w:bCs/>
-                <w:i/>
-                <w:iCs/>
-                <w:color w:val="000000"/>
-              </w:rPr>
-              <w:t>(Expected value)</w:t>
-            </w:r>
-          </w:p>
-        </w:tc>
-        <w:tc>
-          <w:tcPr>
-            <w:tcW w:w="3092" w:type="dxa"/>
-            <w:tcBorders>
-              <w:top w:val="single" w:sz="8" w:space="0" w:color="000000"/>
-              <w:left w:val="single" w:sz="8" w:space="0" w:color="000000"/>
-              <w:bottom w:val="single" w:sz="8" w:space="0" w:color="000000"/>
-              <w:right w:val="single" w:sz="8" w:space="0" w:color="000000"/>
-            </w:tcBorders>
-            <w:tcMar>
-              <w:top w:w="100" w:type="dxa"/>
-              <w:left w:w="100" w:type="dxa"/>
-              <w:bottom w:w="100" w:type="dxa"/>
-              <w:right w:w="100" w:type="dxa"/>
-            </w:tcMar>
-            <w:hideMark/>
-          </w:tcPr>
-          <w:p>
-            <w:pPr>
-              <w:jc w:val="center"/>
-              <w:rPr>
-                <w:rFonts w:ascii="Times New Roman" w:eastAsia="Times New Roman" w:hAnsi="Times New Roman" w:cs="Times New Roman"/>
-              </w:rPr>
-            </w:pPr>
-            <w:r>
-              <w:rPr>
-                <w:rFonts w:ascii="Times New Roman" w:eastAsia="Times New Roman" w:hAnsi="Times New Roman" w:cs="Times New Roman"/>
-                <w:b/>
-                <w:bCs/>
-                <w:i/>
-                <w:iCs/>
-                <w:color w:val="000000"/>
-              </w:rPr>
-              <w:t>P-value for cross-validated classification accuracy</w:t>
-            </w:r>
-          </w:p>
-        </w:tc>
-      </w:tr>
-      <w:tr>
-        <w:tc>
-          <w:tcPr>
-            <w:tcW w:w="1415" w:type="dxa"/>
-            <w:tcBorders>
-              <w:top w:val="single" w:sz="8" w:space="0" w:color="000000"/>
-              <w:left w:val="single" w:sz="8" w:space="0" w:color="000000"/>
-              <w:bottom w:val="single" w:sz="8" w:space="0" w:color="000000"/>
-              <w:right w:val="single" w:sz="8" w:space="0" w:color="000000"/>
-            </w:tcBorders>
-            <w:tcMar>
-              <w:top w:w="100" w:type="dxa"/>
-              <w:left w:w="100" w:type="dxa"/>
-              <w:bottom w:w="100" w:type="dxa"/>
-              <w:right w:w="100" w:type="dxa"/>
-            </w:tcMar>
-            <w:hideMark/>
-          </w:tcPr>
-          <w:p>
-            <w:pPr>
-              <w:jc w:val="center"/>
-              <w:rPr>
-                <w:rFonts w:ascii="Times New Roman" w:eastAsia="Times New Roman" w:hAnsi="Times New Roman" w:cs="Times New Roman"/>
-              </w:rPr>
-            </w:pPr>
-            <w:r>
-              <w:rPr>
-                <w:rFonts w:ascii="Times New Roman" w:eastAsia="Times New Roman" w:hAnsi="Times New Roman" w:cs="Times New Roman"/>
-                <w:color w:val="000000"/>
-              </w:rPr>
-              <w:t>Context</w:t>
-            </w:r>
-          </w:p>
-        </w:tc>
-        <w:tc>
-          <w:tcPr>
-            <w:tcW w:w="1018" w:type="dxa"/>
-            <w:tcBorders>
-              <w:top w:val="single" w:sz="8" w:space="0" w:color="000000"/>
-              <w:left w:val="single" w:sz="8" w:space="0" w:color="000000"/>
-              <w:bottom w:val="single" w:sz="8" w:space="0" w:color="000000"/>
-              <w:right w:val="single" w:sz="8" w:space="0" w:color="000000"/>
-            </w:tcBorders>
-          </w:tcPr>
-          <w:p>
-            <w:pPr>
-              <w:jc w:val="center"/>
-              <w:rPr>
-                <w:rFonts w:ascii="Times New Roman" w:eastAsia="Times New Roman" w:hAnsi="Times New Roman" w:cs="Times New Roman"/>
-                <w:color w:val="000000"/>
-              </w:rPr>
-            </w:pPr>
-            <w:r>
-              <w:rPr>
-                <w:rFonts w:ascii="Times New Roman" w:eastAsia="Times New Roman" w:hAnsi="Times New Roman" w:cs="Times New Roman"/>
-                <w:color w:val="000000"/>
-              </w:rPr>
-              <w:t>Individual</w:t>
-            </w:r>
-          </w:p>
-        </w:tc>
-        <w:tc>
-          <w:tcPr>
-            <w:tcW w:w="1697" w:type="dxa"/>
-            <w:tcBorders>
-              <w:top w:val="single" w:sz="8" w:space="0" w:color="000000"/>
-              <w:left w:val="single" w:sz="8" w:space="0" w:color="000000"/>
-              <w:bottom w:val="single" w:sz="8" w:space="0" w:color="000000"/>
-              <w:right w:val="single" w:sz="8" w:space="0" w:color="000000"/>
-            </w:tcBorders>
-            <w:tcMar>
-              <w:top w:w="100" w:type="dxa"/>
-              <w:left w:w="100" w:type="dxa"/>
-              <w:bottom w:w="100" w:type="dxa"/>
-              <w:right w:w="100" w:type="dxa"/>
-            </w:tcMar>
-            <w:hideMark/>
-          </w:tcPr>
-          <w:p>
-            <w:pPr>
-              <w:jc w:val="center"/>
-              <w:rPr>
-                <w:rFonts w:ascii="Times New Roman" w:eastAsia="Times New Roman" w:hAnsi="Times New Roman" w:cs="Times New Roman"/>
-              </w:rPr>
-            </w:pPr>
-            <w:r>
-              <w:rPr>
-                <w:rFonts w:ascii="Times New Roman" w:eastAsia="Times New Roman" w:hAnsi="Times New Roman" w:cs="Times New Roman"/>
-              </w:rPr>
-              <w:t>11</w:t>
-            </w:r>
-          </w:p>
-        </w:tc>
-        <w:tc>
-          <w:tcPr>
-            <w:tcW w:w="2403" w:type="dxa"/>
-            <w:tcBorders>
-              <w:top w:val="single" w:sz="8" w:space="0" w:color="000000"/>
-              <w:left w:val="single" w:sz="8" w:space="0" w:color="000000"/>
-              <w:bottom w:val="single" w:sz="8" w:space="0" w:color="000000"/>
-              <w:right w:val="single" w:sz="8" w:space="0" w:color="000000"/>
-            </w:tcBorders>
-            <w:tcMar>
-              <w:top w:w="100" w:type="dxa"/>
-              <w:left w:w="100" w:type="dxa"/>
-              <w:bottom w:w="100" w:type="dxa"/>
-              <w:right w:w="100" w:type="dxa"/>
-            </w:tcMar>
-            <w:hideMark/>
-          </w:tcPr>
-          <w:p>
-            <w:pPr>
-              <w:jc w:val="center"/>
-              <w:rPr>
-                <w:rFonts w:ascii="Times New Roman" w:eastAsia="Times New Roman" w:hAnsi="Times New Roman" w:cs="Times New Roman"/>
-                <w:color w:val="000000"/>
-              </w:rPr>
-            </w:pPr>
-            <w:r>
-              <w:rPr>
-                <w:rFonts w:ascii="Times New Roman" w:eastAsia="Times New Roman" w:hAnsi="Times New Roman" w:cs="Times New Roman"/>
-                <w:color w:val="000000"/>
-              </w:rPr>
-              <w:t xml:space="preserve">Feed: </w:t>
-            </w:r>
-            <w:r>
-              <w:rPr>
-                <w:rFonts w:ascii="Times New Roman" w:eastAsia="Times New Roman" w:hAnsi="Times New Roman" w:cs="Times New Roman"/>
-                <w:color w:val="000000"/>
-              </w:rPr>
-              <w:t>3-2</w:t>
-            </w:r>
-            <w:r>
-              <w:rPr>
-                <w:rFonts w:ascii="Times New Roman" w:eastAsia="Times New Roman" w:hAnsi="Times New Roman" w:cs="Times New Roman"/>
-                <w:color w:val="000000"/>
-              </w:rPr>
-              <w:t>5</w:t>
-            </w:r>
-            <w:r>
-              <w:rPr>
-                <w:rFonts w:ascii="Times New Roman" w:eastAsia="Times New Roman" w:hAnsi="Times New Roman" w:cs="Times New Roman"/>
-                <w:color w:val="000000"/>
-              </w:rPr>
-              <w:t xml:space="preserve"> (</w:t>
-            </w:r>
-            <w:r>
-              <w:rPr>
-                <w:rFonts w:ascii="Times New Roman" w:eastAsia="Times New Roman" w:hAnsi="Times New Roman" w:cs="Times New Roman"/>
-                <w:color w:val="000000"/>
-              </w:rPr>
-              <w:t>7</w:t>
-            </w:r>
-            <w:r>
-              <w:rPr>
-                <w:rFonts w:ascii="Times New Roman" w:eastAsia="Times New Roman" w:hAnsi="Times New Roman" w:cs="Times New Roman"/>
-                <w:color w:val="000000"/>
-              </w:rPr>
-              <w:t>)</w:t>
-            </w:r>
-          </w:p>
-          <w:p>
-            <w:pPr>
-              <w:jc w:val="center"/>
-              <w:rPr>
-                <w:rFonts w:ascii="Times New Roman" w:eastAsia="Times New Roman" w:hAnsi="Times New Roman" w:cs="Times New Roman"/>
-              </w:rPr>
-            </w:pPr>
-            <w:r>
-              <w:rPr>
-                <w:rFonts w:ascii="Times New Roman" w:eastAsia="Times New Roman" w:hAnsi="Times New Roman" w:cs="Times New Roman"/>
-              </w:rPr>
-              <w:t>Travel: 3-12 (6)</w:t>
-            </w:r>
-          </w:p>
-        </w:tc>
-        <w:tc>
-          <w:tcPr>
-            <w:tcW w:w="974" w:type="dxa"/>
-            <w:tcBorders>
-              <w:top w:val="single" w:sz="8" w:space="0" w:color="000000"/>
-              <w:left w:val="single" w:sz="8" w:space="0" w:color="000000"/>
-              <w:bottom w:val="single" w:sz="8" w:space="0" w:color="000000"/>
-              <w:right w:val="single" w:sz="8" w:space="0" w:color="000000"/>
-            </w:tcBorders>
-            <w:tcMar>
-              <w:top w:w="100" w:type="dxa"/>
-              <w:left w:w="100" w:type="dxa"/>
-              <w:bottom w:w="100" w:type="dxa"/>
-              <w:right w:w="100" w:type="dxa"/>
-            </w:tcMar>
-            <w:hideMark/>
-          </w:tcPr>
-          <w:p>
-            <w:pPr>
-              <w:jc w:val="center"/>
-              <w:rPr>
-                <w:rFonts w:ascii="Times New Roman" w:eastAsia="Times New Roman" w:hAnsi="Times New Roman" w:cs="Times New Roman"/>
-              </w:rPr>
-            </w:pPr>
-            <w:r>
-              <w:rPr>
-                <w:rFonts w:ascii="Times New Roman" w:eastAsia="Times New Roman" w:hAnsi="Times New Roman" w:cs="Times New Roman"/>
-                <w:color w:val="000000"/>
-              </w:rPr>
-              <w:t>1</w:t>
-            </w:r>
-            <w:r>
-              <w:rPr>
-                <w:rFonts w:ascii="Times New Roman" w:eastAsia="Times New Roman" w:hAnsi="Times New Roman" w:cs="Times New Roman"/>
-                <w:color w:val="000000"/>
-              </w:rPr>
-              <w:t>83</w:t>
-            </w:r>
-          </w:p>
-        </w:tc>
-        <w:tc>
-          <w:tcPr>
-            <w:tcW w:w="3561" w:type="dxa"/>
-            <w:tcBorders>
-              <w:top w:val="single" w:sz="8" w:space="0" w:color="000000"/>
-              <w:left w:val="single" w:sz="8" w:space="0" w:color="000000"/>
-              <w:bottom w:val="single" w:sz="8" w:space="0" w:color="000000"/>
-              <w:right w:val="single" w:sz="8" w:space="0" w:color="000000"/>
-            </w:tcBorders>
-            <w:tcMar>
-              <w:top w:w="100" w:type="dxa"/>
-              <w:left w:w="100" w:type="dxa"/>
-              <w:bottom w:w="100" w:type="dxa"/>
-              <w:right w:w="100" w:type="dxa"/>
-            </w:tcMar>
-            <w:hideMark/>
-          </w:tcPr>
-          <w:p>
-            <w:pPr>
-              <w:jc w:val="center"/>
-              <w:rPr>
-                <w:rFonts w:ascii="Times New Roman" w:eastAsia="Times New Roman" w:hAnsi="Times New Roman" w:cs="Times New Roman"/>
-              </w:rPr>
-            </w:pPr>
-            <w:r>
-              <w:rPr>
-                <w:rFonts w:ascii="Times New Roman" w:eastAsia="Times New Roman" w:hAnsi="Times New Roman" w:cs="Times New Roman"/>
-                <w:color w:val="000000"/>
-              </w:rPr>
-              <w:t>63.9</w:t>
-            </w:r>
-            <w:r>
-              <w:rPr>
-                <w:rFonts w:ascii="Times New Roman" w:eastAsia="Times New Roman" w:hAnsi="Times New Roman" w:cs="Times New Roman"/>
-                <w:color w:val="000000"/>
-              </w:rPr>
-              <w:t xml:space="preserve"> (</w:t>
-            </w:r>
-            <w:r>
-              <w:rPr>
-                <w:rFonts w:ascii="Times New Roman" w:eastAsia="Times New Roman" w:hAnsi="Times New Roman" w:cs="Times New Roman"/>
-                <w:color w:val="000000"/>
-              </w:rPr>
-              <w:t>51.7</w:t>
-            </w:r>
-            <w:r>
-              <w:rPr>
-                <w:rFonts w:ascii="Times New Roman" w:eastAsia="Times New Roman" w:hAnsi="Times New Roman" w:cs="Times New Roman"/>
-                <w:color w:val="000000"/>
-              </w:rPr>
-              <w:t>)</w:t>
-            </w:r>
-          </w:p>
-        </w:tc>
-        <w:tc>
-          <w:tcPr>
-            <w:tcW w:w="3092" w:type="dxa"/>
-            <w:tcBorders>
-              <w:top w:val="single" w:sz="8" w:space="0" w:color="000000"/>
-              <w:left w:val="single" w:sz="8" w:space="0" w:color="000000"/>
-              <w:bottom w:val="single" w:sz="8" w:space="0" w:color="000000"/>
-              <w:right w:val="single" w:sz="8" w:space="0" w:color="000000"/>
-            </w:tcBorders>
-            <w:tcMar>
-              <w:top w:w="100" w:type="dxa"/>
-              <w:left w:w="100" w:type="dxa"/>
-              <w:bottom w:w="100" w:type="dxa"/>
-              <w:right w:w="100" w:type="dxa"/>
-            </w:tcMar>
-            <w:hideMark/>
-          </w:tcPr>
-          <w:p>
-            <w:pPr>
-              <w:jc w:val="center"/>
-              <w:rPr>
-                <w:rFonts w:ascii="Times New Roman" w:eastAsia="Times New Roman" w:hAnsi="Times New Roman" w:cs="Times New Roman"/>
-              </w:rPr>
-            </w:pPr>
-            <w:r>
-              <w:rPr>
-                <w:rFonts w:ascii="Times New Roman" w:eastAsia="Times New Roman" w:hAnsi="Times New Roman" w:cs="Times New Roman"/>
-                <w:color w:val="000000"/>
-              </w:rPr>
-              <w:t>0.</w:t>
-            </w:r>
-            <w:r>
-              <w:rPr>
-                <w:rFonts w:ascii="Times New Roman" w:eastAsia="Times New Roman" w:hAnsi="Times New Roman" w:cs="Times New Roman"/>
-                <w:color w:val="000000"/>
-              </w:rPr>
-              <w:t>044*</w:t>
-            </w:r>
-          </w:p>
-        </w:tc>
-      </w:tr>
-      <w:tr>
-        <w:tc>
-          <w:tcPr>
-            <w:tcW w:w="1415" w:type="dxa"/>
-            <w:tcBorders>
-              <w:top w:val="single" w:sz="8" w:space="0" w:color="000000"/>
-              <w:left w:val="single" w:sz="8" w:space="0" w:color="000000"/>
-              <w:bottom w:val="single" w:sz="8" w:space="0" w:color="000000"/>
-              <w:right w:val="single" w:sz="8" w:space="0" w:color="000000"/>
-            </w:tcBorders>
-            <w:tcMar>
-              <w:top w:w="100" w:type="dxa"/>
-              <w:left w:w="100" w:type="dxa"/>
-              <w:bottom w:w="100" w:type="dxa"/>
-              <w:right w:w="100" w:type="dxa"/>
-            </w:tcMar>
-            <w:hideMark/>
-          </w:tcPr>
-          <w:p>
-            <w:pPr>
-              <w:jc w:val="center"/>
-              <w:rPr>
-                <w:rFonts w:ascii="Times New Roman" w:eastAsia="Times New Roman" w:hAnsi="Times New Roman" w:cs="Times New Roman"/>
-              </w:rPr>
-            </w:pPr>
-            <w:r>
-              <w:rPr>
-                <w:rFonts w:ascii="Times New Roman" w:eastAsia="Times New Roman" w:hAnsi="Times New Roman" w:cs="Times New Roman"/>
-                <w:color w:val="000000"/>
-              </w:rPr>
-              <w:t>Individual</w:t>
-            </w:r>
-          </w:p>
-        </w:tc>
-        <w:tc>
-          <w:tcPr>
-            <w:tcW w:w="1018" w:type="dxa"/>
-            <w:tcBorders>
-              <w:top w:val="single" w:sz="8" w:space="0" w:color="000000"/>
-              <w:left w:val="single" w:sz="8" w:space="0" w:color="000000"/>
-              <w:bottom w:val="single" w:sz="8" w:space="0" w:color="000000"/>
-              <w:right w:val="single" w:sz="8" w:space="0" w:color="000000"/>
-            </w:tcBorders>
-          </w:tcPr>
-          <w:p>
-            <w:pPr>
-              <w:jc w:val="center"/>
-              <w:rPr>
-                <w:rFonts w:ascii="Times New Roman" w:eastAsia="Times New Roman" w:hAnsi="Times New Roman" w:cs="Times New Roman"/>
-                <w:color w:val="000000"/>
-              </w:rPr>
-            </w:pPr>
-            <w:r>
-              <w:rPr>
-                <w:rFonts w:ascii="Times New Roman" w:eastAsia="Times New Roman" w:hAnsi="Times New Roman" w:cs="Times New Roman"/>
-                <w:color w:val="000000"/>
-              </w:rPr>
-              <w:t>Context</w:t>
-            </w:r>
-          </w:p>
-        </w:tc>
-        <w:tc>
-          <w:tcPr>
-            <w:tcW w:w="1697" w:type="dxa"/>
-            <w:tcBorders>
-              <w:top w:val="single" w:sz="8" w:space="0" w:color="000000"/>
-              <w:left w:val="single" w:sz="8" w:space="0" w:color="000000"/>
-              <w:bottom w:val="single" w:sz="8" w:space="0" w:color="000000"/>
-              <w:right w:val="single" w:sz="8" w:space="0" w:color="000000"/>
-            </w:tcBorders>
-            <w:tcMar>
-              <w:top w:w="100" w:type="dxa"/>
-              <w:left w:w="100" w:type="dxa"/>
-              <w:bottom w:w="100" w:type="dxa"/>
-              <w:right w:w="100" w:type="dxa"/>
-            </w:tcMar>
-            <w:hideMark/>
-          </w:tcPr>
-          <w:p>
-            <w:pPr>
-              <w:jc w:val="center"/>
-              <w:rPr>
-                <w:rFonts w:ascii="Times New Roman" w:eastAsia="Times New Roman" w:hAnsi="Times New Roman" w:cs="Times New Roman"/>
-              </w:rPr>
-            </w:pPr>
-            <w:r>
-              <w:rPr>
-                <w:rFonts w:ascii="Times New Roman" w:eastAsia="Times New Roman" w:hAnsi="Times New Roman" w:cs="Times New Roman"/>
-              </w:rPr>
-              <w:t>7</w:t>
-            </w:r>
-          </w:p>
-        </w:tc>
-        <w:tc>
-          <w:tcPr>
-            <w:tcW w:w="2403" w:type="dxa"/>
-            <w:tcBorders>
-              <w:top w:val="single" w:sz="8" w:space="0" w:color="000000"/>
-              <w:left w:val="single" w:sz="8" w:space="0" w:color="000000"/>
-              <w:bottom w:val="single" w:sz="8" w:space="0" w:color="000000"/>
-              <w:right w:val="single" w:sz="8" w:space="0" w:color="000000"/>
-            </w:tcBorders>
-            <w:tcMar>
-              <w:top w:w="100" w:type="dxa"/>
-              <w:left w:w="100" w:type="dxa"/>
-              <w:bottom w:w="100" w:type="dxa"/>
-              <w:right w:w="100" w:type="dxa"/>
-            </w:tcMar>
-            <w:hideMark/>
-          </w:tcPr>
-          <w:p>
-            <w:pPr>
-              <w:jc w:val="center"/>
-              <w:rPr>
-                <w:rFonts w:ascii="Times New Roman" w:eastAsia="Times New Roman" w:hAnsi="Times New Roman" w:cs="Times New Roman"/>
-              </w:rPr>
-            </w:pPr>
-            <w:r>
-              <w:rPr>
-                <w:rFonts w:ascii="Times New Roman" w:eastAsia="Times New Roman" w:hAnsi="Times New Roman" w:cs="Times New Roman"/>
-                <w:color w:val="000000"/>
-              </w:rPr>
-              <w:t>9</w:t>
-            </w:r>
-            <w:r>
-              <w:rPr>
-                <w:rFonts w:ascii="Times New Roman" w:eastAsia="Times New Roman" w:hAnsi="Times New Roman" w:cs="Times New Roman"/>
-                <w:color w:val="000000"/>
-              </w:rPr>
-              <w:t>-</w:t>
-            </w:r>
-            <w:r>
-              <w:rPr>
-                <w:rFonts w:ascii="Times New Roman" w:eastAsia="Times New Roman" w:hAnsi="Times New Roman" w:cs="Times New Roman"/>
-                <w:color w:val="000000"/>
-              </w:rPr>
-              <w:t>34</w:t>
-            </w:r>
-            <w:r>
-              <w:rPr>
-                <w:rFonts w:ascii="Times New Roman" w:eastAsia="Times New Roman" w:hAnsi="Times New Roman" w:cs="Times New Roman"/>
-                <w:color w:val="000000"/>
-              </w:rPr>
-              <w:t xml:space="preserve"> (</w:t>
-            </w:r>
-            <w:r>
-              <w:rPr>
-                <w:rFonts w:ascii="Times New Roman" w:eastAsia="Times New Roman" w:hAnsi="Times New Roman" w:cs="Times New Roman"/>
-                <w:color w:val="000000"/>
-              </w:rPr>
-              <w:t>14</w:t>
-            </w:r>
-            <w:r>
-              <w:rPr>
-                <w:rFonts w:ascii="Times New Roman" w:eastAsia="Times New Roman" w:hAnsi="Times New Roman" w:cs="Times New Roman"/>
-                <w:color w:val="000000"/>
-              </w:rPr>
-              <w:t>)</w:t>
-            </w:r>
-          </w:p>
-        </w:tc>
-        <w:tc>
-          <w:tcPr>
-            <w:tcW w:w="974" w:type="dxa"/>
-            <w:tcBorders>
-              <w:top w:val="single" w:sz="8" w:space="0" w:color="000000"/>
-              <w:left w:val="single" w:sz="8" w:space="0" w:color="000000"/>
-              <w:bottom w:val="single" w:sz="8" w:space="0" w:color="000000"/>
-              <w:right w:val="single" w:sz="8" w:space="0" w:color="000000"/>
-            </w:tcBorders>
-            <w:tcMar>
-              <w:top w:w="100" w:type="dxa"/>
-              <w:left w:w="100" w:type="dxa"/>
-              <w:bottom w:w="100" w:type="dxa"/>
-              <w:right w:w="100" w:type="dxa"/>
-            </w:tcMar>
-            <w:hideMark/>
-          </w:tcPr>
-          <w:p>
-            <w:pPr>
-              <w:jc w:val="center"/>
-              <w:rPr>
-                <w:rFonts w:ascii="Times New Roman" w:eastAsia="Times New Roman" w:hAnsi="Times New Roman" w:cs="Times New Roman"/>
-              </w:rPr>
-            </w:pPr>
-            <w:r>
-              <w:rPr>
-                <w:rFonts w:ascii="Times New Roman" w:eastAsia="Times New Roman" w:hAnsi="Times New Roman" w:cs="Times New Roman"/>
-                <w:color w:val="000000"/>
-              </w:rPr>
-              <w:t>119</w:t>
-            </w:r>
-          </w:p>
-        </w:tc>
-        <w:tc>
-          <w:tcPr>
-            <w:tcW w:w="3561" w:type="dxa"/>
-            <w:tcBorders>
-              <w:top w:val="single" w:sz="8" w:space="0" w:color="000000"/>
-              <w:left w:val="single" w:sz="8" w:space="0" w:color="000000"/>
-              <w:bottom w:val="single" w:sz="8" w:space="0" w:color="000000"/>
-              <w:right w:val="single" w:sz="8" w:space="0" w:color="000000"/>
-            </w:tcBorders>
-            <w:tcMar>
-              <w:top w:w="100" w:type="dxa"/>
-              <w:left w:w="100" w:type="dxa"/>
-              <w:bottom w:w="100" w:type="dxa"/>
-              <w:right w:w="100" w:type="dxa"/>
-            </w:tcMar>
-            <w:hideMark/>
-          </w:tcPr>
-          <w:p>
-            <w:pPr>
-              <w:jc w:val="center"/>
-              <w:rPr>
-                <w:rFonts w:ascii="Times New Roman" w:eastAsia="Times New Roman" w:hAnsi="Times New Roman" w:cs="Times New Roman"/>
-              </w:rPr>
-            </w:pPr>
-            <w:r>
-              <w:rPr>
-                <w:rFonts w:ascii="Times New Roman" w:eastAsia="Times New Roman" w:hAnsi="Times New Roman" w:cs="Times New Roman"/>
-                <w:color w:val="000000"/>
-              </w:rPr>
-              <w:t>36.7</w:t>
-            </w:r>
-            <w:r>
-              <w:rPr>
-                <w:rFonts w:ascii="Times New Roman" w:eastAsia="Times New Roman" w:hAnsi="Times New Roman" w:cs="Times New Roman"/>
-                <w:color w:val="000000"/>
-              </w:rPr>
-              <w:t xml:space="preserve"> (</w:t>
-            </w:r>
-            <w:r>
-              <w:rPr>
-                <w:rFonts w:ascii="Times New Roman" w:eastAsia="Times New Roman" w:hAnsi="Times New Roman" w:cs="Times New Roman"/>
-                <w:color w:val="000000"/>
-              </w:rPr>
-              <w:t>24.8</w:t>
-            </w:r>
-            <w:r>
-              <w:rPr>
-                <w:rFonts w:ascii="Times New Roman" w:eastAsia="Times New Roman" w:hAnsi="Times New Roman" w:cs="Times New Roman"/>
-                <w:color w:val="000000"/>
-              </w:rPr>
-              <w:t>)</w:t>
-            </w:r>
-          </w:p>
-        </w:tc>
-        <w:tc>
-          <w:tcPr>
-            <w:tcW w:w="3092" w:type="dxa"/>
-            <w:tcBorders>
-              <w:top w:val="single" w:sz="8" w:space="0" w:color="000000"/>
-              <w:left w:val="single" w:sz="8" w:space="0" w:color="000000"/>
-              <w:bottom w:val="single" w:sz="8" w:space="0" w:color="000000"/>
-              <w:right w:val="single" w:sz="8" w:space="0" w:color="000000"/>
-            </w:tcBorders>
-            <w:tcMar>
-              <w:top w:w="100" w:type="dxa"/>
-              <w:left w:w="100" w:type="dxa"/>
-              <w:bottom w:w="100" w:type="dxa"/>
-              <w:right w:w="100" w:type="dxa"/>
-            </w:tcMar>
-            <w:hideMark/>
-          </w:tcPr>
-          <w:p>
-            <w:pPr>
-              <w:jc w:val="center"/>
-              <w:rPr>
-                <w:rFonts w:ascii="Times New Roman" w:eastAsia="Times New Roman" w:hAnsi="Times New Roman" w:cs="Times New Roman"/>
-              </w:rPr>
-            </w:pPr>
-            <w:r>
-              <w:rPr>
-                <w:rFonts w:ascii="Times New Roman" w:eastAsia="Times New Roman" w:hAnsi="Times New Roman" w:cs="Times New Roman"/>
-                <w:color w:val="000000"/>
-              </w:rPr>
-              <w:t>0.</w:t>
-            </w:r>
-            <w:r>
-              <w:rPr>
-                <w:rFonts w:ascii="Times New Roman" w:eastAsia="Times New Roman" w:hAnsi="Times New Roman" w:cs="Times New Roman"/>
-                <w:color w:val="000000"/>
-              </w:rPr>
-              <w:t>043*</w:t>
-            </w:r>
-          </w:p>
-        </w:tc>
-      </w:tr>
-      <w:tr>
-        <w:tc>
-          <w:tcPr>
-            <w:tcW w:w="1415" w:type="dxa"/>
-            <w:tcBorders>
-              <w:top w:val="single" w:sz="8" w:space="0" w:color="000000"/>
-              <w:left w:val="single" w:sz="8" w:space="0" w:color="000000"/>
-              <w:bottom w:val="single" w:sz="8" w:space="0" w:color="000000"/>
-              <w:right w:val="single" w:sz="8" w:space="0" w:color="000000"/>
-            </w:tcBorders>
-            <w:tcMar>
-              <w:top w:w="100" w:type="dxa"/>
-              <w:left w:w="100" w:type="dxa"/>
-              <w:bottom w:w="100" w:type="dxa"/>
-              <w:right w:w="100" w:type="dxa"/>
-            </w:tcMar>
-            <w:hideMark/>
-          </w:tcPr>
-          <w:p>
-            <w:pPr>
-              <w:jc w:val="center"/>
-              <w:rPr>
-                <w:rFonts w:ascii="Times New Roman" w:eastAsia="Times New Roman" w:hAnsi="Times New Roman" w:cs="Times New Roman"/>
-              </w:rPr>
-            </w:pPr>
-            <w:r>
-              <w:rPr>
-                <w:rFonts w:ascii="Times New Roman" w:eastAsia="Times New Roman" w:hAnsi="Times New Roman" w:cs="Times New Roman"/>
-              </w:rPr>
-              <w:t>Community</w:t>
-            </w:r>
-          </w:p>
-        </w:tc>
-        <w:tc>
-          <w:tcPr>
-            <w:tcW w:w="1018" w:type="dxa"/>
-            <w:tcBorders>
-              <w:top w:val="single" w:sz="8" w:space="0" w:color="000000"/>
-              <w:left w:val="single" w:sz="8" w:space="0" w:color="000000"/>
-              <w:bottom w:val="single" w:sz="8" w:space="0" w:color="000000"/>
-              <w:right w:val="single" w:sz="8" w:space="0" w:color="000000"/>
-            </w:tcBorders>
-          </w:tcPr>
-          <w:p>
-            <w:pPr>
-              <w:jc w:val="center"/>
-              <w:rPr>
-                <w:rFonts w:ascii="Times New Roman" w:eastAsia="Times New Roman" w:hAnsi="Times New Roman" w:cs="Times New Roman"/>
-                <w:color w:val="000000"/>
-              </w:rPr>
-            </w:pPr>
-            <w:r>
-              <w:rPr>
-                <w:rFonts w:ascii="Times New Roman" w:eastAsia="Times New Roman" w:hAnsi="Times New Roman" w:cs="Times New Roman"/>
-                <w:color w:val="000000"/>
-              </w:rPr>
-              <w:t>Context</w:t>
-            </w:r>
-          </w:p>
-        </w:tc>
-        <w:tc>
-          <w:tcPr>
-            <w:tcW w:w="1697" w:type="dxa"/>
-            <w:tcBorders>
-              <w:top w:val="single" w:sz="8" w:space="0" w:color="000000"/>
-              <w:left w:val="single" w:sz="8" w:space="0" w:color="000000"/>
-              <w:bottom w:val="single" w:sz="8" w:space="0" w:color="000000"/>
-              <w:right w:val="single" w:sz="8" w:space="0" w:color="000000"/>
-            </w:tcBorders>
-            <w:tcMar>
-              <w:top w:w="100" w:type="dxa"/>
-              <w:left w:w="100" w:type="dxa"/>
-              <w:bottom w:w="100" w:type="dxa"/>
-              <w:right w:w="100" w:type="dxa"/>
-            </w:tcMar>
-            <w:hideMark/>
-          </w:tcPr>
-          <w:p>
-            <w:pPr>
-              <w:jc w:val="center"/>
-              <w:rPr>
-                <w:rFonts w:ascii="Times New Roman" w:eastAsia="Times New Roman" w:hAnsi="Times New Roman" w:cs="Times New Roman"/>
-              </w:rPr>
-            </w:pPr>
-            <w:proofErr w:type="spellStart"/>
-            <w:r>
-              <w:rPr>
-                <w:rFonts w:ascii="Times New Roman" w:eastAsia="Times New Roman" w:hAnsi="Times New Roman" w:cs="Times New Roman"/>
-                <w:color w:val="000000"/>
-              </w:rPr>
-              <w:t>Kasekela</w:t>
-            </w:r>
-            <w:proofErr w:type="spellEnd"/>
-            <w:r>
-              <w:rPr>
-                <w:rFonts w:ascii="Times New Roman" w:eastAsia="Times New Roman" w:hAnsi="Times New Roman" w:cs="Times New Roman"/>
-                <w:color w:val="000000"/>
-              </w:rPr>
-              <w:t xml:space="preserve">: </w:t>
-            </w:r>
-            <w:r>
-              <w:rPr>
-                <w:rFonts w:ascii="Times New Roman" w:eastAsia="Times New Roman" w:hAnsi="Times New Roman" w:cs="Times New Roman"/>
-                <w:color w:val="000000"/>
-              </w:rPr>
-              <w:t>6</w:t>
-            </w:r>
-          </w:p>
-          <w:p>
-            <w:pPr>
-              <w:jc w:val="center"/>
-              <w:rPr>
-                <w:rFonts w:ascii="Times New Roman" w:eastAsia="Times New Roman" w:hAnsi="Times New Roman" w:cs="Times New Roman"/>
-              </w:rPr>
-            </w:pPr>
-            <w:r>
-              <w:rPr>
-                <w:rFonts w:ascii="Times New Roman" w:eastAsia="Times New Roman" w:hAnsi="Times New Roman" w:cs="Times New Roman"/>
-                <w:color w:val="000000"/>
-              </w:rPr>
-              <w:t xml:space="preserve">Mitumba: </w:t>
-            </w:r>
-            <w:r>
-              <w:rPr>
-                <w:rFonts w:ascii="Times New Roman" w:eastAsia="Times New Roman" w:hAnsi="Times New Roman" w:cs="Times New Roman"/>
-                <w:color w:val="000000"/>
-              </w:rPr>
-              <w:t>3</w:t>
-            </w:r>
-          </w:p>
-          <w:p>
-            <w:pPr>
-              <w:jc w:val="center"/>
-              <w:rPr>
-                <w:rFonts w:ascii="Times New Roman" w:eastAsia="Times New Roman" w:hAnsi="Times New Roman" w:cs="Times New Roman"/>
-              </w:rPr>
-            </w:pPr>
-            <w:proofErr w:type="spellStart"/>
-            <w:r>
-              <w:rPr>
-                <w:rFonts w:ascii="Times New Roman" w:eastAsia="Times New Roman" w:hAnsi="Times New Roman" w:cs="Times New Roman"/>
-                <w:color w:val="000000"/>
-              </w:rPr>
-              <w:t>Kanyawara</w:t>
-            </w:r>
-            <w:proofErr w:type="spellEnd"/>
-            <w:r>
-              <w:rPr>
-                <w:rFonts w:ascii="Times New Roman" w:eastAsia="Times New Roman" w:hAnsi="Times New Roman" w:cs="Times New Roman"/>
-                <w:color w:val="000000"/>
-              </w:rPr>
-              <w:t>: 7</w:t>
-            </w:r>
-          </w:p>
-        </w:tc>
-        <w:tc>
-          <w:tcPr>
-            <w:tcW w:w="2403" w:type="dxa"/>
-            <w:tcBorders>
-              <w:top w:val="single" w:sz="8" w:space="0" w:color="000000"/>
-              <w:left w:val="single" w:sz="8" w:space="0" w:color="000000"/>
-              <w:bottom w:val="single" w:sz="8" w:space="0" w:color="000000"/>
-              <w:right w:val="single" w:sz="8" w:space="0" w:color="000000"/>
-            </w:tcBorders>
-            <w:tcMar>
-              <w:top w:w="100" w:type="dxa"/>
-              <w:left w:w="100" w:type="dxa"/>
-              <w:bottom w:w="100" w:type="dxa"/>
-              <w:right w:w="100" w:type="dxa"/>
-            </w:tcMar>
-            <w:hideMark/>
-          </w:tcPr>
-          <w:p>
-            <w:pPr>
-              <w:jc w:val="center"/>
-              <w:rPr>
-                <w:rFonts w:ascii="Times New Roman" w:eastAsia="Times New Roman" w:hAnsi="Times New Roman" w:cs="Times New Roman"/>
-              </w:rPr>
-            </w:pPr>
-            <w:proofErr w:type="spellStart"/>
-            <w:r>
-              <w:rPr>
-                <w:rFonts w:ascii="Times New Roman" w:eastAsia="Times New Roman" w:hAnsi="Times New Roman" w:cs="Times New Roman"/>
-                <w:color w:val="000000"/>
-              </w:rPr>
-              <w:t>Kasekela</w:t>
-            </w:r>
-            <w:proofErr w:type="spellEnd"/>
-            <w:r>
-              <w:rPr>
-                <w:rFonts w:ascii="Times New Roman" w:eastAsia="Times New Roman" w:hAnsi="Times New Roman" w:cs="Times New Roman"/>
-                <w:color w:val="000000"/>
-              </w:rPr>
-              <w:t xml:space="preserve">: </w:t>
-            </w:r>
-            <w:r>
-              <w:rPr>
-                <w:rFonts w:ascii="Times New Roman" w:eastAsia="Times New Roman" w:hAnsi="Times New Roman" w:cs="Times New Roman"/>
-                <w:color w:val="000000"/>
-              </w:rPr>
-              <w:t>4-21 (8)</w:t>
-            </w:r>
-          </w:p>
-          <w:p>
-            <w:pPr>
-              <w:jc w:val="center"/>
-              <w:rPr>
-                <w:rFonts w:ascii="Times New Roman" w:eastAsia="Times New Roman" w:hAnsi="Times New Roman" w:cs="Times New Roman"/>
-              </w:rPr>
-            </w:pPr>
-            <w:r>
-              <w:rPr>
-                <w:rFonts w:ascii="Times New Roman" w:eastAsia="Times New Roman" w:hAnsi="Times New Roman" w:cs="Times New Roman"/>
-                <w:color w:val="000000"/>
-              </w:rPr>
-              <w:t xml:space="preserve">Mitumba: </w:t>
-            </w:r>
-            <w:r>
-              <w:rPr>
-                <w:rFonts w:ascii="Times New Roman" w:eastAsia="Times New Roman" w:hAnsi="Times New Roman" w:cs="Times New Roman"/>
-                <w:color w:val="000000"/>
-              </w:rPr>
-              <w:t>4-34 (7)</w:t>
-            </w:r>
-          </w:p>
-          <w:p>
-            <w:pPr>
-              <w:jc w:val="center"/>
-              <w:rPr>
-                <w:rFonts w:ascii="Times New Roman" w:eastAsia="Times New Roman" w:hAnsi="Times New Roman" w:cs="Times New Roman"/>
-              </w:rPr>
-            </w:pPr>
-            <w:proofErr w:type="spellStart"/>
-            <w:r>
-              <w:rPr>
-                <w:rFonts w:ascii="Times New Roman" w:eastAsia="Times New Roman" w:hAnsi="Times New Roman" w:cs="Times New Roman"/>
-                <w:color w:val="000000"/>
-              </w:rPr>
-              <w:t>Kanyawara</w:t>
-            </w:r>
-            <w:proofErr w:type="spellEnd"/>
-            <w:r>
-              <w:rPr>
-                <w:rFonts w:ascii="Times New Roman" w:eastAsia="Times New Roman" w:hAnsi="Times New Roman" w:cs="Times New Roman"/>
-                <w:color w:val="000000"/>
-              </w:rPr>
-              <w:t xml:space="preserve">: </w:t>
-            </w:r>
-            <w:r>
-              <w:rPr>
-                <w:rFonts w:ascii="Times New Roman" w:eastAsia="Times New Roman" w:hAnsi="Times New Roman" w:cs="Times New Roman"/>
-                <w:color w:val="000000"/>
-              </w:rPr>
-              <w:t>8-26 (14)</w:t>
-            </w:r>
-          </w:p>
-        </w:tc>
-        <w:tc>
-          <w:tcPr>
-            <w:tcW w:w="974" w:type="dxa"/>
-            <w:tcBorders>
-              <w:top w:val="single" w:sz="8" w:space="0" w:color="000000"/>
-              <w:left w:val="single" w:sz="8" w:space="0" w:color="000000"/>
-              <w:bottom w:val="single" w:sz="8" w:space="0" w:color="000000"/>
-              <w:right w:val="single" w:sz="8" w:space="0" w:color="000000"/>
-            </w:tcBorders>
-            <w:tcMar>
-              <w:top w:w="100" w:type="dxa"/>
-              <w:left w:w="100" w:type="dxa"/>
-              <w:bottom w:w="100" w:type="dxa"/>
-              <w:right w:w="100" w:type="dxa"/>
-            </w:tcMar>
-            <w:hideMark/>
-          </w:tcPr>
-          <w:p>
-            <w:pPr>
-              <w:jc w:val="center"/>
-              <w:rPr>
-                <w:rFonts w:ascii="Times New Roman" w:eastAsia="Times New Roman" w:hAnsi="Times New Roman" w:cs="Times New Roman"/>
-              </w:rPr>
-            </w:pPr>
-            <w:r>
-              <w:rPr>
-                <w:rFonts w:ascii="Times New Roman" w:eastAsia="Times New Roman" w:hAnsi="Times New Roman" w:cs="Times New Roman"/>
-              </w:rPr>
-              <w:t>212</w:t>
-            </w:r>
-          </w:p>
-        </w:tc>
-        <w:tc>
-          <w:tcPr>
-            <w:tcW w:w="3561" w:type="dxa"/>
-            <w:tcBorders>
-              <w:top w:val="single" w:sz="8" w:space="0" w:color="000000"/>
-              <w:left w:val="single" w:sz="8" w:space="0" w:color="000000"/>
-              <w:bottom w:val="single" w:sz="8" w:space="0" w:color="000000"/>
-              <w:right w:val="single" w:sz="8" w:space="0" w:color="000000"/>
-            </w:tcBorders>
-            <w:tcMar>
-              <w:top w:w="100" w:type="dxa"/>
-              <w:left w:w="100" w:type="dxa"/>
-              <w:bottom w:w="100" w:type="dxa"/>
-              <w:right w:w="100" w:type="dxa"/>
-            </w:tcMar>
-            <w:hideMark/>
-          </w:tcPr>
-          <w:p>
-            <w:pPr>
-              <w:jc w:val="center"/>
-              <w:rPr>
-                <w:rFonts w:ascii="Times New Roman" w:eastAsia="Times New Roman" w:hAnsi="Times New Roman" w:cs="Times New Roman"/>
-              </w:rPr>
-            </w:pPr>
-            <w:r>
-              <w:rPr>
-                <w:rFonts w:ascii="Times New Roman" w:eastAsia="Times New Roman" w:hAnsi="Times New Roman" w:cs="Times New Roman"/>
-                <w:color w:val="000000"/>
-              </w:rPr>
-              <w:t>4</w:t>
-            </w:r>
-            <w:r>
-              <w:rPr>
-                <w:rFonts w:ascii="Times New Roman" w:eastAsia="Times New Roman" w:hAnsi="Times New Roman" w:cs="Times New Roman"/>
-                <w:color w:val="000000"/>
-              </w:rPr>
-              <w:t>3</w:t>
-            </w:r>
-            <w:r>
-              <w:rPr>
-                <w:rFonts w:ascii="Times New Roman" w:eastAsia="Times New Roman" w:hAnsi="Times New Roman" w:cs="Times New Roman"/>
-                <w:color w:val="000000"/>
-              </w:rPr>
-              <w:t>.</w:t>
-            </w:r>
-            <w:r>
-              <w:rPr>
-                <w:rFonts w:ascii="Times New Roman" w:eastAsia="Times New Roman" w:hAnsi="Times New Roman" w:cs="Times New Roman"/>
-                <w:color w:val="000000"/>
-              </w:rPr>
-              <w:t>3</w:t>
-            </w:r>
-            <w:r>
-              <w:rPr>
-                <w:rFonts w:ascii="Times New Roman" w:eastAsia="Times New Roman" w:hAnsi="Times New Roman" w:cs="Times New Roman"/>
-                <w:color w:val="000000"/>
-              </w:rPr>
-              <w:t xml:space="preserve"> (4</w:t>
-            </w:r>
-            <w:r>
-              <w:rPr>
-                <w:rFonts w:ascii="Times New Roman" w:eastAsia="Times New Roman" w:hAnsi="Times New Roman" w:cs="Times New Roman"/>
-                <w:color w:val="000000"/>
-              </w:rPr>
-              <w:t>0.8</w:t>
-            </w:r>
-            <w:r>
-              <w:rPr>
-                <w:rFonts w:ascii="Times New Roman" w:eastAsia="Times New Roman" w:hAnsi="Times New Roman" w:cs="Times New Roman"/>
-                <w:color w:val="000000"/>
-              </w:rPr>
-              <w:t>)</w:t>
-            </w:r>
-          </w:p>
-        </w:tc>
-        <w:tc>
-          <w:tcPr>
-            <w:tcW w:w="3092" w:type="dxa"/>
-            <w:tcBorders>
-              <w:top w:val="single" w:sz="8" w:space="0" w:color="000000"/>
-              <w:left w:val="single" w:sz="8" w:space="0" w:color="000000"/>
-              <w:bottom w:val="single" w:sz="8" w:space="0" w:color="000000"/>
-              <w:right w:val="single" w:sz="8" w:space="0" w:color="000000"/>
-            </w:tcBorders>
-            <w:tcMar>
-              <w:top w:w="100" w:type="dxa"/>
-              <w:left w:w="100" w:type="dxa"/>
-              <w:bottom w:w="100" w:type="dxa"/>
-              <w:right w:w="100" w:type="dxa"/>
-            </w:tcMar>
-            <w:hideMark/>
-          </w:tcPr>
-          <w:p>
-            <w:pPr>
-              <w:jc w:val="center"/>
-              <w:rPr>
-                <w:rFonts w:ascii="Times New Roman" w:eastAsia="Times New Roman" w:hAnsi="Times New Roman" w:cs="Times New Roman"/>
-              </w:rPr>
-            </w:pPr>
-            <w:r>
-              <w:rPr>
-                <w:rFonts w:ascii="Times New Roman" w:eastAsia="Times New Roman" w:hAnsi="Times New Roman" w:cs="Times New Roman"/>
-                <w:color w:val="000000"/>
-              </w:rPr>
-              <w:t>0.322</w:t>
-            </w:r>
-          </w:p>
-        </w:tc>
-      </w:tr>
-      <w:tr>
-        <w:tc>
-          <w:tcPr>
-            <w:tcW w:w="1415" w:type="dxa"/>
-            <w:tcBorders>
-              <w:top w:val="single" w:sz="8" w:space="0" w:color="000000"/>
-              <w:left w:val="single" w:sz="8" w:space="0" w:color="000000"/>
-              <w:bottom w:val="single" w:sz="8" w:space="0" w:color="000000"/>
-              <w:right w:val="single" w:sz="8" w:space="0" w:color="000000"/>
-            </w:tcBorders>
-            <w:tcMar>
-              <w:top w:w="100" w:type="dxa"/>
-              <w:left w:w="100" w:type="dxa"/>
-              <w:bottom w:w="100" w:type="dxa"/>
-              <w:right w:w="100" w:type="dxa"/>
-            </w:tcMar>
-          </w:tcPr>
-          <w:p>
-            <w:pPr>
-              <w:jc w:val="center"/>
-              <w:rPr>
-                <w:rFonts w:ascii="Times New Roman" w:eastAsia="Times New Roman" w:hAnsi="Times New Roman" w:cs="Times New Roman"/>
-              </w:rPr>
-            </w:pPr>
-            <w:r>
-              <w:rPr>
-                <w:rFonts w:ascii="Times New Roman" w:eastAsia="Times New Roman" w:hAnsi="Times New Roman" w:cs="Times New Roman"/>
-              </w:rPr>
-              <w:t>Community</w:t>
-            </w:r>
-          </w:p>
-        </w:tc>
-        <w:tc>
-          <w:tcPr>
-            <w:tcW w:w="1018" w:type="dxa"/>
-            <w:tcBorders>
-              <w:top w:val="single" w:sz="8" w:space="0" w:color="000000"/>
-              <w:left w:val="single" w:sz="8" w:space="0" w:color="000000"/>
-              <w:bottom w:val="single" w:sz="8" w:space="0" w:color="000000"/>
-              <w:right w:val="single" w:sz="8" w:space="0" w:color="000000"/>
-            </w:tcBorders>
-          </w:tcPr>
-          <w:p>
-            <w:pPr>
-              <w:jc w:val="center"/>
-              <w:rPr>
-                <w:rFonts w:ascii="Times New Roman" w:eastAsia="Times New Roman" w:hAnsi="Times New Roman" w:cs="Times New Roman"/>
-                <w:color w:val="000000"/>
-              </w:rPr>
-            </w:pPr>
-            <w:r>
-              <w:rPr>
-                <w:rFonts w:ascii="Times New Roman" w:eastAsia="Times New Roman" w:hAnsi="Times New Roman" w:cs="Times New Roman"/>
-                <w:color w:val="000000"/>
-              </w:rPr>
-              <w:t>Individual</w:t>
-            </w:r>
-          </w:p>
-        </w:tc>
-        <w:tc>
-          <w:tcPr>
-            <w:tcW w:w="1697" w:type="dxa"/>
-            <w:tcBorders>
-              <w:top w:val="single" w:sz="8" w:space="0" w:color="000000"/>
-              <w:left w:val="single" w:sz="8" w:space="0" w:color="000000"/>
-              <w:bottom w:val="single" w:sz="8" w:space="0" w:color="000000"/>
-              <w:right w:val="single" w:sz="8" w:space="0" w:color="000000"/>
-            </w:tcBorders>
-            <w:tcMar>
-              <w:top w:w="100" w:type="dxa"/>
-              <w:left w:w="100" w:type="dxa"/>
-              <w:bottom w:w="100" w:type="dxa"/>
-              <w:right w:w="100" w:type="dxa"/>
-            </w:tcMar>
-          </w:tcPr>
-          <w:p>
-            <w:pPr>
-              <w:jc w:val="center"/>
-              <w:rPr>
-                <w:rFonts w:ascii="Times New Roman" w:eastAsia="Times New Roman" w:hAnsi="Times New Roman" w:cs="Times New Roman"/>
-              </w:rPr>
-            </w:pPr>
-            <w:proofErr w:type="spellStart"/>
-            <w:r>
-              <w:rPr>
-                <w:rFonts w:ascii="Times New Roman" w:eastAsia="Times New Roman" w:hAnsi="Times New Roman" w:cs="Times New Roman"/>
-                <w:color w:val="000000"/>
-              </w:rPr>
-              <w:t>Kasekela</w:t>
-            </w:r>
-            <w:proofErr w:type="spellEnd"/>
-            <w:r>
-              <w:rPr>
-                <w:rFonts w:ascii="Times New Roman" w:eastAsia="Times New Roman" w:hAnsi="Times New Roman" w:cs="Times New Roman"/>
-                <w:color w:val="000000"/>
-              </w:rPr>
-              <w:t xml:space="preserve">: </w:t>
-            </w:r>
-            <w:r>
-              <w:rPr>
-                <w:rFonts w:ascii="Times New Roman" w:eastAsia="Times New Roman" w:hAnsi="Times New Roman" w:cs="Times New Roman"/>
-                <w:color w:val="000000"/>
-              </w:rPr>
-              <w:t>6</w:t>
-            </w:r>
-          </w:p>
-          <w:p>
-            <w:pPr>
-              <w:jc w:val="center"/>
-              <w:rPr>
-                <w:rFonts w:ascii="Times New Roman" w:eastAsia="Times New Roman" w:hAnsi="Times New Roman" w:cs="Times New Roman"/>
-              </w:rPr>
-            </w:pPr>
-            <w:r>
-              <w:rPr>
-                <w:rFonts w:ascii="Times New Roman" w:eastAsia="Times New Roman" w:hAnsi="Times New Roman" w:cs="Times New Roman"/>
-                <w:color w:val="000000"/>
-              </w:rPr>
-              <w:t xml:space="preserve">Mitumba: </w:t>
-            </w:r>
-            <w:r>
-              <w:rPr>
-                <w:rFonts w:ascii="Times New Roman" w:eastAsia="Times New Roman" w:hAnsi="Times New Roman" w:cs="Times New Roman"/>
-                <w:color w:val="000000"/>
-              </w:rPr>
-              <w:t>3</w:t>
-            </w:r>
-          </w:p>
-          <w:p>
-            <w:pPr>
-              <w:jc w:val="center"/>
-              <w:rPr>
-                <w:rFonts w:ascii="Times New Roman" w:eastAsia="Times New Roman" w:hAnsi="Times New Roman" w:cs="Times New Roman"/>
-                <w:color w:val="000000"/>
-              </w:rPr>
-            </w:pPr>
-            <w:proofErr w:type="spellStart"/>
-            <w:r>
-              <w:rPr>
-                <w:rFonts w:ascii="Times New Roman" w:eastAsia="Times New Roman" w:hAnsi="Times New Roman" w:cs="Times New Roman"/>
-                <w:color w:val="000000"/>
-              </w:rPr>
-              <w:t>Kanyawara</w:t>
-            </w:r>
-            <w:proofErr w:type="spellEnd"/>
-            <w:r>
-              <w:rPr>
-                <w:rFonts w:ascii="Times New Roman" w:eastAsia="Times New Roman" w:hAnsi="Times New Roman" w:cs="Times New Roman"/>
-                <w:color w:val="000000"/>
-              </w:rPr>
-              <w:t>: 7</w:t>
-            </w:r>
-          </w:p>
-        </w:tc>
-        <w:tc>
-          <w:tcPr>
-            <w:tcW w:w="2403" w:type="dxa"/>
-            <w:tcBorders>
-              <w:top w:val="single" w:sz="8" w:space="0" w:color="000000"/>
-              <w:left w:val="single" w:sz="8" w:space="0" w:color="000000"/>
-              <w:bottom w:val="single" w:sz="8" w:space="0" w:color="000000"/>
-              <w:right w:val="single" w:sz="8" w:space="0" w:color="000000"/>
-            </w:tcBorders>
-            <w:tcMar>
-              <w:top w:w="100" w:type="dxa"/>
-              <w:left w:w="100" w:type="dxa"/>
-              <w:bottom w:w="100" w:type="dxa"/>
-              <w:right w:w="100" w:type="dxa"/>
-            </w:tcMar>
-          </w:tcPr>
-          <w:p>
-            <w:pPr>
-              <w:jc w:val="center"/>
-              <w:rPr>
-                <w:rFonts w:ascii="Times New Roman" w:eastAsia="Times New Roman" w:hAnsi="Times New Roman" w:cs="Times New Roman"/>
-              </w:rPr>
-            </w:pPr>
-            <w:proofErr w:type="spellStart"/>
-            <w:r>
-              <w:rPr>
-                <w:rFonts w:ascii="Times New Roman" w:eastAsia="Times New Roman" w:hAnsi="Times New Roman" w:cs="Times New Roman"/>
-                <w:color w:val="000000"/>
-              </w:rPr>
-              <w:t>Kasekela</w:t>
-            </w:r>
-            <w:proofErr w:type="spellEnd"/>
-            <w:r>
-              <w:rPr>
-                <w:rFonts w:ascii="Times New Roman" w:eastAsia="Times New Roman" w:hAnsi="Times New Roman" w:cs="Times New Roman"/>
-                <w:color w:val="000000"/>
-              </w:rPr>
-              <w:t xml:space="preserve">: </w:t>
-            </w:r>
-            <w:r>
-              <w:rPr>
-                <w:rFonts w:ascii="Times New Roman" w:eastAsia="Times New Roman" w:hAnsi="Times New Roman" w:cs="Times New Roman"/>
-                <w:color w:val="000000"/>
-              </w:rPr>
-              <w:t>4-21 (8)</w:t>
-            </w:r>
-          </w:p>
-          <w:p>
-            <w:pPr>
-              <w:jc w:val="center"/>
-              <w:rPr>
-                <w:rFonts w:ascii="Times New Roman" w:eastAsia="Times New Roman" w:hAnsi="Times New Roman" w:cs="Times New Roman"/>
-              </w:rPr>
-            </w:pPr>
-            <w:r>
-              <w:rPr>
-                <w:rFonts w:ascii="Times New Roman" w:eastAsia="Times New Roman" w:hAnsi="Times New Roman" w:cs="Times New Roman"/>
-                <w:color w:val="000000"/>
-              </w:rPr>
-              <w:t xml:space="preserve">Mitumba: </w:t>
-            </w:r>
-            <w:r>
-              <w:rPr>
-                <w:rFonts w:ascii="Times New Roman" w:eastAsia="Times New Roman" w:hAnsi="Times New Roman" w:cs="Times New Roman"/>
-                <w:color w:val="000000"/>
-              </w:rPr>
-              <w:t>4-34 (7)</w:t>
-            </w:r>
-          </w:p>
-          <w:p>
-            <w:pPr>
-              <w:jc w:val="center"/>
-              <w:rPr>
-                <w:rFonts w:ascii="Times New Roman" w:eastAsia="Times New Roman" w:hAnsi="Times New Roman" w:cs="Times New Roman"/>
-                <w:color w:val="000000"/>
-              </w:rPr>
-            </w:pPr>
-            <w:proofErr w:type="spellStart"/>
-            <w:r>
-              <w:rPr>
-                <w:rFonts w:ascii="Times New Roman" w:eastAsia="Times New Roman" w:hAnsi="Times New Roman" w:cs="Times New Roman"/>
-                <w:color w:val="000000"/>
-              </w:rPr>
-              <w:t>Kanyawara</w:t>
-            </w:r>
-            <w:proofErr w:type="spellEnd"/>
-            <w:r>
-              <w:rPr>
-                <w:rFonts w:ascii="Times New Roman" w:eastAsia="Times New Roman" w:hAnsi="Times New Roman" w:cs="Times New Roman"/>
-                <w:color w:val="000000"/>
-              </w:rPr>
-              <w:t xml:space="preserve">: </w:t>
-            </w:r>
-            <w:r>
-              <w:rPr>
-                <w:rFonts w:ascii="Times New Roman" w:eastAsia="Times New Roman" w:hAnsi="Times New Roman" w:cs="Times New Roman"/>
-                <w:color w:val="000000"/>
-              </w:rPr>
-              <w:t>8-26 (14)</w:t>
-            </w:r>
-          </w:p>
-        </w:tc>
-        <w:tc>
-          <w:tcPr>
-            <w:tcW w:w="974" w:type="dxa"/>
-            <w:tcBorders>
-              <w:top w:val="single" w:sz="8" w:space="0" w:color="000000"/>
-              <w:left w:val="single" w:sz="8" w:space="0" w:color="000000"/>
-              <w:bottom w:val="single" w:sz="8" w:space="0" w:color="000000"/>
-              <w:right w:val="single" w:sz="8" w:space="0" w:color="000000"/>
-            </w:tcBorders>
-            <w:tcMar>
-              <w:top w:w="100" w:type="dxa"/>
-              <w:left w:w="100" w:type="dxa"/>
-              <w:bottom w:w="100" w:type="dxa"/>
-              <w:right w:w="100" w:type="dxa"/>
-            </w:tcMar>
-          </w:tcPr>
-          <w:p>
-            <w:pPr>
-              <w:jc w:val="center"/>
-              <w:rPr>
-                <w:rFonts w:ascii="Times New Roman" w:eastAsia="Times New Roman" w:hAnsi="Times New Roman" w:cs="Times New Roman"/>
-              </w:rPr>
-            </w:pPr>
-            <w:r>
-              <w:rPr>
-                <w:rFonts w:ascii="Times New Roman" w:eastAsia="Times New Roman" w:hAnsi="Times New Roman" w:cs="Times New Roman"/>
-              </w:rPr>
-              <w:t>212</w:t>
-            </w:r>
-          </w:p>
-        </w:tc>
-        <w:tc>
-          <w:tcPr>
-            <w:tcW w:w="3561" w:type="dxa"/>
-            <w:tcBorders>
-              <w:top w:val="single" w:sz="8" w:space="0" w:color="000000"/>
-              <w:left w:val="single" w:sz="8" w:space="0" w:color="000000"/>
-              <w:bottom w:val="single" w:sz="8" w:space="0" w:color="000000"/>
-              <w:right w:val="single" w:sz="8" w:space="0" w:color="000000"/>
-            </w:tcBorders>
-            <w:tcMar>
-              <w:top w:w="100" w:type="dxa"/>
-              <w:left w:w="100" w:type="dxa"/>
-              <w:bottom w:w="100" w:type="dxa"/>
-              <w:right w:w="100" w:type="dxa"/>
-            </w:tcMar>
-          </w:tcPr>
-          <w:p>
-            <w:pPr>
-              <w:jc w:val="center"/>
-              <w:rPr>
-                <w:rFonts w:ascii="Times New Roman" w:eastAsia="Times New Roman" w:hAnsi="Times New Roman" w:cs="Times New Roman"/>
-                <w:color w:val="000000"/>
-              </w:rPr>
-            </w:pPr>
-            <w:r>
-              <w:rPr>
-                <w:rFonts w:ascii="Times New Roman" w:eastAsia="Times New Roman" w:hAnsi="Times New Roman" w:cs="Times New Roman"/>
-                <w:color w:val="000000"/>
-              </w:rPr>
-              <w:t>35.4 (39.7)</w:t>
-            </w:r>
-          </w:p>
-        </w:tc>
-        <w:tc>
-          <w:tcPr>
-            <w:tcW w:w="3092" w:type="dxa"/>
-            <w:tcBorders>
-              <w:top w:val="single" w:sz="8" w:space="0" w:color="000000"/>
-              <w:left w:val="single" w:sz="8" w:space="0" w:color="000000"/>
-              <w:bottom w:val="single" w:sz="8" w:space="0" w:color="000000"/>
-              <w:right w:val="single" w:sz="8" w:space="0" w:color="000000"/>
-            </w:tcBorders>
-            <w:tcMar>
-              <w:top w:w="100" w:type="dxa"/>
-              <w:left w:w="100" w:type="dxa"/>
-              <w:bottom w:w="100" w:type="dxa"/>
-              <w:right w:w="100" w:type="dxa"/>
-            </w:tcMar>
-          </w:tcPr>
-          <w:p>
-            <w:pPr>
-              <w:jc w:val="center"/>
-              <w:rPr>
-                <w:rFonts w:ascii="Times New Roman" w:eastAsia="Times New Roman" w:hAnsi="Times New Roman" w:cs="Times New Roman"/>
-                <w:color w:val="000000"/>
-              </w:rPr>
-            </w:pPr>
-            <w:r>
-              <w:rPr>
-                <w:rFonts w:ascii="Times New Roman" w:eastAsia="Times New Roman" w:hAnsi="Times New Roman" w:cs="Times New Roman"/>
-                <w:color w:val="000000"/>
-              </w:rPr>
-              <w:t>0.729</w:t>
-            </w:r>
-          </w:p>
-        </w:tc>
-      </w:tr>
-      <w:tr>
-        <w:tc>
-          <w:tcPr>
-            <w:tcW w:w="1415" w:type="dxa"/>
-            <w:tcBorders>
-              <w:top w:val="single" w:sz="8" w:space="0" w:color="000000"/>
-              <w:left w:val="single" w:sz="8" w:space="0" w:color="000000"/>
-              <w:bottom w:val="single" w:sz="8" w:space="0" w:color="000000"/>
-              <w:right w:val="single" w:sz="8" w:space="0" w:color="000000"/>
-            </w:tcBorders>
-            <w:tcMar>
-              <w:top w:w="100" w:type="dxa"/>
-              <w:left w:w="100" w:type="dxa"/>
-              <w:bottom w:w="100" w:type="dxa"/>
-              <w:right w:w="100" w:type="dxa"/>
-            </w:tcMar>
-          </w:tcPr>
-          <w:p>
-            <w:pPr>
-              <w:jc w:val="center"/>
-              <w:rPr>
-                <w:rFonts w:ascii="Times New Roman" w:eastAsia="Times New Roman" w:hAnsi="Times New Roman" w:cs="Times New Roman"/>
-              </w:rPr>
-            </w:pPr>
-            <w:r>
-              <w:rPr>
-                <w:rFonts w:ascii="Times New Roman" w:eastAsia="Times New Roman" w:hAnsi="Times New Roman" w:cs="Times New Roman"/>
-              </w:rPr>
-              <w:t>Community</w:t>
-            </w:r>
-          </w:p>
-          <w:p>
-            <w:pPr>
-              <w:jc w:val="center"/>
-              <w:rPr>
-                <w:rFonts w:ascii="Times New Roman" w:eastAsia="Times New Roman" w:hAnsi="Times New Roman" w:cs="Times New Roman"/>
-              </w:rPr>
-            </w:pPr>
-            <w:r>
-              <w:rPr>
-                <w:rFonts w:ascii="Times New Roman" w:eastAsia="Times New Roman" w:hAnsi="Times New Roman" w:cs="Times New Roman"/>
-              </w:rPr>
-              <w:t>(contiguous)</w:t>
-            </w:r>
-          </w:p>
-        </w:tc>
-        <w:tc>
-          <w:tcPr>
-            <w:tcW w:w="1018" w:type="dxa"/>
-            <w:tcBorders>
-              <w:top w:val="single" w:sz="8" w:space="0" w:color="000000"/>
-              <w:left w:val="single" w:sz="8" w:space="0" w:color="000000"/>
-              <w:bottom w:val="single" w:sz="8" w:space="0" w:color="000000"/>
-              <w:right w:val="single" w:sz="8" w:space="0" w:color="000000"/>
-            </w:tcBorders>
-          </w:tcPr>
-          <w:p>
-            <w:pPr>
-              <w:jc w:val="center"/>
-              <w:rPr>
-                <w:rFonts w:ascii="Times New Roman" w:eastAsia="Times New Roman" w:hAnsi="Times New Roman" w:cs="Times New Roman"/>
-                <w:color w:val="000000"/>
-              </w:rPr>
-            </w:pPr>
-            <w:r>
-              <w:rPr>
-                <w:rFonts w:ascii="Times New Roman" w:eastAsia="Times New Roman" w:hAnsi="Times New Roman" w:cs="Times New Roman"/>
-                <w:color w:val="000000"/>
-              </w:rPr>
-              <w:t>Context</w:t>
-            </w:r>
-          </w:p>
-        </w:tc>
-        <w:tc>
-          <w:tcPr>
-            <w:tcW w:w="1697" w:type="dxa"/>
-            <w:tcBorders>
-              <w:top w:val="single" w:sz="8" w:space="0" w:color="000000"/>
-              <w:left w:val="single" w:sz="8" w:space="0" w:color="000000"/>
-              <w:bottom w:val="single" w:sz="8" w:space="0" w:color="000000"/>
-              <w:right w:val="single" w:sz="8" w:space="0" w:color="000000"/>
-            </w:tcBorders>
-            <w:tcMar>
-              <w:top w:w="100" w:type="dxa"/>
-              <w:left w:w="100" w:type="dxa"/>
-              <w:bottom w:w="100" w:type="dxa"/>
-              <w:right w:w="100" w:type="dxa"/>
-            </w:tcMar>
-          </w:tcPr>
-          <w:p>
-            <w:pPr>
-              <w:jc w:val="center"/>
-              <w:rPr>
-                <w:rFonts w:ascii="Times New Roman" w:eastAsia="Times New Roman" w:hAnsi="Times New Roman" w:cs="Times New Roman"/>
-              </w:rPr>
-            </w:pPr>
-            <w:proofErr w:type="spellStart"/>
-            <w:r>
-              <w:rPr>
-                <w:rFonts w:ascii="Times New Roman" w:eastAsia="Times New Roman" w:hAnsi="Times New Roman" w:cs="Times New Roman"/>
-                <w:color w:val="000000"/>
-              </w:rPr>
-              <w:t>Kasekela</w:t>
-            </w:r>
-            <w:proofErr w:type="spellEnd"/>
-            <w:r>
-              <w:rPr>
-                <w:rFonts w:ascii="Times New Roman" w:eastAsia="Times New Roman" w:hAnsi="Times New Roman" w:cs="Times New Roman"/>
-                <w:color w:val="000000"/>
-              </w:rPr>
-              <w:t xml:space="preserve">: </w:t>
-            </w:r>
-            <w:r>
-              <w:rPr>
-                <w:rFonts w:ascii="Times New Roman" w:eastAsia="Times New Roman" w:hAnsi="Times New Roman" w:cs="Times New Roman"/>
-                <w:color w:val="000000"/>
-              </w:rPr>
-              <w:t>6</w:t>
-            </w:r>
-          </w:p>
-          <w:p>
-            <w:pPr>
-              <w:jc w:val="center"/>
-              <w:rPr>
-                <w:rFonts w:ascii="Times New Roman" w:eastAsia="Times New Roman" w:hAnsi="Times New Roman" w:cs="Times New Roman"/>
-              </w:rPr>
-            </w:pPr>
-            <w:r>
-              <w:rPr>
-                <w:rFonts w:ascii="Times New Roman" w:eastAsia="Times New Roman" w:hAnsi="Times New Roman" w:cs="Times New Roman"/>
-                <w:color w:val="000000"/>
-              </w:rPr>
-              <w:t xml:space="preserve">Mitumba: </w:t>
-            </w:r>
-            <w:r>
-              <w:rPr>
-                <w:rFonts w:ascii="Times New Roman" w:eastAsia="Times New Roman" w:hAnsi="Times New Roman" w:cs="Times New Roman"/>
-                <w:color w:val="000000"/>
-              </w:rPr>
-              <w:t>3</w:t>
-            </w:r>
-          </w:p>
-          <w:p>
-            <w:pPr>
-              <w:jc w:val="center"/>
-              <w:rPr>
-                <w:rFonts w:ascii="Times New Roman" w:eastAsia="Times New Roman" w:hAnsi="Times New Roman" w:cs="Times New Roman"/>
-                <w:color w:val="000000"/>
-              </w:rPr>
-            </w:pPr>
-          </w:p>
-        </w:tc>
-        <w:tc>
-          <w:tcPr>
-            <w:tcW w:w="2403" w:type="dxa"/>
-            <w:tcBorders>
-              <w:top w:val="single" w:sz="8" w:space="0" w:color="000000"/>
-              <w:left w:val="single" w:sz="8" w:space="0" w:color="000000"/>
-              <w:bottom w:val="single" w:sz="8" w:space="0" w:color="000000"/>
-              <w:right w:val="single" w:sz="8" w:space="0" w:color="000000"/>
-            </w:tcBorders>
-            <w:tcMar>
-              <w:top w:w="100" w:type="dxa"/>
-              <w:left w:w="100" w:type="dxa"/>
-              <w:bottom w:w="100" w:type="dxa"/>
-              <w:right w:w="100" w:type="dxa"/>
-            </w:tcMar>
-          </w:tcPr>
-          <w:p>
-            <w:pPr>
-              <w:jc w:val="center"/>
-              <w:rPr>
-                <w:rFonts w:ascii="Times New Roman" w:eastAsia="Times New Roman" w:hAnsi="Times New Roman" w:cs="Times New Roman"/>
-              </w:rPr>
-            </w:pPr>
-            <w:proofErr w:type="spellStart"/>
-            <w:r>
-              <w:rPr>
-                <w:rFonts w:ascii="Times New Roman" w:eastAsia="Times New Roman" w:hAnsi="Times New Roman" w:cs="Times New Roman"/>
-                <w:color w:val="000000"/>
-              </w:rPr>
-              <w:t>Kasekela</w:t>
-            </w:r>
-            <w:proofErr w:type="spellEnd"/>
-            <w:r>
-              <w:rPr>
-                <w:rFonts w:ascii="Times New Roman" w:eastAsia="Times New Roman" w:hAnsi="Times New Roman" w:cs="Times New Roman"/>
-                <w:color w:val="000000"/>
-              </w:rPr>
-              <w:t xml:space="preserve">: </w:t>
-            </w:r>
-            <w:r>
-              <w:rPr>
-                <w:rFonts w:ascii="Times New Roman" w:eastAsia="Times New Roman" w:hAnsi="Times New Roman" w:cs="Times New Roman"/>
-                <w:color w:val="000000"/>
-              </w:rPr>
-              <w:t>4-21 (8)</w:t>
-            </w:r>
-          </w:p>
-          <w:p>
-            <w:pPr>
-              <w:jc w:val="center"/>
-              <w:rPr>
-                <w:rFonts w:ascii="Times New Roman" w:eastAsia="Times New Roman" w:hAnsi="Times New Roman" w:cs="Times New Roman"/>
-              </w:rPr>
-            </w:pPr>
-            <w:r>
-              <w:rPr>
-                <w:rFonts w:ascii="Times New Roman" w:eastAsia="Times New Roman" w:hAnsi="Times New Roman" w:cs="Times New Roman"/>
-                <w:color w:val="000000"/>
-              </w:rPr>
-              <w:t xml:space="preserve">Mitumba: </w:t>
-            </w:r>
-            <w:r>
-              <w:rPr>
-                <w:rFonts w:ascii="Times New Roman" w:eastAsia="Times New Roman" w:hAnsi="Times New Roman" w:cs="Times New Roman"/>
-                <w:color w:val="000000"/>
-              </w:rPr>
-              <w:t>4-34 (7)</w:t>
-            </w:r>
-          </w:p>
-        </w:tc>
-        <w:tc>
-          <w:tcPr>
-            <w:tcW w:w="974" w:type="dxa"/>
-            <w:tcBorders>
-              <w:top w:val="single" w:sz="8" w:space="0" w:color="000000"/>
-              <w:left w:val="single" w:sz="8" w:space="0" w:color="000000"/>
-              <w:bottom w:val="single" w:sz="8" w:space="0" w:color="000000"/>
-              <w:right w:val="single" w:sz="8" w:space="0" w:color="000000"/>
-            </w:tcBorders>
-            <w:tcMar>
-              <w:top w:w="100" w:type="dxa"/>
-              <w:left w:w="100" w:type="dxa"/>
-              <w:bottom w:w="100" w:type="dxa"/>
-              <w:right w:w="100" w:type="dxa"/>
-            </w:tcMar>
-          </w:tcPr>
-          <w:p>
-            <w:pPr>
-              <w:jc w:val="center"/>
-              <w:rPr>
-                <w:rFonts w:ascii="Times New Roman" w:eastAsia="Times New Roman" w:hAnsi="Times New Roman" w:cs="Times New Roman"/>
-              </w:rPr>
-            </w:pPr>
-            <w:r>
-              <w:rPr>
-                <w:rFonts w:ascii="Times New Roman" w:eastAsia="Times New Roman" w:hAnsi="Times New Roman" w:cs="Times New Roman"/>
-              </w:rPr>
-              <w:t>103</w:t>
-            </w:r>
-          </w:p>
-        </w:tc>
-        <w:tc>
-          <w:tcPr>
-            <w:tcW w:w="3561" w:type="dxa"/>
-            <w:tcBorders>
-              <w:top w:val="single" w:sz="8" w:space="0" w:color="000000"/>
-              <w:left w:val="single" w:sz="8" w:space="0" w:color="000000"/>
-              <w:bottom w:val="single" w:sz="8" w:space="0" w:color="000000"/>
-              <w:right w:val="single" w:sz="8" w:space="0" w:color="000000"/>
-            </w:tcBorders>
-            <w:tcMar>
-              <w:top w:w="100" w:type="dxa"/>
-              <w:left w:w="100" w:type="dxa"/>
-              <w:bottom w:w="100" w:type="dxa"/>
-              <w:right w:w="100" w:type="dxa"/>
-            </w:tcMar>
-          </w:tcPr>
-          <w:p>
-            <w:pPr>
-              <w:jc w:val="center"/>
-              <w:rPr>
-                <w:rFonts w:ascii="Times New Roman" w:eastAsia="Times New Roman" w:hAnsi="Times New Roman" w:cs="Times New Roman"/>
-                <w:color w:val="000000"/>
-              </w:rPr>
-            </w:pPr>
-            <w:r>
-              <w:rPr>
-                <w:rFonts w:ascii="Times New Roman" w:eastAsia="Times New Roman" w:hAnsi="Times New Roman" w:cs="Times New Roman"/>
-                <w:color w:val="000000"/>
-              </w:rPr>
-              <w:t>61.4</w:t>
-            </w:r>
-            <w:r>
-              <w:rPr>
-                <w:rFonts w:ascii="Times New Roman" w:eastAsia="Times New Roman" w:hAnsi="Times New Roman" w:cs="Times New Roman"/>
-                <w:color w:val="000000"/>
-              </w:rPr>
-              <w:t xml:space="preserve"> (</w:t>
-            </w:r>
-            <w:r>
-              <w:rPr>
-                <w:rFonts w:ascii="Times New Roman" w:eastAsia="Times New Roman" w:hAnsi="Times New Roman" w:cs="Times New Roman"/>
-                <w:color w:val="000000"/>
-              </w:rPr>
-              <w:t>58.3</w:t>
-            </w:r>
-            <w:r>
-              <w:rPr>
-                <w:rFonts w:ascii="Times New Roman" w:eastAsia="Times New Roman" w:hAnsi="Times New Roman" w:cs="Times New Roman"/>
-                <w:color w:val="000000"/>
-              </w:rPr>
-              <w:t>)</w:t>
-            </w:r>
-          </w:p>
-        </w:tc>
-        <w:tc>
-          <w:tcPr>
-            <w:tcW w:w="3092" w:type="dxa"/>
-            <w:tcBorders>
-              <w:top w:val="single" w:sz="8" w:space="0" w:color="000000"/>
-              <w:left w:val="single" w:sz="8" w:space="0" w:color="000000"/>
-              <w:bottom w:val="single" w:sz="8" w:space="0" w:color="000000"/>
-              <w:right w:val="single" w:sz="8" w:space="0" w:color="000000"/>
-            </w:tcBorders>
-            <w:tcMar>
-              <w:top w:w="100" w:type="dxa"/>
-              <w:left w:w="100" w:type="dxa"/>
-              <w:bottom w:w="100" w:type="dxa"/>
-              <w:right w:w="100" w:type="dxa"/>
-            </w:tcMar>
-          </w:tcPr>
-          <w:p>
-            <w:pPr>
-              <w:jc w:val="center"/>
-              <w:rPr>
-                <w:rFonts w:ascii="Times New Roman" w:eastAsia="Times New Roman" w:hAnsi="Times New Roman" w:cs="Times New Roman"/>
-                <w:color w:val="000000"/>
-              </w:rPr>
-            </w:pPr>
-            <w:r>
-              <w:rPr>
-                <w:rFonts w:ascii="Times New Roman" w:eastAsia="Times New Roman" w:hAnsi="Times New Roman" w:cs="Times New Roman"/>
-                <w:color w:val="000000"/>
-              </w:rPr>
-              <w:t>0.</w:t>
-            </w:r>
-            <w:r>
-              <w:rPr>
-                <w:rFonts w:ascii="Times New Roman" w:eastAsia="Times New Roman" w:hAnsi="Times New Roman" w:cs="Times New Roman"/>
-                <w:color w:val="000000"/>
-              </w:rPr>
-              <w:t>412</w:t>
-            </w:r>
-          </w:p>
-        </w:tc>
-      </w:tr>
-      <w:tr>
-        <w:tc>
-          <w:tcPr>
-            <w:tcW w:w="1415" w:type="dxa"/>
-            <w:tcBorders>
-              <w:top w:val="single" w:sz="8" w:space="0" w:color="000000"/>
-              <w:left w:val="single" w:sz="8" w:space="0" w:color="000000"/>
-              <w:bottom w:val="single" w:sz="8" w:space="0" w:color="000000"/>
-              <w:right w:val="single" w:sz="8" w:space="0" w:color="000000"/>
-            </w:tcBorders>
-            <w:tcMar>
-              <w:top w:w="100" w:type="dxa"/>
-              <w:left w:w="100" w:type="dxa"/>
-              <w:bottom w:w="100" w:type="dxa"/>
-              <w:right w:w="100" w:type="dxa"/>
-            </w:tcMar>
-          </w:tcPr>
-          <w:p>
-            <w:pPr>
-              <w:jc w:val="center"/>
-              <w:rPr>
-                <w:rFonts w:ascii="Times New Roman" w:eastAsia="Times New Roman" w:hAnsi="Times New Roman" w:cs="Times New Roman"/>
-              </w:rPr>
-            </w:pPr>
-            <w:r>
-              <w:rPr>
-                <w:rFonts w:ascii="Times New Roman" w:eastAsia="Times New Roman" w:hAnsi="Times New Roman" w:cs="Times New Roman"/>
-              </w:rPr>
-              <w:t>Community</w:t>
-            </w:r>
-          </w:p>
-          <w:p>
-            <w:pPr>
-              <w:jc w:val="center"/>
-              <w:rPr>
-                <w:rFonts w:ascii="Times New Roman" w:eastAsia="Times New Roman" w:hAnsi="Times New Roman" w:cs="Times New Roman"/>
-              </w:rPr>
-            </w:pPr>
-            <w:r>
-              <w:rPr>
-                <w:rFonts w:ascii="Times New Roman" w:eastAsia="Times New Roman" w:hAnsi="Times New Roman" w:cs="Times New Roman"/>
-              </w:rPr>
-              <w:t>(contiguous)</w:t>
-            </w:r>
-          </w:p>
-        </w:tc>
-        <w:tc>
-          <w:tcPr>
-            <w:tcW w:w="1018" w:type="dxa"/>
-            <w:tcBorders>
-              <w:top w:val="single" w:sz="8" w:space="0" w:color="000000"/>
-              <w:left w:val="single" w:sz="8" w:space="0" w:color="000000"/>
-              <w:bottom w:val="single" w:sz="8" w:space="0" w:color="000000"/>
-              <w:right w:val="single" w:sz="8" w:space="0" w:color="000000"/>
-            </w:tcBorders>
-          </w:tcPr>
-          <w:p>
-            <w:pPr>
-              <w:jc w:val="center"/>
-              <w:rPr>
-                <w:rFonts w:ascii="Times New Roman" w:eastAsia="Times New Roman" w:hAnsi="Times New Roman" w:cs="Times New Roman"/>
-                <w:color w:val="000000"/>
-              </w:rPr>
-            </w:pPr>
-            <w:r>
-              <w:rPr>
-                <w:rFonts w:ascii="Times New Roman" w:eastAsia="Times New Roman" w:hAnsi="Times New Roman" w:cs="Times New Roman"/>
-                <w:color w:val="000000"/>
-              </w:rPr>
-              <w:t>Individual</w:t>
-            </w:r>
-          </w:p>
-        </w:tc>
-        <w:tc>
-          <w:tcPr>
-            <w:tcW w:w="1697" w:type="dxa"/>
-            <w:tcBorders>
-              <w:top w:val="single" w:sz="8" w:space="0" w:color="000000"/>
-              <w:left w:val="single" w:sz="8" w:space="0" w:color="000000"/>
-              <w:bottom w:val="single" w:sz="8" w:space="0" w:color="000000"/>
-              <w:right w:val="single" w:sz="8" w:space="0" w:color="000000"/>
-            </w:tcBorders>
-            <w:tcMar>
-              <w:top w:w="100" w:type="dxa"/>
-              <w:left w:w="100" w:type="dxa"/>
-              <w:bottom w:w="100" w:type="dxa"/>
-              <w:right w:w="100" w:type="dxa"/>
-            </w:tcMar>
-          </w:tcPr>
-          <w:p>
-            <w:pPr>
-              <w:jc w:val="center"/>
-              <w:rPr>
-                <w:rFonts w:ascii="Times New Roman" w:eastAsia="Times New Roman" w:hAnsi="Times New Roman" w:cs="Times New Roman"/>
-              </w:rPr>
-            </w:pPr>
-            <w:proofErr w:type="spellStart"/>
-            <w:r>
-              <w:rPr>
-                <w:rFonts w:ascii="Times New Roman" w:eastAsia="Times New Roman" w:hAnsi="Times New Roman" w:cs="Times New Roman"/>
-                <w:color w:val="000000"/>
-              </w:rPr>
-              <w:t>Kasekela</w:t>
-            </w:r>
-            <w:proofErr w:type="spellEnd"/>
-            <w:r>
-              <w:rPr>
-                <w:rFonts w:ascii="Times New Roman" w:eastAsia="Times New Roman" w:hAnsi="Times New Roman" w:cs="Times New Roman"/>
-                <w:color w:val="000000"/>
-              </w:rPr>
-              <w:t xml:space="preserve">: </w:t>
-            </w:r>
-            <w:r>
-              <w:rPr>
-                <w:rFonts w:ascii="Times New Roman" w:eastAsia="Times New Roman" w:hAnsi="Times New Roman" w:cs="Times New Roman"/>
-                <w:color w:val="000000"/>
-              </w:rPr>
-              <w:t>6</w:t>
-            </w:r>
-          </w:p>
-          <w:p>
-            <w:pPr>
-              <w:jc w:val="center"/>
-              <w:rPr>
-                <w:rFonts w:ascii="Times New Roman" w:eastAsia="Times New Roman" w:hAnsi="Times New Roman" w:cs="Times New Roman"/>
-              </w:rPr>
-            </w:pPr>
-            <w:r>
-              <w:rPr>
-                <w:rFonts w:ascii="Times New Roman" w:eastAsia="Times New Roman" w:hAnsi="Times New Roman" w:cs="Times New Roman"/>
-                <w:color w:val="000000"/>
-              </w:rPr>
-              <w:t xml:space="preserve">Mitumba: </w:t>
-            </w:r>
-            <w:r>
-              <w:rPr>
-                <w:rFonts w:ascii="Times New Roman" w:eastAsia="Times New Roman" w:hAnsi="Times New Roman" w:cs="Times New Roman"/>
-                <w:color w:val="000000"/>
-              </w:rPr>
-              <w:t>3</w:t>
-            </w:r>
-          </w:p>
-        </w:tc>
-        <w:tc>
-          <w:tcPr>
-            <w:tcW w:w="2403" w:type="dxa"/>
-            <w:tcBorders>
-              <w:top w:val="single" w:sz="8" w:space="0" w:color="000000"/>
-              <w:left w:val="single" w:sz="8" w:space="0" w:color="000000"/>
-              <w:bottom w:val="single" w:sz="8" w:space="0" w:color="000000"/>
-              <w:right w:val="single" w:sz="8" w:space="0" w:color="000000"/>
-            </w:tcBorders>
-            <w:tcMar>
-              <w:top w:w="100" w:type="dxa"/>
-              <w:left w:w="100" w:type="dxa"/>
-              <w:bottom w:w="100" w:type="dxa"/>
-              <w:right w:w="100" w:type="dxa"/>
-            </w:tcMar>
-          </w:tcPr>
-          <w:p>
-            <w:pPr>
-              <w:jc w:val="center"/>
-              <w:rPr>
-                <w:rFonts w:ascii="Times New Roman" w:eastAsia="Times New Roman" w:hAnsi="Times New Roman" w:cs="Times New Roman"/>
-              </w:rPr>
-            </w:pPr>
-            <w:proofErr w:type="spellStart"/>
-            <w:r>
-              <w:rPr>
-                <w:rFonts w:ascii="Times New Roman" w:eastAsia="Times New Roman" w:hAnsi="Times New Roman" w:cs="Times New Roman"/>
-                <w:color w:val="000000"/>
-              </w:rPr>
-              <w:t>Kasekela</w:t>
-            </w:r>
-            <w:proofErr w:type="spellEnd"/>
-            <w:r>
-              <w:rPr>
-                <w:rFonts w:ascii="Times New Roman" w:eastAsia="Times New Roman" w:hAnsi="Times New Roman" w:cs="Times New Roman"/>
-                <w:color w:val="000000"/>
-              </w:rPr>
-              <w:t xml:space="preserve">: </w:t>
-            </w:r>
-            <w:r>
-              <w:rPr>
-                <w:rFonts w:ascii="Times New Roman" w:eastAsia="Times New Roman" w:hAnsi="Times New Roman" w:cs="Times New Roman"/>
-                <w:color w:val="000000"/>
-              </w:rPr>
-              <w:t>4-21 (8)</w:t>
-            </w:r>
-          </w:p>
-          <w:p>
-            <w:pPr>
-              <w:jc w:val="center"/>
-              <w:rPr>
-                <w:rFonts w:ascii="Times New Roman" w:eastAsia="Times New Roman" w:hAnsi="Times New Roman" w:cs="Times New Roman"/>
-              </w:rPr>
-            </w:pPr>
-            <w:r>
-              <w:rPr>
-                <w:rFonts w:ascii="Times New Roman" w:eastAsia="Times New Roman" w:hAnsi="Times New Roman" w:cs="Times New Roman"/>
-                <w:color w:val="000000"/>
-              </w:rPr>
-              <w:t xml:space="preserve">Mitumba: </w:t>
-            </w:r>
-            <w:r>
-              <w:rPr>
-                <w:rFonts w:ascii="Times New Roman" w:eastAsia="Times New Roman" w:hAnsi="Times New Roman" w:cs="Times New Roman"/>
-                <w:color w:val="000000"/>
-              </w:rPr>
-              <w:t>4-34 (7)</w:t>
-            </w:r>
-          </w:p>
-        </w:tc>
-        <w:tc>
-          <w:tcPr>
-            <w:tcW w:w="974" w:type="dxa"/>
-            <w:tcBorders>
-              <w:top w:val="single" w:sz="8" w:space="0" w:color="000000"/>
-              <w:left w:val="single" w:sz="8" w:space="0" w:color="000000"/>
-              <w:bottom w:val="single" w:sz="8" w:space="0" w:color="000000"/>
-              <w:right w:val="single" w:sz="8" w:space="0" w:color="000000"/>
-            </w:tcBorders>
-            <w:tcMar>
-              <w:top w:w="100" w:type="dxa"/>
-              <w:left w:w="100" w:type="dxa"/>
-              <w:bottom w:w="100" w:type="dxa"/>
-              <w:right w:w="100" w:type="dxa"/>
-            </w:tcMar>
-          </w:tcPr>
-          <w:p>
-            <w:pPr>
-              <w:jc w:val="center"/>
-              <w:rPr>
-                <w:rFonts w:ascii="Times New Roman" w:eastAsia="Times New Roman" w:hAnsi="Times New Roman" w:cs="Times New Roman"/>
-              </w:rPr>
-            </w:pPr>
-            <w:r>
-              <w:rPr>
-                <w:rFonts w:ascii="Times New Roman" w:eastAsia="Times New Roman" w:hAnsi="Times New Roman" w:cs="Times New Roman"/>
-              </w:rPr>
-              <w:t>103</w:t>
-            </w:r>
-          </w:p>
-        </w:tc>
-        <w:tc>
-          <w:tcPr>
-            <w:tcW w:w="3561" w:type="dxa"/>
-            <w:tcBorders>
-              <w:top w:val="single" w:sz="8" w:space="0" w:color="000000"/>
-              <w:left w:val="single" w:sz="8" w:space="0" w:color="000000"/>
-              <w:bottom w:val="single" w:sz="8" w:space="0" w:color="000000"/>
-              <w:right w:val="single" w:sz="8" w:space="0" w:color="000000"/>
-            </w:tcBorders>
-            <w:tcMar>
-              <w:top w:w="100" w:type="dxa"/>
-              <w:left w:w="100" w:type="dxa"/>
-              <w:bottom w:w="100" w:type="dxa"/>
-              <w:right w:w="100" w:type="dxa"/>
-            </w:tcMar>
-          </w:tcPr>
-          <w:p>
-            <w:pPr>
-              <w:jc w:val="center"/>
-              <w:rPr>
-                <w:rFonts w:ascii="Times New Roman" w:eastAsia="Times New Roman" w:hAnsi="Times New Roman" w:cs="Times New Roman"/>
-                <w:color w:val="000000"/>
-              </w:rPr>
-            </w:pPr>
-            <w:r>
-              <w:rPr>
-                <w:rFonts w:ascii="Times New Roman" w:eastAsia="Times New Roman" w:hAnsi="Times New Roman" w:cs="Times New Roman"/>
-                <w:color w:val="000000"/>
-              </w:rPr>
-              <w:t>53 (56)</w:t>
-            </w:r>
-          </w:p>
-        </w:tc>
-        <w:tc>
-          <w:tcPr>
-            <w:tcW w:w="3092" w:type="dxa"/>
-            <w:tcBorders>
-              <w:top w:val="single" w:sz="8" w:space="0" w:color="000000"/>
-              <w:left w:val="single" w:sz="8" w:space="0" w:color="000000"/>
-              <w:bottom w:val="single" w:sz="8" w:space="0" w:color="000000"/>
-              <w:right w:val="single" w:sz="8" w:space="0" w:color="000000"/>
-            </w:tcBorders>
-            <w:tcMar>
-              <w:top w:w="100" w:type="dxa"/>
-              <w:left w:w="100" w:type="dxa"/>
-              <w:bottom w:w="100" w:type="dxa"/>
-              <w:right w:w="100" w:type="dxa"/>
-            </w:tcMar>
-          </w:tcPr>
-          <w:p>
-            <w:pPr>
-              <w:jc w:val="center"/>
-              <w:rPr>
-                <w:rFonts w:ascii="Times New Roman" w:eastAsia="Times New Roman" w:hAnsi="Times New Roman" w:cs="Times New Roman"/>
-                <w:color w:val="000000"/>
-              </w:rPr>
-            </w:pPr>
-            <w:r>
-              <w:rPr>
-                <w:rFonts w:ascii="Times New Roman" w:eastAsia="Times New Roman" w:hAnsi="Times New Roman" w:cs="Times New Roman"/>
-                <w:color w:val="000000"/>
-              </w:rPr>
-              <w:t>0.639</w:t>
-            </w:r>
-          </w:p>
-        </w:tc>
-      </w:tr>
-    </w:tbl>
-    <w:p>
-      <w:pPr>
-        <w:rPr>
-          <w:rFonts w:ascii="Times New Roman" w:eastAsia="Times New Roman" w:hAnsi="Times New Roman" w:cs="Times New Roman"/>
-          <w:i/>
-          <w:iCs/>
-          <w:color w:val="000000"/>
-        </w:rPr>
-      </w:pPr>
-      <w:r>
-        <w:rPr>
-          <w:rFonts w:ascii="Times New Roman" w:eastAsia="Times New Roman" w:hAnsi="Times New Roman" w:cs="Times New Roman"/>
-          <w:i/>
-          <w:iCs/>
-          <w:color w:val="000000"/>
-        </w:rPr>
-        <w:br w:type="page"/>
-      </w:r>
-    </w:p>
-    <w:p>
-      <w:pPr>
-        <w:spacing w:before="360" w:after="120"/>
-        <w:outlineLvl w:val="1"/>
-        <w:rPr>
-          <w:rFonts w:ascii="Times New Roman" w:eastAsia="Times New Roman" w:hAnsi="Times New Roman" w:cs="Times New Roman"/>
-          <w:b/>
-          <w:bCs/>
-          <w:sz w:val="36"/>
-          <w:szCs w:val="36"/>
-        </w:rPr>
-      </w:pPr>
-      <w:r>
-        <w:rPr>
-          <w:rFonts w:ascii="Times New Roman" w:eastAsia="Times New Roman" w:hAnsi="Times New Roman" w:cs="Times New Roman"/>
-          <w:i/>
-          <w:iCs/>
-          <w:color w:val="000000"/>
-        </w:rPr>
-        <w:lastRenderedPageBreak/>
-        <w:t xml:space="preserve">Table </w:t>
-      </w:r>
-      <w:r>
-        <w:rPr>
-          <w:rFonts w:ascii="Times New Roman" w:eastAsia="Times New Roman" w:hAnsi="Times New Roman" w:cs="Times New Roman"/>
-          <w:i/>
-          <w:iCs/>
-          <w:color w:val="000000"/>
-        </w:rPr>
-        <w:t>5</w:t>
-      </w:r>
-      <w:r>
-        <w:rPr>
-          <w:rFonts w:ascii="Times New Roman" w:eastAsia="Times New Roman" w:hAnsi="Times New Roman" w:cs="Times New Roman"/>
-          <w:i/>
-          <w:iCs/>
-          <w:color w:val="000000"/>
-        </w:rPr>
-        <w:t xml:space="preserve">: Summary of the results from the </w:t>
-      </w:r>
-      <w:proofErr w:type="spellStart"/>
-      <w:r>
-        <w:rPr>
-          <w:rFonts w:ascii="Times New Roman" w:eastAsia="Times New Roman" w:hAnsi="Times New Roman" w:cs="Times New Roman"/>
-          <w:i/>
-          <w:iCs/>
-          <w:color w:val="000000"/>
-        </w:rPr>
-        <w:t>pDFAs</w:t>
-      </w:r>
-      <w:proofErr w:type="spellEnd"/>
-      <w:r>
-        <w:rPr>
-          <w:rFonts w:ascii="Times New Roman" w:eastAsia="Times New Roman" w:hAnsi="Times New Roman" w:cs="Times New Roman"/>
-          <w:i/>
-          <w:iCs/>
-          <w:color w:val="000000"/>
-        </w:rPr>
-        <w:t xml:space="preserve"> with context as the test factor and individual identity as the control factor. We indicate the number of individuals</w:t>
+        <w:t>. We indicate the number of individuals</w:t>
       </w:r>
       <w:r>
         <w:rPr>
@@ -12530,7 +10011,7 @@
           <w:iCs/>
           <w:color w:val="000000"/>
         </w:rPr>
-        <w:t>, the range of number of calls per individual and the total number of calls considered for each of the analyses. The observed cross-validated classification accuracy on the original dataset is compared with the expected value of the classification accuracy obtained from the distribution of classification accuracies obtained from the 1000 permutations. This is used to calculate the p-value. </w:t>
+        <w:t xml:space="preserve">, the range of number of calls per individual and the total number of calls considered for each of the analyses. </w:t>
       </w:r>
     </w:p>
     <w:p>
@@ -13688,14 +11169,7 @@
                 <w:rFonts w:ascii="Times New Roman" w:eastAsia="Times New Roman" w:hAnsi="Times New Roman" w:cs="Times New Roman"/>
                 <w:color w:val="000000"/>
               </w:rPr>
-              <w:t>7</w:t>
-            </w:r>
-            <w:r>
-              <w:rPr>
-                <w:rFonts w:ascii="Times New Roman" w:eastAsia="Times New Roman" w:hAnsi="Times New Roman" w:cs="Times New Roman"/>
-                <w:color w:val="000000"/>
-              </w:rPr>
-              <w:t>.5</w:t>
+              <w:t>7.5</w:t>
             </w:r>
             <w:r>
               <w:rPr>
@@ -13716,19 +11190,7 @@
               <w:rPr>
                 <w:rFonts w:ascii="Times New Roman" w:eastAsia="Times New Roman" w:hAnsi="Times New Roman" w:cs="Times New Roman"/>
               </w:rPr>
-              <w:t>Travel: 3-12 (6</w:t>
-            </w:r>
-            <w:r>
-              <w:rPr>
-                <w:rFonts w:ascii="Times New Roman" w:eastAsia="Times New Roman" w:hAnsi="Times New Roman" w:cs="Times New Roman"/>
-              </w:rPr>
-              <w:t>.5</w:t>
-            </w:r>
-            <w:r>
-              <w:rPr>
-                <w:rFonts w:ascii="Times New Roman" w:eastAsia="Times New Roman" w:hAnsi="Times New Roman" w:cs="Times New Roman"/>
-              </w:rPr>
-              <w:t>)</w:t>
+              <w:t>Travel: 3-12 (6.5)</w:t>
             </w:r>
           </w:p>
         </w:tc>
@@ -14280,7 +11742,7 @@
           <w:iCs/>
           <w:color w:val="000000"/>
         </w:rPr>
-        <w:t>6</w:t>
+        <w:t>5</w:t>
       </w:r>
       <w:r>
         <w:rPr>
@@ -14327,7 +11789,61 @@
           <w:iCs/>
           <w:color w:val="000000"/>
         </w:rPr>
-        <w:t xml:space="preserve"> as the test factor and individual identity as the control factor. We indicate the number of individuals from each community, the range of number of calls per individual and the total number of calls considered for each of the analyses. The observed cross-validated classification accuracy on the original dataset is compared with the expected value of the classification accuracy obtained from the distribution of classification accuracies obtained from the 1000 permutations. This is used to calculate the p-value. </w:t>
+        <w:t xml:space="preserve"> as the test facto</w:t>
+      </w:r>
+      <w:r>
+        <w:rPr>
+          <w:rFonts w:ascii="Times New Roman" w:eastAsia="Times New Roman" w:hAnsi="Times New Roman" w:cs="Times New Roman"/>
+          <w:i/>
+          <w:iCs/>
+          <w:color w:val="000000"/>
+        </w:rPr>
+        <w:t>r for different types of acoustic features</w:t>
+      </w:r>
+      <w:r>
+        <w:rPr>
+          <w:rFonts w:ascii="Times New Roman" w:eastAsia="Times New Roman" w:hAnsi="Times New Roman" w:cs="Times New Roman"/>
+          <w:i/>
+          <w:iCs/>
+          <w:color w:val="000000"/>
+        </w:rPr>
+        <w:t>. We indicate</w:t>
+      </w:r>
+      <w:r>
+        <w:rPr>
+          <w:rFonts w:ascii="Times New Roman" w:eastAsia="Times New Roman" w:hAnsi="Times New Roman" w:cs="Times New Roman"/>
+          <w:i/>
+          <w:iCs/>
+          <w:color w:val="000000"/>
+        </w:rPr>
+        <w:t xml:space="preserve"> the control factor,</w:t>
+      </w:r>
+      <w:r>
+        <w:rPr>
+          <w:rFonts w:ascii="Times New Roman" w:eastAsia="Times New Roman" w:hAnsi="Times New Roman" w:cs="Times New Roman"/>
+          <w:i/>
+          <w:iCs/>
+          <w:color w:val="000000"/>
+        </w:rPr>
+        <w:t xml:space="preserve"> the number of individuals from each community, the range of number of calls per individual and the total number of calls considered for each of the analyses. </w:t>
+      </w:r>
+      <w:r>
+        <w:rPr>
+          <w:rFonts w:ascii="Times New Roman" w:eastAsia="Times New Roman" w:hAnsi="Times New Roman" w:cs="Times New Roman"/>
+          <w:i/>
+          <w:iCs/>
+          <w:color w:val="000000"/>
+        </w:rPr>
+        <w:t>We use c</w:t>
+      </w:r>
+      <w:r>
+        <w:rPr>
+          <w:rFonts w:ascii="Times New Roman" w:eastAsia="Times New Roman" w:hAnsi="Times New Roman" w:cs="Times New Roman"/>
+          <w:i/>
+          <w:iCs/>
+          <w:color w:val="000000"/>
+        </w:rPr>
+        <w:t>ontext as a control factor only in case of structural features since there was a difference between contexts only in structural features.</w:t>
       </w:r>
     </w:p>
     <w:p>
@@ -15655,42 +13171,7 @@
                 <w:rFonts w:ascii="Times New Roman" w:eastAsia="Times New Roman" w:hAnsi="Times New Roman" w:cs="Times New Roman"/>
                 <w:color w:val="000000"/>
               </w:rPr>
-              <w:t>6</w:t>
-            </w:r>
-            <w:r>
-              <w:rPr>
-                <w:rFonts w:ascii="Times New Roman" w:eastAsia="Times New Roman" w:hAnsi="Times New Roman" w:cs="Times New Roman"/>
-                <w:color w:val="000000"/>
-              </w:rPr>
-              <w:t>-</w:t>
-            </w:r>
-            <w:r>
-              <w:rPr>
-                <w:rFonts w:ascii="Times New Roman" w:eastAsia="Times New Roman" w:hAnsi="Times New Roman" w:cs="Times New Roman"/>
-                <w:color w:val="000000"/>
-              </w:rPr>
-              <w:t>33</w:t>
-            </w:r>
-            <w:r>
-              <w:rPr>
-                <w:rFonts w:ascii="Times New Roman" w:eastAsia="Times New Roman" w:hAnsi="Times New Roman" w:cs="Times New Roman"/>
-                <w:color w:val="000000"/>
-              </w:rPr>
-              <w:t xml:space="preserve"> (</w:t>
-            </w:r>
-            <w:r>
-              <w:rPr>
-                <w:rFonts w:ascii="Times New Roman" w:eastAsia="Times New Roman" w:hAnsi="Times New Roman" w:cs="Times New Roman"/>
-                <w:color w:val="000000"/>
-              </w:rPr>
-              <w:t>13</w:t>
-            </w:r>
-            <w:r>
-              <w:rPr>
-                <w:rFonts w:ascii="Times New Roman" w:eastAsia="Times New Roman" w:hAnsi="Times New Roman" w:cs="Times New Roman"/>
-                <w:color w:val="000000"/>
-              </w:rPr>
-              <w:t>)</w:t>
+              <w:t>6-33 (13)</w:t>
             </w:r>
           </w:p>
           <w:p>
@@ -15712,42 +13193,7 @@
                 <w:rFonts w:ascii="Times New Roman" w:eastAsia="Times New Roman" w:hAnsi="Times New Roman" w:cs="Times New Roman"/>
                 <w:color w:val="000000"/>
               </w:rPr>
-              <w:t>5</w:t>
-            </w:r>
-            <w:r>
-              <w:rPr>
-                <w:rFonts w:ascii="Times New Roman" w:eastAsia="Times New Roman" w:hAnsi="Times New Roman" w:cs="Times New Roman"/>
-                <w:color w:val="000000"/>
-              </w:rPr>
-              <w:t>-</w:t>
-            </w:r>
-            <w:r>
-              <w:rPr>
-                <w:rFonts w:ascii="Times New Roman" w:eastAsia="Times New Roman" w:hAnsi="Times New Roman" w:cs="Times New Roman"/>
-                <w:color w:val="000000"/>
-              </w:rPr>
-              <w:t>2</w:t>
-            </w:r>
-            <w:r>
-              <w:rPr>
-                <w:rFonts w:ascii="Times New Roman" w:eastAsia="Times New Roman" w:hAnsi="Times New Roman" w:cs="Times New Roman"/>
-                <w:color w:val="000000"/>
-              </w:rPr>
-              <w:t>4 (</w:t>
-            </w:r>
-            <w:r>
-              <w:rPr>
-                <w:rFonts w:ascii="Times New Roman" w:eastAsia="Times New Roman" w:hAnsi="Times New Roman" w:cs="Times New Roman"/>
-                <w:color w:val="000000"/>
-              </w:rPr>
-              <w:t>9</w:t>
-            </w:r>
-            <w:r>
-              <w:rPr>
-                <w:rFonts w:ascii="Times New Roman" w:eastAsia="Times New Roman" w:hAnsi="Times New Roman" w:cs="Times New Roman"/>
-                <w:color w:val="000000"/>
-              </w:rPr>
-              <w:t>)</w:t>
+              <w:t>5-24 (9)</w:t>
             </w:r>
           </w:p>
           <w:p>
@@ -15778,42 +13224,7 @@
                 <w:rFonts w:ascii="Times New Roman" w:eastAsia="Times New Roman" w:hAnsi="Times New Roman" w:cs="Times New Roman"/>
                 <w:color w:val="000000"/>
               </w:rPr>
-              <w:t>6</w:t>
-            </w:r>
-            <w:r>
-              <w:rPr>
-                <w:rFonts w:ascii="Times New Roman" w:eastAsia="Times New Roman" w:hAnsi="Times New Roman" w:cs="Times New Roman"/>
-                <w:color w:val="000000"/>
-              </w:rPr>
-              <w:t>-2</w:t>
-            </w:r>
-            <w:r>
-              <w:rPr>
-                <w:rFonts w:ascii="Times New Roman" w:eastAsia="Times New Roman" w:hAnsi="Times New Roman" w:cs="Times New Roman"/>
-                <w:color w:val="000000"/>
-              </w:rPr>
-              <w:t>0</w:t>
-            </w:r>
-            <w:r>
-              <w:rPr>
-                <w:rFonts w:ascii="Times New Roman" w:eastAsia="Times New Roman" w:hAnsi="Times New Roman" w:cs="Times New Roman"/>
-                <w:color w:val="000000"/>
-              </w:rPr>
-              <w:t xml:space="preserve"> (1</w:t>
-            </w:r>
-            <w:r>
-              <w:rPr>
-                <w:rFonts w:ascii="Times New Roman" w:eastAsia="Times New Roman" w:hAnsi="Times New Roman" w:cs="Times New Roman"/>
-                <w:color w:val="000000"/>
-              </w:rPr>
-              <w:t>0</w:t>
-            </w:r>
-            <w:r>
-              <w:rPr>
-                <w:rFonts w:ascii="Times New Roman" w:eastAsia="Times New Roman" w:hAnsi="Times New Roman" w:cs="Times New Roman"/>
-                <w:color w:val="000000"/>
-              </w:rPr>
-              <w:t>)</w:t>
+              <w:t>6-20 (10)</w:t>
             </w:r>
           </w:p>
         </w:tc>
@@ -16154,28 +13565,7 @@
                 <w:rFonts w:ascii="Times New Roman" w:eastAsia="Times New Roman" w:hAnsi="Times New Roman" w:cs="Times New Roman"/>
                 <w:color w:val="000000"/>
               </w:rPr>
-              <w:t>8-34</w:t>
-            </w:r>
-            <w:r>
-              <w:rPr>
-                <w:rFonts w:ascii="Times New Roman" w:eastAsia="Times New Roman" w:hAnsi="Times New Roman" w:cs="Times New Roman"/>
-                <w:color w:val="000000"/>
-              </w:rPr>
-              <w:t xml:space="preserve"> (</w:t>
-            </w:r>
-            <w:r>
-              <w:rPr>
-                <w:rFonts w:ascii="Times New Roman" w:eastAsia="Times New Roman" w:hAnsi="Times New Roman" w:cs="Times New Roman"/>
-                <w:color w:val="000000"/>
-              </w:rPr>
-              <w:t>15.5</w:t>
-            </w:r>
-            <w:r>
-              <w:rPr>
-                <w:rFonts w:ascii="Times New Roman" w:eastAsia="Times New Roman" w:hAnsi="Times New Roman" w:cs="Times New Roman"/>
-                <w:color w:val="000000"/>
-              </w:rPr>
-              <w:t>)</w:t>
+              <w:t>8-34 (15.5)</w:t>
             </w:r>
           </w:p>
           <w:p>
@@ -16197,28 +13587,7 @@
                 <w:rFonts w:ascii="Times New Roman" w:eastAsia="Times New Roman" w:hAnsi="Times New Roman" w:cs="Times New Roman"/>
                 <w:color w:val="000000"/>
               </w:rPr>
-              <w:t>8-41</w:t>
-            </w:r>
-            <w:r>
-              <w:rPr>
-                <w:rFonts w:ascii="Times New Roman" w:eastAsia="Times New Roman" w:hAnsi="Times New Roman" w:cs="Times New Roman"/>
-                <w:color w:val="000000"/>
-              </w:rPr>
-              <w:t xml:space="preserve"> (</w:t>
-            </w:r>
-            <w:r>
-              <w:rPr>
-                <w:rFonts w:ascii="Times New Roman" w:eastAsia="Times New Roman" w:hAnsi="Times New Roman" w:cs="Times New Roman"/>
-                <w:color w:val="000000"/>
-              </w:rPr>
-              <w:t>9</w:t>
-            </w:r>
-            <w:r>
-              <w:rPr>
-                <w:rFonts w:ascii="Times New Roman" w:eastAsia="Times New Roman" w:hAnsi="Times New Roman" w:cs="Times New Roman"/>
-                <w:color w:val="000000"/>
-              </w:rPr>
-              <w:t>)</w:t>
+              <w:t>8-41 (9)</w:t>
             </w:r>
           </w:p>
           <w:p>
@@ -16583,28 +13952,7 @@
                 <w:rFonts w:ascii="Times New Roman" w:eastAsia="Times New Roman" w:hAnsi="Times New Roman" w:cs="Times New Roman"/>
                 <w:color w:val="000000"/>
               </w:rPr>
-              <w:t>6-28</w:t>
-            </w:r>
-            <w:r>
-              <w:rPr>
-                <w:rFonts w:ascii="Times New Roman" w:eastAsia="Times New Roman" w:hAnsi="Times New Roman" w:cs="Times New Roman"/>
-                <w:color w:val="000000"/>
-              </w:rPr>
-              <w:t xml:space="preserve"> (1</w:t>
-            </w:r>
-            <w:r>
-              <w:rPr>
-                <w:rFonts w:ascii="Times New Roman" w:eastAsia="Times New Roman" w:hAnsi="Times New Roman" w:cs="Times New Roman"/>
-                <w:color w:val="000000"/>
-              </w:rPr>
-              <w:t>1</w:t>
-            </w:r>
-            <w:r>
-              <w:rPr>
-                <w:rFonts w:ascii="Times New Roman" w:eastAsia="Times New Roman" w:hAnsi="Times New Roman" w:cs="Times New Roman"/>
-                <w:color w:val="000000"/>
-              </w:rPr>
-              <w:t>)</w:t>
+              <w:t>6-28 (11)</w:t>
             </w:r>
           </w:p>
           <w:p>
@@ -16626,28 +13974,7 @@
                 <w:rFonts w:ascii="Times New Roman" w:eastAsia="Times New Roman" w:hAnsi="Times New Roman" w:cs="Times New Roman"/>
                 <w:color w:val="000000"/>
               </w:rPr>
-              <w:t>3-19</w:t>
-            </w:r>
-            <w:r>
-              <w:rPr>
-                <w:rFonts w:ascii="Times New Roman" w:eastAsia="Times New Roman" w:hAnsi="Times New Roman" w:cs="Times New Roman"/>
-                <w:color w:val="000000"/>
-              </w:rPr>
-              <w:t xml:space="preserve"> (</w:t>
-            </w:r>
-            <w:r>
-              <w:rPr>
-                <w:rFonts w:ascii="Times New Roman" w:eastAsia="Times New Roman" w:hAnsi="Times New Roman" w:cs="Times New Roman"/>
-                <w:color w:val="000000"/>
-              </w:rPr>
-              <w:t>5</w:t>
-            </w:r>
-            <w:r>
-              <w:rPr>
-                <w:rFonts w:ascii="Times New Roman" w:eastAsia="Times New Roman" w:hAnsi="Times New Roman" w:cs="Times New Roman"/>
-                <w:color w:val="000000"/>
-              </w:rPr>
-              <w:t>)</w:t>
+              <w:t>3-19 (5)</w:t>
             </w:r>
           </w:p>
           <w:p>
@@ -16678,28 +14005,7 @@
                 <w:rFonts w:ascii="Times New Roman" w:eastAsia="Times New Roman" w:hAnsi="Times New Roman" w:cs="Times New Roman"/>
                 <w:color w:val="000000"/>
               </w:rPr>
-              <w:t>6-20</w:t>
-            </w:r>
-            <w:r>
-              <w:rPr>
-                <w:rFonts w:ascii="Times New Roman" w:eastAsia="Times New Roman" w:hAnsi="Times New Roman" w:cs="Times New Roman"/>
-                <w:color w:val="000000"/>
-              </w:rPr>
-              <w:t xml:space="preserve"> (1</w:t>
-            </w:r>
-            <w:r>
-              <w:rPr>
-                <w:rFonts w:ascii="Times New Roman" w:eastAsia="Times New Roman" w:hAnsi="Times New Roman" w:cs="Times New Roman"/>
-                <w:color w:val="000000"/>
-              </w:rPr>
-              <w:t>0</w:t>
-            </w:r>
-            <w:r>
-              <w:rPr>
-                <w:rFonts w:ascii="Times New Roman" w:eastAsia="Times New Roman" w:hAnsi="Times New Roman" w:cs="Times New Roman"/>
-                <w:color w:val="000000"/>
-              </w:rPr>
-              <w:t>)</w:t>
+              <w:t>6-20 (10)</w:t>
             </w:r>
           </w:p>
         </w:tc>
@@ -17709,42 +15015,7 @@
                 <w:rFonts w:ascii="Times New Roman" w:eastAsia="Times New Roman" w:hAnsi="Times New Roman" w:cs="Times New Roman"/>
                 <w:color w:val="000000"/>
               </w:rPr>
-              <w:t>6</w:t>
-            </w:r>
-            <w:r>
-              <w:rPr>
-                <w:rFonts w:ascii="Times New Roman" w:eastAsia="Times New Roman" w:hAnsi="Times New Roman" w:cs="Times New Roman"/>
-                <w:color w:val="000000"/>
-              </w:rPr>
-              <w:t>-</w:t>
-            </w:r>
-            <w:r>
-              <w:rPr>
-                <w:rFonts w:ascii="Times New Roman" w:eastAsia="Times New Roman" w:hAnsi="Times New Roman" w:cs="Times New Roman"/>
-                <w:color w:val="000000"/>
-              </w:rPr>
-              <w:t>33</w:t>
-            </w:r>
-            <w:r>
-              <w:rPr>
-                <w:rFonts w:ascii="Times New Roman" w:eastAsia="Times New Roman" w:hAnsi="Times New Roman" w:cs="Times New Roman"/>
-                <w:color w:val="000000"/>
-              </w:rPr>
-              <w:t xml:space="preserve"> (</w:t>
-            </w:r>
-            <w:r>
-              <w:rPr>
-                <w:rFonts w:ascii="Times New Roman" w:eastAsia="Times New Roman" w:hAnsi="Times New Roman" w:cs="Times New Roman"/>
-                <w:color w:val="000000"/>
-              </w:rPr>
-              <w:t>13</w:t>
-            </w:r>
-            <w:r>
-              <w:rPr>
-                <w:rFonts w:ascii="Times New Roman" w:eastAsia="Times New Roman" w:hAnsi="Times New Roman" w:cs="Times New Roman"/>
-                <w:color w:val="000000"/>
-              </w:rPr>
-              <w:t>)</w:t>
+              <w:t>6-33 (13)</w:t>
             </w:r>
           </w:p>
           <w:p>
@@ -17766,42 +15037,7 @@
                 <w:rFonts w:ascii="Times New Roman" w:eastAsia="Times New Roman" w:hAnsi="Times New Roman" w:cs="Times New Roman"/>
                 <w:color w:val="000000"/>
               </w:rPr>
-              <w:t>5</w:t>
-            </w:r>
-            <w:r>
-              <w:rPr>
-                <w:rFonts w:ascii="Times New Roman" w:eastAsia="Times New Roman" w:hAnsi="Times New Roman" w:cs="Times New Roman"/>
-                <w:color w:val="000000"/>
-              </w:rPr>
-              <w:t>-</w:t>
-            </w:r>
-            <w:r>
-              <w:rPr>
-                <w:rFonts w:ascii="Times New Roman" w:eastAsia="Times New Roman" w:hAnsi="Times New Roman" w:cs="Times New Roman"/>
-                <w:color w:val="000000"/>
-              </w:rPr>
-              <w:t>2</w:t>
-            </w:r>
-            <w:r>
-              <w:rPr>
-                <w:rFonts w:ascii="Times New Roman" w:eastAsia="Times New Roman" w:hAnsi="Times New Roman" w:cs="Times New Roman"/>
-                <w:color w:val="000000"/>
-              </w:rPr>
-              <w:t>4 (</w:t>
-            </w:r>
-            <w:r>
-              <w:rPr>
-                <w:rFonts w:ascii="Times New Roman" w:eastAsia="Times New Roman" w:hAnsi="Times New Roman" w:cs="Times New Roman"/>
-                <w:color w:val="000000"/>
-              </w:rPr>
-              <w:t>9</w:t>
-            </w:r>
-            <w:r>
-              <w:rPr>
-                <w:rFonts w:ascii="Times New Roman" w:eastAsia="Times New Roman" w:hAnsi="Times New Roman" w:cs="Times New Roman"/>
-                <w:color w:val="000000"/>
-              </w:rPr>
-              <w:t>)</w:t>
+              <w:t>5-24 (9)</w:t>
             </w:r>
           </w:p>
         </w:tc>
@@ -18118,28 +15354,7 @@
                 <w:rFonts w:ascii="Times New Roman" w:eastAsia="Times New Roman" w:hAnsi="Times New Roman" w:cs="Times New Roman"/>
                 <w:color w:val="000000"/>
               </w:rPr>
-              <w:t>8-34</w:t>
-            </w:r>
-            <w:r>
-              <w:rPr>
-                <w:rFonts w:ascii="Times New Roman" w:eastAsia="Times New Roman" w:hAnsi="Times New Roman" w:cs="Times New Roman"/>
-                <w:color w:val="000000"/>
-              </w:rPr>
-              <w:t xml:space="preserve"> (</w:t>
-            </w:r>
-            <w:r>
-              <w:rPr>
-                <w:rFonts w:ascii="Times New Roman" w:eastAsia="Times New Roman" w:hAnsi="Times New Roman" w:cs="Times New Roman"/>
-                <w:color w:val="000000"/>
-              </w:rPr>
-              <w:t>15.5</w:t>
-            </w:r>
-            <w:r>
-              <w:rPr>
-                <w:rFonts w:ascii="Times New Roman" w:eastAsia="Times New Roman" w:hAnsi="Times New Roman" w:cs="Times New Roman"/>
-                <w:color w:val="000000"/>
-              </w:rPr>
-              <w:t>)</w:t>
+              <w:t>8-34 (15.5)</w:t>
             </w:r>
           </w:p>
           <w:p>
@@ -18161,42 +15376,7 @@
                 <w:rFonts w:ascii="Times New Roman" w:eastAsia="Times New Roman" w:hAnsi="Times New Roman" w:cs="Times New Roman"/>
                 <w:color w:val="000000"/>
               </w:rPr>
-              <w:t>8</w:t>
-            </w:r>
-            <w:r>
-              <w:rPr>
-                <w:rFonts w:ascii="Times New Roman" w:eastAsia="Times New Roman" w:hAnsi="Times New Roman" w:cs="Times New Roman"/>
-                <w:color w:val="000000"/>
-              </w:rPr>
-              <w:t>-</w:t>
-            </w:r>
-            <w:r>
-              <w:rPr>
-                <w:rFonts w:ascii="Times New Roman" w:eastAsia="Times New Roman" w:hAnsi="Times New Roman" w:cs="Times New Roman"/>
-                <w:color w:val="000000"/>
-              </w:rPr>
-              <w:t>41</w:t>
-            </w:r>
-            <w:r>
-              <w:rPr>
-                <w:rFonts w:ascii="Times New Roman" w:eastAsia="Times New Roman" w:hAnsi="Times New Roman" w:cs="Times New Roman"/>
-                <w:color w:val="000000"/>
-              </w:rPr>
-              <w:t xml:space="preserve"> (</w:t>
-            </w:r>
-            <w:r>
-              <w:rPr>
-                <w:rFonts w:ascii="Times New Roman" w:eastAsia="Times New Roman" w:hAnsi="Times New Roman" w:cs="Times New Roman"/>
-                <w:color w:val="000000"/>
-              </w:rPr>
-              <w:t>9</w:t>
-            </w:r>
-            <w:r>
-              <w:rPr>
-                <w:rFonts w:ascii="Times New Roman" w:eastAsia="Times New Roman" w:hAnsi="Times New Roman" w:cs="Times New Roman"/>
-                <w:color w:val="000000"/>
-              </w:rPr>
-              <w:t>)</w:t>
+              <w:t>8-41 (9)</w:t>
             </w:r>
           </w:p>
         </w:tc>
@@ -18759,7 +15939,7 @@
           <w:iCs/>
           <w:color w:val="000000"/>
         </w:rPr>
-        <w:t>7</w:t>
+        <w:t>6</w:t>
       </w:r>
       <w:r>
         <w:rPr>
@@ -18788,7 +15968,117 @@
           <w:iCs/>
           <w:color w:val="000000"/>
         </w:rPr>
-        <w:t xml:space="preserve"> with individual identity as the test factor and community as the restriction factor. We indicate the number of individuals from each community, the range of number of calls per individual and the total number of calls considered for each of the analyses. The observed cross-validated classification accuracy on the original dataset is compared with the expected value of the classification accuracy obtained from the distribution of classification accuracies obtained from the 1000 permutations. This is used to calculate the p-value. </w:t>
+        <w:t xml:space="preserve"> with individual identity as the test factor</w:t>
+      </w:r>
+      <w:r>
+        <w:rPr>
+          <w:rFonts w:ascii="Times New Roman" w:eastAsia="Times New Roman" w:hAnsi="Times New Roman" w:cs="Times New Roman"/>
+          <w:i/>
+          <w:iCs/>
+          <w:color w:val="000000"/>
+        </w:rPr>
+        <w:t xml:space="preserve"> </w:t>
+      </w:r>
+      <w:r>
+        <w:rPr>
+          <w:rFonts w:ascii="Times New Roman" w:eastAsia="Times New Roman" w:hAnsi="Times New Roman" w:cs="Times New Roman"/>
+          <w:i/>
+          <w:iCs/>
+          <w:color w:val="000000"/>
+        </w:rPr>
+        <w:t>for different types of acoustic features.</w:t>
+      </w:r>
+      <w:r>
+        <w:rPr>
+          <w:rFonts w:ascii="Times New Roman" w:eastAsia="Times New Roman" w:hAnsi="Times New Roman" w:cs="Times New Roman"/>
+          <w:i/>
+          <w:iCs/>
+          <w:color w:val="000000"/>
+        </w:rPr>
+        <w:t xml:space="preserve"> </w:t>
+      </w:r>
+      <w:r>
+        <w:rPr>
+          <w:rFonts w:ascii="Times New Roman" w:eastAsia="Times New Roman" w:hAnsi="Times New Roman" w:cs="Times New Roman"/>
+          <w:i/>
+          <w:iCs/>
+          <w:color w:val="000000"/>
+        </w:rPr>
+        <w:t>We use c</w:t>
+      </w:r>
+      <w:r>
+        <w:rPr>
+          <w:rFonts w:ascii="Times New Roman" w:eastAsia="Times New Roman" w:hAnsi="Times New Roman" w:cs="Times New Roman"/>
+          <w:i/>
+          <w:iCs/>
+          <w:color w:val="000000"/>
+        </w:rPr>
+        <w:t>ommunity</w:t>
+      </w:r>
+      <w:r>
+        <w:rPr>
+          <w:rFonts w:ascii="Times New Roman" w:eastAsia="Times New Roman" w:hAnsi="Times New Roman" w:cs="Times New Roman"/>
+          <w:i/>
+          <w:iCs/>
+          <w:color w:val="000000"/>
+        </w:rPr>
+        <w:t xml:space="preserve"> ID </w:t>
+      </w:r>
+      <w:r>
+        <w:rPr>
+          <w:rFonts w:ascii="Times New Roman" w:eastAsia="Times New Roman" w:hAnsi="Times New Roman" w:cs="Times New Roman"/>
+          <w:i/>
+          <w:iCs/>
+          <w:color w:val="000000"/>
+        </w:rPr>
+        <w:t>as the restriction factor</w:t>
+      </w:r>
+      <w:r>
+        <w:rPr>
+          <w:rFonts w:ascii="Times New Roman" w:eastAsia="Times New Roman" w:hAnsi="Times New Roman" w:cs="Times New Roman"/>
+          <w:i/>
+          <w:iCs/>
+          <w:color w:val="000000"/>
+        </w:rPr>
+        <w:t xml:space="preserve"> except when using context as a control factor.</w:t>
+      </w:r>
+      <w:r>
+        <w:rPr>
+          <w:rFonts w:ascii="Times New Roman" w:eastAsia="Times New Roman" w:hAnsi="Times New Roman" w:cs="Times New Roman"/>
+          <w:i/>
+          <w:iCs/>
+          <w:color w:val="000000"/>
+        </w:rPr>
+        <w:t xml:space="preserve"> We indicate the number of individuals </w:t>
+      </w:r>
+      <w:proofErr w:type="gramStart"/>
+      <w:r>
+        <w:rPr>
+          <w:rFonts w:ascii="Times New Roman" w:eastAsia="Times New Roman" w:hAnsi="Times New Roman" w:cs="Times New Roman"/>
+          <w:i/>
+          <w:iCs/>
+          <w:color w:val="000000"/>
+        </w:rPr>
+        <w:t>included</w:t>
+      </w:r>
+      <w:r>
+        <w:rPr>
+          <w:rFonts w:ascii="Times New Roman" w:eastAsia="Times New Roman" w:hAnsi="Times New Roman" w:cs="Times New Roman"/>
+          <w:i/>
+          <w:iCs/>
+          <w:color w:val="000000"/>
+        </w:rPr>
+        <w:t>,</w:t>
+      </w:r>
+      <w:proofErr w:type="gramEnd"/>
+      <w:r>
+        <w:rPr>
+          <w:rFonts w:ascii="Times New Roman" w:eastAsia="Times New Roman" w:hAnsi="Times New Roman" w:cs="Times New Roman"/>
+          <w:i/>
+          <w:iCs/>
+          <w:color w:val="000000"/>
+        </w:rPr>
+        <w:t xml:space="preserve"> the range of number of calls per individual and the total number of calls considered for each of the analyses. </w:t>
       </w:r>
     </w:p>
     <w:p>
@@ -18937,7 +16227,6 @@
                 <w:rFonts w:ascii="Times New Roman" w:eastAsia="Times New Roman" w:hAnsi="Times New Roman" w:cs="Times New Roman"/>
               </w:rPr>
             </w:pPr>
-            <w:proofErr w:type="spellStart"/>
             <w:r>
               <w:rPr>
                 <w:rFonts w:ascii="Times New Roman" w:eastAsia="Times New Roman" w:hAnsi="Times New Roman" w:cs="Times New Roman"/>
@@ -18947,19 +16236,7 @@
                 <w:iCs/>
                 <w:color w:val="000000"/>
               </w:rPr>
-              <w:t>Num</w:t>
-            </w:r>
-            <w:proofErr w:type="spellEnd"/>
-            <w:r>
-              <w:rPr>
-                <w:rFonts w:ascii="Times New Roman" w:eastAsia="Times New Roman" w:hAnsi="Times New Roman" w:cs="Times New Roman"/>
-                <w:b/>
-                <w:bCs/>
-                <w:i/>
-                <w:iCs/>
-                <w:color w:val="000000"/>
-              </w:rPr>
-              <w:t>ber of individuals included</w:t>
+              <w:t>Number of individuals included</w:t>
             </w:r>
           </w:p>
         </w:tc>
@@ -20788,7 +18065,6 @@
                 <w:rFonts w:ascii="Times New Roman" w:eastAsia="Times New Roman" w:hAnsi="Times New Roman" w:cs="Times New Roman"/>
                 <w:color w:val="000000"/>
               </w:rPr>
-              <w:lastRenderedPageBreak/>
               <w:t>Structural</w:t>
             </w:r>
           </w:p>
@@ -20916,6 +18192,7 @@
                 <w:rFonts w:ascii="Times New Roman" w:eastAsia="Times New Roman" w:hAnsi="Times New Roman" w:cs="Times New Roman"/>
                 <w:color w:val="000000"/>
               </w:rPr>
+              <w:lastRenderedPageBreak/>
               <w:t>Build-up (Table 3)</w:t>
             </w:r>
           </w:p>
@@ -21685,6 +18962,8 @@
       </w:r>
     </w:p>
     <w:p/>
+    <w:p/>
+    <w:p/>
     <w:p>
       <w:pPr>
         <w:rPr>
@@ -21701,146 +18980,9 @@
           <w:iCs/>
           <w:color w:val="000000"/>
         </w:rPr>
-        <w:t xml:space="preserve">Figure 2: Principal Components Analysis on </w:t>
-      </w:r>
-      <w:r>
-        <w:rPr>
-          <w:rFonts w:ascii="Times New Roman" w:eastAsia="Times New Roman" w:hAnsi="Times New Roman" w:cs="Times New Roman"/>
-          <w:i/>
-          <w:iCs/>
-          <w:color w:val="000000"/>
-        </w:rPr>
-        <w:t xml:space="preserve">structural features. </w:t>
-      </w:r>
-      <w:r>
-        <w:rPr>
-          <w:rFonts w:ascii="Times New Roman" w:eastAsia="Times New Roman" w:hAnsi="Times New Roman" w:cs="Times New Roman"/>
-          <w:i/>
-          <w:iCs/>
-          <w:color w:val="000000"/>
-        </w:rPr>
-        <w:t>(a)</w:t>
-      </w:r>
-      <w:r>
-        <w:rPr>
-          <w:rFonts w:ascii="Times New Roman" w:eastAsia="Times New Roman" w:hAnsi="Times New Roman" w:cs="Times New Roman"/>
-          <w:i/>
-          <w:iCs/>
-          <w:color w:val="000000"/>
-        </w:rPr>
-        <w:t xml:space="preserve"> Shows 68% normal data ellipses of different contexts overlayed on the PCA</w:t>
-      </w:r>
-      <w:r>
-        <w:rPr>
-          <w:rFonts w:ascii="Times New Roman" w:eastAsia="Times New Roman" w:hAnsi="Times New Roman" w:cs="Times New Roman"/>
-          <w:i/>
-          <w:iCs/>
-          <w:color w:val="000000"/>
-        </w:rPr>
-        <w:t xml:space="preserve">, (b) </w:t>
-      </w:r>
-      <w:r>
-        <w:rPr>
-          <w:rFonts w:ascii="Times New Roman" w:eastAsia="Times New Roman" w:hAnsi="Times New Roman" w:cs="Times New Roman"/>
-          <w:i/>
-          <w:iCs/>
-          <w:color w:val="000000"/>
-        </w:rPr>
-        <w:t>Shows 68% normal data ellipses of different communities overlayed on the PCA</w:t>
-      </w:r>
-      <w:r>
-        <w:rPr>
-          <w:rFonts w:ascii="Times New Roman" w:eastAsia="Times New Roman" w:hAnsi="Times New Roman" w:cs="Times New Roman"/>
-          <w:i/>
-          <w:iCs/>
-          <w:color w:val="000000"/>
-        </w:rPr>
-        <w:t>,</w:t>
-      </w:r>
-      <w:r>
-        <w:rPr>
-          <w:rFonts w:ascii="Times New Roman" w:eastAsia="Times New Roman" w:hAnsi="Times New Roman" w:cs="Times New Roman"/>
-          <w:i/>
-          <w:iCs/>
-          <w:color w:val="000000"/>
-        </w:rPr>
-        <w:t xml:space="preserve"> and (c) </w:t>
-      </w:r>
-      <w:r>
-        <w:rPr>
-          <w:rFonts w:ascii="Times New Roman" w:eastAsia="Times New Roman" w:hAnsi="Times New Roman" w:cs="Times New Roman"/>
-          <w:i/>
-          <w:iCs/>
-          <w:color w:val="000000"/>
-        </w:rPr>
-        <w:t>Shows 68% normal data ellipses of different individuals with at least 4 recordings in each context overlayed on the PCA</w:t>
-      </w:r>
-      <w:r>
-        <w:rPr>
-          <w:rFonts w:ascii="Times New Roman" w:eastAsia="Times New Roman" w:hAnsi="Times New Roman" w:cs="Times New Roman"/>
-          <w:i/>
-          <w:iCs/>
-          <w:color w:val="000000"/>
-        </w:rPr>
-        <w:t>.</w:t>
+        <w:br w:type="page"/>
       </w:r>
     </w:p>
-    <w:p>
-      <w:pPr>
-        <w:rPr>
-          <w:rFonts w:ascii="Times New Roman" w:eastAsia="Times New Roman" w:hAnsi="Times New Roman" w:cs="Times New Roman"/>
-        </w:rPr>
-      </w:pPr>
-    </w:p>
-    <w:p>
-      <w:r>
-        <w:rPr>
-          <w:noProof/>
-        </w:rPr>
-        <w:drawing>
-          <wp:inline distT="0" distB="0" distL="0" distR="0" wp14:anchorId="084057F1" wp14:editId="4BE83293">
-            <wp:extent cx="5727700" cy="5307965"/>
-            <wp:effectExtent l="0" t="0" r="0" b="635"/>
-            <wp:docPr id="1" name="Picture 1"/>
-            <wp:cNvGraphicFramePr>
-              <a:graphicFrameLocks xmlns:a="http://schemas.openxmlformats.org/drawingml/2006/main" noChangeAspect="1"/>
-            </wp:cNvGraphicFramePr>
-            <a:graphic xmlns:a="http://schemas.openxmlformats.org/drawingml/2006/main">
-              <a:graphicData uri="http://schemas.openxmlformats.org/drawingml/2006/picture">
-                <pic:pic xmlns:pic="http://schemas.openxmlformats.org/drawingml/2006/picture">
-                  <pic:nvPicPr>
-                    <pic:cNvPr id="1" name="Picture 1"/>
-                    <pic:cNvPicPr/>
-                  </pic:nvPicPr>
-                  <pic:blipFill>
-                    <a:blip r:embed="rId5">
-                      <a:extLst>
-                        <a:ext uri="{28A0092B-C50C-407E-A947-70E740481C1C}">
-                          <a14:useLocalDpi xmlns:a14="http://schemas.microsoft.com/office/drawing/2010/main" val="0"/>
-                        </a:ext>
-                      </a:extLst>
-                    </a:blip>
-                    <a:stretch>
-                      <a:fillRect/>
-                    </a:stretch>
-                  </pic:blipFill>
-                  <pic:spPr>
-                    <a:xfrm>
-                      <a:off x="0" y="0"/>
-                      <a:ext cx="5727700" cy="5307965"/>
-                    </a:xfrm>
-                    <a:prstGeom prst="rect">
-                      <a:avLst/>
-                    </a:prstGeom>
-                  </pic:spPr>
-                </pic:pic>
-              </a:graphicData>
-            </a:graphic>
-          </wp:inline>
-        </w:drawing>
-      </w:r>
-    </w:p>
-    <w:p/>
     <w:p>
       <w:pPr>
         <w:rPr>
@@ -21864,7 +19006,7 @@
           <w:iCs/>
           <w:color w:val="000000"/>
         </w:rPr>
-        <w:t>3</w:t>
+        <w:t>2</w:t>
       </w:r>
       <w:r>
         <w:rPr>
@@ -21873,7 +19015,412 @@
           <w:iCs/>
           <w:color w:val="000000"/>
         </w:rPr>
-        <w:t xml:space="preserve">: Principal Components Analysis on (a) acoustic features of the selected build-up component, (b) acoustic features of the selected climax component, and (c) the structural features as well as features of the selected build-up and climax components from all three communities. The 68% normal data ellipses containing 68% of the data points are included for each context. The strong overlap suggests no differences between contexts. </w:t>
+        <w:t xml:space="preserve">: Principal </w:t>
+      </w:r>
+      <w:r>
+        <w:rPr>
+          <w:rFonts w:ascii="Times New Roman" w:eastAsia="Times New Roman" w:hAnsi="Times New Roman" w:cs="Times New Roman"/>
+          <w:i/>
+          <w:iCs/>
+          <w:color w:val="000000"/>
+        </w:rPr>
+        <w:t>c</w:t>
+      </w:r>
+      <w:r>
+        <w:rPr>
+          <w:rFonts w:ascii="Times New Roman" w:eastAsia="Times New Roman" w:hAnsi="Times New Roman" w:cs="Times New Roman"/>
+          <w:i/>
+          <w:iCs/>
+          <w:color w:val="000000"/>
+        </w:rPr>
+        <w:t xml:space="preserve">omponents </w:t>
+      </w:r>
+      <w:r>
+        <w:rPr>
+          <w:rFonts w:ascii="Times New Roman" w:eastAsia="Times New Roman" w:hAnsi="Times New Roman" w:cs="Times New Roman"/>
+          <w:i/>
+          <w:iCs/>
+          <w:color w:val="000000"/>
+        </w:rPr>
+        <w:t>plots with t</w:t>
+      </w:r>
+      <w:r>
+        <w:rPr>
+          <w:rFonts w:ascii="Times New Roman" w:eastAsia="Times New Roman" w:hAnsi="Times New Roman" w:cs="Times New Roman"/>
+          <w:i/>
+          <w:iCs/>
+          <w:color w:val="000000"/>
+        </w:rPr>
+        <w:t>he 68% normal data ellipses containing 68% of the data points included for each context.</w:t>
+      </w:r>
+      <w:r>
+        <w:rPr>
+          <w:rFonts w:ascii="Times New Roman" w:eastAsia="Times New Roman" w:hAnsi="Times New Roman" w:cs="Times New Roman"/>
+          <w:i/>
+          <w:iCs/>
+          <w:color w:val="000000"/>
+        </w:rPr>
+        <w:t xml:space="preserve"> (a) </w:t>
+      </w:r>
+      <w:r>
+        <w:rPr>
+          <w:rFonts w:ascii="Times New Roman" w:eastAsia="Times New Roman" w:hAnsi="Times New Roman" w:cs="Times New Roman"/>
+          <w:i/>
+          <w:iCs/>
+          <w:color w:val="000000"/>
+        </w:rPr>
+        <w:t xml:space="preserve">Principal Components Analysis </w:t>
+      </w:r>
+      <w:r>
+        <w:rPr>
+          <w:rFonts w:ascii="Times New Roman" w:eastAsia="Times New Roman" w:hAnsi="Times New Roman" w:cs="Times New Roman"/>
+          <w:i/>
+          <w:iCs/>
+          <w:color w:val="000000"/>
+        </w:rPr>
+        <w:t xml:space="preserve">performed </w:t>
+      </w:r>
+      <w:r>
+        <w:rPr>
+          <w:rFonts w:ascii="Times New Roman" w:eastAsia="Times New Roman" w:hAnsi="Times New Roman" w:cs="Times New Roman"/>
+          <w:i/>
+          <w:iCs/>
+          <w:color w:val="000000"/>
+        </w:rPr>
+        <w:t>on</w:t>
+      </w:r>
+      <w:r>
+        <w:rPr>
+          <w:rFonts w:ascii="Times New Roman" w:eastAsia="Times New Roman" w:hAnsi="Times New Roman" w:cs="Times New Roman"/>
+          <w:i/>
+          <w:iCs/>
+          <w:color w:val="000000"/>
+        </w:rPr>
+        <w:t xml:space="preserve"> </w:t>
+      </w:r>
+      <w:r>
+        <w:rPr>
+          <w:rFonts w:ascii="Times New Roman" w:eastAsia="Times New Roman" w:hAnsi="Times New Roman" w:cs="Times New Roman"/>
+          <w:i/>
+          <w:iCs/>
+          <w:color w:val="000000"/>
+        </w:rPr>
+        <w:t>structural features</w:t>
+      </w:r>
+      <w:r>
+        <w:rPr>
+          <w:rFonts w:ascii="Times New Roman" w:eastAsia="Times New Roman" w:hAnsi="Times New Roman" w:cs="Times New Roman"/>
+          <w:i/>
+          <w:iCs/>
+          <w:color w:val="000000"/>
+        </w:rPr>
+        <w:t xml:space="preserve">. Pant-hoots given in different context separate over PC1. </w:t>
+      </w:r>
+      <w:r>
+        <w:rPr>
+          <w:rFonts w:ascii="Times New Roman" w:eastAsia="Times New Roman" w:hAnsi="Times New Roman" w:cs="Times New Roman"/>
+          <w:i/>
+          <w:iCs/>
+          <w:color w:val="000000"/>
+        </w:rPr>
+        <w:t xml:space="preserve">(b) </w:t>
+      </w:r>
+      <w:r>
+        <w:rPr>
+          <w:rFonts w:ascii="Times New Roman" w:eastAsia="Times New Roman" w:hAnsi="Times New Roman" w:cs="Times New Roman"/>
+          <w:i/>
+          <w:iCs/>
+          <w:color w:val="000000"/>
+        </w:rPr>
+        <w:t xml:space="preserve">Principal Components Analysis </w:t>
+      </w:r>
+      <w:r>
+        <w:rPr>
+          <w:rFonts w:ascii="Times New Roman" w:eastAsia="Times New Roman" w:hAnsi="Times New Roman" w:cs="Times New Roman"/>
+          <w:i/>
+          <w:iCs/>
+          <w:color w:val="000000"/>
+        </w:rPr>
+        <w:t>performed</w:t>
+      </w:r>
+      <w:r>
+        <w:rPr>
+          <w:rFonts w:ascii="Times New Roman" w:eastAsia="Times New Roman" w:hAnsi="Times New Roman" w:cs="Times New Roman"/>
+          <w:i/>
+          <w:iCs/>
+          <w:color w:val="000000"/>
+        </w:rPr>
+        <w:t xml:space="preserve"> </w:t>
+      </w:r>
+      <w:r>
+        <w:rPr>
+          <w:rFonts w:ascii="Times New Roman" w:eastAsia="Times New Roman" w:hAnsi="Times New Roman" w:cs="Times New Roman"/>
+          <w:i/>
+          <w:iCs/>
+          <w:color w:val="000000"/>
+        </w:rPr>
+        <w:t>on</w:t>
+      </w:r>
+      <w:r>
+        <w:rPr>
+          <w:rFonts w:ascii="Times New Roman" w:eastAsia="Times New Roman" w:hAnsi="Times New Roman" w:cs="Times New Roman"/>
+          <w:i/>
+          <w:iCs/>
+          <w:color w:val="000000"/>
+        </w:rPr>
+        <w:t xml:space="preserve"> </w:t>
+      </w:r>
+      <w:r>
+        <w:rPr>
+          <w:rFonts w:ascii="Times New Roman" w:eastAsia="Times New Roman" w:hAnsi="Times New Roman" w:cs="Times New Roman"/>
+          <w:i/>
+          <w:iCs/>
+          <w:color w:val="000000"/>
+        </w:rPr>
+        <w:t>acoustic features of the selected build-up component</w:t>
+      </w:r>
+      <w:r>
+        <w:rPr>
+          <w:rFonts w:ascii="Times New Roman" w:eastAsia="Times New Roman" w:hAnsi="Times New Roman" w:cs="Times New Roman"/>
+          <w:i/>
+          <w:iCs/>
+          <w:color w:val="000000"/>
+        </w:rPr>
+        <w:t>.</w:t>
+      </w:r>
+      <w:r>
+        <w:rPr>
+          <w:rFonts w:ascii="Times New Roman" w:eastAsia="Times New Roman" w:hAnsi="Times New Roman" w:cs="Times New Roman"/>
+          <w:i/>
+          <w:iCs/>
+          <w:color w:val="000000"/>
+        </w:rPr>
+        <w:t xml:space="preserve"> (</w:t>
+      </w:r>
+      <w:r>
+        <w:rPr>
+          <w:rFonts w:ascii="Times New Roman" w:eastAsia="Times New Roman" w:hAnsi="Times New Roman" w:cs="Times New Roman"/>
+          <w:i/>
+          <w:iCs/>
+          <w:color w:val="000000"/>
+        </w:rPr>
+        <w:t>c</w:t>
+      </w:r>
+      <w:r>
+        <w:rPr>
+          <w:rFonts w:ascii="Times New Roman" w:eastAsia="Times New Roman" w:hAnsi="Times New Roman" w:cs="Times New Roman"/>
+          <w:i/>
+          <w:iCs/>
+          <w:color w:val="000000"/>
+        </w:rPr>
+        <w:t>)</w:t>
+      </w:r>
+      <w:r>
+        <w:rPr>
+          <w:rFonts w:ascii="Times New Roman" w:eastAsia="Times New Roman" w:hAnsi="Times New Roman" w:cs="Times New Roman"/>
+          <w:i/>
+          <w:iCs/>
+          <w:color w:val="000000"/>
+        </w:rPr>
+        <w:t xml:space="preserve"> </w:t>
+      </w:r>
+      <w:r>
+        <w:rPr>
+          <w:rFonts w:ascii="Times New Roman" w:eastAsia="Times New Roman" w:hAnsi="Times New Roman" w:cs="Times New Roman"/>
+          <w:i/>
+          <w:iCs/>
+          <w:color w:val="000000"/>
+        </w:rPr>
+        <w:t xml:space="preserve">Principal Components Analysis </w:t>
+      </w:r>
+      <w:r>
+        <w:rPr>
+          <w:rFonts w:ascii="Times New Roman" w:eastAsia="Times New Roman" w:hAnsi="Times New Roman" w:cs="Times New Roman"/>
+          <w:i/>
+          <w:iCs/>
+          <w:color w:val="000000"/>
+        </w:rPr>
+        <w:t>performed</w:t>
+      </w:r>
+      <w:r>
+        <w:rPr>
+          <w:rFonts w:ascii="Times New Roman" w:eastAsia="Times New Roman" w:hAnsi="Times New Roman" w:cs="Times New Roman"/>
+          <w:i/>
+          <w:iCs/>
+          <w:color w:val="000000"/>
+        </w:rPr>
+        <w:t xml:space="preserve"> </w:t>
+      </w:r>
+      <w:r>
+        <w:rPr>
+          <w:rFonts w:ascii="Times New Roman" w:eastAsia="Times New Roman" w:hAnsi="Times New Roman" w:cs="Times New Roman"/>
+          <w:i/>
+          <w:iCs/>
+          <w:color w:val="000000"/>
+        </w:rPr>
+        <w:t>on</w:t>
+      </w:r>
+      <w:r>
+        <w:rPr>
+          <w:rFonts w:ascii="Times New Roman" w:eastAsia="Times New Roman" w:hAnsi="Times New Roman" w:cs="Times New Roman"/>
+          <w:i/>
+          <w:iCs/>
+          <w:color w:val="000000"/>
+        </w:rPr>
+        <w:t xml:space="preserve"> </w:t>
+      </w:r>
+      <w:r>
+        <w:rPr>
+          <w:rFonts w:ascii="Times New Roman" w:eastAsia="Times New Roman" w:hAnsi="Times New Roman" w:cs="Times New Roman"/>
+          <w:i/>
+          <w:iCs/>
+          <w:color w:val="000000"/>
+        </w:rPr>
+        <w:t>acoustic features of the selected climax component</w:t>
+      </w:r>
+      <w:r>
+        <w:rPr>
+          <w:rFonts w:ascii="Times New Roman" w:eastAsia="Times New Roman" w:hAnsi="Times New Roman" w:cs="Times New Roman"/>
+          <w:i/>
+          <w:iCs/>
+          <w:color w:val="000000"/>
+        </w:rPr>
+        <w:t>.</w:t>
+      </w:r>
+      <w:r>
+        <w:rPr>
+          <w:rFonts w:ascii="Times New Roman" w:eastAsia="Times New Roman" w:hAnsi="Times New Roman" w:cs="Times New Roman"/>
+          <w:i/>
+          <w:iCs/>
+          <w:color w:val="000000"/>
+        </w:rPr>
+        <w:t xml:space="preserve"> (</w:t>
+      </w:r>
+      <w:r>
+        <w:rPr>
+          <w:rFonts w:ascii="Times New Roman" w:eastAsia="Times New Roman" w:hAnsi="Times New Roman" w:cs="Times New Roman"/>
+          <w:i/>
+          <w:iCs/>
+          <w:color w:val="000000"/>
+        </w:rPr>
+        <w:t>d</w:t>
+      </w:r>
+      <w:r>
+        <w:rPr>
+          <w:rFonts w:ascii="Times New Roman" w:eastAsia="Times New Roman" w:hAnsi="Times New Roman" w:cs="Times New Roman"/>
+          <w:i/>
+          <w:iCs/>
+          <w:color w:val="000000"/>
+        </w:rPr>
+        <w:t>)</w:t>
+      </w:r>
+      <w:r>
+        <w:rPr>
+          <w:rFonts w:ascii="Times New Roman" w:eastAsia="Times New Roman" w:hAnsi="Times New Roman" w:cs="Times New Roman"/>
+          <w:i/>
+          <w:iCs/>
+          <w:color w:val="000000"/>
+        </w:rPr>
+        <w:t xml:space="preserve"> </w:t>
+      </w:r>
+      <w:r>
+        <w:rPr>
+          <w:rFonts w:ascii="Times New Roman" w:eastAsia="Times New Roman" w:hAnsi="Times New Roman" w:cs="Times New Roman"/>
+          <w:i/>
+          <w:iCs/>
+          <w:color w:val="000000"/>
+        </w:rPr>
+        <w:t xml:space="preserve">Principal Components Analysis </w:t>
+      </w:r>
+      <w:r>
+        <w:rPr>
+          <w:rFonts w:ascii="Times New Roman" w:eastAsia="Times New Roman" w:hAnsi="Times New Roman" w:cs="Times New Roman"/>
+          <w:i/>
+          <w:iCs/>
+          <w:color w:val="000000"/>
+        </w:rPr>
+        <w:t>performed</w:t>
+      </w:r>
+      <w:r>
+        <w:rPr>
+          <w:rFonts w:ascii="Times New Roman" w:eastAsia="Times New Roman" w:hAnsi="Times New Roman" w:cs="Times New Roman"/>
+          <w:i/>
+          <w:iCs/>
+          <w:color w:val="000000"/>
+        </w:rPr>
+        <w:t xml:space="preserve"> </w:t>
+      </w:r>
+      <w:r>
+        <w:rPr>
+          <w:rFonts w:ascii="Times New Roman" w:eastAsia="Times New Roman" w:hAnsi="Times New Roman" w:cs="Times New Roman"/>
+          <w:i/>
+          <w:iCs/>
+          <w:color w:val="000000"/>
+        </w:rPr>
+        <w:t>on</w:t>
+      </w:r>
+      <w:r>
+        <w:rPr>
+          <w:rFonts w:ascii="Times New Roman" w:eastAsia="Times New Roman" w:hAnsi="Times New Roman" w:cs="Times New Roman"/>
+          <w:i/>
+          <w:iCs/>
+          <w:color w:val="000000"/>
+        </w:rPr>
+        <w:t xml:space="preserve"> all acoustic features simultaneously</w:t>
+      </w:r>
+      <w:r>
+        <w:rPr>
+          <w:rFonts w:ascii="Times New Roman" w:eastAsia="Times New Roman" w:hAnsi="Times New Roman" w:cs="Times New Roman"/>
+          <w:i/>
+          <w:iCs/>
+          <w:color w:val="000000"/>
+        </w:rPr>
+        <w:t xml:space="preserve"> from all three communities. </w:t>
+      </w:r>
+      <w:r>
+        <w:rPr>
+          <w:rFonts w:ascii="Times New Roman" w:eastAsia="Times New Roman" w:hAnsi="Times New Roman" w:cs="Times New Roman"/>
+          <w:i/>
+          <w:iCs/>
+          <w:color w:val="000000"/>
+        </w:rPr>
+        <w:t>(b),</w:t>
+      </w:r>
+      <w:r>
+        <w:rPr>
+          <w:rFonts w:ascii="Times New Roman" w:eastAsia="Times New Roman" w:hAnsi="Times New Roman" w:cs="Times New Roman"/>
+          <w:i/>
+          <w:iCs/>
+          <w:color w:val="000000"/>
+        </w:rPr>
+        <w:t xml:space="preserve"> </w:t>
+      </w:r>
+      <w:r>
+        <w:rPr>
+          <w:rFonts w:ascii="Times New Roman" w:eastAsia="Times New Roman" w:hAnsi="Times New Roman" w:cs="Times New Roman"/>
+          <w:i/>
+          <w:iCs/>
+          <w:color w:val="000000"/>
+        </w:rPr>
+        <w:t>(c),</w:t>
+      </w:r>
+      <w:r>
+        <w:rPr>
+          <w:rFonts w:ascii="Times New Roman" w:eastAsia="Times New Roman" w:hAnsi="Times New Roman" w:cs="Times New Roman"/>
+          <w:i/>
+          <w:iCs/>
+          <w:color w:val="000000"/>
+        </w:rPr>
+        <w:t xml:space="preserve"> </w:t>
+      </w:r>
+      <w:r>
+        <w:rPr>
+          <w:rFonts w:ascii="Times New Roman" w:eastAsia="Times New Roman" w:hAnsi="Times New Roman" w:cs="Times New Roman"/>
+          <w:i/>
+          <w:iCs/>
+          <w:color w:val="000000"/>
+        </w:rPr>
+        <w:t>and (d) reveal strong overlap between contexts.</w:t>
       </w:r>
     </w:p>
     <w:p/>
@@ -21883,10 +19430,10 @@
           <w:noProof/>
         </w:rPr>
         <w:drawing>
-          <wp:inline distT="0" distB="0" distL="0" distR="0" wp14:anchorId="4E6E1634" wp14:editId="313D3D2C">
-            <wp:extent cx="5507662" cy="5567881"/>
-            <wp:effectExtent l="0" t="0" r="4445" b="0"/>
-            <wp:docPr id="3" name="Picture 3"/>
+          <wp:inline distT="0" distB="0" distL="0" distR="0" wp14:anchorId="06D4829C" wp14:editId="35805125">
+            <wp:extent cx="5727700" cy="4414520"/>
+            <wp:effectExtent l="0" t="0" r="0" b="5080"/>
+            <wp:docPr id="4" name="Picture 4"/>
             <wp:cNvGraphicFramePr>
               <a:graphicFrameLocks xmlns:a="http://schemas.openxmlformats.org/drawingml/2006/main" noChangeAspect="1"/>
             </wp:cNvGraphicFramePr>
@@ -21894,36 +19441,29 @@
               <a:graphicData uri="http://schemas.openxmlformats.org/drawingml/2006/picture">
                 <pic:pic xmlns:pic="http://schemas.openxmlformats.org/drawingml/2006/picture">
                   <pic:nvPicPr>
-                    <pic:cNvPr id="3" name="Picture 3"/>
+                    <pic:cNvPr id="4" name="Picture 4"/>
                     <pic:cNvPicPr/>
                   </pic:nvPicPr>
-                  <pic:blipFill rotWithShape="1">
-                    <a:blip r:embed="rId6">
+                  <pic:blipFill>
+                    <a:blip r:embed="rId5">
                       <a:extLst>
                         <a:ext uri="{28A0092B-C50C-407E-A947-70E740481C1C}">
                           <a14:useLocalDpi xmlns:a14="http://schemas.microsoft.com/office/drawing/2010/main" val="0"/>
                         </a:ext>
                       </a:extLst>
                     </a:blip>
-                    <a:srcRect r="10688"/>
-                    <a:stretch/>
+                    <a:stretch>
+                      <a:fillRect/>
+                    </a:stretch>
                   </pic:blipFill>
-                  <pic:spPr bwMode="auto">
+                  <pic:spPr>
                     <a:xfrm>
                       <a:off x="0" y="0"/>
-                      <a:ext cx="5525269" cy="5585680"/>
+                      <a:ext cx="5727700" cy="4414520"/>
                     </a:xfrm>
                     <a:prstGeom prst="rect">
                       <a:avLst/>
                     </a:prstGeom>
-                    <a:ln>
-                      <a:noFill/>
-                    </a:ln>
-                    <a:extLst>
-                      <a:ext uri="{53640926-AAD7-44D8-BBD7-CCE9431645EC}">
-                        <a14:shadowObscured xmlns:a14="http://schemas.microsoft.com/office/drawing/2010/main"/>
-                      </a:ext>
-                    </a:extLst>
                   </pic:spPr>
                 </pic:pic>
               </a:graphicData>
@@ -21989,7 +19529,7 @@
           <w:sz w:val="24"/>
           <w:szCs w:val="24"/>
         </w:rPr>
-        <w:t>4</w:t>
+        <w:t>3</w:t>
       </w:r>
       <w:r>
         <w:rPr>
@@ -22001,7 +19541,307 @@
           <w:sz w:val="24"/>
           <w:szCs w:val="24"/>
         </w:rPr>
-        <w:t xml:space="preserve">: Principal Components Analysis on (a) acoustic features of the selected build-up component. (b) Acoustic features of the selected climax component. </w:t>
+        <w:t xml:space="preserve">: </w:t>
+      </w:r>
+      <w:r>
+        <w:rPr>
+          <w:b w:val="0"/>
+          <w:bCs w:val="0"/>
+          <w:i/>
+          <w:iCs/>
+          <w:color w:val="000000"/>
+          <w:sz w:val="24"/>
+          <w:szCs w:val="24"/>
+        </w:rPr>
+        <w:t>Principal Components plots with the 68% normal data ellipses containing 68% of the data points included for each co</w:t>
+      </w:r>
+      <w:r>
+        <w:rPr>
+          <w:b w:val="0"/>
+          <w:bCs w:val="0"/>
+          <w:i/>
+          <w:iCs/>
+          <w:color w:val="000000"/>
+          <w:sz w:val="24"/>
+          <w:szCs w:val="24"/>
+        </w:rPr>
+        <w:t>mmunity</w:t>
+      </w:r>
+      <w:r>
+        <w:rPr>
+          <w:b w:val="0"/>
+          <w:bCs w:val="0"/>
+          <w:i/>
+          <w:iCs/>
+          <w:color w:val="000000"/>
+          <w:sz w:val="24"/>
+          <w:szCs w:val="24"/>
+        </w:rPr>
+        <w:t xml:space="preserve">. </w:t>
+      </w:r>
+      <w:r>
+        <w:rPr>
+          <w:b w:val="0"/>
+          <w:bCs w:val="0"/>
+          <w:i/>
+          <w:iCs/>
+          <w:color w:val="000000"/>
+          <w:sz w:val="24"/>
+          <w:szCs w:val="24"/>
+        </w:rPr>
+        <w:t xml:space="preserve">(a) </w:t>
+      </w:r>
+      <w:r>
+        <w:rPr>
+          <w:b w:val="0"/>
+          <w:bCs w:val="0"/>
+          <w:i/>
+          <w:iCs/>
+          <w:color w:val="000000"/>
+          <w:sz w:val="24"/>
+          <w:szCs w:val="24"/>
+        </w:rPr>
+        <w:t xml:space="preserve">Principal Components Analysis </w:t>
+      </w:r>
+      <w:r>
+        <w:rPr>
+          <w:b w:val="0"/>
+          <w:bCs w:val="0"/>
+          <w:i/>
+          <w:iCs/>
+          <w:color w:val="000000"/>
+          <w:sz w:val="24"/>
+          <w:szCs w:val="24"/>
+        </w:rPr>
+        <w:t>performed</w:t>
+      </w:r>
+      <w:r>
+        <w:rPr>
+          <w:b w:val="0"/>
+          <w:bCs w:val="0"/>
+          <w:i/>
+          <w:iCs/>
+          <w:color w:val="000000"/>
+          <w:sz w:val="24"/>
+          <w:szCs w:val="24"/>
+        </w:rPr>
+        <w:t xml:space="preserve"> </w:t>
+      </w:r>
+      <w:r>
+        <w:rPr>
+          <w:b w:val="0"/>
+          <w:bCs w:val="0"/>
+          <w:i/>
+          <w:iCs/>
+          <w:color w:val="000000"/>
+          <w:sz w:val="24"/>
+          <w:szCs w:val="24"/>
+        </w:rPr>
+        <w:t>on</w:t>
+      </w:r>
+      <w:r>
+        <w:rPr>
+          <w:b w:val="0"/>
+          <w:bCs w:val="0"/>
+          <w:i/>
+          <w:iCs/>
+          <w:color w:val="000000"/>
+          <w:sz w:val="24"/>
+          <w:szCs w:val="24"/>
+        </w:rPr>
+        <w:t xml:space="preserve"> structural features. (b)</w:t>
+      </w:r>
+      <w:r>
+        <w:rPr>
+          <w:b w:val="0"/>
+          <w:bCs w:val="0"/>
+          <w:i/>
+          <w:iCs/>
+          <w:color w:val="000000"/>
+          <w:sz w:val="24"/>
+          <w:szCs w:val="24"/>
+        </w:rPr>
+        <w:t xml:space="preserve"> </w:t>
+      </w:r>
+      <w:r>
+        <w:rPr>
+          <w:b w:val="0"/>
+          <w:bCs w:val="0"/>
+          <w:i/>
+          <w:iCs/>
+          <w:color w:val="000000"/>
+          <w:sz w:val="24"/>
+          <w:szCs w:val="24"/>
+        </w:rPr>
+        <w:t xml:space="preserve">Principal Components Analysis </w:t>
+      </w:r>
+      <w:r>
+        <w:rPr>
+          <w:b w:val="0"/>
+          <w:bCs w:val="0"/>
+          <w:i/>
+          <w:iCs/>
+          <w:color w:val="000000"/>
+          <w:sz w:val="24"/>
+          <w:szCs w:val="24"/>
+        </w:rPr>
+        <w:t>performed</w:t>
+      </w:r>
+      <w:r>
+        <w:rPr>
+          <w:b w:val="0"/>
+          <w:bCs w:val="0"/>
+          <w:i/>
+          <w:iCs/>
+          <w:color w:val="000000"/>
+          <w:sz w:val="24"/>
+          <w:szCs w:val="24"/>
+        </w:rPr>
+        <w:t xml:space="preserve"> </w:t>
+      </w:r>
+      <w:r>
+        <w:rPr>
+          <w:b w:val="0"/>
+          <w:bCs w:val="0"/>
+          <w:i/>
+          <w:iCs/>
+          <w:color w:val="000000"/>
+          <w:sz w:val="24"/>
+          <w:szCs w:val="24"/>
+        </w:rPr>
+        <w:t>on</w:t>
+      </w:r>
+      <w:r>
+        <w:rPr>
+          <w:b w:val="0"/>
+          <w:bCs w:val="0"/>
+          <w:i/>
+          <w:iCs/>
+          <w:color w:val="000000"/>
+          <w:sz w:val="24"/>
+          <w:szCs w:val="24"/>
+        </w:rPr>
+        <w:t xml:space="preserve"> </w:t>
+      </w:r>
+      <w:r>
+        <w:rPr>
+          <w:b w:val="0"/>
+          <w:bCs w:val="0"/>
+          <w:i/>
+          <w:iCs/>
+          <w:color w:val="000000"/>
+          <w:sz w:val="24"/>
+          <w:szCs w:val="24"/>
+        </w:rPr>
+        <w:t>acoustic features of the selected build-up component. (</w:t>
+      </w:r>
+      <w:r>
+        <w:rPr>
+          <w:b w:val="0"/>
+          <w:bCs w:val="0"/>
+          <w:i/>
+          <w:iCs/>
+          <w:color w:val="000000"/>
+          <w:sz w:val="24"/>
+          <w:szCs w:val="24"/>
+        </w:rPr>
+        <w:t>c</w:t>
+      </w:r>
+      <w:r>
+        <w:rPr>
+          <w:b w:val="0"/>
+          <w:bCs w:val="0"/>
+          <w:i/>
+          <w:iCs/>
+          <w:color w:val="000000"/>
+          <w:sz w:val="24"/>
+          <w:szCs w:val="24"/>
+        </w:rPr>
+        <w:t xml:space="preserve">) </w:t>
+      </w:r>
+      <w:r>
+        <w:rPr>
+          <w:b w:val="0"/>
+          <w:bCs w:val="0"/>
+          <w:i/>
+          <w:iCs/>
+          <w:color w:val="000000"/>
+          <w:sz w:val="24"/>
+          <w:szCs w:val="24"/>
+        </w:rPr>
+        <w:t xml:space="preserve">Principal Components Analysis </w:t>
+      </w:r>
+      <w:r>
+        <w:rPr>
+          <w:b w:val="0"/>
+          <w:bCs w:val="0"/>
+          <w:i/>
+          <w:iCs/>
+          <w:color w:val="000000"/>
+          <w:sz w:val="24"/>
+          <w:szCs w:val="24"/>
+        </w:rPr>
+        <w:t>performed</w:t>
+      </w:r>
+      <w:r>
+        <w:rPr>
+          <w:b w:val="0"/>
+          <w:bCs w:val="0"/>
+          <w:i/>
+          <w:iCs/>
+          <w:color w:val="000000"/>
+          <w:sz w:val="24"/>
+          <w:szCs w:val="24"/>
+        </w:rPr>
+        <w:t xml:space="preserve"> </w:t>
+      </w:r>
+      <w:r>
+        <w:rPr>
+          <w:b w:val="0"/>
+          <w:bCs w:val="0"/>
+          <w:i/>
+          <w:iCs/>
+          <w:color w:val="000000"/>
+          <w:sz w:val="24"/>
+          <w:szCs w:val="24"/>
+        </w:rPr>
+        <w:t>on</w:t>
+      </w:r>
+      <w:r>
+        <w:rPr>
+          <w:b w:val="0"/>
+          <w:bCs w:val="0"/>
+          <w:i/>
+          <w:iCs/>
+          <w:color w:val="000000"/>
+          <w:sz w:val="24"/>
+          <w:szCs w:val="24"/>
+        </w:rPr>
+        <w:t xml:space="preserve"> </w:t>
+      </w:r>
+      <w:r>
+        <w:rPr>
+          <w:b w:val="0"/>
+          <w:bCs w:val="0"/>
+          <w:i/>
+          <w:iCs/>
+          <w:color w:val="000000"/>
+          <w:sz w:val="24"/>
+          <w:szCs w:val="24"/>
+        </w:rPr>
+        <w:t>a</w:t>
+      </w:r>
+      <w:r>
+        <w:rPr>
+          <w:b w:val="0"/>
+          <w:bCs w:val="0"/>
+          <w:i/>
+          <w:iCs/>
+          <w:color w:val="000000"/>
+          <w:sz w:val="24"/>
+          <w:szCs w:val="24"/>
+        </w:rPr>
+        <w:t xml:space="preserve">coustic features of the selected climax component. </w:t>
       </w:r>
       <w:proofErr w:type="spellStart"/>
       <w:r>
@@ -22053,7 +19893,163 @@
           <w:sz w:val="24"/>
           <w:szCs w:val="24"/>
         </w:rPr>
-        <w:t xml:space="preserve"> communities separate to some extent over PC2. (c) The structural features as well as features of the selected build-up and climax components from all three communities. The 68% normal data ellipses containing 68% of the data points are included for each community. The strong overlap overall suggests no differences among communities. </w:t>
+        <w:t xml:space="preserve"> communities separate to some extent over PC2. (</w:t>
+      </w:r>
+      <w:r>
+        <w:rPr>
+          <w:b w:val="0"/>
+          <w:bCs w:val="0"/>
+          <w:i/>
+          <w:iCs/>
+          <w:color w:val="000000"/>
+          <w:sz w:val="24"/>
+          <w:szCs w:val="24"/>
+        </w:rPr>
+        <w:t>d</w:t>
+      </w:r>
+      <w:r>
+        <w:rPr>
+          <w:b w:val="0"/>
+          <w:bCs w:val="0"/>
+          <w:i/>
+          <w:iCs/>
+          <w:color w:val="000000"/>
+          <w:sz w:val="24"/>
+          <w:szCs w:val="24"/>
+        </w:rPr>
+        <w:t>)</w:t>
+      </w:r>
+      <w:r>
+        <w:rPr>
+          <w:b w:val="0"/>
+          <w:bCs w:val="0"/>
+          <w:i/>
+          <w:iCs/>
+          <w:color w:val="000000"/>
+          <w:sz w:val="24"/>
+          <w:szCs w:val="24"/>
+        </w:rPr>
+        <w:t xml:space="preserve"> </w:t>
+      </w:r>
+      <w:r>
+        <w:rPr>
+          <w:b w:val="0"/>
+          <w:bCs w:val="0"/>
+          <w:i/>
+          <w:iCs/>
+          <w:color w:val="000000"/>
+          <w:sz w:val="24"/>
+          <w:szCs w:val="24"/>
+        </w:rPr>
+        <w:t>Principal Components Analysis on all acoustic features simultaneously from all three communities. (</w:t>
+      </w:r>
+      <w:r>
+        <w:rPr>
+          <w:b w:val="0"/>
+          <w:bCs w:val="0"/>
+          <w:i/>
+          <w:iCs/>
+          <w:color w:val="000000"/>
+          <w:sz w:val="24"/>
+          <w:szCs w:val="24"/>
+        </w:rPr>
+        <w:t>a</w:t>
+      </w:r>
+      <w:r>
+        <w:rPr>
+          <w:b w:val="0"/>
+          <w:bCs w:val="0"/>
+          <w:i/>
+          <w:iCs/>
+          <w:color w:val="000000"/>
+          <w:sz w:val="24"/>
+          <w:szCs w:val="24"/>
+        </w:rPr>
+        <w:t>),</w:t>
+      </w:r>
+      <w:r>
+        <w:rPr>
+          <w:b w:val="0"/>
+          <w:bCs w:val="0"/>
+          <w:i/>
+          <w:iCs/>
+          <w:color w:val="000000"/>
+          <w:sz w:val="24"/>
+          <w:szCs w:val="24"/>
+        </w:rPr>
+        <w:t xml:space="preserve"> </w:t>
+      </w:r>
+      <w:r>
+        <w:rPr>
+          <w:b w:val="0"/>
+          <w:bCs w:val="0"/>
+          <w:i/>
+          <w:iCs/>
+          <w:color w:val="000000"/>
+          <w:sz w:val="24"/>
+          <w:szCs w:val="24"/>
+        </w:rPr>
+        <w:t>(</w:t>
+      </w:r>
+      <w:r>
+        <w:rPr>
+          <w:b w:val="0"/>
+          <w:bCs w:val="0"/>
+          <w:i/>
+          <w:iCs/>
+          <w:color w:val="000000"/>
+          <w:sz w:val="24"/>
+          <w:szCs w:val="24"/>
+        </w:rPr>
+        <w:t>b</w:t>
+      </w:r>
+      <w:r>
+        <w:rPr>
+          <w:b w:val="0"/>
+          <w:bCs w:val="0"/>
+          <w:i/>
+          <w:iCs/>
+          <w:color w:val="000000"/>
+          <w:sz w:val="24"/>
+          <w:szCs w:val="24"/>
+        </w:rPr>
+        <w:t>),</w:t>
+      </w:r>
+      <w:r>
+        <w:rPr>
+          <w:b w:val="0"/>
+          <w:bCs w:val="0"/>
+          <w:i/>
+          <w:iCs/>
+          <w:color w:val="000000"/>
+          <w:sz w:val="24"/>
+          <w:szCs w:val="24"/>
+        </w:rPr>
+        <w:t xml:space="preserve"> </w:t>
+      </w:r>
+      <w:r>
+        <w:rPr>
+          <w:b w:val="0"/>
+          <w:bCs w:val="0"/>
+          <w:i/>
+          <w:iCs/>
+          <w:color w:val="000000"/>
+          <w:sz w:val="24"/>
+          <w:szCs w:val="24"/>
+        </w:rPr>
+        <w:t xml:space="preserve">and (d) reveal strong overlap </w:t>
+      </w:r>
+      <w:r>
+        <w:rPr>
+          <w:b w:val="0"/>
+          <w:bCs w:val="0"/>
+          <w:i/>
+          <w:iCs/>
+          <w:color w:val="000000"/>
+          <w:sz w:val="24"/>
+          <w:szCs w:val="24"/>
+        </w:rPr>
+        <w:t>among communities.</w:t>
       </w:r>
     </w:p>
     <w:p/>
@@ -22063,10 +20059,10 @@
           <w:noProof/>
         </w:rPr>
         <w:drawing>
-          <wp:inline distT="0" distB="0" distL="0" distR="0" wp14:anchorId="3E2491DC" wp14:editId="7C8E98C3">
-            <wp:extent cx="5727700" cy="5077460"/>
-            <wp:effectExtent l="0" t="0" r="0" b="2540"/>
-            <wp:docPr id="14" name="Picture 14"/>
+          <wp:inline distT="0" distB="0" distL="0" distR="0" wp14:anchorId="11EB9FEA" wp14:editId="3B9A0101">
+            <wp:extent cx="5727700" cy="4222750"/>
+            <wp:effectExtent l="0" t="0" r="0" b="6350"/>
+            <wp:docPr id="5" name="Picture 5"/>
             <wp:cNvGraphicFramePr>
               <a:graphicFrameLocks xmlns:a="http://schemas.openxmlformats.org/drawingml/2006/main" noChangeAspect="1"/>
             </wp:cNvGraphicFramePr>
@@ -22074,11 +20070,11 @@
               <a:graphicData uri="http://schemas.openxmlformats.org/drawingml/2006/picture">
                 <pic:pic xmlns:pic="http://schemas.openxmlformats.org/drawingml/2006/picture">
                   <pic:nvPicPr>
-                    <pic:cNvPr id="14" name="Picture 14"/>
+                    <pic:cNvPr id="5" name="Picture 5"/>
                     <pic:cNvPicPr/>
                   </pic:nvPicPr>
                   <pic:blipFill>
-                    <a:blip r:embed="rId7">
+                    <a:blip r:embed="rId6">
                       <a:extLst>
                         <a:ext uri="{28A0092B-C50C-407E-A947-70E740481C1C}">
                           <a14:useLocalDpi xmlns:a14="http://schemas.microsoft.com/office/drawing/2010/main" val="0"/>
@@ -22092,7 +20088,7 @@
                   <pic:spPr>
                     <a:xfrm>
                       <a:off x="0" y="0"/>
-                      <a:ext cx="5727700" cy="5077460"/>
+                      <a:ext cx="5727700" cy="4222750"/>
                     </a:xfrm>
                     <a:prstGeom prst="rect">
                       <a:avLst/>
@@ -22136,7 +20132,7 @@
           <w:iCs/>
           <w:color w:val="000000"/>
         </w:rPr>
-        <w:t>5</w:t>
+        <w:t>4</w:t>
       </w:r>
       <w:r>
         <w:rPr>
@@ -22145,7 +20141,70 @@
           <w:iCs/>
           <w:color w:val="000000"/>
         </w:rPr>
-        <w:t xml:space="preserve">: Principal Components Analysis on the structural features as well as features of the selected build-up and climax elements from the three communities. The 68% normal data ellipses reveal a lower overlap compared to community identity and context. Plot for </w:t>
+        <w:t xml:space="preserve">: </w:t>
+      </w:r>
+      <w:r>
+        <w:rPr>
+          <w:rFonts w:ascii="Times New Roman" w:eastAsia="Times New Roman" w:hAnsi="Times New Roman" w:cs="Times New Roman"/>
+          <w:i/>
+          <w:iCs/>
+          <w:color w:val="000000"/>
+        </w:rPr>
+        <w:t xml:space="preserve">Principal Components plots with the 68% normal data ellipses containing 68% of the data points included for each </w:t>
+      </w:r>
+      <w:r>
+        <w:rPr>
+          <w:rFonts w:ascii="Times New Roman" w:eastAsia="Times New Roman" w:hAnsi="Times New Roman" w:cs="Times New Roman"/>
+          <w:i/>
+          <w:iCs/>
+          <w:color w:val="000000"/>
+        </w:rPr>
+        <w:t xml:space="preserve">individual. </w:t>
+      </w:r>
+      <w:r>
+        <w:rPr>
+          <w:rFonts w:ascii="Times New Roman" w:eastAsia="Times New Roman" w:hAnsi="Times New Roman" w:cs="Times New Roman"/>
+          <w:i/>
+          <w:iCs/>
+          <w:color w:val="000000"/>
+        </w:rPr>
+        <w:t xml:space="preserve">Principal Components Analysis </w:t>
+      </w:r>
+      <w:r>
+        <w:rPr>
+          <w:rFonts w:ascii="Times New Roman" w:eastAsia="Times New Roman" w:hAnsi="Times New Roman" w:cs="Times New Roman"/>
+          <w:i/>
+          <w:iCs/>
+          <w:color w:val="000000"/>
+        </w:rPr>
+        <w:t xml:space="preserve">is performed </w:t>
+      </w:r>
+      <w:r>
+        <w:rPr>
+          <w:rFonts w:ascii="Times New Roman" w:eastAsia="Times New Roman" w:hAnsi="Times New Roman" w:cs="Times New Roman"/>
+          <w:i/>
+          <w:iCs/>
+          <w:color w:val="000000"/>
+        </w:rPr>
+        <w:t>on the structural features as well as features of the selected build-up and climax elements</w:t>
+      </w:r>
+      <w:r>
+        <w:rPr>
+          <w:rFonts w:ascii="Times New Roman" w:eastAsia="Times New Roman" w:hAnsi="Times New Roman" w:cs="Times New Roman"/>
+          <w:i/>
+          <w:iCs/>
+          <w:color w:val="000000"/>
+        </w:rPr>
+        <w:t xml:space="preserve"> simultaneously</w:t>
+      </w:r>
+      <w:r>
+        <w:rPr>
+          <w:rFonts w:ascii="Times New Roman" w:eastAsia="Times New Roman" w:hAnsi="Times New Roman" w:cs="Times New Roman"/>
+          <w:i/>
+          <w:iCs/>
+          <w:color w:val="000000"/>
+        </w:rPr>
+        <w:t xml:space="preserve"> from the three communities. The 68% normal data ellipses reveal a lower overlap compared to community identity and context. Plot for </w:t>
       </w:r>
       <w:r>
         <w:rPr>
@@ -22254,7 +20313,7 @@
                     <pic:cNvPicPr/>
                   </pic:nvPicPr>
                   <pic:blipFill>
-                    <a:blip r:embed="rId8">
+                    <a:blip r:embed="rId7">
                       <a:extLst>
                         <a:ext uri="{28A0092B-C50C-407E-A947-70E740481C1C}">
                           <a14:useLocalDpi xmlns:a14="http://schemas.microsoft.com/office/drawing/2010/main" val="0"/>
@@ -22724,7 +20783,6 @@
   <w:style w:type="character" w:default="1" w:styleId="DefaultParagraphFont">
     <w:name w:val="Default Paragraph Font"/>
     <w:uiPriority w:val="1"/>
-    <w:semiHidden/>
     <w:unhideWhenUsed/>
   </w:style>
   <w:style w:type="table" w:default="1" w:styleId="TableNormal">

--- a/Figures and tables.docx
+++ b/Figures and tables.docx
@@ -10023,7 +10023,7 @@
     </w:p>
     <w:tbl>
       <w:tblPr>
-        <w:tblW w:w="0" w:type="auto"/>
+        <w:tblW w:w="13990" w:type="dxa"/>
         <w:tblCellMar>
           <w:top w:w="15" w:type="dxa"/>
           <w:left w:w="15" w:type="dxa"/>
@@ -10033,18 +10033,18 @@
         <w:tblLook w:val="04A0" w:firstRow="1" w:lastRow="0" w:firstColumn="1" w:lastColumn="0" w:noHBand="0" w:noVBand="1"/>
       </w:tblPr>
       <w:tblGrid>
-        <w:gridCol w:w="1250"/>
-        <w:gridCol w:w="1414"/>
-        <w:gridCol w:w="1414"/>
-        <w:gridCol w:w="2487"/>
-        <w:gridCol w:w="1676"/>
-        <w:gridCol w:w="2813"/>
-        <w:gridCol w:w="2886"/>
+        <w:gridCol w:w="1679"/>
+        <w:gridCol w:w="1337"/>
+        <w:gridCol w:w="1564"/>
+        <w:gridCol w:w="1980"/>
+        <w:gridCol w:w="1836"/>
+        <w:gridCol w:w="2762"/>
+        <w:gridCol w:w="2832"/>
       </w:tblGrid>
       <w:tr>
         <w:tc>
           <w:tcPr>
-            <w:tcW w:w="1250" w:type="dxa"/>
+            <w:tcW w:w="1679" w:type="dxa"/>
             <w:tcBorders>
               <w:top w:val="single" w:sz="8" w:space="0" w:color="000000"/>
               <w:left w:val="single" w:sz="8" w:space="0" w:color="000000"/>
@@ -10081,7 +10081,7 @@
         </w:tc>
         <w:tc>
           <w:tcPr>
-            <w:tcW w:w="1414" w:type="dxa"/>
+            <w:tcW w:w="1337" w:type="dxa"/>
             <w:tcBorders>
               <w:top w:val="single" w:sz="8" w:space="0" w:color="000000"/>
               <w:left w:val="single" w:sz="8" w:space="0" w:color="000000"/>
@@ -10116,7 +10116,7 @@
         </w:tc>
         <w:tc>
           <w:tcPr>
-            <w:tcW w:w="1414" w:type="dxa"/>
+            <w:tcW w:w="1564" w:type="dxa"/>
             <w:tcBorders>
               <w:top w:val="single" w:sz="8" w:space="0" w:color="000000"/>
               <w:left w:val="single" w:sz="8" w:space="0" w:color="000000"/>
@@ -10164,7 +10164,7 @@
         </w:tc>
         <w:tc>
           <w:tcPr>
-            <w:tcW w:w="2487" w:type="dxa"/>
+            <w:tcW w:w="1980" w:type="dxa"/>
             <w:tcBorders>
               <w:top w:val="single" w:sz="8" w:space="0" w:color="000000"/>
               <w:left w:val="single" w:sz="8" w:space="0" w:color="000000"/>
@@ -10220,7 +10220,7 @@
         </w:tc>
         <w:tc>
           <w:tcPr>
-            <w:tcW w:w="1676" w:type="dxa"/>
+            <w:tcW w:w="1836" w:type="dxa"/>
             <w:tcBorders>
               <w:top w:val="single" w:sz="8" w:space="0" w:color="000000"/>
               <w:left w:val="single" w:sz="8" w:space="0" w:color="000000"/>
@@ -10257,7 +10257,7 @@
         </w:tc>
         <w:tc>
           <w:tcPr>
-            <w:tcW w:w="2813" w:type="dxa"/>
+            <w:tcW w:w="2762" w:type="dxa"/>
             <w:tcBorders>
               <w:top w:val="single" w:sz="8" w:space="0" w:color="000000"/>
               <w:left w:val="single" w:sz="8" w:space="0" w:color="000000"/>
@@ -10313,7 +10313,7 @@
         </w:tc>
         <w:tc>
           <w:tcPr>
-            <w:tcW w:w="2886" w:type="dxa"/>
+            <w:tcW w:w="2832" w:type="dxa"/>
             <w:tcBorders>
               <w:top w:val="single" w:sz="8" w:space="0" w:color="000000"/>
               <w:left w:val="single" w:sz="8" w:space="0" w:color="000000"/>
@@ -10352,7 +10352,7 @@
       <w:tr>
         <w:tc>
           <w:tcPr>
-            <w:tcW w:w="1250" w:type="dxa"/>
+            <w:tcW w:w="1679" w:type="dxa"/>
             <w:tcBorders>
               <w:top w:val="single" w:sz="8" w:space="0" w:color="000000"/>
               <w:left w:val="single" w:sz="8" w:space="0" w:color="000000"/>
@@ -10401,7 +10401,7 @@
         </w:tc>
         <w:tc>
           <w:tcPr>
-            <w:tcW w:w="1414" w:type="dxa"/>
+            <w:tcW w:w="1337" w:type="dxa"/>
             <w:tcBorders>
               <w:top w:val="single" w:sz="8" w:space="0" w:color="000000"/>
               <w:left w:val="single" w:sz="8" w:space="0" w:color="000000"/>
@@ -10427,7 +10427,7 @@
         </w:tc>
         <w:tc>
           <w:tcPr>
-            <w:tcW w:w="1414" w:type="dxa"/>
+            <w:tcW w:w="1564" w:type="dxa"/>
             <w:tcBorders>
               <w:top w:val="single" w:sz="8" w:space="0" w:color="000000"/>
               <w:left w:val="single" w:sz="8" w:space="0" w:color="000000"/>
@@ -10459,7 +10459,7 @@
         </w:tc>
         <w:tc>
           <w:tcPr>
-            <w:tcW w:w="2487" w:type="dxa"/>
+            <w:tcW w:w="1980" w:type="dxa"/>
             <w:tcBorders>
               <w:top w:val="single" w:sz="8" w:space="0" w:color="000000"/>
               <w:left w:val="single" w:sz="8" w:space="0" w:color="000000"/>
@@ -10542,7 +10542,7 @@
         </w:tc>
         <w:tc>
           <w:tcPr>
-            <w:tcW w:w="1676" w:type="dxa"/>
+            <w:tcW w:w="1836" w:type="dxa"/>
             <w:tcBorders>
               <w:top w:val="single" w:sz="8" w:space="0" w:color="000000"/>
               <w:left w:val="single" w:sz="8" w:space="0" w:color="000000"/>
@@ -10582,7 +10582,7 @@
         </w:tc>
         <w:tc>
           <w:tcPr>
-            <w:tcW w:w="2813" w:type="dxa"/>
+            <w:tcW w:w="2762" w:type="dxa"/>
             <w:tcBorders>
               <w:top w:val="single" w:sz="8" w:space="0" w:color="000000"/>
               <w:left w:val="single" w:sz="8" w:space="0" w:color="000000"/>
@@ -10636,7 +10636,7 @@
         </w:tc>
         <w:tc>
           <w:tcPr>
-            <w:tcW w:w="2886" w:type="dxa"/>
+            <w:tcW w:w="2832" w:type="dxa"/>
             <w:tcBorders>
               <w:top w:val="single" w:sz="8" w:space="0" w:color="000000"/>
               <w:left w:val="single" w:sz="8" w:space="0" w:color="000000"/>
@@ -10678,7 +10678,7 @@
       <w:tr>
         <w:tc>
           <w:tcPr>
-            <w:tcW w:w="1250" w:type="dxa"/>
+            <w:tcW w:w="1679" w:type="dxa"/>
             <w:tcBorders>
               <w:top w:val="single" w:sz="8" w:space="0" w:color="000000"/>
               <w:left w:val="single" w:sz="8" w:space="0" w:color="000000"/>
@@ -10726,7 +10726,7 @@
         </w:tc>
         <w:tc>
           <w:tcPr>
-            <w:tcW w:w="1414" w:type="dxa"/>
+            <w:tcW w:w="1337" w:type="dxa"/>
             <w:tcBorders>
               <w:top w:val="single" w:sz="8" w:space="0" w:color="000000"/>
               <w:left w:val="single" w:sz="8" w:space="0" w:color="000000"/>
@@ -10753,7 +10753,7 @@
         </w:tc>
         <w:tc>
           <w:tcPr>
-            <w:tcW w:w="1414" w:type="dxa"/>
+            <w:tcW w:w="1564" w:type="dxa"/>
             <w:tcBorders>
               <w:top w:val="single" w:sz="8" w:space="0" w:color="000000"/>
               <w:left w:val="single" w:sz="8" w:space="0" w:color="000000"/>
@@ -10786,7 +10786,7 @@
         </w:tc>
         <w:tc>
           <w:tcPr>
-            <w:tcW w:w="2487" w:type="dxa"/>
+            <w:tcW w:w="1980" w:type="dxa"/>
             <w:tcBorders>
               <w:top w:val="single" w:sz="8" w:space="0" w:color="000000"/>
               <w:left w:val="single" w:sz="8" w:space="0" w:color="000000"/>
@@ -10869,7 +10869,7 @@
         </w:tc>
         <w:tc>
           <w:tcPr>
-            <w:tcW w:w="1676" w:type="dxa"/>
+            <w:tcW w:w="1836" w:type="dxa"/>
             <w:tcBorders>
               <w:top w:val="single" w:sz="8" w:space="0" w:color="000000"/>
               <w:left w:val="single" w:sz="8" w:space="0" w:color="000000"/>
@@ -10902,7 +10902,7 @@
         </w:tc>
         <w:tc>
           <w:tcPr>
-            <w:tcW w:w="2813" w:type="dxa"/>
+            <w:tcW w:w="2762" w:type="dxa"/>
             <w:tcBorders>
               <w:top w:val="single" w:sz="8" w:space="0" w:color="000000"/>
               <w:left w:val="single" w:sz="8" w:space="0" w:color="000000"/>
@@ -10963,7 +10963,7 @@
         </w:tc>
         <w:tc>
           <w:tcPr>
-            <w:tcW w:w="2886" w:type="dxa"/>
+            <w:tcW w:w="2832" w:type="dxa"/>
             <w:tcBorders>
               <w:top w:val="single" w:sz="8" w:space="0" w:color="000000"/>
               <w:left w:val="single" w:sz="8" w:space="0" w:color="000000"/>
@@ -11005,7 +11005,7 @@
       <w:tr>
         <w:tc>
           <w:tcPr>
-            <w:tcW w:w="1250" w:type="dxa"/>
+            <w:tcW w:w="1679" w:type="dxa"/>
             <w:tcBorders>
               <w:top w:val="single" w:sz="8" w:space="0" w:color="000000"/>
               <w:left w:val="single" w:sz="8" w:space="0" w:color="000000"/>
@@ -11053,7 +11053,7 @@
         </w:tc>
         <w:tc>
           <w:tcPr>
-            <w:tcW w:w="1414" w:type="dxa"/>
+            <w:tcW w:w="1337" w:type="dxa"/>
             <w:tcBorders>
               <w:top w:val="single" w:sz="8" w:space="0" w:color="000000"/>
               <w:left w:val="single" w:sz="8" w:space="0" w:color="000000"/>
@@ -11080,7 +11080,7 @@
         </w:tc>
         <w:tc>
           <w:tcPr>
-            <w:tcW w:w="1414" w:type="dxa"/>
+            <w:tcW w:w="1564" w:type="dxa"/>
             <w:tcBorders>
               <w:top w:val="single" w:sz="8" w:space="0" w:color="000000"/>
               <w:left w:val="single" w:sz="8" w:space="0" w:color="000000"/>
@@ -11113,7 +11113,7 @@
         </w:tc>
         <w:tc>
           <w:tcPr>
-            <w:tcW w:w="2487" w:type="dxa"/>
+            <w:tcW w:w="1980" w:type="dxa"/>
             <w:tcBorders>
               <w:top w:val="single" w:sz="8" w:space="0" w:color="000000"/>
               <w:left w:val="single" w:sz="8" w:space="0" w:color="000000"/>
@@ -11196,7 +11196,7 @@
         </w:tc>
         <w:tc>
           <w:tcPr>
-            <w:tcW w:w="1676" w:type="dxa"/>
+            <w:tcW w:w="1836" w:type="dxa"/>
             <w:tcBorders>
               <w:top w:val="single" w:sz="8" w:space="0" w:color="000000"/>
               <w:left w:val="single" w:sz="8" w:space="0" w:color="000000"/>
@@ -11229,7 +11229,7 @@
         </w:tc>
         <w:tc>
           <w:tcPr>
-            <w:tcW w:w="2813" w:type="dxa"/>
+            <w:tcW w:w="2762" w:type="dxa"/>
             <w:tcBorders>
               <w:top w:val="single" w:sz="8" w:space="0" w:color="000000"/>
               <w:left w:val="single" w:sz="8" w:space="0" w:color="000000"/>
@@ -11290,7 +11290,7 @@
         </w:tc>
         <w:tc>
           <w:tcPr>
-            <w:tcW w:w="2886" w:type="dxa"/>
+            <w:tcW w:w="2832" w:type="dxa"/>
             <w:tcBorders>
               <w:top w:val="single" w:sz="8" w:space="0" w:color="000000"/>
               <w:left w:val="single" w:sz="8" w:space="0" w:color="000000"/>
@@ -11332,7 +11332,7 @@
       <w:tr>
         <w:tc>
           <w:tcPr>
-            <w:tcW w:w="1250" w:type="dxa"/>
+            <w:tcW w:w="1679" w:type="dxa"/>
             <w:tcBorders>
               <w:top w:val="single" w:sz="8" w:space="0" w:color="000000"/>
               <w:left w:val="single" w:sz="8" w:space="0" w:color="000000"/>
@@ -11380,7 +11380,7 @@
         </w:tc>
         <w:tc>
           <w:tcPr>
-            <w:tcW w:w="1414" w:type="dxa"/>
+            <w:tcW w:w="1337" w:type="dxa"/>
             <w:tcBorders>
               <w:top w:val="single" w:sz="8" w:space="0" w:color="000000"/>
               <w:left w:val="single" w:sz="8" w:space="0" w:color="000000"/>
@@ -11407,7 +11407,7 @@
         </w:tc>
         <w:tc>
           <w:tcPr>
-            <w:tcW w:w="1414" w:type="dxa"/>
+            <w:tcW w:w="1564" w:type="dxa"/>
             <w:tcBorders>
               <w:top w:val="single" w:sz="8" w:space="0" w:color="000000"/>
               <w:left w:val="single" w:sz="8" w:space="0" w:color="000000"/>
@@ -11440,7 +11440,7 @@
         </w:tc>
         <w:tc>
           <w:tcPr>
-            <w:tcW w:w="2487" w:type="dxa"/>
+            <w:tcW w:w="1980" w:type="dxa"/>
             <w:tcBorders>
               <w:top w:val="single" w:sz="8" w:space="0" w:color="000000"/>
               <w:left w:val="single" w:sz="8" w:space="0" w:color="000000"/>
@@ -11516,7 +11516,7 @@
         </w:tc>
         <w:tc>
           <w:tcPr>
-            <w:tcW w:w="1676" w:type="dxa"/>
+            <w:tcW w:w="1836" w:type="dxa"/>
             <w:tcBorders>
               <w:top w:val="single" w:sz="8" w:space="0" w:color="000000"/>
               <w:left w:val="single" w:sz="8" w:space="0" w:color="000000"/>
@@ -11549,7 +11549,7 @@
         </w:tc>
         <w:tc>
           <w:tcPr>
-            <w:tcW w:w="2813" w:type="dxa"/>
+            <w:tcW w:w="2762" w:type="dxa"/>
             <w:tcBorders>
               <w:top w:val="single" w:sz="8" w:space="0" w:color="000000"/>
               <w:left w:val="single" w:sz="8" w:space="0" w:color="000000"/>
@@ -11603,7 +11603,7 @@
         </w:tc>
         <w:tc>
           <w:tcPr>
-            <w:tcW w:w="2886" w:type="dxa"/>
+            <w:tcW w:w="2832" w:type="dxa"/>
             <w:tcBorders>
               <w:top w:val="single" w:sz="8" w:space="0" w:color="000000"/>
               <w:left w:val="single" w:sz="8" w:space="0" w:color="000000"/>
@@ -11664,6 +11664,14 @@
         </w:rPr>
         <w:t xml:space="preserve"> </w:t>
       </w:r>
+    </w:p>
+    <w:p>
+      <w:pPr>
+        <w:rPr>
+          <w:rFonts w:ascii="Times New Roman" w:eastAsia="Times New Roman" w:hAnsi="Times New Roman" w:cs="Times New Roman"/>
+          <w:color w:val="000000"/>
+        </w:rPr>
+      </w:pPr>
     </w:p>
     <w:p>
       <w:pPr>
@@ -11865,18 +11873,18 @@
         <w:tblLook w:val="04A0" w:firstRow="1" w:lastRow="0" w:firstColumn="1" w:lastColumn="0" w:noHBand="0" w:noVBand="1"/>
       </w:tblPr>
       <w:tblGrid>
-        <w:gridCol w:w="1970"/>
-        <w:gridCol w:w="2058"/>
-        <w:gridCol w:w="2712"/>
-        <w:gridCol w:w="2487"/>
-        <w:gridCol w:w="983"/>
-        <w:gridCol w:w="2062"/>
-        <w:gridCol w:w="1668"/>
+        <w:gridCol w:w="1945"/>
+        <w:gridCol w:w="2025"/>
+        <w:gridCol w:w="2321"/>
+        <w:gridCol w:w="2396"/>
+        <w:gridCol w:w="974"/>
+        <w:gridCol w:w="2479"/>
+        <w:gridCol w:w="1800"/>
       </w:tblGrid>
       <w:tr>
         <w:tc>
           <w:tcPr>
-            <w:tcW w:w="1970" w:type="dxa"/>
+            <w:tcW w:w="1945" w:type="dxa"/>
             <w:tcBorders>
               <w:top w:val="single" w:sz="8" w:space="0" w:color="000000"/>
               <w:left w:val="single" w:sz="8" w:space="0" w:color="000000"/>
@@ -11913,7 +11921,7 @@
         </w:tc>
         <w:tc>
           <w:tcPr>
-            <w:tcW w:w="2058" w:type="dxa"/>
+            <w:tcW w:w="2025" w:type="dxa"/>
             <w:tcBorders>
               <w:top w:val="single" w:sz="8" w:space="0" w:color="000000"/>
               <w:left w:val="single" w:sz="8" w:space="0" w:color="000000"/>
@@ -11948,7 +11956,7 @@
         </w:tc>
         <w:tc>
           <w:tcPr>
-            <w:tcW w:w="2712" w:type="dxa"/>
+            <w:tcW w:w="2321" w:type="dxa"/>
             <w:tcBorders>
               <w:top w:val="single" w:sz="8" w:space="0" w:color="000000"/>
               <w:left w:val="single" w:sz="8" w:space="0" w:color="000000"/>
@@ -11985,7 +11993,7 @@
         </w:tc>
         <w:tc>
           <w:tcPr>
-            <w:tcW w:w="2487" w:type="dxa"/>
+            <w:tcW w:w="2396" w:type="dxa"/>
             <w:tcBorders>
               <w:top w:val="single" w:sz="8" w:space="0" w:color="000000"/>
               <w:left w:val="single" w:sz="8" w:space="0" w:color="000000"/>
@@ -12022,7 +12030,7 @@
         </w:tc>
         <w:tc>
           <w:tcPr>
-            <w:tcW w:w="983" w:type="dxa"/>
+            <w:tcW w:w="974" w:type="dxa"/>
             <w:tcBorders>
               <w:top w:val="single" w:sz="8" w:space="0" w:color="000000"/>
               <w:left w:val="single" w:sz="8" w:space="0" w:color="000000"/>
@@ -12059,7 +12067,7 @@
         </w:tc>
         <w:tc>
           <w:tcPr>
-            <w:tcW w:w="2062" w:type="dxa"/>
+            <w:tcW w:w="2479" w:type="dxa"/>
             <w:tcBorders>
               <w:top w:val="single" w:sz="8" w:space="0" w:color="000000"/>
               <w:left w:val="single" w:sz="8" w:space="0" w:color="000000"/>
@@ -12115,7 +12123,7 @@
         </w:tc>
         <w:tc>
           <w:tcPr>
-            <w:tcW w:w="1668" w:type="dxa"/>
+            <w:tcW w:w="1800" w:type="dxa"/>
             <w:tcBorders>
               <w:top w:val="single" w:sz="8" w:space="0" w:color="000000"/>
               <w:left w:val="single" w:sz="8" w:space="0" w:color="000000"/>
@@ -12184,7 +12192,7 @@
       <w:tr>
         <w:tc>
           <w:tcPr>
-            <w:tcW w:w="1970" w:type="dxa"/>
+            <w:tcW w:w="1945" w:type="dxa"/>
             <w:tcBorders>
               <w:top w:val="single" w:sz="8" w:space="0" w:color="000000"/>
               <w:left w:val="single" w:sz="8" w:space="0" w:color="000000"/>
@@ -12233,7 +12241,7 @@
         </w:tc>
         <w:tc>
           <w:tcPr>
-            <w:tcW w:w="2058" w:type="dxa"/>
+            <w:tcW w:w="2025" w:type="dxa"/>
             <w:tcBorders>
               <w:top w:val="single" w:sz="8" w:space="0" w:color="000000"/>
               <w:left w:val="single" w:sz="8" w:space="0" w:color="000000"/>
@@ -12260,7 +12268,7 @@
         </w:tc>
         <w:tc>
           <w:tcPr>
-            <w:tcW w:w="2712" w:type="dxa"/>
+            <w:tcW w:w="2321" w:type="dxa"/>
             <w:tcBorders>
               <w:top w:val="single" w:sz="8" w:space="0" w:color="000000"/>
               <w:left w:val="single" w:sz="8" w:space="0" w:color="000000"/>
@@ -12355,7 +12363,7 @@
         </w:tc>
         <w:tc>
           <w:tcPr>
-            <w:tcW w:w="2487" w:type="dxa"/>
+            <w:tcW w:w="2396" w:type="dxa"/>
             <w:tcBorders>
               <w:top w:val="single" w:sz="8" w:space="0" w:color="000000"/>
               <w:left w:val="single" w:sz="8" w:space="0" w:color="000000"/>
@@ -12457,7 +12465,7 @@
         </w:tc>
         <w:tc>
           <w:tcPr>
-            <w:tcW w:w="983" w:type="dxa"/>
+            <w:tcW w:w="974" w:type="dxa"/>
             <w:tcBorders>
               <w:top w:val="single" w:sz="8" w:space="0" w:color="000000"/>
               <w:left w:val="single" w:sz="8" w:space="0" w:color="000000"/>
@@ -12489,7 +12497,7 @@
         </w:tc>
         <w:tc>
           <w:tcPr>
-            <w:tcW w:w="2062" w:type="dxa"/>
+            <w:tcW w:w="2479" w:type="dxa"/>
             <w:tcBorders>
               <w:top w:val="single" w:sz="8" w:space="0" w:color="000000"/>
               <w:left w:val="single" w:sz="8" w:space="0" w:color="000000"/>
@@ -12522,7 +12530,7 @@
         </w:tc>
         <w:tc>
           <w:tcPr>
-            <w:tcW w:w="1668" w:type="dxa"/>
+            <w:tcW w:w="1800" w:type="dxa"/>
             <w:tcBorders>
               <w:top w:val="single" w:sz="8" w:space="0" w:color="000000"/>
               <w:left w:val="single" w:sz="8" w:space="0" w:color="000000"/>
@@ -12557,7 +12565,7 @@
       <w:tr>
         <w:tc>
           <w:tcPr>
-            <w:tcW w:w="1970" w:type="dxa"/>
+            <w:tcW w:w="1945" w:type="dxa"/>
             <w:tcBorders>
               <w:top w:val="single" w:sz="8" w:space="0" w:color="000000"/>
               <w:left w:val="single" w:sz="8" w:space="0" w:color="000000"/>
@@ -12606,7 +12614,7 @@
         </w:tc>
         <w:tc>
           <w:tcPr>
-            <w:tcW w:w="2058" w:type="dxa"/>
+            <w:tcW w:w="2025" w:type="dxa"/>
             <w:tcBorders>
               <w:top w:val="single" w:sz="8" w:space="0" w:color="000000"/>
               <w:left w:val="single" w:sz="8" w:space="0" w:color="000000"/>
@@ -12633,7 +12641,7 @@
         </w:tc>
         <w:tc>
           <w:tcPr>
-            <w:tcW w:w="2712" w:type="dxa"/>
+            <w:tcW w:w="2321" w:type="dxa"/>
             <w:tcBorders>
               <w:top w:val="single" w:sz="8" w:space="0" w:color="000000"/>
               <w:left w:val="single" w:sz="8" w:space="0" w:color="000000"/>
@@ -12728,7 +12736,7 @@
         </w:tc>
         <w:tc>
           <w:tcPr>
-            <w:tcW w:w="2487" w:type="dxa"/>
+            <w:tcW w:w="2396" w:type="dxa"/>
             <w:tcBorders>
               <w:top w:val="single" w:sz="8" w:space="0" w:color="000000"/>
               <w:left w:val="single" w:sz="8" w:space="0" w:color="000000"/>
@@ -12830,7 +12838,7 @@
         </w:tc>
         <w:tc>
           <w:tcPr>
-            <w:tcW w:w="983" w:type="dxa"/>
+            <w:tcW w:w="974" w:type="dxa"/>
             <w:tcBorders>
               <w:top w:val="single" w:sz="8" w:space="0" w:color="000000"/>
               <w:left w:val="single" w:sz="8" w:space="0" w:color="000000"/>
@@ -12861,7 +12869,7 @@
         </w:tc>
         <w:tc>
           <w:tcPr>
-            <w:tcW w:w="2062" w:type="dxa"/>
+            <w:tcW w:w="2479" w:type="dxa"/>
             <w:tcBorders>
               <w:top w:val="single" w:sz="8" w:space="0" w:color="000000"/>
               <w:left w:val="single" w:sz="8" w:space="0" w:color="000000"/>
@@ -12936,7 +12944,7 @@
         </w:tc>
         <w:tc>
           <w:tcPr>
-            <w:tcW w:w="1668" w:type="dxa"/>
+            <w:tcW w:w="1800" w:type="dxa"/>
             <w:tcBorders>
               <w:top w:val="single" w:sz="8" w:space="0" w:color="000000"/>
               <w:left w:val="single" w:sz="8" w:space="0" w:color="000000"/>
@@ -12971,7 +12979,7 @@
       <w:tr>
         <w:tc>
           <w:tcPr>
-            <w:tcW w:w="1970" w:type="dxa"/>
+            <w:tcW w:w="1945" w:type="dxa"/>
             <w:tcBorders>
               <w:top w:val="single" w:sz="8" w:space="0" w:color="000000"/>
               <w:left w:val="single" w:sz="8" w:space="0" w:color="000000"/>
@@ -13020,7 +13028,7 @@
         </w:tc>
         <w:tc>
           <w:tcPr>
-            <w:tcW w:w="2058" w:type="dxa"/>
+            <w:tcW w:w="2025" w:type="dxa"/>
             <w:tcBorders>
               <w:top w:val="single" w:sz="8" w:space="0" w:color="000000"/>
               <w:left w:val="single" w:sz="8" w:space="0" w:color="000000"/>
@@ -13047,7 +13055,7 @@
         </w:tc>
         <w:tc>
           <w:tcPr>
-            <w:tcW w:w="2712" w:type="dxa"/>
+            <w:tcW w:w="2321" w:type="dxa"/>
             <w:tcBorders>
               <w:top w:val="single" w:sz="8" w:space="0" w:color="000000"/>
               <w:left w:val="single" w:sz="8" w:space="0" w:color="000000"/>
@@ -13128,7 +13136,7 @@
         </w:tc>
         <w:tc>
           <w:tcPr>
-            <w:tcW w:w="2487" w:type="dxa"/>
+            <w:tcW w:w="2396" w:type="dxa"/>
             <w:tcBorders>
               <w:top w:val="single" w:sz="8" w:space="0" w:color="000000"/>
               <w:left w:val="single" w:sz="8" w:space="0" w:color="000000"/>
@@ -13230,7 +13238,7 @@
         </w:tc>
         <w:tc>
           <w:tcPr>
-            <w:tcW w:w="983" w:type="dxa"/>
+            <w:tcW w:w="974" w:type="dxa"/>
             <w:tcBorders>
               <w:top w:val="single" w:sz="8" w:space="0" w:color="000000"/>
               <w:left w:val="single" w:sz="8" w:space="0" w:color="000000"/>
@@ -13263,7 +13271,7 @@
         </w:tc>
         <w:tc>
           <w:tcPr>
-            <w:tcW w:w="2062" w:type="dxa"/>
+            <w:tcW w:w="2479" w:type="dxa"/>
             <w:tcBorders>
               <w:top w:val="single" w:sz="8" w:space="0" w:color="000000"/>
               <w:left w:val="single" w:sz="8" w:space="0" w:color="000000"/>
@@ -13324,7 +13332,7 @@
         </w:tc>
         <w:tc>
           <w:tcPr>
-            <w:tcW w:w="1668" w:type="dxa"/>
+            <w:tcW w:w="1800" w:type="dxa"/>
             <w:tcBorders>
               <w:top w:val="single" w:sz="8" w:space="0" w:color="000000"/>
               <w:left w:val="single" w:sz="8" w:space="0" w:color="000000"/>
@@ -13366,7 +13374,7 @@
       <w:tr>
         <w:tc>
           <w:tcPr>
-            <w:tcW w:w="1970" w:type="dxa"/>
+            <w:tcW w:w="1945" w:type="dxa"/>
             <w:tcBorders>
               <w:top w:val="single" w:sz="8" w:space="0" w:color="000000"/>
               <w:left w:val="single" w:sz="8" w:space="0" w:color="000000"/>
@@ -13414,7 +13422,7 @@
         </w:tc>
         <w:tc>
           <w:tcPr>
-            <w:tcW w:w="2058" w:type="dxa"/>
+            <w:tcW w:w="2025" w:type="dxa"/>
             <w:tcBorders>
               <w:top w:val="single" w:sz="8" w:space="0" w:color="000000"/>
               <w:left w:val="single" w:sz="8" w:space="0" w:color="000000"/>
@@ -13441,7 +13449,7 @@
         </w:tc>
         <w:tc>
           <w:tcPr>
-            <w:tcW w:w="2712" w:type="dxa"/>
+            <w:tcW w:w="2321" w:type="dxa"/>
             <w:tcBorders>
               <w:top w:val="single" w:sz="8" w:space="0" w:color="000000"/>
               <w:left w:val="single" w:sz="8" w:space="0" w:color="000000"/>
@@ -13522,7 +13530,7 @@
         </w:tc>
         <w:tc>
           <w:tcPr>
-            <w:tcW w:w="2487" w:type="dxa"/>
+            <w:tcW w:w="2396" w:type="dxa"/>
             <w:tcBorders>
               <w:top w:val="single" w:sz="8" w:space="0" w:color="000000"/>
               <w:left w:val="single" w:sz="8" w:space="0" w:color="000000"/>
@@ -13624,7 +13632,7 @@
         </w:tc>
         <w:tc>
           <w:tcPr>
-            <w:tcW w:w="983" w:type="dxa"/>
+            <w:tcW w:w="974" w:type="dxa"/>
             <w:tcBorders>
               <w:top w:val="single" w:sz="8" w:space="0" w:color="000000"/>
               <w:left w:val="single" w:sz="8" w:space="0" w:color="000000"/>
@@ -13657,7 +13665,7 @@
         </w:tc>
         <w:tc>
           <w:tcPr>
-            <w:tcW w:w="2062" w:type="dxa"/>
+            <w:tcW w:w="2479" w:type="dxa"/>
             <w:tcBorders>
               <w:top w:val="single" w:sz="8" w:space="0" w:color="000000"/>
               <w:left w:val="single" w:sz="8" w:space="0" w:color="000000"/>
@@ -13704,7 +13712,7 @@
         </w:tc>
         <w:tc>
           <w:tcPr>
-            <w:tcW w:w="1668" w:type="dxa"/>
+            <w:tcW w:w="1800" w:type="dxa"/>
             <w:tcBorders>
               <w:top w:val="single" w:sz="8" w:space="0" w:color="000000"/>
               <w:left w:val="single" w:sz="8" w:space="0" w:color="000000"/>
@@ -13753,7 +13761,7 @@
       <w:tr>
         <w:tc>
           <w:tcPr>
-            <w:tcW w:w="1970" w:type="dxa"/>
+            <w:tcW w:w="1945" w:type="dxa"/>
             <w:tcBorders>
               <w:top w:val="single" w:sz="8" w:space="0" w:color="000000"/>
               <w:left w:val="single" w:sz="8" w:space="0" w:color="000000"/>
@@ -13801,7 +13809,7 @@
         </w:tc>
         <w:tc>
           <w:tcPr>
-            <w:tcW w:w="2058" w:type="dxa"/>
+            <w:tcW w:w="2025" w:type="dxa"/>
             <w:tcBorders>
               <w:top w:val="single" w:sz="8" w:space="0" w:color="000000"/>
               <w:left w:val="single" w:sz="8" w:space="0" w:color="000000"/>
@@ -13828,7 +13836,7 @@
         </w:tc>
         <w:tc>
           <w:tcPr>
-            <w:tcW w:w="2712" w:type="dxa"/>
+            <w:tcW w:w="2321" w:type="dxa"/>
             <w:tcBorders>
               <w:top w:val="single" w:sz="8" w:space="0" w:color="000000"/>
               <w:left w:val="single" w:sz="8" w:space="0" w:color="000000"/>
@@ -13909,7 +13917,7 @@
         </w:tc>
         <w:tc>
           <w:tcPr>
-            <w:tcW w:w="2487" w:type="dxa"/>
+            <w:tcW w:w="2396" w:type="dxa"/>
             <w:tcBorders>
               <w:top w:val="single" w:sz="8" w:space="0" w:color="000000"/>
               <w:left w:val="single" w:sz="8" w:space="0" w:color="000000"/>
@@ -14011,7 +14019,7 @@
         </w:tc>
         <w:tc>
           <w:tcPr>
-            <w:tcW w:w="983" w:type="dxa"/>
+            <w:tcW w:w="974" w:type="dxa"/>
             <w:tcBorders>
               <w:top w:val="single" w:sz="8" w:space="0" w:color="000000"/>
               <w:left w:val="single" w:sz="8" w:space="0" w:color="000000"/>
@@ -14044,7 +14052,7 @@
         </w:tc>
         <w:tc>
           <w:tcPr>
-            <w:tcW w:w="2062" w:type="dxa"/>
+            <w:tcW w:w="2479" w:type="dxa"/>
             <w:tcBorders>
               <w:top w:val="single" w:sz="8" w:space="0" w:color="000000"/>
               <w:left w:val="single" w:sz="8" w:space="0" w:color="000000"/>
@@ -14098,7 +14106,7 @@
         </w:tc>
         <w:tc>
           <w:tcPr>
-            <w:tcW w:w="1668" w:type="dxa"/>
+            <w:tcW w:w="1800" w:type="dxa"/>
             <w:tcBorders>
               <w:top w:val="single" w:sz="8" w:space="0" w:color="000000"/>
               <w:left w:val="single" w:sz="8" w:space="0" w:color="000000"/>
@@ -14158,7 +14166,6 @@
                 <w:iCs/>
                 <w:color w:val="000000"/>
               </w:rPr>
-              <w:lastRenderedPageBreak/>
               <w:t>Communities from Gombe</w:t>
             </w:r>
           </w:p>
@@ -14167,7 +14174,7 @@
       <w:tr>
         <w:tc>
           <w:tcPr>
-            <w:tcW w:w="1970" w:type="dxa"/>
+            <w:tcW w:w="1945" w:type="dxa"/>
             <w:tcBorders>
               <w:top w:val="single" w:sz="8" w:space="0" w:color="000000"/>
               <w:left w:val="single" w:sz="8" w:space="0" w:color="000000"/>
@@ -14194,6 +14201,7 @@
                 <w:rFonts w:ascii="Times New Roman" w:eastAsia="Times New Roman" w:hAnsi="Times New Roman" w:cs="Times New Roman"/>
                 <w:color w:val="000000"/>
               </w:rPr>
+              <w:lastRenderedPageBreak/>
               <w:t>Structural</w:t>
             </w:r>
           </w:p>
@@ -14216,7 +14224,7 @@
         </w:tc>
         <w:tc>
           <w:tcPr>
-            <w:tcW w:w="2058" w:type="dxa"/>
+            <w:tcW w:w="2025" w:type="dxa"/>
             <w:tcBorders>
               <w:top w:val="single" w:sz="8" w:space="0" w:color="000000"/>
               <w:left w:val="single" w:sz="8" w:space="0" w:color="000000"/>
@@ -14243,7 +14251,7 @@
         </w:tc>
         <w:tc>
           <w:tcPr>
-            <w:tcW w:w="2712" w:type="dxa"/>
+            <w:tcW w:w="2321" w:type="dxa"/>
             <w:tcBorders>
               <w:top w:val="single" w:sz="8" w:space="0" w:color="000000"/>
               <w:left w:val="single" w:sz="8" w:space="0" w:color="000000"/>
@@ -14314,7 +14322,7 @@
         </w:tc>
         <w:tc>
           <w:tcPr>
-            <w:tcW w:w="2487" w:type="dxa"/>
+            <w:tcW w:w="2396" w:type="dxa"/>
             <w:tcBorders>
               <w:top w:val="single" w:sz="8" w:space="0" w:color="000000"/>
               <w:left w:val="single" w:sz="8" w:space="0" w:color="000000"/>
@@ -14385,7 +14393,7 @@
         </w:tc>
         <w:tc>
           <w:tcPr>
-            <w:tcW w:w="983" w:type="dxa"/>
+            <w:tcW w:w="974" w:type="dxa"/>
             <w:tcBorders>
               <w:top w:val="single" w:sz="8" w:space="0" w:color="000000"/>
               <w:left w:val="single" w:sz="8" w:space="0" w:color="000000"/>
@@ -14417,7 +14425,7 @@
         </w:tc>
         <w:tc>
           <w:tcPr>
-            <w:tcW w:w="2062" w:type="dxa"/>
+            <w:tcW w:w="2479" w:type="dxa"/>
             <w:tcBorders>
               <w:top w:val="single" w:sz="8" w:space="0" w:color="000000"/>
               <w:left w:val="single" w:sz="8" w:space="0" w:color="000000"/>
@@ -14450,7 +14458,7 @@
         </w:tc>
         <w:tc>
           <w:tcPr>
-            <w:tcW w:w="1668" w:type="dxa"/>
+            <w:tcW w:w="1800" w:type="dxa"/>
             <w:tcBorders>
               <w:top w:val="single" w:sz="8" w:space="0" w:color="000000"/>
               <w:left w:val="single" w:sz="8" w:space="0" w:color="000000"/>
@@ -14483,9 +14491,12 @@
         </w:tc>
       </w:tr>
       <w:tr>
-        <w:tc>
-          <w:tcPr>
-            <w:tcW w:w="1970" w:type="dxa"/>
+        <w:trPr>
+          <w:trHeight w:val="447"/>
+        </w:trPr>
+        <w:tc>
+          <w:tcPr>
+            <w:tcW w:w="1945" w:type="dxa"/>
             <w:tcBorders>
               <w:top w:val="single" w:sz="8" w:space="0" w:color="000000"/>
               <w:left w:val="single" w:sz="8" w:space="0" w:color="000000"/>
@@ -14534,7 +14545,7 @@
         </w:tc>
         <w:tc>
           <w:tcPr>
-            <w:tcW w:w="2058" w:type="dxa"/>
+            <w:tcW w:w="2025" w:type="dxa"/>
             <w:tcBorders>
               <w:top w:val="single" w:sz="8" w:space="0" w:color="000000"/>
               <w:left w:val="single" w:sz="8" w:space="0" w:color="000000"/>
@@ -14561,7 +14572,7 @@
         </w:tc>
         <w:tc>
           <w:tcPr>
-            <w:tcW w:w="2712" w:type="dxa"/>
+            <w:tcW w:w="2321" w:type="dxa"/>
             <w:tcBorders>
               <w:top w:val="single" w:sz="8" w:space="0" w:color="000000"/>
               <w:left w:val="single" w:sz="8" w:space="0" w:color="000000"/>
@@ -14628,19 +14639,10 @@
               <w:t>3</w:t>
             </w:r>
           </w:p>
-          <w:p>
-            <w:pPr>
-              <w:jc w:val="center"/>
-              <w:rPr>
-                <w:rFonts w:ascii="Times New Roman" w:eastAsia="Times New Roman" w:hAnsi="Times New Roman" w:cs="Times New Roman"/>
-                <w:color w:val="000000"/>
-              </w:rPr>
-            </w:pPr>
-          </w:p>
-        </w:tc>
-        <w:tc>
-          <w:tcPr>
-            <w:tcW w:w="2487" w:type="dxa"/>
+        </w:tc>
+        <w:tc>
+          <w:tcPr>
+            <w:tcW w:w="2396" w:type="dxa"/>
             <w:tcBorders>
               <w:top w:val="single" w:sz="8" w:space="0" w:color="000000"/>
               <w:left w:val="single" w:sz="8" w:space="0" w:color="000000"/>
@@ -14711,7 +14713,7 @@
         </w:tc>
         <w:tc>
           <w:tcPr>
-            <w:tcW w:w="983" w:type="dxa"/>
+            <w:tcW w:w="974" w:type="dxa"/>
             <w:tcBorders>
               <w:top w:val="single" w:sz="8" w:space="0" w:color="000000"/>
               <w:left w:val="single" w:sz="8" w:space="0" w:color="000000"/>
@@ -14743,7 +14745,7 @@
         </w:tc>
         <w:tc>
           <w:tcPr>
-            <w:tcW w:w="2062" w:type="dxa"/>
+            <w:tcW w:w="2479" w:type="dxa"/>
             <w:tcBorders>
               <w:top w:val="single" w:sz="8" w:space="0" w:color="000000"/>
               <w:left w:val="single" w:sz="8" w:space="0" w:color="000000"/>
@@ -14797,7 +14799,7 @@
         </w:tc>
         <w:tc>
           <w:tcPr>
-            <w:tcW w:w="1668" w:type="dxa"/>
+            <w:tcW w:w="1800" w:type="dxa"/>
             <w:tcBorders>
               <w:top w:val="single" w:sz="8" w:space="0" w:color="000000"/>
               <w:left w:val="single" w:sz="8" w:space="0" w:color="000000"/>
@@ -14839,7 +14841,7 @@
       <w:tr>
         <w:tc>
           <w:tcPr>
-            <w:tcW w:w="1970" w:type="dxa"/>
+            <w:tcW w:w="1945" w:type="dxa"/>
             <w:tcBorders>
               <w:top w:val="single" w:sz="8" w:space="0" w:color="000000"/>
               <w:left w:val="single" w:sz="8" w:space="0" w:color="000000"/>
@@ -14888,7 +14890,7 @@
         </w:tc>
         <w:tc>
           <w:tcPr>
-            <w:tcW w:w="2058" w:type="dxa"/>
+            <w:tcW w:w="2025" w:type="dxa"/>
             <w:tcBorders>
               <w:top w:val="single" w:sz="8" w:space="0" w:color="000000"/>
               <w:left w:val="single" w:sz="8" w:space="0" w:color="000000"/>
@@ -14915,7 +14917,7 @@
         </w:tc>
         <w:tc>
           <w:tcPr>
-            <w:tcW w:w="2712" w:type="dxa"/>
+            <w:tcW w:w="2321" w:type="dxa"/>
             <w:tcBorders>
               <w:top w:val="single" w:sz="8" w:space="0" w:color="000000"/>
               <w:left w:val="single" w:sz="8" w:space="0" w:color="000000"/>
@@ -14972,7 +14974,7 @@
         </w:tc>
         <w:tc>
           <w:tcPr>
-            <w:tcW w:w="2487" w:type="dxa"/>
+            <w:tcW w:w="2396" w:type="dxa"/>
             <w:tcBorders>
               <w:top w:val="single" w:sz="8" w:space="0" w:color="000000"/>
               <w:left w:val="single" w:sz="8" w:space="0" w:color="000000"/>
@@ -15043,7 +15045,7 @@
         </w:tc>
         <w:tc>
           <w:tcPr>
-            <w:tcW w:w="983" w:type="dxa"/>
+            <w:tcW w:w="974" w:type="dxa"/>
             <w:tcBorders>
               <w:top w:val="single" w:sz="8" w:space="0" w:color="000000"/>
               <w:left w:val="single" w:sz="8" w:space="0" w:color="000000"/>
@@ -15076,7 +15078,7 @@
         </w:tc>
         <w:tc>
           <w:tcPr>
-            <w:tcW w:w="2062" w:type="dxa"/>
+            <w:tcW w:w="2479" w:type="dxa"/>
             <w:tcBorders>
               <w:top w:val="single" w:sz="8" w:space="0" w:color="000000"/>
               <w:left w:val="single" w:sz="8" w:space="0" w:color="000000"/>
@@ -15137,7 +15139,7 @@
         </w:tc>
         <w:tc>
           <w:tcPr>
-            <w:tcW w:w="1668" w:type="dxa"/>
+            <w:tcW w:w="1800" w:type="dxa"/>
             <w:tcBorders>
               <w:top w:val="single" w:sz="8" w:space="0" w:color="000000"/>
               <w:left w:val="single" w:sz="8" w:space="0" w:color="000000"/>
@@ -15179,7 +15181,7 @@
       <w:tr>
         <w:tc>
           <w:tcPr>
-            <w:tcW w:w="1970" w:type="dxa"/>
+            <w:tcW w:w="1945" w:type="dxa"/>
             <w:tcBorders>
               <w:top w:val="single" w:sz="8" w:space="0" w:color="000000"/>
               <w:left w:val="single" w:sz="8" w:space="0" w:color="000000"/>
@@ -15227,7 +15229,7 @@
         </w:tc>
         <w:tc>
           <w:tcPr>
-            <w:tcW w:w="2058" w:type="dxa"/>
+            <w:tcW w:w="2025" w:type="dxa"/>
             <w:tcBorders>
               <w:top w:val="single" w:sz="8" w:space="0" w:color="000000"/>
               <w:left w:val="single" w:sz="8" w:space="0" w:color="000000"/>
@@ -15254,7 +15256,7 @@
         </w:tc>
         <w:tc>
           <w:tcPr>
-            <w:tcW w:w="2712" w:type="dxa"/>
+            <w:tcW w:w="2321" w:type="dxa"/>
             <w:tcBorders>
               <w:top w:val="single" w:sz="8" w:space="0" w:color="000000"/>
               <w:left w:val="single" w:sz="8" w:space="0" w:color="000000"/>
@@ -15311,7 +15313,7 @@
         </w:tc>
         <w:tc>
           <w:tcPr>
-            <w:tcW w:w="2487" w:type="dxa"/>
+            <w:tcW w:w="2396" w:type="dxa"/>
             <w:tcBorders>
               <w:top w:val="single" w:sz="8" w:space="0" w:color="000000"/>
               <w:left w:val="single" w:sz="8" w:space="0" w:color="000000"/>
@@ -15382,7 +15384,7 @@
         </w:tc>
         <w:tc>
           <w:tcPr>
-            <w:tcW w:w="983" w:type="dxa"/>
+            <w:tcW w:w="974" w:type="dxa"/>
             <w:tcBorders>
               <w:top w:val="single" w:sz="8" w:space="0" w:color="000000"/>
               <w:left w:val="single" w:sz="8" w:space="0" w:color="000000"/>
@@ -15415,7 +15417,7 @@
         </w:tc>
         <w:tc>
           <w:tcPr>
-            <w:tcW w:w="2062" w:type="dxa"/>
+            <w:tcW w:w="2479" w:type="dxa"/>
             <w:tcBorders>
               <w:top w:val="single" w:sz="8" w:space="0" w:color="000000"/>
               <w:left w:val="single" w:sz="8" w:space="0" w:color="000000"/>
@@ -15469,7 +15471,7 @@
         </w:tc>
         <w:tc>
           <w:tcPr>
-            <w:tcW w:w="1668" w:type="dxa"/>
+            <w:tcW w:w="1800" w:type="dxa"/>
             <w:tcBorders>
               <w:top w:val="single" w:sz="8" w:space="0" w:color="000000"/>
               <w:left w:val="single" w:sz="8" w:space="0" w:color="000000"/>
@@ -15518,7 +15520,7 @@
       <w:tr>
         <w:tc>
           <w:tcPr>
-            <w:tcW w:w="1970" w:type="dxa"/>
+            <w:tcW w:w="1945" w:type="dxa"/>
             <w:tcBorders>
               <w:top w:val="single" w:sz="8" w:space="0" w:color="000000"/>
               <w:left w:val="single" w:sz="8" w:space="0" w:color="000000"/>
@@ -15566,7 +15568,7 @@
         </w:tc>
         <w:tc>
           <w:tcPr>
-            <w:tcW w:w="2058" w:type="dxa"/>
+            <w:tcW w:w="2025" w:type="dxa"/>
             <w:tcBorders>
               <w:top w:val="single" w:sz="8" w:space="0" w:color="000000"/>
               <w:left w:val="single" w:sz="8" w:space="0" w:color="000000"/>
@@ -15593,7 +15595,7 @@
         </w:tc>
         <w:tc>
           <w:tcPr>
-            <w:tcW w:w="2712" w:type="dxa"/>
+            <w:tcW w:w="2321" w:type="dxa"/>
             <w:tcBorders>
               <w:top w:val="single" w:sz="8" w:space="0" w:color="000000"/>
               <w:left w:val="single" w:sz="8" w:space="0" w:color="000000"/>
@@ -15650,7 +15652,7 @@
         </w:tc>
         <w:tc>
           <w:tcPr>
-            <w:tcW w:w="2487" w:type="dxa"/>
+            <w:tcW w:w="2396" w:type="dxa"/>
             <w:tcBorders>
               <w:top w:val="single" w:sz="8" w:space="0" w:color="000000"/>
               <w:left w:val="single" w:sz="8" w:space="0" w:color="000000"/>
@@ -15721,7 +15723,7 @@
         </w:tc>
         <w:tc>
           <w:tcPr>
-            <w:tcW w:w="983" w:type="dxa"/>
+            <w:tcW w:w="974" w:type="dxa"/>
             <w:tcBorders>
               <w:top w:val="single" w:sz="8" w:space="0" w:color="000000"/>
               <w:left w:val="single" w:sz="8" w:space="0" w:color="000000"/>
@@ -15754,7 +15756,7 @@
         </w:tc>
         <w:tc>
           <w:tcPr>
-            <w:tcW w:w="2062" w:type="dxa"/>
+            <w:tcW w:w="2479" w:type="dxa"/>
             <w:tcBorders>
               <w:top w:val="single" w:sz="8" w:space="0" w:color="000000"/>
               <w:left w:val="single" w:sz="8" w:space="0" w:color="000000"/>
@@ -15843,7 +15845,7 @@
         </w:tc>
         <w:tc>
           <w:tcPr>
-            <w:tcW w:w="1668" w:type="dxa"/>
+            <w:tcW w:w="1800" w:type="dxa"/>
             <w:tcBorders>
               <w:top w:val="single" w:sz="8" w:space="0" w:color="000000"/>
               <w:left w:val="single" w:sz="8" w:space="0" w:color="000000"/>
@@ -17748,6 +17750,9 @@
           </w:tcPr>
           <w:p>
             <w:pPr>
+              <w:tabs>
+                <w:tab w:val="left" w:pos="3065"/>
+              </w:tabs>
               <w:rPr>
                 <w:rFonts w:ascii="Times New Roman" w:eastAsia="Times New Roman" w:hAnsi="Times New Roman" w:cs="Times New Roman"/>
               </w:rPr>
@@ -17760,6 +17765,15 @@
                 <w:color w:val="000000"/>
               </w:rPr>
               <w:t>Communities from Gombe</w:t>
+            </w:r>
+            <w:r>
+              <w:rPr>
+                <w:rFonts w:ascii="Times New Roman" w:eastAsia="Times New Roman" w:hAnsi="Times New Roman" w:cs="Times New Roman"/>
+                <w:i/>
+                <w:iCs/>
+                <w:color w:val="000000"/>
+              </w:rPr>
+              <w:tab/>
             </w:r>
           </w:p>
         </w:tc>
@@ -19222,16 +19236,7 @@
           <w:iCs/>
           <w:color w:val="000000"/>
         </w:rPr>
-        <w:t xml:space="preserve"> </w:t>
-      </w:r>
-      <w:r>
-        <w:rPr>
-          <w:rFonts w:ascii="Times New Roman" w:eastAsia="Times New Roman" w:hAnsi="Times New Roman" w:cs="Times New Roman"/>
-          <w:i/>
-          <w:iCs/>
-          <w:color w:val="000000"/>
-        </w:rPr>
-        <w:t xml:space="preserve">Principal Components Analysis </w:t>
+        <w:t xml:space="preserve"> Principal Components Analysis </w:t>
       </w:r>
       <w:r>
         <w:rPr>
@@ -19321,16 +19326,7 @@
           <w:iCs/>
           <w:color w:val="000000"/>
         </w:rPr>
-        <w:t xml:space="preserve"> </w:t>
-      </w:r>
-      <w:r>
-        <w:rPr>
-          <w:rFonts w:ascii="Times New Roman" w:eastAsia="Times New Roman" w:hAnsi="Times New Roman" w:cs="Times New Roman"/>
-          <w:i/>
-          <w:iCs/>
-          <w:color w:val="000000"/>
-        </w:rPr>
-        <w:t xml:space="preserve">Principal Components Analysis </w:t>
+        <w:t xml:space="preserve"> Principal Components Analysis </w:t>
       </w:r>
       <w:r>
         <w:rPr>
@@ -19613,19 +19609,7 @@
           <w:sz w:val="24"/>
           <w:szCs w:val="24"/>
         </w:rPr>
-        <w:t>performed</w:t>
-      </w:r>
-      <w:r>
-        <w:rPr>
-          <w:b w:val="0"/>
-          <w:bCs w:val="0"/>
-          <w:i/>
-          <w:iCs/>
-          <w:color w:val="000000"/>
-          <w:sz w:val="24"/>
-          <w:szCs w:val="24"/>
-        </w:rPr>
-        <w:t xml:space="preserve"> </w:t>
+        <w:t xml:space="preserve">performed </w:t>
       </w:r>
       <w:r>
         <w:rPr>
@@ -19685,7 +19669,7 @@
           <w:sz w:val="24"/>
           <w:szCs w:val="24"/>
         </w:rPr>
-        <w:t>performed</w:t>
+        <w:t xml:space="preserve">performed </w:t>
       </w:r>
       <w:r>
         <w:rPr>
@@ -19697,31 +19681,7 @@
           <w:sz w:val="24"/>
           <w:szCs w:val="24"/>
         </w:rPr>
-        <w:t xml:space="preserve"> </w:t>
-      </w:r>
-      <w:r>
-        <w:rPr>
-          <w:b w:val="0"/>
-          <w:bCs w:val="0"/>
-          <w:i/>
-          <w:iCs/>
-          <w:color w:val="000000"/>
-          <w:sz w:val="24"/>
-          <w:szCs w:val="24"/>
-        </w:rPr>
-        <w:t>on</w:t>
-      </w:r>
-      <w:r>
-        <w:rPr>
-          <w:b w:val="0"/>
-          <w:bCs w:val="0"/>
-          <w:i/>
-          <w:iCs/>
-          <w:color w:val="000000"/>
-          <w:sz w:val="24"/>
-          <w:szCs w:val="24"/>
-        </w:rPr>
-        <w:t xml:space="preserve"> </w:t>
+        <w:t xml:space="preserve">on </w:t>
       </w:r>
       <w:r>
         <w:rPr>
@@ -19781,7 +19741,7 @@
           <w:sz w:val="24"/>
           <w:szCs w:val="24"/>
         </w:rPr>
-        <w:t>performed</w:t>
+        <w:t xml:space="preserve">performed </w:t>
       </w:r>
       <w:r>
         <w:rPr>
@@ -19793,31 +19753,7 @@
           <w:sz w:val="24"/>
           <w:szCs w:val="24"/>
         </w:rPr>
-        <w:t xml:space="preserve"> </w:t>
-      </w:r>
-      <w:r>
-        <w:rPr>
-          <w:b w:val="0"/>
-          <w:bCs w:val="0"/>
-          <w:i/>
-          <w:iCs/>
-          <w:color w:val="000000"/>
-          <w:sz w:val="24"/>
-          <w:szCs w:val="24"/>
-        </w:rPr>
-        <w:t>on</w:t>
-      </w:r>
-      <w:r>
-        <w:rPr>
-          <w:b w:val="0"/>
-          <w:bCs w:val="0"/>
-          <w:i/>
-          <w:iCs/>
-          <w:color w:val="000000"/>
-          <w:sz w:val="24"/>
-          <w:szCs w:val="24"/>
-        </w:rPr>
-        <w:t xml:space="preserve"> </w:t>
+        <w:t xml:space="preserve">on </w:t>
       </w:r>
       <w:r>
         <w:rPr>
@@ -20783,6 +20719,7 @@
   <w:style w:type="character" w:default="1" w:styleId="DefaultParagraphFont">
     <w:name w:val="Default Paragraph Font"/>
     <w:uiPriority w:val="1"/>
+    <w:semiHidden/>
     <w:unhideWhenUsed/>
   </w:style>
   <w:style w:type="table" w:default="1" w:styleId="TableNormal">
